--- a/mestermunka/orai/Mester munka.docx
+++ b/mestermunka/orai/Mester munka.docx
@@ -2764,6 +2764,15 @@
         </w:rPr>
         <w:t xml:space="preserve"> </w:t>
       </w:r>
+      <w:r>
+        <w:rPr>
+          <w:sz w:val="28"/>
+          <w:szCs w:val="28"/>
+        </w:rPr>
+        <w:t>Dungeon Valley Explorer</w:t>
+      </w:r>
+      <w:bookmarkStart w:id="0" w:name="_GoBack"/>
+      <w:bookmarkEnd w:id="0"/>
     </w:p>
     <w:p>
       <w:pPr>
@@ -3231,16 +3240,7 @@
           <w:sz w:val="28"/>
           <w:szCs w:val="28"/>
         </w:rPr>
-        <w:t xml:space="preserve">A post típusa pl.: (csevegés, </w:t>
-      </w:r>
-      <w:bookmarkStart w:id="0" w:name="_GoBack"/>
-      <w:bookmarkEnd w:id="0"/>
-      <w:r>
-        <w:rPr>
-          <w:sz w:val="28"/>
-          <w:szCs w:val="28"/>
-        </w:rPr>
-        <w:t>segélykérés)</w:t>
+        <w:t>A post típusa pl.: (csevegés, segélykérés)</w:t>
       </w:r>
     </w:p>
     <w:p>
@@ -4924,7 +4924,7 @@
 </file>
 
 <file path=customXml/itemProps1.xml><?xml version="1.0" encoding="utf-8"?>
-<ds:datastoreItem xmlns:ds="http://schemas.openxmlformats.org/officeDocument/2006/customXml" ds:itemID="{A15DC179-8C11-4BFF-9344-5D9FD439BC2C}">
+<ds:datastoreItem xmlns:ds="http://schemas.openxmlformats.org/officeDocument/2006/customXml" ds:itemID="{0D040006-3798-42E6-9482-B0E63B6847BD}">
   <ds:schemaRefs>
     <ds:schemaRef ds:uri="http://schemas.openxmlformats.org/officeDocument/2006/bibliography"/>
   </ds:schemaRefs>

--- a/mestermunka/orai/Mester munka.docx
+++ b/mestermunka/orai/Mester munka.docx
@@ -2771,959 +2771,953 @@
         </w:rPr>
         <w:t>Dungeon Valley Explorer</w:t>
       </w:r>
+    </w:p>
+    <w:p>
+      <w:pPr>
+        <w:pStyle w:val="Listaszerbekezds"/>
+        <w:numPr>
+          <w:ilvl w:val="0"/>
+          <w:numId w:val="4"/>
+        </w:numPr>
+        <w:jc w:val="both"/>
+        <w:rPr>
+          <w:i/>
+          <w:sz w:val="28"/>
+          <w:szCs w:val="28"/>
+          <w:u w:val="single"/>
+        </w:rPr>
+      </w:pPr>
+      <w:r>
+        <w:rPr>
+          <w:i/>
+          <w:sz w:val="28"/>
+          <w:szCs w:val="28"/>
+          <w:u w:val="single"/>
+        </w:rPr>
+        <w:t>User</w:t>
+      </w:r>
+      <w:r>
+        <w:rPr>
+          <w:i/>
+          <w:sz w:val="28"/>
+          <w:szCs w:val="28"/>
+          <w:u w:val="single"/>
+        </w:rPr>
+        <w:t>:</w:t>
+      </w:r>
+      <w:r>
+        <w:rPr>
+          <w:i/>
+          <w:sz w:val="28"/>
+          <w:szCs w:val="28"/>
+        </w:rPr>
+        <w:t xml:space="preserve"> </w:t>
+      </w:r>
+    </w:p>
+    <w:p>
+      <w:pPr>
+        <w:pStyle w:val="Listaszerbekezds"/>
+        <w:numPr>
+          <w:ilvl w:val="1"/>
+          <w:numId w:val="4"/>
+        </w:numPr>
+        <w:jc w:val="both"/>
+        <w:rPr>
+          <w:sz w:val="28"/>
+          <w:szCs w:val="28"/>
+          <w:u w:val="single"/>
+        </w:rPr>
+      </w:pPr>
+      <w:r>
+        <w:rPr>
+          <w:sz w:val="28"/>
+          <w:szCs w:val="28"/>
+        </w:rPr>
+        <w:lastRenderedPageBreak/>
+        <w:t xml:space="preserve">Id: Int (12) Primary Key </w:t>
+      </w:r>
+      <w:r>
+        <w:rPr>
+          <w:sz w:val="28"/>
+          <w:szCs w:val="28"/>
+        </w:rPr>
+        <w:t>// A felhasználót szám alapon azonosítja</w:t>
+      </w:r>
+    </w:p>
+    <w:p>
+      <w:pPr>
+        <w:pStyle w:val="Listaszerbekezds"/>
+        <w:numPr>
+          <w:ilvl w:val="1"/>
+          <w:numId w:val="4"/>
+        </w:numPr>
+        <w:jc w:val="both"/>
+        <w:rPr>
+          <w:sz w:val="28"/>
+          <w:szCs w:val="28"/>
+          <w:u w:val="single"/>
+        </w:rPr>
+      </w:pPr>
+      <w:r>
+        <w:rPr>
+          <w:sz w:val="28"/>
+          <w:szCs w:val="28"/>
+        </w:rPr>
+        <w:t xml:space="preserve">User name: </w:t>
+      </w:r>
+      <w:r>
+        <w:rPr>
+          <w:sz w:val="28"/>
+          <w:szCs w:val="28"/>
+        </w:rPr>
+        <w:t>Varchar (30</w:t>
+      </w:r>
+      <w:r>
+        <w:rPr>
+          <w:sz w:val="28"/>
+          <w:szCs w:val="28"/>
+        </w:rPr>
+        <w:t>)</w:t>
+      </w:r>
+      <w:r>
+        <w:rPr>
+          <w:sz w:val="28"/>
+          <w:szCs w:val="28"/>
+        </w:rPr>
+        <w:t xml:space="preserve"> Unique</w:t>
+      </w:r>
+      <w:r>
+        <w:rPr>
+          <w:sz w:val="28"/>
+          <w:szCs w:val="28"/>
+        </w:rPr>
+        <w:t xml:space="preserve"> // Egyedi név, amit mások látnak</w:t>
+      </w:r>
+    </w:p>
+    <w:p>
+      <w:pPr>
+        <w:pStyle w:val="Listaszerbekezds"/>
+        <w:numPr>
+          <w:ilvl w:val="1"/>
+          <w:numId w:val="4"/>
+        </w:numPr>
+        <w:jc w:val="both"/>
+        <w:rPr>
+          <w:sz w:val="28"/>
+          <w:szCs w:val="28"/>
+          <w:u w:val="single"/>
+        </w:rPr>
+      </w:pPr>
+      <w:r>
+        <w:rPr>
+          <w:sz w:val="28"/>
+          <w:szCs w:val="28"/>
+        </w:rPr>
+        <w:t>Password: Varchar (</w:t>
+      </w:r>
+      <w:r>
+        <w:rPr>
+          <w:sz w:val="28"/>
+          <w:szCs w:val="28"/>
+        </w:rPr>
+        <w:t>5</w:t>
+      </w:r>
+      <w:r>
+        <w:rPr>
+          <w:sz w:val="28"/>
+          <w:szCs w:val="28"/>
+        </w:rPr>
+        <w:t>0)</w:t>
+      </w:r>
+      <w:r>
+        <w:rPr>
+          <w:sz w:val="28"/>
+          <w:szCs w:val="28"/>
+        </w:rPr>
+        <w:t xml:space="preserve"> // Jelszó </w:t>
+      </w:r>
+      <w:r>
+        <w:rPr>
+          <w:sz w:val="28"/>
+          <w:szCs w:val="28"/>
+        </w:rPr>
+        <w:t>Titkosítva</w:t>
+      </w:r>
+    </w:p>
+    <w:p>
+      <w:pPr>
+        <w:pStyle w:val="Listaszerbekezds"/>
+        <w:numPr>
+          <w:ilvl w:val="1"/>
+          <w:numId w:val="4"/>
+        </w:numPr>
+        <w:jc w:val="both"/>
+        <w:rPr>
+          <w:sz w:val="28"/>
+          <w:szCs w:val="28"/>
+          <w:u w:val="single"/>
+        </w:rPr>
+      </w:pPr>
+      <w:r>
+        <w:rPr>
+          <w:sz w:val="28"/>
+          <w:szCs w:val="28"/>
+        </w:rPr>
+        <w:t>Email: Varchar (100)</w:t>
+      </w:r>
+      <w:r>
+        <w:rPr>
+          <w:sz w:val="28"/>
+          <w:szCs w:val="28"/>
+        </w:rPr>
+        <w:t xml:space="preserve"> Unique</w:t>
+      </w:r>
+      <w:r>
+        <w:rPr>
+          <w:sz w:val="28"/>
+          <w:szCs w:val="28"/>
+        </w:rPr>
+        <w:t xml:space="preserve"> //</w:t>
+      </w:r>
+      <w:r>
+        <w:rPr>
+          <w:sz w:val="28"/>
+          <w:szCs w:val="28"/>
+        </w:rPr>
+        <w:t xml:space="preserve"> Használható felhasználó név helyett és üzeneteket is ide kapják, ha szeretnének üzeneteket</w:t>
+      </w:r>
+    </w:p>
+    <w:p>
+      <w:pPr>
+        <w:pStyle w:val="Listaszerbekezds"/>
+        <w:numPr>
+          <w:ilvl w:val="0"/>
+          <w:numId w:val="4"/>
+        </w:numPr>
+        <w:jc w:val="both"/>
+        <w:rPr>
+          <w:i/>
+          <w:sz w:val="28"/>
+          <w:szCs w:val="28"/>
+          <w:u w:val="single"/>
+        </w:rPr>
+      </w:pPr>
+      <w:r>
+        <w:rPr>
+          <w:i/>
+          <w:sz w:val="28"/>
+          <w:szCs w:val="28"/>
+          <w:u w:val="single"/>
+        </w:rPr>
+        <w:t>Post:</w:t>
+      </w:r>
+      <w:r>
+        <w:rPr>
+          <w:i/>
+          <w:sz w:val="28"/>
+          <w:szCs w:val="28"/>
+        </w:rPr>
+        <w:t xml:space="preserve"> </w:t>
+      </w:r>
+    </w:p>
+    <w:p>
+      <w:pPr>
+        <w:pStyle w:val="Listaszerbekezds"/>
+        <w:numPr>
+          <w:ilvl w:val="1"/>
+          <w:numId w:val="4"/>
+        </w:numPr>
+        <w:jc w:val="both"/>
+        <w:rPr>
+          <w:sz w:val="28"/>
+          <w:szCs w:val="28"/>
+          <w:u w:val="single"/>
+        </w:rPr>
+      </w:pPr>
+      <w:r>
+        <w:rPr>
+          <w:sz w:val="28"/>
+          <w:szCs w:val="28"/>
+        </w:rPr>
+        <w:t>Id: Int (12) Primary Key</w:t>
+      </w:r>
+      <w:r>
+        <w:rPr>
+          <w:sz w:val="28"/>
+          <w:szCs w:val="28"/>
+        </w:rPr>
+        <w:t xml:space="preserve"> //</w:t>
+      </w:r>
+      <w:r>
+        <w:rPr>
+          <w:sz w:val="28"/>
+          <w:szCs w:val="28"/>
+        </w:rPr>
+        <w:t xml:space="preserve"> </w:t>
+      </w:r>
+      <w:r>
+        <w:rPr>
+          <w:sz w:val="28"/>
+          <w:szCs w:val="28"/>
+        </w:rPr>
+        <w:t>A posztot szám alapon azonosítja</w:t>
+      </w:r>
+    </w:p>
+    <w:p>
+      <w:pPr>
+        <w:pStyle w:val="Listaszerbekezds"/>
+        <w:numPr>
+          <w:ilvl w:val="1"/>
+          <w:numId w:val="4"/>
+        </w:numPr>
+        <w:jc w:val="both"/>
+        <w:rPr>
+          <w:sz w:val="28"/>
+          <w:szCs w:val="28"/>
+          <w:u w:val="single"/>
+        </w:rPr>
+      </w:pPr>
+      <w:r>
+        <w:rPr>
+          <w:sz w:val="28"/>
+          <w:szCs w:val="28"/>
+        </w:rPr>
+        <w:t>Title: Varchar (100)</w:t>
+      </w:r>
+      <w:r>
+        <w:rPr>
+          <w:sz w:val="28"/>
+          <w:szCs w:val="28"/>
+        </w:rPr>
+        <w:t xml:space="preserve"> //</w:t>
+      </w:r>
+      <w:r>
+        <w:rPr>
+          <w:sz w:val="28"/>
+          <w:szCs w:val="28"/>
+        </w:rPr>
+        <w:t xml:space="preserve"> </w:t>
+      </w:r>
+      <w:r>
+        <w:rPr>
+          <w:sz w:val="28"/>
+          <w:szCs w:val="28"/>
+        </w:rPr>
+        <w:t>A post címe, a tartalmat leírhatja</w:t>
+      </w:r>
+    </w:p>
+    <w:p>
+      <w:pPr>
+        <w:pStyle w:val="Listaszerbekezds"/>
+        <w:numPr>
+          <w:ilvl w:val="1"/>
+          <w:numId w:val="4"/>
+        </w:numPr>
+        <w:jc w:val="both"/>
+        <w:rPr>
+          <w:sz w:val="28"/>
+          <w:szCs w:val="28"/>
+          <w:u w:val="single"/>
+        </w:rPr>
+      </w:pPr>
+      <w:r>
+        <w:rPr>
+          <w:sz w:val="28"/>
+          <w:szCs w:val="28"/>
+        </w:rPr>
+        <w:t>Content: Text</w:t>
+      </w:r>
+      <w:r>
+        <w:rPr>
+          <w:sz w:val="28"/>
+          <w:szCs w:val="28"/>
+        </w:rPr>
+        <w:t xml:space="preserve"> //</w:t>
+      </w:r>
+      <w:r>
+        <w:rPr>
+          <w:sz w:val="28"/>
+          <w:szCs w:val="28"/>
+        </w:rPr>
+        <w:t xml:space="preserve"> </w:t>
+      </w:r>
+      <w:r>
+        <w:rPr>
+          <w:sz w:val="28"/>
+          <w:szCs w:val="28"/>
+        </w:rPr>
+        <w:t>A post szöveges tartalma</w:t>
+      </w:r>
+    </w:p>
+    <w:p>
+      <w:pPr>
+        <w:pStyle w:val="Listaszerbekezds"/>
+        <w:numPr>
+          <w:ilvl w:val="1"/>
+          <w:numId w:val="4"/>
+        </w:numPr>
+        <w:jc w:val="both"/>
+        <w:rPr>
+          <w:sz w:val="28"/>
+          <w:szCs w:val="28"/>
+          <w:u w:val="single"/>
+        </w:rPr>
+      </w:pPr>
+      <w:r>
+        <w:rPr>
+          <w:sz w:val="28"/>
+          <w:szCs w:val="28"/>
+        </w:rPr>
+        <w:t>Date: Date</w:t>
+      </w:r>
+      <w:r>
+        <w:rPr>
+          <w:sz w:val="28"/>
+          <w:szCs w:val="28"/>
+        </w:rPr>
+        <w:t xml:space="preserve"> //</w:t>
+      </w:r>
+      <w:r>
+        <w:rPr>
+          <w:sz w:val="28"/>
+          <w:szCs w:val="28"/>
+        </w:rPr>
+        <w:t xml:space="preserve"> </w:t>
+      </w:r>
+      <w:r>
+        <w:rPr>
+          <w:sz w:val="28"/>
+          <w:szCs w:val="28"/>
+        </w:rPr>
+        <w:t>A post létrehozásának a dátuma</w:t>
+      </w:r>
+    </w:p>
+    <w:p>
+      <w:pPr>
+        <w:pStyle w:val="Listaszerbekezds"/>
+        <w:numPr>
+          <w:ilvl w:val="1"/>
+          <w:numId w:val="4"/>
+        </w:numPr>
+        <w:jc w:val="both"/>
+        <w:rPr>
+          <w:sz w:val="28"/>
+          <w:szCs w:val="28"/>
+        </w:rPr>
+      </w:pPr>
+      <w:r>
+        <w:rPr>
+          <w:sz w:val="28"/>
+          <w:szCs w:val="28"/>
+        </w:rPr>
+        <w:t>Category</w:t>
+      </w:r>
+      <w:r>
+        <w:rPr>
+          <w:sz w:val="28"/>
+          <w:szCs w:val="28"/>
+        </w:rPr>
+        <w:t>: Varchar (30)</w:t>
+      </w:r>
+      <w:r>
+        <w:rPr>
+          <w:sz w:val="28"/>
+          <w:szCs w:val="28"/>
+        </w:rPr>
+        <w:t xml:space="preserve"> //</w:t>
+      </w:r>
+      <w:r>
+        <w:rPr>
+          <w:sz w:val="28"/>
+          <w:szCs w:val="28"/>
+        </w:rPr>
+        <w:t xml:space="preserve"> </w:t>
+      </w:r>
+      <w:r>
+        <w:rPr>
+          <w:sz w:val="28"/>
+          <w:szCs w:val="28"/>
+        </w:rPr>
+        <w:t>A post típusa pl.: (csevegés, segélykérés)</w:t>
+      </w:r>
+    </w:p>
+    <w:p>
+      <w:pPr>
+        <w:pStyle w:val="Listaszerbekezds"/>
+        <w:numPr>
+          <w:ilvl w:val="1"/>
+          <w:numId w:val="4"/>
+        </w:numPr>
+        <w:jc w:val="both"/>
+        <w:rPr>
+          <w:sz w:val="28"/>
+          <w:szCs w:val="28"/>
+        </w:rPr>
+      </w:pPr>
+      <w:r>
+        <w:rPr>
+          <w:sz w:val="28"/>
+          <w:szCs w:val="28"/>
+        </w:rPr>
+        <w:t>Poster Id: Int (12) Foreign Key</w:t>
+      </w:r>
+      <w:r>
+        <w:rPr>
+          <w:sz w:val="28"/>
+          <w:szCs w:val="28"/>
+        </w:rPr>
+        <w:t xml:space="preserve"> //</w:t>
+      </w:r>
+      <w:r>
+        <w:rPr>
+          <w:sz w:val="28"/>
+          <w:szCs w:val="28"/>
+        </w:rPr>
+        <w:t xml:space="preserve"> </w:t>
+      </w:r>
+      <w:r>
+        <w:rPr>
+          <w:sz w:val="28"/>
+          <w:szCs w:val="28"/>
+        </w:rPr>
+        <w:t>A felhasználót és a postokat összeköti</w:t>
+      </w:r>
+    </w:p>
+    <w:p>
+      <w:pPr>
+        <w:pStyle w:val="Listaszerbekezds"/>
+        <w:numPr>
+          <w:ilvl w:val="0"/>
+          <w:numId w:val="4"/>
+        </w:numPr>
+        <w:jc w:val="both"/>
+        <w:rPr>
+          <w:i/>
+          <w:sz w:val="28"/>
+          <w:szCs w:val="28"/>
+          <w:u w:val="single"/>
+        </w:rPr>
+      </w:pPr>
+      <w:r>
+        <w:rPr>
+          <w:i/>
+          <w:sz w:val="28"/>
+          <w:szCs w:val="28"/>
+          <w:u w:val="single"/>
+        </w:rPr>
+        <w:t>Szörnyek:</w:t>
+      </w:r>
+      <w:r>
+        <w:rPr>
+          <w:sz w:val="28"/>
+          <w:szCs w:val="28"/>
+        </w:rPr>
+        <w:t xml:space="preserve"> </w:t>
+      </w:r>
+    </w:p>
+    <w:p>
+      <w:pPr>
+        <w:pStyle w:val="Listaszerbekezds"/>
+        <w:numPr>
+          <w:ilvl w:val="0"/>
+          <w:numId w:val="4"/>
+        </w:numPr>
+        <w:jc w:val="both"/>
+        <w:rPr>
+          <w:i/>
+          <w:sz w:val="28"/>
+          <w:szCs w:val="28"/>
+          <w:u w:val="single"/>
+        </w:rPr>
+      </w:pPr>
+      <w:r>
+        <w:rPr>
+          <w:i/>
+          <w:sz w:val="28"/>
+          <w:szCs w:val="28"/>
+          <w:u w:val="single"/>
+        </w:rPr>
+        <w:t>Fegyverek:</w:t>
+      </w:r>
+      <w:r>
+        <w:rPr>
+          <w:sz w:val="28"/>
+          <w:szCs w:val="28"/>
+        </w:rPr>
+        <w:t xml:space="preserve"> </w:t>
+      </w:r>
+    </w:p>
+    <w:p>
+      <w:pPr>
+        <w:pStyle w:val="Listaszerbekezds"/>
+        <w:numPr>
+          <w:ilvl w:val="0"/>
+          <w:numId w:val="4"/>
+        </w:numPr>
+        <w:jc w:val="both"/>
+        <w:rPr>
+          <w:i/>
+          <w:sz w:val="28"/>
+          <w:szCs w:val="28"/>
+          <w:u w:val="single"/>
+        </w:rPr>
+      </w:pPr>
+      <w:r>
+        <w:rPr>
+          <w:i/>
+          <w:sz w:val="28"/>
+          <w:szCs w:val="28"/>
+          <w:u w:val="single"/>
+        </w:rPr>
+        <w:t>Képességek:</w:t>
+      </w:r>
+      <w:r>
+        <w:rPr>
+          <w:sz w:val="28"/>
+          <w:szCs w:val="28"/>
+        </w:rPr>
+        <w:t xml:space="preserve"> </w:t>
+      </w:r>
+    </w:p>
+    <w:p>
+      <w:pPr>
+        <w:pStyle w:val="Listaszerbekezds"/>
+        <w:numPr>
+          <w:ilvl w:val="0"/>
+          <w:numId w:val="4"/>
+        </w:numPr>
+        <w:jc w:val="both"/>
+        <w:rPr>
+          <w:i/>
+          <w:sz w:val="28"/>
+          <w:szCs w:val="28"/>
+          <w:u w:val="single"/>
+        </w:rPr>
+      </w:pPr>
+      <w:r>
+        <w:rPr>
+          <w:i/>
+          <w:sz w:val="28"/>
+          <w:szCs w:val="28"/>
+          <w:u w:val="single"/>
+        </w:rPr>
+        <w:t>Mágia:</w:t>
+      </w:r>
+      <w:r>
+        <w:rPr>
+          <w:sz w:val="28"/>
+          <w:szCs w:val="28"/>
+        </w:rPr>
+        <w:t xml:space="preserve"> </w:t>
+      </w:r>
+    </w:p>
+    <w:p>
+      <w:pPr>
+        <w:pStyle w:val="Listaszerbekezds"/>
+        <w:numPr>
+          <w:ilvl w:val="0"/>
+          <w:numId w:val="4"/>
+        </w:numPr>
+        <w:jc w:val="both"/>
+        <w:rPr>
+          <w:i/>
+          <w:sz w:val="28"/>
+          <w:szCs w:val="28"/>
+          <w:u w:val="single"/>
+        </w:rPr>
+      </w:pPr>
+      <w:r>
+        <w:rPr>
+          <w:i/>
+          <w:sz w:val="28"/>
+          <w:szCs w:val="28"/>
+          <w:u w:val="single"/>
+        </w:rPr>
+        <w:t>Fajok:</w:t>
+      </w:r>
+      <w:r>
+        <w:rPr>
+          <w:sz w:val="28"/>
+          <w:szCs w:val="28"/>
+        </w:rPr>
+        <w:t xml:space="preserve"> </w:t>
+      </w:r>
+    </w:p>
+    <w:p>
+      <w:pPr>
+        <w:pStyle w:val="Listaszerbekezds"/>
+        <w:numPr>
+          <w:ilvl w:val="0"/>
+          <w:numId w:val="4"/>
+        </w:numPr>
+        <w:jc w:val="both"/>
+        <w:rPr>
+          <w:i/>
+          <w:sz w:val="28"/>
+          <w:szCs w:val="28"/>
+          <w:u w:val="single"/>
+        </w:rPr>
+      </w:pPr>
+      <w:r>
+        <w:rPr>
+          <w:i/>
+          <w:sz w:val="28"/>
+          <w:szCs w:val="28"/>
+          <w:u w:val="single"/>
+        </w:rPr>
+        <w:t>Páncélzatok:</w:t>
+      </w:r>
+      <w:r>
+        <w:rPr>
+          <w:sz w:val="28"/>
+          <w:szCs w:val="28"/>
+        </w:rPr>
+        <w:t xml:space="preserve"> </w:t>
+      </w:r>
+    </w:p>
+    <w:p>
+      <w:pPr>
+        <w:pStyle w:val="Listaszerbekezds"/>
+        <w:numPr>
+          <w:ilvl w:val="0"/>
+          <w:numId w:val="4"/>
+        </w:numPr>
+        <w:jc w:val="both"/>
+        <w:rPr>
+          <w:i/>
+          <w:sz w:val="28"/>
+          <w:szCs w:val="28"/>
+          <w:u w:val="single"/>
+        </w:rPr>
+      </w:pPr>
+      <w:r>
+        <w:rPr>
+          <w:i/>
+          <w:sz w:val="28"/>
+          <w:szCs w:val="28"/>
+          <w:u w:val="single"/>
+        </w:rPr>
+        <w:t>Passzív képességek:</w:t>
+      </w:r>
+      <w:r>
+        <w:rPr>
+          <w:sz w:val="28"/>
+          <w:szCs w:val="28"/>
+        </w:rPr>
+        <w:t xml:space="preserve"> </w:t>
+      </w:r>
+    </w:p>
+    <w:p>
+      <w:pPr>
+        <w:pStyle w:val="Listaszerbekezds"/>
+        <w:numPr>
+          <w:ilvl w:val="0"/>
+          <w:numId w:val="4"/>
+        </w:numPr>
+        <w:jc w:val="both"/>
+        <w:rPr>
+          <w:i/>
+          <w:sz w:val="28"/>
+          <w:szCs w:val="28"/>
+          <w:u w:val="single"/>
+        </w:rPr>
+      </w:pPr>
+      <w:r>
+        <w:rPr>
+          <w:i/>
+          <w:sz w:val="28"/>
+          <w:szCs w:val="28"/>
+          <w:u w:val="single"/>
+        </w:rPr>
+        <w:t>Különleges képessé</w:t>
+      </w:r>
+      <w:r>
+        <w:rPr>
+          <w:i/>
+          <w:sz w:val="28"/>
+          <w:szCs w:val="28"/>
+          <w:u w:val="single"/>
+        </w:rPr>
+        <w:t>g</w:t>
+      </w:r>
+      <w:r>
+        <w:rPr>
+          <w:i/>
+          <w:sz w:val="28"/>
+          <w:szCs w:val="28"/>
+          <w:u w:val="single"/>
+        </w:rPr>
+        <w:t>ek:</w:t>
+      </w:r>
+      <w:r>
+        <w:rPr>
+          <w:sz w:val="28"/>
+          <w:szCs w:val="28"/>
+        </w:rPr>
+        <w:t xml:space="preserve"> </w:t>
+      </w:r>
+    </w:p>
+    <w:p>
+      <w:pPr>
+        <w:pStyle w:val="Listaszerbekezds"/>
+        <w:numPr>
+          <w:ilvl w:val="0"/>
+          <w:numId w:val="4"/>
+        </w:numPr>
+        <w:jc w:val="both"/>
+        <w:rPr>
+          <w:i/>
+          <w:sz w:val="28"/>
+          <w:szCs w:val="28"/>
+          <w:u w:val="single"/>
+        </w:rPr>
+      </w:pPr>
+      <w:r>
+        <w:rPr>
+          <w:i/>
+          <w:sz w:val="28"/>
+          <w:szCs w:val="28"/>
+          <w:u w:val="single"/>
+        </w:rPr>
+        <w:t>Buff &amp; Debuff:</w:t>
+      </w:r>
+      <w:r>
+        <w:rPr>
+          <w:sz w:val="28"/>
+          <w:szCs w:val="28"/>
+        </w:rPr>
+        <w:t xml:space="preserve"> </w:t>
+      </w:r>
+    </w:p>
+    <w:p>
+      <w:pPr>
+        <w:pStyle w:val="Listaszerbekezds"/>
+        <w:numPr>
+          <w:ilvl w:val="0"/>
+          <w:numId w:val="4"/>
+        </w:numPr>
+        <w:jc w:val="both"/>
+        <w:rPr>
+          <w:i/>
+          <w:sz w:val="28"/>
+          <w:szCs w:val="28"/>
+          <w:u w:val="single"/>
+        </w:rPr>
+      </w:pPr>
+      <w:r>
+        <w:rPr>
+          <w:i/>
+          <w:sz w:val="28"/>
+          <w:szCs w:val="28"/>
+          <w:u w:val="single"/>
+        </w:rPr>
+        <w:t>Dungeon:</w:t>
+      </w:r>
+      <w:r>
+        <w:rPr>
+          <w:sz w:val="28"/>
+          <w:szCs w:val="28"/>
+        </w:rPr>
+        <w:t xml:space="preserve"> </w:t>
+      </w:r>
+    </w:p>
+    <w:p>
+      <w:pPr>
+        <w:pStyle w:val="Listaszerbekezds"/>
+        <w:numPr>
+          <w:ilvl w:val="0"/>
+          <w:numId w:val="4"/>
+        </w:numPr>
+        <w:jc w:val="both"/>
+        <w:rPr>
+          <w:i/>
+          <w:sz w:val="28"/>
+          <w:szCs w:val="28"/>
+          <w:u w:val="single"/>
+        </w:rPr>
+      </w:pPr>
+      <w:r>
+        <w:rPr>
+          <w:i/>
+          <w:sz w:val="28"/>
+          <w:szCs w:val="28"/>
+          <w:u w:val="single"/>
+        </w:rPr>
+        <w:t>Hősök:</w:t>
+      </w:r>
+      <w:r>
+        <w:rPr>
+          <w:sz w:val="28"/>
+          <w:szCs w:val="28"/>
+        </w:rPr>
+        <w:t xml:space="preserve"> </w:t>
+      </w:r>
+    </w:p>
+    <w:p>
+      <w:pPr>
+        <w:pStyle w:val="Listaszerbekezds"/>
+        <w:numPr>
+          <w:ilvl w:val="0"/>
+          <w:numId w:val="4"/>
+        </w:numPr>
+        <w:jc w:val="both"/>
+        <w:rPr>
+          <w:i/>
+          <w:sz w:val="28"/>
+          <w:szCs w:val="28"/>
+          <w:u w:val="single"/>
+        </w:rPr>
+      </w:pPr>
+      <w:r>
+        <w:rPr>
+          <w:i/>
+          <w:sz w:val="28"/>
+          <w:szCs w:val="28"/>
+          <w:u w:val="single"/>
+        </w:rPr>
+        <w:t>Környezeti Veszélyek:</w:t>
+      </w:r>
+      <w:r>
+        <w:rPr>
+          <w:sz w:val="28"/>
+          <w:szCs w:val="28"/>
+        </w:rPr>
+        <w:t xml:space="preserve"> </w:t>
+      </w:r>
+    </w:p>
+    <w:p>
+      <w:pPr>
+        <w:pStyle w:val="Listaszerbekezds"/>
+        <w:numPr>
+          <w:ilvl w:val="0"/>
+          <w:numId w:val="4"/>
+        </w:numPr>
+        <w:jc w:val="both"/>
+        <w:rPr>
+          <w:i/>
+          <w:sz w:val="28"/>
+          <w:szCs w:val="28"/>
+          <w:u w:val="single"/>
+        </w:rPr>
+      </w:pPr>
+      <w:r>
+        <w:rPr>
+          <w:i/>
+          <w:sz w:val="28"/>
+          <w:szCs w:val="28"/>
+          <w:u w:val="single"/>
+        </w:rPr>
+        <w:t>Felhasználható tárgyak:</w:t>
+      </w:r>
+      <w:r>
+        <w:rPr>
+          <w:sz w:val="28"/>
+          <w:szCs w:val="28"/>
+        </w:rPr>
+        <w:t xml:space="preserve"> </w:t>
+      </w:r>
       <w:bookmarkStart w:id="0" w:name="_GoBack"/>
       <w:bookmarkEnd w:id="0"/>
-    </w:p>
-    <w:p>
-      <w:pPr>
-        <w:pStyle w:val="Listaszerbekezds"/>
-        <w:numPr>
-          <w:ilvl w:val="0"/>
-          <w:numId w:val="4"/>
-        </w:numPr>
-        <w:jc w:val="both"/>
-        <w:rPr>
-          <w:i/>
-          <w:sz w:val="28"/>
-          <w:szCs w:val="28"/>
-          <w:u w:val="single"/>
-        </w:rPr>
-      </w:pPr>
-      <w:r>
-        <w:rPr>
-          <w:i/>
-          <w:sz w:val="28"/>
-          <w:szCs w:val="28"/>
-          <w:u w:val="single"/>
-        </w:rPr>
-        <w:t>User</w:t>
-      </w:r>
-      <w:r>
-        <w:rPr>
-          <w:i/>
-          <w:sz w:val="28"/>
-          <w:szCs w:val="28"/>
-          <w:u w:val="single"/>
-        </w:rPr>
-        <w:t>:</w:t>
-      </w:r>
-      <w:r>
-        <w:rPr>
-          <w:i/>
-          <w:sz w:val="28"/>
-          <w:szCs w:val="28"/>
-        </w:rPr>
-        <w:t xml:space="preserve"> </w:t>
-      </w:r>
-    </w:p>
-    <w:p>
-      <w:pPr>
-        <w:pStyle w:val="Listaszerbekezds"/>
-        <w:numPr>
-          <w:ilvl w:val="1"/>
-          <w:numId w:val="4"/>
-        </w:numPr>
-        <w:jc w:val="both"/>
-        <w:rPr>
-          <w:sz w:val="28"/>
-          <w:szCs w:val="28"/>
-          <w:u w:val="single"/>
-        </w:rPr>
-      </w:pPr>
-      <w:r>
-        <w:rPr>
-          <w:sz w:val="28"/>
-          <w:szCs w:val="28"/>
-        </w:rPr>
-        <w:lastRenderedPageBreak/>
-        <w:t xml:space="preserve">Id: Int (12) Primary Key </w:t>
-      </w:r>
-      <w:r>
-        <w:rPr>
-          <w:sz w:val="28"/>
-          <w:szCs w:val="28"/>
-        </w:rPr>
-        <w:t>// A felhasználót szám alapon azonosítja</w:t>
-      </w:r>
-    </w:p>
-    <w:p>
-      <w:pPr>
-        <w:pStyle w:val="Listaszerbekezds"/>
-        <w:numPr>
-          <w:ilvl w:val="1"/>
-          <w:numId w:val="4"/>
-        </w:numPr>
-        <w:jc w:val="both"/>
-        <w:rPr>
-          <w:sz w:val="28"/>
-          <w:szCs w:val="28"/>
-          <w:u w:val="single"/>
-        </w:rPr>
-      </w:pPr>
-      <w:r>
-        <w:rPr>
-          <w:sz w:val="28"/>
-          <w:szCs w:val="28"/>
-        </w:rPr>
-        <w:t xml:space="preserve">User name: </w:t>
-      </w:r>
-      <w:r>
-        <w:rPr>
-          <w:sz w:val="28"/>
-          <w:szCs w:val="28"/>
-        </w:rPr>
-        <w:t>Varchar (30</w:t>
-      </w:r>
-      <w:r>
-        <w:rPr>
-          <w:sz w:val="28"/>
-          <w:szCs w:val="28"/>
-        </w:rPr>
-        <w:t>)</w:t>
-      </w:r>
-      <w:r>
-        <w:rPr>
-          <w:sz w:val="28"/>
-          <w:szCs w:val="28"/>
-        </w:rPr>
-        <w:t xml:space="preserve"> Unique</w:t>
-      </w:r>
-      <w:r>
-        <w:rPr>
-          <w:sz w:val="28"/>
-          <w:szCs w:val="28"/>
-        </w:rPr>
-        <w:t xml:space="preserve"> // Egyedi név, amit mások látnak</w:t>
-      </w:r>
-    </w:p>
-    <w:p>
-      <w:pPr>
-        <w:pStyle w:val="Listaszerbekezds"/>
-        <w:numPr>
-          <w:ilvl w:val="1"/>
-          <w:numId w:val="4"/>
-        </w:numPr>
-        <w:jc w:val="both"/>
-        <w:rPr>
-          <w:sz w:val="28"/>
-          <w:szCs w:val="28"/>
-          <w:u w:val="single"/>
-        </w:rPr>
-      </w:pPr>
-      <w:r>
-        <w:rPr>
-          <w:sz w:val="28"/>
-          <w:szCs w:val="28"/>
-        </w:rPr>
-        <w:t>Password: Varchar (</w:t>
-      </w:r>
-      <w:r>
-        <w:rPr>
-          <w:sz w:val="28"/>
-          <w:szCs w:val="28"/>
-        </w:rPr>
-        <w:t>5</w:t>
-      </w:r>
-      <w:r>
-        <w:rPr>
-          <w:sz w:val="28"/>
-          <w:szCs w:val="28"/>
-        </w:rPr>
-        <w:t>0)</w:t>
-      </w:r>
-      <w:r>
-        <w:rPr>
-          <w:sz w:val="28"/>
-          <w:szCs w:val="28"/>
-        </w:rPr>
-        <w:t xml:space="preserve"> // Jelszó </w:t>
-      </w:r>
-      <w:r>
-        <w:rPr>
-          <w:sz w:val="28"/>
-          <w:szCs w:val="28"/>
-        </w:rPr>
-        <w:t>Titkosítva</w:t>
-      </w:r>
-    </w:p>
-    <w:p>
-      <w:pPr>
-        <w:pStyle w:val="Listaszerbekezds"/>
-        <w:numPr>
-          <w:ilvl w:val="1"/>
-          <w:numId w:val="4"/>
-        </w:numPr>
-        <w:jc w:val="both"/>
-        <w:rPr>
-          <w:sz w:val="28"/>
-          <w:szCs w:val="28"/>
-          <w:u w:val="single"/>
-        </w:rPr>
-      </w:pPr>
-      <w:r>
-        <w:rPr>
-          <w:sz w:val="28"/>
-          <w:szCs w:val="28"/>
-        </w:rPr>
-        <w:t>Email: Varchar (100)</w:t>
-      </w:r>
-      <w:r>
-        <w:rPr>
-          <w:sz w:val="28"/>
-          <w:szCs w:val="28"/>
-        </w:rPr>
-        <w:t xml:space="preserve"> Unique</w:t>
-      </w:r>
-      <w:r>
-        <w:rPr>
-          <w:sz w:val="28"/>
-          <w:szCs w:val="28"/>
-        </w:rPr>
-        <w:t xml:space="preserve"> //</w:t>
-      </w:r>
-      <w:r>
-        <w:rPr>
-          <w:sz w:val="28"/>
-          <w:szCs w:val="28"/>
-        </w:rPr>
-        <w:t xml:space="preserve"> Használható felhasználó név helyett és üzeneteket is ide kapják, ha szeretnének üzeneteket</w:t>
-      </w:r>
-    </w:p>
-    <w:p>
-      <w:pPr>
-        <w:pStyle w:val="Listaszerbekezds"/>
-        <w:numPr>
-          <w:ilvl w:val="0"/>
-          <w:numId w:val="4"/>
-        </w:numPr>
-        <w:jc w:val="both"/>
-        <w:rPr>
-          <w:i/>
-          <w:sz w:val="28"/>
-          <w:szCs w:val="28"/>
-          <w:u w:val="single"/>
-        </w:rPr>
-      </w:pPr>
-      <w:r>
-        <w:rPr>
-          <w:i/>
-          <w:sz w:val="28"/>
-          <w:szCs w:val="28"/>
-          <w:u w:val="single"/>
-        </w:rPr>
-        <w:t>Post:</w:t>
-      </w:r>
-      <w:r>
-        <w:rPr>
-          <w:i/>
-          <w:sz w:val="28"/>
-          <w:szCs w:val="28"/>
-        </w:rPr>
-        <w:t xml:space="preserve"> </w:t>
-      </w:r>
-    </w:p>
-    <w:p>
-      <w:pPr>
-        <w:pStyle w:val="Listaszerbekezds"/>
-        <w:numPr>
-          <w:ilvl w:val="1"/>
-          <w:numId w:val="4"/>
-        </w:numPr>
-        <w:jc w:val="both"/>
-        <w:rPr>
-          <w:sz w:val="28"/>
-          <w:szCs w:val="28"/>
-          <w:u w:val="single"/>
-        </w:rPr>
-      </w:pPr>
-      <w:r>
-        <w:rPr>
-          <w:sz w:val="28"/>
-          <w:szCs w:val="28"/>
-        </w:rPr>
-        <w:t>Id: Int (12) Primary Key</w:t>
-      </w:r>
-      <w:r>
-        <w:rPr>
-          <w:sz w:val="28"/>
-          <w:szCs w:val="28"/>
-        </w:rPr>
-        <w:t xml:space="preserve"> //</w:t>
-      </w:r>
-      <w:r>
-        <w:rPr>
-          <w:sz w:val="28"/>
-          <w:szCs w:val="28"/>
-        </w:rPr>
-        <w:t xml:space="preserve"> </w:t>
-      </w:r>
-      <w:r>
-        <w:rPr>
-          <w:sz w:val="28"/>
-          <w:szCs w:val="28"/>
-        </w:rPr>
-        <w:t>A posztot szám alapon azonosítja</w:t>
-      </w:r>
-    </w:p>
-    <w:p>
-      <w:pPr>
-        <w:pStyle w:val="Listaszerbekezds"/>
-        <w:numPr>
-          <w:ilvl w:val="1"/>
-          <w:numId w:val="4"/>
-        </w:numPr>
-        <w:jc w:val="both"/>
-        <w:rPr>
-          <w:sz w:val="28"/>
-          <w:szCs w:val="28"/>
-          <w:u w:val="single"/>
-        </w:rPr>
-      </w:pPr>
-      <w:r>
-        <w:rPr>
-          <w:sz w:val="28"/>
-          <w:szCs w:val="28"/>
-        </w:rPr>
-        <w:t>Title: Varchar (100)</w:t>
-      </w:r>
-      <w:r>
-        <w:rPr>
-          <w:sz w:val="28"/>
-          <w:szCs w:val="28"/>
-        </w:rPr>
-        <w:t xml:space="preserve"> //</w:t>
-      </w:r>
-      <w:r>
-        <w:rPr>
-          <w:sz w:val="28"/>
-          <w:szCs w:val="28"/>
-        </w:rPr>
-        <w:t xml:space="preserve"> </w:t>
-      </w:r>
-      <w:r>
-        <w:rPr>
-          <w:sz w:val="28"/>
-          <w:szCs w:val="28"/>
-        </w:rPr>
-        <w:t>A post címe, a tartalmat leírhatja</w:t>
-      </w:r>
-    </w:p>
-    <w:p>
-      <w:pPr>
-        <w:pStyle w:val="Listaszerbekezds"/>
-        <w:numPr>
-          <w:ilvl w:val="1"/>
-          <w:numId w:val="4"/>
-        </w:numPr>
-        <w:jc w:val="both"/>
-        <w:rPr>
-          <w:sz w:val="28"/>
-          <w:szCs w:val="28"/>
-          <w:u w:val="single"/>
-        </w:rPr>
-      </w:pPr>
-      <w:r>
-        <w:rPr>
-          <w:sz w:val="28"/>
-          <w:szCs w:val="28"/>
-        </w:rPr>
-        <w:t>Content: Text</w:t>
-      </w:r>
-      <w:r>
-        <w:rPr>
-          <w:sz w:val="28"/>
-          <w:szCs w:val="28"/>
-        </w:rPr>
-        <w:t xml:space="preserve"> //</w:t>
-      </w:r>
-      <w:r>
-        <w:rPr>
-          <w:sz w:val="28"/>
-          <w:szCs w:val="28"/>
-        </w:rPr>
-        <w:t xml:space="preserve"> </w:t>
-      </w:r>
-      <w:r>
-        <w:rPr>
-          <w:sz w:val="28"/>
-          <w:szCs w:val="28"/>
-        </w:rPr>
-        <w:t>A post szöveges tartalma</w:t>
-      </w:r>
-    </w:p>
-    <w:p>
-      <w:pPr>
-        <w:pStyle w:val="Listaszerbekezds"/>
-        <w:numPr>
-          <w:ilvl w:val="1"/>
-          <w:numId w:val="4"/>
-        </w:numPr>
-        <w:jc w:val="both"/>
-        <w:rPr>
-          <w:sz w:val="28"/>
-          <w:szCs w:val="28"/>
-          <w:u w:val="single"/>
-        </w:rPr>
-      </w:pPr>
-      <w:r>
-        <w:rPr>
-          <w:sz w:val="28"/>
-          <w:szCs w:val="28"/>
-        </w:rPr>
-        <w:t>Date: Date</w:t>
-      </w:r>
-      <w:r>
-        <w:rPr>
-          <w:sz w:val="28"/>
-          <w:szCs w:val="28"/>
-        </w:rPr>
-        <w:t xml:space="preserve"> //</w:t>
-      </w:r>
-      <w:r>
-        <w:rPr>
-          <w:sz w:val="28"/>
-          <w:szCs w:val="28"/>
-        </w:rPr>
-        <w:t xml:space="preserve"> </w:t>
-      </w:r>
-      <w:r>
-        <w:rPr>
-          <w:sz w:val="28"/>
-          <w:szCs w:val="28"/>
-        </w:rPr>
-        <w:t>A post létrehozásának a dátuma</w:t>
-      </w:r>
-    </w:p>
-    <w:p>
-      <w:pPr>
-        <w:pStyle w:val="Listaszerbekezds"/>
-        <w:numPr>
-          <w:ilvl w:val="1"/>
-          <w:numId w:val="4"/>
-        </w:numPr>
-        <w:jc w:val="both"/>
-        <w:rPr>
-          <w:sz w:val="28"/>
-          <w:szCs w:val="28"/>
-        </w:rPr>
-      </w:pPr>
-      <w:r>
-        <w:rPr>
-          <w:sz w:val="28"/>
-          <w:szCs w:val="28"/>
-        </w:rPr>
-        <w:t>Category</w:t>
-      </w:r>
-      <w:r>
-        <w:rPr>
-          <w:sz w:val="28"/>
-          <w:szCs w:val="28"/>
-        </w:rPr>
-        <w:t>: Varchar (30)</w:t>
-      </w:r>
-      <w:r>
-        <w:rPr>
-          <w:sz w:val="28"/>
-          <w:szCs w:val="28"/>
-        </w:rPr>
-        <w:t xml:space="preserve"> //</w:t>
-      </w:r>
-      <w:r>
-        <w:rPr>
-          <w:sz w:val="28"/>
-          <w:szCs w:val="28"/>
-        </w:rPr>
-        <w:t xml:space="preserve"> </w:t>
-      </w:r>
-      <w:r>
-        <w:rPr>
-          <w:sz w:val="28"/>
-          <w:szCs w:val="28"/>
-        </w:rPr>
-        <w:t>A post típusa pl.: (csevegés, segélykérés)</w:t>
-      </w:r>
-    </w:p>
-    <w:p>
-      <w:pPr>
-        <w:pStyle w:val="Listaszerbekezds"/>
-        <w:numPr>
-          <w:ilvl w:val="1"/>
-          <w:numId w:val="4"/>
-        </w:numPr>
-        <w:jc w:val="both"/>
-        <w:rPr>
-          <w:sz w:val="28"/>
-          <w:szCs w:val="28"/>
-        </w:rPr>
-      </w:pPr>
-      <w:r>
-        <w:rPr>
-          <w:sz w:val="28"/>
-          <w:szCs w:val="28"/>
-        </w:rPr>
-        <w:t>Poster Id: Int (12) Foreign Key</w:t>
-      </w:r>
-      <w:r>
-        <w:rPr>
-          <w:sz w:val="28"/>
-          <w:szCs w:val="28"/>
-        </w:rPr>
-        <w:t xml:space="preserve"> //</w:t>
-      </w:r>
-      <w:r>
-        <w:rPr>
-          <w:sz w:val="28"/>
-          <w:szCs w:val="28"/>
-        </w:rPr>
-        <w:t xml:space="preserve"> </w:t>
-      </w:r>
-    </w:p>
-    <w:p>
-      <w:pPr>
-        <w:pStyle w:val="Listaszerbekezds"/>
-        <w:numPr>
-          <w:ilvl w:val="0"/>
-          <w:numId w:val="4"/>
-        </w:numPr>
-        <w:jc w:val="both"/>
-        <w:rPr>
-          <w:i/>
-          <w:sz w:val="28"/>
-          <w:szCs w:val="28"/>
-          <w:u w:val="single"/>
-        </w:rPr>
-      </w:pPr>
-      <w:r>
-        <w:rPr>
-          <w:i/>
-          <w:sz w:val="28"/>
-          <w:szCs w:val="28"/>
-          <w:u w:val="single"/>
-        </w:rPr>
-        <w:t>Szörnyek:</w:t>
-      </w:r>
-      <w:r>
-        <w:rPr>
-          <w:i/>
-          <w:sz w:val="28"/>
-          <w:szCs w:val="28"/>
-        </w:rPr>
-        <w:t xml:space="preserve"> </w:t>
-      </w:r>
-    </w:p>
-    <w:p>
-      <w:pPr>
-        <w:pStyle w:val="Listaszerbekezds"/>
-        <w:numPr>
-          <w:ilvl w:val="0"/>
-          <w:numId w:val="4"/>
-        </w:numPr>
-        <w:jc w:val="both"/>
-        <w:rPr>
-          <w:i/>
-          <w:sz w:val="28"/>
-          <w:szCs w:val="28"/>
-          <w:u w:val="single"/>
-        </w:rPr>
-      </w:pPr>
-      <w:r>
-        <w:rPr>
-          <w:i/>
-          <w:sz w:val="28"/>
-          <w:szCs w:val="28"/>
-          <w:u w:val="single"/>
-        </w:rPr>
-        <w:t>Fegyverek:</w:t>
-      </w:r>
-      <w:r>
-        <w:rPr>
-          <w:i/>
-          <w:sz w:val="28"/>
-          <w:szCs w:val="28"/>
-        </w:rPr>
-        <w:t xml:space="preserve"> </w:t>
-      </w:r>
-    </w:p>
-    <w:p>
-      <w:pPr>
-        <w:pStyle w:val="Listaszerbekezds"/>
-        <w:numPr>
-          <w:ilvl w:val="0"/>
-          <w:numId w:val="4"/>
-        </w:numPr>
-        <w:jc w:val="both"/>
-        <w:rPr>
-          <w:i/>
-          <w:sz w:val="28"/>
-          <w:szCs w:val="28"/>
-          <w:u w:val="single"/>
-        </w:rPr>
-      </w:pPr>
-      <w:r>
-        <w:rPr>
-          <w:i/>
-          <w:sz w:val="28"/>
-          <w:szCs w:val="28"/>
-          <w:u w:val="single"/>
-        </w:rPr>
-        <w:t>Képességek:</w:t>
-      </w:r>
-      <w:r>
-        <w:rPr>
-          <w:i/>
-          <w:sz w:val="28"/>
-          <w:szCs w:val="28"/>
-        </w:rPr>
-        <w:t xml:space="preserve"> </w:t>
-      </w:r>
-    </w:p>
-    <w:p>
-      <w:pPr>
-        <w:pStyle w:val="Listaszerbekezds"/>
-        <w:numPr>
-          <w:ilvl w:val="0"/>
-          <w:numId w:val="4"/>
-        </w:numPr>
-        <w:jc w:val="both"/>
-        <w:rPr>
-          <w:i/>
-          <w:sz w:val="28"/>
-          <w:szCs w:val="28"/>
-          <w:u w:val="single"/>
-        </w:rPr>
-      </w:pPr>
-      <w:r>
-        <w:rPr>
-          <w:i/>
-          <w:sz w:val="28"/>
-          <w:szCs w:val="28"/>
-          <w:u w:val="single"/>
-        </w:rPr>
-        <w:t>Mágia:</w:t>
-      </w:r>
-      <w:r>
-        <w:rPr>
-          <w:i/>
-          <w:sz w:val="28"/>
-          <w:szCs w:val="28"/>
-        </w:rPr>
-        <w:t xml:space="preserve"> </w:t>
-      </w:r>
-    </w:p>
-    <w:p>
-      <w:pPr>
-        <w:pStyle w:val="Listaszerbekezds"/>
-        <w:numPr>
-          <w:ilvl w:val="0"/>
-          <w:numId w:val="4"/>
-        </w:numPr>
-        <w:jc w:val="both"/>
-        <w:rPr>
-          <w:i/>
-          <w:sz w:val="28"/>
-          <w:szCs w:val="28"/>
-          <w:u w:val="single"/>
-        </w:rPr>
-      </w:pPr>
-      <w:r>
-        <w:rPr>
-          <w:i/>
-          <w:sz w:val="28"/>
-          <w:szCs w:val="28"/>
-          <w:u w:val="single"/>
-        </w:rPr>
-        <w:t>Fajok:</w:t>
-      </w:r>
-      <w:r>
-        <w:rPr>
-          <w:i/>
-          <w:sz w:val="28"/>
-          <w:szCs w:val="28"/>
-        </w:rPr>
-        <w:t xml:space="preserve"> </w:t>
-      </w:r>
-    </w:p>
-    <w:p>
-      <w:pPr>
-        <w:pStyle w:val="Listaszerbekezds"/>
-        <w:numPr>
-          <w:ilvl w:val="0"/>
-          <w:numId w:val="4"/>
-        </w:numPr>
-        <w:jc w:val="both"/>
-        <w:rPr>
-          <w:i/>
-          <w:sz w:val="28"/>
-          <w:szCs w:val="28"/>
-          <w:u w:val="single"/>
-        </w:rPr>
-      </w:pPr>
-      <w:r>
-        <w:rPr>
-          <w:i/>
-          <w:sz w:val="28"/>
-          <w:szCs w:val="28"/>
-          <w:u w:val="single"/>
-        </w:rPr>
-        <w:t>Páncélzatok:</w:t>
-      </w:r>
-      <w:r>
-        <w:rPr>
-          <w:i/>
-          <w:sz w:val="28"/>
-          <w:szCs w:val="28"/>
-        </w:rPr>
-        <w:t xml:space="preserve"> </w:t>
-      </w:r>
-    </w:p>
-    <w:p>
-      <w:pPr>
-        <w:pStyle w:val="Listaszerbekezds"/>
-        <w:numPr>
-          <w:ilvl w:val="0"/>
-          <w:numId w:val="4"/>
-        </w:numPr>
-        <w:jc w:val="both"/>
-        <w:rPr>
-          <w:i/>
-          <w:sz w:val="28"/>
-          <w:szCs w:val="28"/>
-          <w:u w:val="single"/>
-        </w:rPr>
-      </w:pPr>
-      <w:r>
-        <w:rPr>
-          <w:i/>
-          <w:sz w:val="28"/>
-          <w:szCs w:val="28"/>
-          <w:u w:val="single"/>
-        </w:rPr>
-        <w:t>Passzív képességek:</w:t>
-      </w:r>
-      <w:r>
-        <w:rPr>
-          <w:i/>
-          <w:sz w:val="28"/>
-          <w:szCs w:val="28"/>
-        </w:rPr>
-        <w:t xml:space="preserve"> </w:t>
-      </w:r>
-    </w:p>
-    <w:p>
-      <w:pPr>
-        <w:pStyle w:val="Listaszerbekezds"/>
-        <w:numPr>
-          <w:ilvl w:val="0"/>
-          <w:numId w:val="4"/>
-        </w:numPr>
-        <w:jc w:val="both"/>
-        <w:rPr>
-          <w:i/>
-          <w:sz w:val="28"/>
-          <w:szCs w:val="28"/>
-          <w:u w:val="single"/>
-        </w:rPr>
-      </w:pPr>
-      <w:r>
-        <w:rPr>
-          <w:i/>
-          <w:sz w:val="28"/>
-          <w:szCs w:val="28"/>
-          <w:u w:val="single"/>
-        </w:rPr>
-        <w:t>Különleges képessé</w:t>
-      </w:r>
-      <w:r>
-        <w:rPr>
-          <w:i/>
-          <w:sz w:val="28"/>
-          <w:szCs w:val="28"/>
-          <w:u w:val="single"/>
-        </w:rPr>
-        <w:t>g</w:t>
-      </w:r>
-      <w:r>
-        <w:rPr>
-          <w:i/>
-          <w:sz w:val="28"/>
-          <w:szCs w:val="28"/>
-          <w:u w:val="single"/>
-        </w:rPr>
-        <w:t>ek:</w:t>
-      </w:r>
-      <w:r>
-        <w:rPr>
-          <w:i/>
-          <w:sz w:val="28"/>
-          <w:szCs w:val="28"/>
-        </w:rPr>
-        <w:t xml:space="preserve"> </w:t>
-      </w:r>
-    </w:p>
-    <w:p>
-      <w:pPr>
-        <w:pStyle w:val="Listaszerbekezds"/>
-        <w:numPr>
-          <w:ilvl w:val="0"/>
-          <w:numId w:val="4"/>
-        </w:numPr>
-        <w:jc w:val="both"/>
-        <w:rPr>
-          <w:i/>
-          <w:sz w:val="28"/>
-          <w:szCs w:val="28"/>
-          <w:u w:val="single"/>
-        </w:rPr>
-      </w:pPr>
-      <w:r>
-        <w:rPr>
-          <w:i/>
-          <w:sz w:val="28"/>
-          <w:szCs w:val="28"/>
-          <w:u w:val="single"/>
-        </w:rPr>
-        <w:t>Buff &amp; Debuff:</w:t>
-      </w:r>
-      <w:r>
-        <w:rPr>
-          <w:i/>
-          <w:sz w:val="28"/>
-          <w:szCs w:val="28"/>
-        </w:rPr>
-        <w:t xml:space="preserve"> </w:t>
-      </w:r>
-    </w:p>
-    <w:p>
-      <w:pPr>
-        <w:pStyle w:val="Listaszerbekezds"/>
-        <w:numPr>
-          <w:ilvl w:val="0"/>
-          <w:numId w:val="4"/>
-        </w:numPr>
-        <w:jc w:val="both"/>
-        <w:rPr>
-          <w:i/>
-          <w:sz w:val="28"/>
-          <w:szCs w:val="28"/>
-          <w:u w:val="single"/>
-        </w:rPr>
-      </w:pPr>
-      <w:r>
-        <w:rPr>
-          <w:i/>
-          <w:sz w:val="28"/>
-          <w:szCs w:val="28"/>
-          <w:u w:val="single"/>
-        </w:rPr>
-        <w:t>Dungeon:</w:t>
-      </w:r>
-      <w:r>
-        <w:rPr>
-          <w:i/>
-          <w:sz w:val="28"/>
-          <w:szCs w:val="28"/>
-        </w:rPr>
-        <w:t xml:space="preserve"> </w:t>
-      </w:r>
-    </w:p>
-    <w:p>
-      <w:pPr>
-        <w:pStyle w:val="Listaszerbekezds"/>
-        <w:numPr>
-          <w:ilvl w:val="0"/>
-          <w:numId w:val="4"/>
-        </w:numPr>
-        <w:jc w:val="both"/>
-        <w:rPr>
-          <w:i/>
-          <w:sz w:val="28"/>
-          <w:szCs w:val="28"/>
-          <w:u w:val="single"/>
-        </w:rPr>
-      </w:pPr>
-      <w:r>
-        <w:rPr>
-          <w:i/>
-          <w:sz w:val="28"/>
-          <w:szCs w:val="28"/>
-          <w:u w:val="single"/>
-        </w:rPr>
-        <w:t>Hősök:</w:t>
-      </w:r>
-      <w:r>
-        <w:rPr>
-          <w:i/>
-          <w:sz w:val="28"/>
-          <w:szCs w:val="28"/>
-        </w:rPr>
-        <w:t xml:space="preserve"> </w:t>
-      </w:r>
-    </w:p>
-    <w:p>
-      <w:pPr>
-        <w:pStyle w:val="Listaszerbekezds"/>
-        <w:numPr>
-          <w:ilvl w:val="0"/>
-          <w:numId w:val="4"/>
-        </w:numPr>
-        <w:jc w:val="both"/>
-        <w:rPr>
-          <w:i/>
-          <w:sz w:val="28"/>
-          <w:szCs w:val="28"/>
-          <w:u w:val="single"/>
-        </w:rPr>
-      </w:pPr>
-      <w:r>
-        <w:rPr>
-          <w:i/>
-          <w:sz w:val="28"/>
-          <w:szCs w:val="28"/>
-          <w:u w:val="single"/>
-        </w:rPr>
-        <w:t>Környezeti Veszélyek:</w:t>
-      </w:r>
-      <w:r>
-        <w:rPr>
-          <w:i/>
-          <w:sz w:val="28"/>
-          <w:szCs w:val="28"/>
-        </w:rPr>
-        <w:t xml:space="preserve"> </w:t>
-      </w:r>
-    </w:p>
-    <w:p>
-      <w:pPr>
-        <w:pStyle w:val="Listaszerbekezds"/>
-        <w:numPr>
-          <w:ilvl w:val="0"/>
-          <w:numId w:val="4"/>
-        </w:numPr>
-        <w:jc w:val="both"/>
-        <w:rPr>
-          <w:i/>
-          <w:sz w:val="28"/>
-          <w:szCs w:val="28"/>
-          <w:u w:val="single"/>
-        </w:rPr>
-      </w:pPr>
-      <w:r>
-        <w:rPr>
-          <w:i/>
-          <w:sz w:val="28"/>
-          <w:szCs w:val="28"/>
-          <w:u w:val="single"/>
-        </w:rPr>
-        <w:t>Felhasználható tárgyak:</w:t>
-      </w:r>
-      <w:r>
-        <w:rPr>
-          <w:i/>
-          <w:sz w:val="28"/>
-          <w:szCs w:val="28"/>
-        </w:rPr>
-        <w:t xml:space="preserve"> </w:t>
-      </w:r>
     </w:p>
     <w:sectPr>
       <w:pgSz w:w="11906" w:h="16838"/>
@@ -4924,7 +4918,7 @@
 </file>
 
 <file path=customXml/itemProps1.xml><?xml version="1.0" encoding="utf-8"?>
-<ds:datastoreItem xmlns:ds="http://schemas.openxmlformats.org/officeDocument/2006/customXml" ds:itemID="{0D040006-3798-42E6-9482-B0E63B6847BD}">
+<ds:datastoreItem xmlns:ds="http://schemas.openxmlformats.org/officeDocument/2006/customXml" ds:itemID="{9D60F465-0B98-4586-9B55-DA643B2E946C}">
   <ds:schemaRefs>
     <ds:schemaRef ds:uri="http://schemas.openxmlformats.org/officeDocument/2006/bibliography"/>
   </ds:schemaRefs>

--- a/mestermunka/orai/Mester munka.docx
+++ b/mestermunka/orai/Mester munka.docx
@@ -3319,6 +3319,284 @@
       <w:pPr>
         <w:pStyle w:val="Listaszerbekezds"/>
         <w:numPr>
+          <w:ilvl w:val="1"/>
+          <w:numId w:val="4"/>
+        </w:numPr>
+        <w:jc w:val="both"/>
+        <w:rPr>
+          <w:i/>
+          <w:sz w:val="28"/>
+          <w:szCs w:val="28"/>
+          <w:u w:val="single"/>
+        </w:rPr>
+      </w:pPr>
+      <w:r>
+        <w:rPr>
+          <w:sz w:val="28"/>
+          <w:szCs w:val="28"/>
+        </w:rPr>
+        <w:t>Id: Int (5) Primary Key // A szörnyeket szám alapon azonosítja</w:t>
+      </w:r>
+    </w:p>
+    <w:p>
+      <w:pPr>
+        <w:pStyle w:val="Listaszerbekezds"/>
+        <w:numPr>
+          <w:ilvl w:val="1"/>
+          <w:numId w:val="4"/>
+        </w:numPr>
+        <w:jc w:val="both"/>
+        <w:rPr>
+          <w:i/>
+          <w:sz w:val="28"/>
+          <w:szCs w:val="28"/>
+          <w:u w:val="single"/>
+        </w:rPr>
+      </w:pPr>
+      <w:r>
+        <w:rPr>
+          <w:sz w:val="28"/>
+          <w:szCs w:val="28"/>
+        </w:rPr>
+        <w:t>Name: Varchar (100) // A szörny neve, amit a felhasználók látnak</w:t>
+      </w:r>
+    </w:p>
+    <w:p>
+      <w:pPr>
+        <w:pStyle w:val="Listaszerbekezds"/>
+        <w:numPr>
+          <w:ilvl w:val="1"/>
+          <w:numId w:val="4"/>
+        </w:numPr>
+        <w:jc w:val="both"/>
+        <w:rPr>
+          <w:i/>
+          <w:sz w:val="28"/>
+          <w:szCs w:val="28"/>
+          <w:u w:val="single"/>
+        </w:rPr>
+      </w:pPr>
+      <w:r>
+        <w:rPr>
+          <w:sz w:val="28"/>
+          <w:szCs w:val="28"/>
+        </w:rPr>
+        <w:t>Description: Text // A szörny részletes leírása</w:t>
+      </w:r>
+    </w:p>
+    <w:p>
+      <w:pPr>
+        <w:pStyle w:val="Listaszerbekezds"/>
+        <w:numPr>
+          <w:ilvl w:val="1"/>
+          <w:numId w:val="4"/>
+        </w:numPr>
+        <w:jc w:val="both"/>
+        <w:rPr>
+          <w:i/>
+          <w:sz w:val="28"/>
+          <w:szCs w:val="28"/>
+          <w:u w:val="single"/>
+        </w:rPr>
+      </w:pPr>
+      <w:r>
+        <w:rPr>
+          <w:sz w:val="28"/>
+          <w:szCs w:val="28"/>
+        </w:rPr>
+        <w:t>HP: Int (7) // A szörny életereje</w:t>
+      </w:r>
+    </w:p>
+    <w:p>
+      <w:pPr>
+        <w:pStyle w:val="Listaszerbekezds"/>
+        <w:numPr>
+          <w:ilvl w:val="1"/>
+          <w:numId w:val="4"/>
+        </w:numPr>
+        <w:jc w:val="both"/>
+        <w:rPr>
+          <w:i/>
+          <w:sz w:val="28"/>
+          <w:szCs w:val="28"/>
+          <w:u w:val="single"/>
+        </w:rPr>
+      </w:pPr>
+      <w:r>
+        <w:rPr>
+          <w:sz w:val="28"/>
+          <w:szCs w:val="28"/>
+        </w:rPr>
+        <w:t>DEF: Int (4) // A szörny fizikális védelme</w:t>
+      </w:r>
+    </w:p>
+    <w:p>
+      <w:pPr>
+        <w:pStyle w:val="Listaszerbekezds"/>
+        <w:numPr>
+          <w:ilvl w:val="1"/>
+          <w:numId w:val="4"/>
+        </w:numPr>
+        <w:jc w:val="both"/>
+        <w:rPr>
+          <w:i/>
+          <w:sz w:val="28"/>
+          <w:szCs w:val="28"/>
+          <w:u w:val="single"/>
+        </w:rPr>
+      </w:pPr>
+      <w:r>
+        <w:rPr>
+          <w:sz w:val="28"/>
+          <w:szCs w:val="28"/>
+        </w:rPr>
+        <w:t>MDEF: Int (4) // A szörny mágikus védelme</w:t>
+      </w:r>
+    </w:p>
+    <w:p>
+      <w:pPr>
+        <w:pStyle w:val="Listaszerbekezds"/>
+        <w:numPr>
+          <w:ilvl w:val="1"/>
+          <w:numId w:val="4"/>
+        </w:numPr>
+        <w:jc w:val="both"/>
+        <w:rPr>
+          <w:i/>
+          <w:sz w:val="28"/>
+          <w:szCs w:val="28"/>
+          <w:u w:val="single"/>
+        </w:rPr>
+      </w:pPr>
+      <w:r>
+        <w:rPr>
+          <w:sz w:val="28"/>
+          <w:szCs w:val="28"/>
+        </w:rPr>
+        <w:t>ATK: Int (5) // A szörny támadó ereje</w:t>
+      </w:r>
+    </w:p>
+    <w:p>
+      <w:pPr>
+        <w:pStyle w:val="Listaszerbekezds"/>
+        <w:numPr>
+          <w:ilvl w:val="1"/>
+          <w:numId w:val="4"/>
+        </w:numPr>
+        <w:jc w:val="both"/>
+        <w:rPr>
+          <w:i/>
+          <w:sz w:val="28"/>
+          <w:szCs w:val="28"/>
+          <w:u w:val="single"/>
+        </w:rPr>
+      </w:pPr>
+      <w:r>
+        <w:rPr>
+          <w:sz w:val="28"/>
+          <w:szCs w:val="28"/>
+        </w:rPr>
+        <w:t>MP: Int (4) // A szörny mágia pontjai</w:t>
+      </w:r>
+    </w:p>
+    <w:p>
+      <w:pPr>
+        <w:pStyle w:val="Listaszerbekezds"/>
+        <w:numPr>
+          <w:ilvl w:val="1"/>
+          <w:numId w:val="4"/>
+        </w:numPr>
+        <w:jc w:val="both"/>
+        <w:rPr>
+          <w:i/>
+          <w:sz w:val="28"/>
+          <w:szCs w:val="28"/>
+          <w:u w:val="single"/>
+        </w:rPr>
+      </w:pPr>
+      <w:r>
+        <w:rPr>
+          <w:sz w:val="28"/>
+          <w:szCs w:val="28"/>
+        </w:rPr>
+        <w:t>Passive: Varchar (4) // A szörny passzív képességei</w:t>
+      </w:r>
+    </w:p>
+    <w:p>
+      <w:pPr>
+        <w:pStyle w:val="Listaszerbekezds"/>
+        <w:numPr>
+          <w:ilvl w:val="1"/>
+          <w:numId w:val="4"/>
+        </w:numPr>
+        <w:jc w:val="both"/>
+        <w:rPr>
+          <w:i/>
+          <w:sz w:val="28"/>
+          <w:szCs w:val="28"/>
+          <w:u w:val="single"/>
+        </w:rPr>
+      </w:pPr>
+      <w:r>
+        <w:rPr>
+          <w:sz w:val="28"/>
+          <w:szCs w:val="28"/>
+        </w:rPr>
+        <w:t>Skill: Varchar (4) // A szörny képességei, amit csata közben használhat</w:t>
+      </w:r>
+    </w:p>
+    <w:p>
+      <w:pPr>
+        <w:pStyle w:val="Listaszerbekezds"/>
+        <w:numPr>
+          <w:ilvl w:val="1"/>
+          <w:numId w:val="4"/>
+        </w:numPr>
+        <w:jc w:val="both"/>
+        <w:rPr>
+          <w:i/>
+          <w:sz w:val="28"/>
+          <w:szCs w:val="28"/>
+          <w:u w:val="single"/>
+        </w:rPr>
+      </w:pPr>
+      <w:r>
+        <w:rPr>
+          <w:sz w:val="28"/>
+          <w:szCs w:val="28"/>
+        </w:rPr>
+        <w:t>Magic: Varchar (4) // A szörny mágiái/varázslatai, amit csata közben használhat</w:t>
+      </w:r>
+    </w:p>
+    <w:p>
+      <w:pPr>
+        <w:pStyle w:val="Listaszerbekezds"/>
+        <w:numPr>
+          <w:ilvl w:val="1"/>
+          <w:numId w:val="4"/>
+        </w:numPr>
+        <w:jc w:val="both"/>
+        <w:rPr>
+          <w:i/>
+          <w:sz w:val="28"/>
+          <w:szCs w:val="28"/>
+          <w:u w:val="single"/>
+        </w:rPr>
+      </w:pPr>
+      <w:r>
+        <w:rPr>
+          <w:sz w:val="28"/>
+          <w:szCs w:val="28"/>
+        </w:rPr>
+        <w:t>RaceId: Int (5) // A szörnyet a faj táblával összeköti</w:t>
+      </w:r>
+      <w:bookmarkStart w:id="0" w:name="_GoBack"/>
+      <w:bookmarkEnd w:id="0"/>
+    </w:p>
+    <w:p>
+      <w:pPr>
+        <w:pStyle w:val="Listaszerbekezds"/>
+        <w:numPr>
           <w:ilvl w:val="0"/>
           <w:numId w:val="4"/>
         </w:numPr>
@@ -3529,6 +3807,7 @@
           <w:szCs w:val="28"/>
           <w:u w:val="single"/>
         </w:rPr>
+        <w:lastRenderedPageBreak/>
         <w:t>Különleges képessé</w:t>
       </w:r>
       <w:r>
@@ -3716,8 +3995,6 @@
         </w:rPr>
         <w:t xml:space="preserve"> </w:t>
       </w:r>
-      <w:bookmarkStart w:id="0" w:name="_GoBack"/>
-      <w:bookmarkEnd w:id="0"/>
     </w:p>
     <w:sectPr>
       <w:pgSz w:w="11906" w:h="16838"/>
@@ -4918,7 +5195,7 @@
 </file>
 
 <file path=customXml/itemProps1.xml><?xml version="1.0" encoding="utf-8"?>
-<ds:datastoreItem xmlns:ds="http://schemas.openxmlformats.org/officeDocument/2006/customXml" ds:itemID="{9D60F465-0B98-4586-9B55-DA643B2E946C}">
+<ds:datastoreItem xmlns:ds="http://schemas.openxmlformats.org/officeDocument/2006/customXml" ds:itemID="{BD398202-2F17-4E09-9D44-707C6E09AEE8}">
   <ds:schemaRefs>
     <ds:schemaRef ds:uri="http://schemas.openxmlformats.org/officeDocument/2006/bibliography"/>
   </ds:schemaRefs>

--- a/mestermunka/orai/Mester munka.docx
+++ b/mestermunka/orai/Mester munka.docx
@@ -3305,7 +3305,16 @@
           <w:szCs w:val="28"/>
           <w:u w:val="single"/>
         </w:rPr>
-        <w:t>Szörnyek:</w:t>
+        <w:t>Monster</w:t>
+      </w:r>
+      <w:r>
+        <w:rPr>
+          <w:i/>
+          <w:sz w:val="28"/>
+          <w:szCs w:val="28"/>
+          <w:u w:val="single"/>
+        </w:rPr>
+        <w:t>:</w:t>
       </w:r>
       <w:r>
         <w:rPr>
@@ -3589,6 +3598,285 @@
           <w:szCs w:val="28"/>
         </w:rPr>
         <w:t>RaceId: Int (5) // A szörnyet a faj táblával összeköti</w:t>
+      </w:r>
+    </w:p>
+    <w:p>
+      <w:pPr>
+        <w:pStyle w:val="Listaszerbekezds"/>
+        <w:numPr>
+          <w:ilvl w:val="1"/>
+          <w:numId w:val="4"/>
+        </w:numPr>
+        <w:jc w:val="both"/>
+        <w:rPr>
+          <w:i/>
+          <w:sz w:val="28"/>
+          <w:szCs w:val="28"/>
+          <w:u w:val="single"/>
+        </w:rPr>
+      </w:pPr>
+      <w:r>
+        <w:rPr>
+          <w:sz w:val="28"/>
+          <w:szCs w:val="28"/>
+        </w:rPr>
+        <w:t>AiId: Int (2) // A szörnyet az Ai táblával összeköti</w:t>
+      </w:r>
+    </w:p>
+    <w:p>
+      <w:pPr>
+        <w:pStyle w:val="Listaszerbekezds"/>
+        <w:numPr>
+          <w:ilvl w:val="1"/>
+          <w:numId w:val="4"/>
+        </w:numPr>
+        <w:jc w:val="both"/>
+        <w:rPr>
+          <w:i/>
+          <w:sz w:val="28"/>
+          <w:szCs w:val="28"/>
+          <w:u w:val="single"/>
+        </w:rPr>
+      </w:pPr>
+      <w:r>
+        <w:rPr>
+          <w:sz w:val="28"/>
+          <w:szCs w:val="28"/>
+        </w:rPr>
+        <w:t>DungeonId: Int (5) // A szörnyet a dungeon táblával összeköti</w:t>
+      </w:r>
+    </w:p>
+    <w:p>
+      <w:pPr>
+        <w:pStyle w:val="Listaszerbekezds"/>
+        <w:numPr>
+          <w:ilvl w:val="0"/>
+          <w:numId w:val="4"/>
+        </w:numPr>
+        <w:jc w:val="both"/>
+        <w:rPr>
+          <w:i/>
+          <w:sz w:val="28"/>
+          <w:szCs w:val="28"/>
+          <w:u w:val="single"/>
+        </w:rPr>
+      </w:pPr>
+      <w:r>
+        <w:rPr>
+          <w:i/>
+          <w:sz w:val="28"/>
+          <w:szCs w:val="28"/>
+          <w:u w:val="single"/>
+        </w:rPr>
+        <w:t>Weapon</w:t>
+      </w:r>
+      <w:r>
+        <w:rPr>
+          <w:i/>
+          <w:sz w:val="28"/>
+          <w:szCs w:val="28"/>
+          <w:u w:val="single"/>
+        </w:rPr>
+        <w:t>:</w:t>
+      </w:r>
+      <w:r>
+        <w:rPr>
+          <w:sz w:val="28"/>
+          <w:szCs w:val="28"/>
+        </w:rPr>
+        <w:t xml:space="preserve"> </w:t>
+      </w:r>
+    </w:p>
+    <w:p>
+      <w:pPr>
+        <w:pStyle w:val="Listaszerbekezds"/>
+        <w:numPr>
+          <w:ilvl w:val="1"/>
+          <w:numId w:val="4"/>
+        </w:numPr>
+        <w:jc w:val="both"/>
+        <w:rPr>
+          <w:i/>
+          <w:sz w:val="28"/>
+          <w:szCs w:val="28"/>
+          <w:u w:val="single"/>
+        </w:rPr>
+      </w:pPr>
+      <w:r>
+        <w:rPr>
+          <w:sz w:val="28"/>
+          <w:szCs w:val="28"/>
+        </w:rPr>
+        <w:t xml:space="preserve">Id: Int (5) </w:t>
+      </w:r>
+      <w:r>
+        <w:rPr>
+          <w:sz w:val="28"/>
+          <w:szCs w:val="28"/>
+        </w:rPr>
+        <w:t>Primary Key // A fegyvereket szám alapon azonosítja</w:t>
+      </w:r>
+    </w:p>
+    <w:p>
+      <w:pPr>
+        <w:pStyle w:val="Listaszerbekezds"/>
+        <w:numPr>
+          <w:ilvl w:val="1"/>
+          <w:numId w:val="4"/>
+        </w:numPr>
+        <w:jc w:val="both"/>
+        <w:rPr>
+          <w:i/>
+          <w:sz w:val="28"/>
+          <w:szCs w:val="28"/>
+          <w:u w:val="single"/>
+        </w:rPr>
+      </w:pPr>
+      <w:r>
+        <w:rPr>
+          <w:sz w:val="28"/>
+          <w:szCs w:val="28"/>
+        </w:rPr>
+        <w:t>Name: Varchar (100) // A fegyver neve, amit a felhasználók látnak</w:t>
+      </w:r>
+    </w:p>
+    <w:p>
+      <w:pPr>
+        <w:pStyle w:val="Listaszerbekezds"/>
+        <w:numPr>
+          <w:ilvl w:val="1"/>
+          <w:numId w:val="4"/>
+        </w:numPr>
+        <w:jc w:val="both"/>
+        <w:rPr>
+          <w:i/>
+          <w:sz w:val="28"/>
+          <w:szCs w:val="28"/>
+          <w:u w:val="single"/>
+        </w:rPr>
+      </w:pPr>
+      <w:r>
+        <w:rPr>
+          <w:sz w:val="28"/>
+          <w:szCs w:val="28"/>
+        </w:rPr>
+        <w:t>Description: Text // A fegyver részletes leírása</w:t>
+      </w:r>
+    </w:p>
+    <w:p>
+      <w:pPr>
+        <w:pStyle w:val="Listaszerbekezds"/>
+        <w:numPr>
+          <w:ilvl w:val="1"/>
+          <w:numId w:val="4"/>
+        </w:numPr>
+        <w:jc w:val="both"/>
+        <w:rPr>
+          <w:i/>
+          <w:sz w:val="28"/>
+          <w:szCs w:val="28"/>
+          <w:u w:val="single"/>
+        </w:rPr>
+      </w:pPr>
+      <w:r>
+        <w:rPr>
+          <w:sz w:val="28"/>
+          <w:szCs w:val="28"/>
+        </w:rPr>
+        <w:t>ATK: Int (5) // A fegyver támadó ereje</w:t>
+      </w:r>
+    </w:p>
+    <w:p>
+      <w:pPr>
+        <w:pStyle w:val="Listaszerbekezds"/>
+        <w:numPr>
+          <w:ilvl w:val="1"/>
+          <w:numId w:val="4"/>
+        </w:numPr>
+        <w:jc w:val="both"/>
+        <w:rPr>
+          <w:i/>
+          <w:sz w:val="28"/>
+          <w:szCs w:val="28"/>
+          <w:u w:val="single"/>
+        </w:rPr>
+      </w:pPr>
+      <w:r>
+        <w:rPr>
+          <w:sz w:val="28"/>
+          <w:szCs w:val="28"/>
+        </w:rPr>
+        <w:lastRenderedPageBreak/>
+        <w:t>DamageType: Varchar (20) // A fegyver sebzésének típusa</w:t>
+      </w:r>
+    </w:p>
+    <w:p>
+      <w:pPr>
+        <w:pStyle w:val="Listaszerbekezds"/>
+        <w:numPr>
+          <w:ilvl w:val="1"/>
+          <w:numId w:val="4"/>
+        </w:numPr>
+        <w:jc w:val="both"/>
+        <w:rPr>
+          <w:i/>
+          <w:sz w:val="28"/>
+          <w:szCs w:val="28"/>
+          <w:u w:val="single"/>
+        </w:rPr>
+      </w:pPr>
+      <w:r>
+        <w:rPr>
+          <w:sz w:val="28"/>
+          <w:szCs w:val="28"/>
+        </w:rPr>
+        <w:t>CritChance: Int (3) // A fegyver kritikus támadási esélye</w:t>
+      </w:r>
+    </w:p>
+    <w:p>
+      <w:pPr>
+        <w:pStyle w:val="Listaszerbekezds"/>
+        <w:numPr>
+          <w:ilvl w:val="1"/>
+          <w:numId w:val="4"/>
+        </w:numPr>
+        <w:jc w:val="both"/>
+        <w:rPr>
+          <w:i/>
+          <w:sz w:val="28"/>
+          <w:szCs w:val="28"/>
+          <w:u w:val="single"/>
+        </w:rPr>
+      </w:pPr>
+      <w:r>
+        <w:rPr>
+          <w:sz w:val="28"/>
+          <w:szCs w:val="28"/>
+        </w:rPr>
+        <w:t>CritDamage: Double (2, 2) // A fegyver kritikus támadási szorzója</w:t>
+      </w:r>
+    </w:p>
+    <w:p>
+      <w:pPr>
+        <w:pStyle w:val="Listaszerbekezds"/>
+        <w:numPr>
+          <w:ilvl w:val="1"/>
+          <w:numId w:val="4"/>
+        </w:numPr>
+        <w:jc w:val="both"/>
+        <w:rPr>
+          <w:i/>
+          <w:sz w:val="28"/>
+          <w:szCs w:val="28"/>
+          <w:u w:val="single"/>
+        </w:rPr>
+      </w:pPr>
+      <w:r>
+        <w:rPr>
+          <w:sz w:val="28"/>
+          <w:szCs w:val="28"/>
+        </w:rPr>
+        <w:t>SpecialEffect: Varchar (4) // A fegyver különleges hatásai</w:t>
       </w:r>
       <w:bookmarkStart w:id="0" w:name="_GoBack"/>
       <w:bookmarkEnd w:id="0"/>
@@ -3615,7 +3903,7 @@
           <w:szCs w:val="28"/>
           <w:u w:val="single"/>
         </w:rPr>
-        <w:t>Fegyverek:</w:t>
+        <w:t>Képességek:</w:t>
       </w:r>
       <w:r>
         <w:rPr>
@@ -3647,7 +3935,7 @@
           <w:szCs w:val="28"/>
           <w:u w:val="single"/>
         </w:rPr>
-        <w:t>Képességek:</w:t>
+        <w:t>Mágia:</w:t>
       </w:r>
       <w:r>
         <w:rPr>
@@ -3679,7 +3967,7 @@
           <w:szCs w:val="28"/>
           <w:u w:val="single"/>
         </w:rPr>
-        <w:t>Mágia:</w:t>
+        <w:t>Fajok:</w:t>
       </w:r>
       <w:r>
         <w:rPr>
@@ -3711,7 +3999,7 @@
           <w:szCs w:val="28"/>
           <w:u w:val="single"/>
         </w:rPr>
-        <w:t>Fajok:</w:t>
+        <w:t>Páncélzatok:</w:t>
       </w:r>
       <w:r>
         <w:rPr>
@@ -3743,7 +4031,7 @@
           <w:szCs w:val="28"/>
           <w:u w:val="single"/>
         </w:rPr>
-        <w:t>Páncélzatok:</w:t>
+        <w:t>Passzív képességek:</w:t>
       </w:r>
       <w:r>
         <w:rPr>
@@ -3775,39 +4063,6 @@
           <w:szCs w:val="28"/>
           <w:u w:val="single"/>
         </w:rPr>
-        <w:t>Passzív képességek:</w:t>
-      </w:r>
-      <w:r>
-        <w:rPr>
-          <w:sz w:val="28"/>
-          <w:szCs w:val="28"/>
-        </w:rPr>
-        <w:t xml:space="preserve"> </w:t>
-      </w:r>
-    </w:p>
-    <w:p>
-      <w:pPr>
-        <w:pStyle w:val="Listaszerbekezds"/>
-        <w:numPr>
-          <w:ilvl w:val="0"/>
-          <w:numId w:val="4"/>
-        </w:numPr>
-        <w:jc w:val="both"/>
-        <w:rPr>
-          <w:i/>
-          <w:sz w:val="28"/>
-          <w:szCs w:val="28"/>
-          <w:u w:val="single"/>
-        </w:rPr>
-      </w:pPr>
-      <w:r>
-        <w:rPr>
-          <w:i/>
-          <w:sz w:val="28"/>
-          <w:szCs w:val="28"/>
-          <w:u w:val="single"/>
-        </w:rPr>
-        <w:lastRenderedPageBreak/>
         <w:t>Különleges képessé</w:t>
       </w:r>
       <w:r>
@@ -4160,7 +4415,7 @@
         <w:rFonts w:ascii="Courier New" w:hAnsi="Courier New" w:cs="Courier New" w:hint="default"/>
       </w:rPr>
     </w:lvl>
-    <w:lvl w:ilvl="2" w:tplc="040E0005" w:tentative="1">
+    <w:lvl w:ilvl="2" w:tplc="040E0005">
       <w:start w:val="1"/>
       <w:numFmt w:val="bullet"/>
       <w:lvlText w:val=""/>
@@ -5195,7 +5450,7 @@
 </file>
 
 <file path=customXml/itemProps1.xml><?xml version="1.0" encoding="utf-8"?>
-<ds:datastoreItem xmlns:ds="http://schemas.openxmlformats.org/officeDocument/2006/customXml" ds:itemID="{BD398202-2F17-4E09-9D44-707C6E09AEE8}">
+<ds:datastoreItem xmlns:ds="http://schemas.openxmlformats.org/officeDocument/2006/customXml" ds:itemID="{6D5E90A0-1BDE-4E20-BED8-6C9DE6B27707}">
   <ds:schemaRefs>
     <ds:schemaRef ds:uri="http://schemas.openxmlformats.org/officeDocument/2006/bibliography"/>
   </ds:schemaRefs>

--- a/mestermunka/orai/Mester munka.docx
+++ b/mestermunka/orai/Mester munka.docx
@@ -1,6 +1,6 @@
 
 <file path=word/document.xml><?xml version="1.0" encoding="utf-8"?>
-<w:document xmlns:wpc="http://schemas.microsoft.com/office/word/2010/wordprocessingCanvas" xmlns:cx="http://schemas.microsoft.com/office/drawing/2014/chartex" xmlns:cx1="http://schemas.microsoft.com/office/drawing/2015/9/8/chartex" xmlns:cx2="http://schemas.microsoft.com/office/drawing/2015/10/21/chartex" xmlns:cx3="http://schemas.microsoft.com/office/drawing/2016/5/9/chartex" xmlns:cx4="http://schemas.microsoft.com/office/drawing/2016/5/10/chartex" xmlns:cx5="http://schemas.microsoft.com/office/drawing/2016/5/11/chartex" xmlns:cx6="http://schemas.microsoft.com/office/drawing/2016/5/12/chartex" xmlns:cx7="http://schemas.microsoft.com/office/drawing/2016/5/13/chartex" xmlns:cx8="http://schemas.microsoft.com/office/drawing/2016/5/14/chartex" xmlns:mc="http://schemas.openxmlformats.org/markup-compatibility/2006" xmlns:aink="http://schemas.microsoft.com/office/drawing/2016/ink" xmlns:am3d="http://schemas.microsoft.com/office/drawing/2017/model3d" xmlns:o="urn:schemas-microsoft-com:office:office" xmlns:r="http://schemas.openxmlformats.org/officeDocument/2006/relationships" xmlns:m="http://schemas.openxmlformats.org/officeDocument/2006/math" xmlns:v="urn:schemas-microsoft-com:vml" xmlns:wp14="http://schemas.microsoft.com/office/word/2010/wordprocessingDrawing" xmlns:wp="http://schemas.openxmlformats.org/drawingml/2006/wordprocessingDrawing" xmlns:w10="urn:schemas-microsoft-com:office:word" xmlns:w="http://schemas.openxmlformats.org/wordprocessingml/2006/main" xmlns:w14="http://schemas.microsoft.com/office/word/2010/wordml" xmlns:w15="http://schemas.microsoft.com/office/word/2012/wordml" xmlns:w16cid="http://schemas.microsoft.com/office/word/2016/wordml/cid" xmlns:w16se="http://schemas.microsoft.com/office/word/2015/wordml/symex" xmlns:wpg="http://schemas.microsoft.com/office/word/2010/wordprocessingGroup" xmlns:wpi="http://schemas.microsoft.com/office/word/2010/wordprocessingInk" xmlns:wne="http://schemas.microsoft.com/office/word/2006/wordml" xmlns:wps="http://schemas.microsoft.com/office/word/2010/wordprocessingShape" mc:Ignorable="w14 w15 w16se w16cid wp14">
+<w:document xmlns:wpc="http://schemas.microsoft.com/office/word/2010/wordprocessingCanvas" xmlns:cx="http://schemas.microsoft.com/office/drawing/2014/chartex" xmlns:cx1="http://schemas.microsoft.com/office/drawing/2015/9/8/chartex" xmlns:cx2="http://schemas.microsoft.com/office/drawing/2015/10/21/chartex" xmlns:cx3="http://schemas.microsoft.com/office/drawing/2016/5/9/chartex" xmlns:cx4="http://schemas.microsoft.com/office/drawing/2016/5/10/chartex" xmlns:cx5="http://schemas.microsoft.com/office/drawing/2016/5/11/chartex" xmlns:cx6="http://schemas.microsoft.com/office/drawing/2016/5/12/chartex" xmlns:cx7="http://schemas.microsoft.com/office/drawing/2016/5/13/chartex" xmlns:cx8="http://schemas.microsoft.com/office/drawing/2016/5/14/chartex" xmlns:mc="http://schemas.openxmlformats.org/markup-compatibility/2006" xmlns:aink="http://schemas.microsoft.com/office/drawing/2016/ink" xmlns:am3d="http://schemas.microsoft.com/office/drawing/2017/model3d" xmlns:o="urn:schemas-microsoft-com:office:office" xmlns:oel="http://schemas.microsoft.com/office/2019/extlst" xmlns:r="http://schemas.openxmlformats.org/officeDocument/2006/relationships" xmlns:m="http://schemas.openxmlformats.org/officeDocument/2006/math" xmlns:v="urn:schemas-microsoft-com:vml" xmlns:wp14="http://schemas.microsoft.com/office/word/2010/wordprocessingDrawing" xmlns:wp="http://schemas.openxmlformats.org/drawingml/2006/wordprocessingDrawing" xmlns:w10="urn:schemas-microsoft-com:office:word" xmlns:w="http://schemas.openxmlformats.org/wordprocessingml/2006/main" xmlns:w14="http://schemas.microsoft.com/office/word/2010/wordml" xmlns:w15="http://schemas.microsoft.com/office/word/2012/wordml" xmlns:w16cex="http://schemas.microsoft.com/office/word/2018/wordml/cex" xmlns:w16cid="http://schemas.microsoft.com/office/word/2016/wordml/cid" xmlns:w16="http://schemas.microsoft.com/office/word/2018/wordml" xmlns:w16du="http://schemas.microsoft.com/office/word/2023/wordml/word16du" xmlns:w16sdtdh="http://schemas.microsoft.com/office/word/2020/wordml/sdtdatahash" xmlns:w16se="http://schemas.microsoft.com/office/word/2015/wordml/symex" xmlns:wpg="http://schemas.microsoft.com/office/word/2010/wordprocessingGroup" xmlns:wpi="http://schemas.microsoft.com/office/word/2010/wordprocessingInk" xmlns:wne="http://schemas.microsoft.com/office/word/2006/wordml" xmlns:wps="http://schemas.microsoft.com/office/word/2010/wordprocessingShape" mc:Ignorable="w14 w15 w16se w16cid w16 w16cex w16sdtdh w16du wp14">
   <w:body>
     <w:p>
       <w:pPr>
@@ -447,6 +447,7 @@
           <w:szCs w:val="28"/>
           <w:u w:val="single"/>
         </w:rPr>
+        <w:lastRenderedPageBreak/>
         <w:t>Post feljelentés</w:t>
       </w:r>
       <w:r>
@@ -490,7 +491,6 @@
           <w:szCs w:val="28"/>
           <w:u w:val="single"/>
         </w:rPr>
-        <w:lastRenderedPageBreak/>
         <w:t>Post</w:t>
       </w:r>
       <w:r>
@@ -948,7 +948,35 @@
           <w:sz w:val="28"/>
           <w:szCs w:val="28"/>
         </w:rPr>
-        <w:t xml:space="preserve"> Id, név, leírás, DEF, Special Effect [tömb szerű], Slot, ár.</w:t>
+        <w:t xml:space="preserve"> Id, név, leírás, DEF,</w:t>
+      </w:r>
+      <w:r>
+        <w:rPr>
+          <w:sz w:val="28"/>
+          <w:szCs w:val="28"/>
+        </w:rPr>
+        <w:t xml:space="preserve"> MDEF,</w:t>
+      </w:r>
+      <w:r>
+        <w:rPr>
+          <w:sz w:val="28"/>
+          <w:szCs w:val="28"/>
+        </w:rPr>
+        <w:t xml:space="preserve"> Special Effect [tömb szerű], </w:t>
+      </w:r>
+      <w:r>
+        <w:rPr>
+          <w:sz w:val="28"/>
+          <w:szCs w:val="28"/>
+        </w:rPr>
+        <w:t>Type</w:t>
+      </w:r>
+      <w:r>
+        <w:rPr>
+          <w:sz w:val="28"/>
+          <w:szCs w:val="28"/>
+        </w:rPr>
+        <w:t>, ár.</w:t>
       </w:r>
     </w:p>
     <w:p>
@@ -1081,6 +1109,7 @@
           <w:sz w:val="28"/>
           <w:szCs w:val="28"/>
         </w:rPr>
+        <w:lastRenderedPageBreak/>
         <w:t>Hősök:</w:t>
       </w:r>
       <w:r>
@@ -1130,7 +1159,6 @@
           <w:sz w:val="28"/>
           <w:szCs w:val="28"/>
         </w:rPr>
-        <w:lastRenderedPageBreak/>
         <w:t>Környezeti veszélyek:</w:t>
       </w:r>
       <w:r>
@@ -1483,6 +1511,7 @@
           <w:szCs w:val="28"/>
           <w:u w:val="single"/>
         </w:rPr>
+        <w:lastRenderedPageBreak/>
         <w:t>Tutorial:</w:t>
       </w:r>
       <w:r>
@@ -1554,22 +1583,218 @@
           <w:szCs w:val="28"/>
           <w:u w:val="single"/>
         </w:rPr>
+        <w:t>Város:</w:t>
+      </w:r>
+      <w:r>
+        <w:rPr>
+          <w:sz w:val="28"/>
+          <w:szCs w:val="28"/>
+        </w:rPr>
+        <w:t xml:space="preserve"> A Tutorial ide is kiér. A város maga a játékon belüli hub avagy a főtér. Itt található minden, ami a játékon belül van (kivéve a dungeon crawler tényleges része) pl.:(küldetések, kovács, kereskedő). Itt lehet menteni, csapatott építeni, felhasználható tárgyakat venni és felszerelkezni különböző fegyverekkel és páncélokkal</w:t>
+      </w:r>
+      <w:r>
+        <w:rPr>
+          <w:sz w:val="28"/>
+          <w:szCs w:val="28"/>
+        </w:rPr>
+        <w:t>.</w:t>
+      </w:r>
+    </w:p>
+    <w:p>
+      <w:pPr>
+        <w:pStyle w:val="Listaszerbekezds"/>
+        <w:numPr>
+          <w:ilvl w:val="1"/>
+          <w:numId w:val="1"/>
+        </w:numPr>
+        <w:jc w:val="both"/>
+        <w:rPr>
+          <w:sz w:val="28"/>
+          <w:szCs w:val="28"/>
+        </w:rPr>
+      </w:pPr>
+      <w:r>
+        <w:rPr>
+          <w:sz w:val="28"/>
+          <w:szCs w:val="28"/>
+          <w:u w:val="single"/>
+        </w:rPr>
+        <w:t>Kovács:</w:t>
+      </w:r>
+      <w:r>
+        <w:rPr>
+          <w:sz w:val="28"/>
+          <w:szCs w:val="28"/>
+        </w:rPr>
+        <w:t xml:space="preserve"> A játékosok itt tudják a saját és jelenlegi csapat társainak a fegyvereit és páncélzatait (egyedi felszerelés csak egy karakteren lehet). A felszereléseket lehet venni, de a legértékesebb felszerelés általában megtalálható és nem vehető.</w:t>
+      </w:r>
+      <w:r>
+        <w:rPr>
+          <w:sz w:val="28"/>
+          <w:szCs w:val="28"/>
+        </w:rPr>
+        <w:t xml:space="preserve"> A kovács a felszereléseket párszor tudja jó pénzért fejleszteni, de ennek vannak határai.</w:t>
+      </w:r>
+    </w:p>
+    <w:p>
+      <w:pPr>
+        <w:pStyle w:val="Listaszerbekezds"/>
+        <w:numPr>
+          <w:ilvl w:val="1"/>
+          <w:numId w:val="1"/>
+        </w:numPr>
+        <w:jc w:val="both"/>
+        <w:rPr>
+          <w:sz w:val="28"/>
+          <w:szCs w:val="28"/>
+        </w:rPr>
+      </w:pPr>
+      <w:r>
+        <w:rPr>
+          <w:sz w:val="28"/>
+          <w:szCs w:val="28"/>
+          <w:u w:val="single"/>
+        </w:rPr>
+        <w:t>Alkimista</w:t>
+      </w:r>
+      <w:r>
+        <w:rPr>
+          <w:sz w:val="28"/>
+          <w:szCs w:val="28"/>
+        </w:rPr>
+        <w:t>: A játékosok itt tudják maguknak, illetve a csapat társainak megvenni a különböző bájitalokat. (Healing potion, mana potion). A játék elején zárva van és egy későbbi küldetés után nyílik meg.</w:t>
+      </w:r>
+      <w:r>
+        <w:rPr>
+          <w:sz w:val="28"/>
+          <w:szCs w:val="28"/>
+        </w:rPr>
+        <w:t xml:space="preserve"> Az alkimistának az üzletét lehet fejleszteni pénzzel és pár küldetéssel, amivel több bájitalt tud egyszerre ajánlani egy nagyobb választékból és akár tud egy két leárazást is adni.</w:t>
+      </w:r>
+      <w:r>
+        <w:rPr>
+          <w:sz w:val="28"/>
+          <w:szCs w:val="28"/>
+        </w:rPr>
+        <w:t xml:space="preserve"> Az alap bájitalok szintjét is lehet közvetlenül fejleszteni</w:t>
+      </w:r>
+    </w:p>
+    <w:p>
+      <w:pPr>
+        <w:pStyle w:val="Listaszerbekezds"/>
+        <w:numPr>
+          <w:ilvl w:val="1"/>
+          <w:numId w:val="1"/>
+        </w:numPr>
+        <w:jc w:val="both"/>
+        <w:rPr>
+          <w:sz w:val="28"/>
+          <w:szCs w:val="28"/>
+        </w:rPr>
+      </w:pPr>
+      <w:r>
+        <w:rPr>
+          <w:sz w:val="28"/>
+          <w:szCs w:val="28"/>
+          <w:u w:val="single"/>
+        </w:rPr>
+        <w:t>Kocsma</w:t>
+      </w:r>
+      <w:r>
+        <w:rPr>
+          <w:sz w:val="28"/>
+          <w:szCs w:val="28"/>
+        </w:rPr>
+        <w:t>:</w:t>
+      </w:r>
+      <w:r>
+        <w:rPr>
+          <w:sz w:val="28"/>
+          <w:szCs w:val="28"/>
+        </w:rPr>
+        <w:t xml:space="preserve"> A kocsmárostól lehet venni és enni ételeket és italokat, amik egy ideiglenes buff-ot fognak adni a főhősnek vagy a csapattársainak vagy az egész csapatnak. A játéksorán csak a kocsmában való pihenés után lehet szintet lépni addig az összegyűjtött tapasztalat csak gyűlik és vár a felhasználásra.</w:t>
+      </w:r>
+    </w:p>
+    <w:p>
+      <w:pPr>
+        <w:pStyle w:val="Listaszerbekezds"/>
+        <w:numPr>
+          <w:ilvl w:val="1"/>
+          <w:numId w:val="1"/>
+        </w:numPr>
+        <w:jc w:val="both"/>
+        <w:rPr>
+          <w:sz w:val="28"/>
+          <w:szCs w:val="28"/>
+          <w:u w:val="single"/>
+        </w:rPr>
+      </w:pPr>
+      <w:r>
+        <w:rPr>
+          <w:sz w:val="28"/>
+          <w:szCs w:val="28"/>
+          <w:u w:val="single"/>
+        </w:rPr>
+        <w:t>Kereskedő:</w:t>
+      </w:r>
+      <w:r>
+        <w:rPr>
+          <w:sz w:val="28"/>
+          <w:szCs w:val="28"/>
+        </w:rPr>
+        <w:t xml:space="preserve"> A kereskedő különböző tárgyakat tud eladni, ez lehet bájital vagy felszerelés, de lehet találni máshol nem található felhasználható tárgyakat is nála venni. A kereskedő üzletét lehet fejleszteni pénzzel és pár küldetéssel, amivel több tárgyat tud egyszerre ajánlani egy nagyobb választékból és akár tud egy két leárazást is adni. </w:t>
+      </w:r>
+      <w:r>
+        <w:rPr>
+          <w:sz w:val="28"/>
+          <w:szCs w:val="28"/>
+        </w:rPr>
+        <w:t>A játék elején zárva van és egy későbbi küldetés után nyílik meg.</w:t>
+      </w:r>
+    </w:p>
+    <w:p>
+      <w:pPr>
+        <w:pStyle w:val="Listaszerbekezds"/>
+        <w:numPr>
+          <w:ilvl w:val="1"/>
+          <w:numId w:val="1"/>
+        </w:numPr>
+        <w:jc w:val="both"/>
+        <w:rPr>
+          <w:sz w:val="28"/>
+          <w:szCs w:val="28"/>
+        </w:rPr>
+      </w:pPr>
+      <w:r>
+        <w:rPr>
+          <w:sz w:val="28"/>
+          <w:szCs w:val="28"/>
+          <w:u w:val="single"/>
+        </w:rPr>
         <w:lastRenderedPageBreak/>
-        <w:t>Város:</w:t>
-      </w:r>
-      <w:r>
-        <w:rPr>
-          <w:sz w:val="28"/>
-          <w:szCs w:val="28"/>
-        </w:rPr>
-        <w:t xml:space="preserve"> A Tutorial ide is kiér. A város maga a játékon belüli hub avagy a főtér. Itt található minden, ami a játékon belül van (kivéve a dungeon crawler tényleges része) pl.:(küldetések, kovács, kereskedő). Itt lehet menteni, csapatott építeni, felhasználható tárgyakat venni és felszerelkezni különböző fegyverekkel és páncélokkal</w:t>
-      </w:r>
-      <w:r>
-        <w:rPr>
-          <w:sz w:val="28"/>
-          <w:szCs w:val="28"/>
-        </w:rPr>
-        <w:t>.</w:t>
+        <w:t>Adventurer’s guil</w:t>
+      </w:r>
+      <w:r>
+        <w:rPr>
+          <w:sz w:val="28"/>
+          <w:szCs w:val="28"/>
+          <w:u w:val="single"/>
+        </w:rPr>
+        <w:t>d:</w:t>
+      </w:r>
+      <w:r>
+        <w:rPr>
+          <w:sz w:val="28"/>
+          <w:szCs w:val="28"/>
+        </w:rPr>
+        <w:t xml:space="preserve"> </w:t>
+      </w:r>
+      <w:r>
+        <w:rPr>
+          <w:sz w:val="28"/>
+          <w:szCs w:val="28"/>
+        </w:rPr>
+        <w:t>A játékosok itt tudják a csapatukat megváltoztatni, hogy más kalandorokkal menjenek felfedezni és még új kalandorokat is megismerhetnek, akik a játék történetéhez számítanak és akár gyengébb átlagos kalandorokkal is ha a játékosok nem akarják őket használni vagy nem szerezte őket még meg, mint használható karakterek.</w:t>
       </w:r>
     </w:p>
     <w:p>
@@ -1583,212 +1808,15 @@
         <w:rPr>
           <w:sz w:val="28"/>
           <w:szCs w:val="28"/>
-        </w:rPr>
-      </w:pPr>
-      <w:r>
-        <w:rPr>
-          <w:sz w:val="28"/>
-          <w:szCs w:val="28"/>
-          <w:u w:val="single"/>
-        </w:rPr>
-        <w:t>Kovács:</w:t>
-      </w:r>
-      <w:r>
-        <w:rPr>
-          <w:sz w:val="28"/>
-          <w:szCs w:val="28"/>
-        </w:rPr>
-        <w:t xml:space="preserve"> A játékosok itt tudják a saját és jelenlegi csapat társainak a fegyvereit és páncélzatait (egyedi felszerelés csak egy karakteren lehet). A felszereléseket lehet venni, de a legértékesebb felszerelés általában megtalálható és nem vehető.</w:t>
-      </w:r>
-      <w:r>
-        <w:rPr>
-          <w:sz w:val="28"/>
-          <w:szCs w:val="28"/>
-        </w:rPr>
-        <w:t xml:space="preserve"> A kovács a felszereléseket párszor tudja jó pénzért fejleszteni, de ennek vannak határai.</w:t>
-      </w:r>
-    </w:p>
-    <w:p>
-      <w:pPr>
-        <w:pStyle w:val="Listaszerbekezds"/>
-        <w:numPr>
-          <w:ilvl w:val="1"/>
-          <w:numId w:val="1"/>
-        </w:numPr>
-        <w:jc w:val="both"/>
-        <w:rPr>
-          <w:sz w:val="28"/>
-          <w:szCs w:val="28"/>
-        </w:rPr>
-      </w:pPr>
-      <w:r>
-        <w:rPr>
-          <w:sz w:val="28"/>
-          <w:szCs w:val="28"/>
-          <w:u w:val="single"/>
-        </w:rPr>
-        <w:t>Alkimista</w:t>
-      </w:r>
-      <w:r>
-        <w:rPr>
-          <w:sz w:val="28"/>
-          <w:szCs w:val="28"/>
-        </w:rPr>
-        <w:t>: A játékosok itt tudják maguknak, illetve a csapat társainak megvenni a különböző bájitalokat. (Healing potion, mana potion). A játék elején zárva van és egy későbbi küldetés után nyílik meg.</w:t>
-      </w:r>
-      <w:r>
-        <w:rPr>
-          <w:sz w:val="28"/>
-          <w:szCs w:val="28"/>
-        </w:rPr>
-        <w:t xml:space="preserve"> Az alkimistának az üzletét lehet fejleszteni pénzzel és pár küldetéssel, amivel több bájitalt tud egyszerre ajánlani egy nagyobb választékból és akár tud egy két leárazást is adni.</w:t>
-      </w:r>
-      <w:r>
-        <w:rPr>
-          <w:sz w:val="28"/>
-          <w:szCs w:val="28"/>
-        </w:rPr>
-        <w:t xml:space="preserve"> Az alap bájitalok szintjét is lehet közvetlenül fejleszteni</w:t>
-      </w:r>
-    </w:p>
-    <w:p>
-      <w:pPr>
-        <w:pStyle w:val="Listaszerbekezds"/>
-        <w:numPr>
-          <w:ilvl w:val="1"/>
-          <w:numId w:val="1"/>
-        </w:numPr>
-        <w:jc w:val="both"/>
-        <w:rPr>
-          <w:sz w:val="28"/>
-          <w:szCs w:val="28"/>
-        </w:rPr>
-      </w:pPr>
-      <w:r>
-        <w:rPr>
-          <w:sz w:val="28"/>
-          <w:szCs w:val="28"/>
-          <w:u w:val="single"/>
-        </w:rPr>
-        <w:t>Kocsma</w:t>
-      </w:r>
-      <w:r>
-        <w:rPr>
-          <w:sz w:val="28"/>
-          <w:szCs w:val="28"/>
-        </w:rPr>
-        <w:t>:</w:t>
-      </w:r>
-      <w:r>
-        <w:rPr>
-          <w:sz w:val="28"/>
-          <w:szCs w:val="28"/>
-        </w:rPr>
-        <w:t xml:space="preserve"> A kocsmárostól lehet venni és enni ételeket és italokat, amik egy ideiglenes buff-ot fognak adni a főhősnek vagy a csapattársainak vagy az egész csapatnak. A játéksorán csak a kocsmában való pihenés után lehet szintet lépni addig az összegyűjtött tapasztalat csak gyűlik és vár a felhasználásra.</w:t>
-      </w:r>
-    </w:p>
-    <w:p>
-      <w:pPr>
-        <w:pStyle w:val="Listaszerbekezds"/>
-        <w:numPr>
-          <w:ilvl w:val="1"/>
-          <w:numId w:val="1"/>
-        </w:numPr>
-        <w:jc w:val="both"/>
-        <w:rPr>
-          <w:sz w:val="28"/>
-          <w:szCs w:val="28"/>
-          <w:u w:val="single"/>
-        </w:rPr>
-      </w:pPr>
-      <w:r>
-        <w:rPr>
-          <w:sz w:val="28"/>
-          <w:szCs w:val="28"/>
-          <w:u w:val="single"/>
-        </w:rPr>
-        <w:t>Kereskedő:</w:t>
-      </w:r>
-      <w:r>
-        <w:rPr>
-          <w:sz w:val="28"/>
-          <w:szCs w:val="28"/>
-        </w:rPr>
-        <w:t xml:space="preserve"> A kereskedő különböző tárgyakat tud eladni, ez lehet bájital vagy felszerelés, de lehet találni máshol nem található felhasználható tárgyakat is nála venni. A kereskedő üzletét lehet fejleszteni pénzzel és pár küldetéssel, amivel több tárgyat tud egyszerre ajánlani egy nagyobb választékból és akár tud egy két leárazást is adni. </w:t>
-      </w:r>
-      <w:r>
-        <w:rPr>
-          <w:sz w:val="28"/>
-          <w:szCs w:val="28"/>
-        </w:rPr>
-        <w:t>A játék elején zárva van és egy későbbi küldetés után nyílik meg.</w:t>
-      </w:r>
-    </w:p>
-    <w:p>
-      <w:pPr>
-        <w:pStyle w:val="Listaszerbekezds"/>
-        <w:numPr>
-          <w:ilvl w:val="1"/>
-          <w:numId w:val="1"/>
-        </w:numPr>
-        <w:jc w:val="both"/>
-        <w:rPr>
-          <w:sz w:val="28"/>
-          <w:szCs w:val="28"/>
-        </w:rPr>
-      </w:pPr>
-      <w:r>
-        <w:rPr>
-          <w:sz w:val="28"/>
-          <w:szCs w:val="28"/>
-          <w:u w:val="single"/>
-        </w:rPr>
-        <w:t>Adventurer’s guil</w:t>
-      </w:r>
-      <w:r>
-        <w:rPr>
-          <w:sz w:val="28"/>
-          <w:szCs w:val="28"/>
-          <w:u w:val="single"/>
-        </w:rPr>
-        <w:t>d:</w:t>
-      </w:r>
-      <w:r>
-        <w:rPr>
-          <w:sz w:val="28"/>
-          <w:szCs w:val="28"/>
-        </w:rPr>
-        <w:t xml:space="preserve"> </w:t>
-      </w:r>
-      <w:r>
-        <w:rPr>
-          <w:sz w:val="28"/>
-          <w:szCs w:val="28"/>
-        </w:rPr>
-        <w:t>A játékosok itt tudják a csapatukat megváltoztatni, hogy más kalandorokkal menjenek felfedezni és még új kalandorokat is megismerhetnek, akik a játék történetéhez számítanak és akár gyengébb átlagos kalandorokkal is ha a játékosok nem akarják őket használni vagy nem szerezte őket még meg, mint használható karakterek.</w:t>
-      </w:r>
-    </w:p>
-    <w:p>
-      <w:pPr>
-        <w:pStyle w:val="Listaszerbekezds"/>
-        <w:numPr>
-          <w:ilvl w:val="1"/>
-          <w:numId w:val="1"/>
-        </w:numPr>
-        <w:jc w:val="both"/>
-        <w:rPr>
-          <w:sz w:val="28"/>
-          <w:szCs w:val="28"/>
-          <w:u w:val="single"/>
-        </w:rPr>
-      </w:pPr>
-      <w:r>
-        <w:rPr>
-          <w:sz w:val="28"/>
-          <w:szCs w:val="28"/>
-          <w:u w:val="single"/>
-        </w:rPr>
-        <w:lastRenderedPageBreak/>
+          <w:u w:val="single"/>
+        </w:rPr>
+      </w:pPr>
+      <w:r>
+        <w:rPr>
+          <w:sz w:val="28"/>
+          <w:szCs w:val="28"/>
+          <w:u w:val="single"/>
+        </w:rPr>
         <w:t>Küldetés tábla:</w:t>
       </w:r>
       <w:r>
@@ -2000,7 +2028,15 @@
           <w:sz w:val="28"/>
           <w:szCs w:val="28"/>
         </w:rPr>
-        <w:t>z ellenségek</w:t>
+        <w:t xml:space="preserve">z </w:t>
+      </w:r>
+      <w:r>
+        <w:rPr>
+          <w:sz w:val="28"/>
+          <w:szCs w:val="28"/>
+        </w:rPr>
+        <w:lastRenderedPageBreak/>
+        <w:t>ellenségek</w:t>
       </w:r>
       <w:r>
         <w:rPr>
@@ -2067,15 +2103,221 @@
           <w:szCs w:val="28"/>
           <w:u w:val="single"/>
         </w:rPr>
+        <w:t>Saving:</w:t>
+      </w:r>
+      <w:r>
+        <w:rPr>
+          <w:sz w:val="28"/>
+          <w:szCs w:val="28"/>
+        </w:rPr>
+        <w:t xml:space="preserve"> A felfedezés közben nem lehet menteni, sőt a játék során nincs automatikus mentés sem.</w:t>
+      </w:r>
+    </w:p>
+    <w:p>
+      <w:pPr>
+        <w:pStyle w:val="Listaszerbekezds"/>
+        <w:numPr>
+          <w:ilvl w:val="1"/>
+          <w:numId w:val="1"/>
+        </w:numPr>
+        <w:jc w:val="both"/>
+        <w:rPr>
+          <w:sz w:val="28"/>
+          <w:szCs w:val="28"/>
+          <w:u w:val="single"/>
+        </w:rPr>
+      </w:pPr>
+      <w:r>
+        <w:rPr>
+          <w:sz w:val="28"/>
+          <w:szCs w:val="28"/>
+          <w:u w:val="single"/>
+        </w:rPr>
+        <w:t>Halál:</w:t>
+      </w:r>
+      <w:r>
+        <w:rPr>
+          <w:sz w:val="28"/>
+          <w:szCs w:val="28"/>
+        </w:rPr>
+        <w:t xml:space="preserve"> Halál esetén a játékos visszakerül a városba és elveszti a tárgyakat és </w:t>
+      </w:r>
+      <w:r>
+        <w:rPr>
+          <w:sz w:val="28"/>
+          <w:szCs w:val="28"/>
+        </w:rPr>
+        <w:t>kincseket,</w:t>
+      </w:r>
+      <w:r>
+        <w:rPr>
+          <w:sz w:val="28"/>
+          <w:szCs w:val="28"/>
+        </w:rPr>
+        <w:t xml:space="preserve"> amiket talált, a szerzett pénz nagy részét és a tapasztalatnak is a részét elveszíti.</w:t>
+      </w:r>
+    </w:p>
+    <w:p>
+      <w:pPr>
+        <w:pStyle w:val="Listaszerbekezds"/>
+        <w:numPr>
+          <w:ilvl w:val="1"/>
+          <w:numId w:val="1"/>
+        </w:numPr>
+        <w:jc w:val="both"/>
+        <w:rPr>
+          <w:sz w:val="28"/>
+          <w:szCs w:val="28"/>
+          <w:u w:val="single"/>
+        </w:rPr>
+      </w:pPr>
+      <w:r>
+        <w:rPr>
+          <w:sz w:val="28"/>
+          <w:szCs w:val="28"/>
+          <w:u w:val="single"/>
+        </w:rPr>
+        <w:t>Üres szoba:</w:t>
+      </w:r>
+      <w:r>
+        <w:rPr>
+          <w:sz w:val="28"/>
+          <w:szCs w:val="28"/>
+        </w:rPr>
+        <w:t xml:space="preserve"> Az üres szoba egy üres szoba nincs ott semmi, amit lehetne csinálni.</w:t>
+      </w:r>
+    </w:p>
+    <w:p>
+      <w:pPr>
+        <w:pStyle w:val="Listaszerbekezds"/>
+        <w:numPr>
+          <w:ilvl w:val="1"/>
+          <w:numId w:val="1"/>
+        </w:numPr>
+        <w:jc w:val="both"/>
+        <w:rPr>
+          <w:sz w:val="28"/>
+          <w:szCs w:val="28"/>
+          <w:u w:val="single"/>
+        </w:rPr>
+      </w:pPr>
+      <w:r>
+        <w:rPr>
+          <w:sz w:val="28"/>
+          <w:szCs w:val="28"/>
+          <w:u w:val="single"/>
+        </w:rPr>
+        <w:t>Kincs/Tárgy encounter:</w:t>
+      </w:r>
+      <w:r>
+        <w:rPr>
+          <w:sz w:val="28"/>
+          <w:szCs w:val="28"/>
+        </w:rPr>
+        <w:t xml:space="preserve"> Egy kincs vagy más tárgy találása esetén a játékos egy random eventben vehet részt vagy akár tovább léphet. Ha részt vesz akkor döntést kell hoznia, hogy hogyan közelíti</w:t>
+      </w:r>
+      <w:r>
+        <w:rPr>
+          <w:sz w:val="28"/>
+          <w:szCs w:val="28"/>
+        </w:rPr>
+        <w:t xml:space="preserve"> meg. Ládák lehetnek mimikek vagy egyszerű csapdák és elhagyott tárgyak elátkozottak vagy csalik, de ez a dungeon-től függ, hogy milyen tárgyakat lehet találni pl.:(goblin barlangban/odúban nem lesz magas szintű elátkozott fegyverek).</w:t>
+      </w:r>
+    </w:p>
+    <w:p>
+      <w:pPr>
+        <w:pStyle w:val="Listaszerbekezds"/>
+        <w:numPr>
+          <w:ilvl w:val="1"/>
+          <w:numId w:val="1"/>
+        </w:numPr>
+        <w:jc w:val="both"/>
+        <w:rPr>
+          <w:sz w:val="28"/>
+          <w:szCs w:val="28"/>
+          <w:u w:val="single"/>
+        </w:rPr>
+      </w:pPr>
+      <w:r>
+        <w:rPr>
+          <w:sz w:val="28"/>
+          <w:szCs w:val="28"/>
+          <w:u w:val="single"/>
+        </w:rPr>
+        <w:t>Személy/Élőlény encounter:</w:t>
+      </w:r>
+      <w:r>
+        <w:rPr>
+          <w:sz w:val="28"/>
+          <w:szCs w:val="28"/>
+        </w:rPr>
+        <w:t xml:space="preserve"> A játékosok találhatnak más kalandorokat, túlélőket, rabokat és más nem emberszerű lényeket, avagy szörnyeket. Ez az encounter fajta sok esettben harcban végződik, de a nehezebben megvalósítható választások eredménye </w:t>
+      </w:r>
+      <w:r>
+        <w:rPr>
+          <w:sz w:val="28"/>
+          <w:szCs w:val="28"/>
+        </w:rPr>
+        <w:t>jobb vagy értékesebb</w:t>
+      </w:r>
+      <w:r>
+        <w:rPr>
+          <w:sz w:val="28"/>
+          <w:szCs w:val="28"/>
+        </w:rPr>
+        <w:t xml:space="preserve"> jutalmakat ad átlagosan egy kisebb tárgyhoz vagy kincshez képest.</w:t>
+      </w:r>
+      <w:r>
+        <w:rPr>
+          <w:sz w:val="28"/>
+          <w:szCs w:val="28"/>
+        </w:rPr>
+        <w:t xml:space="preserve"> A harcokat lehet előnnyel is kezdeni, de ez a választásoktól függ.</w:t>
+      </w:r>
+    </w:p>
+    <w:p>
+      <w:pPr>
+        <w:pStyle w:val="Listaszerbekezds"/>
+        <w:numPr>
+          <w:ilvl w:val="1"/>
+          <w:numId w:val="1"/>
+        </w:numPr>
+        <w:jc w:val="both"/>
+        <w:rPr>
+          <w:sz w:val="28"/>
+          <w:szCs w:val="28"/>
+          <w:u w:val="single"/>
+        </w:rPr>
+      </w:pPr>
+      <w:r>
+        <w:rPr>
+          <w:sz w:val="28"/>
+          <w:szCs w:val="28"/>
+          <w:u w:val="single"/>
+        </w:rPr>
+        <w:t>Befejezés:</w:t>
+      </w:r>
+      <w:r>
+        <w:rPr>
+          <w:sz w:val="28"/>
+          <w:szCs w:val="28"/>
+        </w:rPr>
+        <w:t xml:space="preserve"> A dungeon akkor van befejezve, ha a végén található küzdelmet a játékos megnyeri. Ekkor a kincsek és tárgyak használhatóvá válnak a városban, hogy új egyedi felszerelést a kovácsnál, de van olyan amiért fizetni kell, hogy megjavítsa vagy átoktalan legyen. Potion és </w:t>
+      </w:r>
+      <w:r>
+        <w:rPr>
+          <w:sz w:val="28"/>
+          <w:szCs w:val="28"/>
+        </w:rPr>
+        <w:t xml:space="preserve">felhasználható tárgyak (healing </w:t>
+      </w:r>
+      <w:r>
+        <w:rPr>
+          <w:sz w:val="28"/>
+          <w:szCs w:val="28"/>
+        </w:rPr>
         <w:lastRenderedPageBreak/>
-        <w:t>Saving:</w:t>
-      </w:r>
-      <w:r>
-        <w:rPr>
-          <w:sz w:val="28"/>
-          <w:szCs w:val="28"/>
-        </w:rPr>
-        <w:t xml:space="preserve"> A felfedezés közben nem lehet menteni, sőt a játék során nincs automatikus mentés sem.</w:t>
+        <w:t>potion, throwing knife) megtalálása után egyből használhatóvá válnak. A pénz is véglegesen a játékos pénz összegéhez adódik és a tapasztalat is eltárolódik a szint lépéshez.</w:t>
       </w:r>
     </w:p>
     <w:p>
@@ -2098,205 +2340,6 @@
           <w:szCs w:val="28"/>
           <w:u w:val="single"/>
         </w:rPr>
-        <w:t>Halál:</w:t>
-      </w:r>
-      <w:r>
-        <w:rPr>
-          <w:sz w:val="28"/>
-          <w:szCs w:val="28"/>
-        </w:rPr>
-        <w:t xml:space="preserve"> Halál esetén a játékos visszakerül a városba és elveszti a tárgyakat és </w:t>
-      </w:r>
-      <w:r>
-        <w:rPr>
-          <w:sz w:val="28"/>
-          <w:szCs w:val="28"/>
-        </w:rPr>
-        <w:t>kincseket,</w:t>
-      </w:r>
-      <w:r>
-        <w:rPr>
-          <w:sz w:val="28"/>
-          <w:szCs w:val="28"/>
-        </w:rPr>
-        <w:t xml:space="preserve"> amiket talált, a szerzett pénz nagy részét és a tapasztalatnak is a részét elveszíti.</w:t>
-      </w:r>
-    </w:p>
-    <w:p>
-      <w:pPr>
-        <w:pStyle w:val="Listaszerbekezds"/>
-        <w:numPr>
-          <w:ilvl w:val="1"/>
-          <w:numId w:val="1"/>
-        </w:numPr>
-        <w:jc w:val="both"/>
-        <w:rPr>
-          <w:sz w:val="28"/>
-          <w:szCs w:val="28"/>
-          <w:u w:val="single"/>
-        </w:rPr>
-      </w:pPr>
-      <w:r>
-        <w:rPr>
-          <w:sz w:val="28"/>
-          <w:szCs w:val="28"/>
-          <w:u w:val="single"/>
-        </w:rPr>
-        <w:t>Üres szoba:</w:t>
-      </w:r>
-      <w:r>
-        <w:rPr>
-          <w:sz w:val="28"/>
-          <w:szCs w:val="28"/>
-        </w:rPr>
-        <w:t xml:space="preserve"> Az üres szoba egy üres szoba nincs ott semmi, amit lehetne csinálni.</w:t>
-      </w:r>
-    </w:p>
-    <w:p>
-      <w:pPr>
-        <w:pStyle w:val="Listaszerbekezds"/>
-        <w:numPr>
-          <w:ilvl w:val="1"/>
-          <w:numId w:val="1"/>
-        </w:numPr>
-        <w:jc w:val="both"/>
-        <w:rPr>
-          <w:sz w:val="28"/>
-          <w:szCs w:val="28"/>
-          <w:u w:val="single"/>
-        </w:rPr>
-      </w:pPr>
-      <w:r>
-        <w:rPr>
-          <w:sz w:val="28"/>
-          <w:szCs w:val="28"/>
-          <w:u w:val="single"/>
-        </w:rPr>
-        <w:t>Kincs/Tárgy encounter:</w:t>
-      </w:r>
-      <w:r>
-        <w:rPr>
-          <w:sz w:val="28"/>
-          <w:szCs w:val="28"/>
-        </w:rPr>
-        <w:t xml:space="preserve"> Egy kincs vagy más tárgy találása esetén a játékos egy random eventben vehet részt vagy akár tovább léphet. Ha részt vesz akkor döntést kell hoznia, hogy hogyan közelíti</w:t>
-      </w:r>
-      <w:r>
-        <w:rPr>
-          <w:sz w:val="28"/>
-          <w:szCs w:val="28"/>
-        </w:rPr>
-        <w:t xml:space="preserve"> meg. Ládák lehetnek mimikek vagy egyszerű csapdák és elhagyott tárgyak elátkozottak vagy csalik, de ez a dungeon-től függ, hogy milyen tárgyakat lehet találni pl.:(goblin barlangban/odúban nem lesz magas szintű elátkozott fegyverek).</w:t>
-      </w:r>
-    </w:p>
-    <w:p>
-      <w:pPr>
-        <w:pStyle w:val="Listaszerbekezds"/>
-        <w:numPr>
-          <w:ilvl w:val="1"/>
-          <w:numId w:val="1"/>
-        </w:numPr>
-        <w:jc w:val="both"/>
-        <w:rPr>
-          <w:sz w:val="28"/>
-          <w:szCs w:val="28"/>
-          <w:u w:val="single"/>
-        </w:rPr>
-      </w:pPr>
-      <w:r>
-        <w:rPr>
-          <w:sz w:val="28"/>
-          <w:szCs w:val="28"/>
-          <w:u w:val="single"/>
-        </w:rPr>
-        <w:t>Személy/Élőlény encounter:</w:t>
-      </w:r>
-      <w:r>
-        <w:rPr>
-          <w:sz w:val="28"/>
-          <w:szCs w:val="28"/>
-        </w:rPr>
-        <w:t xml:space="preserve"> A játékosok találhatnak más kalandorokat, túlélőket, rabokat és más nem emberszerű lényeket, avagy szörnyeket. Ez az encounter fajta sok esettben harcban végződik, de a nehezebben megvalósítható választások eredménye </w:t>
-      </w:r>
-      <w:r>
-        <w:rPr>
-          <w:sz w:val="28"/>
-          <w:szCs w:val="28"/>
-        </w:rPr>
-        <w:t>jobb vagy értékesebb</w:t>
-      </w:r>
-      <w:r>
-        <w:rPr>
-          <w:sz w:val="28"/>
-          <w:szCs w:val="28"/>
-        </w:rPr>
-        <w:t xml:space="preserve"> jutalmakat ad átlagosan egy kisebb tárgyhoz vagy kincshez képest.</w:t>
-      </w:r>
-      <w:r>
-        <w:rPr>
-          <w:sz w:val="28"/>
-          <w:szCs w:val="28"/>
-        </w:rPr>
-        <w:t xml:space="preserve"> A harcokat lehet előnnyel is kezdeni, de ez a választásoktól függ.</w:t>
-      </w:r>
-    </w:p>
-    <w:p>
-      <w:pPr>
-        <w:pStyle w:val="Listaszerbekezds"/>
-        <w:numPr>
-          <w:ilvl w:val="1"/>
-          <w:numId w:val="1"/>
-        </w:numPr>
-        <w:jc w:val="both"/>
-        <w:rPr>
-          <w:sz w:val="28"/>
-          <w:szCs w:val="28"/>
-          <w:u w:val="single"/>
-        </w:rPr>
-      </w:pPr>
-      <w:r>
-        <w:rPr>
-          <w:sz w:val="28"/>
-          <w:szCs w:val="28"/>
-          <w:u w:val="single"/>
-        </w:rPr>
-        <w:t>Befejezés:</w:t>
-      </w:r>
-      <w:r>
-        <w:rPr>
-          <w:sz w:val="28"/>
-          <w:szCs w:val="28"/>
-        </w:rPr>
-        <w:t xml:space="preserve"> A dungeon akkor van befejezve, ha a végén található küzdelmet a játékos megnyeri. Ekkor a kincsek és tárgyak használhatóvá válnak a városban, hogy új egyedi felszerelést a kovácsnál, de van olyan amiért fizetni kell, hogy megjavítsa vagy átoktalan legyen. Potion és </w:t>
-      </w:r>
-      <w:r>
-        <w:rPr>
-          <w:sz w:val="28"/>
-          <w:szCs w:val="28"/>
-        </w:rPr>
-        <w:t>felhasználható tárgyak (healing potion, throwing knife) megtalálása után egyből használhatóvá válnak. A pénz is véglegesen a játékos pénz összegéhez adódik és a tapasztalat is eltárolódik a szint lépéshez.</w:t>
-      </w:r>
-    </w:p>
-    <w:p>
-      <w:pPr>
-        <w:pStyle w:val="Listaszerbekezds"/>
-        <w:numPr>
-          <w:ilvl w:val="1"/>
-          <w:numId w:val="1"/>
-        </w:numPr>
-        <w:jc w:val="both"/>
-        <w:rPr>
-          <w:sz w:val="28"/>
-          <w:szCs w:val="28"/>
-          <w:u w:val="single"/>
-        </w:rPr>
-      </w:pPr>
-      <w:r>
-        <w:rPr>
-          <w:sz w:val="28"/>
-          <w:szCs w:val="28"/>
-          <w:u w:val="single"/>
-        </w:rPr>
         <w:t>Harc:</w:t>
       </w:r>
       <w:r>
@@ -2311,15 +2354,7 @@
           <w:sz w:val="28"/>
           <w:szCs w:val="28"/>
         </w:rPr>
-        <w:t xml:space="preserve">A harc kezdetében eldöntődig a nehézségi szint és ezt kombinálva a dungeon nehézségi szintjével a játék kiválasztja az ellenségeket (utolsó szoba, avagy boss esetén fix) a lehetségesek közül és összerakja egy ellenséges csapatba őket. Ezután hozzáad minden karakternek és szörnyek az extra buff-ot és debuff-ot, amit passive és special képességek vagy ideiglenes buff-ok, amik </w:t>
-      </w:r>
-      <w:r>
-        <w:rPr>
-          <w:sz w:val="28"/>
-          <w:szCs w:val="28"/>
-        </w:rPr>
-        <w:lastRenderedPageBreak/>
-        <w:t xml:space="preserve">módosíthatják a harcot. Ezután mindenki kap egy gyorsaságot és ez alapján </w:t>
+        <w:t xml:space="preserve">A harc kezdetében eldöntődig a nehézségi szint és ezt kombinálva a dungeon nehézségi szintjével a játék kiválasztja az ellenségeket (utolsó szoba, avagy boss esetén fix) a lehetségesek közül és összerakja egy ellenséges csapatba őket. Ezután hozzáad minden karakternek és szörnyek az extra buff-ot és debuff-ot, amit passive és special képességek vagy ideiglenes buff-ok, amik módosíthatják a harcot. Ezután mindenki kap egy gyorsaságot és ez alapján </w:t>
       </w:r>
       <w:r>
         <w:rPr>
@@ -2426,7 +2461,15 @@
           <w:sz w:val="28"/>
           <w:szCs w:val="28"/>
         </w:rPr>
-        <w:t>Magic-et  is megadott körök után lehet használni újra sőt van olyan amit csak megadott alkalommal lehet használni egy harcban vagy akár egy dungeon felfedezése alatt</w:t>
+        <w:t xml:space="preserve">Magic-et  is megadott körök után lehet használni újra sőt </w:t>
+      </w:r>
+      <w:r>
+        <w:rPr>
+          <w:sz w:val="28"/>
+          <w:szCs w:val="28"/>
+        </w:rPr>
+        <w:lastRenderedPageBreak/>
+        <w:t>van olyan amit csak megadott alkalommal lehet használni egy harcban vagy akár egy dungeon felfedezése alatt</w:t>
       </w:r>
       <w:r>
         <w:rPr>
@@ -2470,15 +2513,7 @@
           <w:sz w:val="28"/>
           <w:szCs w:val="28"/>
         </w:rPr>
-        <w:t xml:space="preserve"> és ha már nincs senki elől csak hátul akkor automatikusan </w:t>
-      </w:r>
-      <w:r>
-        <w:rPr>
-          <w:sz w:val="28"/>
-          <w:szCs w:val="28"/>
-        </w:rPr>
-        <w:lastRenderedPageBreak/>
-        <w:t>képesek a hátulsó vonalat is megtámadni. Ez fordítva is igaz néhány esetben a távolságharci támadásokra.</w:t>
+        <w:t xml:space="preserve"> és ha már nincs senki elől csak hátul akkor automatikusan képesek a hátulsó vonalat is megtámadni. Ez fordítva is igaz néhány esetben a távolságharci támadásokra.</w:t>
       </w:r>
     </w:p>
     <w:p>
@@ -2645,7 +2680,15 @@
           <w:sz w:val="28"/>
           <w:szCs w:val="28"/>
         </w:rPr>
-        <w:t>A segítések a támadáson belül van a Skill és Magic szekciókban. Ezek a cselekedetek a játékos csapatát célozzák meg gyógyításokkal, erősítésekkel (Buff) és tisztításokkal (levesz egy vagy több Debuff-ot a karakter vagy karakterekről).</w:t>
+        <w:t xml:space="preserve">A segítések a támadáson belül van a Skill és Magic szekciókban. Ezek a cselekedetek a játékos csapatát célozzák meg gyógyításokkal, erősítésekkel (Buff) és tisztításokkal (levesz egy vagy több Debuff-ot a </w:t>
+      </w:r>
+      <w:r>
+        <w:rPr>
+          <w:sz w:val="28"/>
+          <w:szCs w:val="28"/>
+        </w:rPr>
+        <w:lastRenderedPageBreak/>
+        <w:t>karakter vagy karakterekről).</w:t>
       </w:r>
       <w:r>
         <w:rPr>
@@ -2833,158 +2876,859 @@
           <w:sz w:val="28"/>
           <w:szCs w:val="28"/>
         </w:rPr>
+        <w:t xml:space="preserve">Id: Int (12) Primary Key </w:t>
+      </w:r>
+      <w:r>
+        <w:rPr>
+          <w:sz w:val="28"/>
+          <w:szCs w:val="28"/>
+        </w:rPr>
+        <w:t>// A felhasználót szám alapon azonosítja</w:t>
+      </w:r>
+    </w:p>
+    <w:p>
+      <w:pPr>
+        <w:pStyle w:val="Listaszerbekezds"/>
+        <w:numPr>
+          <w:ilvl w:val="1"/>
+          <w:numId w:val="4"/>
+        </w:numPr>
+        <w:jc w:val="both"/>
+        <w:rPr>
+          <w:sz w:val="28"/>
+          <w:szCs w:val="28"/>
+          <w:u w:val="single"/>
+        </w:rPr>
+      </w:pPr>
+      <w:r>
+        <w:rPr>
+          <w:sz w:val="28"/>
+          <w:szCs w:val="28"/>
+        </w:rPr>
+        <w:t xml:space="preserve">User name: </w:t>
+      </w:r>
+      <w:r>
+        <w:rPr>
+          <w:sz w:val="28"/>
+          <w:szCs w:val="28"/>
+        </w:rPr>
+        <w:t>Varchar (30</w:t>
+      </w:r>
+      <w:r>
+        <w:rPr>
+          <w:sz w:val="28"/>
+          <w:szCs w:val="28"/>
+        </w:rPr>
+        <w:t>)</w:t>
+      </w:r>
+      <w:r>
+        <w:rPr>
+          <w:sz w:val="28"/>
+          <w:szCs w:val="28"/>
+        </w:rPr>
+        <w:t xml:space="preserve"> Unique</w:t>
+      </w:r>
+      <w:r>
+        <w:rPr>
+          <w:sz w:val="28"/>
+          <w:szCs w:val="28"/>
+        </w:rPr>
+        <w:t xml:space="preserve"> // Egyedi név, amit mások látnak</w:t>
+      </w:r>
+    </w:p>
+    <w:p>
+      <w:pPr>
+        <w:pStyle w:val="Listaszerbekezds"/>
+        <w:numPr>
+          <w:ilvl w:val="1"/>
+          <w:numId w:val="4"/>
+        </w:numPr>
+        <w:jc w:val="both"/>
+        <w:rPr>
+          <w:sz w:val="28"/>
+          <w:szCs w:val="28"/>
+          <w:u w:val="single"/>
+        </w:rPr>
+      </w:pPr>
+      <w:r>
+        <w:rPr>
+          <w:sz w:val="28"/>
+          <w:szCs w:val="28"/>
+        </w:rPr>
+        <w:t>Password: Varchar (</w:t>
+      </w:r>
+      <w:r>
+        <w:rPr>
+          <w:sz w:val="28"/>
+          <w:szCs w:val="28"/>
+        </w:rPr>
+        <w:t>5</w:t>
+      </w:r>
+      <w:r>
+        <w:rPr>
+          <w:sz w:val="28"/>
+          <w:szCs w:val="28"/>
+        </w:rPr>
+        <w:t>0)</w:t>
+      </w:r>
+      <w:r>
+        <w:rPr>
+          <w:sz w:val="28"/>
+          <w:szCs w:val="28"/>
+        </w:rPr>
+        <w:t xml:space="preserve"> // Jelszó </w:t>
+      </w:r>
+      <w:r>
+        <w:rPr>
+          <w:sz w:val="28"/>
+          <w:szCs w:val="28"/>
+        </w:rPr>
+        <w:t>Titkosítva</w:t>
+      </w:r>
+    </w:p>
+    <w:p>
+      <w:pPr>
+        <w:pStyle w:val="Listaszerbekezds"/>
+        <w:numPr>
+          <w:ilvl w:val="1"/>
+          <w:numId w:val="4"/>
+        </w:numPr>
+        <w:jc w:val="both"/>
+        <w:rPr>
+          <w:sz w:val="28"/>
+          <w:szCs w:val="28"/>
+          <w:u w:val="single"/>
+        </w:rPr>
+      </w:pPr>
+      <w:r>
+        <w:rPr>
+          <w:sz w:val="28"/>
+          <w:szCs w:val="28"/>
+        </w:rPr>
+        <w:t>Email: Varchar (100)</w:t>
+      </w:r>
+      <w:r>
+        <w:rPr>
+          <w:sz w:val="28"/>
+          <w:szCs w:val="28"/>
+        </w:rPr>
+        <w:t xml:space="preserve"> Unique</w:t>
+      </w:r>
+      <w:r>
+        <w:rPr>
+          <w:sz w:val="28"/>
+          <w:szCs w:val="28"/>
+        </w:rPr>
+        <w:t xml:space="preserve"> //</w:t>
+      </w:r>
+      <w:r>
+        <w:rPr>
+          <w:sz w:val="28"/>
+          <w:szCs w:val="28"/>
+        </w:rPr>
+        <w:t xml:space="preserve"> Használható felhasználó név helyett és üzeneteket is ide kapják, ha szeretnének üzeneteket</w:t>
+      </w:r>
+    </w:p>
+    <w:p>
+      <w:pPr>
+        <w:pStyle w:val="Listaszerbekezds"/>
+        <w:numPr>
+          <w:ilvl w:val="0"/>
+          <w:numId w:val="4"/>
+        </w:numPr>
+        <w:jc w:val="both"/>
+        <w:rPr>
+          <w:i/>
+          <w:sz w:val="28"/>
+          <w:szCs w:val="28"/>
+          <w:u w:val="single"/>
+        </w:rPr>
+      </w:pPr>
+      <w:r>
+        <w:rPr>
+          <w:i/>
+          <w:sz w:val="28"/>
+          <w:szCs w:val="28"/>
+          <w:u w:val="single"/>
+        </w:rPr>
+        <w:t>Post:</w:t>
+      </w:r>
+      <w:r>
+        <w:rPr>
+          <w:i/>
+          <w:sz w:val="28"/>
+          <w:szCs w:val="28"/>
+        </w:rPr>
+        <w:t xml:space="preserve"> </w:t>
+      </w:r>
+    </w:p>
+    <w:p>
+      <w:pPr>
+        <w:pStyle w:val="Listaszerbekezds"/>
+        <w:numPr>
+          <w:ilvl w:val="1"/>
+          <w:numId w:val="4"/>
+        </w:numPr>
+        <w:jc w:val="both"/>
+        <w:rPr>
+          <w:sz w:val="28"/>
+          <w:szCs w:val="28"/>
+          <w:u w:val="single"/>
+        </w:rPr>
+      </w:pPr>
+      <w:r>
+        <w:rPr>
+          <w:sz w:val="28"/>
+          <w:szCs w:val="28"/>
+        </w:rPr>
+        <w:t>Id: Int (12) Primary Key</w:t>
+      </w:r>
+      <w:r>
+        <w:rPr>
+          <w:sz w:val="28"/>
+          <w:szCs w:val="28"/>
+        </w:rPr>
+        <w:t xml:space="preserve"> //</w:t>
+      </w:r>
+      <w:r>
+        <w:rPr>
+          <w:sz w:val="28"/>
+          <w:szCs w:val="28"/>
+        </w:rPr>
+        <w:t xml:space="preserve"> </w:t>
+      </w:r>
+      <w:r>
+        <w:rPr>
+          <w:sz w:val="28"/>
+          <w:szCs w:val="28"/>
+        </w:rPr>
+        <w:t>A posztot szám alapon azonosítja</w:t>
+      </w:r>
+    </w:p>
+    <w:p>
+      <w:pPr>
+        <w:pStyle w:val="Listaszerbekezds"/>
+        <w:numPr>
+          <w:ilvl w:val="1"/>
+          <w:numId w:val="4"/>
+        </w:numPr>
+        <w:jc w:val="both"/>
+        <w:rPr>
+          <w:sz w:val="28"/>
+          <w:szCs w:val="28"/>
+          <w:u w:val="single"/>
+        </w:rPr>
+      </w:pPr>
+      <w:r>
+        <w:rPr>
+          <w:sz w:val="28"/>
+          <w:szCs w:val="28"/>
+        </w:rPr>
+        <w:t>Title: Varchar (100)</w:t>
+      </w:r>
+      <w:r>
+        <w:rPr>
+          <w:sz w:val="28"/>
+          <w:szCs w:val="28"/>
+        </w:rPr>
+        <w:t xml:space="preserve"> //</w:t>
+      </w:r>
+      <w:r>
+        <w:rPr>
+          <w:sz w:val="28"/>
+          <w:szCs w:val="28"/>
+        </w:rPr>
+        <w:t xml:space="preserve"> </w:t>
+      </w:r>
+      <w:r>
+        <w:rPr>
+          <w:sz w:val="28"/>
+          <w:szCs w:val="28"/>
+        </w:rPr>
+        <w:t>A post címe, a tartalmat leírhatja</w:t>
+      </w:r>
+    </w:p>
+    <w:p>
+      <w:pPr>
+        <w:pStyle w:val="Listaszerbekezds"/>
+        <w:numPr>
+          <w:ilvl w:val="1"/>
+          <w:numId w:val="4"/>
+        </w:numPr>
+        <w:jc w:val="both"/>
+        <w:rPr>
+          <w:sz w:val="28"/>
+          <w:szCs w:val="28"/>
+          <w:u w:val="single"/>
+        </w:rPr>
+      </w:pPr>
+      <w:r>
+        <w:rPr>
+          <w:sz w:val="28"/>
+          <w:szCs w:val="28"/>
+        </w:rPr>
+        <w:t>Content: Text</w:t>
+      </w:r>
+      <w:r>
+        <w:rPr>
+          <w:sz w:val="28"/>
+          <w:szCs w:val="28"/>
+        </w:rPr>
+        <w:t xml:space="preserve"> //</w:t>
+      </w:r>
+      <w:r>
+        <w:rPr>
+          <w:sz w:val="28"/>
+          <w:szCs w:val="28"/>
+        </w:rPr>
+        <w:t xml:space="preserve"> </w:t>
+      </w:r>
+      <w:r>
+        <w:rPr>
+          <w:sz w:val="28"/>
+          <w:szCs w:val="28"/>
+        </w:rPr>
+        <w:t>A post szöveges tartalma</w:t>
+      </w:r>
+    </w:p>
+    <w:p>
+      <w:pPr>
+        <w:pStyle w:val="Listaszerbekezds"/>
+        <w:numPr>
+          <w:ilvl w:val="1"/>
+          <w:numId w:val="4"/>
+        </w:numPr>
+        <w:jc w:val="both"/>
+        <w:rPr>
+          <w:sz w:val="28"/>
+          <w:szCs w:val="28"/>
+          <w:u w:val="single"/>
+        </w:rPr>
+      </w:pPr>
+      <w:r>
+        <w:rPr>
+          <w:sz w:val="28"/>
+          <w:szCs w:val="28"/>
+        </w:rPr>
+        <w:t>Date: Date</w:t>
+      </w:r>
+      <w:r>
+        <w:rPr>
+          <w:sz w:val="28"/>
+          <w:szCs w:val="28"/>
+        </w:rPr>
+        <w:t xml:space="preserve"> //</w:t>
+      </w:r>
+      <w:r>
+        <w:rPr>
+          <w:sz w:val="28"/>
+          <w:szCs w:val="28"/>
+        </w:rPr>
+        <w:t xml:space="preserve"> </w:t>
+      </w:r>
+      <w:r>
+        <w:rPr>
+          <w:sz w:val="28"/>
+          <w:szCs w:val="28"/>
+        </w:rPr>
+        <w:t>A post létrehozásának a dátuma</w:t>
+      </w:r>
+    </w:p>
+    <w:p>
+      <w:pPr>
+        <w:pStyle w:val="Listaszerbekezds"/>
+        <w:numPr>
+          <w:ilvl w:val="1"/>
+          <w:numId w:val="4"/>
+        </w:numPr>
+        <w:jc w:val="both"/>
+        <w:rPr>
+          <w:sz w:val="28"/>
+          <w:szCs w:val="28"/>
+        </w:rPr>
+      </w:pPr>
+      <w:r>
+        <w:rPr>
+          <w:sz w:val="28"/>
+          <w:szCs w:val="28"/>
+        </w:rPr>
+        <w:t>Category</w:t>
+      </w:r>
+      <w:r>
+        <w:rPr>
+          <w:sz w:val="28"/>
+          <w:szCs w:val="28"/>
+        </w:rPr>
+        <w:t>: Varchar (30)</w:t>
+      </w:r>
+      <w:r>
+        <w:rPr>
+          <w:sz w:val="28"/>
+          <w:szCs w:val="28"/>
+        </w:rPr>
+        <w:t xml:space="preserve"> //</w:t>
+      </w:r>
+      <w:r>
+        <w:rPr>
+          <w:sz w:val="28"/>
+          <w:szCs w:val="28"/>
+        </w:rPr>
+        <w:t xml:space="preserve"> </w:t>
+      </w:r>
+      <w:r>
+        <w:rPr>
+          <w:sz w:val="28"/>
+          <w:szCs w:val="28"/>
+        </w:rPr>
+        <w:t>A post típusa pl.: (csevegés, segélykérés)</w:t>
+      </w:r>
+    </w:p>
+    <w:p>
+      <w:pPr>
+        <w:pStyle w:val="Listaszerbekezds"/>
+        <w:numPr>
+          <w:ilvl w:val="1"/>
+          <w:numId w:val="4"/>
+        </w:numPr>
+        <w:jc w:val="both"/>
+        <w:rPr>
+          <w:sz w:val="28"/>
+          <w:szCs w:val="28"/>
+        </w:rPr>
+      </w:pPr>
+      <w:r>
+        <w:rPr>
+          <w:sz w:val="28"/>
+          <w:szCs w:val="28"/>
+        </w:rPr>
+        <w:t>Poster Id: Int (12) Foreign Key</w:t>
+      </w:r>
+      <w:r>
+        <w:rPr>
+          <w:sz w:val="28"/>
+          <w:szCs w:val="28"/>
+        </w:rPr>
+        <w:t xml:space="preserve"> //</w:t>
+      </w:r>
+      <w:r>
+        <w:rPr>
+          <w:sz w:val="28"/>
+          <w:szCs w:val="28"/>
+        </w:rPr>
+        <w:t xml:space="preserve"> </w:t>
+      </w:r>
+      <w:r>
+        <w:rPr>
+          <w:sz w:val="28"/>
+          <w:szCs w:val="28"/>
+        </w:rPr>
+        <w:t>A felhasználót és a postokat összeköti</w:t>
+      </w:r>
+    </w:p>
+    <w:p>
+      <w:pPr>
+        <w:pStyle w:val="Listaszerbekezds"/>
+        <w:numPr>
+          <w:ilvl w:val="0"/>
+          <w:numId w:val="4"/>
+        </w:numPr>
+        <w:jc w:val="both"/>
+        <w:rPr>
+          <w:i/>
+          <w:sz w:val="28"/>
+          <w:szCs w:val="28"/>
+          <w:u w:val="single"/>
+        </w:rPr>
+      </w:pPr>
+      <w:r>
+        <w:rPr>
+          <w:i/>
+          <w:sz w:val="28"/>
+          <w:szCs w:val="28"/>
+          <w:u w:val="single"/>
+        </w:rPr>
+        <w:t>Monster</w:t>
+      </w:r>
+      <w:r>
+        <w:rPr>
+          <w:i/>
+          <w:sz w:val="28"/>
+          <w:szCs w:val="28"/>
+          <w:u w:val="single"/>
+        </w:rPr>
+        <w:t>:</w:t>
+      </w:r>
+      <w:r>
+        <w:rPr>
+          <w:sz w:val="28"/>
+          <w:szCs w:val="28"/>
+        </w:rPr>
+        <w:t xml:space="preserve"> </w:t>
+      </w:r>
+    </w:p>
+    <w:p>
+      <w:pPr>
+        <w:pStyle w:val="Listaszerbekezds"/>
+        <w:numPr>
+          <w:ilvl w:val="1"/>
+          <w:numId w:val="4"/>
+        </w:numPr>
+        <w:jc w:val="both"/>
+        <w:rPr>
+          <w:i/>
+          <w:sz w:val="28"/>
+          <w:szCs w:val="28"/>
+          <w:u w:val="single"/>
+        </w:rPr>
+      </w:pPr>
+      <w:r>
+        <w:rPr>
+          <w:sz w:val="28"/>
+          <w:szCs w:val="28"/>
+        </w:rPr>
+        <w:t>Id: Int (5) Primary Key // A szörnyeket szám alapon azonosítja</w:t>
+      </w:r>
+    </w:p>
+    <w:p>
+      <w:pPr>
+        <w:pStyle w:val="Listaszerbekezds"/>
+        <w:numPr>
+          <w:ilvl w:val="1"/>
+          <w:numId w:val="4"/>
+        </w:numPr>
+        <w:jc w:val="both"/>
+        <w:rPr>
+          <w:i/>
+          <w:sz w:val="28"/>
+          <w:szCs w:val="28"/>
+          <w:u w:val="single"/>
+        </w:rPr>
+      </w:pPr>
+      <w:r>
+        <w:rPr>
+          <w:sz w:val="28"/>
+          <w:szCs w:val="28"/>
+        </w:rPr>
+        <w:t>Name: Varchar (100) // A szörny neve, amit a felhasználók látnak</w:t>
+      </w:r>
+    </w:p>
+    <w:p>
+      <w:pPr>
+        <w:pStyle w:val="Listaszerbekezds"/>
+        <w:numPr>
+          <w:ilvl w:val="1"/>
+          <w:numId w:val="4"/>
+        </w:numPr>
+        <w:jc w:val="both"/>
+        <w:rPr>
+          <w:i/>
+          <w:sz w:val="28"/>
+          <w:szCs w:val="28"/>
+          <w:u w:val="single"/>
+        </w:rPr>
+      </w:pPr>
+      <w:r>
+        <w:rPr>
+          <w:sz w:val="28"/>
+          <w:szCs w:val="28"/>
+        </w:rPr>
+        <w:t>Description: Text // A szörny részletes leírása</w:t>
+      </w:r>
+    </w:p>
+    <w:p>
+      <w:pPr>
+        <w:pStyle w:val="Listaszerbekezds"/>
+        <w:numPr>
+          <w:ilvl w:val="1"/>
+          <w:numId w:val="4"/>
+        </w:numPr>
+        <w:jc w:val="both"/>
+        <w:rPr>
+          <w:i/>
+          <w:sz w:val="28"/>
+          <w:szCs w:val="28"/>
+          <w:u w:val="single"/>
+        </w:rPr>
+      </w:pPr>
+      <w:r>
+        <w:rPr>
+          <w:sz w:val="28"/>
+          <w:szCs w:val="28"/>
+        </w:rPr>
+        <w:t>HP: Int (7) // A szörny életereje</w:t>
+      </w:r>
+    </w:p>
+    <w:p>
+      <w:pPr>
+        <w:pStyle w:val="Listaszerbekezds"/>
+        <w:numPr>
+          <w:ilvl w:val="1"/>
+          <w:numId w:val="4"/>
+        </w:numPr>
+        <w:jc w:val="both"/>
+        <w:rPr>
+          <w:i/>
+          <w:sz w:val="28"/>
+          <w:szCs w:val="28"/>
+          <w:u w:val="single"/>
+        </w:rPr>
+      </w:pPr>
+      <w:r>
+        <w:rPr>
+          <w:sz w:val="28"/>
+          <w:szCs w:val="28"/>
+        </w:rPr>
+        <w:t>DEF: Int (4) // A szörny fizikális védelme</w:t>
+      </w:r>
+    </w:p>
+    <w:p>
+      <w:pPr>
+        <w:pStyle w:val="Listaszerbekezds"/>
+        <w:numPr>
+          <w:ilvl w:val="1"/>
+          <w:numId w:val="4"/>
+        </w:numPr>
+        <w:jc w:val="both"/>
+        <w:rPr>
+          <w:i/>
+          <w:sz w:val="28"/>
+          <w:szCs w:val="28"/>
+          <w:u w:val="single"/>
+        </w:rPr>
+      </w:pPr>
+      <w:r>
+        <w:rPr>
+          <w:sz w:val="28"/>
+          <w:szCs w:val="28"/>
+        </w:rPr>
         <w:lastRenderedPageBreak/>
-        <w:t xml:space="preserve">Id: Int (12) Primary Key </w:t>
-      </w:r>
-      <w:r>
-        <w:rPr>
-          <w:sz w:val="28"/>
-          <w:szCs w:val="28"/>
-        </w:rPr>
-        <w:t>// A felhasználót szám alapon azonosítja</w:t>
-      </w:r>
-    </w:p>
-    <w:p>
-      <w:pPr>
-        <w:pStyle w:val="Listaszerbekezds"/>
-        <w:numPr>
-          <w:ilvl w:val="1"/>
-          <w:numId w:val="4"/>
-        </w:numPr>
-        <w:jc w:val="both"/>
-        <w:rPr>
-          <w:sz w:val="28"/>
-          <w:szCs w:val="28"/>
-          <w:u w:val="single"/>
-        </w:rPr>
-      </w:pPr>
-      <w:r>
-        <w:rPr>
-          <w:sz w:val="28"/>
-          <w:szCs w:val="28"/>
-        </w:rPr>
-        <w:t xml:space="preserve">User name: </w:t>
-      </w:r>
-      <w:r>
-        <w:rPr>
-          <w:sz w:val="28"/>
-          <w:szCs w:val="28"/>
-        </w:rPr>
-        <w:t>Varchar (30</w:t>
-      </w:r>
-      <w:r>
-        <w:rPr>
-          <w:sz w:val="28"/>
-          <w:szCs w:val="28"/>
-        </w:rPr>
-        <w:t>)</w:t>
-      </w:r>
-      <w:r>
-        <w:rPr>
-          <w:sz w:val="28"/>
-          <w:szCs w:val="28"/>
-        </w:rPr>
-        <w:t xml:space="preserve"> Unique</w:t>
-      </w:r>
-      <w:r>
-        <w:rPr>
-          <w:sz w:val="28"/>
-          <w:szCs w:val="28"/>
-        </w:rPr>
-        <w:t xml:space="preserve"> // Egyedi név, amit mások látnak</w:t>
-      </w:r>
-    </w:p>
-    <w:p>
-      <w:pPr>
-        <w:pStyle w:val="Listaszerbekezds"/>
-        <w:numPr>
-          <w:ilvl w:val="1"/>
-          <w:numId w:val="4"/>
-        </w:numPr>
-        <w:jc w:val="both"/>
-        <w:rPr>
-          <w:sz w:val="28"/>
-          <w:szCs w:val="28"/>
-          <w:u w:val="single"/>
-        </w:rPr>
-      </w:pPr>
-      <w:r>
-        <w:rPr>
-          <w:sz w:val="28"/>
-          <w:szCs w:val="28"/>
-        </w:rPr>
-        <w:t>Password: Varchar (</w:t>
-      </w:r>
-      <w:r>
-        <w:rPr>
-          <w:sz w:val="28"/>
-          <w:szCs w:val="28"/>
-        </w:rPr>
-        <w:t>5</w:t>
-      </w:r>
-      <w:r>
-        <w:rPr>
-          <w:sz w:val="28"/>
-          <w:szCs w:val="28"/>
-        </w:rPr>
-        <w:t>0)</w:t>
-      </w:r>
-      <w:r>
-        <w:rPr>
-          <w:sz w:val="28"/>
-          <w:szCs w:val="28"/>
-        </w:rPr>
-        <w:t xml:space="preserve"> // Jelszó </w:t>
-      </w:r>
-      <w:r>
-        <w:rPr>
-          <w:sz w:val="28"/>
-          <w:szCs w:val="28"/>
-        </w:rPr>
-        <w:t>Titkosítva</w:t>
-      </w:r>
-    </w:p>
-    <w:p>
-      <w:pPr>
-        <w:pStyle w:val="Listaszerbekezds"/>
-        <w:numPr>
-          <w:ilvl w:val="1"/>
-          <w:numId w:val="4"/>
-        </w:numPr>
-        <w:jc w:val="both"/>
-        <w:rPr>
-          <w:sz w:val="28"/>
-          <w:szCs w:val="28"/>
-          <w:u w:val="single"/>
-        </w:rPr>
-      </w:pPr>
-      <w:r>
-        <w:rPr>
-          <w:sz w:val="28"/>
-          <w:szCs w:val="28"/>
-        </w:rPr>
-        <w:t>Email: Varchar (100)</w:t>
-      </w:r>
-      <w:r>
-        <w:rPr>
-          <w:sz w:val="28"/>
-          <w:szCs w:val="28"/>
-        </w:rPr>
-        <w:t xml:space="preserve"> Unique</w:t>
-      </w:r>
-      <w:r>
-        <w:rPr>
-          <w:sz w:val="28"/>
-          <w:szCs w:val="28"/>
-        </w:rPr>
-        <w:t xml:space="preserve"> //</w:t>
-      </w:r>
-      <w:r>
-        <w:rPr>
-          <w:sz w:val="28"/>
-          <w:szCs w:val="28"/>
-        </w:rPr>
-        <w:t xml:space="preserve"> Használható felhasználó név helyett és üzeneteket is ide kapják, ha szeretnének üzeneteket</w:t>
+        <w:t>MDEF: Int (4) // A szörny mágikus védelme</w:t>
+      </w:r>
+    </w:p>
+    <w:p>
+      <w:pPr>
+        <w:pStyle w:val="Listaszerbekezds"/>
+        <w:numPr>
+          <w:ilvl w:val="1"/>
+          <w:numId w:val="4"/>
+        </w:numPr>
+        <w:jc w:val="both"/>
+        <w:rPr>
+          <w:i/>
+          <w:sz w:val="28"/>
+          <w:szCs w:val="28"/>
+          <w:u w:val="single"/>
+        </w:rPr>
+      </w:pPr>
+      <w:r>
+        <w:rPr>
+          <w:sz w:val="28"/>
+          <w:szCs w:val="28"/>
+        </w:rPr>
+        <w:t>ATK: Int (5) // A szörny támadó ereje</w:t>
+      </w:r>
+    </w:p>
+    <w:p>
+      <w:pPr>
+        <w:pStyle w:val="Listaszerbekezds"/>
+        <w:numPr>
+          <w:ilvl w:val="1"/>
+          <w:numId w:val="4"/>
+        </w:numPr>
+        <w:jc w:val="both"/>
+        <w:rPr>
+          <w:i/>
+          <w:sz w:val="28"/>
+          <w:szCs w:val="28"/>
+          <w:u w:val="single"/>
+        </w:rPr>
+      </w:pPr>
+      <w:r>
+        <w:rPr>
+          <w:sz w:val="28"/>
+          <w:szCs w:val="28"/>
+        </w:rPr>
+        <w:t>MP: Int (4) // A szörny mágia pontjai</w:t>
+      </w:r>
+    </w:p>
+    <w:p>
+      <w:pPr>
+        <w:pStyle w:val="Listaszerbekezds"/>
+        <w:numPr>
+          <w:ilvl w:val="1"/>
+          <w:numId w:val="4"/>
+        </w:numPr>
+        <w:jc w:val="both"/>
+        <w:rPr>
+          <w:i/>
+          <w:sz w:val="28"/>
+          <w:szCs w:val="28"/>
+          <w:u w:val="single"/>
+        </w:rPr>
+      </w:pPr>
+      <w:r>
+        <w:rPr>
+          <w:sz w:val="28"/>
+          <w:szCs w:val="28"/>
+        </w:rPr>
+        <w:t>Passive: Varchar (</w:t>
+      </w:r>
+      <w:r>
+        <w:rPr>
+          <w:sz w:val="28"/>
+          <w:szCs w:val="28"/>
+        </w:rPr>
+        <w:t>500</w:t>
+      </w:r>
+      <w:r>
+        <w:rPr>
+          <w:sz w:val="28"/>
+          <w:szCs w:val="28"/>
+        </w:rPr>
+        <w:t>) // A szörny passzív képességei</w:t>
+      </w:r>
+    </w:p>
+    <w:p>
+      <w:pPr>
+        <w:pStyle w:val="Listaszerbekezds"/>
+        <w:numPr>
+          <w:ilvl w:val="1"/>
+          <w:numId w:val="4"/>
+        </w:numPr>
+        <w:jc w:val="both"/>
+        <w:rPr>
+          <w:i/>
+          <w:sz w:val="28"/>
+          <w:szCs w:val="28"/>
+          <w:u w:val="single"/>
+        </w:rPr>
+      </w:pPr>
+      <w:r>
+        <w:rPr>
+          <w:sz w:val="28"/>
+          <w:szCs w:val="28"/>
+        </w:rPr>
+        <w:t>Skill: Varchar (</w:t>
+      </w:r>
+      <w:r>
+        <w:rPr>
+          <w:sz w:val="28"/>
+          <w:szCs w:val="28"/>
+        </w:rPr>
+        <w:t>500</w:t>
+      </w:r>
+      <w:r>
+        <w:rPr>
+          <w:sz w:val="28"/>
+          <w:szCs w:val="28"/>
+        </w:rPr>
+        <w:t>) // A szörny képességei, amit csata közben használhat</w:t>
+      </w:r>
+    </w:p>
+    <w:p>
+      <w:pPr>
+        <w:pStyle w:val="Listaszerbekezds"/>
+        <w:numPr>
+          <w:ilvl w:val="1"/>
+          <w:numId w:val="4"/>
+        </w:numPr>
+        <w:jc w:val="both"/>
+        <w:rPr>
+          <w:i/>
+          <w:sz w:val="28"/>
+          <w:szCs w:val="28"/>
+          <w:u w:val="single"/>
+        </w:rPr>
+      </w:pPr>
+      <w:r>
+        <w:rPr>
+          <w:sz w:val="28"/>
+          <w:szCs w:val="28"/>
+        </w:rPr>
+        <w:t>Magic: Varchar (</w:t>
+      </w:r>
+      <w:r>
+        <w:rPr>
+          <w:sz w:val="28"/>
+          <w:szCs w:val="28"/>
+        </w:rPr>
+        <w:t>500</w:t>
+      </w:r>
+      <w:r>
+        <w:rPr>
+          <w:sz w:val="28"/>
+          <w:szCs w:val="28"/>
+        </w:rPr>
+        <w:t>) // A szörny mágiái/varázslatai, amit csata közben használhat</w:t>
+      </w:r>
+    </w:p>
+    <w:p>
+      <w:pPr>
+        <w:pStyle w:val="Listaszerbekezds"/>
+        <w:numPr>
+          <w:ilvl w:val="1"/>
+          <w:numId w:val="4"/>
+        </w:numPr>
+        <w:jc w:val="both"/>
+        <w:rPr>
+          <w:i/>
+          <w:sz w:val="28"/>
+          <w:szCs w:val="28"/>
+          <w:u w:val="single"/>
+        </w:rPr>
+      </w:pPr>
+      <w:r>
+        <w:rPr>
+          <w:sz w:val="28"/>
+          <w:szCs w:val="28"/>
+        </w:rPr>
+        <w:t>RaceId: Int (5) // A szörnyet a faj táblával összeköti</w:t>
+      </w:r>
+    </w:p>
+    <w:p>
+      <w:pPr>
+        <w:pStyle w:val="Listaszerbekezds"/>
+        <w:numPr>
+          <w:ilvl w:val="1"/>
+          <w:numId w:val="4"/>
+        </w:numPr>
+        <w:jc w:val="both"/>
+        <w:rPr>
+          <w:i/>
+          <w:sz w:val="28"/>
+          <w:szCs w:val="28"/>
+          <w:u w:val="single"/>
+        </w:rPr>
+      </w:pPr>
+      <w:r>
+        <w:rPr>
+          <w:sz w:val="28"/>
+          <w:szCs w:val="28"/>
+        </w:rPr>
+        <w:t>AiId: Int (2) // A szörnyet az Ai táblával összeköti</w:t>
+      </w:r>
+    </w:p>
+    <w:p>
+      <w:pPr>
+        <w:pStyle w:val="Listaszerbekezds"/>
+        <w:numPr>
+          <w:ilvl w:val="1"/>
+          <w:numId w:val="4"/>
+        </w:numPr>
+        <w:jc w:val="both"/>
+        <w:rPr>
+          <w:i/>
+          <w:sz w:val="28"/>
+          <w:szCs w:val="28"/>
+          <w:u w:val="single"/>
+        </w:rPr>
+      </w:pPr>
+      <w:r>
+        <w:rPr>
+          <w:sz w:val="28"/>
+          <w:szCs w:val="28"/>
+        </w:rPr>
+        <w:t>DungeonId: Int (5) // A szörnyet a dungeon táblával összeköti</w:t>
       </w:r>
     </w:p>
     <w:p>
@@ -3009,11 +3753,19 @@
           <w:szCs w:val="28"/>
           <w:u w:val="single"/>
         </w:rPr>
-        <w:t>Post:</w:t>
-      </w:r>
-      <w:r>
-        <w:rPr>
-          <w:i/>
+        <w:t>Weapon</w:t>
+      </w:r>
+      <w:r>
+        <w:rPr>
+          <w:i/>
+          <w:sz w:val="28"/>
+          <w:szCs w:val="28"/>
+          <w:u w:val="single"/>
+        </w:rPr>
+        <w:t>:</w:t>
+      </w:r>
+      <w:r>
+        <w:rPr>
           <w:sz w:val="28"/>
           <w:szCs w:val="28"/>
         </w:rPr>
@@ -3029,24 +3781,310 @@
         </w:numPr>
         <w:jc w:val="both"/>
         <w:rPr>
-          <w:sz w:val="28"/>
-          <w:szCs w:val="28"/>
-          <w:u w:val="single"/>
-        </w:rPr>
-      </w:pPr>
-      <w:r>
-        <w:rPr>
-          <w:sz w:val="28"/>
-          <w:szCs w:val="28"/>
-        </w:rPr>
-        <w:t>Id: Int (12) Primary Key</w:t>
-      </w:r>
-      <w:r>
-        <w:rPr>
-          <w:sz w:val="28"/>
-          <w:szCs w:val="28"/>
-        </w:rPr>
-        <w:t xml:space="preserve"> //</w:t>
+          <w:i/>
+          <w:sz w:val="28"/>
+          <w:szCs w:val="28"/>
+          <w:u w:val="single"/>
+        </w:rPr>
+      </w:pPr>
+      <w:r>
+        <w:rPr>
+          <w:sz w:val="28"/>
+          <w:szCs w:val="28"/>
+        </w:rPr>
+        <w:t xml:space="preserve">Id: Int (5) </w:t>
+      </w:r>
+      <w:r>
+        <w:rPr>
+          <w:sz w:val="28"/>
+          <w:szCs w:val="28"/>
+        </w:rPr>
+        <w:t>Primary Key // A fegyvereket szám alapon azonosítja</w:t>
+      </w:r>
+    </w:p>
+    <w:p>
+      <w:pPr>
+        <w:pStyle w:val="Listaszerbekezds"/>
+        <w:numPr>
+          <w:ilvl w:val="1"/>
+          <w:numId w:val="4"/>
+        </w:numPr>
+        <w:jc w:val="both"/>
+        <w:rPr>
+          <w:i/>
+          <w:sz w:val="28"/>
+          <w:szCs w:val="28"/>
+          <w:u w:val="single"/>
+        </w:rPr>
+      </w:pPr>
+      <w:r>
+        <w:rPr>
+          <w:sz w:val="28"/>
+          <w:szCs w:val="28"/>
+        </w:rPr>
+        <w:t>Name: Varchar (100) // A fegyver neve, amit a felhasználók látnak</w:t>
+      </w:r>
+    </w:p>
+    <w:p>
+      <w:pPr>
+        <w:pStyle w:val="Listaszerbekezds"/>
+        <w:numPr>
+          <w:ilvl w:val="1"/>
+          <w:numId w:val="4"/>
+        </w:numPr>
+        <w:jc w:val="both"/>
+        <w:rPr>
+          <w:i/>
+          <w:sz w:val="28"/>
+          <w:szCs w:val="28"/>
+          <w:u w:val="single"/>
+        </w:rPr>
+      </w:pPr>
+      <w:r>
+        <w:rPr>
+          <w:sz w:val="28"/>
+          <w:szCs w:val="28"/>
+        </w:rPr>
+        <w:t>Description: Text // A fegyver részletes leírása</w:t>
+      </w:r>
+    </w:p>
+    <w:p>
+      <w:pPr>
+        <w:pStyle w:val="Listaszerbekezds"/>
+        <w:numPr>
+          <w:ilvl w:val="1"/>
+          <w:numId w:val="4"/>
+        </w:numPr>
+        <w:jc w:val="both"/>
+        <w:rPr>
+          <w:i/>
+          <w:sz w:val="28"/>
+          <w:szCs w:val="28"/>
+          <w:u w:val="single"/>
+        </w:rPr>
+      </w:pPr>
+      <w:r>
+        <w:rPr>
+          <w:sz w:val="28"/>
+          <w:szCs w:val="28"/>
+        </w:rPr>
+        <w:t>ATK: Int (5) // A fegyver támadó ereje</w:t>
+      </w:r>
+    </w:p>
+    <w:p>
+      <w:pPr>
+        <w:pStyle w:val="Listaszerbekezds"/>
+        <w:numPr>
+          <w:ilvl w:val="1"/>
+          <w:numId w:val="4"/>
+        </w:numPr>
+        <w:jc w:val="both"/>
+        <w:rPr>
+          <w:i/>
+          <w:sz w:val="28"/>
+          <w:szCs w:val="28"/>
+          <w:u w:val="single"/>
+        </w:rPr>
+      </w:pPr>
+      <w:r>
+        <w:rPr>
+          <w:sz w:val="28"/>
+          <w:szCs w:val="28"/>
+        </w:rPr>
+        <w:t>DamageType: Varchar (20) // A fegyver sebzésének típusa</w:t>
+      </w:r>
+    </w:p>
+    <w:p>
+      <w:pPr>
+        <w:pStyle w:val="Listaszerbekezds"/>
+        <w:numPr>
+          <w:ilvl w:val="1"/>
+          <w:numId w:val="4"/>
+        </w:numPr>
+        <w:jc w:val="both"/>
+        <w:rPr>
+          <w:i/>
+          <w:sz w:val="28"/>
+          <w:szCs w:val="28"/>
+          <w:u w:val="single"/>
+        </w:rPr>
+      </w:pPr>
+      <w:r>
+        <w:rPr>
+          <w:sz w:val="28"/>
+          <w:szCs w:val="28"/>
+        </w:rPr>
+        <w:t>CritChance: Int (3) // A fegyver kritikus támadási esélye</w:t>
+      </w:r>
+    </w:p>
+    <w:p>
+      <w:pPr>
+        <w:pStyle w:val="Listaszerbekezds"/>
+        <w:numPr>
+          <w:ilvl w:val="1"/>
+          <w:numId w:val="4"/>
+        </w:numPr>
+        <w:jc w:val="both"/>
+        <w:rPr>
+          <w:i/>
+          <w:sz w:val="28"/>
+          <w:szCs w:val="28"/>
+          <w:u w:val="single"/>
+        </w:rPr>
+      </w:pPr>
+      <w:r>
+        <w:rPr>
+          <w:sz w:val="28"/>
+          <w:szCs w:val="28"/>
+        </w:rPr>
+        <w:t>CritDamage: Double (2, 2) // A fegyver kritikus támadási szorzója</w:t>
+      </w:r>
+    </w:p>
+    <w:p>
+      <w:pPr>
+        <w:pStyle w:val="Listaszerbekezds"/>
+        <w:numPr>
+          <w:ilvl w:val="1"/>
+          <w:numId w:val="4"/>
+        </w:numPr>
+        <w:jc w:val="both"/>
+        <w:rPr>
+          <w:i/>
+          <w:sz w:val="28"/>
+          <w:szCs w:val="28"/>
+          <w:u w:val="single"/>
+        </w:rPr>
+      </w:pPr>
+      <w:r>
+        <w:rPr>
+          <w:sz w:val="28"/>
+          <w:szCs w:val="28"/>
+        </w:rPr>
+        <w:t>SpecialEffect: Varchar (</w:t>
+      </w:r>
+      <w:r>
+        <w:rPr>
+          <w:sz w:val="28"/>
+          <w:szCs w:val="28"/>
+        </w:rPr>
+        <w:t>3</w:t>
+      </w:r>
+      <w:r>
+        <w:rPr>
+          <w:sz w:val="28"/>
+          <w:szCs w:val="28"/>
+        </w:rPr>
+        <w:t>00</w:t>
+      </w:r>
+      <w:r>
+        <w:rPr>
+          <w:sz w:val="28"/>
+          <w:szCs w:val="28"/>
+        </w:rPr>
+        <w:t>) // A fegyver különleges hatásai</w:t>
+      </w:r>
+    </w:p>
+    <w:p>
+      <w:pPr>
+        <w:pStyle w:val="Listaszerbekezds"/>
+        <w:numPr>
+          <w:ilvl w:val="1"/>
+          <w:numId w:val="4"/>
+        </w:numPr>
+        <w:jc w:val="both"/>
+        <w:rPr>
+          <w:i/>
+          <w:sz w:val="28"/>
+          <w:szCs w:val="28"/>
+          <w:u w:val="single"/>
+        </w:rPr>
+      </w:pPr>
+      <w:r>
+        <w:rPr>
+          <w:sz w:val="28"/>
+          <w:szCs w:val="28"/>
+        </w:rPr>
+        <w:t>Range: Int (1) // A fegyver hatótávja</w:t>
+      </w:r>
+    </w:p>
+    <w:p>
+      <w:pPr>
+        <w:pStyle w:val="Listaszerbekezds"/>
+        <w:numPr>
+          <w:ilvl w:val="1"/>
+          <w:numId w:val="4"/>
+        </w:numPr>
+        <w:jc w:val="both"/>
+        <w:rPr>
+          <w:i/>
+          <w:sz w:val="28"/>
+          <w:szCs w:val="28"/>
+          <w:u w:val="single"/>
+        </w:rPr>
+      </w:pPr>
+      <w:r>
+        <w:rPr>
+          <w:sz w:val="28"/>
+          <w:szCs w:val="28"/>
+        </w:rPr>
+        <w:t>SkillCompatibility: Varchar (5) // A fegyver képességgel használhatósága</w:t>
+      </w:r>
+    </w:p>
+    <w:p>
+      <w:pPr>
+        <w:pStyle w:val="Listaszerbekezds"/>
+        <w:numPr>
+          <w:ilvl w:val="1"/>
+          <w:numId w:val="4"/>
+        </w:numPr>
+        <w:jc w:val="both"/>
+        <w:rPr>
+          <w:i/>
+          <w:sz w:val="28"/>
+          <w:szCs w:val="28"/>
+          <w:u w:val="single"/>
+        </w:rPr>
+      </w:pPr>
+      <w:r>
+        <w:rPr>
+          <w:sz w:val="28"/>
+          <w:szCs w:val="28"/>
+        </w:rPr>
+        <w:t>Price: Int (10) // A fegyver ára</w:t>
+      </w:r>
+    </w:p>
+    <w:p>
+      <w:pPr>
+        <w:pStyle w:val="Listaszerbekezds"/>
+        <w:numPr>
+          <w:ilvl w:val="0"/>
+          <w:numId w:val="4"/>
+        </w:numPr>
+        <w:jc w:val="both"/>
+        <w:rPr>
+          <w:i/>
+          <w:sz w:val="28"/>
+          <w:szCs w:val="28"/>
+          <w:u w:val="single"/>
+        </w:rPr>
+      </w:pPr>
+      <w:r>
+        <w:rPr>
+          <w:i/>
+          <w:sz w:val="28"/>
+          <w:szCs w:val="28"/>
+          <w:u w:val="single"/>
+        </w:rPr>
+        <w:t>Skill</w:t>
+      </w:r>
+      <w:r>
+        <w:rPr>
+          <w:i/>
+          <w:sz w:val="28"/>
+          <w:szCs w:val="28"/>
+          <w:u w:val="single"/>
+        </w:rPr>
+        <w:t>:</w:t>
       </w:r>
       <w:r>
         <w:rPr>
@@ -3055,41 +4093,344 @@
         </w:rPr>
         <w:t xml:space="preserve"> </w:t>
       </w:r>
-      <w:r>
-        <w:rPr>
-          <w:sz w:val="28"/>
-          <w:szCs w:val="28"/>
-        </w:rPr>
-        <w:t>A posztot szám alapon azonosítja</w:t>
-      </w:r>
-    </w:p>
-    <w:p>
-      <w:pPr>
-        <w:pStyle w:val="Listaszerbekezds"/>
-        <w:numPr>
-          <w:ilvl w:val="1"/>
-          <w:numId w:val="4"/>
-        </w:numPr>
-        <w:jc w:val="both"/>
-        <w:rPr>
-          <w:sz w:val="28"/>
-          <w:szCs w:val="28"/>
-          <w:u w:val="single"/>
-        </w:rPr>
-      </w:pPr>
-      <w:r>
-        <w:rPr>
-          <w:sz w:val="28"/>
-          <w:szCs w:val="28"/>
-        </w:rPr>
-        <w:t>Title: Varchar (100)</w:t>
-      </w:r>
-      <w:r>
-        <w:rPr>
-          <w:sz w:val="28"/>
-          <w:szCs w:val="28"/>
-        </w:rPr>
-        <w:t xml:space="preserve"> //</w:t>
+    </w:p>
+    <w:p>
+      <w:pPr>
+        <w:pStyle w:val="Listaszerbekezds"/>
+        <w:numPr>
+          <w:ilvl w:val="1"/>
+          <w:numId w:val="4"/>
+        </w:numPr>
+        <w:jc w:val="both"/>
+        <w:rPr>
+          <w:i/>
+          <w:sz w:val="28"/>
+          <w:szCs w:val="28"/>
+          <w:u w:val="single"/>
+        </w:rPr>
+      </w:pPr>
+      <w:r>
+        <w:rPr>
+          <w:sz w:val="28"/>
+          <w:szCs w:val="28"/>
+        </w:rPr>
+        <w:t xml:space="preserve">Id: Int (5) Primary Key // A </w:t>
+      </w:r>
+      <w:r>
+        <w:rPr>
+          <w:sz w:val="28"/>
+          <w:szCs w:val="28"/>
+        </w:rPr>
+        <w:t>képességeket</w:t>
+      </w:r>
+      <w:r>
+        <w:rPr>
+          <w:sz w:val="28"/>
+          <w:szCs w:val="28"/>
+        </w:rPr>
+        <w:t xml:space="preserve"> szám alapon azonosítja</w:t>
+      </w:r>
+    </w:p>
+    <w:p>
+      <w:pPr>
+        <w:pStyle w:val="Listaszerbekezds"/>
+        <w:numPr>
+          <w:ilvl w:val="1"/>
+          <w:numId w:val="4"/>
+        </w:numPr>
+        <w:jc w:val="both"/>
+        <w:rPr>
+          <w:i/>
+          <w:sz w:val="28"/>
+          <w:szCs w:val="28"/>
+          <w:u w:val="single"/>
+        </w:rPr>
+      </w:pPr>
+      <w:r>
+        <w:rPr>
+          <w:sz w:val="28"/>
+          <w:szCs w:val="28"/>
+        </w:rPr>
+        <w:t xml:space="preserve">Name: Varchar (100) // A </w:t>
+      </w:r>
+      <w:r>
+        <w:rPr>
+          <w:sz w:val="28"/>
+          <w:szCs w:val="28"/>
+        </w:rPr>
+        <w:t>képesség</w:t>
+      </w:r>
+      <w:r>
+        <w:rPr>
+          <w:sz w:val="28"/>
+          <w:szCs w:val="28"/>
+        </w:rPr>
+        <w:t xml:space="preserve"> neve, amit a felhasználók látnak</w:t>
+      </w:r>
+    </w:p>
+    <w:p>
+      <w:pPr>
+        <w:pStyle w:val="Listaszerbekezds"/>
+        <w:numPr>
+          <w:ilvl w:val="1"/>
+          <w:numId w:val="4"/>
+        </w:numPr>
+        <w:jc w:val="both"/>
+        <w:rPr>
+          <w:i/>
+          <w:sz w:val="28"/>
+          <w:szCs w:val="28"/>
+          <w:u w:val="single"/>
+        </w:rPr>
+      </w:pPr>
+      <w:r>
+        <w:rPr>
+          <w:sz w:val="28"/>
+          <w:szCs w:val="28"/>
+        </w:rPr>
+        <w:t xml:space="preserve">Description: Text // A </w:t>
+      </w:r>
+      <w:r>
+        <w:rPr>
+          <w:sz w:val="28"/>
+          <w:szCs w:val="28"/>
+        </w:rPr>
+        <w:t>képesség</w:t>
+      </w:r>
+      <w:r>
+        <w:rPr>
+          <w:sz w:val="28"/>
+          <w:szCs w:val="28"/>
+        </w:rPr>
+        <w:t xml:space="preserve"> részletes leírása</w:t>
+      </w:r>
+    </w:p>
+    <w:p>
+      <w:pPr>
+        <w:pStyle w:val="Listaszerbekezds"/>
+        <w:numPr>
+          <w:ilvl w:val="1"/>
+          <w:numId w:val="4"/>
+        </w:numPr>
+        <w:jc w:val="both"/>
+        <w:rPr>
+          <w:i/>
+          <w:sz w:val="28"/>
+          <w:szCs w:val="28"/>
+          <w:u w:val="single"/>
+        </w:rPr>
+      </w:pPr>
+      <w:r>
+        <w:rPr>
+          <w:sz w:val="28"/>
+          <w:szCs w:val="28"/>
+        </w:rPr>
+        <w:t xml:space="preserve">DamageType: Varchar (20) // A </w:t>
+      </w:r>
+      <w:r>
+        <w:rPr>
+          <w:sz w:val="28"/>
+          <w:szCs w:val="28"/>
+        </w:rPr>
+        <w:t>képesség</w:t>
+      </w:r>
+      <w:r>
+        <w:rPr>
+          <w:sz w:val="28"/>
+          <w:szCs w:val="28"/>
+        </w:rPr>
+        <w:t xml:space="preserve"> sebzésének típusa</w:t>
+      </w:r>
+    </w:p>
+    <w:p>
+      <w:pPr>
+        <w:pStyle w:val="Listaszerbekezds"/>
+        <w:numPr>
+          <w:ilvl w:val="1"/>
+          <w:numId w:val="4"/>
+        </w:numPr>
+        <w:jc w:val="both"/>
+        <w:rPr>
+          <w:i/>
+          <w:sz w:val="28"/>
+          <w:szCs w:val="28"/>
+          <w:u w:val="single"/>
+        </w:rPr>
+      </w:pPr>
+      <w:r>
+        <w:rPr>
+          <w:sz w:val="28"/>
+          <w:szCs w:val="28"/>
+        </w:rPr>
+        <w:t xml:space="preserve">CritChance: Int (3) // A </w:t>
+      </w:r>
+      <w:r>
+        <w:rPr>
+          <w:sz w:val="28"/>
+          <w:szCs w:val="28"/>
+        </w:rPr>
+        <w:t>képesség</w:t>
+      </w:r>
+      <w:r>
+        <w:rPr>
+          <w:sz w:val="28"/>
+          <w:szCs w:val="28"/>
+        </w:rPr>
+        <w:t xml:space="preserve"> kritikus támadási esélye</w:t>
+      </w:r>
+    </w:p>
+    <w:p>
+      <w:pPr>
+        <w:pStyle w:val="Listaszerbekezds"/>
+        <w:numPr>
+          <w:ilvl w:val="1"/>
+          <w:numId w:val="4"/>
+        </w:numPr>
+        <w:jc w:val="both"/>
+        <w:rPr>
+          <w:i/>
+          <w:sz w:val="28"/>
+          <w:szCs w:val="28"/>
+          <w:u w:val="single"/>
+        </w:rPr>
+      </w:pPr>
+      <w:r>
+        <w:rPr>
+          <w:sz w:val="28"/>
+          <w:szCs w:val="28"/>
+        </w:rPr>
+        <w:t xml:space="preserve">CritDamage: Double (2, 2) // A </w:t>
+      </w:r>
+      <w:r>
+        <w:rPr>
+          <w:sz w:val="28"/>
+          <w:szCs w:val="28"/>
+        </w:rPr>
+        <w:t>képesség</w:t>
+      </w:r>
+      <w:r>
+        <w:rPr>
+          <w:sz w:val="28"/>
+          <w:szCs w:val="28"/>
+        </w:rPr>
+        <w:t xml:space="preserve"> kritikus támadási szorzója</w:t>
+      </w:r>
+    </w:p>
+    <w:p>
+      <w:pPr>
+        <w:pStyle w:val="Listaszerbekezds"/>
+        <w:numPr>
+          <w:ilvl w:val="1"/>
+          <w:numId w:val="4"/>
+        </w:numPr>
+        <w:jc w:val="both"/>
+        <w:rPr>
+          <w:i/>
+          <w:sz w:val="28"/>
+          <w:szCs w:val="28"/>
+          <w:u w:val="single"/>
+        </w:rPr>
+      </w:pPr>
+      <w:r>
+        <w:rPr>
+          <w:sz w:val="28"/>
+          <w:szCs w:val="28"/>
+        </w:rPr>
+        <w:t>SpecialEffect: Varchar (</w:t>
+      </w:r>
+      <w:r>
+        <w:rPr>
+          <w:sz w:val="28"/>
+          <w:szCs w:val="28"/>
+        </w:rPr>
+        <w:t>3</w:t>
+      </w:r>
+      <w:r>
+        <w:rPr>
+          <w:sz w:val="28"/>
+          <w:szCs w:val="28"/>
+        </w:rPr>
+        <w:t>00</w:t>
+      </w:r>
+      <w:r>
+        <w:rPr>
+          <w:sz w:val="28"/>
+          <w:szCs w:val="28"/>
+        </w:rPr>
+        <w:t xml:space="preserve">) // A </w:t>
+      </w:r>
+      <w:r>
+        <w:rPr>
+          <w:sz w:val="28"/>
+          <w:szCs w:val="28"/>
+        </w:rPr>
+        <w:t>képesség</w:t>
+      </w:r>
+      <w:r>
+        <w:rPr>
+          <w:sz w:val="28"/>
+          <w:szCs w:val="28"/>
+        </w:rPr>
+        <w:t xml:space="preserve"> különleges hatásai</w:t>
+      </w:r>
+    </w:p>
+    <w:p>
+      <w:pPr>
+        <w:pStyle w:val="Listaszerbekezds"/>
+        <w:numPr>
+          <w:ilvl w:val="1"/>
+          <w:numId w:val="4"/>
+        </w:numPr>
+        <w:jc w:val="both"/>
+        <w:rPr>
+          <w:i/>
+          <w:sz w:val="28"/>
+          <w:szCs w:val="28"/>
+          <w:u w:val="single"/>
+        </w:rPr>
+      </w:pPr>
+      <w:r>
+        <w:rPr>
+          <w:iCs/>
+          <w:sz w:val="28"/>
+          <w:szCs w:val="28"/>
+        </w:rPr>
+        <w:lastRenderedPageBreak/>
+        <w:t>Range: Int (1) // A képesség hatótávja</w:t>
+      </w:r>
+    </w:p>
+    <w:p>
+      <w:pPr>
+        <w:pStyle w:val="Listaszerbekezds"/>
+        <w:numPr>
+          <w:ilvl w:val="0"/>
+          <w:numId w:val="4"/>
+        </w:numPr>
+        <w:jc w:val="both"/>
+        <w:rPr>
+          <w:i/>
+          <w:sz w:val="28"/>
+          <w:szCs w:val="28"/>
+          <w:u w:val="single"/>
+        </w:rPr>
+      </w:pPr>
+      <w:r>
+        <w:rPr>
+          <w:i/>
+          <w:sz w:val="28"/>
+          <w:szCs w:val="28"/>
+          <w:u w:val="single"/>
+        </w:rPr>
+        <w:t>Magic</w:t>
+      </w:r>
+      <w:r>
+        <w:rPr>
+          <w:i/>
+          <w:sz w:val="28"/>
+          <w:szCs w:val="28"/>
+          <w:u w:val="single"/>
+        </w:rPr>
+        <w:t>:</w:t>
       </w:r>
       <w:r>
         <w:rPr>
@@ -3098,41 +4439,102 @@
         </w:rPr>
         <w:t xml:space="preserve"> </w:t>
       </w:r>
-      <w:r>
-        <w:rPr>
-          <w:sz w:val="28"/>
-          <w:szCs w:val="28"/>
-        </w:rPr>
-        <w:t>A post címe, a tartalmat leírhatja</w:t>
-      </w:r>
-    </w:p>
-    <w:p>
-      <w:pPr>
-        <w:pStyle w:val="Listaszerbekezds"/>
-        <w:numPr>
-          <w:ilvl w:val="1"/>
-          <w:numId w:val="4"/>
-        </w:numPr>
-        <w:jc w:val="both"/>
-        <w:rPr>
-          <w:sz w:val="28"/>
-          <w:szCs w:val="28"/>
-          <w:u w:val="single"/>
-        </w:rPr>
-      </w:pPr>
-      <w:r>
-        <w:rPr>
-          <w:sz w:val="28"/>
-          <w:szCs w:val="28"/>
-        </w:rPr>
-        <w:t>Content: Text</w:t>
-      </w:r>
-      <w:r>
-        <w:rPr>
-          <w:sz w:val="28"/>
-          <w:szCs w:val="28"/>
-        </w:rPr>
-        <w:t xml:space="preserve"> //</w:t>
+    </w:p>
+    <w:p>
+      <w:pPr>
+        <w:pStyle w:val="Listaszerbekezds"/>
+        <w:numPr>
+          <w:ilvl w:val="1"/>
+          <w:numId w:val="4"/>
+        </w:numPr>
+        <w:jc w:val="both"/>
+        <w:rPr>
+          <w:i/>
+          <w:sz w:val="28"/>
+          <w:szCs w:val="28"/>
+          <w:u w:val="single"/>
+        </w:rPr>
+      </w:pPr>
+      <w:r>
+        <w:rPr>
+          <w:sz w:val="28"/>
+          <w:szCs w:val="28"/>
+        </w:rPr>
+        <w:t xml:space="preserve">Id: Int (5) Primary Key // A </w:t>
+      </w:r>
+      <w:r>
+        <w:rPr>
+          <w:sz w:val="28"/>
+          <w:szCs w:val="28"/>
+        </w:rPr>
+        <w:t>mágiát</w:t>
+      </w:r>
+      <w:r>
+        <w:rPr>
+          <w:sz w:val="28"/>
+          <w:szCs w:val="28"/>
+        </w:rPr>
+        <w:t xml:space="preserve"> szám alapon azonosítja</w:t>
+      </w:r>
+    </w:p>
+    <w:p>
+      <w:pPr>
+        <w:pStyle w:val="Listaszerbekezds"/>
+        <w:numPr>
+          <w:ilvl w:val="1"/>
+          <w:numId w:val="4"/>
+        </w:numPr>
+        <w:jc w:val="both"/>
+        <w:rPr>
+          <w:i/>
+          <w:sz w:val="28"/>
+          <w:szCs w:val="28"/>
+          <w:u w:val="single"/>
+        </w:rPr>
+      </w:pPr>
+      <w:r>
+        <w:rPr>
+          <w:sz w:val="28"/>
+          <w:szCs w:val="28"/>
+        </w:rPr>
+        <w:t xml:space="preserve">Name: Varchar (100) // A </w:t>
+      </w:r>
+      <w:r>
+        <w:rPr>
+          <w:sz w:val="28"/>
+          <w:szCs w:val="28"/>
+        </w:rPr>
+        <w:t>mágia</w:t>
+      </w:r>
+      <w:r>
+        <w:rPr>
+          <w:sz w:val="28"/>
+          <w:szCs w:val="28"/>
+        </w:rPr>
+        <w:t xml:space="preserve"> neve, amit a felhasználók látnak</w:t>
+      </w:r>
+    </w:p>
+    <w:p>
+      <w:pPr>
+        <w:pStyle w:val="Listaszerbekezds"/>
+        <w:numPr>
+          <w:ilvl w:val="1"/>
+          <w:numId w:val="4"/>
+        </w:numPr>
+        <w:jc w:val="both"/>
+        <w:rPr>
+          <w:i/>
+          <w:sz w:val="28"/>
+          <w:szCs w:val="28"/>
+          <w:u w:val="single"/>
+        </w:rPr>
+      </w:pPr>
+      <w:r>
+        <w:rPr>
+          <w:sz w:val="28"/>
+          <w:szCs w:val="28"/>
+        </w:rPr>
+        <w:t>Description: Text // A mágia</w:t>
       </w:r>
       <w:r>
         <w:rPr>
@@ -3146,36 +4548,67 @@
           <w:sz w:val="28"/>
           <w:szCs w:val="28"/>
         </w:rPr>
-        <w:t>A post szöveges tartalma</w:t>
-      </w:r>
-    </w:p>
-    <w:p>
-      <w:pPr>
-        <w:pStyle w:val="Listaszerbekezds"/>
-        <w:numPr>
-          <w:ilvl w:val="1"/>
-          <w:numId w:val="4"/>
-        </w:numPr>
-        <w:jc w:val="both"/>
-        <w:rPr>
-          <w:sz w:val="28"/>
-          <w:szCs w:val="28"/>
-          <w:u w:val="single"/>
-        </w:rPr>
-      </w:pPr>
-      <w:r>
-        <w:rPr>
-          <w:sz w:val="28"/>
-          <w:szCs w:val="28"/>
-        </w:rPr>
-        <w:t>Date: Date</w:t>
-      </w:r>
-      <w:r>
-        <w:rPr>
-          <w:sz w:val="28"/>
-          <w:szCs w:val="28"/>
-        </w:rPr>
-        <w:t xml:space="preserve"> //</w:t>
+        <w:t>részletes leírása</w:t>
+      </w:r>
+    </w:p>
+    <w:p>
+      <w:pPr>
+        <w:pStyle w:val="Listaszerbekezds"/>
+        <w:numPr>
+          <w:ilvl w:val="1"/>
+          <w:numId w:val="4"/>
+        </w:numPr>
+        <w:jc w:val="both"/>
+        <w:rPr>
+          <w:i/>
+          <w:sz w:val="28"/>
+          <w:szCs w:val="28"/>
+          <w:u w:val="single"/>
+        </w:rPr>
+      </w:pPr>
+      <w:r>
+        <w:rPr>
+          <w:sz w:val="28"/>
+          <w:szCs w:val="28"/>
+        </w:rPr>
+        <w:t xml:space="preserve">ATK: Int (5) // A </w:t>
+      </w:r>
+      <w:r>
+        <w:rPr>
+          <w:sz w:val="28"/>
+          <w:szCs w:val="28"/>
+        </w:rPr>
+        <w:t>mágia</w:t>
+      </w:r>
+      <w:r>
+        <w:rPr>
+          <w:sz w:val="28"/>
+          <w:szCs w:val="28"/>
+        </w:rPr>
+        <w:t xml:space="preserve"> támadó ereje</w:t>
+      </w:r>
+    </w:p>
+    <w:p>
+      <w:pPr>
+        <w:pStyle w:val="Listaszerbekezds"/>
+        <w:numPr>
+          <w:ilvl w:val="1"/>
+          <w:numId w:val="4"/>
+        </w:numPr>
+        <w:jc w:val="both"/>
+        <w:rPr>
+          <w:i/>
+          <w:sz w:val="28"/>
+          <w:szCs w:val="28"/>
+          <w:u w:val="single"/>
+        </w:rPr>
+      </w:pPr>
+      <w:r>
+        <w:rPr>
+          <w:sz w:val="28"/>
+          <w:szCs w:val="28"/>
+        </w:rPr>
+        <w:t>DamageType: Varchar (20) // A mágia</w:t>
       </w:r>
       <w:r>
         <w:rPr>
@@ -3189,42 +4622,30 @@
           <w:sz w:val="28"/>
           <w:szCs w:val="28"/>
         </w:rPr>
-        <w:t>A post létrehozásának a dátuma</w:t>
-      </w:r>
-    </w:p>
-    <w:p>
-      <w:pPr>
-        <w:pStyle w:val="Listaszerbekezds"/>
-        <w:numPr>
-          <w:ilvl w:val="1"/>
-          <w:numId w:val="4"/>
-        </w:numPr>
-        <w:jc w:val="both"/>
-        <w:rPr>
-          <w:sz w:val="28"/>
-          <w:szCs w:val="28"/>
-        </w:rPr>
-      </w:pPr>
-      <w:r>
-        <w:rPr>
-          <w:sz w:val="28"/>
-          <w:szCs w:val="28"/>
-        </w:rPr>
-        <w:t>Category</w:t>
-      </w:r>
-      <w:r>
-        <w:rPr>
-          <w:sz w:val="28"/>
-          <w:szCs w:val="28"/>
-        </w:rPr>
-        <w:t>: Varchar (30)</w:t>
-      </w:r>
-      <w:r>
-        <w:rPr>
-          <w:sz w:val="28"/>
-          <w:szCs w:val="28"/>
-        </w:rPr>
-        <w:t xml:space="preserve"> //</w:t>
+        <w:t>sebzésének típusa</w:t>
+      </w:r>
+    </w:p>
+    <w:p>
+      <w:pPr>
+        <w:pStyle w:val="Listaszerbekezds"/>
+        <w:numPr>
+          <w:ilvl w:val="1"/>
+          <w:numId w:val="4"/>
+        </w:numPr>
+        <w:jc w:val="both"/>
+        <w:rPr>
+          <w:i/>
+          <w:sz w:val="28"/>
+          <w:szCs w:val="28"/>
+          <w:u w:val="single"/>
+        </w:rPr>
+      </w:pPr>
+      <w:r>
+        <w:rPr>
+          <w:sz w:val="28"/>
+          <w:szCs w:val="28"/>
+        </w:rPr>
+        <w:t>CritChance: Int (3) // A mágia</w:t>
       </w:r>
       <w:r>
         <w:rPr>
@@ -3238,35 +4659,30 @@
           <w:sz w:val="28"/>
           <w:szCs w:val="28"/>
         </w:rPr>
-        <w:t>A post típusa pl.: (csevegés, segélykérés)</w:t>
-      </w:r>
-    </w:p>
-    <w:p>
-      <w:pPr>
-        <w:pStyle w:val="Listaszerbekezds"/>
-        <w:numPr>
-          <w:ilvl w:val="1"/>
-          <w:numId w:val="4"/>
-        </w:numPr>
-        <w:jc w:val="both"/>
-        <w:rPr>
-          <w:sz w:val="28"/>
-          <w:szCs w:val="28"/>
-        </w:rPr>
-      </w:pPr>
-      <w:r>
-        <w:rPr>
-          <w:sz w:val="28"/>
-          <w:szCs w:val="28"/>
-        </w:rPr>
-        <w:t>Poster Id: Int (12) Foreign Key</w:t>
-      </w:r>
-      <w:r>
-        <w:rPr>
-          <w:sz w:val="28"/>
-          <w:szCs w:val="28"/>
-        </w:rPr>
-        <w:t xml:space="preserve"> //</w:t>
+        <w:t>kritikus támadási esélye</w:t>
+      </w:r>
+    </w:p>
+    <w:p>
+      <w:pPr>
+        <w:pStyle w:val="Listaszerbekezds"/>
+        <w:numPr>
+          <w:ilvl w:val="1"/>
+          <w:numId w:val="4"/>
+        </w:numPr>
+        <w:jc w:val="both"/>
+        <w:rPr>
+          <w:i/>
+          <w:sz w:val="28"/>
+          <w:szCs w:val="28"/>
+          <w:u w:val="single"/>
+        </w:rPr>
+      </w:pPr>
+      <w:r>
+        <w:rPr>
+          <w:sz w:val="28"/>
+          <w:szCs w:val="28"/>
+        </w:rPr>
+        <w:t>CritDamage: Double (2, 2) // A mágia</w:t>
       </w:r>
       <w:r>
         <w:rPr>
@@ -3280,7 +4696,105 @@
           <w:sz w:val="28"/>
           <w:szCs w:val="28"/>
         </w:rPr>
-        <w:t>A felhasználót és a postokat összeköti</w:t>
+        <w:t>kritikus támadási szorzója</w:t>
+      </w:r>
+    </w:p>
+    <w:p>
+      <w:pPr>
+        <w:pStyle w:val="Listaszerbekezds"/>
+        <w:numPr>
+          <w:ilvl w:val="1"/>
+          <w:numId w:val="4"/>
+        </w:numPr>
+        <w:jc w:val="both"/>
+        <w:rPr>
+          <w:i/>
+          <w:sz w:val="28"/>
+          <w:szCs w:val="28"/>
+          <w:u w:val="single"/>
+        </w:rPr>
+      </w:pPr>
+      <w:r>
+        <w:rPr>
+          <w:sz w:val="28"/>
+          <w:szCs w:val="28"/>
+        </w:rPr>
+        <w:t>SpecialEffect: Varchar (</w:t>
+      </w:r>
+      <w:r>
+        <w:rPr>
+          <w:sz w:val="28"/>
+          <w:szCs w:val="28"/>
+        </w:rPr>
+        <w:t>3</w:t>
+      </w:r>
+      <w:r>
+        <w:rPr>
+          <w:sz w:val="28"/>
+          <w:szCs w:val="28"/>
+        </w:rPr>
+        <w:t>00) // A mágia</w:t>
+      </w:r>
+      <w:r>
+        <w:rPr>
+          <w:sz w:val="28"/>
+          <w:szCs w:val="28"/>
+        </w:rPr>
+        <w:t xml:space="preserve"> </w:t>
+      </w:r>
+      <w:r>
+        <w:rPr>
+          <w:sz w:val="28"/>
+          <w:szCs w:val="28"/>
+        </w:rPr>
+        <w:t>különleges hatásai</w:t>
+      </w:r>
+    </w:p>
+    <w:p>
+      <w:pPr>
+        <w:pStyle w:val="Listaszerbekezds"/>
+        <w:numPr>
+          <w:ilvl w:val="1"/>
+          <w:numId w:val="4"/>
+        </w:numPr>
+        <w:jc w:val="both"/>
+        <w:rPr>
+          <w:i/>
+          <w:sz w:val="28"/>
+          <w:szCs w:val="28"/>
+          <w:u w:val="single"/>
+        </w:rPr>
+      </w:pPr>
+      <w:r>
+        <w:rPr>
+          <w:iCs/>
+          <w:sz w:val="28"/>
+          <w:szCs w:val="28"/>
+        </w:rPr>
+        <w:t xml:space="preserve">Range: Int (1) // A </w:t>
+      </w:r>
+      <w:r>
+        <w:rPr>
+          <w:sz w:val="28"/>
+          <w:szCs w:val="28"/>
+        </w:rPr>
+        <w:t>mágia</w:t>
+      </w:r>
+      <w:r>
+        <w:rPr>
+          <w:iCs/>
+          <w:sz w:val="28"/>
+          <w:szCs w:val="28"/>
+        </w:rPr>
+        <w:t xml:space="preserve"> </w:t>
+      </w:r>
+      <w:r>
+        <w:rPr>
+          <w:iCs/>
+          <w:sz w:val="28"/>
+          <w:szCs w:val="28"/>
+        </w:rPr>
+        <w:t>hatótávja</w:t>
       </w:r>
     </w:p>
     <w:p>
@@ -3305,16 +4819,7 @@
           <w:szCs w:val="28"/>
           <w:u w:val="single"/>
         </w:rPr>
-        <w:t>Monster</w:t>
-      </w:r>
-      <w:r>
-        <w:rPr>
-          <w:i/>
-          <w:sz w:val="28"/>
-          <w:szCs w:val="28"/>
-          <w:u w:val="single"/>
-        </w:rPr>
-        <w:t>:</w:t>
+        <w:t>Fajok:</w:t>
       </w:r>
       <w:r>
         <w:rPr>
@@ -3344,306 +4849,310 @@
           <w:sz w:val="28"/>
           <w:szCs w:val="28"/>
         </w:rPr>
-        <w:t>Id: Int (5) Primary Key // A szörnyeket szám alapon azonosítja</w:t>
-      </w:r>
-    </w:p>
-    <w:p>
-      <w:pPr>
-        <w:pStyle w:val="Listaszerbekezds"/>
-        <w:numPr>
-          <w:ilvl w:val="1"/>
-          <w:numId w:val="4"/>
-        </w:numPr>
-        <w:jc w:val="both"/>
-        <w:rPr>
-          <w:i/>
-          <w:sz w:val="28"/>
-          <w:szCs w:val="28"/>
-          <w:u w:val="single"/>
-        </w:rPr>
-      </w:pPr>
-      <w:r>
-        <w:rPr>
-          <w:sz w:val="28"/>
-          <w:szCs w:val="28"/>
-        </w:rPr>
-        <w:t>Name: Varchar (100) // A szörny neve, amit a felhasználók látnak</w:t>
-      </w:r>
-    </w:p>
-    <w:p>
-      <w:pPr>
-        <w:pStyle w:val="Listaszerbekezds"/>
-        <w:numPr>
-          <w:ilvl w:val="1"/>
-          <w:numId w:val="4"/>
-        </w:numPr>
-        <w:jc w:val="both"/>
-        <w:rPr>
-          <w:i/>
-          <w:sz w:val="28"/>
-          <w:szCs w:val="28"/>
-          <w:u w:val="single"/>
-        </w:rPr>
-      </w:pPr>
-      <w:r>
-        <w:rPr>
-          <w:sz w:val="28"/>
-          <w:szCs w:val="28"/>
-        </w:rPr>
-        <w:t>Description: Text // A szörny részletes leírása</w:t>
-      </w:r>
-    </w:p>
-    <w:p>
-      <w:pPr>
-        <w:pStyle w:val="Listaszerbekezds"/>
-        <w:numPr>
-          <w:ilvl w:val="1"/>
-          <w:numId w:val="4"/>
-        </w:numPr>
-        <w:jc w:val="both"/>
-        <w:rPr>
-          <w:i/>
-          <w:sz w:val="28"/>
-          <w:szCs w:val="28"/>
-          <w:u w:val="single"/>
-        </w:rPr>
-      </w:pPr>
-      <w:r>
-        <w:rPr>
-          <w:sz w:val="28"/>
-          <w:szCs w:val="28"/>
-        </w:rPr>
-        <w:t>HP: Int (7) // A szörny életereje</w:t>
-      </w:r>
-    </w:p>
-    <w:p>
-      <w:pPr>
-        <w:pStyle w:val="Listaszerbekezds"/>
-        <w:numPr>
-          <w:ilvl w:val="1"/>
-          <w:numId w:val="4"/>
-        </w:numPr>
-        <w:jc w:val="both"/>
-        <w:rPr>
-          <w:i/>
-          <w:sz w:val="28"/>
-          <w:szCs w:val="28"/>
-          <w:u w:val="single"/>
-        </w:rPr>
-      </w:pPr>
-      <w:r>
-        <w:rPr>
-          <w:sz w:val="28"/>
-          <w:szCs w:val="28"/>
-        </w:rPr>
-        <w:t>DEF: Int (4) // A szörny fizikális védelme</w:t>
-      </w:r>
-    </w:p>
-    <w:p>
-      <w:pPr>
-        <w:pStyle w:val="Listaszerbekezds"/>
-        <w:numPr>
-          <w:ilvl w:val="1"/>
-          <w:numId w:val="4"/>
-        </w:numPr>
-        <w:jc w:val="both"/>
-        <w:rPr>
-          <w:i/>
-          <w:sz w:val="28"/>
-          <w:szCs w:val="28"/>
-          <w:u w:val="single"/>
-        </w:rPr>
-      </w:pPr>
-      <w:r>
-        <w:rPr>
-          <w:sz w:val="28"/>
-          <w:szCs w:val="28"/>
-        </w:rPr>
-        <w:t>MDEF: Int (4) // A szörny mágikus védelme</w:t>
-      </w:r>
-    </w:p>
-    <w:p>
-      <w:pPr>
-        <w:pStyle w:val="Listaszerbekezds"/>
-        <w:numPr>
-          <w:ilvl w:val="1"/>
-          <w:numId w:val="4"/>
-        </w:numPr>
-        <w:jc w:val="both"/>
-        <w:rPr>
-          <w:i/>
-          <w:sz w:val="28"/>
-          <w:szCs w:val="28"/>
-          <w:u w:val="single"/>
-        </w:rPr>
-      </w:pPr>
-      <w:r>
-        <w:rPr>
-          <w:sz w:val="28"/>
-          <w:szCs w:val="28"/>
-        </w:rPr>
-        <w:t>ATK: Int (5) // A szörny támadó ereje</w:t>
-      </w:r>
-    </w:p>
-    <w:p>
-      <w:pPr>
-        <w:pStyle w:val="Listaszerbekezds"/>
-        <w:numPr>
-          <w:ilvl w:val="1"/>
-          <w:numId w:val="4"/>
-        </w:numPr>
-        <w:jc w:val="both"/>
-        <w:rPr>
-          <w:i/>
-          <w:sz w:val="28"/>
-          <w:szCs w:val="28"/>
-          <w:u w:val="single"/>
-        </w:rPr>
-      </w:pPr>
-      <w:r>
-        <w:rPr>
-          <w:sz w:val="28"/>
-          <w:szCs w:val="28"/>
-        </w:rPr>
-        <w:t>MP: Int (4) // A szörny mágia pontjai</w:t>
-      </w:r>
-    </w:p>
-    <w:p>
-      <w:pPr>
-        <w:pStyle w:val="Listaszerbekezds"/>
-        <w:numPr>
-          <w:ilvl w:val="1"/>
-          <w:numId w:val="4"/>
-        </w:numPr>
-        <w:jc w:val="both"/>
-        <w:rPr>
-          <w:i/>
-          <w:sz w:val="28"/>
-          <w:szCs w:val="28"/>
-          <w:u w:val="single"/>
-        </w:rPr>
-      </w:pPr>
-      <w:r>
-        <w:rPr>
-          <w:sz w:val="28"/>
-          <w:szCs w:val="28"/>
-        </w:rPr>
-        <w:t>Passive: Varchar (4) // A szörny passzív képességei</w:t>
-      </w:r>
-    </w:p>
-    <w:p>
-      <w:pPr>
-        <w:pStyle w:val="Listaszerbekezds"/>
-        <w:numPr>
-          <w:ilvl w:val="1"/>
-          <w:numId w:val="4"/>
-        </w:numPr>
-        <w:jc w:val="both"/>
-        <w:rPr>
-          <w:i/>
-          <w:sz w:val="28"/>
-          <w:szCs w:val="28"/>
-          <w:u w:val="single"/>
-        </w:rPr>
-      </w:pPr>
-      <w:r>
-        <w:rPr>
-          <w:sz w:val="28"/>
-          <w:szCs w:val="28"/>
-        </w:rPr>
-        <w:t>Skill: Varchar (4) // A szörny képességei, amit csata közben használhat</w:t>
-      </w:r>
-    </w:p>
-    <w:p>
-      <w:pPr>
-        <w:pStyle w:val="Listaszerbekezds"/>
-        <w:numPr>
-          <w:ilvl w:val="1"/>
-          <w:numId w:val="4"/>
-        </w:numPr>
-        <w:jc w:val="both"/>
-        <w:rPr>
-          <w:i/>
-          <w:sz w:val="28"/>
-          <w:szCs w:val="28"/>
-          <w:u w:val="single"/>
-        </w:rPr>
-      </w:pPr>
-      <w:r>
-        <w:rPr>
-          <w:sz w:val="28"/>
-          <w:szCs w:val="28"/>
-        </w:rPr>
-        <w:t>Magic: Varchar (4) // A szörny mágiái/varázslatai, amit csata közben használhat</w:t>
-      </w:r>
-    </w:p>
-    <w:p>
-      <w:pPr>
-        <w:pStyle w:val="Listaszerbekezds"/>
-        <w:numPr>
-          <w:ilvl w:val="1"/>
-          <w:numId w:val="4"/>
-        </w:numPr>
-        <w:jc w:val="both"/>
-        <w:rPr>
-          <w:i/>
-          <w:sz w:val="28"/>
-          <w:szCs w:val="28"/>
-          <w:u w:val="single"/>
-        </w:rPr>
-      </w:pPr>
-      <w:r>
-        <w:rPr>
-          <w:sz w:val="28"/>
-          <w:szCs w:val="28"/>
-        </w:rPr>
-        <w:t>RaceId: Int (5) // A szörnyet a faj táblával összeköti</w:t>
-      </w:r>
-    </w:p>
-    <w:p>
-      <w:pPr>
-        <w:pStyle w:val="Listaszerbekezds"/>
-        <w:numPr>
-          <w:ilvl w:val="1"/>
-          <w:numId w:val="4"/>
-        </w:numPr>
-        <w:jc w:val="both"/>
-        <w:rPr>
-          <w:i/>
-          <w:sz w:val="28"/>
-          <w:szCs w:val="28"/>
-          <w:u w:val="single"/>
-        </w:rPr>
-      </w:pPr>
-      <w:r>
-        <w:rPr>
-          <w:sz w:val="28"/>
-          <w:szCs w:val="28"/>
-        </w:rPr>
-        <w:t>AiId: Int (2) // A szörnyet az Ai táblával összeköti</w:t>
-      </w:r>
-    </w:p>
-    <w:p>
-      <w:pPr>
-        <w:pStyle w:val="Listaszerbekezds"/>
-        <w:numPr>
-          <w:ilvl w:val="1"/>
-          <w:numId w:val="4"/>
-        </w:numPr>
-        <w:jc w:val="both"/>
-        <w:rPr>
-          <w:i/>
-          <w:sz w:val="28"/>
-          <w:szCs w:val="28"/>
-          <w:u w:val="single"/>
-        </w:rPr>
-      </w:pPr>
-      <w:r>
-        <w:rPr>
-          <w:sz w:val="28"/>
-          <w:szCs w:val="28"/>
-        </w:rPr>
-        <w:t>DungeonId: Int (5) // A szörnyet a dungeon táblával összeköti</w:t>
+        <w:t>Id: Int (5) // A fajokat szám alapon azonosítja</w:t>
+      </w:r>
+    </w:p>
+    <w:p>
+      <w:pPr>
+        <w:pStyle w:val="Listaszerbekezds"/>
+        <w:numPr>
+          <w:ilvl w:val="1"/>
+          <w:numId w:val="4"/>
+        </w:numPr>
+        <w:jc w:val="both"/>
+        <w:rPr>
+          <w:i/>
+          <w:sz w:val="28"/>
+          <w:szCs w:val="28"/>
+          <w:u w:val="single"/>
+        </w:rPr>
+      </w:pPr>
+      <w:r>
+        <w:rPr>
+          <w:sz w:val="28"/>
+          <w:szCs w:val="28"/>
+        </w:rPr>
+        <w:t>Name: Varchar (100) // A faj neve, amit a felhasználók látnak</w:t>
+      </w:r>
+    </w:p>
+    <w:p>
+      <w:pPr>
+        <w:pStyle w:val="Listaszerbekezds"/>
+        <w:numPr>
+          <w:ilvl w:val="1"/>
+          <w:numId w:val="4"/>
+        </w:numPr>
+        <w:jc w:val="both"/>
+        <w:rPr>
+          <w:i/>
+          <w:sz w:val="28"/>
+          <w:szCs w:val="28"/>
+          <w:u w:val="single"/>
+        </w:rPr>
+      </w:pPr>
+      <w:r>
+        <w:rPr>
+          <w:iCs/>
+          <w:sz w:val="28"/>
+          <w:szCs w:val="28"/>
+        </w:rPr>
+        <w:t>Description: Text // A faj részletes leírása</w:t>
+      </w:r>
+    </w:p>
+    <w:p>
+      <w:pPr>
+        <w:pStyle w:val="Listaszerbekezds"/>
+        <w:numPr>
+          <w:ilvl w:val="1"/>
+          <w:numId w:val="4"/>
+        </w:numPr>
+        <w:jc w:val="both"/>
+        <w:rPr>
+          <w:i/>
+          <w:sz w:val="28"/>
+          <w:szCs w:val="28"/>
+          <w:u w:val="single"/>
+        </w:rPr>
+      </w:pPr>
+      <w:r>
+        <w:rPr>
+          <w:iCs/>
+          <w:sz w:val="28"/>
+          <w:szCs w:val="28"/>
+        </w:rPr>
+        <w:t>Fatal: Varchar (100)</w:t>
+      </w:r>
+      <w:r>
+        <w:rPr>
+          <w:iCs/>
+          <w:sz w:val="28"/>
+          <w:szCs w:val="28"/>
+        </w:rPr>
+        <w:t xml:space="preserve"> // A faj halálos sebzés típusai</w:t>
+      </w:r>
+    </w:p>
+    <w:p>
+      <w:pPr>
+        <w:pStyle w:val="Listaszerbekezds"/>
+        <w:numPr>
+          <w:ilvl w:val="1"/>
+          <w:numId w:val="4"/>
+        </w:numPr>
+        <w:jc w:val="both"/>
+        <w:rPr>
+          <w:i/>
+          <w:sz w:val="28"/>
+          <w:szCs w:val="28"/>
+          <w:u w:val="single"/>
+        </w:rPr>
+      </w:pPr>
+      <w:r>
+        <w:rPr>
+          <w:iCs/>
+          <w:sz w:val="28"/>
+          <w:szCs w:val="28"/>
+        </w:rPr>
+        <w:t xml:space="preserve">Weak: </w:t>
+      </w:r>
+      <w:r>
+        <w:rPr>
+          <w:iCs/>
+          <w:sz w:val="28"/>
+          <w:szCs w:val="28"/>
+        </w:rPr>
+        <w:t xml:space="preserve">Varchar (100) // A faj </w:t>
+      </w:r>
+      <w:r>
+        <w:rPr>
+          <w:iCs/>
+          <w:sz w:val="28"/>
+          <w:szCs w:val="28"/>
+        </w:rPr>
+        <w:t>gyenge</w:t>
+      </w:r>
+      <w:r>
+        <w:rPr>
+          <w:iCs/>
+          <w:sz w:val="28"/>
+          <w:szCs w:val="28"/>
+        </w:rPr>
+        <w:t xml:space="preserve"> sebzés típus</w:t>
+      </w:r>
+      <w:r>
+        <w:rPr>
+          <w:iCs/>
+          <w:sz w:val="28"/>
+          <w:szCs w:val="28"/>
+        </w:rPr>
+        <w:t>ai</w:t>
+      </w:r>
+    </w:p>
+    <w:p>
+      <w:pPr>
+        <w:pStyle w:val="Listaszerbekezds"/>
+        <w:numPr>
+          <w:ilvl w:val="1"/>
+          <w:numId w:val="4"/>
+        </w:numPr>
+        <w:jc w:val="both"/>
+        <w:rPr>
+          <w:i/>
+          <w:sz w:val="28"/>
+          <w:szCs w:val="28"/>
+          <w:u w:val="single"/>
+        </w:rPr>
+      </w:pPr>
+      <w:r>
+        <w:rPr>
+          <w:iCs/>
+          <w:sz w:val="28"/>
+          <w:szCs w:val="28"/>
+        </w:rPr>
+        <w:t xml:space="preserve">Resist: </w:t>
+      </w:r>
+      <w:r>
+        <w:rPr>
+          <w:iCs/>
+          <w:sz w:val="28"/>
+          <w:szCs w:val="28"/>
+        </w:rPr>
+        <w:t>Varchar (100) // A faj</w:t>
+      </w:r>
+      <w:r>
+        <w:rPr>
+          <w:iCs/>
+          <w:sz w:val="28"/>
+          <w:szCs w:val="28"/>
+        </w:rPr>
+        <w:t xml:space="preserve"> ellenálló</w:t>
+      </w:r>
+      <w:r>
+        <w:rPr>
+          <w:iCs/>
+          <w:sz w:val="28"/>
+          <w:szCs w:val="28"/>
+        </w:rPr>
+        <w:t xml:space="preserve"> sebzés típus</w:t>
+      </w:r>
+      <w:r>
+        <w:rPr>
+          <w:iCs/>
+          <w:sz w:val="28"/>
+          <w:szCs w:val="28"/>
+        </w:rPr>
+        <w:t>ai</w:t>
+      </w:r>
+    </w:p>
+    <w:p>
+      <w:pPr>
+        <w:pStyle w:val="Listaszerbekezds"/>
+        <w:numPr>
+          <w:ilvl w:val="1"/>
+          <w:numId w:val="4"/>
+        </w:numPr>
+        <w:jc w:val="both"/>
+        <w:rPr>
+          <w:i/>
+          <w:sz w:val="28"/>
+          <w:szCs w:val="28"/>
+          <w:u w:val="single"/>
+        </w:rPr>
+      </w:pPr>
+      <w:r>
+        <w:rPr>
+          <w:iCs/>
+          <w:sz w:val="28"/>
+          <w:szCs w:val="28"/>
+        </w:rPr>
+        <w:t xml:space="preserve">Endure: </w:t>
+      </w:r>
+      <w:r>
+        <w:rPr>
+          <w:iCs/>
+          <w:sz w:val="28"/>
+          <w:szCs w:val="28"/>
+        </w:rPr>
+        <w:t>Varchar (100) // A faj</w:t>
+      </w:r>
+      <w:r>
+        <w:rPr>
+          <w:iCs/>
+          <w:sz w:val="28"/>
+          <w:szCs w:val="28"/>
+        </w:rPr>
+        <w:t xml:space="preserve"> eltűrő</w:t>
+      </w:r>
+      <w:r>
+        <w:rPr>
+          <w:iCs/>
+          <w:sz w:val="28"/>
+          <w:szCs w:val="28"/>
+        </w:rPr>
+        <w:t xml:space="preserve"> sebzés típus</w:t>
+      </w:r>
+      <w:r>
+        <w:rPr>
+          <w:iCs/>
+          <w:sz w:val="28"/>
+          <w:szCs w:val="28"/>
+        </w:rPr>
+        <w:t>ai</w:t>
+      </w:r>
+    </w:p>
+    <w:p>
+      <w:pPr>
+        <w:pStyle w:val="Listaszerbekezds"/>
+        <w:numPr>
+          <w:ilvl w:val="1"/>
+          <w:numId w:val="4"/>
+        </w:numPr>
+        <w:jc w:val="both"/>
+        <w:rPr>
+          <w:i/>
+          <w:sz w:val="28"/>
+          <w:szCs w:val="28"/>
+          <w:u w:val="single"/>
+        </w:rPr>
+      </w:pPr>
+      <w:r>
+        <w:rPr>
+          <w:iCs/>
+          <w:sz w:val="28"/>
+          <w:szCs w:val="28"/>
+        </w:rPr>
+        <w:t xml:space="preserve">Null: </w:t>
+      </w:r>
+      <w:r>
+        <w:rPr>
+          <w:iCs/>
+          <w:sz w:val="28"/>
+          <w:szCs w:val="28"/>
+        </w:rPr>
+        <w:t>Varchar (100) // A faj</w:t>
+      </w:r>
+      <w:r>
+        <w:rPr>
+          <w:iCs/>
+          <w:sz w:val="28"/>
+          <w:szCs w:val="28"/>
+        </w:rPr>
+        <w:t xml:space="preserve"> semlegesítő</w:t>
+      </w:r>
+      <w:r>
+        <w:rPr>
+          <w:iCs/>
+          <w:sz w:val="28"/>
+          <w:szCs w:val="28"/>
+        </w:rPr>
+        <w:t xml:space="preserve"> sebzés típus</w:t>
+      </w:r>
+      <w:r>
+        <w:rPr>
+          <w:iCs/>
+          <w:sz w:val="28"/>
+          <w:szCs w:val="28"/>
+        </w:rPr>
+        <w:t>ai</w:t>
       </w:r>
     </w:p>
     <w:p>
@@ -3668,16 +5177,7 @@
           <w:szCs w:val="28"/>
           <w:u w:val="single"/>
         </w:rPr>
-        <w:t>Weapon</w:t>
-      </w:r>
-      <w:r>
-        <w:rPr>
-          <w:i/>
-          <w:sz w:val="28"/>
-          <w:szCs w:val="28"/>
-          <w:u w:val="single"/>
-        </w:rPr>
-        <w:t>:</w:t>
+        <w:t>Páncélzatok:</w:t>
       </w:r>
       <w:r>
         <w:rPr>
@@ -3707,444 +5207,307 @@
           <w:sz w:val="28"/>
           <w:szCs w:val="28"/>
         </w:rPr>
-        <w:t xml:space="preserve">Id: Int (5) </w:t>
-      </w:r>
-      <w:r>
-        <w:rPr>
-          <w:sz w:val="28"/>
-          <w:szCs w:val="28"/>
-        </w:rPr>
-        <w:t>Primary Key // A fegyvereket szám alapon azonosítja</w:t>
-      </w:r>
-    </w:p>
-    <w:p>
-      <w:pPr>
-        <w:pStyle w:val="Listaszerbekezds"/>
-        <w:numPr>
-          <w:ilvl w:val="1"/>
-          <w:numId w:val="4"/>
-        </w:numPr>
-        <w:jc w:val="both"/>
-        <w:rPr>
-          <w:i/>
-          <w:sz w:val="28"/>
-          <w:szCs w:val="28"/>
-          <w:u w:val="single"/>
-        </w:rPr>
-      </w:pPr>
-      <w:r>
-        <w:rPr>
-          <w:sz w:val="28"/>
-          <w:szCs w:val="28"/>
-        </w:rPr>
-        <w:t>Name: Varchar (100) // A fegyver neve, amit a felhasználók látnak</w:t>
-      </w:r>
-    </w:p>
-    <w:p>
-      <w:pPr>
-        <w:pStyle w:val="Listaszerbekezds"/>
-        <w:numPr>
-          <w:ilvl w:val="1"/>
-          <w:numId w:val="4"/>
-        </w:numPr>
-        <w:jc w:val="both"/>
-        <w:rPr>
-          <w:i/>
-          <w:sz w:val="28"/>
-          <w:szCs w:val="28"/>
-          <w:u w:val="single"/>
-        </w:rPr>
-      </w:pPr>
-      <w:r>
-        <w:rPr>
-          <w:sz w:val="28"/>
-          <w:szCs w:val="28"/>
-        </w:rPr>
-        <w:t>Description: Text // A fegyver részletes leírása</w:t>
-      </w:r>
-    </w:p>
-    <w:p>
-      <w:pPr>
-        <w:pStyle w:val="Listaszerbekezds"/>
-        <w:numPr>
-          <w:ilvl w:val="1"/>
-          <w:numId w:val="4"/>
-        </w:numPr>
-        <w:jc w:val="both"/>
-        <w:rPr>
-          <w:i/>
-          <w:sz w:val="28"/>
-          <w:szCs w:val="28"/>
-          <w:u w:val="single"/>
-        </w:rPr>
-      </w:pPr>
-      <w:r>
-        <w:rPr>
-          <w:sz w:val="28"/>
-          <w:szCs w:val="28"/>
-        </w:rPr>
-        <w:t>ATK: Int (5) // A fegyver támadó ereje</w:t>
-      </w:r>
-    </w:p>
-    <w:p>
-      <w:pPr>
-        <w:pStyle w:val="Listaszerbekezds"/>
-        <w:numPr>
-          <w:ilvl w:val="1"/>
-          <w:numId w:val="4"/>
-        </w:numPr>
-        <w:jc w:val="both"/>
-        <w:rPr>
-          <w:i/>
-          <w:sz w:val="28"/>
-          <w:szCs w:val="28"/>
-          <w:u w:val="single"/>
-        </w:rPr>
-      </w:pPr>
-      <w:r>
-        <w:rPr>
-          <w:sz w:val="28"/>
-          <w:szCs w:val="28"/>
+        <w:t>Id: Int (5) // A páncélzatokat szám alapon azonosítja</w:t>
+      </w:r>
+    </w:p>
+    <w:p>
+      <w:pPr>
+        <w:pStyle w:val="Listaszerbekezds"/>
+        <w:numPr>
+          <w:ilvl w:val="1"/>
+          <w:numId w:val="4"/>
+        </w:numPr>
+        <w:jc w:val="both"/>
+        <w:rPr>
+          <w:i/>
+          <w:sz w:val="28"/>
+          <w:szCs w:val="28"/>
+          <w:u w:val="single"/>
+        </w:rPr>
+      </w:pPr>
+      <w:r>
+        <w:rPr>
+          <w:sz w:val="28"/>
+          <w:szCs w:val="28"/>
+        </w:rPr>
+        <w:t>Name: Varchar (100) // A páncélzat neve, amit a felhasználók látnak</w:t>
+      </w:r>
+    </w:p>
+    <w:p>
+      <w:pPr>
+        <w:pStyle w:val="Listaszerbekezds"/>
+        <w:numPr>
+          <w:ilvl w:val="1"/>
+          <w:numId w:val="4"/>
+        </w:numPr>
+        <w:jc w:val="both"/>
+        <w:rPr>
+          <w:i/>
+          <w:sz w:val="28"/>
+          <w:szCs w:val="28"/>
+          <w:u w:val="single"/>
+        </w:rPr>
+      </w:pPr>
+      <w:r>
+        <w:rPr>
+          <w:sz w:val="28"/>
+          <w:szCs w:val="28"/>
+        </w:rPr>
+        <w:t>Description: Text // A páncélzat részletes leírása</w:t>
+      </w:r>
+    </w:p>
+    <w:p>
+      <w:pPr>
+        <w:pStyle w:val="Listaszerbekezds"/>
+        <w:numPr>
+          <w:ilvl w:val="1"/>
+          <w:numId w:val="4"/>
+        </w:numPr>
+        <w:jc w:val="both"/>
+        <w:rPr>
+          <w:i/>
+          <w:sz w:val="28"/>
+          <w:szCs w:val="28"/>
+          <w:u w:val="single"/>
+        </w:rPr>
+      </w:pPr>
+      <w:r>
+        <w:rPr>
+          <w:sz w:val="28"/>
+          <w:szCs w:val="28"/>
+        </w:rPr>
+        <w:t>DEF: Int (4) // A páncélzat fizikális védelme</w:t>
+      </w:r>
+    </w:p>
+    <w:p>
+      <w:pPr>
+        <w:pStyle w:val="Listaszerbekezds"/>
+        <w:numPr>
+          <w:ilvl w:val="1"/>
+          <w:numId w:val="4"/>
+        </w:numPr>
+        <w:jc w:val="both"/>
+        <w:rPr>
+          <w:i/>
+          <w:sz w:val="28"/>
+          <w:szCs w:val="28"/>
+          <w:u w:val="single"/>
+        </w:rPr>
+      </w:pPr>
+      <w:r>
+        <w:rPr>
+          <w:sz w:val="28"/>
+          <w:szCs w:val="28"/>
+        </w:rPr>
+        <w:t>MDEF: Int (4) // A páncélzat mágikus védelme</w:t>
+      </w:r>
+    </w:p>
+    <w:p>
+      <w:pPr>
+        <w:pStyle w:val="Listaszerbekezds"/>
+        <w:numPr>
+          <w:ilvl w:val="1"/>
+          <w:numId w:val="4"/>
+        </w:numPr>
+        <w:jc w:val="both"/>
+        <w:rPr>
+          <w:i/>
+          <w:sz w:val="28"/>
+          <w:szCs w:val="28"/>
+          <w:u w:val="single"/>
+        </w:rPr>
+      </w:pPr>
+      <w:r>
+        <w:rPr>
+          <w:sz w:val="28"/>
+          <w:szCs w:val="28"/>
+        </w:rPr>
+        <w:t>SpecialEffect: Varchar (300) // A pácélzat különleges képességei</w:t>
+      </w:r>
+    </w:p>
+    <w:p>
+      <w:pPr>
+        <w:pStyle w:val="Listaszerbekezds"/>
+        <w:numPr>
+          <w:ilvl w:val="1"/>
+          <w:numId w:val="4"/>
+        </w:numPr>
+        <w:jc w:val="both"/>
+        <w:rPr>
+          <w:i/>
+          <w:sz w:val="28"/>
+          <w:szCs w:val="28"/>
+          <w:u w:val="single"/>
+        </w:rPr>
+      </w:pPr>
+      <w:r>
+        <w:rPr>
+          <w:sz w:val="28"/>
+          <w:szCs w:val="28"/>
+        </w:rPr>
+        <w:t>Type: Int (1) // A páncélzat típusa</w:t>
+      </w:r>
+    </w:p>
+    <w:p>
+      <w:pPr>
+        <w:pStyle w:val="Listaszerbekezds"/>
+        <w:numPr>
+          <w:ilvl w:val="1"/>
+          <w:numId w:val="4"/>
+        </w:numPr>
+        <w:jc w:val="both"/>
+        <w:rPr>
+          <w:i/>
+          <w:sz w:val="28"/>
+          <w:szCs w:val="28"/>
+          <w:u w:val="single"/>
+        </w:rPr>
+      </w:pPr>
+      <w:r>
+        <w:rPr>
+          <w:sz w:val="28"/>
+          <w:szCs w:val="28"/>
+        </w:rPr>
+        <w:t>Price: Int (10) // A páncélzat ára</w:t>
+      </w:r>
+    </w:p>
+    <w:p>
+      <w:pPr>
+        <w:pStyle w:val="Listaszerbekezds"/>
+        <w:numPr>
+          <w:ilvl w:val="0"/>
+          <w:numId w:val="4"/>
+        </w:numPr>
+        <w:jc w:val="both"/>
+        <w:rPr>
+          <w:i/>
+          <w:sz w:val="28"/>
+          <w:szCs w:val="28"/>
+          <w:u w:val="single"/>
+        </w:rPr>
+      </w:pPr>
+      <w:r>
+        <w:rPr>
+          <w:i/>
+          <w:sz w:val="28"/>
+          <w:szCs w:val="28"/>
+          <w:u w:val="single"/>
+        </w:rPr>
+        <w:t>Passzív képességek:</w:t>
+      </w:r>
+      <w:r>
+        <w:rPr>
+          <w:sz w:val="28"/>
+          <w:szCs w:val="28"/>
+        </w:rPr>
+        <w:t xml:space="preserve"> </w:t>
+      </w:r>
+    </w:p>
+    <w:p>
+      <w:pPr>
+        <w:pStyle w:val="Listaszerbekezds"/>
+        <w:numPr>
+          <w:ilvl w:val="0"/>
+          <w:numId w:val="4"/>
+        </w:numPr>
+        <w:jc w:val="both"/>
+        <w:rPr>
+          <w:i/>
+          <w:sz w:val="28"/>
+          <w:szCs w:val="28"/>
+          <w:u w:val="single"/>
+        </w:rPr>
+      </w:pPr>
+      <w:r>
+        <w:rPr>
+          <w:i/>
+          <w:sz w:val="28"/>
+          <w:szCs w:val="28"/>
+          <w:u w:val="single"/>
+        </w:rPr>
+        <w:t>Különleges képessé</w:t>
+      </w:r>
+      <w:r>
+        <w:rPr>
+          <w:i/>
+          <w:sz w:val="28"/>
+          <w:szCs w:val="28"/>
+          <w:u w:val="single"/>
+        </w:rPr>
+        <w:t>g</w:t>
+      </w:r>
+      <w:r>
+        <w:rPr>
+          <w:i/>
+          <w:sz w:val="28"/>
+          <w:szCs w:val="28"/>
+          <w:u w:val="single"/>
+        </w:rPr>
+        <w:t>ek:</w:t>
+      </w:r>
+      <w:r>
+        <w:rPr>
+          <w:sz w:val="28"/>
+          <w:szCs w:val="28"/>
+        </w:rPr>
+        <w:t xml:space="preserve"> </w:t>
+      </w:r>
+    </w:p>
+    <w:p>
+      <w:pPr>
+        <w:pStyle w:val="Listaszerbekezds"/>
+        <w:numPr>
+          <w:ilvl w:val="0"/>
+          <w:numId w:val="4"/>
+        </w:numPr>
+        <w:jc w:val="both"/>
+        <w:rPr>
+          <w:i/>
+          <w:sz w:val="28"/>
+          <w:szCs w:val="28"/>
+          <w:u w:val="single"/>
+        </w:rPr>
+      </w:pPr>
+      <w:r>
+        <w:rPr>
+          <w:i/>
+          <w:sz w:val="28"/>
+          <w:szCs w:val="28"/>
+          <w:u w:val="single"/>
+        </w:rPr>
+        <w:t>Buff &amp; Debuff:</w:t>
+      </w:r>
+      <w:r>
+        <w:rPr>
+          <w:sz w:val="28"/>
+          <w:szCs w:val="28"/>
+        </w:rPr>
+        <w:t xml:space="preserve"> </w:t>
+      </w:r>
+    </w:p>
+    <w:p>
+      <w:pPr>
+        <w:pStyle w:val="Listaszerbekezds"/>
+        <w:numPr>
+          <w:ilvl w:val="0"/>
+          <w:numId w:val="4"/>
+        </w:numPr>
+        <w:jc w:val="both"/>
+        <w:rPr>
+          <w:i/>
+          <w:sz w:val="28"/>
+          <w:szCs w:val="28"/>
+          <w:u w:val="single"/>
+        </w:rPr>
+      </w:pPr>
+      <w:r>
+        <w:rPr>
+          <w:i/>
+          <w:sz w:val="28"/>
+          <w:szCs w:val="28"/>
+          <w:u w:val="single"/>
         </w:rPr>
         <w:lastRenderedPageBreak/>
-        <w:t>DamageType: Varchar (20) // A fegyver sebzésének típusa</w:t>
-      </w:r>
-    </w:p>
-    <w:p>
-      <w:pPr>
-        <w:pStyle w:val="Listaszerbekezds"/>
-        <w:numPr>
-          <w:ilvl w:val="1"/>
-          <w:numId w:val="4"/>
-        </w:numPr>
-        <w:jc w:val="both"/>
-        <w:rPr>
-          <w:i/>
-          <w:sz w:val="28"/>
-          <w:szCs w:val="28"/>
-          <w:u w:val="single"/>
-        </w:rPr>
-      </w:pPr>
-      <w:r>
-        <w:rPr>
-          <w:sz w:val="28"/>
-          <w:szCs w:val="28"/>
-        </w:rPr>
-        <w:t>CritChance: Int (3) // A fegyver kritikus támadási esélye</w:t>
-      </w:r>
-    </w:p>
-    <w:p>
-      <w:pPr>
-        <w:pStyle w:val="Listaszerbekezds"/>
-        <w:numPr>
-          <w:ilvl w:val="1"/>
-          <w:numId w:val="4"/>
-        </w:numPr>
-        <w:jc w:val="both"/>
-        <w:rPr>
-          <w:i/>
-          <w:sz w:val="28"/>
-          <w:szCs w:val="28"/>
-          <w:u w:val="single"/>
-        </w:rPr>
-      </w:pPr>
-      <w:r>
-        <w:rPr>
-          <w:sz w:val="28"/>
-          <w:szCs w:val="28"/>
-        </w:rPr>
-        <w:t>CritDamage: Double (2, 2) // A fegyver kritikus támadási szorzója</w:t>
-      </w:r>
-    </w:p>
-    <w:p>
-      <w:pPr>
-        <w:pStyle w:val="Listaszerbekezds"/>
-        <w:numPr>
-          <w:ilvl w:val="1"/>
-          <w:numId w:val="4"/>
-        </w:numPr>
-        <w:jc w:val="both"/>
-        <w:rPr>
-          <w:i/>
-          <w:sz w:val="28"/>
-          <w:szCs w:val="28"/>
-          <w:u w:val="single"/>
-        </w:rPr>
-      </w:pPr>
-      <w:r>
-        <w:rPr>
-          <w:sz w:val="28"/>
-          <w:szCs w:val="28"/>
-        </w:rPr>
-        <w:t>SpecialEffect: Varchar (4) // A fegyver különleges hatásai</w:t>
-      </w:r>
-      <w:bookmarkStart w:id="0" w:name="_GoBack"/>
-      <w:bookmarkEnd w:id="0"/>
-    </w:p>
-    <w:p>
-      <w:pPr>
-        <w:pStyle w:val="Listaszerbekezds"/>
-        <w:numPr>
-          <w:ilvl w:val="0"/>
-          <w:numId w:val="4"/>
-        </w:numPr>
-        <w:jc w:val="both"/>
-        <w:rPr>
-          <w:i/>
-          <w:sz w:val="28"/>
-          <w:szCs w:val="28"/>
-          <w:u w:val="single"/>
-        </w:rPr>
-      </w:pPr>
-      <w:r>
-        <w:rPr>
-          <w:i/>
-          <w:sz w:val="28"/>
-          <w:szCs w:val="28"/>
-          <w:u w:val="single"/>
-        </w:rPr>
-        <w:t>Képességek:</w:t>
-      </w:r>
-      <w:r>
-        <w:rPr>
-          <w:sz w:val="28"/>
-          <w:szCs w:val="28"/>
-        </w:rPr>
-        <w:t xml:space="preserve"> </w:t>
-      </w:r>
-    </w:p>
-    <w:p>
-      <w:pPr>
-        <w:pStyle w:val="Listaszerbekezds"/>
-        <w:numPr>
-          <w:ilvl w:val="0"/>
-          <w:numId w:val="4"/>
-        </w:numPr>
-        <w:jc w:val="both"/>
-        <w:rPr>
-          <w:i/>
-          <w:sz w:val="28"/>
-          <w:szCs w:val="28"/>
-          <w:u w:val="single"/>
-        </w:rPr>
-      </w:pPr>
-      <w:r>
-        <w:rPr>
-          <w:i/>
-          <w:sz w:val="28"/>
-          <w:szCs w:val="28"/>
-          <w:u w:val="single"/>
-        </w:rPr>
-        <w:t>Mágia:</w:t>
-      </w:r>
-      <w:r>
-        <w:rPr>
-          <w:sz w:val="28"/>
-          <w:szCs w:val="28"/>
-        </w:rPr>
-        <w:t xml:space="preserve"> </w:t>
-      </w:r>
-    </w:p>
-    <w:p>
-      <w:pPr>
-        <w:pStyle w:val="Listaszerbekezds"/>
-        <w:numPr>
-          <w:ilvl w:val="0"/>
-          <w:numId w:val="4"/>
-        </w:numPr>
-        <w:jc w:val="both"/>
-        <w:rPr>
-          <w:i/>
-          <w:sz w:val="28"/>
-          <w:szCs w:val="28"/>
-          <w:u w:val="single"/>
-        </w:rPr>
-      </w:pPr>
-      <w:r>
-        <w:rPr>
-          <w:i/>
-          <w:sz w:val="28"/>
-          <w:szCs w:val="28"/>
-          <w:u w:val="single"/>
-        </w:rPr>
-        <w:t>Fajok:</w:t>
-      </w:r>
-      <w:r>
-        <w:rPr>
-          <w:sz w:val="28"/>
-          <w:szCs w:val="28"/>
-        </w:rPr>
-        <w:t xml:space="preserve"> </w:t>
-      </w:r>
-    </w:p>
-    <w:p>
-      <w:pPr>
-        <w:pStyle w:val="Listaszerbekezds"/>
-        <w:numPr>
-          <w:ilvl w:val="0"/>
-          <w:numId w:val="4"/>
-        </w:numPr>
-        <w:jc w:val="both"/>
-        <w:rPr>
-          <w:i/>
-          <w:sz w:val="28"/>
-          <w:szCs w:val="28"/>
-          <w:u w:val="single"/>
-        </w:rPr>
-      </w:pPr>
-      <w:r>
-        <w:rPr>
-          <w:i/>
-          <w:sz w:val="28"/>
-          <w:szCs w:val="28"/>
-          <w:u w:val="single"/>
-        </w:rPr>
-        <w:t>Páncélzatok:</w:t>
-      </w:r>
-      <w:r>
-        <w:rPr>
-          <w:sz w:val="28"/>
-          <w:szCs w:val="28"/>
-        </w:rPr>
-        <w:t xml:space="preserve"> </w:t>
-      </w:r>
-    </w:p>
-    <w:p>
-      <w:pPr>
-        <w:pStyle w:val="Listaszerbekezds"/>
-        <w:numPr>
-          <w:ilvl w:val="0"/>
-          <w:numId w:val="4"/>
-        </w:numPr>
-        <w:jc w:val="both"/>
-        <w:rPr>
-          <w:i/>
-          <w:sz w:val="28"/>
-          <w:szCs w:val="28"/>
-          <w:u w:val="single"/>
-        </w:rPr>
-      </w:pPr>
-      <w:r>
-        <w:rPr>
-          <w:i/>
-          <w:sz w:val="28"/>
-          <w:szCs w:val="28"/>
-          <w:u w:val="single"/>
-        </w:rPr>
-        <w:t>Passzív képességek:</w:t>
-      </w:r>
-      <w:r>
-        <w:rPr>
-          <w:sz w:val="28"/>
-          <w:szCs w:val="28"/>
-        </w:rPr>
-        <w:t xml:space="preserve"> </w:t>
-      </w:r>
-    </w:p>
-    <w:p>
-      <w:pPr>
-        <w:pStyle w:val="Listaszerbekezds"/>
-        <w:numPr>
-          <w:ilvl w:val="0"/>
-          <w:numId w:val="4"/>
-        </w:numPr>
-        <w:jc w:val="both"/>
-        <w:rPr>
-          <w:i/>
-          <w:sz w:val="28"/>
-          <w:szCs w:val="28"/>
-          <w:u w:val="single"/>
-        </w:rPr>
-      </w:pPr>
-      <w:r>
-        <w:rPr>
-          <w:i/>
-          <w:sz w:val="28"/>
-          <w:szCs w:val="28"/>
-          <w:u w:val="single"/>
-        </w:rPr>
-        <w:t>Különleges képessé</w:t>
-      </w:r>
-      <w:r>
-        <w:rPr>
-          <w:i/>
-          <w:sz w:val="28"/>
-          <w:szCs w:val="28"/>
-          <w:u w:val="single"/>
-        </w:rPr>
-        <w:t>g</w:t>
-      </w:r>
-      <w:r>
-        <w:rPr>
-          <w:i/>
-          <w:sz w:val="28"/>
-          <w:szCs w:val="28"/>
-          <w:u w:val="single"/>
-        </w:rPr>
-        <w:t>ek:</w:t>
-      </w:r>
-      <w:r>
-        <w:rPr>
-          <w:sz w:val="28"/>
-          <w:szCs w:val="28"/>
-        </w:rPr>
-        <w:t xml:space="preserve"> </w:t>
-      </w:r>
-    </w:p>
-    <w:p>
-      <w:pPr>
-        <w:pStyle w:val="Listaszerbekezds"/>
-        <w:numPr>
-          <w:ilvl w:val="0"/>
-          <w:numId w:val="4"/>
-        </w:numPr>
-        <w:jc w:val="both"/>
-        <w:rPr>
-          <w:i/>
-          <w:sz w:val="28"/>
-          <w:szCs w:val="28"/>
-          <w:u w:val="single"/>
-        </w:rPr>
-      </w:pPr>
-      <w:r>
-        <w:rPr>
-          <w:i/>
-          <w:sz w:val="28"/>
-          <w:szCs w:val="28"/>
-          <w:u w:val="single"/>
-        </w:rPr>
-        <w:t>Buff &amp; Debuff:</w:t>
-      </w:r>
-      <w:r>
-        <w:rPr>
-          <w:sz w:val="28"/>
-          <w:szCs w:val="28"/>
-        </w:rPr>
-        <w:t xml:space="preserve"> </w:t>
-      </w:r>
-    </w:p>
-    <w:p>
-      <w:pPr>
-        <w:pStyle w:val="Listaszerbekezds"/>
-        <w:numPr>
-          <w:ilvl w:val="0"/>
-          <w:numId w:val="4"/>
-        </w:numPr>
-        <w:jc w:val="both"/>
-        <w:rPr>
-          <w:i/>
-          <w:sz w:val="28"/>
-          <w:szCs w:val="28"/>
-          <w:u w:val="single"/>
-        </w:rPr>
-      </w:pPr>
-      <w:r>
-        <w:rPr>
-          <w:i/>
-          <w:sz w:val="28"/>
-          <w:szCs w:val="28"/>
-          <w:u w:val="single"/>
-        </w:rPr>
         <w:t>Dungeon:</w:t>
       </w:r>
       <w:r>
@@ -4262,18 +5625,19 @@
 </file>
 
 <file path=word/intelligence2.xml><?xml version="1.0" encoding="utf-8"?>
-<int2:intelligence xmlns:int2="http://schemas.microsoft.com/office/intelligence/2020/intelligence">
+<int2:intelligence xmlns:int2="http://schemas.microsoft.com/office/intelligence/2020/intelligence" xmlns:oel="http://schemas.microsoft.com/office/2019/extlst">
   <int2:observations>
     <int2:textHash int2:hashCode="Gx+SDlxf+Iw3tw" int2:id="Ftzrcssh">
-      <int2:state int2:type="AugLoop_Text_Critique" int2:value="Rejected"/>
+      <int2:state int2:value="Rejected" int2:type="AugLoop_Text_Critique"/>
     </int2:textHash>
   </int2:observations>
   <int2:intelligenceSettings/>
+  <int2:onDemandWorkflows/>
 </int2:intelligence>
 </file>
 
 <file path=word/numbering.xml><?xml version="1.0" encoding="utf-8"?>
-<w:numbering xmlns:wpc="http://schemas.microsoft.com/office/word/2010/wordprocessingCanvas" xmlns:cx="http://schemas.microsoft.com/office/drawing/2014/chartex" xmlns:cx1="http://schemas.microsoft.com/office/drawing/2015/9/8/chartex" xmlns:cx2="http://schemas.microsoft.com/office/drawing/2015/10/21/chartex" xmlns:cx3="http://schemas.microsoft.com/office/drawing/2016/5/9/chartex" xmlns:cx4="http://schemas.microsoft.com/office/drawing/2016/5/10/chartex" xmlns:cx5="http://schemas.microsoft.com/office/drawing/2016/5/11/chartex" xmlns:cx6="http://schemas.microsoft.com/office/drawing/2016/5/12/chartex" xmlns:cx7="http://schemas.microsoft.com/office/drawing/2016/5/13/chartex" xmlns:cx8="http://schemas.microsoft.com/office/drawing/2016/5/14/chartex" xmlns:mc="http://schemas.openxmlformats.org/markup-compatibility/2006" xmlns:aink="http://schemas.microsoft.com/office/drawing/2016/ink" xmlns:am3d="http://schemas.microsoft.com/office/drawing/2017/model3d" xmlns:o="urn:schemas-microsoft-com:office:office" xmlns:r="http://schemas.openxmlformats.org/officeDocument/2006/relationships" xmlns:m="http://schemas.openxmlformats.org/officeDocument/2006/math" xmlns:v="urn:schemas-microsoft-com:vml" xmlns:wp14="http://schemas.microsoft.com/office/word/2010/wordprocessingDrawing" xmlns:wp="http://schemas.openxmlformats.org/drawingml/2006/wordprocessingDrawing" xmlns:w10="urn:schemas-microsoft-com:office:word" xmlns:w="http://schemas.openxmlformats.org/wordprocessingml/2006/main" xmlns:w14="http://schemas.microsoft.com/office/word/2010/wordml" xmlns:w15="http://schemas.microsoft.com/office/word/2012/wordml" xmlns:w16cid="http://schemas.microsoft.com/office/word/2016/wordml/cid" xmlns:w16se="http://schemas.microsoft.com/office/word/2015/wordml/symex" xmlns:wpg="http://schemas.microsoft.com/office/word/2010/wordprocessingGroup" xmlns:wpi="http://schemas.microsoft.com/office/word/2010/wordprocessingInk" xmlns:wne="http://schemas.microsoft.com/office/word/2006/wordml" xmlns:wps="http://schemas.microsoft.com/office/word/2010/wordprocessingShape" mc:Ignorable="w14 w15 w16se w16cid wp14">
+<w:numbering xmlns:wpc="http://schemas.microsoft.com/office/word/2010/wordprocessingCanvas" xmlns:cx="http://schemas.microsoft.com/office/drawing/2014/chartex" xmlns:cx1="http://schemas.microsoft.com/office/drawing/2015/9/8/chartex" xmlns:cx2="http://schemas.microsoft.com/office/drawing/2015/10/21/chartex" xmlns:cx3="http://schemas.microsoft.com/office/drawing/2016/5/9/chartex" xmlns:cx4="http://schemas.microsoft.com/office/drawing/2016/5/10/chartex" xmlns:cx5="http://schemas.microsoft.com/office/drawing/2016/5/11/chartex" xmlns:cx6="http://schemas.microsoft.com/office/drawing/2016/5/12/chartex" xmlns:cx7="http://schemas.microsoft.com/office/drawing/2016/5/13/chartex" xmlns:cx8="http://schemas.microsoft.com/office/drawing/2016/5/14/chartex" xmlns:mc="http://schemas.openxmlformats.org/markup-compatibility/2006" xmlns:aink="http://schemas.microsoft.com/office/drawing/2016/ink" xmlns:am3d="http://schemas.microsoft.com/office/drawing/2017/model3d" xmlns:o="urn:schemas-microsoft-com:office:office" xmlns:oel="http://schemas.microsoft.com/office/2019/extlst" xmlns:r="http://schemas.openxmlformats.org/officeDocument/2006/relationships" xmlns:m="http://schemas.openxmlformats.org/officeDocument/2006/math" xmlns:v="urn:schemas-microsoft-com:vml" xmlns:wp14="http://schemas.microsoft.com/office/word/2010/wordprocessingDrawing" xmlns:wp="http://schemas.openxmlformats.org/drawingml/2006/wordprocessingDrawing" xmlns:w10="urn:schemas-microsoft-com:office:word" xmlns:w="http://schemas.openxmlformats.org/wordprocessingml/2006/main" xmlns:w14="http://schemas.microsoft.com/office/word/2010/wordml" xmlns:w15="http://schemas.microsoft.com/office/word/2012/wordml" xmlns:w16cex="http://schemas.microsoft.com/office/word/2018/wordml/cex" xmlns:w16cid="http://schemas.microsoft.com/office/word/2016/wordml/cid" xmlns:w16="http://schemas.microsoft.com/office/word/2018/wordml" xmlns:w16du="http://schemas.microsoft.com/office/word/2023/wordml/word16du" xmlns:w16sdtdh="http://schemas.microsoft.com/office/word/2020/wordml/sdtdatahash" xmlns:w16se="http://schemas.microsoft.com/office/word/2015/wordml/symex" xmlns:wpg="http://schemas.microsoft.com/office/word/2010/wordprocessingGroup" xmlns:wpi="http://schemas.microsoft.com/office/word/2010/wordprocessingInk" xmlns:wne="http://schemas.microsoft.com/office/word/2006/wordml" xmlns:wps="http://schemas.microsoft.com/office/word/2010/wordprocessingShape" mc:Ignorable="w14 w15 w16se w16cid w16 w16cex w16sdtdh w16du wp14">
   <w:abstractNum w:abstractNumId="0" w15:restartNumberingAfterBreak="0">
     <w:nsid w:val="06C2713F"/>
     <w:multiLevelType w:val="multilevel"/>
@@ -4726,23 +6090,23 @@
       </w:rPr>
     </w:lvl>
   </w:abstractNum>
-  <w:num w:numId="1">
+  <w:num w:numId="1" w16cid:durableId="924532293">
     <w:abstractNumId w:val="3"/>
   </w:num>
-  <w:num w:numId="2">
+  <w:num w:numId="2" w16cid:durableId="1489785544">
     <w:abstractNumId w:val="0"/>
   </w:num>
-  <w:num w:numId="3">
+  <w:num w:numId="3" w16cid:durableId="920914025">
     <w:abstractNumId w:val="2"/>
   </w:num>
-  <w:num w:numId="4">
+  <w:num w:numId="4" w16cid:durableId="163713220">
     <w:abstractNumId w:val="1"/>
   </w:num>
 </w:numbering>
 </file>
 
 <file path=word/styles.xml><?xml version="1.0" encoding="utf-8"?>
-<w:styles xmlns:mc="http://schemas.openxmlformats.org/markup-compatibility/2006" xmlns:r="http://schemas.openxmlformats.org/officeDocument/2006/relationships" xmlns:w="http://schemas.openxmlformats.org/wordprocessingml/2006/main" xmlns:w14="http://schemas.microsoft.com/office/word/2010/wordml" xmlns:w15="http://schemas.microsoft.com/office/word/2012/wordml" xmlns:w16cid="http://schemas.microsoft.com/office/word/2016/wordml/cid" xmlns:w16se="http://schemas.microsoft.com/office/word/2015/wordml/symex" mc:Ignorable="w14 w15 w16se w16cid">
+<w:styles xmlns:mc="http://schemas.openxmlformats.org/markup-compatibility/2006" xmlns:r="http://schemas.openxmlformats.org/officeDocument/2006/relationships" xmlns:w="http://schemas.openxmlformats.org/wordprocessingml/2006/main" xmlns:w14="http://schemas.microsoft.com/office/word/2010/wordml" xmlns:w15="http://schemas.microsoft.com/office/word/2012/wordml" xmlns:w16cex="http://schemas.microsoft.com/office/word/2018/wordml/cex" xmlns:w16cid="http://schemas.microsoft.com/office/word/2016/wordml/cid" xmlns:w16="http://schemas.microsoft.com/office/word/2018/wordml" xmlns:w16du="http://schemas.microsoft.com/office/word/2023/wordml/word16du" xmlns:w16sdtdh="http://schemas.microsoft.com/office/word/2020/wordml/sdtdatahash" xmlns:w16se="http://schemas.microsoft.com/office/word/2015/wordml/symex" mc:Ignorable="w14 w15 w16se w16cid w16 w16cex w16sdtdh w16du">
   <w:docDefaults>
     <w:rPrDefault>
       <w:rPr>
@@ -4758,7 +6122,7 @@
       </w:pPr>
     </w:pPrDefault>
   </w:docDefaults>
-  <w:latentStyles w:defLockedState="0" w:defUIPriority="99" w:defSemiHidden="0" w:defUnhideWhenUsed="0" w:defQFormat="0" w:count="375">
+  <w:latentStyles w:defLockedState="0" w:defUIPriority="99" w:defSemiHidden="0" w:defUnhideWhenUsed="0" w:defQFormat="0" w:count="376">
     <w:lsdException w:name="Normal" w:uiPriority="0" w:qFormat="1"/>
     <w:lsdException w:name="heading 1" w:uiPriority="9" w:qFormat="1"/>
     <w:lsdException w:name="heading 2" w:semiHidden="1" w:uiPriority="9" w:unhideWhenUsed="1" w:qFormat="1"/>
@@ -5134,6 +6498,7 @@
     <w:lsdException w:name="Smart Hyperlink" w:semiHidden="1" w:unhideWhenUsed="1"/>
     <w:lsdException w:name="Hashtag" w:semiHidden="1" w:unhideWhenUsed="1"/>
     <w:lsdException w:name="Unresolved Mention" w:semiHidden="1" w:unhideWhenUsed="1"/>
+    <w:lsdException w:name="Smart Link" w:semiHidden="1" w:unhideWhenUsed="1"/>
   </w:latentStyles>
   <w:style w:type="paragraph" w:default="1" w:styleId="Norml">
     <w:name w:val="Normal"/>

--- a/mestermunka/orai/Mester munka.docx
+++ b/mestermunka/orai/Mester munka.docx
@@ -1,6 +1,6 @@
 
 <file path=word/document.xml><?xml version="1.0" encoding="utf-8"?>
-<w:document xmlns:wpc="http://schemas.microsoft.com/office/word/2010/wordprocessingCanvas" xmlns:cx="http://schemas.microsoft.com/office/drawing/2014/chartex" xmlns:cx1="http://schemas.microsoft.com/office/drawing/2015/9/8/chartex" xmlns:cx2="http://schemas.microsoft.com/office/drawing/2015/10/21/chartex" xmlns:cx3="http://schemas.microsoft.com/office/drawing/2016/5/9/chartex" xmlns:cx4="http://schemas.microsoft.com/office/drawing/2016/5/10/chartex" xmlns:cx5="http://schemas.microsoft.com/office/drawing/2016/5/11/chartex" xmlns:cx6="http://schemas.microsoft.com/office/drawing/2016/5/12/chartex" xmlns:cx7="http://schemas.microsoft.com/office/drawing/2016/5/13/chartex" xmlns:cx8="http://schemas.microsoft.com/office/drawing/2016/5/14/chartex" xmlns:mc="http://schemas.openxmlformats.org/markup-compatibility/2006" xmlns:aink="http://schemas.microsoft.com/office/drawing/2016/ink" xmlns:am3d="http://schemas.microsoft.com/office/drawing/2017/model3d" xmlns:o="urn:schemas-microsoft-com:office:office" xmlns:oel="http://schemas.microsoft.com/office/2019/extlst" xmlns:r="http://schemas.openxmlformats.org/officeDocument/2006/relationships" xmlns:m="http://schemas.openxmlformats.org/officeDocument/2006/math" xmlns:v="urn:schemas-microsoft-com:vml" xmlns:wp14="http://schemas.microsoft.com/office/word/2010/wordprocessingDrawing" xmlns:wp="http://schemas.openxmlformats.org/drawingml/2006/wordprocessingDrawing" xmlns:w10="urn:schemas-microsoft-com:office:word" xmlns:w="http://schemas.openxmlformats.org/wordprocessingml/2006/main" xmlns:w14="http://schemas.microsoft.com/office/word/2010/wordml" xmlns:w15="http://schemas.microsoft.com/office/word/2012/wordml" xmlns:w16cex="http://schemas.microsoft.com/office/word/2018/wordml/cex" xmlns:w16cid="http://schemas.microsoft.com/office/word/2016/wordml/cid" xmlns:w16="http://schemas.microsoft.com/office/word/2018/wordml" xmlns:w16du="http://schemas.microsoft.com/office/word/2023/wordml/word16du" xmlns:w16sdtdh="http://schemas.microsoft.com/office/word/2020/wordml/sdtdatahash" xmlns:w16se="http://schemas.microsoft.com/office/word/2015/wordml/symex" xmlns:wpg="http://schemas.microsoft.com/office/word/2010/wordprocessingGroup" xmlns:wpi="http://schemas.microsoft.com/office/word/2010/wordprocessingInk" xmlns:wne="http://schemas.microsoft.com/office/word/2006/wordml" xmlns:wps="http://schemas.microsoft.com/office/word/2010/wordprocessingShape" mc:Ignorable="w14 w15 w16se w16cid w16 w16cex w16sdtdh w16du wp14">
+<w:document xmlns:wpc="http://schemas.microsoft.com/office/word/2010/wordprocessingCanvas" xmlns:cx="http://schemas.microsoft.com/office/drawing/2014/chartex" xmlns:cx1="http://schemas.microsoft.com/office/drawing/2015/9/8/chartex" xmlns:cx2="http://schemas.microsoft.com/office/drawing/2015/10/21/chartex" xmlns:cx3="http://schemas.microsoft.com/office/drawing/2016/5/9/chartex" xmlns:cx4="http://schemas.microsoft.com/office/drawing/2016/5/10/chartex" xmlns:cx5="http://schemas.microsoft.com/office/drawing/2016/5/11/chartex" xmlns:cx6="http://schemas.microsoft.com/office/drawing/2016/5/12/chartex" xmlns:cx7="http://schemas.microsoft.com/office/drawing/2016/5/13/chartex" xmlns:cx8="http://schemas.microsoft.com/office/drawing/2016/5/14/chartex" xmlns:mc="http://schemas.openxmlformats.org/markup-compatibility/2006" xmlns:aink="http://schemas.microsoft.com/office/drawing/2016/ink" xmlns:am3d="http://schemas.microsoft.com/office/drawing/2017/model3d" xmlns:o="urn:schemas-microsoft-com:office:office" xmlns:r="http://schemas.openxmlformats.org/officeDocument/2006/relationships" xmlns:m="http://schemas.openxmlformats.org/officeDocument/2006/math" xmlns:v="urn:schemas-microsoft-com:vml" xmlns:wp14="http://schemas.microsoft.com/office/word/2010/wordprocessingDrawing" xmlns:wp="http://schemas.openxmlformats.org/drawingml/2006/wordprocessingDrawing" xmlns:w10="urn:schemas-microsoft-com:office:word" xmlns:w="http://schemas.openxmlformats.org/wordprocessingml/2006/main" xmlns:w14="http://schemas.microsoft.com/office/word/2010/wordml" xmlns:w15="http://schemas.microsoft.com/office/word/2012/wordml" xmlns:w16cid="http://schemas.microsoft.com/office/word/2016/wordml/cid" xmlns:w16se="http://schemas.microsoft.com/office/word/2015/wordml/symex" xmlns:wpg="http://schemas.microsoft.com/office/word/2010/wordprocessingGroup" xmlns:wpi="http://schemas.microsoft.com/office/word/2010/wordprocessingInk" xmlns:wne="http://schemas.microsoft.com/office/word/2006/wordml" xmlns:wps="http://schemas.microsoft.com/office/word/2010/wordprocessingShape" mc:Ignorable="w14 w15 w16se w16cid wp14">
   <w:body>
     <w:p>
       <w:pPr>
@@ -447,7 +447,6 @@
           <w:szCs w:val="28"/>
           <w:u w:val="single"/>
         </w:rPr>
-        <w:lastRenderedPageBreak/>
         <w:t>Post feljelentés</w:t>
       </w:r>
       <w:r>
@@ -491,6 +490,7 @@
           <w:szCs w:val="28"/>
           <w:u w:val="single"/>
         </w:rPr>
+        <w:lastRenderedPageBreak/>
         <w:t>Post</w:t>
       </w:r>
       <w:r>
@@ -1109,56 +1109,56 @@
           <w:sz w:val="28"/>
           <w:szCs w:val="28"/>
         </w:rPr>
+        <w:t>Hősök:</w:t>
+      </w:r>
+      <w:r>
+        <w:rPr>
+          <w:sz w:val="28"/>
+          <w:szCs w:val="28"/>
+        </w:rPr>
+        <w:t xml:space="preserve"> Id, név, DEF, MagDEF, HP, MP, lvl, exp, Race</w:t>
+      </w:r>
+      <w:r>
+        <w:rPr>
+          <w:sz w:val="28"/>
+          <w:szCs w:val="28"/>
+        </w:rPr>
+        <w:t xml:space="preserve"> </w:t>
+      </w:r>
+      <w:r>
+        <w:rPr>
+          <w:sz w:val="28"/>
+          <w:szCs w:val="28"/>
+        </w:rPr>
+        <w:t xml:space="preserve">(Id/név), fegyverek [3 elemes tömb], </w:t>
+      </w:r>
+      <w:r>
+        <w:rPr>
+          <w:sz w:val="28"/>
+          <w:szCs w:val="28"/>
+        </w:rPr>
+        <w:t>Passive [tömb szerű], Skill [tömb szerű], Magic [tömb szerű].</w:t>
+      </w:r>
+    </w:p>
+    <w:p>
+      <w:pPr>
+        <w:pStyle w:val="Listaszerbekezds"/>
+        <w:numPr>
+          <w:ilvl w:val="1"/>
+          <w:numId w:val="1"/>
+        </w:numPr>
+        <w:jc w:val="both"/>
+        <w:rPr>
+          <w:sz w:val="28"/>
+          <w:szCs w:val="28"/>
+        </w:rPr>
+      </w:pPr>
+      <w:r>
+        <w:rPr>
+          <w:sz w:val="28"/>
+          <w:szCs w:val="28"/>
+        </w:rPr>
         <w:lastRenderedPageBreak/>
-        <w:t>Hősök:</w:t>
-      </w:r>
-      <w:r>
-        <w:rPr>
-          <w:sz w:val="28"/>
-          <w:szCs w:val="28"/>
-        </w:rPr>
-        <w:t xml:space="preserve"> Id, név, DEF, MagDEF, HP, MP, lvl, exp, Race</w:t>
-      </w:r>
-      <w:r>
-        <w:rPr>
-          <w:sz w:val="28"/>
-          <w:szCs w:val="28"/>
-        </w:rPr>
-        <w:t xml:space="preserve"> </w:t>
-      </w:r>
-      <w:r>
-        <w:rPr>
-          <w:sz w:val="28"/>
-          <w:szCs w:val="28"/>
-        </w:rPr>
-        <w:t xml:space="preserve">(Id/név), fegyverek [3 elemes tömb], </w:t>
-      </w:r>
-      <w:r>
-        <w:rPr>
-          <w:sz w:val="28"/>
-          <w:szCs w:val="28"/>
-        </w:rPr>
-        <w:t>Passive [tömb szerű], Skill [tömb szerű], Magic [tömb szerű].</w:t>
-      </w:r>
-    </w:p>
-    <w:p>
-      <w:pPr>
-        <w:pStyle w:val="Listaszerbekezds"/>
-        <w:numPr>
-          <w:ilvl w:val="1"/>
-          <w:numId w:val="1"/>
-        </w:numPr>
-        <w:jc w:val="both"/>
-        <w:rPr>
-          <w:sz w:val="28"/>
-          <w:szCs w:val="28"/>
-        </w:rPr>
-      </w:pPr>
-      <w:r>
-        <w:rPr>
-          <w:sz w:val="28"/>
-          <w:szCs w:val="28"/>
-        </w:rPr>
         <w:t>Környezeti veszélyek:</w:t>
       </w:r>
       <w:r>
@@ -1511,7 +1511,6 @@
           <w:szCs w:val="28"/>
           <w:u w:val="single"/>
         </w:rPr>
-        <w:lastRenderedPageBreak/>
         <w:t>Tutorial:</w:t>
       </w:r>
       <w:r>
@@ -1583,6 +1582,7 @@
           <w:szCs w:val="28"/>
           <w:u w:val="single"/>
         </w:rPr>
+        <w:lastRenderedPageBreak/>
         <w:t>Város:</w:t>
       </w:r>
       <w:r>
@@ -1771,52 +1771,52 @@
           <w:szCs w:val="28"/>
           <w:u w:val="single"/>
         </w:rPr>
+        <w:t>Adventurer’s guil</w:t>
+      </w:r>
+      <w:r>
+        <w:rPr>
+          <w:sz w:val="28"/>
+          <w:szCs w:val="28"/>
+          <w:u w:val="single"/>
+        </w:rPr>
+        <w:t>d:</w:t>
+      </w:r>
+      <w:r>
+        <w:rPr>
+          <w:sz w:val="28"/>
+          <w:szCs w:val="28"/>
+        </w:rPr>
+        <w:t xml:space="preserve"> </w:t>
+      </w:r>
+      <w:r>
+        <w:rPr>
+          <w:sz w:val="28"/>
+          <w:szCs w:val="28"/>
+        </w:rPr>
+        <w:t>A játékosok itt tudják a csapatukat megváltoztatni, hogy más kalandorokkal menjenek felfedezni és még új kalandorokat is megismerhetnek, akik a játék történetéhez számítanak és akár gyengébb átlagos kalandorokkal is ha a játékosok nem akarják őket használni vagy nem szerezte őket még meg, mint használható karakterek.</w:t>
+      </w:r>
+    </w:p>
+    <w:p>
+      <w:pPr>
+        <w:pStyle w:val="Listaszerbekezds"/>
+        <w:numPr>
+          <w:ilvl w:val="1"/>
+          <w:numId w:val="1"/>
+        </w:numPr>
+        <w:jc w:val="both"/>
+        <w:rPr>
+          <w:sz w:val="28"/>
+          <w:szCs w:val="28"/>
+          <w:u w:val="single"/>
+        </w:rPr>
+      </w:pPr>
+      <w:r>
+        <w:rPr>
+          <w:sz w:val="28"/>
+          <w:szCs w:val="28"/>
+          <w:u w:val="single"/>
+        </w:rPr>
         <w:lastRenderedPageBreak/>
-        <w:t>Adventurer’s guil</w:t>
-      </w:r>
-      <w:r>
-        <w:rPr>
-          <w:sz w:val="28"/>
-          <w:szCs w:val="28"/>
-          <w:u w:val="single"/>
-        </w:rPr>
-        <w:t>d:</w:t>
-      </w:r>
-      <w:r>
-        <w:rPr>
-          <w:sz w:val="28"/>
-          <w:szCs w:val="28"/>
-        </w:rPr>
-        <w:t xml:space="preserve"> </w:t>
-      </w:r>
-      <w:r>
-        <w:rPr>
-          <w:sz w:val="28"/>
-          <w:szCs w:val="28"/>
-        </w:rPr>
-        <w:t>A játékosok itt tudják a csapatukat megváltoztatni, hogy más kalandorokkal menjenek felfedezni és még új kalandorokat is megismerhetnek, akik a játék történetéhez számítanak és akár gyengébb átlagos kalandorokkal is ha a játékosok nem akarják őket használni vagy nem szerezte őket még meg, mint használható karakterek.</w:t>
-      </w:r>
-    </w:p>
-    <w:p>
-      <w:pPr>
-        <w:pStyle w:val="Listaszerbekezds"/>
-        <w:numPr>
-          <w:ilvl w:val="1"/>
-          <w:numId w:val="1"/>
-        </w:numPr>
-        <w:jc w:val="both"/>
-        <w:rPr>
-          <w:sz w:val="28"/>
-          <w:szCs w:val="28"/>
-          <w:u w:val="single"/>
-        </w:rPr>
-      </w:pPr>
-      <w:r>
-        <w:rPr>
-          <w:sz w:val="28"/>
-          <w:szCs w:val="28"/>
-          <w:u w:val="single"/>
-        </w:rPr>
         <w:t>Küldetés tábla:</w:t>
       </w:r>
       <w:r>
@@ -2028,29 +2028,82 @@
           <w:sz w:val="28"/>
           <w:szCs w:val="28"/>
         </w:rPr>
-        <w:t xml:space="preserve">z </w:t>
-      </w:r>
-      <w:r>
-        <w:rPr>
-          <w:sz w:val="28"/>
-          <w:szCs w:val="28"/>
+        <w:t>z ellenségek</w:t>
+      </w:r>
+      <w:r>
+        <w:rPr>
+          <w:sz w:val="28"/>
+          <w:szCs w:val="28"/>
+        </w:rPr>
+        <w:t xml:space="preserve"> a pihenő játékosokat. Pihenés elött, ha a játékosok meghátrálnak akkor csökkenthetik az esélyét a legrosszabbnak, de cserébe a már felfedezett szobákban újból lehet, hogy megjelennek </w:t>
+      </w:r>
+      <w:r>
+        <w:rPr>
+          <w:sz w:val="28"/>
+          <w:szCs w:val="28"/>
+        </w:rPr>
+        <w:t>ellenségek.</w:t>
+      </w:r>
+    </w:p>
+    <w:p>
+      <w:pPr>
+        <w:pStyle w:val="Listaszerbekezds"/>
+        <w:numPr>
+          <w:ilvl w:val="1"/>
+          <w:numId w:val="1"/>
+        </w:numPr>
+        <w:jc w:val="both"/>
+        <w:rPr>
+          <w:sz w:val="28"/>
+          <w:szCs w:val="28"/>
+          <w:u w:val="single"/>
+        </w:rPr>
+      </w:pPr>
+      <w:r>
+        <w:rPr>
+          <w:sz w:val="28"/>
+          <w:szCs w:val="28"/>
+          <w:u w:val="single"/>
+        </w:rPr>
+        <w:t>Inventory:</w:t>
+      </w:r>
+      <w:r>
+        <w:rPr>
+          <w:sz w:val="28"/>
+          <w:szCs w:val="28"/>
+        </w:rPr>
+        <w:t xml:space="preserve"> A felfedezés során lehet felhasználni tárgyakat és bájitalokat harcokon kívül is pl.:(Healing potion, Mana potion). Tárgyak és bájitalok, amik harci hatással bírnak nem használhatók így.</w:t>
+      </w:r>
+    </w:p>
+    <w:p>
+      <w:pPr>
+        <w:pStyle w:val="Listaszerbekezds"/>
+        <w:numPr>
+          <w:ilvl w:val="1"/>
+          <w:numId w:val="1"/>
+        </w:numPr>
+        <w:jc w:val="both"/>
+        <w:rPr>
+          <w:sz w:val="28"/>
+          <w:szCs w:val="28"/>
+          <w:u w:val="single"/>
+        </w:rPr>
+      </w:pPr>
+      <w:r>
+        <w:rPr>
+          <w:sz w:val="28"/>
+          <w:szCs w:val="28"/>
+          <w:u w:val="single"/>
         </w:rPr>
         <w:lastRenderedPageBreak/>
-        <w:t>ellenségek</w:t>
-      </w:r>
-      <w:r>
-        <w:rPr>
-          <w:sz w:val="28"/>
-          <w:szCs w:val="28"/>
-        </w:rPr>
-        <w:t xml:space="preserve"> a pihenő játékosokat. Pihenés elött, ha a játékosok meghátrálnak akkor csökkenthetik az esélyét a legrosszabbnak, de cserébe a már felfedezett szobákban újból lehet, hogy megjelennek </w:t>
-      </w:r>
-      <w:r>
-        <w:rPr>
-          <w:sz w:val="28"/>
-          <w:szCs w:val="28"/>
-        </w:rPr>
-        <w:t>ellenségek.</w:t>
+        <w:t>Saving:</w:t>
+      </w:r>
+      <w:r>
+        <w:rPr>
+          <w:sz w:val="28"/>
+          <w:szCs w:val="28"/>
+        </w:rPr>
+        <w:t xml:space="preserve"> A felfedezés közben nem lehet menteni, sőt a játék során nincs automatikus mentés sem.</w:t>
       </w:r>
     </w:p>
     <w:p>
@@ -2073,14 +2126,28 @@
           <w:szCs w:val="28"/>
           <w:u w:val="single"/>
         </w:rPr>
-        <w:t>Inventory:</w:t>
-      </w:r>
-      <w:r>
-        <w:rPr>
-          <w:sz w:val="28"/>
-          <w:szCs w:val="28"/>
-        </w:rPr>
-        <w:t xml:space="preserve"> A felfedezés során lehet felhasználni tárgyakat és bájitalokat harcokon kívül is pl.:(Healing potion, Mana potion). Tárgyak és bájitalok, amik harci hatással bírnak nem használhatók így.</w:t>
+        <w:t>Halál:</w:t>
+      </w:r>
+      <w:r>
+        <w:rPr>
+          <w:sz w:val="28"/>
+          <w:szCs w:val="28"/>
+        </w:rPr>
+        <w:t xml:space="preserve"> Halál esetén a játékos visszakerül a városba és elveszti a tárgyakat és </w:t>
+      </w:r>
+      <w:r>
+        <w:rPr>
+          <w:sz w:val="28"/>
+          <w:szCs w:val="28"/>
+        </w:rPr>
+        <w:t>kincseket,</w:t>
+      </w:r>
+      <w:r>
+        <w:rPr>
+          <w:sz w:val="28"/>
+          <w:szCs w:val="28"/>
+        </w:rPr>
+        <w:t xml:space="preserve"> amiket talált, a szerzett pénz nagy részét és a tapasztalatnak is a részét elveszíti.</w:t>
       </w:r>
     </w:p>
     <w:p>
@@ -2103,14 +2170,14 @@
           <w:szCs w:val="28"/>
           <w:u w:val="single"/>
         </w:rPr>
-        <w:t>Saving:</w:t>
-      </w:r>
-      <w:r>
-        <w:rPr>
-          <w:sz w:val="28"/>
-          <w:szCs w:val="28"/>
-        </w:rPr>
-        <w:t xml:space="preserve"> A felfedezés közben nem lehet menteni, sőt a játék során nincs automatikus mentés sem.</w:t>
+        <w:t>Üres szoba:</w:t>
+      </w:r>
+      <w:r>
+        <w:rPr>
+          <w:sz w:val="28"/>
+          <w:szCs w:val="28"/>
+        </w:rPr>
+        <w:t xml:space="preserve"> Az üres szoba egy üres szoba nincs ott semmi, amit lehetne csinálni.</w:t>
       </w:r>
     </w:p>
     <w:p>
@@ -2133,28 +2200,21 @@
           <w:szCs w:val="28"/>
           <w:u w:val="single"/>
         </w:rPr>
-        <w:t>Halál:</w:t>
-      </w:r>
-      <w:r>
-        <w:rPr>
-          <w:sz w:val="28"/>
-          <w:szCs w:val="28"/>
-        </w:rPr>
-        <w:t xml:space="preserve"> Halál esetén a játékos visszakerül a városba és elveszti a tárgyakat és </w:t>
-      </w:r>
-      <w:r>
-        <w:rPr>
-          <w:sz w:val="28"/>
-          <w:szCs w:val="28"/>
-        </w:rPr>
-        <w:t>kincseket,</w:t>
-      </w:r>
-      <w:r>
-        <w:rPr>
-          <w:sz w:val="28"/>
-          <w:szCs w:val="28"/>
-        </w:rPr>
-        <w:t xml:space="preserve"> amiket talált, a szerzett pénz nagy részét és a tapasztalatnak is a részét elveszíti.</w:t>
+        <w:t>Kincs/Tárgy encounter:</w:t>
+      </w:r>
+      <w:r>
+        <w:rPr>
+          <w:sz w:val="28"/>
+          <w:szCs w:val="28"/>
+        </w:rPr>
+        <w:t xml:space="preserve"> Egy kincs vagy más tárgy találása esetén a játékos egy random eventben vehet részt vagy akár tovább léphet. Ha részt vesz akkor döntést kell hoznia, hogy hogyan közelíti</w:t>
+      </w:r>
+      <w:r>
+        <w:rPr>
+          <w:sz w:val="28"/>
+          <w:szCs w:val="28"/>
+        </w:rPr>
+        <w:t xml:space="preserve"> meg. Ládák lehetnek mimikek vagy egyszerű csapdák és elhagyott tárgyak elátkozottak vagy csalik, de ez a dungeon-től függ, hogy milyen tárgyakat lehet találni pl.:(goblin barlangban/odúban nem lesz magas szintű elátkozott fegyverek).</w:t>
       </w:r>
     </w:p>
     <w:p>
@@ -2177,14 +2237,35 @@
           <w:szCs w:val="28"/>
           <w:u w:val="single"/>
         </w:rPr>
-        <w:t>Üres szoba:</w:t>
-      </w:r>
-      <w:r>
-        <w:rPr>
-          <w:sz w:val="28"/>
-          <w:szCs w:val="28"/>
-        </w:rPr>
-        <w:t xml:space="preserve"> Az üres szoba egy üres szoba nincs ott semmi, amit lehetne csinálni.</w:t>
+        <w:t>Személy/Élőlény encounter:</w:t>
+      </w:r>
+      <w:r>
+        <w:rPr>
+          <w:sz w:val="28"/>
+          <w:szCs w:val="28"/>
+        </w:rPr>
+        <w:t xml:space="preserve"> A játékosok találhatnak más kalandorokat, túlélőket, rabokat és más nem emberszerű lényeket, avagy szörnyeket. Ez az encounter fajta sok esettben harcban végződik, de a nehezebben megvalósítható választások eredménye </w:t>
+      </w:r>
+      <w:r>
+        <w:rPr>
+          <w:sz w:val="28"/>
+          <w:szCs w:val="28"/>
+        </w:rPr>
+        <w:t>jobb vagy értékesebb</w:t>
+      </w:r>
+      <w:r>
+        <w:rPr>
+          <w:sz w:val="28"/>
+          <w:szCs w:val="28"/>
+        </w:rPr>
+        <w:t xml:space="preserve"> jutalmakat ad átlagosan egy kisebb tárgyhoz vagy kincshez képest.</w:t>
+      </w:r>
+      <w:r>
+        <w:rPr>
+          <w:sz w:val="28"/>
+          <w:szCs w:val="28"/>
+        </w:rPr>
+        <w:t xml:space="preserve"> A harcokat lehet előnnyel is kezdeni, de ez a választásoktól függ.</w:t>
       </w:r>
     </w:p>
     <w:p>
@@ -2207,21 +2288,21 @@
           <w:szCs w:val="28"/>
           <w:u w:val="single"/>
         </w:rPr>
-        <w:t>Kincs/Tárgy encounter:</w:t>
-      </w:r>
-      <w:r>
-        <w:rPr>
-          <w:sz w:val="28"/>
-          <w:szCs w:val="28"/>
-        </w:rPr>
-        <w:t xml:space="preserve"> Egy kincs vagy más tárgy találása esetén a játékos egy random eventben vehet részt vagy akár tovább léphet. Ha részt vesz akkor döntést kell hoznia, hogy hogyan közelíti</w:t>
-      </w:r>
-      <w:r>
-        <w:rPr>
-          <w:sz w:val="28"/>
-          <w:szCs w:val="28"/>
-        </w:rPr>
-        <w:t xml:space="preserve"> meg. Ládák lehetnek mimikek vagy egyszerű csapdák és elhagyott tárgyak elátkozottak vagy csalik, de ez a dungeon-től függ, hogy milyen tárgyakat lehet találni pl.:(goblin barlangban/odúban nem lesz magas szintű elátkozott fegyverek).</w:t>
+        <w:t>Befejezés:</w:t>
+      </w:r>
+      <w:r>
+        <w:rPr>
+          <w:sz w:val="28"/>
+          <w:szCs w:val="28"/>
+        </w:rPr>
+        <w:t xml:space="preserve"> A dungeon akkor van befejezve, ha a végén található küzdelmet a játékos megnyeri. Ekkor a kincsek és tárgyak használhatóvá válnak a városban, hogy új egyedi felszerelést a kovácsnál, de van olyan amiért fizetni kell, hogy megjavítsa vagy átoktalan legyen. Potion és </w:t>
+      </w:r>
+      <w:r>
+        <w:rPr>
+          <w:sz w:val="28"/>
+          <w:szCs w:val="28"/>
+        </w:rPr>
+        <w:t>felhasználható tárgyak (healing potion, throwing knife) megtalálása után egyből használhatóvá válnak. A pénz is véglegesen a játékos pénz összegéhez adódik és a tapasztalat is eltárolódik a szint lépéshez.</w:t>
       </w:r>
     </w:p>
     <w:p>
@@ -2244,72 +2325,21 @@
           <w:szCs w:val="28"/>
           <w:u w:val="single"/>
         </w:rPr>
-        <w:t>Személy/Élőlény encounter:</w:t>
-      </w:r>
-      <w:r>
-        <w:rPr>
-          <w:sz w:val="28"/>
-          <w:szCs w:val="28"/>
-        </w:rPr>
-        <w:t xml:space="preserve"> A játékosok találhatnak más kalandorokat, túlélőket, rabokat és más nem emberszerű lényeket, avagy szörnyeket. Ez az encounter fajta sok esettben harcban végződik, de a nehezebben megvalósítható választások eredménye </w:t>
-      </w:r>
-      <w:r>
-        <w:rPr>
-          <w:sz w:val="28"/>
-          <w:szCs w:val="28"/>
-        </w:rPr>
-        <w:t>jobb vagy értékesebb</w:t>
-      </w:r>
-      <w:r>
-        <w:rPr>
-          <w:sz w:val="28"/>
-          <w:szCs w:val="28"/>
-        </w:rPr>
-        <w:t xml:space="preserve"> jutalmakat ad átlagosan egy kisebb tárgyhoz vagy kincshez képest.</w:t>
-      </w:r>
-      <w:r>
-        <w:rPr>
-          <w:sz w:val="28"/>
-          <w:szCs w:val="28"/>
-        </w:rPr>
-        <w:t xml:space="preserve"> A harcokat lehet előnnyel is kezdeni, de ez a választásoktól függ.</w:t>
-      </w:r>
-    </w:p>
-    <w:p>
-      <w:pPr>
-        <w:pStyle w:val="Listaszerbekezds"/>
-        <w:numPr>
-          <w:ilvl w:val="1"/>
-          <w:numId w:val="1"/>
-        </w:numPr>
-        <w:jc w:val="both"/>
-        <w:rPr>
-          <w:sz w:val="28"/>
-          <w:szCs w:val="28"/>
-          <w:u w:val="single"/>
-        </w:rPr>
-      </w:pPr>
-      <w:r>
-        <w:rPr>
-          <w:sz w:val="28"/>
-          <w:szCs w:val="28"/>
-          <w:u w:val="single"/>
-        </w:rPr>
-        <w:t>Befejezés:</w:t>
-      </w:r>
-      <w:r>
-        <w:rPr>
-          <w:sz w:val="28"/>
-          <w:szCs w:val="28"/>
-        </w:rPr>
-        <w:t xml:space="preserve"> A dungeon akkor van befejezve, ha a végén található küzdelmet a játékos megnyeri. Ekkor a kincsek és tárgyak használhatóvá válnak a városban, hogy új egyedi felszerelést a kovácsnál, de van olyan amiért fizetni kell, hogy megjavítsa vagy átoktalan legyen. Potion és </w:t>
-      </w:r>
-      <w:r>
-        <w:rPr>
-          <w:sz w:val="28"/>
-          <w:szCs w:val="28"/>
-        </w:rPr>
-        <w:t xml:space="preserve">felhasználható tárgyak (healing </w:t>
+        <w:t>Harc:</w:t>
+      </w:r>
+      <w:r>
+        <w:rPr>
+          <w:sz w:val="28"/>
+          <w:szCs w:val="28"/>
+        </w:rPr>
+        <w:t xml:space="preserve"> </w:t>
+      </w:r>
+      <w:r>
+        <w:rPr>
+          <w:sz w:val="28"/>
+          <w:szCs w:val="28"/>
+        </w:rPr>
+        <w:t xml:space="preserve">A harc kezdetében eldöntődig a nehézségi szint és ezt kombinálva a dungeon nehézségi szintjével a játék kiválasztja az ellenségeket (utolsó szoba, avagy boss esetén fix) a lehetségesek közül és összerakja egy ellenséges csapatba őket. Ezután hozzáad minden karakternek és szörnyek az extra buff-ot és debuff-ot, amit passive és special képességek vagy ideiglenes buff-ok, amik </w:t>
       </w:r>
       <w:r>
         <w:rPr>
@@ -2317,44 +2347,7 @@
           <w:szCs w:val="28"/>
         </w:rPr>
         <w:lastRenderedPageBreak/>
-        <w:t>potion, throwing knife) megtalálása után egyből használhatóvá válnak. A pénz is véglegesen a játékos pénz összegéhez adódik és a tapasztalat is eltárolódik a szint lépéshez.</w:t>
-      </w:r>
-    </w:p>
-    <w:p>
-      <w:pPr>
-        <w:pStyle w:val="Listaszerbekezds"/>
-        <w:numPr>
-          <w:ilvl w:val="1"/>
-          <w:numId w:val="1"/>
-        </w:numPr>
-        <w:jc w:val="both"/>
-        <w:rPr>
-          <w:sz w:val="28"/>
-          <w:szCs w:val="28"/>
-          <w:u w:val="single"/>
-        </w:rPr>
-      </w:pPr>
-      <w:r>
-        <w:rPr>
-          <w:sz w:val="28"/>
-          <w:szCs w:val="28"/>
-          <w:u w:val="single"/>
-        </w:rPr>
-        <w:t>Harc:</w:t>
-      </w:r>
-      <w:r>
-        <w:rPr>
-          <w:sz w:val="28"/>
-          <w:szCs w:val="28"/>
-        </w:rPr>
-        <w:t xml:space="preserve"> </w:t>
-      </w:r>
-      <w:r>
-        <w:rPr>
-          <w:sz w:val="28"/>
-          <w:szCs w:val="28"/>
-        </w:rPr>
-        <w:t xml:space="preserve">A harc kezdetében eldöntődig a nehézségi szint és ezt kombinálva a dungeon nehézségi szintjével a játék kiválasztja az ellenségeket (utolsó szoba, avagy boss esetén fix) a lehetségesek közül és összerakja egy ellenséges csapatba őket. Ezután hozzáad minden karakternek és szörnyek az extra buff-ot és debuff-ot, amit passive és special képességek vagy ideiglenes buff-ok, amik módosíthatják a harcot. Ezután mindenki kap egy gyorsaságot és ez alapján </w:t>
+        <w:t xml:space="preserve">módosíthatják a harcot. Ezután mindenki kap egy gyorsaságot és ez alapján </w:t>
       </w:r>
       <w:r>
         <w:rPr>
@@ -2461,15 +2454,7 @@
           <w:sz w:val="28"/>
           <w:szCs w:val="28"/>
         </w:rPr>
-        <w:t xml:space="preserve">Magic-et  is megadott körök után lehet használni újra sőt </w:t>
-      </w:r>
-      <w:r>
-        <w:rPr>
-          <w:sz w:val="28"/>
-          <w:szCs w:val="28"/>
-        </w:rPr>
-        <w:lastRenderedPageBreak/>
-        <w:t>van olyan amit csak megadott alkalommal lehet használni egy harcban vagy akár egy dungeon felfedezése alatt</w:t>
+        <w:t>Magic-et  is megadott körök után lehet használni újra sőt van olyan amit csak megadott alkalommal lehet használni egy harcban vagy akár egy dungeon felfedezése alatt</w:t>
       </w:r>
       <w:r>
         <w:rPr>
@@ -2513,7 +2498,15 @@
           <w:sz w:val="28"/>
           <w:szCs w:val="28"/>
         </w:rPr>
-        <w:t xml:space="preserve"> és ha már nincs senki elől csak hátul akkor automatikusan képesek a hátulsó vonalat is megtámadni. Ez fordítva is igaz néhány esetben a távolságharci támadásokra.</w:t>
+        <w:t xml:space="preserve"> és ha már nincs senki elől csak hátul akkor automatikusan </w:t>
+      </w:r>
+      <w:r>
+        <w:rPr>
+          <w:sz w:val="28"/>
+          <w:szCs w:val="28"/>
+        </w:rPr>
+        <w:lastRenderedPageBreak/>
+        <w:t>képesek a hátulsó vonalat is megtámadni. Ez fordítva is igaz néhány esetben a távolságharci támadásokra.</w:t>
       </w:r>
     </w:p>
     <w:p>
@@ -2680,15 +2673,7 @@
           <w:sz w:val="28"/>
           <w:szCs w:val="28"/>
         </w:rPr>
-        <w:t xml:space="preserve">A segítések a támadáson belül van a Skill és Magic szekciókban. Ezek a cselekedetek a játékos csapatát célozzák meg gyógyításokkal, erősítésekkel (Buff) és tisztításokkal (levesz egy vagy több Debuff-ot a </w:t>
-      </w:r>
-      <w:r>
-        <w:rPr>
-          <w:sz w:val="28"/>
-          <w:szCs w:val="28"/>
-        </w:rPr>
-        <w:lastRenderedPageBreak/>
-        <w:t>karakter vagy karakterekről).</w:t>
+        <w:t>A segítések a támadáson belül van a Skill és Magic szekciókban. Ezek a cselekedetek a játékos csapatát célozzák meg gyógyításokkal, erősítésekkel (Buff) és tisztításokkal (levesz egy vagy több Debuff-ot a karakter vagy karakterekről).</w:t>
       </w:r>
       <w:r>
         <w:rPr>
@@ -2876,6 +2861,7 @@
           <w:sz w:val="28"/>
           <w:szCs w:val="28"/>
         </w:rPr>
+        <w:lastRenderedPageBreak/>
         <w:t xml:space="preserve">Id: Int (12) Primary Key </w:t>
       </w:r>
       <w:r>
@@ -3478,7 +3464,424 @@
           <w:sz w:val="28"/>
           <w:szCs w:val="28"/>
         </w:rPr>
-        <w:t>DEF: Int (4) // A szörny fizikális védelme</w:t>
+        <w:t>DEF: Int (</w:t>
+      </w:r>
+      <w:r>
+        <w:rPr>
+          <w:sz w:val="28"/>
+          <w:szCs w:val="28"/>
+        </w:rPr>
+        <w:t>5</w:t>
+      </w:r>
+      <w:r>
+        <w:rPr>
+          <w:sz w:val="28"/>
+          <w:szCs w:val="28"/>
+        </w:rPr>
+        <w:t>) // A szörny fizikális védelme</w:t>
+      </w:r>
+    </w:p>
+    <w:p>
+      <w:pPr>
+        <w:pStyle w:val="Listaszerbekezds"/>
+        <w:numPr>
+          <w:ilvl w:val="1"/>
+          <w:numId w:val="4"/>
+        </w:numPr>
+        <w:jc w:val="both"/>
+        <w:rPr>
+          <w:i/>
+          <w:sz w:val="28"/>
+          <w:szCs w:val="28"/>
+          <w:u w:val="single"/>
+        </w:rPr>
+      </w:pPr>
+      <w:r>
+        <w:rPr>
+          <w:sz w:val="28"/>
+          <w:szCs w:val="28"/>
+        </w:rPr>
+        <w:t>MDEF: Int (</w:t>
+      </w:r>
+      <w:r>
+        <w:rPr>
+          <w:sz w:val="28"/>
+          <w:szCs w:val="28"/>
+        </w:rPr>
+        <w:t>5</w:t>
+      </w:r>
+      <w:r>
+        <w:rPr>
+          <w:sz w:val="28"/>
+          <w:szCs w:val="28"/>
+        </w:rPr>
+        <w:t>) // A szörny mágikus védelme</w:t>
+      </w:r>
+    </w:p>
+    <w:p>
+      <w:pPr>
+        <w:pStyle w:val="Listaszerbekezds"/>
+        <w:numPr>
+          <w:ilvl w:val="1"/>
+          <w:numId w:val="4"/>
+        </w:numPr>
+        <w:jc w:val="both"/>
+        <w:rPr>
+          <w:i/>
+          <w:sz w:val="28"/>
+          <w:szCs w:val="28"/>
+          <w:u w:val="single"/>
+        </w:rPr>
+      </w:pPr>
+      <w:r>
+        <w:rPr>
+          <w:sz w:val="28"/>
+          <w:szCs w:val="28"/>
+        </w:rPr>
+        <w:t>ATK: Int (5) // A szörny támadó ereje</w:t>
+      </w:r>
+    </w:p>
+    <w:p>
+      <w:pPr>
+        <w:pStyle w:val="Listaszerbekezds"/>
+        <w:numPr>
+          <w:ilvl w:val="1"/>
+          <w:numId w:val="4"/>
+        </w:numPr>
+        <w:jc w:val="both"/>
+        <w:rPr>
+          <w:i/>
+          <w:sz w:val="28"/>
+          <w:szCs w:val="28"/>
+          <w:u w:val="single"/>
+        </w:rPr>
+      </w:pPr>
+      <w:r>
+        <w:rPr>
+          <w:sz w:val="28"/>
+          <w:szCs w:val="28"/>
+        </w:rPr>
+        <w:t>MP: Int (4) // A szörny mágia pontjai</w:t>
+      </w:r>
+    </w:p>
+    <w:p>
+      <w:pPr>
+        <w:pStyle w:val="Listaszerbekezds"/>
+        <w:numPr>
+          <w:ilvl w:val="1"/>
+          <w:numId w:val="4"/>
+        </w:numPr>
+        <w:jc w:val="both"/>
+        <w:rPr>
+          <w:i/>
+          <w:sz w:val="28"/>
+          <w:szCs w:val="28"/>
+          <w:u w:val="single"/>
+        </w:rPr>
+      </w:pPr>
+      <w:r>
+        <w:rPr>
+          <w:sz w:val="28"/>
+          <w:szCs w:val="28"/>
+        </w:rPr>
+        <w:t>Passive: Varchar (</w:t>
+      </w:r>
+      <w:r>
+        <w:rPr>
+          <w:sz w:val="28"/>
+          <w:szCs w:val="28"/>
+        </w:rPr>
+        <w:t>500</w:t>
+      </w:r>
+      <w:r>
+        <w:rPr>
+          <w:sz w:val="28"/>
+          <w:szCs w:val="28"/>
+        </w:rPr>
+        <w:t>) // A szörny passzív képességei</w:t>
+      </w:r>
+    </w:p>
+    <w:p>
+      <w:pPr>
+        <w:pStyle w:val="Listaszerbekezds"/>
+        <w:numPr>
+          <w:ilvl w:val="1"/>
+          <w:numId w:val="4"/>
+        </w:numPr>
+        <w:jc w:val="both"/>
+        <w:rPr>
+          <w:i/>
+          <w:sz w:val="28"/>
+          <w:szCs w:val="28"/>
+          <w:u w:val="single"/>
+        </w:rPr>
+      </w:pPr>
+      <w:r>
+        <w:rPr>
+          <w:sz w:val="28"/>
+          <w:szCs w:val="28"/>
+        </w:rPr>
+        <w:t>Skill: Varchar (</w:t>
+      </w:r>
+      <w:r>
+        <w:rPr>
+          <w:sz w:val="28"/>
+          <w:szCs w:val="28"/>
+        </w:rPr>
+        <w:t>500</w:t>
+      </w:r>
+      <w:r>
+        <w:rPr>
+          <w:sz w:val="28"/>
+          <w:szCs w:val="28"/>
+        </w:rPr>
+        <w:t>) // A szörny képességei, amit csata közben használhat</w:t>
+      </w:r>
+    </w:p>
+    <w:p>
+      <w:pPr>
+        <w:pStyle w:val="Listaszerbekezds"/>
+        <w:numPr>
+          <w:ilvl w:val="1"/>
+          <w:numId w:val="4"/>
+        </w:numPr>
+        <w:jc w:val="both"/>
+        <w:rPr>
+          <w:i/>
+          <w:sz w:val="28"/>
+          <w:szCs w:val="28"/>
+          <w:u w:val="single"/>
+        </w:rPr>
+      </w:pPr>
+      <w:r>
+        <w:rPr>
+          <w:sz w:val="28"/>
+          <w:szCs w:val="28"/>
+        </w:rPr>
+        <w:t>Magic: Varchar (</w:t>
+      </w:r>
+      <w:r>
+        <w:rPr>
+          <w:sz w:val="28"/>
+          <w:szCs w:val="28"/>
+        </w:rPr>
+        <w:t>500</w:t>
+      </w:r>
+      <w:r>
+        <w:rPr>
+          <w:sz w:val="28"/>
+          <w:szCs w:val="28"/>
+        </w:rPr>
+        <w:t>) // A szörny mágiái/varázslatai, amit csata közben használhat</w:t>
+      </w:r>
+    </w:p>
+    <w:p>
+      <w:pPr>
+        <w:pStyle w:val="Listaszerbekezds"/>
+        <w:numPr>
+          <w:ilvl w:val="1"/>
+          <w:numId w:val="4"/>
+        </w:numPr>
+        <w:jc w:val="both"/>
+        <w:rPr>
+          <w:i/>
+          <w:sz w:val="28"/>
+          <w:szCs w:val="28"/>
+          <w:u w:val="single"/>
+        </w:rPr>
+      </w:pPr>
+      <w:r>
+        <w:rPr>
+          <w:sz w:val="28"/>
+          <w:szCs w:val="28"/>
+        </w:rPr>
+        <w:t>RaceId: Int (5) // A szörnyet a faj táblával összeköti</w:t>
+      </w:r>
+    </w:p>
+    <w:p>
+      <w:pPr>
+        <w:pStyle w:val="Listaszerbekezds"/>
+        <w:numPr>
+          <w:ilvl w:val="1"/>
+          <w:numId w:val="4"/>
+        </w:numPr>
+        <w:jc w:val="both"/>
+        <w:rPr>
+          <w:i/>
+          <w:sz w:val="28"/>
+          <w:szCs w:val="28"/>
+          <w:u w:val="single"/>
+        </w:rPr>
+      </w:pPr>
+      <w:r>
+        <w:rPr>
+          <w:sz w:val="28"/>
+          <w:szCs w:val="28"/>
+        </w:rPr>
+        <w:t>AiId: Int (2) // A szörnyet az Ai táblával összeköti</w:t>
+      </w:r>
+    </w:p>
+    <w:p>
+      <w:pPr>
+        <w:pStyle w:val="Listaszerbekezds"/>
+        <w:numPr>
+          <w:ilvl w:val="1"/>
+          <w:numId w:val="4"/>
+        </w:numPr>
+        <w:jc w:val="both"/>
+        <w:rPr>
+          <w:i/>
+          <w:sz w:val="28"/>
+          <w:szCs w:val="28"/>
+          <w:u w:val="single"/>
+        </w:rPr>
+      </w:pPr>
+      <w:r>
+        <w:rPr>
+          <w:sz w:val="28"/>
+          <w:szCs w:val="28"/>
+        </w:rPr>
+        <w:t>DungeonId: Int (5) // A szörnyet a dungeon táblával összeköti</w:t>
+      </w:r>
+    </w:p>
+    <w:p>
+      <w:pPr>
+        <w:pStyle w:val="Listaszerbekezds"/>
+        <w:numPr>
+          <w:ilvl w:val="0"/>
+          <w:numId w:val="4"/>
+        </w:numPr>
+        <w:jc w:val="both"/>
+        <w:rPr>
+          <w:i/>
+          <w:sz w:val="28"/>
+          <w:szCs w:val="28"/>
+          <w:u w:val="single"/>
+        </w:rPr>
+      </w:pPr>
+      <w:r>
+        <w:rPr>
+          <w:i/>
+          <w:sz w:val="28"/>
+          <w:szCs w:val="28"/>
+          <w:u w:val="single"/>
+        </w:rPr>
+        <w:t>Weapon</w:t>
+      </w:r>
+      <w:r>
+        <w:rPr>
+          <w:i/>
+          <w:sz w:val="28"/>
+          <w:szCs w:val="28"/>
+          <w:u w:val="single"/>
+        </w:rPr>
+        <w:t>:</w:t>
+      </w:r>
+      <w:r>
+        <w:rPr>
+          <w:sz w:val="28"/>
+          <w:szCs w:val="28"/>
+        </w:rPr>
+        <w:t xml:space="preserve"> </w:t>
+      </w:r>
+    </w:p>
+    <w:p>
+      <w:pPr>
+        <w:pStyle w:val="Listaszerbekezds"/>
+        <w:numPr>
+          <w:ilvl w:val="1"/>
+          <w:numId w:val="4"/>
+        </w:numPr>
+        <w:jc w:val="both"/>
+        <w:rPr>
+          <w:i/>
+          <w:sz w:val="28"/>
+          <w:szCs w:val="28"/>
+          <w:u w:val="single"/>
+        </w:rPr>
+      </w:pPr>
+      <w:r>
+        <w:rPr>
+          <w:sz w:val="28"/>
+          <w:szCs w:val="28"/>
+        </w:rPr>
+        <w:t xml:space="preserve">Id: Int (5) </w:t>
+      </w:r>
+      <w:r>
+        <w:rPr>
+          <w:sz w:val="28"/>
+          <w:szCs w:val="28"/>
+        </w:rPr>
+        <w:t>Primary Key // A fegyvereket szám alapon azonosítja</w:t>
+      </w:r>
+    </w:p>
+    <w:p>
+      <w:pPr>
+        <w:pStyle w:val="Listaszerbekezds"/>
+        <w:numPr>
+          <w:ilvl w:val="1"/>
+          <w:numId w:val="4"/>
+        </w:numPr>
+        <w:jc w:val="both"/>
+        <w:rPr>
+          <w:i/>
+          <w:sz w:val="28"/>
+          <w:szCs w:val="28"/>
+          <w:u w:val="single"/>
+        </w:rPr>
+      </w:pPr>
+      <w:r>
+        <w:rPr>
+          <w:sz w:val="28"/>
+          <w:szCs w:val="28"/>
+        </w:rPr>
+        <w:t>Name: Varchar (100) // A fegyver neve, amit a felhasználók látnak</w:t>
+      </w:r>
+    </w:p>
+    <w:p>
+      <w:pPr>
+        <w:pStyle w:val="Listaszerbekezds"/>
+        <w:numPr>
+          <w:ilvl w:val="1"/>
+          <w:numId w:val="4"/>
+        </w:numPr>
+        <w:jc w:val="both"/>
+        <w:rPr>
+          <w:i/>
+          <w:sz w:val="28"/>
+          <w:szCs w:val="28"/>
+          <w:u w:val="single"/>
+        </w:rPr>
+      </w:pPr>
+      <w:r>
+        <w:rPr>
+          <w:sz w:val="28"/>
+          <w:szCs w:val="28"/>
+        </w:rPr>
+        <w:t>Description: Text // A fegyver részletes leírása</w:t>
+      </w:r>
+    </w:p>
+    <w:p>
+      <w:pPr>
+        <w:pStyle w:val="Listaszerbekezds"/>
+        <w:numPr>
+          <w:ilvl w:val="1"/>
+          <w:numId w:val="4"/>
+        </w:numPr>
+        <w:jc w:val="both"/>
+        <w:rPr>
+          <w:i/>
+          <w:sz w:val="28"/>
+          <w:szCs w:val="28"/>
+          <w:u w:val="single"/>
+        </w:rPr>
+      </w:pPr>
+      <w:r>
+        <w:rPr>
+          <w:sz w:val="28"/>
+          <w:szCs w:val="28"/>
+        </w:rPr>
+        <w:t>ATK: Int (5) // A fegyver támadó ereje</w:t>
       </w:r>
     </w:p>
     <w:p>
@@ -3502,233 +3905,166 @@
           <w:szCs w:val="28"/>
         </w:rPr>
         <w:lastRenderedPageBreak/>
-        <w:t>MDEF: Int (4) // A szörny mágikus védelme</w:t>
-      </w:r>
-    </w:p>
-    <w:p>
-      <w:pPr>
-        <w:pStyle w:val="Listaszerbekezds"/>
-        <w:numPr>
-          <w:ilvl w:val="1"/>
-          <w:numId w:val="4"/>
-        </w:numPr>
-        <w:jc w:val="both"/>
-        <w:rPr>
-          <w:i/>
-          <w:sz w:val="28"/>
-          <w:szCs w:val="28"/>
-          <w:u w:val="single"/>
-        </w:rPr>
-      </w:pPr>
-      <w:r>
-        <w:rPr>
-          <w:sz w:val="28"/>
-          <w:szCs w:val="28"/>
-        </w:rPr>
-        <w:t>ATK: Int (5) // A szörny támadó ereje</w:t>
-      </w:r>
-    </w:p>
-    <w:p>
-      <w:pPr>
-        <w:pStyle w:val="Listaszerbekezds"/>
-        <w:numPr>
-          <w:ilvl w:val="1"/>
-          <w:numId w:val="4"/>
-        </w:numPr>
-        <w:jc w:val="both"/>
-        <w:rPr>
-          <w:i/>
-          <w:sz w:val="28"/>
-          <w:szCs w:val="28"/>
-          <w:u w:val="single"/>
-        </w:rPr>
-      </w:pPr>
-      <w:r>
-        <w:rPr>
-          <w:sz w:val="28"/>
-          <w:szCs w:val="28"/>
-        </w:rPr>
-        <w:t>MP: Int (4) // A szörny mágia pontjai</w:t>
-      </w:r>
-    </w:p>
-    <w:p>
-      <w:pPr>
-        <w:pStyle w:val="Listaszerbekezds"/>
-        <w:numPr>
-          <w:ilvl w:val="1"/>
-          <w:numId w:val="4"/>
-        </w:numPr>
-        <w:jc w:val="both"/>
-        <w:rPr>
-          <w:i/>
-          <w:sz w:val="28"/>
-          <w:szCs w:val="28"/>
-          <w:u w:val="single"/>
-        </w:rPr>
-      </w:pPr>
-      <w:r>
-        <w:rPr>
-          <w:sz w:val="28"/>
-          <w:szCs w:val="28"/>
-        </w:rPr>
-        <w:t>Passive: Varchar (</w:t>
-      </w:r>
-      <w:r>
-        <w:rPr>
-          <w:sz w:val="28"/>
-          <w:szCs w:val="28"/>
-        </w:rPr>
-        <w:t>500</w:t>
-      </w:r>
-      <w:r>
-        <w:rPr>
-          <w:sz w:val="28"/>
-          <w:szCs w:val="28"/>
-        </w:rPr>
-        <w:t>) // A szörny passzív képességei</w:t>
-      </w:r>
-    </w:p>
-    <w:p>
-      <w:pPr>
-        <w:pStyle w:val="Listaszerbekezds"/>
-        <w:numPr>
-          <w:ilvl w:val="1"/>
-          <w:numId w:val="4"/>
-        </w:numPr>
-        <w:jc w:val="both"/>
-        <w:rPr>
-          <w:i/>
-          <w:sz w:val="28"/>
-          <w:szCs w:val="28"/>
-          <w:u w:val="single"/>
-        </w:rPr>
-      </w:pPr>
-      <w:r>
-        <w:rPr>
-          <w:sz w:val="28"/>
-          <w:szCs w:val="28"/>
-        </w:rPr>
-        <w:t>Skill: Varchar (</w:t>
-      </w:r>
-      <w:r>
-        <w:rPr>
-          <w:sz w:val="28"/>
-          <w:szCs w:val="28"/>
-        </w:rPr>
-        <w:t>500</w:t>
-      </w:r>
-      <w:r>
-        <w:rPr>
-          <w:sz w:val="28"/>
-          <w:szCs w:val="28"/>
-        </w:rPr>
-        <w:t>) // A szörny képességei, amit csata közben használhat</w:t>
-      </w:r>
-    </w:p>
-    <w:p>
-      <w:pPr>
-        <w:pStyle w:val="Listaszerbekezds"/>
-        <w:numPr>
-          <w:ilvl w:val="1"/>
-          <w:numId w:val="4"/>
-        </w:numPr>
-        <w:jc w:val="both"/>
-        <w:rPr>
-          <w:i/>
-          <w:sz w:val="28"/>
-          <w:szCs w:val="28"/>
-          <w:u w:val="single"/>
-        </w:rPr>
-      </w:pPr>
-      <w:r>
-        <w:rPr>
-          <w:sz w:val="28"/>
-          <w:szCs w:val="28"/>
-        </w:rPr>
-        <w:t>Magic: Varchar (</w:t>
-      </w:r>
-      <w:r>
-        <w:rPr>
-          <w:sz w:val="28"/>
-          <w:szCs w:val="28"/>
-        </w:rPr>
-        <w:t>500</w:t>
-      </w:r>
-      <w:r>
-        <w:rPr>
-          <w:sz w:val="28"/>
-          <w:szCs w:val="28"/>
-        </w:rPr>
-        <w:t>) // A szörny mágiái/varázslatai, amit csata közben használhat</w:t>
-      </w:r>
-    </w:p>
-    <w:p>
-      <w:pPr>
-        <w:pStyle w:val="Listaszerbekezds"/>
-        <w:numPr>
-          <w:ilvl w:val="1"/>
-          <w:numId w:val="4"/>
-        </w:numPr>
-        <w:jc w:val="both"/>
-        <w:rPr>
-          <w:i/>
-          <w:sz w:val="28"/>
-          <w:szCs w:val="28"/>
-          <w:u w:val="single"/>
-        </w:rPr>
-      </w:pPr>
-      <w:r>
-        <w:rPr>
-          <w:sz w:val="28"/>
-          <w:szCs w:val="28"/>
-        </w:rPr>
-        <w:t>RaceId: Int (5) // A szörnyet a faj táblával összeköti</w:t>
-      </w:r>
-    </w:p>
-    <w:p>
-      <w:pPr>
-        <w:pStyle w:val="Listaszerbekezds"/>
-        <w:numPr>
-          <w:ilvl w:val="1"/>
-          <w:numId w:val="4"/>
-        </w:numPr>
-        <w:jc w:val="both"/>
-        <w:rPr>
-          <w:i/>
-          <w:sz w:val="28"/>
-          <w:szCs w:val="28"/>
-          <w:u w:val="single"/>
-        </w:rPr>
-      </w:pPr>
-      <w:r>
-        <w:rPr>
-          <w:sz w:val="28"/>
-          <w:szCs w:val="28"/>
-        </w:rPr>
-        <w:t>AiId: Int (2) // A szörnyet az Ai táblával összeköti</w:t>
-      </w:r>
-    </w:p>
-    <w:p>
-      <w:pPr>
-        <w:pStyle w:val="Listaszerbekezds"/>
-        <w:numPr>
-          <w:ilvl w:val="1"/>
-          <w:numId w:val="4"/>
-        </w:numPr>
-        <w:jc w:val="both"/>
-        <w:rPr>
-          <w:i/>
-          <w:sz w:val="28"/>
-          <w:szCs w:val="28"/>
-          <w:u w:val="single"/>
-        </w:rPr>
-      </w:pPr>
-      <w:r>
-        <w:rPr>
-          <w:sz w:val="28"/>
-          <w:szCs w:val="28"/>
-        </w:rPr>
-        <w:t>DungeonId: Int (5) // A szörnyet a dungeon táblával összeköti</w:t>
+        <w:t>DamageType: Varchar (20) // A fegyver sebzésének típusa</w:t>
+      </w:r>
+    </w:p>
+    <w:p>
+      <w:pPr>
+        <w:pStyle w:val="Listaszerbekezds"/>
+        <w:numPr>
+          <w:ilvl w:val="1"/>
+          <w:numId w:val="4"/>
+        </w:numPr>
+        <w:jc w:val="both"/>
+        <w:rPr>
+          <w:i/>
+          <w:sz w:val="28"/>
+          <w:szCs w:val="28"/>
+          <w:u w:val="single"/>
+        </w:rPr>
+      </w:pPr>
+      <w:r>
+        <w:rPr>
+          <w:sz w:val="28"/>
+          <w:szCs w:val="28"/>
+        </w:rPr>
+        <w:t>CritChance: Int (3) // A fegyver kritikus támadási esélye</w:t>
+      </w:r>
+    </w:p>
+    <w:p>
+      <w:pPr>
+        <w:pStyle w:val="Listaszerbekezds"/>
+        <w:numPr>
+          <w:ilvl w:val="1"/>
+          <w:numId w:val="4"/>
+        </w:numPr>
+        <w:jc w:val="both"/>
+        <w:rPr>
+          <w:i/>
+          <w:sz w:val="28"/>
+          <w:szCs w:val="28"/>
+          <w:u w:val="single"/>
+        </w:rPr>
+      </w:pPr>
+      <w:r>
+        <w:rPr>
+          <w:sz w:val="28"/>
+          <w:szCs w:val="28"/>
+        </w:rPr>
+        <w:t>CritDamage: Double (2, 2) // A fegyver kritikus támadási szorzója</w:t>
+      </w:r>
+    </w:p>
+    <w:p>
+      <w:pPr>
+        <w:pStyle w:val="Listaszerbekezds"/>
+        <w:numPr>
+          <w:ilvl w:val="1"/>
+          <w:numId w:val="4"/>
+        </w:numPr>
+        <w:jc w:val="both"/>
+        <w:rPr>
+          <w:i/>
+          <w:sz w:val="28"/>
+          <w:szCs w:val="28"/>
+          <w:u w:val="single"/>
+        </w:rPr>
+      </w:pPr>
+      <w:r>
+        <w:rPr>
+          <w:sz w:val="28"/>
+          <w:szCs w:val="28"/>
+        </w:rPr>
+        <w:t>SpecialEffect: Varchar (</w:t>
+      </w:r>
+      <w:r>
+        <w:rPr>
+          <w:sz w:val="28"/>
+          <w:szCs w:val="28"/>
+        </w:rPr>
+        <w:t>3</w:t>
+      </w:r>
+      <w:r>
+        <w:rPr>
+          <w:sz w:val="28"/>
+          <w:szCs w:val="28"/>
+        </w:rPr>
+        <w:t>00</w:t>
+      </w:r>
+      <w:r>
+        <w:rPr>
+          <w:sz w:val="28"/>
+          <w:szCs w:val="28"/>
+        </w:rPr>
+        <w:t>) // A fegyver különleges hatásai</w:t>
+      </w:r>
+    </w:p>
+    <w:p>
+      <w:pPr>
+        <w:pStyle w:val="Listaszerbekezds"/>
+        <w:numPr>
+          <w:ilvl w:val="1"/>
+          <w:numId w:val="4"/>
+        </w:numPr>
+        <w:jc w:val="both"/>
+        <w:rPr>
+          <w:i/>
+          <w:sz w:val="28"/>
+          <w:szCs w:val="28"/>
+          <w:u w:val="single"/>
+        </w:rPr>
+      </w:pPr>
+      <w:r>
+        <w:rPr>
+          <w:sz w:val="28"/>
+          <w:szCs w:val="28"/>
+        </w:rPr>
+        <w:t>Range: Int (1) // A fegyver hatótávja</w:t>
+      </w:r>
+    </w:p>
+    <w:p>
+      <w:pPr>
+        <w:pStyle w:val="Listaszerbekezds"/>
+        <w:numPr>
+          <w:ilvl w:val="1"/>
+          <w:numId w:val="4"/>
+        </w:numPr>
+        <w:jc w:val="both"/>
+        <w:rPr>
+          <w:i/>
+          <w:sz w:val="28"/>
+          <w:szCs w:val="28"/>
+          <w:u w:val="single"/>
+        </w:rPr>
+      </w:pPr>
+      <w:r>
+        <w:rPr>
+          <w:sz w:val="28"/>
+          <w:szCs w:val="28"/>
+        </w:rPr>
+        <w:t>SkillCompatibility: Varchar (5) // A fegyver képességgel használhatósága</w:t>
+      </w:r>
+    </w:p>
+    <w:p>
+      <w:pPr>
+        <w:pStyle w:val="Listaszerbekezds"/>
+        <w:numPr>
+          <w:ilvl w:val="1"/>
+          <w:numId w:val="4"/>
+        </w:numPr>
+        <w:jc w:val="both"/>
+        <w:rPr>
+          <w:i/>
+          <w:sz w:val="28"/>
+          <w:szCs w:val="28"/>
+          <w:u w:val="single"/>
+        </w:rPr>
+      </w:pPr>
+      <w:r>
+        <w:rPr>
+          <w:sz w:val="28"/>
+          <w:szCs w:val="28"/>
+        </w:rPr>
+        <w:t>Price: Int (10) // A fegyver ára</w:t>
       </w:r>
     </w:p>
     <w:p>
@@ -3753,7 +4089,7 @@
           <w:szCs w:val="28"/>
           <w:u w:val="single"/>
         </w:rPr>
-        <w:t>Weapon</w:t>
+        <w:t>Skill</w:t>
       </w:r>
       <w:r>
         <w:rPr>
@@ -3792,152 +4128,164 @@
           <w:sz w:val="28"/>
           <w:szCs w:val="28"/>
         </w:rPr>
-        <w:t xml:space="preserve">Id: Int (5) </w:t>
-      </w:r>
-      <w:r>
-        <w:rPr>
-          <w:sz w:val="28"/>
-          <w:szCs w:val="28"/>
-        </w:rPr>
-        <w:t>Primary Key // A fegyvereket szám alapon azonosítja</w:t>
-      </w:r>
-    </w:p>
-    <w:p>
-      <w:pPr>
-        <w:pStyle w:val="Listaszerbekezds"/>
-        <w:numPr>
-          <w:ilvl w:val="1"/>
-          <w:numId w:val="4"/>
-        </w:numPr>
-        <w:jc w:val="both"/>
-        <w:rPr>
-          <w:i/>
-          <w:sz w:val="28"/>
-          <w:szCs w:val="28"/>
-          <w:u w:val="single"/>
-        </w:rPr>
-      </w:pPr>
-      <w:r>
-        <w:rPr>
-          <w:sz w:val="28"/>
-          <w:szCs w:val="28"/>
-        </w:rPr>
-        <w:t>Name: Varchar (100) // A fegyver neve, amit a felhasználók látnak</w:t>
-      </w:r>
-    </w:p>
-    <w:p>
-      <w:pPr>
-        <w:pStyle w:val="Listaszerbekezds"/>
-        <w:numPr>
-          <w:ilvl w:val="1"/>
-          <w:numId w:val="4"/>
-        </w:numPr>
-        <w:jc w:val="both"/>
-        <w:rPr>
-          <w:i/>
-          <w:sz w:val="28"/>
-          <w:szCs w:val="28"/>
-          <w:u w:val="single"/>
-        </w:rPr>
-      </w:pPr>
-      <w:r>
-        <w:rPr>
-          <w:sz w:val="28"/>
-          <w:szCs w:val="28"/>
-        </w:rPr>
-        <w:t>Description: Text // A fegyver részletes leírása</w:t>
-      </w:r>
-    </w:p>
-    <w:p>
-      <w:pPr>
-        <w:pStyle w:val="Listaszerbekezds"/>
-        <w:numPr>
-          <w:ilvl w:val="1"/>
-          <w:numId w:val="4"/>
-        </w:numPr>
-        <w:jc w:val="both"/>
-        <w:rPr>
-          <w:i/>
-          <w:sz w:val="28"/>
-          <w:szCs w:val="28"/>
-          <w:u w:val="single"/>
-        </w:rPr>
-      </w:pPr>
-      <w:r>
-        <w:rPr>
-          <w:sz w:val="28"/>
-          <w:szCs w:val="28"/>
-        </w:rPr>
-        <w:t>ATK: Int (5) // A fegyver támadó ereje</w:t>
-      </w:r>
-    </w:p>
-    <w:p>
-      <w:pPr>
-        <w:pStyle w:val="Listaszerbekezds"/>
-        <w:numPr>
-          <w:ilvl w:val="1"/>
-          <w:numId w:val="4"/>
-        </w:numPr>
-        <w:jc w:val="both"/>
-        <w:rPr>
-          <w:i/>
-          <w:sz w:val="28"/>
-          <w:szCs w:val="28"/>
-          <w:u w:val="single"/>
-        </w:rPr>
-      </w:pPr>
-      <w:r>
-        <w:rPr>
-          <w:sz w:val="28"/>
-          <w:szCs w:val="28"/>
-        </w:rPr>
-        <w:t>DamageType: Varchar (20) // A fegyver sebzésének típusa</w:t>
-      </w:r>
-    </w:p>
-    <w:p>
-      <w:pPr>
-        <w:pStyle w:val="Listaszerbekezds"/>
-        <w:numPr>
-          <w:ilvl w:val="1"/>
-          <w:numId w:val="4"/>
-        </w:numPr>
-        <w:jc w:val="both"/>
-        <w:rPr>
-          <w:i/>
-          <w:sz w:val="28"/>
-          <w:szCs w:val="28"/>
-          <w:u w:val="single"/>
-        </w:rPr>
-      </w:pPr>
-      <w:r>
-        <w:rPr>
-          <w:sz w:val="28"/>
-          <w:szCs w:val="28"/>
-        </w:rPr>
-        <w:t>CritChance: Int (3) // A fegyver kritikus támadási esélye</w:t>
-      </w:r>
-    </w:p>
-    <w:p>
-      <w:pPr>
-        <w:pStyle w:val="Listaszerbekezds"/>
-        <w:numPr>
-          <w:ilvl w:val="1"/>
-          <w:numId w:val="4"/>
-        </w:numPr>
-        <w:jc w:val="both"/>
-        <w:rPr>
-          <w:i/>
-          <w:sz w:val="28"/>
-          <w:szCs w:val="28"/>
-          <w:u w:val="single"/>
-        </w:rPr>
-      </w:pPr>
-      <w:r>
-        <w:rPr>
-          <w:sz w:val="28"/>
-          <w:szCs w:val="28"/>
-        </w:rPr>
-        <w:t>CritDamage: Double (2, 2) // A fegyver kritikus támadási szorzója</w:t>
+        <w:t xml:space="preserve">Id: Int (5) Primary Key // A </w:t>
+      </w:r>
+      <w:r>
+        <w:rPr>
+          <w:sz w:val="28"/>
+          <w:szCs w:val="28"/>
+        </w:rPr>
+        <w:t>képességeket</w:t>
+      </w:r>
+      <w:r>
+        <w:rPr>
+          <w:sz w:val="28"/>
+          <w:szCs w:val="28"/>
+        </w:rPr>
+        <w:t xml:space="preserve"> szám alapon azonosítja</w:t>
+      </w:r>
+    </w:p>
+    <w:p>
+      <w:pPr>
+        <w:pStyle w:val="Listaszerbekezds"/>
+        <w:numPr>
+          <w:ilvl w:val="1"/>
+          <w:numId w:val="4"/>
+        </w:numPr>
+        <w:jc w:val="both"/>
+        <w:rPr>
+          <w:i/>
+          <w:sz w:val="28"/>
+          <w:szCs w:val="28"/>
+          <w:u w:val="single"/>
+        </w:rPr>
+      </w:pPr>
+      <w:r>
+        <w:rPr>
+          <w:sz w:val="28"/>
+          <w:szCs w:val="28"/>
+        </w:rPr>
+        <w:t xml:space="preserve">Name: Varchar (100) // A </w:t>
+      </w:r>
+      <w:r>
+        <w:rPr>
+          <w:sz w:val="28"/>
+          <w:szCs w:val="28"/>
+        </w:rPr>
+        <w:t>képesség</w:t>
+      </w:r>
+      <w:r>
+        <w:rPr>
+          <w:sz w:val="28"/>
+          <w:szCs w:val="28"/>
+        </w:rPr>
+        <w:t xml:space="preserve"> neve, amit a felhasználók látnak</w:t>
+      </w:r>
+    </w:p>
+    <w:p>
+      <w:pPr>
+        <w:pStyle w:val="Listaszerbekezds"/>
+        <w:numPr>
+          <w:ilvl w:val="1"/>
+          <w:numId w:val="4"/>
+        </w:numPr>
+        <w:jc w:val="both"/>
+        <w:rPr>
+          <w:i/>
+          <w:sz w:val="28"/>
+          <w:szCs w:val="28"/>
+          <w:u w:val="single"/>
+        </w:rPr>
+      </w:pPr>
+      <w:r>
+        <w:rPr>
+          <w:sz w:val="28"/>
+          <w:szCs w:val="28"/>
+        </w:rPr>
+        <w:t xml:space="preserve">Description: Text // A </w:t>
+      </w:r>
+      <w:r>
+        <w:rPr>
+          <w:sz w:val="28"/>
+          <w:szCs w:val="28"/>
+        </w:rPr>
+        <w:t>képesség</w:t>
+      </w:r>
+      <w:r>
+        <w:rPr>
+          <w:sz w:val="28"/>
+          <w:szCs w:val="28"/>
+        </w:rPr>
+        <w:t xml:space="preserve"> részletes leírása</w:t>
+      </w:r>
+    </w:p>
+    <w:p>
+      <w:pPr>
+        <w:pStyle w:val="Listaszerbekezds"/>
+        <w:numPr>
+          <w:ilvl w:val="1"/>
+          <w:numId w:val="4"/>
+        </w:numPr>
+        <w:jc w:val="both"/>
+        <w:rPr>
+          <w:i/>
+          <w:sz w:val="28"/>
+          <w:szCs w:val="28"/>
+          <w:u w:val="single"/>
+        </w:rPr>
+      </w:pPr>
+      <w:r>
+        <w:rPr>
+          <w:sz w:val="28"/>
+          <w:szCs w:val="28"/>
+        </w:rPr>
+        <w:t>DamageType: Varchar (20) // A képesség sebzésének típusa</w:t>
+      </w:r>
+    </w:p>
+    <w:p>
+      <w:pPr>
+        <w:pStyle w:val="Listaszerbekezds"/>
+        <w:numPr>
+          <w:ilvl w:val="1"/>
+          <w:numId w:val="4"/>
+        </w:numPr>
+        <w:jc w:val="both"/>
+        <w:rPr>
+          <w:i/>
+          <w:sz w:val="28"/>
+          <w:szCs w:val="28"/>
+          <w:u w:val="single"/>
+        </w:rPr>
+      </w:pPr>
+      <w:r>
+        <w:rPr>
+          <w:sz w:val="28"/>
+          <w:szCs w:val="28"/>
+        </w:rPr>
+        <w:t>CritChance: Int (3) // A képesség kritikus támadási esélye</w:t>
+      </w:r>
+    </w:p>
+    <w:p>
+      <w:pPr>
+        <w:pStyle w:val="Listaszerbekezds"/>
+        <w:numPr>
+          <w:ilvl w:val="1"/>
+          <w:numId w:val="4"/>
+        </w:numPr>
+        <w:jc w:val="both"/>
+        <w:rPr>
+          <w:i/>
+          <w:sz w:val="28"/>
+          <w:szCs w:val="28"/>
+          <w:u w:val="single"/>
+        </w:rPr>
+      </w:pPr>
+      <w:r>
+        <w:rPr>
+          <w:sz w:val="28"/>
+          <w:szCs w:val="28"/>
+        </w:rPr>
+        <w:t>CritDamage: Double (2, 2) // A képesség kritikus támadási szorzója</w:t>
       </w:r>
     </w:p>
     <w:p>
@@ -3974,83 +4322,31 @@
           <w:sz w:val="28"/>
           <w:szCs w:val="28"/>
         </w:rPr>
-        <w:t>00</w:t>
-      </w:r>
-      <w:r>
-        <w:rPr>
-          <w:sz w:val="28"/>
-          <w:szCs w:val="28"/>
-        </w:rPr>
-        <w:t>) // A fegyver különleges hatásai</w:t>
-      </w:r>
-    </w:p>
-    <w:p>
-      <w:pPr>
-        <w:pStyle w:val="Listaszerbekezds"/>
-        <w:numPr>
-          <w:ilvl w:val="1"/>
-          <w:numId w:val="4"/>
-        </w:numPr>
-        <w:jc w:val="both"/>
-        <w:rPr>
-          <w:i/>
-          <w:sz w:val="28"/>
-          <w:szCs w:val="28"/>
-          <w:u w:val="single"/>
-        </w:rPr>
-      </w:pPr>
-      <w:r>
-        <w:rPr>
-          <w:sz w:val="28"/>
-          <w:szCs w:val="28"/>
-        </w:rPr>
-        <w:t>Range: Int (1) // A fegyver hatótávja</w:t>
-      </w:r>
-    </w:p>
-    <w:p>
-      <w:pPr>
-        <w:pStyle w:val="Listaszerbekezds"/>
-        <w:numPr>
-          <w:ilvl w:val="1"/>
-          <w:numId w:val="4"/>
-        </w:numPr>
-        <w:jc w:val="both"/>
-        <w:rPr>
-          <w:i/>
-          <w:sz w:val="28"/>
-          <w:szCs w:val="28"/>
-          <w:u w:val="single"/>
-        </w:rPr>
-      </w:pPr>
-      <w:r>
-        <w:rPr>
-          <w:sz w:val="28"/>
-          <w:szCs w:val="28"/>
-        </w:rPr>
-        <w:t>SkillCompatibility: Varchar (5) // A fegyver képességgel használhatósága</w:t>
-      </w:r>
-    </w:p>
-    <w:p>
-      <w:pPr>
-        <w:pStyle w:val="Listaszerbekezds"/>
-        <w:numPr>
-          <w:ilvl w:val="1"/>
-          <w:numId w:val="4"/>
-        </w:numPr>
-        <w:jc w:val="both"/>
-        <w:rPr>
-          <w:i/>
-          <w:sz w:val="28"/>
-          <w:szCs w:val="28"/>
-          <w:u w:val="single"/>
-        </w:rPr>
-      </w:pPr>
-      <w:r>
-        <w:rPr>
-          <w:sz w:val="28"/>
-          <w:szCs w:val="28"/>
-        </w:rPr>
-        <w:t>Price: Int (10) // A fegyver ára</w:t>
+        <w:t>00) // A képesség különleges hatásai</w:t>
+      </w:r>
+    </w:p>
+    <w:p>
+      <w:pPr>
+        <w:pStyle w:val="Listaszerbekezds"/>
+        <w:numPr>
+          <w:ilvl w:val="1"/>
+          <w:numId w:val="4"/>
+        </w:numPr>
+        <w:jc w:val="both"/>
+        <w:rPr>
+          <w:i/>
+          <w:sz w:val="28"/>
+          <w:szCs w:val="28"/>
+          <w:u w:val="single"/>
+        </w:rPr>
+      </w:pPr>
+      <w:r>
+        <w:rPr>
+          <w:iCs/>
+          <w:sz w:val="28"/>
+          <w:szCs w:val="28"/>
+        </w:rPr>
+        <w:t>Range: Int (1) // A képesség hatótávja</w:t>
       </w:r>
     </w:p>
     <w:p>
@@ -4075,7 +4371,7 @@
           <w:szCs w:val="28"/>
           <w:u w:val="single"/>
         </w:rPr>
-        <w:t>Skill</w:t>
+        <w:t>Magic</w:t>
       </w:r>
       <w:r>
         <w:rPr>
@@ -4114,21 +4410,936 @@
           <w:sz w:val="28"/>
           <w:szCs w:val="28"/>
         </w:rPr>
-        <w:t xml:space="preserve">Id: Int (5) Primary Key // A </w:t>
-      </w:r>
-      <w:r>
-        <w:rPr>
-          <w:sz w:val="28"/>
-          <w:szCs w:val="28"/>
-        </w:rPr>
-        <w:t>képességeket</w:t>
-      </w:r>
-      <w:r>
-        <w:rPr>
-          <w:sz w:val="28"/>
-          <w:szCs w:val="28"/>
-        </w:rPr>
-        <w:t xml:space="preserve"> szám alapon azonosítja</w:t>
+        <w:t>Id: Int (5) Primary Key // A mágiát szám alapon azonosítja</w:t>
+      </w:r>
+    </w:p>
+    <w:p>
+      <w:pPr>
+        <w:pStyle w:val="Listaszerbekezds"/>
+        <w:numPr>
+          <w:ilvl w:val="1"/>
+          <w:numId w:val="4"/>
+        </w:numPr>
+        <w:jc w:val="both"/>
+        <w:rPr>
+          <w:i/>
+          <w:sz w:val="28"/>
+          <w:szCs w:val="28"/>
+          <w:u w:val="single"/>
+        </w:rPr>
+      </w:pPr>
+      <w:r>
+        <w:rPr>
+          <w:sz w:val="28"/>
+          <w:szCs w:val="28"/>
+        </w:rPr>
+        <w:t>Name: Varchar (100) // A mágia neve, amit a felhasználók látnak</w:t>
+      </w:r>
+    </w:p>
+    <w:p>
+      <w:pPr>
+        <w:pStyle w:val="Listaszerbekezds"/>
+        <w:numPr>
+          <w:ilvl w:val="1"/>
+          <w:numId w:val="4"/>
+        </w:numPr>
+        <w:jc w:val="both"/>
+        <w:rPr>
+          <w:i/>
+          <w:sz w:val="28"/>
+          <w:szCs w:val="28"/>
+          <w:u w:val="single"/>
+        </w:rPr>
+      </w:pPr>
+      <w:r>
+        <w:rPr>
+          <w:sz w:val="28"/>
+          <w:szCs w:val="28"/>
+        </w:rPr>
+        <w:t>Description: Text // A mágia részletes leírása</w:t>
+      </w:r>
+    </w:p>
+    <w:p>
+      <w:pPr>
+        <w:pStyle w:val="Listaszerbekezds"/>
+        <w:numPr>
+          <w:ilvl w:val="1"/>
+          <w:numId w:val="4"/>
+        </w:numPr>
+        <w:jc w:val="both"/>
+        <w:rPr>
+          <w:i/>
+          <w:sz w:val="28"/>
+          <w:szCs w:val="28"/>
+          <w:u w:val="single"/>
+        </w:rPr>
+      </w:pPr>
+      <w:r>
+        <w:rPr>
+          <w:sz w:val="28"/>
+          <w:szCs w:val="28"/>
+        </w:rPr>
+        <w:t>ATK: Int (5) // A mágia támadó ereje</w:t>
+      </w:r>
+    </w:p>
+    <w:p>
+      <w:pPr>
+        <w:pStyle w:val="Listaszerbekezds"/>
+        <w:numPr>
+          <w:ilvl w:val="1"/>
+          <w:numId w:val="4"/>
+        </w:numPr>
+        <w:jc w:val="both"/>
+        <w:rPr>
+          <w:i/>
+          <w:sz w:val="28"/>
+          <w:szCs w:val="28"/>
+          <w:u w:val="single"/>
+        </w:rPr>
+      </w:pPr>
+      <w:r>
+        <w:rPr>
+          <w:sz w:val="28"/>
+          <w:szCs w:val="28"/>
+        </w:rPr>
+        <w:t>DamageType: Varchar (20) // A mágia sebzésének típusa</w:t>
+      </w:r>
+    </w:p>
+    <w:p>
+      <w:pPr>
+        <w:pStyle w:val="Listaszerbekezds"/>
+        <w:numPr>
+          <w:ilvl w:val="1"/>
+          <w:numId w:val="4"/>
+        </w:numPr>
+        <w:jc w:val="both"/>
+        <w:rPr>
+          <w:i/>
+          <w:sz w:val="28"/>
+          <w:szCs w:val="28"/>
+          <w:u w:val="single"/>
+        </w:rPr>
+      </w:pPr>
+      <w:r>
+        <w:rPr>
+          <w:sz w:val="28"/>
+          <w:szCs w:val="28"/>
+        </w:rPr>
+        <w:t>CritChance: Int (3) // A mágia kritikus támadási esélye</w:t>
+      </w:r>
+    </w:p>
+    <w:p>
+      <w:pPr>
+        <w:pStyle w:val="Listaszerbekezds"/>
+        <w:numPr>
+          <w:ilvl w:val="1"/>
+          <w:numId w:val="4"/>
+        </w:numPr>
+        <w:jc w:val="both"/>
+        <w:rPr>
+          <w:i/>
+          <w:sz w:val="28"/>
+          <w:szCs w:val="28"/>
+          <w:u w:val="single"/>
+        </w:rPr>
+      </w:pPr>
+      <w:r>
+        <w:rPr>
+          <w:sz w:val="28"/>
+          <w:szCs w:val="28"/>
+        </w:rPr>
+        <w:t>CritDamage: Double (2, 2) // A mágia kritikus támadási szorzója</w:t>
+      </w:r>
+    </w:p>
+    <w:p>
+      <w:pPr>
+        <w:pStyle w:val="Listaszerbekezds"/>
+        <w:numPr>
+          <w:ilvl w:val="1"/>
+          <w:numId w:val="4"/>
+        </w:numPr>
+        <w:jc w:val="both"/>
+        <w:rPr>
+          <w:i/>
+          <w:sz w:val="28"/>
+          <w:szCs w:val="28"/>
+          <w:u w:val="single"/>
+        </w:rPr>
+      </w:pPr>
+      <w:r>
+        <w:rPr>
+          <w:sz w:val="28"/>
+          <w:szCs w:val="28"/>
+        </w:rPr>
+        <w:t>SpecialEffect: Varchar (</w:t>
+      </w:r>
+      <w:r>
+        <w:rPr>
+          <w:sz w:val="28"/>
+          <w:szCs w:val="28"/>
+        </w:rPr>
+        <w:t>3</w:t>
+      </w:r>
+      <w:r>
+        <w:rPr>
+          <w:sz w:val="28"/>
+          <w:szCs w:val="28"/>
+        </w:rPr>
+        <w:t>00) // A mágia különleges hatásai</w:t>
+      </w:r>
+    </w:p>
+    <w:p>
+      <w:pPr>
+        <w:pStyle w:val="Listaszerbekezds"/>
+        <w:numPr>
+          <w:ilvl w:val="1"/>
+          <w:numId w:val="4"/>
+        </w:numPr>
+        <w:jc w:val="both"/>
+        <w:rPr>
+          <w:i/>
+          <w:sz w:val="28"/>
+          <w:szCs w:val="28"/>
+          <w:u w:val="single"/>
+        </w:rPr>
+      </w:pPr>
+      <w:r>
+        <w:rPr>
+          <w:iCs/>
+          <w:sz w:val="28"/>
+          <w:szCs w:val="28"/>
+        </w:rPr>
+        <w:t xml:space="preserve">Range: Int (1) // A </w:t>
+      </w:r>
+      <w:r>
+        <w:rPr>
+          <w:sz w:val="28"/>
+          <w:szCs w:val="28"/>
+        </w:rPr>
+        <w:t>mágia</w:t>
+      </w:r>
+      <w:r>
+        <w:rPr>
+          <w:iCs/>
+          <w:sz w:val="28"/>
+          <w:szCs w:val="28"/>
+        </w:rPr>
+        <w:t xml:space="preserve"> hatótávja</w:t>
+      </w:r>
+    </w:p>
+    <w:p>
+      <w:pPr>
+        <w:pStyle w:val="Listaszerbekezds"/>
+        <w:numPr>
+          <w:ilvl w:val="0"/>
+          <w:numId w:val="4"/>
+        </w:numPr>
+        <w:jc w:val="both"/>
+        <w:rPr>
+          <w:i/>
+          <w:sz w:val="28"/>
+          <w:szCs w:val="28"/>
+          <w:u w:val="single"/>
+        </w:rPr>
+      </w:pPr>
+      <w:r>
+        <w:rPr>
+          <w:i/>
+          <w:sz w:val="28"/>
+          <w:szCs w:val="28"/>
+          <w:u w:val="single"/>
+        </w:rPr>
+        <w:t>Race</w:t>
+      </w:r>
+      <w:r>
+        <w:rPr>
+          <w:i/>
+          <w:sz w:val="28"/>
+          <w:szCs w:val="28"/>
+          <w:u w:val="single"/>
+        </w:rPr>
+        <w:t>:</w:t>
+      </w:r>
+      <w:r>
+        <w:rPr>
+          <w:sz w:val="28"/>
+          <w:szCs w:val="28"/>
+        </w:rPr>
+        <w:t xml:space="preserve"> </w:t>
+      </w:r>
+    </w:p>
+    <w:p>
+      <w:pPr>
+        <w:pStyle w:val="Listaszerbekezds"/>
+        <w:numPr>
+          <w:ilvl w:val="1"/>
+          <w:numId w:val="4"/>
+        </w:numPr>
+        <w:jc w:val="both"/>
+        <w:rPr>
+          <w:i/>
+          <w:sz w:val="28"/>
+          <w:szCs w:val="28"/>
+          <w:u w:val="single"/>
+        </w:rPr>
+      </w:pPr>
+      <w:r>
+        <w:rPr>
+          <w:sz w:val="28"/>
+          <w:szCs w:val="28"/>
+        </w:rPr>
+        <w:t>Id: Int (5) // A fajokat szám alapon azonosítja</w:t>
+      </w:r>
+    </w:p>
+    <w:p>
+      <w:pPr>
+        <w:pStyle w:val="Listaszerbekezds"/>
+        <w:numPr>
+          <w:ilvl w:val="1"/>
+          <w:numId w:val="4"/>
+        </w:numPr>
+        <w:jc w:val="both"/>
+        <w:rPr>
+          <w:i/>
+          <w:sz w:val="28"/>
+          <w:szCs w:val="28"/>
+          <w:u w:val="single"/>
+        </w:rPr>
+      </w:pPr>
+      <w:r>
+        <w:rPr>
+          <w:sz w:val="28"/>
+          <w:szCs w:val="28"/>
+        </w:rPr>
+        <w:t>Name: Varchar (100) // A faj neve, amit a felhasználók látnak</w:t>
+      </w:r>
+    </w:p>
+    <w:p>
+      <w:pPr>
+        <w:pStyle w:val="Listaszerbekezds"/>
+        <w:numPr>
+          <w:ilvl w:val="1"/>
+          <w:numId w:val="4"/>
+        </w:numPr>
+        <w:jc w:val="both"/>
+        <w:rPr>
+          <w:i/>
+          <w:sz w:val="28"/>
+          <w:szCs w:val="28"/>
+          <w:u w:val="single"/>
+        </w:rPr>
+      </w:pPr>
+      <w:r>
+        <w:rPr>
+          <w:iCs/>
+          <w:sz w:val="28"/>
+          <w:szCs w:val="28"/>
+        </w:rPr>
+        <w:t>Description: Text // A faj részletes leírása</w:t>
+      </w:r>
+    </w:p>
+    <w:p>
+      <w:pPr>
+        <w:pStyle w:val="Listaszerbekezds"/>
+        <w:numPr>
+          <w:ilvl w:val="1"/>
+          <w:numId w:val="4"/>
+        </w:numPr>
+        <w:jc w:val="both"/>
+        <w:rPr>
+          <w:i/>
+          <w:sz w:val="28"/>
+          <w:szCs w:val="28"/>
+          <w:u w:val="single"/>
+        </w:rPr>
+      </w:pPr>
+      <w:r>
+        <w:rPr>
+          <w:iCs/>
+          <w:sz w:val="28"/>
+          <w:szCs w:val="28"/>
+        </w:rPr>
+        <w:t>Fatal: Varchar (100)</w:t>
+      </w:r>
+      <w:r>
+        <w:rPr>
+          <w:iCs/>
+          <w:sz w:val="28"/>
+          <w:szCs w:val="28"/>
+        </w:rPr>
+        <w:t xml:space="preserve"> // A faj halálos sebzés típusai</w:t>
+      </w:r>
+    </w:p>
+    <w:p>
+      <w:pPr>
+        <w:pStyle w:val="Listaszerbekezds"/>
+        <w:numPr>
+          <w:ilvl w:val="1"/>
+          <w:numId w:val="4"/>
+        </w:numPr>
+        <w:jc w:val="both"/>
+        <w:rPr>
+          <w:i/>
+          <w:sz w:val="28"/>
+          <w:szCs w:val="28"/>
+          <w:u w:val="single"/>
+        </w:rPr>
+      </w:pPr>
+      <w:r>
+        <w:rPr>
+          <w:iCs/>
+          <w:sz w:val="28"/>
+          <w:szCs w:val="28"/>
+        </w:rPr>
+        <w:t xml:space="preserve">Weak: </w:t>
+      </w:r>
+      <w:r>
+        <w:rPr>
+          <w:iCs/>
+          <w:sz w:val="28"/>
+          <w:szCs w:val="28"/>
+        </w:rPr>
+        <w:t>Varchar (100) // A faj gyenge sebzés típusai</w:t>
+      </w:r>
+    </w:p>
+    <w:p>
+      <w:pPr>
+        <w:pStyle w:val="Listaszerbekezds"/>
+        <w:numPr>
+          <w:ilvl w:val="1"/>
+          <w:numId w:val="4"/>
+        </w:numPr>
+        <w:jc w:val="both"/>
+        <w:rPr>
+          <w:i/>
+          <w:sz w:val="28"/>
+          <w:szCs w:val="28"/>
+          <w:u w:val="single"/>
+        </w:rPr>
+      </w:pPr>
+      <w:r>
+        <w:rPr>
+          <w:iCs/>
+          <w:sz w:val="28"/>
+          <w:szCs w:val="28"/>
+        </w:rPr>
+        <w:t xml:space="preserve">Resist: </w:t>
+      </w:r>
+      <w:r>
+        <w:rPr>
+          <w:iCs/>
+          <w:sz w:val="28"/>
+          <w:szCs w:val="28"/>
+        </w:rPr>
+        <w:t>Varchar (100) // A faj ellenálló sebzés típusai</w:t>
+      </w:r>
+    </w:p>
+    <w:p>
+      <w:pPr>
+        <w:pStyle w:val="Listaszerbekezds"/>
+        <w:numPr>
+          <w:ilvl w:val="1"/>
+          <w:numId w:val="4"/>
+        </w:numPr>
+        <w:jc w:val="both"/>
+        <w:rPr>
+          <w:i/>
+          <w:sz w:val="28"/>
+          <w:szCs w:val="28"/>
+          <w:u w:val="single"/>
+        </w:rPr>
+      </w:pPr>
+      <w:r>
+        <w:rPr>
+          <w:iCs/>
+          <w:sz w:val="28"/>
+          <w:szCs w:val="28"/>
+        </w:rPr>
+        <w:t xml:space="preserve">Endure: </w:t>
+      </w:r>
+      <w:r>
+        <w:rPr>
+          <w:iCs/>
+          <w:sz w:val="28"/>
+          <w:szCs w:val="28"/>
+        </w:rPr>
+        <w:t>Varchar (100) // A faj eltűrő sebzés típusai</w:t>
+      </w:r>
+    </w:p>
+    <w:p>
+      <w:pPr>
+        <w:pStyle w:val="Listaszerbekezds"/>
+        <w:numPr>
+          <w:ilvl w:val="1"/>
+          <w:numId w:val="4"/>
+        </w:numPr>
+        <w:jc w:val="both"/>
+        <w:rPr>
+          <w:i/>
+          <w:sz w:val="28"/>
+          <w:szCs w:val="28"/>
+          <w:u w:val="single"/>
+        </w:rPr>
+      </w:pPr>
+      <w:r>
+        <w:rPr>
+          <w:iCs/>
+          <w:sz w:val="28"/>
+          <w:szCs w:val="28"/>
+        </w:rPr>
+        <w:lastRenderedPageBreak/>
+        <w:t xml:space="preserve">Null: </w:t>
+      </w:r>
+      <w:r>
+        <w:rPr>
+          <w:iCs/>
+          <w:sz w:val="28"/>
+          <w:szCs w:val="28"/>
+        </w:rPr>
+        <w:t>Varchar (100) // A faj semlegesítő sebzés típusai</w:t>
+      </w:r>
+    </w:p>
+    <w:p>
+      <w:pPr>
+        <w:pStyle w:val="Listaszerbekezds"/>
+        <w:numPr>
+          <w:ilvl w:val="0"/>
+          <w:numId w:val="4"/>
+        </w:numPr>
+        <w:jc w:val="both"/>
+        <w:rPr>
+          <w:i/>
+          <w:sz w:val="28"/>
+          <w:szCs w:val="28"/>
+          <w:u w:val="single"/>
+        </w:rPr>
+      </w:pPr>
+      <w:r>
+        <w:rPr>
+          <w:i/>
+          <w:sz w:val="28"/>
+          <w:szCs w:val="28"/>
+          <w:u w:val="single"/>
+        </w:rPr>
+        <w:t>Armor</w:t>
+      </w:r>
+      <w:r>
+        <w:rPr>
+          <w:i/>
+          <w:sz w:val="28"/>
+          <w:szCs w:val="28"/>
+          <w:u w:val="single"/>
+        </w:rPr>
+        <w:t>:</w:t>
+      </w:r>
+      <w:r>
+        <w:rPr>
+          <w:sz w:val="28"/>
+          <w:szCs w:val="28"/>
+        </w:rPr>
+        <w:t xml:space="preserve"> </w:t>
+      </w:r>
+    </w:p>
+    <w:p>
+      <w:pPr>
+        <w:pStyle w:val="Listaszerbekezds"/>
+        <w:numPr>
+          <w:ilvl w:val="1"/>
+          <w:numId w:val="4"/>
+        </w:numPr>
+        <w:jc w:val="both"/>
+        <w:rPr>
+          <w:i/>
+          <w:sz w:val="28"/>
+          <w:szCs w:val="28"/>
+          <w:u w:val="single"/>
+        </w:rPr>
+      </w:pPr>
+      <w:r>
+        <w:rPr>
+          <w:sz w:val="28"/>
+          <w:szCs w:val="28"/>
+        </w:rPr>
+        <w:t>Id: Int (5) // A páncélzatokat szám alapon azonosítja</w:t>
+      </w:r>
+    </w:p>
+    <w:p>
+      <w:pPr>
+        <w:pStyle w:val="Listaszerbekezds"/>
+        <w:numPr>
+          <w:ilvl w:val="1"/>
+          <w:numId w:val="4"/>
+        </w:numPr>
+        <w:jc w:val="both"/>
+        <w:rPr>
+          <w:i/>
+          <w:sz w:val="28"/>
+          <w:szCs w:val="28"/>
+          <w:u w:val="single"/>
+        </w:rPr>
+      </w:pPr>
+      <w:r>
+        <w:rPr>
+          <w:sz w:val="28"/>
+          <w:szCs w:val="28"/>
+        </w:rPr>
+        <w:t>Name: Varchar (100) // A páncélzat neve, amit a felhasználók látnak</w:t>
+      </w:r>
+    </w:p>
+    <w:p>
+      <w:pPr>
+        <w:pStyle w:val="Listaszerbekezds"/>
+        <w:numPr>
+          <w:ilvl w:val="1"/>
+          <w:numId w:val="4"/>
+        </w:numPr>
+        <w:jc w:val="both"/>
+        <w:rPr>
+          <w:i/>
+          <w:sz w:val="28"/>
+          <w:szCs w:val="28"/>
+          <w:u w:val="single"/>
+        </w:rPr>
+      </w:pPr>
+      <w:r>
+        <w:rPr>
+          <w:sz w:val="28"/>
+          <w:szCs w:val="28"/>
+        </w:rPr>
+        <w:t>Description: Text // A páncélzat részletes leírása</w:t>
+      </w:r>
+    </w:p>
+    <w:p>
+      <w:pPr>
+        <w:pStyle w:val="Listaszerbekezds"/>
+        <w:numPr>
+          <w:ilvl w:val="1"/>
+          <w:numId w:val="4"/>
+        </w:numPr>
+        <w:jc w:val="both"/>
+        <w:rPr>
+          <w:i/>
+          <w:sz w:val="28"/>
+          <w:szCs w:val="28"/>
+          <w:u w:val="single"/>
+        </w:rPr>
+      </w:pPr>
+      <w:r>
+        <w:rPr>
+          <w:sz w:val="28"/>
+          <w:szCs w:val="28"/>
+        </w:rPr>
+        <w:t>DEF: Int (4) // A páncélzat fizikális védelme</w:t>
+      </w:r>
+    </w:p>
+    <w:p>
+      <w:pPr>
+        <w:pStyle w:val="Listaszerbekezds"/>
+        <w:numPr>
+          <w:ilvl w:val="1"/>
+          <w:numId w:val="4"/>
+        </w:numPr>
+        <w:jc w:val="both"/>
+        <w:rPr>
+          <w:i/>
+          <w:sz w:val="28"/>
+          <w:szCs w:val="28"/>
+          <w:u w:val="single"/>
+        </w:rPr>
+      </w:pPr>
+      <w:r>
+        <w:rPr>
+          <w:sz w:val="28"/>
+          <w:szCs w:val="28"/>
+        </w:rPr>
+        <w:t>MDEF: Int (4) // A páncélzat mágikus védelme</w:t>
+      </w:r>
+    </w:p>
+    <w:p>
+      <w:pPr>
+        <w:pStyle w:val="Listaszerbekezds"/>
+        <w:numPr>
+          <w:ilvl w:val="1"/>
+          <w:numId w:val="4"/>
+        </w:numPr>
+        <w:jc w:val="both"/>
+        <w:rPr>
+          <w:i/>
+          <w:sz w:val="28"/>
+          <w:szCs w:val="28"/>
+          <w:u w:val="single"/>
+        </w:rPr>
+      </w:pPr>
+      <w:r>
+        <w:rPr>
+          <w:sz w:val="28"/>
+          <w:szCs w:val="28"/>
+        </w:rPr>
+        <w:t>SpecialEffect: Varchar (300) // A pácélzat különleges képességei</w:t>
+      </w:r>
+    </w:p>
+    <w:p>
+      <w:pPr>
+        <w:pStyle w:val="Listaszerbekezds"/>
+        <w:numPr>
+          <w:ilvl w:val="1"/>
+          <w:numId w:val="4"/>
+        </w:numPr>
+        <w:jc w:val="both"/>
+        <w:rPr>
+          <w:i/>
+          <w:sz w:val="28"/>
+          <w:szCs w:val="28"/>
+          <w:u w:val="single"/>
+        </w:rPr>
+      </w:pPr>
+      <w:r>
+        <w:rPr>
+          <w:sz w:val="28"/>
+          <w:szCs w:val="28"/>
+        </w:rPr>
+        <w:t>Type: Int (1) // A páncélzat típusa</w:t>
+      </w:r>
+    </w:p>
+    <w:p>
+      <w:pPr>
+        <w:pStyle w:val="Listaszerbekezds"/>
+        <w:numPr>
+          <w:ilvl w:val="1"/>
+          <w:numId w:val="4"/>
+        </w:numPr>
+        <w:jc w:val="both"/>
+        <w:rPr>
+          <w:i/>
+          <w:sz w:val="28"/>
+          <w:szCs w:val="28"/>
+          <w:u w:val="single"/>
+        </w:rPr>
+      </w:pPr>
+      <w:r>
+        <w:rPr>
+          <w:sz w:val="28"/>
+          <w:szCs w:val="28"/>
+        </w:rPr>
+        <w:t>Price: Int (10) // A páncélzat ára</w:t>
+      </w:r>
+    </w:p>
+    <w:p>
+      <w:pPr>
+        <w:pStyle w:val="Listaszerbekezds"/>
+        <w:numPr>
+          <w:ilvl w:val="0"/>
+          <w:numId w:val="4"/>
+        </w:numPr>
+        <w:jc w:val="both"/>
+        <w:rPr>
+          <w:i/>
+          <w:sz w:val="28"/>
+          <w:szCs w:val="28"/>
+          <w:u w:val="single"/>
+        </w:rPr>
+      </w:pPr>
+      <w:r>
+        <w:rPr>
+          <w:i/>
+          <w:sz w:val="28"/>
+          <w:szCs w:val="28"/>
+          <w:u w:val="single"/>
+        </w:rPr>
+        <w:t>Passive</w:t>
+      </w:r>
+      <w:r>
+        <w:rPr>
+          <w:i/>
+          <w:sz w:val="28"/>
+          <w:szCs w:val="28"/>
+          <w:u w:val="single"/>
+        </w:rPr>
+        <w:t>:</w:t>
+      </w:r>
+      <w:r>
+        <w:rPr>
+          <w:sz w:val="28"/>
+          <w:szCs w:val="28"/>
+        </w:rPr>
+        <w:t xml:space="preserve"> </w:t>
+      </w:r>
+    </w:p>
+    <w:p>
+      <w:pPr>
+        <w:pStyle w:val="Listaszerbekezds"/>
+        <w:numPr>
+          <w:ilvl w:val="1"/>
+          <w:numId w:val="4"/>
+        </w:numPr>
+        <w:jc w:val="both"/>
+        <w:rPr>
+          <w:i/>
+          <w:sz w:val="28"/>
+          <w:szCs w:val="28"/>
+          <w:u w:val="single"/>
+        </w:rPr>
+      </w:pPr>
+      <w:r>
+        <w:rPr>
+          <w:sz w:val="28"/>
+          <w:szCs w:val="28"/>
+        </w:rPr>
+        <w:t>Id: Int (5) // A passzív képességeket szám alapon azonosítja</w:t>
+      </w:r>
+    </w:p>
+    <w:p>
+      <w:pPr>
+        <w:pStyle w:val="Listaszerbekezds"/>
+        <w:numPr>
+          <w:ilvl w:val="1"/>
+          <w:numId w:val="4"/>
+        </w:numPr>
+        <w:jc w:val="both"/>
+        <w:rPr>
+          <w:i/>
+          <w:sz w:val="28"/>
+          <w:szCs w:val="28"/>
+          <w:u w:val="single"/>
+        </w:rPr>
+      </w:pPr>
+      <w:r>
+        <w:rPr>
+          <w:sz w:val="28"/>
+          <w:szCs w:val="28"/>
+        </w:rPr>
+        <w:t>Name: Varchar (100) // A passzív képességek neve, amit a felhasználók látnak</w:t>
+      </w:r>
+    </w:p>
+    <w:p>
+      <w:pPr>
+        <w:pStyle w:val="Listaszerbekezds"/>
+        <w:numPr>
+          <w:ilvl w:val="1"/>
+          <w:numId w:val="4"/>
+        </w:numPr>
+        <w:jc w:val="both"/>
+        <w:rPr>
+          <w:i/>
+          <w:sz w:val="28"/>
+          <w:szCs w:val="28"/>
+          <w:u w:val="single"/>
+        </w:rPr>
+      </w:pPr>
+      <w:r>
+        <w:rPr>
+          <w:sz w:val="28"/>
+          <w:szCs w:val="28"/>
+        </w:rPr>
+        <w:t>Description: Text // A passzív képességek részletes leírása</w:t>
+      </w:r>
+    </w:p>
+    <w:p>
+      <w:pPr>
+        <w:pStyle w:val="Listaszerbekezds"/>
+        <w:numPr>
+          <w:ilvl w:val="1"/>
+          <w:numId w:val="4"/>
+        </w:numPr>
+        <w:jc w:val="both"/>
+        <w:rPr>
+          <w:i/>
+          <w:sz w:val="28"/>
+          <w:szCs w:val="28"/>
+          <w:u w:val="single"/>
+        </w:rPr>
+      </w:pPr>
+      <w:r>
+        <w:rPr>
+          <w:sz w:val="28"/>
+          <w:szCs w:val="28"/>
+        </w:rPr>
+        <w:t xml:space="preserve">Affect: </w:t>
+      </w:r>
+      <w:r>
+        <w:rPr>
+          <w:sz w:val="28"/>
+          <w:szCs w:val="28"/>
+        </w:rPr>
+        <w:t>Varchar (500) // A passzív képességek mit befolyásolnak</w:t>
+      </w:r>
+    </w:p>
+    <w:p>
+      <w:pPr>
+        <w:pStyle w:val="Listaszerbekezds"/>
+        <w:numPr>
+          <w:ilvl w:val="0"/>
+          <w:numId w:val="4"/>
+        </w:numPr>
+        <w:jc w:val="both"/>
+        <w:rPr>
+          <w:i/>
+          <w:sz w:val="28"/>
+          <w:szCs w:val="28"/>
+          <w:u w:val="single"/>
+        </w:rPr>
+      </w:pPr>
+      <w:r>
+        <w:rPr>
+          <w:i/>
+          <w:sz w:val="28"/>
+          <w:szCs w:val="28"/>
+          <w:u w:val="single"/>
+        </w:rPr>
+        <w:t>SpecialEffect</w:t>
+      </w:r>
+      <w:r>
+        <w:rPr>
+          <w:i/>
+          <w:sz w:val="28"/>
+          <w:szCs w:val="28"/>
+          <w:u w:val="single"/>
+        </w:rPr>
+        <w:t>:</w:t>
+      </w:r>
+      <w:r>
+        <w:rPr>
+          <w:sz w:val="28"/>
+          <w:szCs w:val="28"/>
+        </w:rPr>
+        <w:t xml:space="preserve"> </w:t>
+      </w:r>
+    </w:p>
+    <w:p>
+      <w:pPr>
+        <w:pStyle w:val="Listaszerbekezds"/>
+        <w:numPr>
+          <w:ilvl w:val="1"/>
+          <w:numId w:val="4"/>
+        </w:numPr>
+        <w:jc w:val="both"/>
+        <w:rPr>
+          <w:i/>
+          <w:sz w:val="28"/>
+          <w:szCs w:val="28"/>
+          <w:u w:val="single"/>
+        </w:rPr>
+      </w:pPr>
+      <w:r>
+        <w:rPr>
+          <w:sz w:val="28"/>
+          <w:szCs w:val="28"/>
+        </w:rPr>
+        <w:t xml:space="preserve">Id: Int (5) // A </w:t>
+      </w:r>
+      <w:r>
+        <w:rPr>
+          <w:sz w:val="28"/>
+          <w:szCs w:val="28"/>
+        </w:rPr>
+        <w:t>különleges</w:t>
+      </w:r>
+      <w:r>
+        <w:rPr>
+          <w:sz w:val="28"/>
+          <w:szCs w:val="28"/>
+        </w:rPr>
+        <w:t xml:space="preserve"> képességeket szám alapon azonosítja</w:t>
       </w:r>
     </w:p>
     <w:p>
@@ -4158,14 +5369,14 @@
           <w:sz w:val="28"/>
           <w:szCs w:val="28"/>
         </w:rPr>
-        <w:t>képesség</w:t>
-      </w:r>
-      <w:r>
-        <w:rPr>
-          <w:sz w:val="28"/>
-          <w:szCs w:val="28"/>
-        </w:rPr>
-        <w:t xml:space="preserve"> neve, amit a felhasználók látnak</w:t>
+        <w:t>különleges</w:t>
+      </w:r>
+      <w:r>
+        <w:rPr>
+          <w:sz w:val="28"/>
+          <w:szCs w:val="28"/>
+        </w:rPr>
+        <w:t xml:space="preserve"> képességek neve, amit a felhasználók látnak</w:t>
       </w:r>
     </w:p>
     <w:p>
@@ -4195,7 +5406,276 @@
           <w:sz w:val="28"/>
           <w:szCs w:val="28"/>
         </w:rPr>
-        <w:t>képesség</w:t>
+        <w:t>különleges</w:t>
+      </w:r>
+      <w:r>
+        <w:rPr>
+          <w:sz w:val="28"/>
+          <w:szCs w:val="28"/>
+        </w:rPr>
+        <w:t xml:space="preserve"> képességek részletes leírása</w:t>
+      </w:r>
+    </w:p>
+    <w:p>
+      <w:pPr>
+        <w:pStyle w:val="Listaszerbekezds"/>
+        <w:numPr>
+          <w:ilvl w:val="1"/>
+          <w:numId w:val="4"/>
+        </w:numPr>
+        <w:jc w:val="both"/>
+        <w:rPr>
+          <w:i/>
+          <w:sz w:val="28"/>
+          <w:szCs w:val="28"/>
+          <w:u w:val="single"/>
+        </w:rPr>
+      </w:pPr>
+      <w:r>
+        <w:rPr>
+          <w:sz w:val="28"/>
+          <w:szCs w:val="28"/>
+        </w:rPr>
+        <w:t xml:space="preserve">Affect: Varchar (500) // A </w:t>
+      </w:r>
+      <w:r>
+        <w:rPr>
+          <w:sz w:val="28"/>
+          <w:szCs w:val="28"/>
+        </w:rPr>
+        <w:t>különleges</w:t>
+      </w:r>
+      <w:r>
+        <w:rPr>
+          <w:sz w:val="28"/>
+          <w:szCs w:val="28"/>
+        </w:rPr>
+        <w:t xml:space="preserve"> képességek mit befolyásolnak</w:t>
+      </w:r>
+    </w:p>
+    <w:p>
+      <w:pPr>
+        <w:pStyle w:val="Listaszerbekezds"/>
+        <w:numPr>
+          <w:ilvl w:val="0"/>
+          <w:numId w:val="4"/>
+        </w:numPr>
+        <w:jc w:val="both"/>
+        <w:rPr>
+          <w:i/>
+          <w:sz w:val="28"/>
+          <w:szCs w:val="28"/>
+          <w:u w:val="single"/>
+        </w:rPr>
+      </w:pPr>
+      <w:r>
+        <w:rPr>
+          <w:i/>
+          <w:sz w:val="28"/>
+          <w:szCs w:val="28"/>
+          <w:u w:val="single"/>
+        </w:rPr>
+        <w:t>Buff &amp; Debuff:</w:t>
+      </w:r>
+      <w:r>
+        <w:rPr>
+          <w:sz w:val="28"/>
+          <w:szCs w:val="28"/>
+        </w:rPr>
+        <w:t xml:space="preserve"> </w:t>
+      </w:r>
+    </w:p>
+    <w:p>
+      <w:pPr>
+        <w:pStyle w:val="Listaszerbekezds"/>
+        <w:numPr>
+          <w:ilvl w:val="1"/>
+          <w:numId w:val="4"/>
+        </w:numPr>
+        <w:jc w:val="both"/>
+        <w:rPr>
+          <w:i/>
+          <w:sz w:val="28"/>
+          <w:szCs w:val="28"/>
+          <w:u w:val="single"/>
+        </w:rPr>
+      </w:pPr>
+      <w:r>
+        <w:rPr>
+          <w:sz w:val="28"/>
+          <w:szCs w:val="28"/>
+        </w:rPr>
+        <w:t>Id: Int (5) // A Buff-okat és Debuff-okat szám alapon azonosítja</w:t>
+      </w:r>
+    </w:p>
+    <w:p>
+      <w:pPr>
+        <w:pStyle w:val="Listaszerbekezds"/>
+        <w:numPr>
+          <w:ilvl w:val="1"/>
+          <w:numId w:val="4"/>
+        </w:numPr>
+        <w:jc w:val="both"/>
+        <w:rPr>
+          <w:i/>
+          <w:sz w:val="28"/>
+          <w:szCs w:val="28"/>
+          <w:u w:val="single"/>
+        </w:rPr>
+      </w:pPr>
+      <w:r>
+        <w:rPr>
+          <w:sz w:val="28"/>
+          <w:szCs w:val="28"/>
+        </w:rPr>
+        <w:t>Name: Varchar (100) // A Buff-ok és Debuff-ok neve, amit a felhasználók látnak</w:t>
+      </w:r>
+    </w:p>
+    <w:p>
+      <w:pPr>
+        <w:pStyle w:val="Listaszerbekezds"/>
+        <w:numPr>
+          <w:ilvl w:val="1"/>
+          <w:numId w:val="4"/>
+        </w:numPr>
+        <w:jc w:val="both"/>
+        <w:rPr>
+          <w:i/>
+          <w:sz w:val="28"/>
+          <w:szCs w:val="28"/>
+          <w:u w:val="single"/>
+        </w:rPr>
+      </w:pPr>
+      <w:r>
+        <w:rPr>
+          <w:sz w:val="28"/>
+          <w:szCs w:val="28"/>
+        </w:rPr>
+        <w:t>Description: Text // A Buff-ok és Debuff-ok részletes leírása</w:t>
+      </w:r>
+    </w:p>
+    <w:p>
+      <w:pPr>
+        <w:pStyle w:val="Listaszerbekezds"/>
+        <w:numPr>
+          <w:ilvl w:val="1"/>
+          <w:numId w:val="4"/>
+        </w:numPr>
+        <w:jc w:val="both"/>
+        <w:rPr>
+          <w:i/>
+          <w:sz w:val="28"/>
+          <w:szCs w:val="28"/>
+          <w:u w:val="single"/>
+        </w:rPr>
+      </w:pPr>
+      <w:r>
+        <w:rPr>
+          <w:sz w:val="28"/>
+          <w:szCs w:val="28"/>
+        </w:rPr>
+        <w:t>Affect: Varchar (500) // A Buff-ok és Debuff-ok mit befolyásolnak</w:t>
+      </w:r>
+    </w:p>
+    <w:p>
+      <w:pPr>
+        <w:pStyle w:val="Listaszerbekezds"/>
+        <w:numPr>
+          <w:ilvl w:val="0"/>
+          <w:numId w:val="4"/>
+        </w:numPr>
+        <w:jc w:val="both"/>
+        <w:rPr>
+          <w:i/>
+          <w:sz w:val="28"/>
+          <w:szCs w:val="28"/>
+          <w:u w:val="single"/>
+        </w:rPr>
+      </w:pPr>
+      <w:r>
+        <w:rPr>
+          <w:i/>
+          <w:sz w:val="28"/>
+          <w:szCs w:val="28"/>
+          <w:u w:val="single"/>
+        </w:rPr>
+        <w:t>Dungeon:</w:t>
+      </w:r>
+      <w:r>
+        <w:rPr>
+          <w:sz w:val="28"/>
+          <w:szCs w:val="28"/>
+        </w:rPr>
+        <w:t xml:space="preserve"> </w:t>
+      </w:r>
+    </w:p>
+    <w:p>
+      <w:pPr>
+        <w:pStyle w:val="Listaszerbekezds"/>
+        <w:numPr>
+          <w:ilvl w:val="1"/>
+          <w:numId w:val="4"/>
+        </w:numPr>
+        <w:jc w:val="both"/>
+        <w:rPr>
+          <w:i/>
+          <w:sz w:val="28"/>
+          <w:szCs w:val="28"/>
+          <w:u w:val="single"/>
+        </w:rPr>
+      </w:pPr>
+      <w:r>
+        <w:rPr>
+          <w:sz w:val="28"/>
+          <w:szCs w:val="28"/>
+        </w:rPr>
+        <w:t>Id: Int (5) // A Dungeon-öket szám alapon azonosítja</w:t>
+      </w:r>
+    </w:p>
+    <w:p>
+      <w:pPr>
+        <w:pStyle w:val="Listaszerbekezds"/>
+        <w:numPr>
+          <w:ilvl w:val="1"/>
+          <w:numId w:val="4"/>
+        </w:numPr>
+        <w:jc w:val="both"/>
+        <w:rPr>
+          <w:i/>
+          <w:sz w:val="28"/>
+          <w:szCs w:val="28"/>
+          <w:u w:val="single"/>
+        </w:rPr>
+      </w:pPr>
+      <w:r>
+        <w:rPr>
+          <w:sz w:val="28"/>
+          <w:szCs w:val="28"/>
+        </w:rPr>
+        <w:t>Name: Varchar (100) // A Dungeon-ök neve, amit a felhasználók látnak</w:t>
+      </w:r>
+    </w:p>
+    <w:p>
+      <w:pPr>
+        <w:pStyle w:val="Listaszerbekezds"/>
+        <w:numPr>
+          <w:ilvl w:val="1"/>
+          <w:numId w:val="4"/>
+        </w:numPr>
+        <w:jc w:val="both"/>
+        <w:rPr>
+          <w:i/>
+          <w:sz w:val="28"/>
+          <w:szCs w:val="28"/>
+          <w:u w:val="single"/>
+        </w:rPr>
+      </w:pPr>
+      <w:r>
+        <w:rPr>
+          <w:sz w:val="28"/>
+          <w:szCs w:val="28"/>
+        </w:rPr>
+        <w:t>Description: Text // A Dungeon-ök</w:t>
       </w:r>
       <w:r>
         <w:rPr>
@@ -4225,178 +5705,54 @@
           <w:sz w:val="28"/>
           <w:szCs w:val="28"/>
         </w:rPr>
-        <w:t xml:space="preserve">DamageType: Varchar (20) // A </w:t>
-      </w:r>
-      <w:r>
-        <w:rPr>
-          <w:sz w:val="28"/>
-          <w:szCs w:val="28"/>
-        </w:rPr>
-        <w:t>képesség</w:t>
-      </w:r>
-      <w:r>
-        <w:rPr>
-          <w:sz w:val="28"/>
-          <w:szCs w:val="28"/>
-        </w:rPr>
-        <w:t xml:space="preserve"> sebzésének típusa</w:t>
-      </w:r>
-    </w:p>
-    <w:p>
-      <w:pPr>
-        <w:pStyle w:val="Listaszerbekezds"/>
-        <w:numPr>
-          <w:ilvl w:val="1"/>
-          <w:numId w:val="4"/>
-        </w:numPr>
-        <w:jc w:val="both"/>
-        <w:rPr>
-          <w:i/>
-          <w:sz w:val="28"/>
-          <w:szCs w:val="28"/>
-          <w:u w:val="single"/>
-        </w:rPr>
-      </w:pPr>
-      <w:r>
-        <w:rPr>
-          <w:sz w:val="28"/>
-          <w:szCs w:val="28"/>
-        </w:rPr>
-        <w:t xml:space="preserve">CritChance: Int (3) // A </w:t>
-      </w:r>
-      <w:r>
-        <w:rPr>
-          <w:sz w:val="28"/>
-          <w:szCs w:val="28"/>
-        </w:rPr>
-        <w:t>képesség</w:t>
-      </w:r>
-      <w:r>
-        <w:rPr>
-          <w:sz w:val="28"/>
-          <w:szCs w:val="28"/>
-        </w:rPr>
-        <w:t xml:space="preserve"> kritikus támadási esélye</w:t>
-      </w:r>
-    </w:p>
-    <w:p>
-      <w:pPr>
-        <w:pStyle w:val="Listaszerbekezds"/>
-        <w:numPr>
-          <w:ilvl w:val="1"/>
-          <w:numId w:val="4"/>
-        </w:numPr>
-        <w:jc w:val="both"/>
-        <w:rPr>
-          <w:i/>
-          <w:sz w:val="28"/>
-          <w:szCs w:val="28"/>
-          <w:u w:val="single"/>
-        </w:rPr>
-      </w:pPr>
-      <w:r>
-        <w:rPr>
-          <w:sz w:val="28"/>
-          <w:szCs w:val="28"/>
-        </w:rPr>
-        <w:t xml:space="preserve">CritDamage: Double (2, 2) // A </w:t>
-      </w:r>
-      <w:r>
-        <w:rPr>
-          <w:sz w:val="28"/>
-          <w:szCs w:val="28"/>
-        </w:rPr>
-        <w:t>képesség</w:t>
-      </w:r>
-      <w:r>
-        <w:rPr>
-          <w:sz w:val="28"/>
-          <w:szCs w:val="28"/>
-        </w:rPr>
-        <w:t xml:space="preserve"> kritikus támadási szorzója</w:t>
-      </w:r>
-    </w:p>
-    <w:p>
-      <w:pPr>
-        <w:pStyle w:val="Listaszerbekezds"/>
-        <w:numPr>
-          <w:ilvl w:val="1"/>
-          <w:numId w:val="4"/>
-        </w:numPr>
-        <w:jc w:val="both"/>
-        <w:rPr>
-          <w:i/>
-          <w:sz w:val="28"/>
-          <w:szCs w:val="28"/>
-          <w:u w:val="single"/>
-        </w:rPr>
-      </w:pPr>
-      <w:r>
-        <w:rPr>
-          <w:sz w:val="28"/>
-          <w:szCs w:val="28"/>
-        </w:rPr>
-        <w:t>SpecialEffect: Varchar (</w:t>
-      </w:r>
-      <w:r>
-        <w:rPr>
-          <w:sz w:val="28"/>
-          <w:szCs w:val="28"/>
-        </w:rPr>
-        <w:t>3</w:t>
-      </w:r>
-      <w:r>
-        <w:rPr>
-          <w:sz w:val="28"/>
-          <w:szCs w:val="28"/>
-        </w:rPr>
-        <w:t>00</w:t>
-      </w:r>
-      <w:r>
-        <w:rPr>
-          <w:sz w:val="28"/>
-          <w:szCs w:val="28"/>
-        </w:rPr>
-        <w:t xml:space="preserve">) // A </w:t>
-      </w:r>
-      <w:r>
-        <w:rPr>
-          <w:sz w:val="28"/>
-          <w:szCs w:val="28"/>
-        </w:rPr>
-        <w:t>képesség</w:t>
-      </w:r>
-      <w:r>
-        <w:rPr>
-          <w:sz w:val="28"/>
-          <w:szCs w:val="28"/>
-        </w:rPr>
-        <w:t xml:space="preserve"> különleges hatásai</w:t>
-      </w:r>
-    </w:p>
-    <w:p>
-      <w:pPr>
-        <w:pStyle w:val="Listaszerbekezds"/>
-        <w:numPr>
-          <w:ilvl w:val="1"/>
-          <w:numId w:val="4"/>
-        </w:numPr>
-        <w:jc w:val="both"/>
-        <w:rPr>
-          <w:i/>
-          <w:sz w:val="28"/>
-          <w:szCs w:val="28"/>
-          <w:u w:val="single"/>
-        </w:rPr>
-      </w:pPr>
-      <w:r>
-        <w:rPr>
-          <w:iCs/>
+        <w:t>Length: Int (2) // A Dungeon-ök mélysége, hossza</w:t>
+      </w:r>
+    </w:p>
+    <w:p>
+      <w:pPr>
+        <w:pStyle w:val="Listaszerbekezds"/>
+        <w:numPr>
+          <w:ilvl w:val="1"/>
+          <w:numId w:val="4"/>
+        </w:numPr>
+        <w:jc w:val="both"/>
+        <w:rPr>
+          <w:i/>
+          <w:sz w:val="28"/>
+          <w:szCs w:val="28"/>
+          <w:u w:val="single"/>
+        </w:rPr>
+      </w:pPr>
+      <w:r>
+        <w:rPr>
+          <w:sz w:val="28"/>
+          <w:szCs w:val="28"/>
+        </w:rPr>
+        <w:t>Gold: Int (10) // A Dungeon-ök arany pénz jutalma</w:t>
+      </w:r>
+    </w:p>
+    <w:p>
+      <w:pPr>
+        <w:pStyle w:val="Listaszerbekezds"/>
+        <w:numPr>
+          <w:ilvl w:val="1"/>
+          <w:numId w:val="4"/>
+        </w:numPr>
+        <w:jc w:val="both"/>
+        <w:rPr>
+          <w:i/>
+          <w:sz w:val="28"/>
+          <w:szCs w:val="28"/>
+          <w:u w:val="single"/>
+        </w:rPr>
+      </w:pPr>
+      <w:r>
+        <w:rPr>
           <w:sz w:val="28"/>
           <w:szCs w:val="28"/>
         </w:rPr>
         <w:lastRenderedPageBreak/>
-        <w:t>Range: Int (1) // A képesség hatótávja</w:t>
+        <w:t>Experience: Int (10) // A Dungeon-ök tapasztalat pont jutalma</w:t>
       </w:r>
     </w:p>
     <w:p>
@@ -4421,16 +5777,7 @@
           <w:szCs w:val="28"/>
           <w:u w:val="single"/>
         </w:rPr>
-        <w:t>Magic</w:t>
-      </w:r>
-      <w:r>
-        <w:rPr>
-          <w:i/>
-          <w:sz w:val="28"/>
-          <w:szCs w:val="28"/>
-          <w:u w:val="single"/>
-        </w:rPr>
-        <w:t>:</w:t>
+        <w:t>Hősök:</w:t>
       </w:r>
       <w:r>
         <w:rPr>
@@ -4460,1095 +5807,194 @@
           <w:sz w:val="28"/>
           <w:szCs w:val="28"/>
         </w:rPr>
-        <w:t xml:space="preserve">Id: Int (5) Primary Key // A </w:t>
-      </w:r>
-      <w:r>
-        <w:rPr>
-          <w:sz w:val="28"/>
-          <w:szCs w:val="28"/>
-        </w:rPr>
-        <w:t>mágiát</w:t>
-      </w:r>
-      <w:r>
-        <w:rPr>
-          <w:sz w:val="28"/>
-          <w:szCs w:val="28"/>
-        </w:rPr>
-        <w:t xml:space="preserve"> szám alapon azonosítja</w:t>
-      </w:r>
-    </w:p>
-    <w:p>
-      <w:pPr>
-        <w:pStyle w:val="Listaszerbekezds"/>
-        <w:numPr>
-          <w:ilvl w:val="1"/>
-          <w:numId w:val="4"/>
-        </w:numPr>
-        <w:jc w:val="both"/>
-        <w:rPr>
-          <w:i/>
-          <w:sz w:val="28"/>
-          <w:szCs w:val="28"/>
-          <w:u w:val="single"/>
-        </w:rPr>
-      </w:pPr>
-      <w:r>
-        <w:rPr>
-          <w:sz w:val="28"/>
-          <w:szCs w:val="28"/>
-        </w:rPr>
-        <w:t xml:space="preserve">Name: Varchar (100) // A </w:t>
-      </w:r>
-      <w:r>
-        <w:rPr>
-          <w:sz w:val="28"/>
-          <w:szCs w:val="28"/>
-        </w:rPr>
-        <w:t>mágia</w:t>
-      </w:r>
-      <w:r>
-        <w:rPr>
-          <w:sz w:val="28"/>
-          <w:szCs w:val="28"/>
-        </w:rPr>
-        <w:t xml:space="preserve"> neve, amit a felhasználók látnak</w:t>
-      </w:r>
-    </w:p>
-    <w:p>
-      <w:pPr>
-        <w:pStyle w:val="Listaszerbekezds"/>
-        <w:numPr>
-          <w:ilvl w:val="1"/>
-          <w:numId w:val="4"/>
-        </w:numPr>
-        <w:jc w:val="both"/>
-        <w:rPr>
-          <w:i/>
-          <w:sz w:val="28"/>
-          <w:szCs w:val="28"/>
-          <w:u w:val="single"/>
-        </w:rPr>
-      </w:pPr>
-      <w:r>
-        <w:rPr>
-          <w:sz w:val="28"/>
-          <w:szCs w:val="28"/>
-        </w:rPr>
-        <w:t>Description: Text // A mágia</w:t>
-      </w:r>
-      <w:r>
-        <w:rPr>
-          <w:sz w:val="28"/>
-          <w:szCs w:val="28"/>
-        </w:rPr>
-        <w:t xml:space="preserve"> </w:t>
-      </w:r>
-      <w:r>
-        <w:rPr>
-          <w:sz w:val="28"/>
-          <w:szCs w:val="28"/>
-        </w:rPr>
-        <w:t>részletes leírása</w:t>
-      </w:r>
-    </w:p>
-    <w:p>
-      <w:pPr>
-        <w:pStyle w:val="Listaszerbekezds"/>
-        <w:numPr>
-          <w:ilvl w:val="1"/>
-          <w:numId w:val="4"/>
-        </w:numPr>
-        <w:jc w:val="both"/>
-        <w:rPr>
-          <w:i/>
-          <w:sz w:val="28"/>
-          <w:szCs w:val="28"/>
-          <w:u w:val="single"/>
-        </w:rPr>
-      </w:pPr>
-      <w:r>
-        <w:rPr>
-          <w:sz w:val="28"/>
-          <w:szCs w:val="28"/>
-        </w:rPr>
-        <w:t xml:space="preserve">ATK: Int (5) // A </w:t>
-      </w:r>
-      <w:r>
-        <w:rPr>
-          <w:sz w:val="28"/>
-          <w:szCs w:val="28"/>
-        </w:rPr>
-        <w:t>mágia</w:t>
-      </w:r>
-      <w:r>
-        <w:rPr>
-          <w:sz w:val="28"/>
-          <w:szCs w:val="28"/>
-        </w:rPr>
-        <w:t xml:space="preserve"> támadó ereje</w:t>
-      </w:r>
-    </w:p>
-    <w:p>
-      <w:pPr>
-        <w:pStyle w:val="Listaszerbekezds"/>
-        <w:numPr>
-          <w:ilvl w:val="1"/>
-          <w:numId w:val="4"/>
-        </w:numPr>
-        <w:jc w:val="both"/>
-        <w:rPr>
-          <w:i/>
-          <w:sz w:val="28"/>
-          <w:szCs w:val="28"/>
-          <w:u w:val="single"/>
-        </w:rPr>
-      </w:pPr>
-      <w:r>
-        <w:rPr>
-          <w:sz w:val="28"/>
-          <w:szCs w:val="28"/>
-        </w:rPr>
-        <w:t>DamageType: Varchar (20) // A mágia</w:t>
-      </w:r>
-      <w:r>
-        <w:rPr>
-          <w:sz w:val="28"/>
-          <w:szCs w:val="28"/>
-        </w:rPr>
-        <w:t xml:space="preserve"> </w:t>
-      </w:r>
-      <w:r>
-        <w:rPr>
-          <w:sz w:val="28"/>
-          <w:szCs w:val="28"/>
-        </w:rPr>
-        <w:t>sebzésének típusa</w:t>
-      </w:r>
-    </w:p>
-    <w:p>
-      <w:pPr>
-        <w:pStyle w:val="Listaszerbekezds"/>
-        <w:numPr>
-          <w:ilvl w:val="1"/>
-          <w:numId w:val="4"/>
-        </w:numPr>
-        <w:jc w:val="both"/>
-        <w:rPr>
-          <w:i/>
-          <w:sz w:val="28"/>
-          <w:szCs w:val="28"/>
-          <w:u w:val="single"/>
-        </w:rPr>
-      </w:pPr>
-      <w:r>
-        <w:rPr>
-          <w:sz w:val="28"/>
-          <w:szCs w:val="28"/>
-        </w:rPr>
-        <w:t>CritChance: Int (3) // A mágia</w:t>
-      </w:r>
-      <w:r>
-        <w:rPr>
-          <w:sz w:val="28"/>
-          <w:szCs w:val="28"/>
-        </w:rPr>
-        <w:t xml:space="preserve"> </w:t>
-      </w:r>
-      <w:r>
-        <w:rPr>
-          <w:sz w:val="28"/>
-          <w:szCs w:val="28"/>
-        </w:rPr>
-        <w:t>kritikus támadási esélye</w:t>
-      </w:r>
-    </w:p>
-    <w:p>
-      <w:pPr>
-        <w:pStyle w:val="Listaszerbekezds"/>
-        <w:numPr>
-          <w:ilvl w:val="1"/>
-          <w:numId w:val="4"/>
-        </w:numPr>
-        <w:jc w:val="both"/>
-        <w:rPr>
-          <w:i/>
-          <w:sz w:val="28"/>
-          <w:szCs w:val="28"/>
-          <w:u w:val="single"/>
-        </w:rPr>
-      </w:pPr>
-      <w:r>
-        <w:rPr>
-          <w:sz w:val="28"/>
-          <w:szCs w:val="28"/>
-        </w:rPr>
-        <w:t>CritDamage: Double (2, 2) // A mágia</w:t>
-      </w:r>
-      <w:r>
-        <w:rPr>
-          <w:sz w:val="28"/>
-          <w:szCs w:val="28"/>
-        </w:rPr>
-        <w:t xml:space="preserve"> </w:t>
-      </w:r>
-      <w:r>
-        <w:rPr>
-          <w:sz w:val="28"/>
-          <w:szCs w:val="28"/>
-        </w:rPr>
-        <w:t>kritikus támadási szorzója</w:t>
-      </w:r>
-    </w:p>
-    <w:p>
-      <w:pPr>
-        <w:pStyle w:val="Listaszerbekezds"/>
-        <w:numPr>
-          <w:ilvl w:val="1"/>
-          <w:numId w:val="4"/>
-        </w:numPr>
-        <w:jc w:val="both"/>
-        <w:rPr>
-          <w:i/>
-          <w:sz w:val="28"/>
-          <w:szCs w:val="28"/>
-          <w:u w:val="single"/>
-        </w:rPr>
-      </w:pPr>
-      <w:r>
-        <w:rPr>
-          <w:sz w:val="28"/>
-          <w:szCs w:val="28"/>
-        </w:rPr>
-        <w:t>SpecialEffect: Varchar (</w:t>
-      </w:r>
-      <w:r>
-        <w:rPr>
-          <w:sz w:val="28"/>
-          <w:szCs w:val="28"/>
-        </w:rPr>
-        <w:t>3</w:t>
-      </w:r>
-      <w:r>
-        <w:rPr>
-          <w:sz w:val="28"/>
-          <w:szCs w:val="28"/>
-        </w:rPr>
-        <w:t>00) // A mágia</w:t>
-      </w:r>
-      <w:r>
-        <w:rPr>
-          <w:sz w:val="28"/>
-          <w:szCs w:val="28"/>
-        </w:rPr>
-        <w:t xml:space="preserve"> </w:t>
-      </w:r>
-      <w:r>
-        <w:rPr>
-          <w:sz w:val="28"/>
-          <w:szCs w:val="28"/>
-        </w:rPr>
-        <w:t>különleges hatásai</w:t>
-      </w:r>
-    </w:p>
-    <w:p>
-      <w:pPr>
-        <w:pStyle w:val="Listaszerbekezds"/>
-        <w:numPr>
-          <w:ilvl w:val="1"/>
-          <w:numId w:val="4"/>
-        </w:numPr>
-        <w:jc w:val="both"/>
-        <w:rPr>
-          <w:i/>
-          <w:sz w:val="28"/>
-          <w:szCs w:val="28"/>
-          <w:u w:val="single"/>
-        </w:rPr>
-      </w:pPr>
-      <w:r>
-        <w:rPr>
-          <w:iCs/>
-          <w:sz w:val="28"/>
-          <w:szCs w:val="28"/>
-        </w:rPr>
-        <w:t xml:space="preserve">Range: Int (1) // A </w:t>
-      </w:r>
-      <w:r>
-        <w:rPr>
-          <w:sz w:val="28"/>
-          <w:szCs w:val="28"/>
-        </w:rPr>
-        <w:t>mágia</w:t>
-      </w:r>
-      <w:r>
-        <w:rPr>
-          <w:iCs/>
-          <w:sz w:val="28"/>
-          <w:szCs w:val="28"/>
-        </w:rPr>
-        <w:t xml:space="preserve"> </w:t>
-      </w:r>
-      <w:r>
-        <w:rPr>
-          <w:iCs/>
-          <w:sz w:val="28"/>
-          <w:szCs w:val="28"/>
-        </w:rPr>
-        <w:t>hatótávja</w:t>
-      </w:r>
-    </w:p>
-    <w:p>
-      <w:pPr>
-        <w:pStyle w:val="Listaszerbekezds"/>
-        <w:numPr>
-          <w:ilvl w:val="0"/>
-          <w:numId w:val="4"/>
-        </w:numPr>
-        <w:jc w:val="both"/>
-        <w:rPr>
-          <w:i/>
-          <w:sz w:val="28"/>
-          <w:szCs w:val="28"/>
-          <w:u w:val="single"/>
-        </w:rPr>
-      </w:pPr>
-      <w:r>
-        <w:rPr>
-          <w:i/>
-          <w:sz w:val="28"/>
-          <w:szCs w:val="28"/>
-          <w:u w:val="single"/>
-        </w:rPr>
-        <w:t>Fajok:</w:t>
-      </w:r>
-      <w:r>
-        <w:rPr>
-          <w:sz w:val="28"/>
-          <w:szCs w:val="28"/>
-        </w:rPr>
-        <w:t xml:space="preserve"> </w:t>
-      </w:r>
-    </w:p>
-    <w:p>
-      <w:pPr>
-        <w:pStyle w:val="Listaszerbekezds"/>
-        <w:numPr>
-          <w:ilvl w:val="1"/>
-          <w:numId w:val="4"/>
-        </w:numPr>
-        <w:jc w:val="both"/>
-        <w:rPr>
-          <w:i/>
-          <w:sz w:val="28"/>
-          <w:szCs w:val="28"/>
-          <w:u w:val="single"/>
-        </w:rPr>
-      </w:pPr>
-      <w:r>
-        <w:rPr>
-          <w:sz w:val="28"/>
-          <w:szCs w:val="28"/>
-        </w:rPr>
-        <w:t>Id: Int (5) // A fajokat szám alapon azonosítja</w:t>
-      </w:r>
-    </w:p>
-    <w:p>
-      <w:pPr>
-        <w:pStyle w:val="Listaszerbekezds"/>
-        <w:numPr>
-          <w:ilvl w:val="1"/>
-          <w:numId w:val="4"/>
-        </w:numPr>
-        <w:jc w:val="both"/>
-        <w:rPr>
-          <w:i/>
-          <w:sz w:val="28"/>
-          <w:szCs w:val="28"/>
-          <w:u w:val="single"/>
-        </w:rPr>
-      </w:pPr>
-      <w:r>
-        <w:rPr>
-          <w:sz w:val="28"/>
-          <w:szCs w:val="28"/>
-        </w:rPr>
-        <w:t>Name: Varchar (100) // A faj neve, amit a felhasználók látnak</w:t>
-      </w:r>
-    </w:p>
-    <w:p>
-      <w:pPr>
-        <w:pStyle w:val="Listaszerbekezds"/>
-        <w:numPr>
-          <w:ilvl w:val="1"/>
-          <w:numId w:val="4"/>
-        </w:numPr>
-        <w:jc w:val="both"/>
-        <w:rPr>
-          <w:i/>
-          <w:sz w:val="28"/>
-          <w:szCs w:val="28"/>
-          <w:u w:val="single"/>
-        </w:rPr>
-      </w:pPr>
-      <w:r>
-        <w:rPr>
-          <w:iCs/>
-          <w:sz w:val="28"/>
-          <w:szCs w:val="28"/>
-        </w:rPr>
-        <w:t>Description: Text // A faj részletes leírása</w:t>
-      </w:r>
-    </w:p>
-    <w:p>
-      <w:pPr>
-        <w:pStyle w:val="Listaszerbekezds"/>
-        <w:numPr>
-          <w:ilvl w:val="1"/>
-          <w:numId w:val="4"/>
-        </w:numPr>
-        <w:jc w:val="both"/>
-        <w:rPr>
-          <w:i/>
-          <w:sz w:val="28"/>
-          <w:szCs w:val="28"/>
-          <w:u w:val="single"/>
-        </w:rPr>
-      </w:pPr>
-      <w:r>
-        <w:rPr>
-          <w:iCs/>
-          <w:sz w:val="28"/>
-          <w:szCs w:val="28"/>
-        </w:rPr>
-        <w:t>Fatal: Varchar (100)</w:t>
-      </w:r>
-      <w:r>
-        <w:rPr>
-          <w:iCs/>
-          <w:sz w:val="28"/>
-          <w:szCs w:val="28"/>
-        </w:rPr>
-        <w:t xml:space="preserve"> // A faj halálos sebzés típusai</w:t>
-      </w:r>
-    </w:p>
-    <w:p>
-      <w:pPr>
-        <w:pStyle w:val="Listaszerbekezds"/>
-        <w:numPr>
-          <w:ilvl w:val="1"/>
-          <w:numId w:val="4"/>
-        </w:numPr>
-        <w:jc w:val="both"/>
-        <w:rPr>
-          <w:i/>
-          <w:sz w:val="28"/>
-          <w:szCs w:val="28"/>
-          <w:u w:val="single"/>
-        </w:rPr>
-      </w:pPr>
-      <w:r>
-        <w:rPr>
-          <w:iCs/>
-          <w:sz w:val="28"/>
-          <w:szCs w:val="28"/>
-        </w:rPr>
-        <w:t xml:space="preserve">Weak: </w:t>
-      </w:r>
-      <w:r>
-        <w:rPr>
-          <w:iCs/>
-          <w:sz w:val="28"/>
-          <w:szCs w:val="28"/>
-        </w:rPr>
-        <w:t xml:space="preserve">Varchar (100) // A faj </w:t>
-      </w:r>
-      <w:r>
-        <w:rPr>
-          <w:iCs/>
-          <w:sz w:val="28"/>
-          <w:szCs w:val="28"/>
-        </w:rPr>
-        <w:t>gyenge</w:t>
-      </w:r>
-      <w:r>
-        <w:rPr>
-          <w:iCs/>
-          <w:sz w:val="28"/>
-          <w:szCs w:val="28"/>
-        </w:rPr>
-        <w:t xml:space="preserve"> sebzés típus</w:t>
-      </w:r>
-      <w:r>
-        <w:rPr>
-          <w:iCs/>
-          <w:sz w:val="28"/>
-          <w:szCs w:val="28"/>
-        </w:rPr>
-        <w:t>ai</w:t>
-      </w:r>
-    </w:p>
-    <w:p>
-      <w:pPr>
-        <w:pStyle w:val="Listaszerbekezds"/>
-        <w:numPr>
-          <w:ilvl w:val="1"/>
-          <w:numId w:val="4"/>
-        </w:numPr>
-        <w:jc w:val="both"/>
-        <w:rPr>
-          <w:i/>
-          <w:sz w:val="28"/>
-          <w:szCs w:val="28"/>
-          <w:u w:val="single"/>
-        </w:rPr>
-      </w:pPr>
-      <w:r>
-        <w:rPr>
-          <w:iCs/>
-          <w:sz w:val="28"/>
-          <w:szCs w:val="28"/>
-        </w:rPr>
-        <w:t xml:space="preserve">Resist: </w:t>
-      </w:r>
-      <w:r>
-        <w:rPr>
-          <w:iCs/>
-          <w:sz w:val="28"/>
-          <w:szCs w:val="28"/>
-        </w:rPr>
-        <w:t>Varchar (100) // A faj</w:t>
-      </w:r>
-      <w:r>
-        <w:rPr>
-          <w:iCs/>
-          <w:sz w:val="28"/>
-          <w:szCs w:val="28"/>
-        </w:rPr>
-        <w:t xml:space="preserve"> ellenálló</w:t>
-      </w:r>
-      <w:r>
-        <w:rPr>
-          <w:iCs/>
-          <w:sz w:val="28"/>
-          <w:szCs w:val="28"/>
-        </w:rPr>
-        <w:t xml:space="preserve"> sebzés típus</w:t>
-      </w:r>
-      <w:r>
-        <w:rPr>
-          <w:iCs/>
-          <w:sz w:val="28"/>
-          <w:szCs w:val="28"/>
-        </w:rPr>
-        <w:t>ai</w:t>
-      </w:r>
-    </w:p>
-    <w:p>
-      <w:pPr>
-        <w:pStyle w:val="Listaszerbekezds"/>
-        <w:numPr>
-          <w:ilvl w:val="1"/>
-          <w:numId w:val="4"/>
-        </w:numPr>
-        <w:jc w:val="both"/>
-        <w:rPr>
-          <w:i/>
-          <w:sz w:val="28"/>
-          <w:szCs w:val="28"/>
-          <w:u w:val="single"/>
-        </w:rPr>
-      </w:pPr>
-      <w:r>
-        <w:rPr>
-          <w:iCs/>
-          <w:sz w:val="28"/>
-          <w:szCs w:val="28"/>
-        </w:rPr>
-        <w:t xml:space="preserve">Endure: </w:t>
-      </w:r>
-      <w:r>
-        <w:rPr>
-          <w:iCs/>
-          <w:sz w:val="28"/>
-          <w:szCs w:val="28"/>
-        </w:rPr>
-        <w:t>Varchar (100) // A faj</w:t>
-      </w:r>
-      <w:r>
-        <w:rPr>
-          <w:iCs/>
-          <w:sz w:val="28"/>
-          <w:szCs w:val="28"/>
-        </w:rPr>
-        <w:t xml:space="preserve"> eltűrő</w:t>
-      </w:r>
-      <w:r>
-        <w:rPr>
-          <w:iCs/>
-          <w:sz w:val="28"/>
-          <w:szCs w:val="28"/>
-        </w:rPr>
-        <w:t xml:space="preserve"> sebzés típus</w:t>
-      </w:r>
-      <w:r>
-        <w:rPr>
-          <w:iCs/>
-          <w:sz w:val="28"/>
-          <w:szCs w:val="28"/>
-        </w:rPr>
-        <w:t>ai</w:t>
-      </w:r>
-    </w:p>
-    <w:p>
-      <w:pPr>
-        <w:pStyle w:val="Listaszerbekezds"/>
-        <w:numPr>
-          <w:ilvl w:val="1"/>
-          <w:numId w:val="4"/>
-        </w:numPr>
-        <w:jc w:val="both"/>
-        <w:rPr>
-          <w:i/>
-          <w:sz w:val="28"/>
-          <w:szCs w:val="28"/>
-          <w:u w:val="single"/>
-        </w:rPr>
-      </w:pPr>
-      <w:r>
-        <w:rPr>
-          <w:iCs/>
-          <w:sz w:val="28"/>
-          <w:szCs w:val="28"/>
-        </w:rPr>
-        <w:t xml:space="preserve">Null: </w:t>
-      </w:r>
-      <w:r>
-        <w:rPr>
-          <w:iCs/>
-          <w:sz w:val="28"/>
-          <w:szCs w:val="28"/>
-        </w:rPr>
-        <w:t>Varchar (100) // A faj</w:t>
-      </w:r>
-      <w:r>
-        <w:rPr>
-          <w:iCs/>
-          <w:sz w:val="28"/>
-          <w:szCs w:val="28"/>
-        </w:rPr>
-        <w:t xml:space="preserve"> semlegesítő</w:t>
-      </w:r>
-      <w:r>
-        <w:rPr>
-          <w:iCs/>
-          <w:sz w:val="28"/>
-          <w:szCs w:val="28"/>
-        </w:rPr>
-        <w:t xml:space="preserve"> sebzés típus</w:t>
-      </w:r>
-      <w:r>
-        <w:rPr>
-          <w:iCs/>
-          <w:sz w:val="28"/>
-          <w:szCs w:val="28"/>
-        </w:rPr>
-        <w:t>ai</w:t>
-      </w:r>
-    </w:p>
-    <w:p>
-      <w:pPr>
-        <w:pStyle w:val="Listaszerbekezds"/>
-        <w:numPr>
-          <w:ilvl w:val="0"/>
-          <w:numId w:val="4"/>
-        </w:numPr>
-        <w:jc w:val="both"/>
-        <w:rPr>
-          <w:i/>
-          <w:sz w:val="28"/>
-          <w:szCs w:val="28"/>
-          <w:u w:val="single"/>
-        </w:rPr>
-      </w:pPr>
-      <w:r>
-        <w:rPr>
-          <w:i/>
-          <w:sz w:val="28"/>
-          <w:szCs w:val="28"/>
-          <w:u w:val="single"/>
-        </w:rPr>
-        <w:t>Páncélzatok:</w:t>
-      </w:r>
-      <w:r>
-        <w:rPr>
-          <w:sz w:val="28"/>
-          <w:szCs w:val="28"/>
-        </w:rPr>
-        <w:t xml:space="preserve"> </w:t>
-      </w:r>
-    </w:p>
-    <w:p>
-      <w:pPr>
-        <w:pStyle w:val="Listaszerbekezds"/>
-        <w:numPr>
-          <w:ilvl w:val="1"/>
-          <w:numId w:val="4"/>
-        </w:numPr>
-        <w:jc w:val="both"/>
-        <w:rPr>
-          <w:i/>
-          <w:sz w:val="28"/>
-          <w:szCs w:val="28"/>
-          <w:u w:val="single"/>
-        </w:rPr>
-      </w:pPr>
-      <w:r>
-        <w:rPr>
-          <w:sz w:val="28"/>
-          <w:szCs w:val="28"/>
-        </w:rPr>
-        <w:t>Id: Int (5) // A páncélzatokat szám alapon azonosítja</w:t>
-      </w:r>
-    </w:p>
-    <w:p>
-      <w:pPr>
-        <w:pStyle w:val="Listaszerbekezds"/>
-        <w:numPr>
-          <w:ilvl w:val="1"/>
-          <w:numId w:val="4"/>
-        </w:numPr>
-        <w:jc w:val="both"/>
-        <w:rPr>
-          <w:i/>
-          <w:sz w:val="28"/>
-          <w:szCs w:val="28"/>
-          <w:u w:val="single"/>
-        </w:rPr>
-      </w:pPr>
-      <w:r>
-        <w:rPr>
-          <w:sz w:val="28"/>
-          <w:szCs w:val="28"/>
-        </w:rPr>
-        <w:t>Name: Varchar (100) // A páncélzat neve, amit a felhasználók látnak</w:t>
-      </w:r>
-    </w:p>
-    <w:p>
-      <w:pPr>
-        <w:pStyle w:val="Listaszerbekezds"/>
-        <w:numPr>
-          <w:ilvl w:val="1"/>
-          <w:numId w:val="4"/>
-        </w:numPr>
-        <w:jc w:val="both"/>
-        <w:rPr>
-          <w:i/>
-          <w:sz w:val="28"/>
-          <w:szCs w:val="28"/>
-          <w:u w:val="single"/>
-        </w:rPr>
-      </w:pPr>
-      <w:r>
-        <w:rPr>
-          <w:sz w:val="28"/>
-          <w:szCs w:val="28"/>
-        </w:rPr>
-        <w:t>Description: Text // A páncélzat részletes leírása</w:t>
-      </w:r>
-    </w:p>
-    <w:p>
-      <w:pPr>
-        <w:pStyle w:val="Listaszerbekezds"/>
-        <w:numPr>
-          <w:ilvl w:val="1"/>
-          <w:numId w:val="4"/>
-        </w:numPr>
-        <w:jc w:val="both"/>
-        <w:rPr>
-          <w:i/>
-          <w:sz w:val="28"/>
-          <w:szCs w:val="28"/>
-          <w:u w:val="single"/>
-        </w:rPr>
-      </w:pPr>
-      <w:r>
-        <w:rPr>
-          <w:sz w:val="28"/>
-          <w:szCs w:val="28"/>
-        </w:rPr>
-        <w:t>DEF: Int (4) // A páncélzat fizikális védelme</w:t>
-      </w:r>
-    </w:p>
-    <w:p>
-      <w:pPr>
-        <w:pStyle w:val="Listaszerbekezds"/>
-        <w:numPr>
-          <w:ilvl w:val="1"/>
-          <w:numId w:val="4"/>
-        </w:numPr>
-        <w:jc w:val="both"/>
-        <w:rPr>
-          <w:i/>
-          <w:sz w:val="28"/>
-          <w:szCs w:val="28"/>
-          <w:u w:val="single"/>
-        </w:rPr>
-      </w:pPr>
-      <w:r>
-        <w:rPr>
-          <w:sz w:val="28"/>
-          <w:szCs w:val="28"/>
-        </w:rPr>
-        <w:t>MDEF: Int (4) // A páncélzat mágikus védelme</w:t>
-      </w:r>
-    </w:p>
-    <w:p>
-      <w:pPr>
-        <w:pStyle w:val="Listaszerbekezds"/>
-        <w:numPr>
-          <w:ilvl w:val="1"/>
-          <w:numId w:val="4"/>
-        </w:numPr>
-        <w:jc w:val="both"/>
-        <w:rPr>
-          <w:i/>
-          <w:sz w:val="28"/>
-          <w:szCs w:val="28"/>
-          <w:u w:val="single"/>
-        </w:rPr>
-      </w:pPr>
-      <w:r>
-        <w:rPr>
-          <w:sz w:val="28"/>
-          <w:szCs w:val="28"/>
-        </w:rPr>
-        <w:t>SpecialEffect: Varchar (300) // A pácélzat különleges képességei</w:t>
-      </w:r>
-    </w:p>
-    <w:p>
-      <w:pPr>
-        <w:pStyle w:val="Listaszerbekezds"/>
-        <w:numPr>
-          <w:ilvl w:val="1"/>
-          <w:numId w:val="4"/>
-        </w:numPr>
-        <w:jc w:val="both"/>
-        <w:rPr>
-          <w:i/>
-          <w:sz w:val="28"/>
-          <w:szCs w:val="28"/>
-          <w:u w:val="single"/>
-        </w:rPr>
-      </w:pPr>
-      <w:r>
-        <w:rPr>
-          <w:sz w:val="28"/>
-          <w:szCs w:val="28"/>
-        </w:rPr>
-        <w:t>Type: Int (1) // A páncélzat típusa</w:t>
-      </w:r>
-    </w:p>
-    <w:p>
-      <w:pPr>
-        <w:pStyle w:val="Listaszerbekezds"/>
-        <w:numPr>
-          <w:ilvl w:val="1"/>
-          <w:numId w:val="4"/>
-        </w:numPr>
-        <w:jc w:val="both"/>
-        <w:rPr>
-          <w:i/>
-          <w:sz w:val="28"/>
-          <w:szCs w:val="28"/>
-          <w:u w:val="single"/>
-        </w:rPr>
-      </w:pPr>
-      <w:r>
-        <w:rPr>
-          <w:sz w:val="28"/>
-          <w:szCs w:val="28"/>
-        </w:rPr>
-        <w:t>Price: Int (10) // A páncélzat ára</w:t>
-      </w:r>
-    </w:p>
-    <w:p>
-      <w:pPr>
-        <w:pStyle w:val="Listaszerbekezds"/>
-        <w:numPr>
-          <w:ilvl w:val="0"/>
-          <w:numId w:val="4"/>
-        </w:numPr>
-        <w:jc w:val="both"/>
-        <w:rPr>
-          <w:i/>
-          <w:sz w:val="28"/>
-          <w:szCs w:val="28"/>
-          <w:u w:val="single"/>
-        </w:rPr>
-      </w:pPr>
-      <w:r>
-        <w:rPr>
-          <w:i/>
-          <w:sz w:val="28"/>
-          <w:szCs w:val="28"/>
-          <w:u w:val="single"/>
-        </w:rPr>
-        <w:t>Passzív képességek:</w:t>
-      </w:r>
-      <w:r>
-        <w:rPr>
-          <w:sz w:val="28"/>
-          <w:szCs w:val="28"/>
-        </w:rPr>
-        <w:t xml:space="preserve"> </w:t>
-      </w:r>
-    </w:p>
-    <w:p>
-      <w:pPr>
-        <w:pStyle w:val="Listaszerbekezds"/>
-        <w:numPr>
-          <w:ilvl w:val="0"/>
-          <w:numId w:val="4"/>
-        </w:numPr>
-        <w:jc w:val="both"/>
-        <w:rPr>
-          <w:i/>
-          <w:sz w:val="28"/>
-          <w:szCs w:val="28"/>
-          <w:u w:val="single"/>
-        </w:rPr>
-      </w:pPr>
-      <w:r>
-        <w:rPr>
-          <w:i/>
-          <w:sz w:val="28"/>
-          <w:szCs w:val="28"/>
-          <w:u w:val="single"/>
-        </w:rPr>
-        <w:t>Különleges képessé</w:t>
-      </w:r>
-      <w:r>
-        <w:rPr>
-          <w:i/>
-          <w:sz w:val="28"/>
-          <w:szCs w:val="28"/>
-          <w:u w:val="single"/>
-        </w:rPr>
-        <w:t>g</w:t>
-      </w:r>
-      <w:r>
-        <w:rPr>
-          <w:i/>
-          <w:sz w:val="28"/>
-          <w:szCs w:val="28"/>
-          <w:u w:val="single"/>
-        </w:rPr>
-        <w:t>ek:</w:t>
-      </w:r>
-      <w:r>
-        <w:rPr>
-          <w:sz w:val="28"/>
-          <w:szCs w:val="28"/>
-        </w:rPr>
-        <w:t xml:space="preserve"> </w:t>
-      </w:r>
-    </w:p>
-    <w:p>
-      <w:pPr>
-        <w:pStyle w:val="Listaszerbekezds"/>
-        <w:numPr>
-          <w:ilvl w:val="0"/>
-          <w:numId w:val="4"/>
-        </w:numPr>
-        <w:jc w:val="both"/>
-        <w:rPr>
-          <w:i/>
-          <w:sz w:val="28"/>
-          <w:szCs w:val="28"/>
-          <w:u w:val="single"/>
-        </w:rPr>
-      </w:pPr>
-      <w:r>
-        <w:rPr>
-          <w:i/>
-          <w:sz w:val="28"/>
-          <w:szCs w:val="28"/>
-          <w:u w:val="single"/>
-        </w:rPr>
-        <w:t>Buff &amp; Debuff:</w:t>
-      </w:r>
-      <w:r>
-        <w:rPr>
-          <w:sz w:val="28"/>
-          <w:szCs w:val="28"/>
-        </w:rPr>
-        <w:t xml:space="preserve"> </w:t>
-      </w:r>
-    </w:p>
-    <w:p>
-      <w:pPr>
-        <w:pStyle w:val="Listaszerbekezds"/>
-        <w:numPr>
-          <w:ilvl w:val="0"/>
-          <w:numId w:val="4"/>
-        </w:numPr>
-        <w:jc w:val="both"/>
-        <w:rPr>
-          <w:i/>
-          <w:sz w:val="28"/>
-          <w:szCs w:val="28"/>
-          <w:u w:val="single"/>
-        </w:rPr>
-      </w:pPr>
-      <w:r>
-        <w:rPr>
-          <w:i/>
-          <w:sz w:val="28"/>
-          <w:szCs w:val="28"/>
-          <w:u w:val="single"/>
-        </w:rPr>
-        <w:lastRenderedPageBreak/>
-        <w:t>Dungeon:</w:t>
-      </w:r>
-      <w:r>
-        <w:rPr>
-          <w:sz w:val="28"/>
-          <w:szCs w:val="28"/>
-        </w:rPr>
-        <w:t xml:space="preserve"> </w:t>
-      </w:r>
-    </w:p>
-    <w:p>
-      <w:pPr>
-        <w:pStyle w:val="Listaszerbekezds"/>
-        <w:numPr>
-          <w:ilvl w:val="0"/>
-          <w:numId w:val="4"/>
-        </w:numPr>
-        <w:jc w:val="both"/>
-        <w:rPr>
-          <w:i/>
-          <w:sz w:val="28"/>
-          <w:szCs w:val="28"/>
-          <w:u w:val="single"/>
-        </w:rPr>
-      </w:pPr>
-      <w:r>
-        <w:rPr>
-          <w:i/>
-          <w:sz w:val="28"/>
-          <w:szCs w:val="28"/>
-          <w:u w:val="single"/>
-        </w:rPr>
-        <w:t>Hősök:</w:t>
-      </w:r>
-      <w:r>
-        <w:rPr>
-          <w:sz w:val="28"/>
-          <w:szCs w:val="28"/>
-        </w:rPr>
-        <w:t xml:space="preserve"> </w:t>
-      </w:r>
+        <w:t xml:space="preserve">Id: Int (12) // A hősöket szám alapon azonosítja </w:t>
+      </w:r>
+    </w:p>
+    <w:p>
+      <w:pPr>
+        <w:pStyle w:val="Listaszerbekezds"/>
+        <w:numPr>
+          <w:ilvl w:val="1"/>
+          <w:numId w:val="4"/>
+        </w:numPr>
+        <w:jc w:val="both"/>
+        <w:rPr>
+          <w:i/>
+          <w:sz w:val="28"/>
+          <w:szCs w:val="28"/>
+          <w:u w:val="single"/>
+        </w:rPr>
+      </w:pPr>
+      <w:r>
+        <w:rPr>
+          <w:sz w:val="28"/>
+          <w:szCs w:val="28"/>
+        </w:rPr>
+        <w:t>Name: Varchar (100) // A hősök neve, amit a felhasználók látnak</w:t>
+      </w:r>
+    </w:p>
+    <w:p>
+      <w:pPr>
+        <w:pStyle w:val="Listaszerbekezds"/>
+        <w:numPr>
+          <w:ilvl w:val="1"/>
+          <w:numId w:val="4"/>
+        </w:numPr>
+        <w:jc w:val="both"/>
+        <w:rPr>
+          <w:i/>
+          <w:sz w:val="28"/>
+          <w:szCs w:val="28"/>
+          <w:u w:val="single"/>
+        </w:rPr>
+      </w:pPr>
+      <w:r>
+        <w:rPr>
+          <w:sz w:val="28"/>
+          <w:szCs w:val="28"/>
+        </w:rPr>
+        <w:t>Description: Text // A hősök részletes leírása</w:t>
+      </w:r>
+    </w:p>
+    <w:p>
+      <w:pPr>
+        <w:pStyle w:val="Listaszerbekezds"/>
+        <w:numPr>
+          <w:ilvl w:val="1"/>
+          <w:numId w:val="4"/>
+        </w:numPr>
+        <w:jc w:val="both"/>
+        <w:rPr>
+          <w:i/>
+          <w:sz w:val="28"/>
+          <w:szCs w:val="28"/>
+          <w:u w:val="single"/>
+        </w:rPr>
+      </w:pPr>
+      <w:r>
+        <w:rPr>
+          <w:sz w:val="28"/>
+          <w:szCs w:val="28"/>
+        </w:rPr>
+        <w:t>DEF: Int (5) // A hősök fizikális védelme</w:t>
+      </w:r>
+    </w:p>
+    <w:p>
+      <w:pPr>
+        <w:pStyle w:val="Listaszerbekezds"/>
+        <w:numPr>
+          <w:ilvl w:val="1"/>
+          <w:numId w:val="4"/>
+        </w:numPr>
+        <w:jc w:val="both"/>
+        <w:rPr>
+          <w:i/>
+          <w:sz w:val="28"/>
+          <w:szCs w:val="28"/>
+          <w:u w:val="single"/>
+        </w:rPr>
+      </w:pPr>
+      <w:r>
+        <w:rPr>
+          <w:sz w:val="28"/>
+          <w:szCs w:val="28"/>
+        </w:rPr>
+        <w:t>MDEF: Int (5) // A hősök mágikus védelme</w:t>
+      </w:r>
+    </w:p>
+    <w:p>
+      <w:pPr>
+        <w:pStyle w:val="Listaszerbekezds"/>
+        <w:numPr>
+          <w:ilvl w:val="1"/>
+          <w:numId w:val="4"/>
+        </w:numPr>
+        <w:jc w:val="both"/>
+        <w:rPr>
+          <w:i/>
+          <w:sz w:val="28"/>
+          <w:szCs w:val="28"/>
+          <w:u w:val="single"/>
+        </w:rPr>
+      </w:pPr>
+      <w:r>
+        <w:rPr>
+          <w:sz w:val="28"/>
+          <w:szCs w:val="28"/>
+        </w:rPr>
+        <w:t>HP: Int (6) // A hősök életereje</w:t>
+      </w:r>
+    </w:p>
+    <w:p>
+      <w:pPr>
+        <w:pStyle w:val="Listaszerbekezds"/>
+        <w:numPr>
+          <w:ilvl w:val="1"/>
+          <w:numId w:val="4"/>
+        </w:numPr>
+        <w:jc w:val="both"/>
+        <w:rPr>
+          <w:i/>
+          <w:sz w:val="28"/>
+          <w:szCs w:val="28"/>
+          <w:u w:val="single"/>
+        </w:rPr>
+      </w:pPr>
+      <w:r>
+        <w:rPr>
+          <w:sz w:val="28"/>
+          <w:szCs w:val="28"/>
+        </w:rPr>
+        <w:t>MP: Int (4) // A hősök mágia pontjai</w:t>
+      </w:r>
+    </w:p>
+    <w:p>
+      <w:pPr>
+        <w:pStyle w:val="Listaszerbekezds"/>
+        <w:numPr>
+          <w:ilvl w:val="1"/>
+          <w:numId w:val="4"/>
+        </w:numPr>
+        <w:jc w:val="both"/>
+        <w:rPr>
+          <w:i/>
+          <w:sz w:val="28"/>
+          <w:szCs w:val="28"/>
+          <w:u w:val="single"/>
+        </w:rPr>
+      </w:pPr>
+      <w:r>
+        <w:rPr>
+          <w:sz w:val="28"/>
+          <w:szCs w:val="28"/>
+        </w:rPr>
+        <w:t>EXP: Int (12) // A hősök tapasztalat pontjai</w:t>
+      </w:r>
+    </w:p>
+    <w:p>
+      <w:pPr>
+        <w:pStyle w:val="Listaszerbekezds"/>
+        <w:numPr>
+          <w:ilvl w:val="1"/>
+          <w:numId w:val="4"/>
+        </w:numPr>
+        <w:jc w:val="both"/>
+        <w:rPr>
+          <w:i/>
+          <w:sz w:val="28"/>
+          <w:szCs w:val="28"/>
+          <w:u w:val="single"/>
+        </w:rPr>
+      </w:pPr>
+      <w:r>
+        <w:rPr>
+          <w:sz w:val="28"/>
+          <w:szCs w:val="28"/>
+        </w:rPr>
+        <w:t>LVL: Int (2) // A hősök szintje</w:t>
+      </w:r>
+      <w:bookmarkStart w:id="0" w:name="_GoBack"/>
+      <w:bookmarkEnd w:id="0"/>
     </w:p>
     <w:p>
       <w:pPr>
@@ -5637,7 +6083,7 @@
 </file>
 
 <file path=word/numbering.xml><?xml version="1.0" encoding="utf-8"?>
-<w:numbering xmlns:wpc="http://schemas.microsoft.com/office/word/2010/wordprocessingCanvas" xmlns:cx="http://schemas.microsoft.com/office/drawing/2014/chartex" xmlns:cx1="http://schemas.microsoft.com/office/drawing/2015/9/8/chartex" xmlns:cx2="http://schemas.microsoft.com/office/drawing/2015/10/21/chartex" xmlns:cx3="http://schemas.microsoft.com/office/drawing/2016/5/9/chartex" xmlns:cx4="http://schemas.microsoft.com/office/drawing/2016/5/10/chartex" xmlns:cx5="http://schemas.microsoft.com/office/drawing/2016/5/11/chartex" xmlns:cx6="http://schemas.microsoft.com/office/drawing/2016/5/12/chartex" xmlns:cx7="http://schemas.microsoft.com/office/drawing/2016/5/13/chartex" xmlns:cx8="http://schemas.microsoft.com/office/drawing/2016/5/14/chartex" xmlns:mc="http://schemas.openxmlformats.org/markup-compatibility/2006" xmlns:aink="http://schemas.microsoft.com/office/drawing/2016/ink" xmlns:am3d="http://schemas.microsoft.com/office/drawing/2017/model3d" xmlns:o="urn:schemas-microsoft-com:office:office" xmlns:oel="http://schemas.microsoft.com/office/2019/extlst" xmlns:r="http://schemas.openxmlformats.org/officeDocument/2006/relationships" xmlns:m="http://schemas.openxmlformats.org/officeDocument/2006/math" xmlns:v="urn:schemas-microsoft-com:vml" xmlns:wp14="http://schemas.microsoft.com/office/word/2010/wordprocessingDrawing" xmlns:wp="http://schemas.openxmlformats.org/drawingml/2006/wordprocessingDrawing" xmlns:w10="urn:schemas-microsoft-com:office:word" xmlns:w="http://schemas.openxmlformats.org/wordprocessingml/2006/main" xmlns:w14="http://schemas.microsoft.com/office/word/2010/wordml" xmlns:w15="http://schemas.microsoft.com/office/word/2012/wordml" xmlns:w16cex="http://schemas.microsoft.com/office/word/2018/wordml/cex" xmlns:w16cid="http://schemas.microsoft.com/office/word/2016/wordml/cid" xmlns:w16="http://schemas.microsoft.com/office/word/2018/wordml" xmlns:w16du="http://schemas.microsoft.com/office/word/2023/wordml/word16du" xmlns:w16sdtdh="http://schemas.microsoft.com/office/word/2020/wordml/sdtdatahash" xmlns:w16se="http://schemas.microsoft.com/office/word/2015/wordml/symex" xmlns:wpg="http://schemas.microsoft.com/office/word/2010/wordprocessingGroup" xmlns:wpi="http://schemas.microsoft.com/office/word/2010/wordprocessingInk" xmlns:wne="http://schemas.microsoft.com/office/word/2006/wordml" xmlns:wps="http://schemas.microsoft.com/office/word/2010/wordprocessingShape" mc:Ignorable="w14 w15 w16se w16cid w16 w16cex w16sdtdh w16du wp14">
+<w:numbering xmlns:wpc="http://schemas.microsoft.com/office/word/2010/wordprocessingCanvas" xmlns:cx="http://schemas.microsoft.com/office/drawing/2014/chartex" xmlns:cx1="http://schemas.microsoft.com/office/drawing/2015/9/8/chartex" xmlns:cx2="http://schemas.microsoft.com/office/drawing/2015/10/21/chartex" xmlns:cx3="http://schemas.microsoft.com/office/drawing/2016/5/9/chartex" xmlns:cx4="http://schemas.microsoft.com/office/drawing/2016/5/10/chartex" xmlns:cx5="http://schemas.microsoft.com/office/drawing/2016/5/11/chartex" xmlns:cx6="http://schemas.microsoft.com/office/drawing/2016/5/12/chartex" xmlns:cx7="http://schemas.microsoft.com/office/drawing/2016/5/13/chartex" xmlns:cx8="http://schemas.microsoft.com/office/drawing/2016/5/14/chartex" xmlns:mc="http://schemas.openxmlformats.org/markup-compatibility/2006" xmlns:aink="http://schemas.microsoft.com/office/drawing/2016/ink" xmlns:am3d="http://schemas.microsoft.com/office/drawing/2017/model3d" xmlns:o="urn:schemas-microsoft-com:office:office" xmlns:r="http://schemas.openxmlformats.org/officeDocument/2006/relationships" xmlns:m="http://schemas.openxmlformats.org/officeDocument/2006/math" xmlns:v="urn:schemas-microsoft-com:vml" xmlns:wp14="http://schemas.microsoft.com/office/word/2010/wordprocessingDrawing" xmlns:wp="http://schemas.openxmlformats.org/drawingml/2006/wordprocessingDrawing" xmlns:w10="urn:schemas-microsoft-com:office:word" xmlns:w="http://schemas.openxmlformats.org/wordprocessingml/2006/main" xmlns:w14="http://schemas.microsoft.com/office/word/2010/wordml" xmlns:w15="http://schemas.microsoft.com/office/word/2012/wordml" xmlns:w16cid="http://schemas.microsoft.com/office/word/2016/wordml/cid" xmlns:w16se="http://schemas.microsoft.com/office/word/2015/wordml/symex" xmlns:wpg="http://schemas.microsoft.com/office/word/2010/wordprocessingGroup" xmlns:wpi="http://schemas.microsoft.com/office/word/2010/wordprocessingInk" xmlns:wne="http://schemas.microsoft.com/office/word/2006/wordml" xmlns:wps="http://schemas.microsoft.com/office/word/2010/wordprocessingShape" mc:Ignorable="w14 w15 w16se w16cid wp14">
   <w:abstractNum w:abstractNumId="0" w15:restartNumberingAfterBreak="0">
     <w:nsid w:val="06C2713F"/>
     <w:multiLevelType w:val="multilevel"/>
@@ -6090,23 +6536,23 @@
       </w:rPr>
     </w:lvl>
   </w:abstractNum>
-  <w:num w:numId="1" w16cid:durableId="924532293">
+  <w:num w:numId="1">
     <w:abstractNumId w:val="3"/>
   </w:num>
-  <w:num w:numId="2" w16cid:durableId="1489785544">
+  <w:num w:numId="2">
     <w:abstractNumId w:val="0"/>
   </w:num>
-  <w:num w:numId="3" w16cid:durableId="920914025">
+  <w:num w:numId="3">
     <w:abstractNumId w:val="2"/>
   </w:num>
-  <w:num w:numId="4" w16cid:durableId="163713220">
+  <w:num w:numId="4">
     <w:abstractNumId w:val="1"/>
   </w:num>
 </w:numbering>
 </file>
 
 <file path=word/styles.xml><?xml version="1.0" encoding="utf-8"?>
-<w:styles xmlns:mc="http://schemas.openxmlformats.org/markup-compatibility/2006" xmlns:r="http://schemas.openxmlformats.org/officeDocument/2006/relationships" xmlns:w="http://schemas.openxmlformats.org/wordprocessingml/2006/main" xmlns:w14="http://schemas.microsoft.com/office/word/2010/wordml" xmlns:w15="http://schemas.microsoft.com/office/word/2012/wordml" xmlns:w16cex="http://schemas.microsoft.com/office/word/2018/wordml/cex" xmlns:w16cid="http://schemas.microsoft.com/office/word/2016/wordml/cid" xmlns:w16="http://schemas.microsoft.com/office/word/2018/wordml" xmlns:w16du="http://schemas.microsoft.com/office/word/2023/wordml/word16du" xmlns:w16sdtdh="http://schemas.microsoft.com/office/word/2020/wordml/sdtdatahash" xmlns:w16se="http://schemas.microsoft.com/office/word/2015/wordml/symex" mc:Ignorable="w14 w15 w16se w16cid w16 w16cex w16sdtdh w16du">
+<w:styles xmlns:mc="http://schemas.openxmlformats.org/markup-compatibility/2006" xmlns:r="http://schemas.openxmlformats.org/officeDocument/2006/relationships" xmlns:w="http://schemas.openxmlformats.org/wordprocessingml/2006/main" xmlns:w14="http://schemas.microsoft.com/office/word/2010/wordml" xmlns:w15="http://schemas.microsoft.com/office/word/2012/wordml" xmlns:w16cid="http://schemas.microsoft.com/office/word/2016/wordml/cid" xmlns:w16se="http://schemas.microsoft.com/office/word/2015/wordml/symex" mc:Ignorable="w14 w15 w16se w16cid">
   <w:docDefaults>
     <w:rPrDefault>
       <w:rPr>
@@ -6122,7 +6568,7 @@
       </w:pPr>
     </w:pPrDefault>
   </w:docDefaults>
-  <w:latentStyles w:defLockedState="0" w:defUIPriority="99" w:defSemiHidden="0" w:defUnhideWhenUsed="0" w:defQFormat="0" w:count="376">
+  <w:latentStyles w:defLockedState="0" w:defUIPriority="99" w:defSemiHidden="0" w:defUnhideWhenUsed="0" w:defQFormat="0" w:count="375">
     <w:lsdException w:name="Normal" w:uiPriority="0" w:qFormat="1"/>
     <w:lsdException w:name="heading 1" w:uiPriority="9" w:qFormat="1"/>
     <w:lsdException w:name="heading 2" w:semiHidden="1" w:uiPriority="9" w:unhideWhenUsed="1" w:qFormat="1"/>
@@ -6498,7 +6944,6 @@
     <w:lsdException w:name="Smart Hyperlink" w:semiHidden="1" w:unhideWhenUsed="1"/>
     <w:lsdException w:name="Hashtag" w:semiHidden="1" w:unhideWhenUsed="1"/>
     <w:lsdException w:name="Unresolved Mention" w:semiHidden="1" w:unhideWhenUsed="1"/>
-    <w:lsdException w:name="Smart Link" w:semiHidden="1" w:unhideWhenUsed="1"/>
   </w:latentStyles>
   <w:style w:type="paragraph" w:default="1" w:styleId="Norml">
     <w:name w:val="Normal"/>
@@ -6815,7 +7260,7 @@
 </file>
 
 <file path=customXml/itemProps1.xml><?xml version="1.0" encoding="utf-8"?>
-<ds:datastoreItem xmlns:ds="http://schemas.openxmlformats.org/officeDocument/2006/customXml" ds:itemID="{6D5E90A0-1BDE-4E20-BED8-6C9DE6B27707}">
+<ds:datastoreItem xmlns:ds="http://schemas.openxmlformats.org/officeDocument/2006/customXml" ds:itemID="{AE72F5F5-50E7-4245-8030-402FB21BA072}">
   <ds:schemaRefs>
     <ds:schemaRef ds:uri="http://schemas.openxmlformats.org/officeDocument/2006/bibliography"/>
   </ds:schemaRefs>

--- a/mestermunka/orai/Mester munka.docx
+++ b/mestermunka/orai/Mester munka.docx
@@ -1130,7 +1130,21 @@
           <w:sz w:val="28"/>
           <w:szCs w:val="28"/>
         </w:rPr>
-        <w:t xml:space="preserve">(Id/név), fegyverek [3 elemes tömb], </w:t>
+        <w:t>(Id/név), fegyverek [3 elemes tömb]</w:t>
+      </w:r>
+      <w:r>
+        <w:rPr>
+          <w:sz w:val="28"/>
+          <w:szCs w:val="28"/>
+        </w:rPr>
+        <w:t>, páncélok [4 elemes tömb]</w:t>
+      </w:r>
+      <w:r>
+        <w:rPr>
+          <w:sz w:val="28"/>
+          <w:szCs w:val="28"/>
+        </w:rPr>
+        <w:t xml:space="preserve">, </w:t>
       </w:r>
       <w:r>
         <w:rPr>
@@ -1166,7 +1180,21 @@
           <w:sz w:val="28"/>
           <w:szCs w:val="28"/>
         </w:rPr>
-        <w:t xml:space="preserve"> Id, név, ATK, Crit Chance, Crit Damage, Sebzés típus, Special Effect [tömb szerű]</w:t>
+        <w:t xml:space="preserve"> Id, név,</w:t>
+      </w:r>
+      <w:r>
+        <w:rPr>
+          <w:sz w:val="28"/>
+          <w:szCs w:val="28"/>
+        </w:rPr>
+        <w:t xml:space="preserve"> leírás,</w:t>
+      </w:r>
+      <w:r>
+        <w:rPr>
+          <w:sz w:val="28"/>
+          <w:szCs w:val="28"/>
+        </w:rPr>
+        <w:t xml:space="preserve"> ATK, Crit Chance, Crit Damage, Sebzés típus, Special Effect [tömb szerű]</w:t>
       </w:r>
     </w:p>
     <w:p>
@@ -3591,7 +3619,14 @@
           <w:sz w:val="28"/>
           <w:szCs w:val="28"/>
         </w:rPr>
-        <w:t>500</w:t>
+        <w:t>10</w:t>
+      </w:r>
+      <w:r>
+        <w:rPr>
+          <w:sz w:val="28"/>
+          <w:szCs w:val="28"/>
+        </w:rPr>
+        <w:t>00</w:t>
       </w:r>
       <w:r>
         <w:rPr>
@@ -3628,7 +3663,14 @@
           <w:sz w:val="28"/>
           <w:szCs w:val="28"/>
         </w:rPr>
-        <w:t>500</w:t>
+        <w:t>10</w:t>
+      </w:r>
+      <w:r>
+        <w:rPr>
+          <w:sz w:val="28"/>
+          <w:szCs w:val="28"/>
+        </w:rPr>
+        <w:t>00</w:t>
       </w:r>
       <w:r>
         <w:rPr>
@@ -3665,7 +3707,14 @@
           <w:sz w:val="28"/>
           <w:szCs w:val="28"/>
         </w:rPr>
-        <w:t>500</w:t>
+        <w:t>10</w:t>
+      </w:r>
+      <w:r>
+        <w:rPr>
+          <w:sz w:val="28"/>
+          <w:szCs w:val="28"/>
+        </w:rPr>
+        <w:t>00</w:t>
       </w:r>
       <w:r>
         <w:rPr>
@@ -5325,132 +5374,76 @@
           <w:sz w:val="28"/>
           <w:szCs w:val="28"/>
         </w:rPr>
-        <w:t xml:space="preserve">Id: Int (5) // A </w:t>
-      </w:r>
-      <w:r>
-        <w:rPr>
-          <w:sz w:val="28"/>
-          <w:szCs w:val="28"/>
-        </w:rPr>
-        <w:t>különleges</w:t>
-      </w:r>
-      <w:r>
-        <w:rPr>
-          <w:sz w:val="28"/>
-          <w:szCs w:val="28"/>
-        </w:rPr>
-        <w:t xml:space="preserve"> képességeket szám alapon azonosítja</w:t>
-      </w:r>
-    </w:p>
-    <w:p>
-      <w:pPr>
-        <w:pStyle w:val="Listaszerbekezds"/>
-        <w:numPr>
-          <w:ilvl w:val="1"/>
-          <w:numId w:val="4"/>
-        </w:numPr>
-        <w:jc w:val="both"/>
-        <w:rPr>
-          <w:i/>
-          <w:sz w:val="28"/>
-          <w:szCs w:val="28"/>
-          <w:u w:val="single"/>
-        </w:rPr>
-      </w:pPr>
-      <w:r>
-        <w:rPr>
-          <w:sz w:val="28"/>
-          <w:szCs w:val="28"/>
-        </w:rPr>
-        <w:t xml:space="preserve">Name: Varchar (100) // A </w:t>
-      </w:r>
-      <w:r>
-        <w:rPr>
-          <w:sz w:val="28"/>
-          <w:szCs w:val="28"/>
-        </w:rPr>
-        <w:t>különleges</w:t>
-      </w:r>
-      <w:r>
-        <w:rPr>
-          <w:sz w:val="28"/>
-          <w:szCs w:val="28"/>
-        </w:rPr>
-        <w:t xml:space="preserve"> képességek neve, amit a felhasználók látnak</w:t>
-      </w:r>
-    </w:p>
-    <w:p>
-      <w:pPr>
-        <w:pStyle w:val="Listaszerbekezds"/>
-        <w:numPr>
-          <w:ilvl w:val="1"/>
-          <w:numId w:val="4"/>
-        </w:numPr>
-        <w:jc w:val="both"/>
-        <w:rPr>
-          <w:i/>
-          <w:sz w:val="28"/>
-          <w:szCs w:val="28"/>
-          <w:u w:val="single"/>
-        </w:rPr>
-      </w:pPr>
-      <w:r>
-        <w:rPr>
-          <w:sz w:val="28"/>
-          <w:szCs w:val="28"/>
-        </w:rPr>
-        <w:t xml:space="preserve">Description: Text // A </w:t>
-      </w:r>
-      <w:r>
-        <w:rPr>
-          <w:sz w:val="28"/>
-          <w:szCs w:val="28"/>
-        </w:rPr>
-        <w:t>különleges</w:t>
-      </w:r>
-      <w:r>
-        <w:rPr>
-          <w:sz w:val="28"/>
-          <w:szCs w:val="28"/>
-        </w:rPr>
-        <w:t xml:space="preserve"> képességek részletes leírása</w:t>
-      </w:r>
-    </w:p>
-    <w:p>
-      <w:pPr>
-        <w:pStyle w:val="Listaszerbekezds"/>
-        <w:numPr>
-          <w:ilvl w:val="1"/>
-          <w:numId w:val="4"/>
-        </w:numPr>
-        <w:jc w:val="both"/>
-        <w:rPr>
-          <w:i/>
-          <w:sz w:val="28"/>
-          <w:szCs w:val="28"/>
-          <w:u w:val="single"/>
-        </w:rPr>
-      </w:pPr>
-      <w:r>
-        <w:rPr>
-          <w:sz w:val="28"/>
-          <w:szCs w:val="28"/>
-        </w:rPr>
-        <w:t xml:space="preserve">Affect: Varchar (500) // A </w:t>
-      </w:r>
-      <w:r>
-        <w:rPr>
-          <w:sz w:val="28"/>
-          <w:szCs w:val="28"/>
-        </w:rPr>
-        <w:t>különleges</w:t>
-      </w:r>
-      <w:r>
-        <w:rPr>
-          <w:sz w:val="28"/>
-          <w:szCs w:val="28"/>
-        </w:rPr>
-        <w:t xml:space="preserve"> képességek mit befolyásolnak</w:t>
+        <w:t>Id: Int (5) // A különleges képességeket szám alapon azonosítja</w:t>
+      </w:r>
+    </w:p>
+    <w:p>
+      <w:pPr>
+        <w:pStyle w:val="Listaszerbekezds"/>
+        <w:numPr>
+          <w:ilvl w:val="1"/>
+          <w:numId w:val="4"/>
+        </w:numPr>
+        <w:jc w:val="both"/>
+        <w:rPr>
+          <w:i/>
+          <w:sz w:val="28"/>
+          <w:szCs w:val="28"/>
+          <w:u w:val="single"/>
+        </w:rPr>
+      </w:pPr>
+      <w:r>
+        <w:rPr>
+          <w:sz w:val="28"/>
+          <w:szCs w:val="28"/>
+        </w:rPr>
+        <w:t>Name: Varchar (100) // A különleges képességek neve, amit a felhasználók látnak</w:t>
+      </w:r>
+    </w:p>
+    <w:p>
+      <w:pPr>
+        <w:pStyle w:val="Listaszerbekezds"/>
+        <w:numPr>
+          <w:ilvl w:val="1"/>
+          <w:numId w:val="4"/>
+        </w:numPr>
+        <w:jc w:val="both"/>
+        <w:rPr>
+          <w:i/>
+          <w:sz w:val="28"/>
+          <w:szCs w:val="28"/>
+          <w:u w:val="single"/>
+        </w:rPr>
+      </w:pPr>
+      <w:r>
+        <w:rPr>
+          <w:sz w:val="28"/>
+          <w:szCs w:val="28"/>
+        </w:rPr>
+        <w:t>Description: Text // A különleges képességek részletes leírása</w:t>
+      </w:r>
+    </w:p>
+    <w:p>
+      <w:pPr>
+        <w:pStyle w:val="Listaszerbekezds"/>
+        <w:numPr>
+          <w:ilvl w:val="1"/>
+          <w:numId w:val="4"/>
+        </w:numPr>
+        <w:jc w:val="both"/>
+        <w:rPr>
+          <w:i/>
+          <w:sz w:val="28"/>
+          <w:szCs w:val="28"/>
+          <w:u w:val="single"/>
+        </w:rPr>
+      </w:pPr>
+      <w:r>
+        <w:rPr>
+          <w:sz w:val="28"/>
+          <w:szCs w:val="28"/>
+        </w:rPr>
+        <w:t>Affect: Varchar (500) // A különleges képességek mit befolyásolnak</w:t>
       </w:r>
     </w:p>
     <w:p>
@@ -5777,7 +5770,25 @@
           <w:szCs w:val="28"/>
           <w:u w:val="single"/>
         </w:rPr>
-        <w:t>Hősök:</w:t>
+        <w:t>H</w:t>
+      </w:r>
+      <w:r>
+        <w:rPr>
+          <w:i/>
+          <w:sz w:val="28"/>
+          <w:szCs w:val="28"/>
+          <w:u w:val="single"/>
+        </w:rPr>
+        <w:t>ero</w:t>
+      </w:r>
+      <w:r>
+        <w:rPr>
+          <w:i/>
+          <w:sz w:val="28"/>
+          <w:szCs w:val="28"/>
+          <w:u w:val="single"/>
+        </w:rPr>
+        <w:t>:</w:t>
       </w:r>
       <w:r>
         <w:rPr>
@@ -5992,33 +6003,412 @@
           <w:szCs w:val="28"/>
         </w:rPr>
         <w:t>LVL: Int (2) // A hősök szintje</w:t>
+      </w:r>
+    </w:p>
+    <w:p>
+      <w:pPr>
+        <w:pStyle w:val="Listaszerbekezds"/>
+        <w:numPr>
+          <w:ilvl w:val="1"/>
+          <w:numId w:val="4"/>
+        </w:numPr>
+        <w:jc w:val="both"/>
+        <w:rPr>
+          <w:i/>
+          <w:sz w:val="28"/>
+          <w:szCs w:val="28"/>
+          <w:u w:val="single"/>
+        </w:rPr>
+      </w:pPr>
+      <w:r>
+        <w:rPr>
+          <w:sz w:val="28"/>
+          <w:szCs w:val="28"/>
+        </w:rPr>
+        <w:t>Weapons: Varchar (300) // A hősök fegyverei</w:t>
+      </w:r>
+    </w:p>
+    <w:p>
+      <w:pPr>
+        <w:pStyle w:val="Listaszerbekezds"/>
+        <w:numPr>
+          <w:ilvl w:val="1"/>
+          <w:numId w:val="4"/>
+        </w:numPr>
+        <w:jc w:val="both"/>
+        <w:rPr>
+          <w:i/>
+          <w:sz w:val="28"/>
+          <w:szCs w:val="28"/>
+          <w:u w:val="single"/>
+        </w:rPr>
+      </w:pPr>
+      <w:r>
+        <w:rPr>
+          <w:sz w:val="28"/>
+          <w:szCs w:val="28"/>
+        </w:rPr>
+        <w:t>Armors: Varchar (400) // A hősök páncélzatai</w:t>
+      </w:r>
+    </w:p>
+    <w:p>
+      <w:pPr>
+        <w:pStyle w:val="Listaszerbekezds"/>
+        <w:numPr>
+          <w:ilvl w:val="1"/>
+          <w:numId w:val="4"/>
+        </w:numPr>
+        <w:jc w:val="both"/>
+        <w:rPr>
+          <w:i/>
+          <w:sz w:val="28"/>
+          <w:szCs w:val="28"/>
+          <w:u w:val="single"/>
+        </w:rPr>
+      </w:pPr>
+      <w:r>
+        <w:rPr>
+          <w:sz w:val="28"/>
+          <w:szCs w:val="28"/>
+        </w:rPr>
+        <w:t>Skills: Varchar (5000) // A hősök képességeik</w:t>
+      </w:r>
+    </w:p>
+    <w:p>
+      <w:pPr>
+        <w:pStyle w:val="Listaszerbekezds"/>
+        <w:numPr>
+          <w:ilvl w:val="1"/>
+          <w:numId w:val="4"/>
+        </w:numPr>
+        <w:jc w:val="both"/>
+        <w:rPr>
+          <w:i/>
+          <w:sz w:val="28"/>
+          <w:szCs w:val="28"/>
+          <w:u w:val="single"/>
+        </w:rPr>
+      </w:pPr>
+      <w:r>
+        <w:rPr>
+          <w:sz w:val="28"/>
+          <w:szCs w:val="28"/>
+        </w:rPr>
+        <w:t>Magics: Varchar (5000) // A hősök mágiái</w:t>
+      </w:r>
+    </w:p>
+    <w:p>
+      <w:pPr>
+        <w:pStyle w:val="Listaszerbekezds"/>
+        <w:numPr>
+          <w:ilvl w:val="1"/>
+          <w:numId w:val="4"/>
+        </w:numPr>
+        <w:jc w:val="both"/>
+        <w:rPr>
+          <w:i/>
+          <w:sz w:val="28"/>
+          <w:szCs w:val="28"/>
+          <w:u w:val="single"/>
+        </w:rPr>
+      </w:pPr>
+      <w:r>
+        <w:rPr>
+          <w:sz w:val="28"/>
+          <w:szCs w:val="28"/>
+        </w:rPr>
+        <w:t>Passives: Varchar (3000) // A hősök passzív képességei</w:t>
+      </w:r>
+    </w:p>
+    <w:p>
+      <w:pPr>
+        <w:pStyle w:val="Listaszerbekezds"/>
+        <w:numPr>
+          <w:ilvl w:val="1"/>
+          <w:numId w:val="4"/>
+        </w:numPr>
+        <w:jc w:val="both"/>
+        <w:rPr>
+          <w:i/>
+          <w:sz w:val="28"/>
+          <w:szCs w:val="28"/>
+          <w:u w:val="single"/>
+        </w:rPr>
+      </w:pPr>
+      <w:r>
+        <w:rPr>
+          <w:sz w:val="28"/>
+          <w:szCs w:val="28"/>
+        </w:rPr>
+        <w:t xml:space="preserve">RaceId: </w:t>
+      </w:r>
+      <w:r>
+        <w:rPr>
+          <w:sz w:val="28"/>
+          <w:szCs w:val="28"/>
+        </w:rPr>
+        <w:t>Int (5) // A hősök táblát összeköti a fajok táblával</w:t>
+      </w:r>
+    </w:p>
+    <w:p>
+      <w:pPr>
+        <w:pStyle w:val="Listaszerbekezds"/>
+        <w:numPr>
+          <w:ilvl w:val="0"/>
+          <w:numId w:val="4"/>
+        </w:numPr>
+        <w:jc w:val="both"/>
+        <w:rPr>
+          <w:i/>
+          <w:sz w:val="28"/>
+          <w:szCs w:val="28"/>
+          <w:u w:val="single"/>
+        </w:rPr>
+      </w:pPr>
+      <w:r>
+        <w:rPr>
+          <w:i/>
+          <w:sz w:val="28"/>
+          <w:szCs w:val="28"/>
+          <w:u w:val="single"/>
+        </w:rPr>
+        <w:t>Environment Hazard</w:t>
+      </w:r>
+      <w:r>
+        <w:rPr>
+          <w:i/>
+          <w:sz w:val="28"/>
+          <w:szCs w:val="28"/>
+          <w:u w:val="single"/>
+        </w:rPr>
+        <w:t>:</w:t>
+      </w:r>
+      <w:r>
+        <w:rPr>
+          <w:sz w:val="28"/>
+          <w:szCs w:val="28"/>
+        </w:rPr>
+        <w:t xml:space="preserve"> </w:t>
+      </w:r>
+    </w:p>
+    <w:p>
+      <w:pPr>
+        <w:pStyle w:val="Listaszerbekezds"/>
+        <w:numPr>
+          <w:ilvl w:val="1"/>
+          <w:numId w:val="4"/>
+        </w:numPr>
+        <w:jc w:val="both"/>
+        <w:rPr>
+          <w:i/>
+          <w:sz w:val="28"/>
+          <w:szCs w:val="28"/>
+          <w:u w:val="single"/>
+        </w:rPr>
+      </w:pPr>
+      <w:r>
+        <w:rPr>
+          <w:sz w:val="28"/>
+          <w:szCs w:val="28"/>
+        </w:rPr>
+        <w:t>Id: Int (5) // A környezeti veszélyeket szám alapon azonosítja</w:t>
+      </w:r>
+    </w:p>
+    <w:p>
+      <w:pPr>
+        <w:pStyle w:val="Listaszerbekezds"/>
+        <w:numPr>
+          <w:ilvl w:val="1"/>
+          <w:numId w:val="4"/>
+        </w:numPr>
+        <w:jc w:val="both"/>
+        <w:rPr>
+          <w:i/>
+          <w:sz w:val="28"/>
+          <w:szCs w:val="28"/>
+          <w:u w:val="single"/>
+        </w:rPr>
+      </w:pPr>
+      <w:r>
+        <w:rPr>
+          <w:sz w:val="28"/>
+          <w:szCs w:val="28"/>
+        </w:rPr>
+        <w:t>Name: Varchar (100) // A környezeti veszélyek neve, amit a felhasználók látnak</w:t>
+      </w:r>
+    </w:p>
+    <w:p>
+      <w:pPr>
+        <w:pStyle w:val="Listaszerbekezds"/>
+        <w:numPr>
+          <w:ilvl w:val="1"/>
+          <w:numId w:val="4"/>
+        </w:numPr>
+        <w:jc w:val="both"/>
+        <w:rPr>
+          <w:i/>
+          <w:sz w:val="28"/>
+          <w:szCs w:val="28"/>
+          <w:u w:val="single"/>
+        </w:rPr>
+      </w:pPr>
+      <w:r>
+        <w:rPr>
+          <w:sz w:val="28"/>
+          <w:szCs w:val="28"/>
+        </w:rPr>
+        <w:t>Description: Text // A környezeti veszélyek részletes leírása</w:t>
+      </w:r>
+    </w:p>
+    <w:p>
+      <w:pPr>
+        <w:pStyle w:val="Listaszerbekezds"/>
+        <w:numPr>
+          <w:ilvl w:val="1"/>
+          <w:numId w:val="4"/>
+        </w:numPr>
+        <w:jc w:val="both"/>
+        <w:rPr>
+          <w:i/>
+          <w:sz w:val="28"/>
+          <w:szCs w:val="28"/>
+          <w:u w:val="single"/>
+        </w:rPr>
+      </w:pPr>
+      <w:r>
+        <w:rPr>
+          <w:sz w:val="28"/>
+          <w:szCs w:val="28"/>
+        </w:rPr>
+        <w:t>ATK: Int (5) // A környezeti veszélyek támadó ereje</w:t>
+      </w:r>
+    </w:p>
+    <w:p>
+      <w:pPr>
+        <w:pStyle w:val="Listaszerbekezds"/>
+        <w:numPr>
+          <w:ilvl w:val="1"/>
+          <w:numId w:val="4"/>
+        </w:numPr>
+        <w:jc w:val="both"/>
+        <w:rPr>
+          <w:i/>
+          <w:sz w:val="28"/>
+          <w:szCs w:val="28"/>
+          <w:u w:val="single"/>
+        </w:rPr>
+      </w:pPr>
+      <w:r>
+        <w:rPr>
+          <w:sz w:val="28"/>
+          <w:szCs w:val="28"/>
+        </w:rPr>
+        <w:t>DamageType: Varchar (20) // A környezeti veszélyek sebzésének típusa</w:t>
+      </w:r>
+    </w:p>
+    <w:p>
+      <w:pPr>
+        <w:pStyle w:val="Listaszerbekezds"/>
+        <w:numPr>
+          <w:ilvl w:val="1"/>
+          <w:numId w:val="4"/>
+        </w:numPr>
+        <w:jc w:val="both"/>
+        <w:rPr>
+          <w:i/>
+          <w:sz w:val="28"/>
+          <w:szCs w:val="28"/>
+          <w:u w:val="single"/>
+        </w:rPr>
+      </w:pPr>
+      <w:r>
+        <w:rPr>
+          <w:sz w:val="28"/>
+          <w:szCs w:val="28"/>
+        </w:rPr>
+        <w:t>CritChance: Int (3) // A környezeti veszélyek kritikus támadási esélye</w:t>
+      </w:r>
+    </w:p>
+    <w:p>
+      <w:pPr>
+        <w:pStyle w:val="Listaszerbekezds"/>
+        <w:numPr>
+          <w:ilvl w:val="1"/>
+          <w:numId w:val="4"/>
+        </w:numPr>
+        <w:jc w:val="both"/>
+        <w:rPr>
+          <w:i/>
+          <w:sz w:val="28"/>
+          <w:szCs w:val="28"/>
+          <w:u w:val="single"/>
+        </w:rPr>
+      </w:pPr>
+      <w:r>
+        <w:rPr>
+          <w:sz w:val="28"/>
+          <w:szCs w:val="28"/>
+        </w:rPr>
+        <w:t>CritDamage: Double (2, 2) // A környezeti veszélyek kritikus támadási szorzója</w:t>
+      </w:r>
+    </w:p>
+    <w:p>
+      <w:pPr>
+        <w:pStyle w:val="Listaszerbekezds"/>
+        <w:numPr>
+          <w:ilvl w:val="1"/>
+          <w:numId w:val="4"/>
+        </w:numPr>
+        <w:jc w:val="both"/>
+        <w:rPr>
+          <w:i/>
+          <w:sz w:val="28"/>
+          <w:szCs w:val="28"/>
+          <w:u w:val="single"/>
+        </w:rPr>
+      </w:pPr>
+      <w:r>
+        <w:rPr>
+          <w:sz w:val="28"/>
+          <w:szCs w:val="28"/>
+        </w:rPr>
+        <w:t>SpecialEffect: Varchar (200) // A környezeti veszélyek különleges képességei</w:t>
+      </w:r>
+    </w:p>
+    <w:p>
+      <w:pPr>
+        <w:pStyle w:val="Listaszerbekezds"/>
+        <w:numPr>
+          <w:ilvl w:val="0"/>
+          <w:numId w:val="4"/>
+        </w:numPr>
+        <w:jc w:val="both"/>
+        <w:rPr>
+          <w:i/>
+          <w:sz w:val="28"/>
+          <w:szCs w:val="28"/>
+          <w:u w:val="single"/>
+        </w:rPr>
+      </w:pPr>
+      <w:r>
+        <w:rPr>
+          <w:i/>
+          <w:sz w:val="28"/>
+          <w:szCs w:val="28"/>
+          <w:u w:val="single"/>
+        </w:rPr>
+        <w:t>Consumable</w:t>
       </w:r>
       <w:bookmarkStart w:id="0" w:name="_GoBack"/>
       <w:bookmarkEnd w:id="0"/>
-    </w:p>
-    <w:p>
-      <w:pPr>
-        <w:pStyle w:val="Listaszerbekezds"/>
-        <w:numPr>
-          <w:ilvl w:val="0"/>
-          <w:numId w:val="4"/>
-        </w:numPr>
-        <w:jc w:val="both"/>
-        <w:rPr>
-          <w:i/>
-          <w:sz w:val="28"/>
-          <w:szCs w:val="28"/>
-          <w:u w:val="single"/>
-        </w:rPr>
-      </w:pPr>
-      <w:r>
-        <w:rPr>
-          <w:i/>
-          <w:sz w:val="28"/>
-          <w:szCs w:val="28"/>
-          <w:u w:val="single"/>
-        </w:rPr>
-        <w:t>Környezeti Veszélyek:</w:t>
+      <w:r>
+        <w:rPr>
+          <w:i/>
+          <w:sz w:val="28"/>
+          <w:szCs w:val="28"/>
+          <w:u w:val="single"/>
+        </w:rPr>
+        <w:t>:</w:t>
       </w:r>
       <w:r>
         <w:rPr>
@@ -6032,32 +6422,116 @@
       <w:pPr>
         <w:pStyle w:val="Listaszerbekezds"/>
         <w:numPr>
-          <w:ilvl w:val="0"/>
-          <w:numId w:val="4"/>
-        </w:numPr>
-        <w:jc w:val="both"/>
-        <w:rPr>
-          <w:i/>
-          <w:sz w:val="28"/>
-          <w:szCs w:val="28"/>
-          <w:u w:val="single"/>
-        </w:rPr>
-      </w:pPr>
-      <w:r>
-        <w:rPr>
-          <w:i/>
-          <w:sz w:val="28"/>
-          <w:szCs w:val="28"/>
-          <w:u w:val="single"/>
-        </w:rPr>
-        <w:t>Felhasználható tárgyak:</w:t>
-      </w:r>
-      <w:r>
-        <w:rPr>
-          <w:sz w:val="28"/>
-          <w:szCs w:val="28"/>
-        </w:rPr>
-        <w:t xml:space="preserve"> </w:t>
+          <w:ilvl w:val="1"/>
+          <w:numId w:val="4"/>
+        </w:numPr>
+        <w:jc w:val="both"/>
+        <w:rPr>
+          <w:i/>
+          <w:sz w:val="28"/>
+          <w:szCs w:val="28"/>
+          <w:u w:val="single"/>
+        </w:rPr>
+      </w:pPr>
+      <w:r>
+        <w:rPr>
+          <w:sz w:val="28"/>
+          <w:szCs w:val="28"/>
+        </w:rPr>
+        <w:t>Id: Int (5) // A felhasználható tárgyakat szám alapon azonosítja</w:t>
+      </w:r>
+    </w:p>
+    <w:p>
+      <w:pPr>
+        <w:pStyle w:val="Listaszerbekezds"/>
+        <w:numPr>
+          <w:ilvl w:val="1"/>
+          <w:numId w:val="4"/>
+        </w:numPr>
+        <w:jc w:val="both"/>
+        <w:rPr>
+          <w:i/>
+          <w:sz w:val="28"/>
+          <w:szCs w:val="28"/>
+          <w:u w:val="single"/>
+        </w:rPr>
+      </w:pPr>
+      <w:r>
+        <w:rPr>
+          <w:sz w:val="28"/>
+          <w:szCs w:val="28"/>
+        </w:rPr>
+        <w:t>Name: Varchar (100) // A felhasználható tárgyak neve, amit a felhasználók látnak</w:t>
+      </w:r>
+    </w:p>
+    <w:p>
+      <w:pPr>
+        <w:pStyle w:val="Listaszerbekezds"/>
+        <w:numPr>
+          <w:ilvl w:val="1"/>
+          <w:numId w:val="4"/>
+        </w:numPr>
+        <w:jc w:val="both"/>
+        <w:rPr>
+          <w:i/>
+          <w:sz w:val="28"/>
+          <w:szCs w:val="28"/>
+          <w:u w:val="single"/>
+        </w:rPr>
+      </w:pPr>
+      <w:r>
+        <w:rPr>
+          <w:sz w:val="28"/>
+          <w:szCs w:val="28"/>
+        </w:rPr>
+        <w:lastRenderedPageBreak/>
+        <w:t>Description: Text // A felhasználható tárgyak részletes leírása</w:t>
+      </w:r>
+    </w:p>
+    <w:p>
+      <w:pPr>
+        <w:pStyle w:val="Listaszerbekezds"/>
+        <w:numPr>
+          <w:ilvl w:val="1"/>
+          <w:numId w:val="4"/>
+        </w:numPr>
+        <w:jc w:val="both"/>
+        <w:rPr>
+          <w:i/>
+          <w:sz w:val="28"/>
+          <w:szCs w:val="28"/>
+          <w:u w:val="single"/>
+        </w:rPr>
+      </w:pPr>
+      <w:r>
+        <w:rPr>
+          <w:sz w:val="28"/>
+          <w:szCs w:val="28"/>
+        </w:rPr>
+        <w:t>SpecialEffect: Varchar (200) // A felhasználható tárgyak különleges képességei</w:t>
+      </w:r>
+    </w:p>
+    <w:p>
+      <w:pPr>
+        <w:pStyle w:val="Listaszerbekezds"/>
+        <w:numPr>
+          <w:ilvl w:val="1"/>
+          <w:numId w:val="4"/>
+        </w:numPr>
+        <w:jc w:val="both"/>
+        <w:rPr>
+          <w:i/>
+          <w:sz w:val="28"/>
+          <w:szCs w:val="28"/>
+          <w:u w:val="single"/>
+        </w:rPr>
+      </w:pPr>
+      <w:r>
+        <w:rPr>
+          <w:sz w:val="28"/>
+          <w:szCs w:val="28"/>
+        </w:rPr>
+        <w:t>Price: Int (10) // A felhasználható tárgyak ára</w:t>
       </w:r>
     </w:p>
     <w:sectPr>
@@ -7260,7 +7734,7 @@
 </file>
 
 <file path=customXml/itemProps1.xml><?xml version="1.0" encoding="utf-8"?>
-<ds:datastoreItem xmlns:ds="http://schemas.openxmlformats.org/officeDocument/2006/customXml" ds:itemID="{AE72F5F5-50E7-4245-8030-402FB21BA072}">
+<ds:datastoreItem xmlns:ds="http://schemas.openxmlformats.org/officeDocument/2006/customXml" ds:itemID="{0E816AC9-8C4B-48C1-91CA-5AE6BB5DFE28}">
   <ds:schemaRefs>
     <ds:schemaRef ds:uri="http://schemas.openxmlformats.org/officeDocument/2006/bibliography"/>
   </ds:schemaRefs>

--- a/mestermunka/orai/Mester munka.docx
+++ b/mestermunka/orai/Mester munka.docx
@@ -2897,7 +2897,21 @@
           <w:sz w:val="28"/>
           <w:szCs w:val="28"/>
         </w:rPr>
-        <w:t>// A felhasználót szám alapon azonosítja</w:t>
+        <w:t>// A felhasználó</w:t>
+      </w:r>
+      <w:r>
+        <w:rPr>
+          <w:sz w:val="28"/>
+          <w:szCs w:val="28"/>
+        </w:rPr>
+        <w:t>kat</w:t>
+      </w:r>
+      <w:r>
+        <w:rPr>
+          <w:sz w:val="28"/>
+          <w:szCs w:val="28"/>
+        </w:rPr>
+        <w:t xml:space="preserve"> szám alapon azonosítja</w:t>
       </w:r>
     </w:p>
     <w:p>
@@ -2949,6 +2963,13 @@
         </w:rPr>
         <w:t xml:space="preserve"> // Egyedi név, amit mások látnak</w:t>
       </w:r>
+      <w:r>
+        <w:rPr>
+          <w:sz w:val="28"/>
+          <w:szCs w:val="28"/>
+        </w:rPr>
+        <w:t xml:space="preserve"> a weboldalon</w:t>
+      </w:r>
     </w:p>
     <w:p>
       <w:pPr>
@@ -3040,7 +3061,42 @@
           <w:sz w:val="28"/>
           <w:szCs w:val="28"/>
         </w:rPr>
-        <w:t xml:space="preserve"> Használható felhasználó név helyett és üzeneteket is ide kapják, ha szeretnének üzeneteket</w:t>
+        <w:t xml:space="preserve"> A</w:t>
+      </w:r>
+      <w:r>
+        <w:rPr>
+          <w:sz w:val="28"/>
+          <w:szCs w:val="28"/>
+        </w:rPr>
+        <w:t xml:space="preserve"> </w:t>
+      </w:r>
+      <w:r>
+        <w:rPr>
+          <w:sz w:val="28"/>
+          <w:szCs w:val="28"/>
+        </w:rPr>
+        <w:t>f</w:t>
+      </w:r>
+      <w:r>
+        <w:rPr>
+          <w:sz w:val="28"/>
+          <w:szCs w:val="28"/>
+        </w:rPr>
+        <w:t>elhasználó név helyett</w:t>
+      </w:r>
+      <w:r>
+        <w:rPr>
+          <w:sz w:val="28"/>
+          <w:szCs w:val="28"/>
+        </w:rPr>
+        <w:t xml:space="preserve"> használt a belépésre</w:t>
+      </w:r>
+      <w:r>
+        <w:rPr>
+          <w:sz w:val="28"/>
+          <w:szCs w:val="28"/>
+        </w:rPr>
+        <w:t xml:space="preserve"> és üzeneteket is ide kapják, ha szeretnének üzeneteket</w:t>
       </w:r>
     </w:p>
     <w:p>
@@ -3116,7 +3172,21 @@
           <w:sz w:val="28"/>
           <w:szCs w:val="28"/>
         </w:rPr>
-        <w:t>A posztot szám alapon azonosítja</w:t>
+        <w:t>A poszto</w:t>
+      </w:r>
+      <w:r>
+        <w:rPr>
+          <w:sz w:val="28"/>
+          <w:szCs w:val="28"/>
+        </w:rPr>
+        <w:t>kat</w:t>
+      </w:r>
+      <w:r>
+        <w:rPr>
+          <w:sz w:val="28"/>
+          <w:szCs w:val="28"/>
+        </w:rPr>
+        <w:t xml:space="preserve"> szám alapon azonosítja</w:t>
       </w:r>
     </w:p>
     <w:p>
@@ -3159,3250 +3229,366 @@
           <w:sz w:val="28"/>
           <w:szCs w:val="28"/>
         </w:rPr>
-        <w:t>A post címe, a tartalmat leírhatja</w:t>
-      </w:r>
-    </w:p>
-    <w:p>
-      <w:pPr>
-        <w:pStyle w:val="Listaszerbekezds"/>
-        <w:numPr>
-          <w:ilvl w:val="1"/>
-          <w:numId w:val="4"/>
-        </w:numPr>
-        <w:jc w:val="both"/>
-        <w:rPr>
-          <w:sz w:val="28"/>
-          <w:szCs w:val="28"/>
-          <w:u w:val="single"/>
-        </w:rPr>
-      </w:pPr>
-      <w:r>
-        <w:rPr>
-          <w:sz w:val="28"/>
-          <w:szCs w:val="28"/>
-        </w:rPr>
-        <w:t>Content: Text</w:t>
-      </w:r>
-      <w:r>
-        <w:rPr>
-          <w:sz w:val="28"/>
-          <w:szCs w:val="28"/>
-        </w:rPr>
-        <w:t xml:space="preserve"> //</w:t>
-      </w:r>
-      <w:r>
-        <w:rPr>
-          <w:sz w:val="28"/>
-          <w:szCs w:val="28"/>
-        </w:rPr>
-        <w:t xml:space="preserve"> </w:t>
-      </w:r>
-      <w:r>
-        <w:rPr>
-          <w:sz w:val="28"/>
-          <w:szCs w:val="28"/>
-        </w:rPr>
-        <w:t>A post szöveges tartalma</w:t>
-      </w:r>
-    </w:p>
-    <w:p>
-      <w:pPr>
-        <w:pStyle w:val="Listaszerbekezds"/>
-        <w:numPr>
-          <w:ilvl w:val="1"/>
-          <w:numId w:val="4"/>
-        </w:numPr>
-        <w:jc w:val="both"/>
-        <w:rPr>
-          <w:sz w:val="28"/>
-          <w:szCs w:val="28"/>
-          <w:u w:val="single"/>
-        </w:rPr>
-      </w:pPr>
-      <w:r>
-        <w:rPr>
-          <w:sz w:val="28"/>
-          <w:szCs w:val="28"/>
-        </w:rPr>
-        <w:t>Date: Date</w:t>
-      </w:r>
-      <w:r>
-        <w:rPr>
-          <w:sz w:val="28"/>
-          <w:szCs w:val="28"/>
-        </w:rPr>
-        <w:t xml:space="preserve"> //</w:t>
-      </w:r>
-      <w:r>
-        <w:rPr>
-          <w:sz w:val="28"/>
-          <w:szCs w:val="28"/>
-        </w:rPr>
-        <w:t xml:space="preserve"> </w:t>
-      </w:r>
-      <w:r>
-        <w:rPr>
-          <w:sz w:val="28"/>
-          <w:szCs w:val="28"/>
-        </w:rPr>
-        <w:t>A post létrehozásának a dátuma</w:t>
-      </w:r>
-    </w:p>
-    <w:p>
-      <w:pPr>
-        <w:pStyle w:val="Listaszerbekezds"/>
-        <w:numPr>
-          <w:ilvl w:val="1"/>
-          <w:numId w:val="4"/>
-        </w:numPr>
-        <w:jc w:val="both"/>
-        <w:rPr>
-          <w:sz w:val="28"/>
-          <w:szCs w:val="28"/>
-        </w:rPr>
-      </w:pPr>
-      <w:r>
-        <w:rPr>
-          <w:sz w:val="28"/>
-          <w:szCs w:val="28"/>
-        </w:rPr>
-        <w:t>Category</w:t>
-      </w:r>
-      <w:r>
-        <w:rPr>
-          <w:sz w:val="28"/>
-          <w:szCs w:val="28"/>
-        </w:rPr>
-        <w:t>: Varchar (30)</w:t>
-      </w:r>
-      <w:r>
-        <w:rPr>
-          <w:sz w:val="28"/>
-          <w:szCs w:val="28"/>
-        </w:rPr>
-        <w:t xml:space="preserve"> //</w:t>
-      </w:r>
-      <w:r>
-        <w:rPr>
-          <w:sz w:val="28"/>
-          <w:szCs w:val="28"/>
-        </w:rPr>
-        <w:t xml:space="preserve"> </w:t>
-      </w:r>
-      <w:r>
-        <w:rPr>
-          <w:sz w:val="28"/>
-          <w:szCs w:val="28"/>
-        </w:rPr>
-        <w:t>A post típusa pl.: (csevegés, segélykérés)</w:t>
-      </w:r>
-    </w:p>
-    <w:p>
-      <w:pPr>
-        <w:pStyle w:val="Listaszerbekezds"/>
-        <w:numPr>
-          <w:ilvl w:val="1"/>
-          <w:numId w:val="4"/>
-        </w:numPr>
-        <w:jc w:val="both"/>
-        <w:rPr>
-          <w:sz w:val="28"/>
-          <w:szCs w:val="28"/>
-        </w:rPr>
-      </w:pPr>
-      <w:r>
-        <w:rPr>
-          <w:sz w:val="28"/>
-          <w:szCs w:val="28"/>
-        </w:rPr>
-        <w:t>Poster Id: Int (12) Foreign Key</w:t>
-      </w:r>
-      <w:r>
-        <w:rPr>
-          <w:sz w:val="28"/>
-          <w:szCs w:val="28"/>
-        </w:rPr>
-        <w:t xml:space="preserve"> //</w:t>
-      </w:r>
-      <w:r>
-        <w:rPr>
-          <w:sz w:val="28"/>
-          <w:szCs w:val="28"/>
-        </w:rPr>
-        <w:t xml:space="preserve"> </w:t>
-      </w:r>
-      <w:r>
-        <w:rPr>
-          <w:sz w:val="28"/>
-          <w:szCs w:val="28"/>
-        </w:rPr>
-        <w:t>A felhasználót és a postokat összeköti</w:t>
-      </w:r>
-    </w:p>
-    <w:p>
-      <w:pPr>
-        <w:pStyle w:val="Listaszerbekezds"/>
-        <w:numPr>
-          <w:ilvl w:val="0"/>
-          <w:numId w:val="4"/>
-        </w:numPr>
-        <w:jc w:val="both"/>
-        <w:rPr>
-          <w:i/>
-          <w:sz w:val="28"/>
-          <w:szCs w:val="28"/>
-          <w:u w:val="single"/>
-        </w:rPr>
-      </w:pPr>
-      <w:r>
-        <w:rPr>
-          <w:i/>
-          <w:sz w:val="28"/>
-          <w:szCs w:val="28"/>
-          <w:u w:val="single"/>
-        </w:rPr>
-        <w:t>Monster</w:t>
-      </w:r>
-      <w:r>
-        <w:rPr>
-          <w:i/>
-          <w:sz w:val="28"/>
-          <w:szCs w:val="28"/>
-          <w:u w:val="single"/>
-        </w:rPr>
-        <w:t>:</w:t>
-      </w:r>
-      <w:r>
-        <w:rPr>
-          <w:sz w:val="28"/>
-          <w:szCs w:val="28"/>
-        </w:rPr>
-        <w:t xml:space="preserve"> </w:t>
-      </w:r>
-    </w:p>
-    <w:p>
-      <w:pPr>
-        <w:pStyle w:val="Listaszerbekezds"/>
-        <w:numPr>
-          <w:ilvl w:val="1"/>
-          <w:numId w:val="4"/>
-        </w:numPr>
-        <w:jc w:val="both"/>
-        <w:rPr>
-          <w:i/>
-          <w:sz w:val="28"/>
-          <w:szCs w:val="28"/>
-          <w:u w:val="single"/>
-        </w:rPr>
-      </w:pPr>
-      <w:r>
-        <w:rPr>
-          <w:sz w:val="28"/>
-          <w:szCs w:val="28"/>
-        </w:rPr>
-        <w:t>Id: Int (5) Primary Key // A szörnyeket szám alapon azonosítja</w:t>
-      </w:r>
-    </w:p>
-    <w:p>
-      <w:pPr>
-        <w:pStyle w:val="Listaszerbekezds"/>
-        <w:numPr>
-          <w:ilvl w:val="1"/>
-          <w:numId w:val="4"/>
-        </w:numPr>
-        <w:jc w:val="both"/>
-        <w:rPr>
-          <w:i/>
-          <w:sz w:val="28"/>
-          <w:szCs w:val="28"/>
-          <w:u w:val="single"/>
-        </w:rPr>
-      </w:pPr>
-      <w:r>
-        <w:rPr>
-          <w:sz w:val="28"/>
-          <w:szCs w:val="28"/>
-        </w:rPr>
-        <w:t>Name: Varchar (100) // A szörny neve, amit a felhasználók látnak</w:t>
-      </w:r>
-    </w:p>
-    <w:p>
-      <w:pPr>
-        <w:pStyle w:val="Listaszerbekezds"/>
-        <w:numPr>
-          <w:ilvl w:val="1"/>
-          <w:numId w:val="4"/>
-        </w:numPr>
-        <w:jc w:val="both"/>
-        <w:rPr>
-          <w:i/>
-          <w:sz w:val="28"/>
-          <w:szCs w:val="28"/>
-          <w:u w:val="single"/>
-        </w:rPr>
-      </w:pPr>
-      <w:r>
-        <w:rPr>
-          <w:sz w:val="28"/>
-          <w:szCs w:val="28"/>
-        </w:rPr>
-        <w:t>Description: Text // A szörny részletes leírása</w:t>
-      </w:r>
-    </w:p>
-    <w:p>
-      <w:pPr>
-        <w:pStyle w:val="Listaszerbekezds"/>
-        <w:numPr>
-          <w:ilvl w:val="1"/>
-          <w:numId w:val="4"/>
-        </w:numPr>
-        <w:jc w:val="both"/>
-        <w:rPr>
-          <w:i/>
-          <w:sz w:val="28"/>
-          <w:szCs w:val="28"/>
-          <w:u w:val="single"/>
-        </w:rPr>
-      </w:pPr>
-      <w:r>
-        <w:rPr>
-          <w:sz w:val="28"/>
-          <w:szCs w:val="28"/>
-        </w:rPr>
-        <w:t>HP: Int (7) // A szörny életereje</w:t>
-      </w:r>
-    </w:p>
-    <w:p>
-      <w:pPr>
-        <w:pStyle w:val="Listaszerbekezds"/>
-        <w:numPr>
-          <w:ilvl w:val="1"/>
-          <w:numId w:val="4"/>
-        </w:numPr>
-        <w:jc w:val="both"/>
-        <w:rPr>
-          <w:i/>
-          <w:sz w:val="28"/>
-          <w:szCs w:val="28"/>
-          <w:u w:val="single"/>
-        </w:rPr>
-      </w:pPr>
-      <w:r>
-        <w:rPr>
-          <w:sz w:val="28"/>
-          <w:szCs w:val="28"/>
-        </w:rPr>
-        <w:t>DEF: Int (</w:t>
-      </w:r>
-      <w:r>
-        <w:rPr>
-          <w:sz w:val="28"/>
-          <w:szCs w:val="28"/>
-        </w:rPr>
-        <w:t>5</w:t>
-      </w:r>
-      <w:r>
-        <w:rPr>
-          <w:sz w:val="28"/>
-          <w:szCs w:val="28"/>
-        </w:rPr>
-        <w:t>) // A szörny fizikális védelme</w:t>
-      </w:r>
-    </w:p>
-    <w:p>
-      <w:pPr>
-        <w:pStyle w:val="Listaszerbekezds"/>
-        <w:numPr>
-          <w:ilvl w:val="1"/>
-          <w:numId w:val="4"/>
-        </w:numPr>
-        <w:jc w:val="both"/>
-        <w:rPr>
-          <w:i/>
-          <w:sz w:val="28"/>
-          <w:szCs w:val="28"/>
-          <w:u w:val="single"/>
-        </w:rPr>
-      </w:pPr>
-      <w:r>
-        <w:rPr>
-          <w:sz w:val="28"/>
-          <w:szCs w:val="28"/>
-        </w:rPr>
-        <w:t>MDEF: Int (</w:t>
-      </w:r>
-      <w:r>
-        <w:rPr>
-          <w:sz w:val="28"/>
-          <w:szCs w:val="28"/>
-        </w:rPr>
-        <w:t>5</w:t>
-      </w:r>
-      <w:r>
-        <w:rPr>
-          <w:sz w:val="28"/>
-          <w:szCs w:val="28"/>
-        </w:rPr>
-        <w:t>) // A szörny mágikus védelme</w:t>
-      </w:r>
-    </w:p>
-    <w:p>
-      <w:pPr>
-        <w:pStyle w:val="Listaszerbekezds"/>
-        <w:numPr>
-          <w:ilvl w:val="1"/>
-          <w:numId w:val="4"/>
-        </w:numPr>
-        <w:jc w:val="both"/>
-        <w:rPr>
-          <w:i/>
-          <w:sz w:val="28"/>
-          <w:szCs w:val="28"/>
-          <w:u w:val="single"/>
-        </w:rPr>
-      </w:pPr>
-      <w:r>
-        <w:rPr>
-          <w:sz w:val="28"/>
-          <w:szCs w:val="28"/>
-        </w:rPr>
-        <w:t>ATK: Int (5) // A szörny támadó ereje</w:t>
-      </w:r>
-    </w:p>
-    <w:p>
-      <w:pPr>
-        <w:pStyle w:val="Listaszerbekezds"/>
-        <w:numPr>
-          <w:ilvl w:val="1"/>
-          <w:numId w:val="4"/>
-        </w:numPr>
-        <w:jc w:val="both"/>
-        <w:rPr>
-          <w:i/>
-          <w:sz w:val="28"/>
-          <w:szCs w:val="28"/>
-          <w:u w:val="single"/>
-        </w:rPr>
-      </w:pPr>
-      <w:r>
-        <w:rPr>
-          <w:sz w:val="28"/>
-          <w:szCs w:val="28"/>
-        </w:rPr>
-        <w:t>MP: Int (4) // A szörny mágia pontjai</w:t>
-      </w:r>
-    </w:p>
-    <w:p>
-      <w:pPr>
-        <w:pStyle w:val="Listaszerbekezds"/>
-        <w:numPr>
-          <w:ilvl w:val="1"/>
-          <w:numId w:val="4"/>
-        </w:numPr>
-        <w:jc w:val="both"/>
-        <w:rPr>
-          <w:i/>
-          <w:sz w:val="28"/>
-          <w:szCs w:val="28"/>
-          <w:u w:val="single"/>
-        </w:rPr>
-      </w:pPr>
-      <w:r>
-        <w:rPr>
-          <w:sz w:val="28"/>
-          <w:szCs w:val="28"/>
-        </w:rPr>
-        <w:t>Passive: Varchar (</w:t>
-      </w:r>
-      <w:r>
-        <w:rPr>
-          <w:sz w:val="28"/>
-          <w:szCs w:val="28"/>
-        </w:rPr>
-        <w:t>10</w:t>
-      </w:r>
-      <w:r>
-        <w:rPr>
-          <w:sz w:val="28"/>
-          <w:szCs w:val="28"/>
-        </w:rPr>
-        <w:t>00</w:t>
-      </w:r>
-      <w:r>
-        <w:rPr>
-          <w:sz w:val="28"/>
-          <w:szCs w:val="28"/>
-        </w:rPr>
-        <w:t>) // A szörny passzív képességei</w:t>
-      </w:r>
-    </w:p>
-    <w:p>
-      <w:pPr>
-        <w:pStyle w:val="Listaszerbekezds"/>
-        <w:numPr>
-          <w:ilvl w:val="1"/>
-          <w:numId w:val="4"/>
-        </w:numPr>
-        <w:jc w:val="both"/>
-        <w:rPr>
-          <w:i/>
-          <w:sz w:val="28"/>
-          <w:szCs w:val="28"/>
-          <w:u w:val="single"/>
-        </w:rPr>
-      </w:pPr>
-      <w:r>
-        <w:rPr>
-          <w:sz w:val="28"/>
-          <w:szCs w:val="28"/>
-        </w:rPr>
-        <w:t>Skill: Varchar (</w:t>
-      </w:r>
-      <w:r>
-        <w:rPr>
-          <w:sz w:val="28"/>
-          <w:szCs w:val="28"/>
-        </w:rPr>
-        <w:t>10</w:t>
-      </w:r>
-      <w:r>
-        <w:rPr>
-          <w:sz w:val="28"/>
-          <w:szCs w:val="28"/>
-        </w:rPr>
-        <w:t>00</w:t>
-      </w:r>
-      <w:r>
-        <w:rPr>
-          <w:sz w:val="28"/>
-          <w:szCs w:val="28"/>
-        </w:rPr>
-        <w:t>) // A szörny képességei, amit csata közben használhat</w:t>
-      </w:r>
-    </w:p>
-    <w:p>
-      <w:pPr>
-        <w:pStyle w:val="Listaszerbekezds"/>
-        <w:numPr>
-          <w:ilvl w:val="1"/>
-          <w:numId w:val="4"/>
-        </w:numPr>
-        <w:jc w:val="both"/>
-        <w:rPr>
-          <w:i/>
-          <w:sz w:val="28"/>
-          <w:szCs w:val="28"/>
-          <w:u w:val="single"/>
-        </w:rPr>
-      </w:pPr>
-      <w:r>
-        <w:rPr>
-          <w:sz w:val="28"/>
-          <w:szCs w:val="28"/>
-        </w:rPr>
-        <w:t>Magic: Varchar (</w:t>
-      </w:r>
-      <w:r>
-        <w:rPr>
-          <w:sz w:val="28"/>
-          <w:szCs w:val="28"/>
-        </w:rPr>
-        <w:t>10</w:t>
-      </w:r>
-      <w:r>
-        <w:rPr>
-          <w:sz w:val="28"/>
-          <w:szCs w:val="28"/>
-        </w:rPr>
-        <w:t>00</w:t>
-      </w:r>
-      <w:r>
-        <w:rPr>
-          <w:sz w:val="28"/>
-          <w:szCs w:val="28"/>
-        </w:rPr>
-        <w:t>) // A szörny mágiái/varázslatai, amit csata közben használhat</w:t>
-      </w:r>
-    </w:p>
-    <w:p>
-      <w:pPr>
-        <w:pStyle w:val="Listaszerbekezds"/>
-        <w:numPr>
-          <w:ilvl w:val="1"/>
-          <w:numId w:val="4"/>
-        </w:numPr>
-        <w:jc w:val="both"/>
-        <w:rPr>
-          <w:i/>
-          <w:sz w:val="28"/>
-          <w:szCs w:val="28"/>
-          <w:u w:val="single"/>
-        </w:rPr>
-      </w:pPr>
-      <w:r>
-        <w:rPr>
-          <w:sz w:val="28"/>
-          <w:szCs w:val="28"/>
-        </w:rPr>
-        <w:t>RaceId: Int (5) // A szörnyet a faj táblával összeköti</w:t>
-      </w:r>
-    </w:p>
-    <w:p>
-      <w:pPr>
-        <w:pStyle w:val="Listaszerbekezds"/>
-        <w:numPr>
-          <w:ilvl w:val="1"/>
-          <w:numId w:val="4"/>
-        </w:numPr>
-        <w:jc w:val="both"/>
-        <w:rPr>
-          <w:i/>
-          <w:sz w:val="28"/>
-          <w:szCs w:val="28"/>
-          <w:u w:val="single"/>
-        </w:rPr>
-      </w:pPr>
-      <w:r>
-        <w:rPr>
-          <w:sz w:val="28"/>
-          <w:szCs w:val="28"/>
-        </w:rPr>
-        <w:t>AiId: Int (2) // A szörnyet az Ai táblával összeköti</w:t>
-      </w:r>
-    </w:p>
-    <w:p>
-      <w:pPr>
-        <w:pStyle w:val="Listaszerbekezds"/>
-        <w:numPr>
-          <w:ilvl w:val="1"/>
-          <w:numId w:val="4"/>
-        </w:numPr>
-        <w:jc w:val="both"/>
-        <w:rPr>
-          <w:i/>
-          <w:sz w:val="28"/>
-          <w:szCs w:val="28"/>
-          <w:u w:val="single"/>
-        </w:rPr>
-      </w:pPr>
-      <w:r>
-        <w:rPr>
-          <w:sz w:val="28"/>
-          <w:szCs w:val="28"/>
-        </w:rPr>
-        <w:t>DungeonId: Int (5) // A szörnyet a dungeon táblával összeköti</w:t>
-      </w:r>
-    </w:p>
-    <w:p>
-      <w:pPr>
-        <w:pStyle w:val="Listaszerbekezds"/>
-        <w:numPr>
-          <w:ilvl w:val="0"/>
-          <w:numId w:val="4"/>
-        </w:numPr>
-        <w:jc w:val="both"/>
-        <w:rPr>
-          <w:i/>
-          <w:sz w:val="28"/>
-          <w:szCs w:val="28"/>
-          <w:u w:val="single"/>
-        </w:rPr>
-      </w:pPr>
-      <w:r>
-        <w:rPr>
-          <w:i/>
-          <w:sz w:val="28"/>
-          <w:szCs w:val="28"/>
-          <w:u w:val="single"/>
-        </w:rPr>
-        <w:t>Weapon</w:t>
-      </w:r>
-      <w:r>
-        <w:rPr>
-          <w:i/>
-          <w:sz w:val="28"/>
-          <w:szCs w:val="28"/>
-          <w:u w:val="single"/>
-        </w:rPr>
-        <w:t>:</w:t>
-      </w:r>
-      <w:r>
-        <w:rPr>
-          <w:sz w:val="28"/>
-          <w:szCs w:val="28"/>
-        </w:rPr>
-        <w:t xml:space="preserve"> </w:t>
-      </w:r>
-    </w:p>
-    <w:p>
-      <w:pPr>
-        <w:pStyle w:val="Listaszerbekezds"/>
-        <w:numPr>
-          <w:ilvl w:val="1"/>
-          <w:numId w:val="4"/>
-        </w:numPr>
-        <w:jc w:val="both"/>
-        <w:rPr>
-          <w:i/>
-          <w:sz w:val="28"/>
-          <w:szCs w:val="28"/>
-          <w:u w:val="single"/>
-        </w:rPr>
-      </w:pPr>
-      <w:r>
-        <w:rPr>
-          <w:sz w:val="28"/>
-          <w:szCs w:val="28"/>
-        </w:rPr>
-        <w:t xml:space="preserve">Id: Int (5) </w:t>
-      </w:r>
-      <w:r>
-        <w:rPr>
-          <w:sz w:val="28"/>
-          <w:szCs w:val="28"/>
-        </w:rPr>
-        <w:t>Primary Key // A fegyvereket szám alapon azonosítja</w:t>
-      </w:r>
-    </w:p>
-    <w:p>
-      <w:pPr>
-        <w:pStyle w:val="Listaszerbekezds"/>
-        <w:numPr>
-          <w:ilvl w:val="1"/>
-          <w:numId w:val="4"/>
-        </w:numPr>
-        <w:jc w:val="both"/>
-        <w:rPr>
-          <w:i/>
-          <w:sz w:val="28"/>
-          <w:szCs w:val="28"/>
-          <w:u w:val="single"/>
-        </w:rPr>
-      </w:pPr>
-      <w:r>
-        <w:rPr>
-          <w:sz w:val="28"/>
-          <w:szCs w:val="28"/>
-        </w:rPr>
-        <w:t>Name: Varchar (100) // A fegyver neve, amit a felhasználók látnak</w:t>
-      </w:r>
-    </w:p>
-    <w:p>
-      <w:pPr>
-        <w:pStyle w:val="Listaszerbekezds"/>
-        <w:numPr>
-          <w:ilvl w:val="1"/>
-          <w:numId w:val="4"/>
-        </w:numPr>
-        <w:jc w:val="both"/>
-        <w:rPr>
-          <w:i/>
-          <w:sz w:val="28"/>
-          <w:szCs w:val="28"/>
-          <w:u w:val="single"/>
-        </w:rPr>
-      </w:pPr>
-      <w:r>
-        <w:rPr>
-          <w:sz w:val="28"/>
-          <w:szCs w:val="28"/>
-        </w:rPr>
-        <w:t>Description: Text // A fegyver részletes leírása</w:t>
-      </w:r>
-    </w:p>
-    <w:p>
-      <w:pPr>
-        <w:pStyle w:val="Listaszerbekezds"/>
-        <w:numPr>
-          <w:ilvl w:val="1"/>
-          <w:numId w:val="4"/>
-        </w:numPr>
-        <w:jc w:val="both"/>
-        <w:rPr>
-          <w:i/>
-          <w:sz w:val="28"/>
-          <w:szCs w:val="28"/>
-          <w:u w:val="single"/>
-        </w:rPr>
-      </w:pPr>
-      <w:r>
-        <w:rPr>
-          <w:sz w:val="28"/>
-          <w:szCs w:val="28"/>
-        </w:rPr>
-        <w:t>ATK: Int (5) // A fegyver támadó ereje</w:t>
-      </w:r>
-    </w:p>
-    <w:p>
-      <w:pPr>
-        <w:pStyle w:val="Listaszerbekezds"/>
-        <w:numPr>
-          <w:ilvl w:val="1"/>
-          <w:numId w:val="4"/>
-        </w:numPr>
-        <w:jc w:val="both"/>
-        <w:rPr>
-          <w:i/>
-          <w:sz w:val="28"/>
-          <w:szCs w:val="28"/>
-          <w:u w:val="single"/>
-        </w:rPr>
-      </w:pPr>
-      <w:r>
-        <w:rPr>
-          <w:sz w:val="28"/>
-          <w:szCs w:val="28"/>
-        </w:rPr>
-        <w:lastRenderedPageBreak/>
-        <w:t>DamageType: Varchar (20) // A fegyver sebzésének típusa</w:t>
-      </w:r>
-    </w:p>
-    <w:p>
-      <w:pPr>
-        <w:pStyle w:val="Listaszerbekezds"/>
-        <w:numPr>
-          <w:ilvl w:val="1"/>
-          <w:numId w:val="4"/>
-        </w:numPr>
-        <w:jc w:val="both"/>
-        <w:rPr>
-          <w:i/>
-          <w:sz w:val="28"/>
-          <w:szCs w:val="28"/>
-          <w:u w:val="single"/>
-        </w:rPr>
-      </w:pPr>
-      <w:r>
-        <w:rPr>
-          <w:sz w:val="28"/>
-          <w:szCs w:val="28"/>
-        </w:rPr>
-        <w:t>CritChance: Int (3) // A fegyver kritikus támadási esélye</w:t>
-      </w:r>
-    </w:p>
-    <w:p>
-      <w:pPr>
-        <w:pStyle w:val="Listaszerbekezds"/>
-        <w:numPr>
-          <w:ilvl w:val="1"/>
-          <w:numId w:val="4"/>
-        </w:numPr>
-        <w:jc w:val="both"/>
-        <w:rPr>
-          <w:i/>
-          <w:sz w:val="28"/>
-          <w:szCs w:val="28"/>
-          <w:u w:val="single"/>
-        </w:rPr>
-      </w:pPr>
-      <w:r>
-        <w:rPr>
-          <w:sz w:val="28"/>
-          <w:szCs w:val="28"/>
-        </w:rPr>
-        <w:t>CritDamage: Double (2, 2) // A fegyver kritikus támadási szorzója</w:t>
-      </w:r>
-    </w:p>
-    <w:p>
-      <w:pPr>
-        <w:pStyle w:val="Listaszerbekezds"/>
-        <w:numPr>
-          <w:ilvl w:val="1"/>
-          <w:numId w:val="4"/>
-        </w:numPr>
-        <w:jc w:val="both"/>
-        <w:rPr>
-          <w:i/>
-          <w:sz w:val="28"/>
-          <w:szCs w:val="28"/>
-          <w:u w:val="single"/>
-        </w:rPr>
-      </w:pPr>
-      <w:r>
-        <w:rPr>
-          <w:sz w:val="28"/>
-          <w:szCs w:val="28"/>
-        </w:rPr>
-        <w:t>SpecialEffect: Varchar (</w:t>
-      </w:r>
-      <w:r>
-        <w:rPr>
-          <w:sz w:val="28"/>
-          <w:szCs w:val="28"/>
-        </w:rPr>
-        <w:t>3</w:t>
-      </w:r>
-      <w:r>
-        <w:rPr>
-          <w:sz w:val="28"/>
-          <w:szCs w:val="28"/>
-        </w:rPr>
-        <w:t>00</w:t>
-      </w:r>
-      <w:r>
-        <w:rPr>
-          <w:sz w:val="28"/>
-          <w:szCs w:val="28"/>
-        </w:rPr>
-        <w:t>) // A fegyver különleges hatásai</w:t>
-      </w:r>
-    </w:p>
-    <w:p>
-      <w:pPr>
-        <w:pStyle w:val="Listaszerbekezds"/>
-        <w:numPr>
-          <w:ilvl w:val="1"/>
-          <w:numId w:val="4"/>
-        </w:numPr>
-        <w:jc w:val="both"/>
-        <w:rPr>
-          <w:i/>
-          <w:sz w:val="28"/>
-          <w:szCs w:val="28"/>
-          <w:u w:val="single"/>
-        </w:rPr>
-      </w:pPr>
-      <w:r>
-        <w:rPr>
-          <w:sz w:val="28"/>
-          <w:szCs w:val="28"/>
-        </w:rPr>
-        <w:t>Range: Int (1) // A fegyver hatótávja</w:t>
-      </w:r>
-    </w:p>
-    <w:p>
-      <w:pPr>
-        <w:pStyle w:val="Listaszerbekezds"/>
-        <w:numPr>
-          <w:ilvl w:val="1"/>
-          <w:numId w:val="4"/>
-        </w:numPr>
-        <w:jc w:val="both"/>
-        <w:rPr>
-          <w:i/>
-          <w:sz w:val="28"/>
-          <w:szCs w:val="28"/>
-          <w:u w:val="single"/>
-        </w:rPr>
-      </w:pPr>
-      <w:r>
-        <w:rPr>
-          <w:sz w:val="28"/>
-          <w:szCs w:val="28"/>
-        </w:rPr>
-        <w:t>SkillCompatibility: Varchar (5) // A fegyver képességgel használhatósága</w:t>
-      </w:r>
-    </w:p>
-    <w:p>
-      <w:pPr>
-        <w:pStyle w:val="Listaszerbekezds"/>
-        <w:numPr>
-          <w:ilvl w:val="1"/>
-          <w:numId w:val="4"/>
-        </w:numPr>
-        <w:jc w:val="both"/>
-        <w:rPr>
-          <w:i/>
-          <w:sz w:val="28"/>
-          <w:szCs w:val="28"/>
-          <w:u w:val="single"/>
-        </w:rPr>
-      </w:pPr>
-      <w:r>
-        <w:rPr>
-          <w:sz w:val="28"/>
-          <w:szCs w:val="28"/>
-        </w:rPr>
-        <w:t>Price: Int (10) // A fegyver ára</w:t>
-      </w:r>
-    </w:p>
-    <w:p>
-      <w:pPr>
-        <w:pStyle w:val="Listaszerbekezds"/>
-        <w:numPr>
-          <w:ilvl w:val="0"/>
-          <w:numId w:val="4"/>
-        </w:numPr>
-        <w:jc w:val="both"/>
-        <w:rPr>
-          <w:i/>
-          <w:sz w:val="28"/>
-          <w:szCs w:val="28"/>
-          <w:u w:val="single"/>
-        </w:rPr>
-      </w:pPr>
-      <w:r>
-        <w:rPr>
-          <w:i/>
-          <w:sz w:val="28"/>
-          <w:szCs w:val="28"/>
-          <w:u w:val="single"/>
-        </w:rPr>
-        <w:t>Skill</w:t>
-      </w:r>
-      <w:r>
-        <w:rPr>
-          <w:i/>
-          <w:sz w:val="28"/>
-          <w:szCs w:val="28"/>
-          <w:u w:val="single"/>
-        </w:rPr>
-        <w:t>:</w:t>
-      </w:r>
-      <w:r>
-        <w:rPr>
-          <w:sz w:val="28"/>
-          <w:szCs w:val="28"/>
-        </w:rPr>
-        <w:t xml:space="preserve"> </w:t>
-      </w:r>
-    </w:p>
-    <w:p>
-      <w:pPr>
-        <w:pStyle w:val="Listaszerbekezds"/>
-        <w:numPr>
-          <w:ilvl w:val="1"/>
-          <w:numId w:val="4"/>
-        </w:numPr>
-        <w:jc w:val="both"/>
-        <w:rPr>
-          <w:i/>
-          <w:sz w:val="28"/>
-          <w:szCs w:val="28"/>
-          <w:u w:val="single"/>
-        </w:rPr>
-      </w:pPr>
-      <w:r>
-        <w:rPr>
-          <w:sz w:val="28"/>
-          <w:szCs w:val="28"/>
-        </w:rPr>
-        <w:t xml:space="preserve">Id: Int (5) Primary Key // A </w:t>
-      </w:r>
-      <w:r>
-        <w:rPr>
-          <w:sz w:val="28"/>
-          <w:szCs w:val="28"/>
-        </w:rPr>
-        <w:t>képességeket</w:t>
-      </w:r>
-      <w:r>
-        <w:rPr>
-          <w:sz w:val="28"/>
-          <w:szCs w:val="28"/>
-        </w:rPr>
-        <w:t xml:space="preserve"> szám alapon azonosítja</w:t>
-      </w:r>
-    </w:p>
-    <w:p>
-      <w:pPr>
-        <w:pStyle w:val="Listaszerbekezds"/>
-        <w:numPr>
-          <w:ilvl w:val="1"/>
-          <w:numId w:val="4"/>
-        </w:numPr>
-        <w:jc w:val="both"/>
-        <w:rPr>
-          <w:i/>
-          <w:sz w:val="28"/>
-          <w:szCs w:val="28"/>
-          <w:u w:val="single"/>
-        </w:rPr>
-      </w:pPr>
-      <w:r>
-        <w:rPr>
-          <w:sz w:val="28"/>
-          <w:szCs w:val="28"/>
-        </w:rPr>
-        <w:t xml:space="preserve">Name: Varchar (100) // A </w:t>
-      </w:r>
-      <w:r>
-        <w:rPr>
-          <w:sz w:val="28"/>
-          <w:szCs w:val="28"/>
-        </w:rPr>
-        <w:t>képesség</w:t>
-      </w:r>
-      <w:r>
-        <w:rPr>
-          <w:sz w:val="28"/>
-          <w:szCs w:val="28"/>
-        </w:rPr>
-        <w:t xml:space="preserve"> neve, amit a felhasználók látnak</w:t>
-      </w:r>
-    </w:p>
-    <w:p>
-      <w:pPr>
-        <w:pStyle w:val="Listaszerbekezds"/>
-        <w:numPr>
-          <w:ilvl w:val="1"/>
-          <w:numId w:val="4"/>
-        </w:numPr>
-        <w:jc w:val="both"/>
-        <w:rPr>
-          <w:i/>
-          <w:sz w:val="28"/>
-          <w:szCs w:val="28"/>
-          <w:u w:val="single"/>
-        </w:rPr>
-      </w:pPr>
-      <w:r>
-        <w:rPr>
-          <w:sz w:val="28"/>
-          <w:szCs w:val="28"/>
-        </w:rPr>
-        <w:t xml:space="preserve">Description: Text // A </w:t>
-      </w:r>
-      <w:r>
-        <w:rPr>
-          <w:sz w:val="28"/>
-          <w:szCs w:val="28"/>
-        </w:rPr>
-        <w:t>képesség</w:t>
-      </w:r>
-      <w:r>
-        <w:rPr>
-          <w:sz w:val="28"/>
-          <w:szCs w:val="28"/>
-        </w:rPr>
-        <w:t xml:space="preserve"> részletes leírása</w:t>
-      </w:r>
-    </w:p>
-    <w:p>
-      <w:pPr>
-        <w:pStyle w:val="Listaszerbekezds"/>
-        <w:numPr>
-          <w:ilvl w:val="1"/>
-          <w:numId w:val="4"/>
-        </w:numPr>
-        <w:jc w:val="both"/>
-        <w:rPr>
-          <w:i/>
-          <w:sz w:val="28"/>
-          <w:szCs w:val="28"/>
-          <w:u w:val="single"/>
-        </w:rPr>
-      </w:pPr>
-      <w:r>
-        <w:rPr>
-          <w:sz w:val="28"/>
-          <w:szCs w:val="28"/>
-        </w:rPr>
-        <w:t>DamageType: Varchar (20) // A képesség sebzésének típusa</w:t>
-      </w:r>
-    </w:p>
-    <w:p>
-      <w:pPr>
-        <w:pStyle w:val="Listaszerbekezds"/>
-        <w:numPr>
-          <w:ilvl w:val="1"/>
-          <w:numId w:val="4"/>
-        </w:numPr>
-        <w:jc w:val="both"/>
-        <w:rPr>
-          <w:i/>
-          <w:sz w:val="28"/>
-          <w:szCs w:val="28"/>
-          <w:u w:val="single"/>
-        </w:rPr>
-      </w:pPr>
-      <w:r>
-        <w:rPr>
-          <w:sz w:val="28"/>
-          <w:szCs w:val="28"/>
-        </w:rPr>
-        <w:t>CritChance: Int (3) // A képesség kritikus támadási esélye</w:t>
-      </w:r>
-    </w:p>
-    <w:p>
-      <w:pPr>
-        <w:pStyle w:val="Listaszerbekezds"/>
-        <w:numPr>
-          <w:ilvl w:val="1"/>
-          <w:numId w:val="4"/>
-        </w:numPr>
-        <w:jc w:val="both"/>
-        <w:rPr>
-          <w:i/>
-          <w:sz w:val="28"/>
-          <w:szCs w:val="28"/>
-          <w:u w:val="single"/>
-        </w:rPr>
-      </w:pPr>
-      <w:r>
-        <w:rPr>
-          <w:sz w:val="28"/>
-          <w:szCs w:val="28"/>
-        </w:rPr>
-        <w:t>CritDamage: Double (2, 2) // A képesség kritikus támadási szorzója</w:t>
-      </w:r>
-    </w:p>
-    <w:p>
-      <w:pPr>
-        <w:pStyle w:val="Listaszerbekezds"/>
-        <w:numPr>
-          <w:ilvl w:val="1"/>
-          <w:numId w:val="4"/>
-        </w:numPr>
-        <w:jc w:val="both"/>
-        <w:rPr>
-          <w:i/>
-          <w:sz w:val="28"/>
-          <w:szCs w:val="28"/>
-          <w:u w:val="single"/>
-        </w:rPr>
-      </w:pPr>
-      <w:r>
-        <w:rPr>
-          <w:sz w:val="28"/>
-          <w:szCs w:val="28"/>
-        </w:rPr>
-        <w:t>SpecialEffect: Varchar (</w:t>
-      </w:r>
-      <w:r>
-        <w:rPr>
-          <w:sz w:val="28"/>
-          <w:szCs w:val="28"/>
-        </w:rPr>
-        <w:t>3</w:t>
-      </w:r>
-      <w:r>
-        <w:rPr>
-          <w:sz w:val="28"/>
-          <w:szCs w:val="28"/>
-        </w:rPr>
-        <w:t>00) // A képesség különleges hatásai</w:t>
-      </w:r>
-    </w:p>
-    <w:p>
-      <w:pPr>
-        <w:pStyle w:val="Listaszerbekezds"/>
-        <w:numPr>
-          <w:ilvl w:val="1"/>
-          <w:numId w:val="4"/>
-        </w:numPr>
-        <w:jc w:val="both"/>
-        <w:rPr>
-          <w:i/>
-          <w:sz w:val="28"/>
-          <w:szCs w:val="28"/>
-          <w:u w:val="single"/>
-        </w:rPr>
-      </w:pPr>
-      <w:r>
-        <w:rPr>
-          <w:iCs/>
-          <w:sz w:val="28"/>
-          <w:szCs w:val="28"/>
-        </w:rPr>
-        <w:t>Range: Int (1) // A képesség hatótávja</w:t>
-      </w:r>
-    </w:p>
-    <w:p>
-      <w:pPr>
-        <w:pStyle w:val="Listaszerbekezds"/>
-        <w:numPr>
-          <w:ilvl w:val="0"/>
-          <w:numId w:val="4"/>
-        </w:numPr>
-        <w:jc w:val="both"/>
-        <w:rPr>
-          <w:i/>
-          <w:sz w:val="28"/>
-          <w:szCs w:val="28"/>
-          <w:u w:val="single"/>
-        </w:rPr>
-      </w:pPr>
-      <w:r>
-        <w:rPr>
-          <w:i/>
-          <w:sz w:val="28"/>
-          <w:szCs w:val="28"/>
-          <w:u w:val="single"/>
-        </w:rPr>
-        <w:t>Magic</w:t>
-      </w:r>
-      <w:r>
-        <w:rPr>
-          <w:i/>
-          <w:sz w:val="28"/>
-          <w:szCs w:val="28"/>
-          <w:u w:val="single"/>
-        </w:rPr>
-        <w:t>:</w:t>
-      </w:r>
-      <w:r>
-        <w:rPr>
-          <w:sz w:val="28"/>
-          <w:szCs w:val="28"/>
-        </w:rPr>
-        <w:t xml:space="preserve"> </w:t>
-      </w:r>
-    </w:p>
-    <w:p>
-      <w:pPr>
-        <w:pStyle w:val="Listaszerbekezds"/>
-        <w:numPr>
-          <w:ilvl w:val="1"/>
-          <w:numId w:val="4"/>
-        </w:numPr>
-        <w:jc w:val="both"/>
-        <w:rPr>
-          <w:i/>
-          <w:sz w:val="28"/>
-          <w:szCs w:val="28"/>
-          <w:u w:val="single"/>
-        </w:rPr>
-      </w:pPr>
-      <w:r>
-        <w:rPr>
-          <w:sz w:val="28"/>
-          <w:szCs w:val="28"/>
-        </w:rPr>
-        <w:t>Id: Int (5) Primary Key // A mágiát szám alapon azonosítja</w:t>
-      </w:r>
-    </w:p>
-    <w:p>
-      <w:pPr>
-        <w:pStyle w:val="Listaszerbekezds"/>
-        <w:numPr>
-          <w:ilvl w:val="1"/>
-          <w:numId w:val="4"/>
-        </w:numPr>
-        <w:jc w:val="both"/>
-        <w:rPr>
-          <w:i/>
-          <w:sz w:val="28"/>
-          <w:szCs w:val="28"/>
-          <w:u w:val="single"/>
-        </w:rPr>
-      </w:pPr>
-      <w:r>
-        <w:rPr>
-          <w:sz w:val="28"/>
-          <w:szCs w:val="28"/>
-        </w:rPr>
-        <w:t>Name: Varchar (100) // A mágia neve, amit a felhasználók látnak</w:t>
-      </w:r>
-    </w:p>
-    <w:p>
-      <w:pPr>
-        <w:pStyle w:val="Listaszerbekezds"/>
-        <w:numPr>
-          <w:ilvl w:val="1"/>
-          <w:numId w:val="4"/>
-        </w:numPr>
-        <w:jc w:val="both"/>
-        <w:rPr>
-          <w:i/>
-          <w:sz w:val="28"/>
-          <w:szCs w:val="28"/>
-          <w:u w:val="single"/>
-        </w:rPr>
-      </w:pPr>
-      <w:r>
-        <w:rPr>
-          <w:sz w:val="28"/>
-          <w:szCs w:val="28"/>
-        </w:rPr>
-        <w:t>Description: Text // A mágia részletes leírása</w:t>
-      </w:r>
-    </w:p>
-    <w:p>
-      <w:pPr>
-        <w:pStyle w:val="Listaszerbekezds"/>
-        <w:numPr>
-          <w:ilvl w:val="1"/>
-          <w:numId w:val="4"/>
-        </w:numPr>
-        <w:jc w:val="both"/>
-        <w:rPr>
-          <w:i/>
-          <w:sz w:val="28"/>
-          <w:szCs w:val="28"/>
-          <w:u w:val="single"/>
-        </w:rPr>
-      </w:pPr>
-      <w:r>
-        <w:rPr>
-          <w:sz w:val="28"/>
-          <w:szCs w:val="28"/>
-        </w:rPr>
-        <w:t>ATK: Int (5) // A mágia támadó ereje</w:t>
-      </w:r>
-    </w:p>
-    <w:p>
-      <w:pPr>
-        <w:pStyle w:val="Listaszerbekezds"/>
-        <w:numPr>
-          <w:ilvl w:val="1"/>
-          <w:numId w:val="4"/>
-        </w:numPr>
-        <w:jc w:val="both"/>
-        <w:rPr>
-          <w:i/>
-          <w:sz w:val="28"/>
-          <w:szCs w:val="28"/>
-          <w:u w:val="single"/>
-        </w:rPr>
-      </w:pPr>
-      <w:r>
-        <w:rPr>
-          <w:sz w:val="28"/>
-          <w:szCs w:val="28"/>
-        </w:rPr>
-        <w:t>DamageType: Varchar (20) // A mágia sebzésének típusa</w:t>
-      </w:r>
-    </w:p>
-    <w:p>
-      <w:pPr>
-        <w:pStyle w:val="Listaszerbekezds"/>
-        <w:numPr>
-          <w:ilvl w:val="1"/>
-          <w:numId w:val="4"/>
-        </w:numPr>
-        <w:jc w:val="both"/>
-        <w:rPr>
-          <w:i/>
-          <w:sz w:val="28"/>
-          <w:szCs w:val="28"/>
-          <w:u w:val="single"/>
-        </w:rPr>
-      </w:pPr>
-      <w:r>
-        <w:rPr>
-          <w:sz w:val="28"/>
-          <w:szCs w:val="28"/>
-        </w:rPr>
-        <w:t>CritChance: Int (3) // A mágia kritikus támadási esélye</w:t>
-      </w:r>
-    </w:p>
-    <w:p>
-      <w:pPr>
-        <w:pStyle w:val="Listaszerbekezds"/>
-        <w:numPr>
-          <w:ilvl w:val="1"/>
-          <w:numId w:val="4"/>
-        </w:numPr>
-        <w:jc w:val="both"/>
-        <w:rPr>
-          <w:i/>
-          <w:sz w:val="28"/>
-          <w:szCs w:val="28"/>
-          <w:u w:val="single"/>
-        </w:rPr>
-      </w:pPr>
-      <w:r>
-        <w:rPr>
-          <w:sz w:val="28"/>
-          <w:szCs w:val="28"/>
-        </w:rPr>
-        <w:t>CritDamage: Double (2, 2) // A mágia kritikus támadási szorzója</w:t>
-      </w:r>
-    </w:p>
-    <w:p>
-      <w:pPr>
-        <w:pStyle w:val="Listaszerbekezds"/>
-        <w:numPr>
-          <w:ilvl w:val="1"/>
-          <w:numId w:val="4"/>
-        </w:numPr>
-        <w:jc w:val="both"/>
-        <w:rPr>
-          <w:i/>
-          <w:sz w:val="28"/>
-          <w:szCs w:val="28"/>
-          <w:u w:val="single"/>
-        </w:rPr>
-      </w:pPr>
-      <w:r>
-        <w:rPr>
-          <w:sz w:val="28"/>
-          <w:szCs w:val="28"/>
-        </w:rPr>
-        <w:t>SpecialEffect: Varchar (</w:t>
-      </w:r>
-      <w:r>
-        <w:rPr>
-          <w:sz w:val="28"/>
-          <w:szCs w:val="28"/>
-        </w:rPr>
-        <w:t>3</w:t>
-      </w:r>
-      <w:r>
-        <w:rPr>
-          <w:sz w:val="28"/>
-          <w:szCs w:val="28"/>
-        </w:rPr>
-        <w:t>00) // A mágia különleges hatásai</w:t>
-      </w:r>
-    </w:p>
-    <w:p>
-      <w:pPr>
-        <w:pStyle w:val="Listaszerbekezds"/>
-        <w:numPr>
-          <w:ilvl w:val="1"/>
-          <w:numId w:val="4"/>
-        </w:numPr>
-        <w:jc w:val="both"/>
-        <w:rPr>
-          <w:i/>
-          <w:sz w:val="28"/>
-          <w:szCs w:val="28"/>
-          <w:u w:val="single"/>
-        </w:rPr>
-      </w:pPr>
-      <w:r>
-        <w:rPr>
-          <w:iCs/>
-          <w:sz w:val="28"/>
-          <w:szCs w:val="28"/>
-        </w:rPr>
-        <w:t xml:space="preserve">Range: Int (1) // A </w:t>
-      </w:r>
-      <w:r>
-        <w:rPr>
-          <w:sz w:val="28"/>
-          <w:szCs w:val="28"/>
-        </w:rPr>
-        <w:t>mágia</w:t>
-      </w:r>
-      <w:r>
-        <w:rPr>
-          <w:iCs/>
-          <w:sz w:val="28"/>
-          <w:szCs w:val="28"/>
-        </w:rPr>
-        <w:t xml:space="preserve"> hatótávja</w:t>
-      </w:r>
-    </w:p>
-    <w:p>
-      <w:pPr>
-        <w:pStyle w:val="Listaszerbekezds"/>
-        <w:numPr>
-          <w:ilvl w:val="0"/>
-          <w:numId w:val="4"/>
-        </w:numPr>
-        <w:jc w:val="both"/>
-        <w:rPr>
-          <w:i/>
-          <w:sz w:val="28"/>
-          <w:szCs w:val="28"/>
-          <w:u w:val="single"/>
-        </w:rPr>
-      </w:pPr>
-      <w:r>
-        <w:rPr>
-          <w:i/>
-          <w:sz w:val="28"/>
-          <w:szCs w:val="28"/>
-          <w:u w:val="single"/>
-        </w:rPr>
-        <w:t>Race</w:t>
-      </w:r>
-      <w:r>
-        <w:rPr>
-          <w:i/>
-          <w:sz w:val="28"/>
-          <w:szCs w:val="28"/>
-          <w:u w:val="single"/>
-        </w:rPr>
-        <w:t>:</w:t>
-      </w:r>
-      <w:r>
-        <w:rPr>
-          <w:sz w:val="28"/>
-          <w:szCs w:val="28"/>
-        </w:rPr>
-        <w:t xml:space="preserve"> </w:t>
-      </w:r>
-    </w:p>
-    <w:p>
-      <w:pPr>
-        <w:pStyle w:val="Listaszerbekezds"/>
-        <w:numPr>
-          <w:ilvl w:val="1"/>
-          <w:numId w:val="4"/>
-        </w:numPr>
-        <w:jc w:val="both"/>
-        <w:rPr>
-          <w:i/>
-          <w:sz w:val="28"/>
-          <w:szCs w:val="28"/>
-          <w:u w:val="single"/>
-        </w:rPr>
-      </w:pPr>
-      <w:r>
-        <w:rPr>
-          <w:sz w:val="28"/>
-          <w:szCs w:val="28"/>
-        </w:rPr>
-        <w:t>Id: Int (5) // A fajokat szám alapon azonosítja</w:t>
-      </w:r>
-    </w:p>
-    <w:p>
-      <w:pPr>
-        <w:pStyle w:val="Listaszerbekezds"/>
-        <w:numPr>
-          <w:ilvl w:val="1"/>
-          <w:numId w:val="4"/>
-        </w:numPr>
-        <w:jc w:val="both"/>
-        <w:rPr>
-          <w:i/>
-          <w:sz w:val="28"/>
-          <w:szCs w:val="28"/>
-          <w:u w:val="single"/>
-        </w:rPr>
-      </w:pPr>
-      <w:r>
-        <w:rPr>
-          <w:sz w:val="28"/>
-          <w:szCs w:val="28"/>
-        </w:rPr>
-        <w:t>Name: Varchar (100) // A faj neve, amit a felhasználók látnak</w:t>
-      </w:r>
-    </w:p>
-    <w:p>
-      <w:pPr>
-        <w:pStyle w:val="Listaszerbekezds"/>
-        <w:numPr>
-          <w:ilvl w:val="1"/>
-          <w:numId w:val="4"/>
-        </w:numPr>
-        <w:jc w:val="both"/>
-        <w:rPr>
-          <w:i/>
-          <w:sz w:val="28"/>
-          <w:szCs w:val="28"/>
-          <w:u w:val="single"/>
-        </w:rPr>
-      </w:pPr>
-      <w:r>
-        <w:rPr>
-          <w:iCs/>
-          <w:sz w:val="28"/>
-          <w:szCs w:val="28"/>
-        </w:rPr>
-        <w:t>Description: Text // A faj részletes leírása</w:t>
-      </w:r>
-    </w:p>
-    <w:p>
-      <w:pPr>
-        <w:pStyle w:val="Listaszerbekezds"/>
-        <w:numPr>
-          <w:ilvl w:val="1"/>
-          <w:numId w:val="4"/>
-        </w:numPr>
-        <w:jc w:val="both"/>
-        <w:rPr>
-          <w:i/>
-          <w:sz w:val="28"/>
-          <w:szCs w:val="28"/>
-          <w:u w:val="single"/>
-        </w:rPr>
-      </w:pPr>
-      <w:r>
-        <w:rPr>
-          <w:iCs/>
-          <w:sz w:val="28"/>
-          <w:szCs w:val="28"/>
-        </w:rPr>
-        <w:t>Fatal: Varchar (100)</w:t>
-      </w:r>
-      <w:r>
-        <w:rPr>
-          <w:iCs/>
-          <w:sz w:val="28"/>
-          <w:szCs w:val="28"/>
-        </w:rPr>
-        <w:t xml:space="preserve"> // A faj halálos sebzés típusai</w:t>
-      </w:r>
-    </w:p>
-    <w:p>
-      <w:pPr>
-        <w:pStyle w:val="Listaszerbekezds"/>
-        <w:numPr>
-          <w:ilvl w:val="1"/>
-          <w:numId w:val="4"/>
-        </w:numPr>
-        <w:jc w:val="both"/>
-        <w:rPr>
-          <w:i/>
-          <w:sz w:val="28"/>
-          <w:szCs w:val="28"/>
-          <w:u w:val="single"/>
-        </w:rPr>
-      </w:pPr>
-      <w:r>
-        <w:rPr>
-          <w:iCs/>
-          <w:sz w:val="28"/>
-          <w:szCs w:val="28"/>
-        </w:rPr>
-        <w:t xml:space="preserve">Weak: </w:t>
-      </w:r>
-      <w:r>
-        <w:rPr>
-          <w:iCs/>
-          <w:sz w:val="28"/>
-          <w:szCs w:val="28"/>
-        </w:rPr>
-        <w:t>Varchar (100) // A faj gyenge sebzés típusai</w:t>
-      </w:r>
-    </w:p>
-    <w:p>
-      <w:pPr>
-        <w:pStyle w:val="Listaszerbekezds"/>
-        <w:numPr>
-          <w:ilvl w:val="1"/>
-          <w:numId w:val="4"/>
-        </w:numPr>
-        <w:jc w:val="both"/>
-        <w:rPr>
-          <w:i/>
-          <w:sz w:val="28"/>
-          <w:szCs w:val="28"/>
-          <w:u w:val="single"/>
-        </w:rPr>
-      </w:pPr>
-      <w:r>
-        <w:rPr>
-          <w:iCs/>
-          <w:sz w:val="28"/>
-          <w:szCs w:val="28"/>
-        </w:rPr>
-        <w:t xml:space="preserve">Resist: </w:t>
-      </w:r>
-      <w:r>
-        <w:rPr>
-          <w:iCs/>
-          <w:sz w:val="28"/>
-          <w:szCs w:val="28"/>
-        </w:rPr>
-        <w:t>Varchar (100) // A faj ellenálló sebzés típusai</w:t>
-      </w:r>
-    </w:p>
-    <w:p>
-      <w:pPr>
-        <w:pStyle w:val="Listaszerbekezds"/>
-        <w:numPr>
-          <w:ilvl w:val="1"/>
-          <w:numId w:val="4"/>
-        </w:numPr>
-        <w:jc w:val="both"/>
-        <w:rPr>
-          <w:i/>
-          <w:sz w:val="28"/>
-          <w:szCs w:val="28"/>
-          <w:u w:val="single"/>
-        </w:rPr>
-      </w:pPr>
-      <w:r>
-        <w:rPr>
-          <w:iCs/>
-          <w:sz w:val="28"/>
-          <w:szCs w:val="28"/>
-        </w:rPr>
-        <w:t xml:space="preserve">Endure: </w:t>
-      </w:r>
-      <w:r>
-        <w:rPr>
-          <w:iCs/>
-          <w:sz w:val="28"/>
-          <w:szCs w:val="28"/>
-        </w:rPr>
-        <w:t>Varchar (100) // A faj eltűrő sebzés típusai</w:t>
-      </w:r>
-    </w:p>
-    <w:p>
-      <w:pPr>
-        <w:pStyle w:val="Listaszerbekezds"/>
-        <w:numPr>
-          <w:ilvl w:val="1"/>
-          <w:numId w:val="4"/>
-        </w:numPr>
-        <w:jc w:val="both"/>
-        <w:rPr>
-          <w:i/>
-          <w:sz w:val="28"/>
-          <w:szCs w:val="28"/>
-          <w:u w:val="single"/>
-        </w:rPr>
-      </w:pPr>
-      <w:r>
-        <w:rPr>
-          <w:iCs/>
-          <w:sz w:val="28"/>
-          <w:szCs w:val="28"/>
-        </w:rPr>
-        <w:lastRenderedPageBreak/>
-        <w:t xml:space="preserve">Null: </w:t>
-      </w:r>
-      <w:r>
-        <w:rPr>
-          <w:iCs/>
-          <w:sz w:val="28"/>
-          <w:szCs w:val="28"/>
-        </w:rPr>
-        <w:t>Varchar (100) // A faj semlegesítő sebzés típusai</w:t>
-      </w:r>
-    </w:p>
-    <w:p>
-      <w:pPr>
-        <w:pStyle w:val="Listaszerbekezds"/>
-        <w:numPr>
-          <w:ilvl w:val="0"/>
-          <w:numId w:val="4"/>
-        </w:numPr>
-        <w:jc w:val="both"/>
-        <w:rPr>
-          <w:i/>
-          <w:sz w:val="28"/>
-          <w:szCs w:val="28"/>
-          <w:u w:val="single"/>
-        </w:rPr>
-      </w:pPr>
-      <w:r>
-        <w:rPr>
-          <w:i/>
-          <w:sz w:val="28"/>
-          <w:szCs w:val="28"/>
-          <w:u w:val="single"/>
-        </w:rPr>
-        <w:t>Armor</w:t>
-      </w:r>
-      <w:r>
-        <w:rPr>
-          <w:i/>
-          <w:sz w:val="28"/>
-          <w:szCs w:val="28"/>
-          <w:u w:val="single"/>
-        </w:rPr>
-        <w:t>:</w:t>
-      </w:r>
-      <w:r>
-        <w:rPr>
-          <w:sz w:val="28"/>
-          <w:szCs w:val="28"/>
-        </w:rPr>
-        <w:t xml:space="preserve"> </w:t>
-      </w:r>
-    </w:p>
-    <w:p>
-      <w:pPr>
-        <w:pStyle w:val="Listaszerbekezds"/>
-        <w:numPr>
-          <w:ilvl w:val="1"/>
-          <w:numId w:val="4"/>
-        </w:numPr>
-        <w:jc w:val="both"/>
-        <w:rPr>
-          <w:i/>
-          <w:sz w:val="28"/>
-          <w:szCs w:val="28"/>
-          <w:u w:val="single"/>
-        </w:rPr>
-      </w:pPr>
-      <w:r>
-        <w:rPr>
-          <w:sz w:val="28"/>
-          <w:szCs w:val="28"/>
-        </w:rPr>
-        <w:t>Id: Int (5) // A páncélzatokat szám alapon azonosítja</w:t>
-      </w:r>
-    </w:p>
-    <w:p>
-      <w:pPr>
-        <w:pStyle w:val="Listaszerbekezds"/>
-        <w:numPr>
-          <w:ilvl w:val="1"/>
-          <w:numId w:val="4"/>
-        </w:numPr>
-        <w:jc w:val="both"/>
-        <w:rPr>
-          <w:i/>
-          <w:sz w:val="28"/>
-          <w:szCs w:val="28"/>
-          <w:u w:val="single"/>
-        </w:rPr>
-      </w:pPr>
-      <w:r>
-        <w:rPr>
-          <w:sz w:val="28"/>
-          <w:szCs w:val="28"/>
-        </w:rPr>
-        <w:t>Name: Varchar (100) // A páncélzat neve, amit a felhasználók látnak</w:t>
-      </w:r>
-    </w:p>
-    <w:p>
-      <w:pPr>
-        <w:pStyle w:val="Listaszerbekezds"/>
-        <w:numPr>
-          <w:ilvl w:val="1"/>
-          <w:numId w:val="4"/>
-        </w:numPr>
-        <w:jc w:val="both"/>
-        <w:rPr>
-          <w:i/>
-          <w:sz w:val="28"/>
-          <w:szCs w:val="28"/>
-          <w:u w:val="single"/>
-        </w:rPr>
-      </w:pPr>
-      <w:r>
-        <w:rPr>
-          <w:sz w:val="28"/>
-          <w:szCs w:val="28"/>
-        </w:rPr>
-        <w:t>Description: Text // A páncélzat részletes leírása</w:t>
-      </w:r>
-    </w:p>
-    <w:p>
-      <w:pPr>
-        <w:pStyle w:val="Listaszerbekezds"/>
-        <w:numPr>
-          <w:ilvl w:val="1"/>
-          <w:numId w:val="4"/>
-        </w:numPr>
-        <w:jc w:val="both"/>
-        <w:rPr>
-          <w:i/>
-          <w:sz w:val="28"/>
-          <w:szCs w:val="28"/>
-          <w:u w:val="single"/>
-        </w:rPr>
-      </w:pPr>
-      <w:r>
-        <w:rPr>
-          <w:sz w:val="28"/>
-          <w:szCs w:val="28"/>
-        </w:rPr>
-        <w:t>DEF: Int (4) // A páncélzat fizikális védelme</w:t>
-      </w:r>
-    </w:p>
-    <w:p>
-      <w:pPr>
-        <w:pStyle w:val="Listaszerbekezds"/>
-        <w:numPr>
-          <w:ilvl w:val="1"/>
-          <w:numId w:val="4"/>
-        </w:numPr>
-        <w:jc w:val="both"/>
-        <w:rPr>
-          <w:i/>
-          <w:sz w:val="28"/>
-          <w:szCs w:val="28"/>
-          <w:u w:val="single"/>
-        </w:rPr>
-      </w:pPr>
-      <w:r>
-        <w:rPr>
-          <w:sz w:val="28"/>
-          <w:szCs w:val="28"/>
-        </w:rPr>
-        <w:t>MDEF: Int (4) // A páncélzat mágikus védelme</w:t>
-      </w:r>
-    </w:p>
-    <w:p>
-      <w:pPr>
-        <w:pStyle w:val="Listaszerbekezds"/>
-        <w:numPr>
-          <w:ilvl w:val="1"/>
-          <w:numId w:val="4"/>
-        </w:numPr>
-        <w:jc w:val="both"/>
-        <w:rPr>
-          <w:i/>
-          <w:sz w:val="28"/>
-          <w:szCs w:val="28"/>
-          <w:u w:val="single"/>
-        </w:rPr>
-      </w:pPr>
-      <w:r>
-        <w:rPr>
-          <w:sz w:val="28"/>
-          <w:szCs w:val="28"/>
-        </w:rPr>
-        <w:t>SpecialEffect: Varchar (300) // A pácélzat különleges képességei</w:t>
-      </w:r>
-    </w:p>
-    <w:p>
-      <w:pPr>
-        <w:pStyle w:val="Listaszerbekezds"/>
-        <w:numPr>
-          <w:ilvl w:val="1"/>
-          <w:numId w:val="4"/>
-        </w:numPr>
-        <w:jc w:val="both"/>
-        <w:rPr>
-          <w:i/>
-          <w:sz w:val="28"/>
-          <w:szCs w:val="28"/>
-          <w:u w:val="single"/>
-        </w:rPr>
-      </w:pPr>
-      <w:r>
-        <w:rPr>
-          <w:sz w:val="28"/>
-          <w:szCs w:val="28"/>
-        </w:rPr>
-        <w:t>Type: Int (1) // A páncélzat típusa</w:t>
-      </w:r>
-    </w:p>
-    <w:p>
-      <w:pPr>
-        <w:pStyle w:val="Listaszerbekezds"/>
-        <w:numPr>
-          <w:ilvl w:val="1"/>
-          <w:numId w:val="4"/>
-        </w:numPr>
-        <w:jc w:val="both"/>
-        <w:rPr>
-          <w:i/>
-          <w:sz w:val="28"/>
-          <w:szCs w:val="28"/>
-          <w:u w:val="single"/>
-        </w:rPr>
-      </w:pPr>
-      <w:r>
-        <w:rPr>
-          <w:sz w:val="28"/>
-          <w:szCs w:val="28"/>
-        </w:rPr>
-        <w:t>Price: Int (10) // A páncélzat ára</w:t>
-      </w:r>
-    </w:p>
-    <w:p>
-      <w:pPr>
-        <w:pStyle w:val="Listaszerbekezds"/>
-        <w:numPr>
-          <w:ilvl w:val="0"/>
-          <w:numId w:val="4"/>
-        </w:numPr>
-        <w:jc w:val="both"/>
-        <w:rPr>
-          <w:i/>
-          <w:sz w:val="28"/>
-          <w:szCs w:val="28"/>
-          <w:u w:val="single"/>
-        </w:rPr>
-      </w:pPr>
-      <w:r>
-        <w:rPr>
-          <w:i/>
-          <w:sz w:val="28"/>
-          <w:szCs w:val="28"/>
-          <w:u w:val="single"/>
-        </w:rPr>
-        <w:t>Passive</w:t>
-      </w:r>
-      <w:r>
-        <w:rPr>
-          <w:i/>
-          <w:sz w:val="28"/>
-          <w:szCs w:val="28"/>
-          <w:u w:val="single"/>
-        </w:rPr>
-        <w:t>:</w:t>
-      </w:r>
-      <w:r>
-        <w:rPr>
-          <w:sz w:val="28"/>
-          <w:szCs w:val="28"/>
-        </w:rPr>
-        <w:t xml:space="preserve"> </w:t>
-      </w:r>
-    </w:p>
-    <w:p>
-      <w:pPr>
-        <w:pStyle w:val="Listaszerbekezds"/>
-        <w:numPr>
-          <w:ilvl w:val="1"/>
-          <w:numId w:val="4"/>
-        </w:numPr>
-        <w:jc w:val="both"/>
-        <w:rPr>
-          <w:i/>
-          <w:sz w:val="28"/>
-          <w:szCs w:val="28"/>
-          <w:u w:val="single"/>
-        </w:rPr>
-      </w:pPr>
-      <w:r>
-        <w:rPr>
-          <w:sz w:val="28"/>
-          <w:szCs w:val="28"/>
-        </w:rPr>
-        <w:t>Id: Int (5) // A passzív képességeket szám alapon azonosítja</w:t>
-      </w:r>
-    </w:p>
-    <w:p>
-      <w:pPr>
-        <w:pStyle w:val="Listaszerbekezds"/>
-        <w:numPr>
-          <w:ilvl w:val="1"/>
-          <w:numId w:val="4"/>
-        </w:numPr>
-        <w:jc w:val="both"/>
-        <w:rPr>
-          <w:i/>
-          <w:sz w:val="28"/>
-          <w:szCs w:val="28"/>
-          <w:u w:val="single"/>
-        </w:rPr>
-      </w:pPr>
-      <w:r>
-        <w:rPr>
-          <w:sz w:val="28"/>
-          <w:szCs w:val="28"/>
-        </w:rPr>
-        <w:t>Name: Varchar (100) // A passzív képességek neve, amit a felhasználók látnak</w:t>
-      </w:r>
-    </w:p>
-    <w:p>
-      <w:pPr>
-        <w:pStyle w:val="Listaszerbekezds"/>
-        <w:numPr>
-          <w:ilvl w:val="1"/>
-          <w:numId w:val="4"/>
-        </w:numPr>
-        <w:jc w:val="both"/>
-        <w:rPr>
-          <w:i/>
-          <w:sz w:val="28"/>
-          <w:szCs w:val="28"/>
-          <w:u w:val="single"/>
-        </w:rPr>
-      </w:pPr>
-      <w:r>
-        <w:rPr>
-          <w:sz w:val="28"/>
-          <w:szCs w:val="28"/>
-        </w:rPr>
-        <w:t>Description: Text // A passzív képességek részletes leírása</w:t>
-      </w:r>
-    </w:p>
-    <w:p>
-      <w:pPr>
-        <w:pStyle w:val="Listaszerbekezds"/>
-        <w:numPr>
-          <w:ilvl w:val="1"/>
-          <w:numId w:val="4"/>
-        </w:numPr>
-        <w:jc w:val="both"/>
-        <w:rPr>
-          <w:i/>
-          <w:sz w:val="28"/>
-          <w:szCs w:val="28"/>
-          <w:u w:val="single"/>
-        </w:rPr>
-      </w:pPr>
-      <w:r>
-        <w:rPr>
-          <w:sz w:val="28"/>
-          <w:szCs w:val="28"/>
-        </w:rPr>
-        <w:t xml:space="preserve">Affect: </w:t>
-      </w:r>
-      <w:r>
-        <w:rPr>
-          <w:sz w:val="28"/>
-          <w:szCs w:val="28"/>
-        </w:rPr>
-        <w:t>Varchar (500) // A passzív képességek mit befolyásolnak</w:t>
-      </w:r>
-    </w:p>
-    <w:p>
-      <w:pPr>
-        <w:pStyle w:val="Listaszerbekezds"/>
-        <w:numPr>
-          <w:ilvl w:val="0"/>
-          <w:numId w:val="4"/>
-        </w:numPr>
-        <w:jc w:val="both"/>
-        <w:rPr>
-          <w:i/>
-          <w:sz w:val="28"/>
-          <w:szCs w:val="28"/>
-          <w:u w:val="single"/>
-        </w:rPr>
-      </w:pPr>
-      <w:r>
-        <w:rPr>
-          <w:i/>
-          <w:sz w:val="28"/>
-          <w:szCs w:val="28"/>
-          <w:u w:val="single"/>
-        </w:rPr>
-        <w:t>SpecialEffect</w:t>
-      </w:r>
-      <w:r>
-        <w:rPr>
-          <w:i/>
-          <w:sz w:val="28"/>
-          <w:szCs w:val="28"/>
-          <w:u w:val="single"/>
-        </w:rPr>
-        <w:t>:</w:t>
-      </w:r>
-      <w:r>
-        <w:rPr>
-          <w:sz w:val="28"/>
-          <w:szCs w:val="28"/>
-        </w:rPr>
-        <w:t xml:space="preserve"> </w:t>
-      </w:r>
-    </w:p>
-    <w:p>
-      <w:pPr>
-        <w:pStyle w:val="Listaszerbekezds"/>
-        <w:numPr>
-          <w:ilvl w:val="1"/>
-          <w:numId w:val="4"/>
-        </w:numPr>
-        <w:jc w:val="both"/>
-        <w:rPr>
-          <w:i/>
-          <w:sz w:val="28"/>
-          <w:szCs w:val="28"/>
-          <w:u w:val="single"/>
-        </w:rPr>
-      </w:pPr>
-      <w:r>
-        <w:rPr>
-          <w:sz w:val="28"/>
-          <w:szCs w:val="28"/>
-        </w:rPr>
-        <w:t>Id: Int (5) // A különleges képességeket szám alapon azonosítja</w:t>
-      </w:r>
-    </w:p>
-    <w:p>
-      <w:pPr>
-        <w:pStyle w:val="Listaszerbekezds"/>
-        <w:numPr>
-          <w:ilvl w:val="1"/>
-          <w:numId w:val="4"/>
-        </w:numPr>
-        <w:jc w:val="both"/>
-        <w:rPr>
-          <w:i/>
-          <w:sz w:val="28"/>
-          <w:szCs w:val="28"/>
-          <w:u w:val="single"/>
-        </w:rPr>
-      </w:pPr>
-      <w:r>
-        <w:rPr>
-          <w:sz w:val="28"/>
-          <w:szCs w:val="28"/>
-        </w:rPr>
-        <w:t>Name: Varchar (100) // A különleges képességek neve, amit a felhasználók látnak</w:t>
-      </w:r>
-    </w:p>
-    <w:p>
-      <w:pPr>
-        <w:pStyle w:val="Listaszerbekezds"/>
-        <w:numPr>
-          <w:ilvl w:val="1"/>
-          <w:numId w:val="4"/>
-        </w:numPr>
-        <w:jc w:val="both"/>
-        <w:rPr>
-          <w:i/>
-          <w:sz w:val="28"/>
-          <w:szCs w:val="28"/>
-          <w:u w:val="single"/>
-        </w:rPr>
-      </w:pPr>
-      <w:r>
-        <w:rPr>
-          <w:sz w:val="28"/>
-          <w:szCs w:val="28"/>
-        </w:rPr>
-        <w:t>Description: Text // A különleges képességek részletes leírása</w:t>
-      </w:r>
-    </w:p>
-    <w:p>
-      <w:pPr>
-        <w:pStyle w:val="Listaszerbekezds"/>
-        <w:numPr>
-          <w:ilvl w:val="1"/>
-          <w:numId w:val="4"/>
-        </w:numPr>
-        <w:jc w:val="both"/>
-        <w:rPr>
-          <w:i/>
-          <w:sz w:val="28"/>
-          <w:szCs w:val="28"/>
-          <w:u w:val="single"/>
-        </w:rPr>
-      </w:pPr>
-      <w:r>
-        <w:rPr>
-          <w:sz w:val="28"/>
-          <w:szCs w:val="28"/>
-        </w:rPr>
-        <w:t>Affect: Varchar (500) // A különleges képességek mit befolyásolnak</w:t>
-      </w:r>
-    </w:p>
-    <w:p>
-      <w:pPr>
-        <w:pStyle w:val="Listaszerbekezds"/>
-        <w:numPr>
-          <w:ilvl w:val="0"/>
-          <w:numId w:val="4"/>
-        </w:numPr>
-        <w:jc w:val="both"/>
-        <w:rPr>
-          <w:i/>
-          <w:sz w:val="28"/>
-          <w:szCs w:val="28"/>
-          <w:u w:val="single"/>
-        </w:rPr>
-      </w:pPr>
-      <w:r>
-        <w:rPr>
-          <w:i/>
-          <w:sz w:val="28"/>
-          <w:szCs w:val="28"/>
-          <w:u w:val="single"/>
-        </w:rPr>
-        <w:t>Buff &amp; Debuff:</w:t>
-      </w:r>
-      <w:r>
-        <w:rPr>
-          <w:sz w:val="28"/>
-          <w:szCs w:val="28"/>
-        </w:rPr>
-        <w:t xml:space="preserve"> </w:t>
-      </w:r>
-    </w:p>
-    <w:p>
-      <w:pPr>
-        <w:pStyle w:val="Listaszerbekezds"/>
-        <w:numPr>
-          <w:ilvl w:val="1"/>
-          <w:numId w:val="4"/>
-        </w:numPr>
-        <w:jc w:val="both"/>
-        <w:rPr>
-          <w:i/>
-          <w:sz w:val="28"/>
-          <w:szCs w:val="28"/>
-          <w:u w:val="single"/>
-        </w:rPr>
-      </w:pPr>
-      <w:r>
-        <w:rPr>
-          <w:sz w:val="28"/>
-          <w:szCs w:val="28"/>
-        </w:rPr>
-        <w:t>Id: Int (5) // A Buff-okat és Debuff-okat szám alapon azonosítja</w:t>
-      </w:r>
-    </w:p>
-    <w:p>
-      <w:pPr>
-        <w:pStyle w:val="Listaszerbekezds"/>
-        <w:numPr>
-          <w:ilvl w:val="1"/>
-          <w:numId w:val="4"/>
-        </w:numPr>
-        <w:jc w:val="both"/>
-        <w:rPr>
-          <w:i/>
-          <w:sz w:val="28"/>
-          <w:szCs w:val="28"/>
-          <w:u w:val="single"/>
-        </w:rPr>
-      </w:pPr>
-      <w:r>
-        <w:rPr>
-          <w:sz w:val="28"/>
-          <w:szCs w:val="28"/>
-        </w:rPr>
-        <w:t>Name: Varchar (100) // A Buff-ok és Debuff-ok neve, amit a felhasználók látnak</w:t>
-      </w:r>
-    </w:p>
-    <w:p>
-      <w:pPr>
-        <w:pStyle w:val="Listaszerbekezds"/>
-        <w:numPr>
-          <w:ilvl w:val="1"/>
-          <w:numId w:val="4"/>
-        </w:numPr>
-        <w:jc w:val="both"/>
-        <w:rPr>
-          <w:i/>
-          <w:sz w:val="28"/>
-          <w:szCs w:val="28"/>
-          <w:u w:val="single"/>
-        </w:rPr>
-      </w:pPr>
-      <w:r>
-        <w:rPr>
-          <w:sz w:val="28"/>
-          <w:szCs w:val="28"/>
-        </w:rPr>
-        <w:t>Description: Text // A Buff-ok és Debuff-ok részletes leírása</w:t>
-      </w:r>
-    </w:p>
-    <w:p>
-      <w:pPr>
-        <w:pStyle w:val="Listaszerbekezds"/>
-        <w:numPr>
-          <w:ilvl w:val="1"/>
-          <w:numId w:val="4"/>
-        </w:numPr>
-        <w:jc w:val="both"/>
-        <w:rPr>
-          <w:i/>
-          <w:sz w:val="28"/>
-          <w:szCs w:val="28"/>
-          <w:u w:val="single"/>
-        </w:rPr>
-      </w:pPr>
-      <w:r>
-        <w:rPr>
-          <w:sz w:val="28"/>
-          <w:szCs w:val="28"/>
-        </w:rPr>
-        <w:t>Affect: Varchar (500) // A Buff-ok és Debuff-ok mit befolyásolnak</w:t>
-      </w:r>
-    </w:p>
-    <w:p>
-      <w:pPr>
-        <w:pStyle w:val="Listaszerbekezds"/>
-        <w:numPr>
-          <w:ilvl w:val="0"/>
-          <w:numId w:val="4"/>
-        </w:numPr>
-        <w:jc w:val="both"/>
-        <w:rPr>
-          <w:i/>
-          <w:sz w:val="28"/>
-          <w:szCs w:val="28"/>
-          <w:u w:val="single"/>
-        </w:rPr>
-      </w:pPr>
-      <w:r>
-        <w:rPr>
-          <w:i/>
-          <w:sz w:val="28"/>
-          <w:szCs w:val="28"/>
-          <w:u w:val="single"/>
-        </w:rPr>
-        <w:t>Dungeon:</w:t>
-      </w:r>
-      <w:r>
-        <w:rPr>
-          <w:sz w:val="28"/>
-          <w:szCs w:val="28"/>
-        </w:rPr>
-        <w:t xml:space="preserve"> </w:t>
-      </w:r>
-    </w:p>
-    <w:p>
-      <w:pPr>
-        <w:pStyle w:val="Listaszerbekezds"/>
-        <w:numPr>
-          <w:ilvl w:val="1"/>
-          <w:numId w:val="4"/>
-        </w:numPr>
-        <w:jc w:val="both"/>
-        <w:rPr>
-          <w:i/>
-          <w:sz w:val="28"/>
-          <w:szCs w:val="28"/>
-          <w:u w:val="single"/>
-        </w:rPr>
-      </w:pPr>
-      <w:r>
-        <w:rPr>
-          <w:sz w:val="28"/>
-          <w:szCs w:val="28"/>
-        </w:rPr>
-        <w:t>Id: Int (5) // A Dungeon-öket szám alapon azonosítja</w:t>
-      </w:r>
-    </w:p>
-    <w:p>
-      <w:pPr>
-        <w:pStyle w:val="Listaszerbekezds"/>
-        <w:numPr>
-          <w:ilvl w:val="1"/>
-          <w:numId w:val="4"/>
-        </w:numPr>
-        <w:jc w:val="both"/>
-        <w:rPr>
-          <w:i/>
-          <w:sz w:val="28"/>
-          <w:szCs w:val="28"/>
-          <w:u w:val="single"/>
-        </w:rPr>
-      </w:pPr>
-      <w:r>
-        <w:rPr>
-          <w:sz w:val="28"/>
-          <w:szCs w:val="28"/>
-        </w:rPr>
-        <w:t>Name: Varchar (100) // A Dungeon-ök neve, amit a felhasználók látnak</w:t>
-      </w:r>
-    </w:p>
-    <w:p>
-      <w:pPr>
-        <w:pStyle w:val="Listaszerbekezds"/>
-        <w:numPr>
-          <w:ilvl w:val="1"/>
-          <w:numId w:val="4"/>
-        </w:numPr>
-        <w:jc w:val="both"/>
-        <w:rPr>
-          <w:i/>
-          <w:sz w:val="28"/>
-          <w:szCs w:val="28"/>
-          <w:u w:val="single"/>
-        </w:rPr>
-      </w:pPr>
-      <w:r>
-        <w:rPr>
-          <w:sz w:val="28"/>
-          <w:szCs w:val="28"/>
-        </w:rPr>
-        <w:t>Description: Text // A Dungeon-ök</w:t>
-      </w:r>
-      <w:r>
-        <w:rPr>
-          <w:sz w:val="28"/>
-          <w:szCs w:val="28"/>
-        </w:rPr>
-        <w:t xml:space="preserve"> részletes leírása</w:t>
-      </w:r>
-    </w:p>
-    <w:p>
-      <w:pPr>
-        <w:pStyle w:val="Listaszerbekezds"/>
-        <w:numPr>
-          <w:ilvl w:val="1"/>
-          <w:numId w:val="4"/>
-        </w:numPr>
-        <w:jc w:val="both"/>
-        <w:rPr>
-          <w:i/>
-          <w:sz w:val="28"/>
-          <w:szCs w:val="28"/>
-          <w:u w:val="single"/>
-        </w:rPr>
-      </w:pPr>
-      <w:r>
-        <w:rPr>
-          <w:sz w:val="28"/>
-          <w:szCs w:val="28"/>
-        </w:rPr>
-        <w:t>Length: Int (2) // A Dungeon-ök mélysége, hossza</w:t>
-      </w:r>
-    </w:p>
-    <w:p>
-      <w:pPr>
-        <w:pStyle w:val="Listaszerbekezds"/>
-        <w:numPr>
-          <w:ilvl w:val="1"/>
-          <w:numId w:val="4"/>
-        </w:numPr>
-        <w:jc w:val="both"/>
-        <w:rPr>
-          <w:i/>
-          <w:sz w:val="28"/>
-          <w:szCs w:val="28"/>
-          <w:u w:val="single"/>
-        </w:rPr>
-      </w:pPr>
-      <w:r>
-        <w:rPr>
-          <w:sz w:val="28"/>
-          <w:szCs w:val="28"/>
-        </w:rPr>
-        <w:t>Gold: Int (10) // A Dungeon-ök arany pénz jutalma</w:t>
-      </w:r>
-    </w:p>
-    <w:p>
-      <w:pPr>
-        <w:pStyle w:val="Listaszerbekezds"/>
-        <w:numPr>
-          <w:ilvl w:val="1"/>
-          <w:numId w:val="4"/>
-        </w:numPr>
-        <w:jc w:val="both"/>
-        <w:rPr>
-          <w:i/>
-          <w:sz w:val="28"/>
-          <w:szCs w:val="28"/>
-          <w:u w:val="single"/>
-        </w:rPr>
-      </w:pPr>
-      <w:r>
-        <w:rPr>
-          <w:sz w:val="28"/>
-          <w:szCs w:val="28"/>
-        </w:rPr>
-        <w:lastRenderedPageBreak/>
-        <w:t>Experience: Int (10) // A Dungeon-ök tapasztalat pont jutalma</w:t>
-      </w:r>
-    </w:p>
-    <w:p>
-      <w:pPr>
-        <w:pStyle w:val="Listaszerbekezds"/>
-        <w:numPr>
-          <w:ilvl w:val="0"/>
-          <w:numId w:val="4"/>
-        </w:numPr>
-        <w:jc w:val="both"/>
-        <w:rPr>
-          <w:i/>
-          <w:sz w:val="28"/>
-          <w:szCs w:val="28"/>
-          <w:u w:val="single"/>
-        </w:rPr>
-      </w:pPr>
-      <w:r>
-        <w:rPr>
-          <w:i/>
-          <w:sz w:val="28"/>
-          <w:szCs w:val="28"/>
-          <w:u w:val="single"/>
-        </w:rPr>
-        <w:t>H</w:t>
-      </w:r>
-      <w:r>
-        <w:rPr>
-          <w:i/>
-          <w:sz w:val="28"/>
-          <w:szCs w:val="28"/>
-          <w:u w:val="single"/>
-        </w:rPr>
-        <w:t>ero</w:t>
-      </w:r>
-      <w:r>
-        <w:rPr>
-          <w:i/>
-          <w:sz w:val="28"/>
-          <w:szCs w:val="28"/>
-          <w:u w:val="single"/>
-        </w:rPr>
-        <w:t>:</w:t>
-      </w:r>
-      <w:r>
-        <w:rPr>
-          <w:sz w:val="28"/>
-          <w:szCs w:val="28"/>
-        </w:rPr>
-        <w:t xml:space="preserve"> </w:t>
-      </w:r>
-    </w:p>
-    <w:p>
-      <w:pPr>
-        <w:pStyle w:val="Listaszerbekezds"/>
-        <w:numPr>
-          <w:ilvl w:val="1"/>
-          <w:numId w:val="4"/>
-        </w:numPr>
-        <w:jc w:val="both"/>
-        <w:rPr>
-          <w:i/>
-          <w:sz w:val="28"/>
-          <w:szCs w:val="28"/>
-          <w:u w:val="single"/>
-        </w:rPr>
-      </w:pPr>
-      <w:r>
-        <w:rPr>
-          <w:sz w:val="28"/>
-          <w:szCs w:val="28"/>
-        </w:rPr>
-        <w:t xml:space="preserve">Id: Int (12) // A hősöket szám alapon azonosítja </w:t>
-      </w:r>
-    </w:p>
-    <w:p>
-      <w:pPr>
-        <w:pStyle w:val="Listaszerbekezds"/>
-        <w:numPr>
-          <w:ilvl w:val="1"/>
-          <w:numId w:val="4"/>
-        </w:numPr>
-        <w:jc w:val="both"/>
-        <w:rPr>
-          <w:i/>
-          <w:sz w:val="28"/>
-          <w:szCs w:val="28"/>
-          <w:u w:val="single"/>
-        </w:rPr>
-      </w:pPr>
-      <w:r>
-        <w:rPr>
-          <w:sz w:val="28"/>
-          <w:szCs w:val="28"/>
-        </w:rPr>
-        <w:t>Name: Varchar (100) // A hősök neve, amit a felhasználók látnak</w:t>
-      </w:r>
-    </w:p>
-    <w:p>
-      <w:pPr>
-        <w:pStyle w:val="Listaszerbekezds"/>
-        <w:numPr>
-          <w:ilvl w:val="1"/>
-          <w:numId w:val="4"/>
-        </w:numPr>
-        <w:jc w:val="both"/>
-        <w:rPr>
-          <w:i/>
-          <w:sz w:val="28"/>
-          <w:szCs w:val="28"/>
-          <w:u w:val="single"/>
-        </w:rPr>
-      </w:pPr>
-      <w:r>
-        <w:rPr>
-          <w:sz w:val="28"/>
-          <w:szCs w:val="28"/>
-        </w:rPr>
-        <w:t>Description: Text // A hősök részletes leírása</w:t>
-      </w:r>
-    </w:p>
-    <w:p>
-      <w:pPr>
-        <w:pStyle w:val="Listaszerbekezds"/>
-        <w:numPr>
-          <w:ilvl w:val="1"/>
-          <w:numId w:val="4"/>
-        </w:numPr>
-        <w:jc w:val="both"/>
-        <w:rPr>
-          <w:i/>
-          <w:sz w:val="28"/>
-          <w:szCs w:val="28"/>
-          <w:u w:val="single"/>
-        </w:rPr>
-      </w:pPr>
-      <w:r>
-        <w:rPr>
-          <w:sz w:val="28"/>
-          <w:szCs w:val="28"/>
-        </w:rPr>
-        <w:t>DEF: Int (5) // A hősök fizikális védelme</w:t>
-      </w:r>
-    </w:p>
-    <w:p>
-      <w:pPr>
-        <w:pStyle w:val="Listaszerbekezds"/>
-        <w:numPr>
-          <w:ilvl w:val="1"/>
-          <w:numId w:val="4"/>
-        </w:numPr>
-        <w:jc w:val="both"/>
-        <w:rPr>
-          <w:i/>
-          <w:sz w:val="28"/>
-          <w:szCs w:val="28"/>
-          <w:u w:val="single"/>
-        </w:rPr>
-      </w:pPr>
-      <w:r>
-        <w:rPr>
-          <w:sz w:val="28"/>
-          <w:szCs w:val="28"/>
-        </w:rPr>
-        <w:t>MDEF: Int (5) // A hősök mágikus védelme</w:t>
-      </w:r>
-    </w:p>
-    <w:p>
-      <w:pPr>
-        <w:pStyle w:val="Listaszerbekezds"/>
-        <w:numPr>
-          <w:ilvl w:val="1"/>
-          <w:numId w:val="4"/>
-        </w:numPr>
-        <w:jc w:val="both"/>
-        <w:rPr>
-          <w:i/>
-          <w:sz w:val="28"/>
-          <w:szCs w:val="28"/>
-          <w:u w:val="single"/>
-        </w:rPr>
-      </w:pPr>
-      <w:r>
-        <w:rPr>
-          <w:sz w:val="28"/>
-          <w:szCs w:val="28"/>
-        </w:rPr>
-        <w:t>HP: Int (6) // A hősök életereje</w:t>
-      </w:r>
-    </w:p>
-    <w:p>
-      <w:pPr>
-        <w:pStyle w:val="Listaszerbekezds"/>
-        <w:numPr>
-          <w:ilvl w:val="1"/>
-          <w:numId w:val="4"/>
-        </w:numPr>
-        <w:jc w:val="both"/>
-        <w:rPr>
-          <w:i/>
-          <w:sz w:val="28"/>
-          <w:szCs w:val="28"/>
-          <w:u w:val="single"/>
-        </w:rPr>
-      </w:pPr>
-      <w:r>
-        <w:rPr>
-          <w:sz w:val="28"/>
-          <w:szCs w:val="28"/>
-        </w:rPr>
-        <w:t>MP: Int (4) // A hősök mágia pontjai</w:t>
-      </w:r>
-    </w:p>
-    <w:p>
-      <w:pPr>
-        <w:pStyle w:val="Listaszerbekezds"/>
-        <w:numPr>
-          <w:ilvl w:val="1"/>
-          <w:numId w:val="4"/>
-        </w:numPr>
-        <w:jc w:val="both"/>
-        <w:rPr>
-          <w:i/>
-          <w:sz w:val="28"/>
-          <w:szCs w:val="28"/>
-          <w:u w:val="single"/>
-        </w:rPr>
-      </w:pPr>
-      <w:r>
-        <w:rPr>
-          <w:sz w:val="28"/>
-          <w:szCs w:val="28"/>
-        </w:rPr>
-        <w:t>EXP: Int (12) // A hősök tapasztalat pontjai</w:t>
-      </w:r>
-    </w:p>
-    <w:p>
-      <w:pPr>
-        <w:pStyle w:val="Listaszerbekezds"/>
-        <w:numPr>
-          <w:ilvl w:val="1"/>
-          <w:numId w:val="4"/>
-        </w:numPr>
-        <w:jc w:val="both"/>
-        <w:rPr>
-          <w:i/>
-          <w:sz w:val="28"/>
-          <w:szCs w:val="28"/>
-          <w:u w:val="single"/>
-        </w:rPr>
-      </w:pPr>
-      <w:r>
-        <w:rPr>
-          <w:sz w:val="28"/>
-          <w:szCs w:val="28"/>
-        </w:rPr>
-        <w:t>LVL: Int (2) // A hősök szintje</w:t>
-      </w:r>
-    </w:p>
-    <w:p>
-      <w:pPr>
-        <w:pStyle w:val="Listaszerbekezds"/>
-        <w:numPr>
-          <w:ilvl w:val="1"/>
-          <w:numId w:val="4"/>
-        </w:numPr>
-        <w:jc w:val="both"/>
-        <w:rPr>
-          <w:i/>
-          <w:sz w:val="28"/>
-          <w:szCs w:val="28"/>
-          <w:u w:val="single"/>
-        </w:rPr>
-      </w:pPr>
-      <w:r>
-        <w:rPr>
-          <w:sz w:val="28"/>
-          <w:szCs w:val="28"/>
-        </w:rPr>
-        <w:t>Weapons: Varchar (300) // A hősök fegyverei</w:t>
-      </w:r>
-    </w:p>
-    <w:p>
-      <w:pPr>
-        <w:pStyle w:val="Listaszerbekezds"/>
-        <w:numPr>
-          <w:ilvl w:val="1"/>
-          <w:numId w:val="4"/>
-        </w:numPr>
-        <w:jc w:val="both"/>
-        <w:rPr>
-          <w:i/>
-          <w:sz w:val="28"/>
-          <w:szCs w:val="28"/>
-          <w:u w:val="single"/>
-        </w:rPr>
-      </w:pPr>
-      <w:r>
-        <w:rPr>
-          <w:sz w:val="28"/>
-          <w:szCs w:val="28"/>
-        </w:rPr>
-        <w:t>Armors: Varchar (400) // A hősök páncélzatai</w:t>
-      </w:r>
-    </w:p>
-    <w:p>
-      <w:pPr>
-        <w:pStyle w:val="Listaszerbekezds"/>
-        <w:numPr>
-          <w:ilvl w:val="1"/>
-          <w:numId w:val="4"/>
-        </w:numPr>
-        <w:jc w:val="both"/>
-        <w:rPr>
-          <w:i/>
-          <w:sz w:val="28"/>
-          <w:szCs w:val="28"/>
-          <w:u w:val="single"/>
-        </w:rPr>
-      </w:pPr>
-      <w:r>
-        <w:rPr>
-          <w:sz w:val="28"/>
-          <w:szCs w:val="28"/>
-        </w:rPr>
-        <w:t>Skills: Varchar (5000) // A hősök képességeik</w:t>
-      </w:r>
-    </w:p>
-    <w:p>
-      <w:pPr>
-        <w:pStyle w:val="Listaszerbekezds"/>
-        <w:numPr>
-          <w:ilvl w:val="1"/>
-          <w:numId w:val="4"/>
-        </w:numPr>
-        <w:jc w:val="both"/>
-        <w:rPr>
-          <w:i/>
-          <w:sz w:val="28"/>
-          <w:szCs w:val="28"/>
-          <w:u w:val="single"/>
-        </w:rPr>
-      </w:pPr>
-      <w:r>
-        <w:rPr>
-          <w:sz w:val="28"/>
-          <w:szCs w:val="28"/>
-        </w:rPr>
-        <w:t>Magics: Varchar (5000) // A hősök mágiái</w:t>
-      </w:r>
-    </w:p>
-    <w:p>
-      <w:pPr>
-        <w:pStyle w:val="Listaszerbekezds"/>
-        <w:numPr>
-          <w:ilvl w:val="1"/>
-          <w:numId w:val="4"/>
-        </w:numPr>
-        <w:jc w:val="both"/>
-        <w:rPr>
-          <w:i/>
-          <w:sz w:val="28"/>
-          <w:szCs w:val="28"/>
-          <w:u w:val="single"/>
-        </w:rPr>
-      </w:pPr>
-      <w:r>
-        <w:rPr>
-          <w:sz w:val="28"/>
-          <w:szCs w:val="28"/>
-        </w:rPr>
-        <w:t>Passives: Varchar (3000) // A hősök passzív képességei</w:t>
-      </w:r>
-    </w:p>
-    <w:p>
-      <w:pPr>
-        <w:pStyle w:val="Listaszerbekezds"/>
-        <w:numPr>
-          <w:ilvl w:val="1"/>
-          <w:numId w:val="4"/>
-        </w:numPr>
-        <w:jc w:val="both"/>
-        <w:rPr>
-          <w:i/>
-          <w:sz w:val="28"/>
-          <w:szCs w:val="28"/>
-          <w:u w:val="single"/>
-        </w:rPr>
-      </w:pPr>
-      <w:r>
-        <w:rPr>
-          <w:sz w:val="28"/>
-          <w:szCs w:val="28"/>
-        </w:rPr>
-        <w:t xml:space="preserve">RaceId: </w:t>
-      </w:r>
-      <w:r>
-        <w:rPr>
-          <w:sz w:val="28"/>
-          <w:szCs w:val="28"/>
-        </w:rPr>
-        <w:t>Int (5) // A hősök táblát összeköti a fajok táblával</w:t>
-      </w:r>
-    </w:p>
-    <w:p>
-      <w:pPr>
-        <w:pStyle w:val="Listaszerbekezds"/>
-        <w:numPr>
-          <w:ilvl w:val="0"/>
-          <w:numId w:val="4"/>
-        </w:numPr>
-        <w:jc w:val="both"/>
-        <w:rPr>
-          <w:i/>
-          <w:sz w:val="28"/>
-          <w:szCs w:val="28"/>
-          <w:u w:val="single"/>
-        </w:rPr>
-      </w:pPr>
-      <w:r>
-        <w:rPr>
-          <w:i/>
-          <w:sz w:val="28"/>
-          <w:szCs w:val="28"/>
-          <w:u w:val="single"/>
-        </w:rPr>
-        <w:t>Environment Hazard</w:t>
-      </w:r>
-      <w:r>
-        <w:rPr>
-          <w:i/>
-          <w:sz w:val="28"/>
-          <w:szCs w:val="28"/>
-          <w:u w:val="single"/>
-        </w:rPr>
-        <w:t>:</w:t>
-      </w:r>
-      <w:r>
-        <w:rPr>
-          <w:sz w:val="28"/>
-          <w:szCs w:val="28"/>
-        </w:rPr>
-        <w:t xml:space="preserve"> </w:t>
-      </w:r>
-    </w:p>
-    <w:p>
-      <w:pPr>
-        <w:pStyle w:val="Listaszerbekezds"/>
-        <w:numPr>
-          <w:ilvl w:val="1"/>
-          <w:numId w:val="4"/>
-        </w:numPr>
-        <w:jc w:val="both"/>
-        <w:rPr>
-          <w:i/>
-          <w:sz w:val="28"/>
-          <w:szCs w:val="28"/>
-          <w:u w:val="single"/>
-        </w:rPr>
-      </w:pPr>
-      <w:r>
-        <w:rPr>
-          <w:sz w:val="28"/>
-          <w:szCs w:val="28"/>
-        </w:rPr>
-        <w:t>Id: Int (5) // A környezeti veszélyeket szám alapon azonosítja</w:t>
-      </w:r>
-    </w:p>
-    <w:p>
-      <w:pPr>
-        <w:pStyle w:val="Listaszerbekezds"/>
-        <w:numPr>
-          <w:ilvl w:val="1"/>
-          <w:numId w:val="4"/>
-        </w:numPr>
-        <w:jc w:val="both"/>
-        <w:rPr>
-          <w:i/>
-          <w:sz w:val="28"/>
-          <w:szCs w:val="28"/>
-          <w:u w:val="single"/>
-        </w:rPr>
-      </w:pPr>
-      <w:r>
-        <w:rPr>
-          <w:sz w:val="28"/>
-          <w:szCs w:val="28"/>
-        </w:rPr>
-        <w:t>Name: Varchar (100) // A környezeti veszélyek neve, amit a felhasználók látnak</w:t>
-      </w:r>
-    </w:p>
-    <w:p>
-      <w:pPr>
-        <w:pStyle w:val="Listaszerbekezds"/>
-        <w:numPr>
-          <w:ilvl w:val="1"/>
-          <w:numId w:val="4"/>
-        </w:numPr>
-        <w:jc w:val="both"/>
-        <w:rPr>
-          <w:i/>
-          <w:sz w:val="28"/>
-          <w:szCs w:val="28"/>
-          <w:u w:val="single"/>
-        </w:rPr>
-      </w:pPr>
-      <w:r>
-        <w:rPr>
-          <w:sz w:val="28"/>
-          <w:szCs w:val="28"/>
-        </w:rPr>
-        <w:t>Description: Text // A környezeti veszélyek részletes leírása</w:t>
-      </w:r>
-    </w:p>
-    <w:p>
-      <w:pPr>
-        <w:pStyle w:val="Listaszerbekezds"/>
-        <w:numPr>
-          <w:ilvl w:val="1"/>
-          <w:numId w:val="4"/>
-        </w:numPr>
-        <w:jc w:val="both"/>
-        <w:rPr>
-          <w:i/>
-          <w:sz w:val="28"/>
-          <w:szCs w:val="28"/>
-          <w:u w:val="single"/>
-        </w:rPr>
-      </w:pPr>
-      <w:r>
-        <w:rPr>
-          <w:sz w:val="28"/>
-          <w:szCs w:val="28"/>
-        </w:rPr>
-        <w:t>ATK: Int (5) // A környezeti veszélyek támadó ereje</w:t>
-      </w:r>
-    </w:p>
-    <w:p>
-      <w:pPr>
-        <w:pStyle w:val="Listaszerbekezds"/>
-        <w:numPr>
-          <w:ilvl w:val="1"/>
-          <w:numId w:val="4"/>
-        </w:numPr>
-        <w:jc w:val="both"/>
-        <w:rPr>
-          <w:i/>
-          <w:sz w:val="28"/>
-          <w:szCs w:val="28"/>
-          <w:u w:val="single"/>
-        </w:rPr>
-      </w:pPr>
-      <w:r>
-        <w:rPr>
-          <w:sz w:val="28"/>
-          <w:szCs w:val="28"/>
-        </w:rPr>
-        <w:t>DamageType: Varchar (20) // A környezeti veszélyek sebzésének típusa</w:t>
-      </w:r>
-    </w:p>
-    <w:p>
-      <w:pPr>
-        <w:pStyle w:val="Listaszerbekezds"/>
-        <w:numPr>
-          <w:ilvl w:val="1"/>
-          <w:numId w:val="4"/>
-        </w:numPr>
-        <w:jc w:val="both"/>
-        <w:rPr>
-          <w:i/>
-          <w:sz w:val="28"/>
-          <w:szCs w:val="28"/>
-          <w:u w:val="single"/>
-        </w:rPr>
-      </w:pPr>
-      <w:r>
-        <w:rPr>
-          <w:sz w:val="28"/>
-          <w:szCs w:val="28"/>
-        </w:rPr>
-        <w:t>CritChance: Int (3) // A környezeti veszélyek kritikus támadási esélye</w:t>
-      </w:r>
-    </w:p>
-    <w:p>
-      <w:pPr>
-        <w:pStyle w:val="Listaszerbekezds"/>
-        <w:numPr>
-          <w:ilvl w:val="1"/>
-          <w:numId w:val="4"/>
-        </w:numPr>
-        <w:jc w:val="both"/>
-        <w:rPr>
-          <w:i/>
-          <w:sz w:val="28"/>
-          <w:szCs w:val="28"/>
-          <w:u w:val="single"/>
-        </w:rPr>
-      </w:pPr>
-      <w:r>
-        <w:rPr>
-          <w:sz w:val="28"/>
-          <w:szCs w:val="28"/>
-        </w:rPr>
-        <w:t>CritDamage: Double (2, 2) // A környezeti veszélyek kritikus támadási szorzója</w:t>
-      </w:r>
-    </w:p>
-    <w:p>
-      <w:pPr>
-        <w:pStyle w:val="Listaszerbekezds"/>
-        <w:numPr>
-          <w:ilvl w:val="1"/>
-          <w:numId w:val="4"/>
-        </w:numPr>
-        <w:jc w:val="both"/>
-        <w:rPr>
-          <w:i/>
-          <w:sz w:val="28"/>
-          <w:szCs w:val="28"/>
-          <w:u w:val="single"/>
-        </w:rPr>
-      </w:pPr>
-      <w:r>
-        <w:rPr>
-          <w:sz w:val="28"/>
-          <w:szCs w:val="28"/>
-        </w:rPr>
-        <w:t>SpecialEffect: Varchar (200) // A környezeti veszélyek különleges képességei</w:t>
-      </w:r>
-    </w:p>
-    <w:p>
-      <w:pPr>
-        <w:pStyle w:val="Listaszerbekezds"/>
-        <w:numPr>
-          <w:ilvl w:val="0"/>
-          <w:numId w:val="4"/>
-        </w:numPr>
-        <w:jc w:val="both"/>
-        <w:rPr>
-          <w:i/>
-          <w:sz w:val="28"/>
-          <w:szCs w:val="28"/>
-          <w:u w:val="single"/>
-        </w:rPr>
-      </w:pPr>
-      <w:r>
-        <w:rPr>
-          <w:i/>
-          <w:sz w:val="28"/>
-          <w:szCs w:val="28"/>
-          <w:u w:val="single"/>
-        </w:rPr>
-        <w:t>Consumable</w:t>
+        <w:t>A post</w:t>
       </w:r>
       <w:bookmarkStart w:id="0" w:name="_GoBack"/>
       <w:bookmarkEnd w:id="0"/>
       <w:r>
         <w:rPr>
+          <w:sz w:val="28"/>
+          <w:szCs w:val="28"/>
+        </w:rPr>
+        <w:t xml:space="preserve"> címe, a tartalmat leírhatja</w:t>
+      </w:r>
+    </w:p>
+    <w:p>
+      <w:pPr>
+        <w:pStyle w:val="Listaszerbekezds"/>
+        <w:numPr>
+          <w:ilvl w:val="1"/>
+          <w:numId w:val="4"/>
+        </w:numPr>
+        <w:jc w:val="both"/>
+        <w:rPr>
+          <w:sz w:val="28"/>
+          <w:szCs w:val="28"/>
+          <w:u w:val="single"/>
+        </w:rPr>
+      </w:pPr>
+      <w:r>
+        <w:rPr>
+          <w:sz w:val="28"/>
+          <w:szCs w:val="28"/>
+        </w:rPr>
+        <w:t>Content: Text</w:t>
+      </w:r>
+      <w:r>
+        <w:rPr>
+          <w:sz w:val="28"/>
+          <w:szCs w:val="28"/>
+        </w:rPr>
+        <w:t xml:space="preserve"> //</w:t>
+      </w:r>
+      <w:r>
+        <w:rPr>
+          <w:sz w:val="28"/>
+          <w:szCs w:val="28"/>
+        </w:rPr>
+        <w:t xml:space="preserve"> </w:t>
+      </w:r>
+      <w:r>
+        <w:rPr>
+          <w:sz w:val="28"/>
+          <w:szCs w:val="28"/>
+        </w:rPr>
+        <w:t>A post szöveges tartalma</w:t>
+      </w:r>
+    </w:p>
+    <w:p>
+      <w:pPr>
+        <w:pStyle w:val="Listaszerbekezds"/>
+        <w:numPr>
+          <w:ilvl w:val="1"/>
+          <w:numId w:val="4"/>
+        </w:numPr>
+        <w:jc w:val="both"/>
+        <w:rPr>
+          <w:sz w:val="28"/>
+          <w:szCs w:val="28"/>
+          <w:u w:val="single"/>
+        </w:rPr>
+      </w:pPr>
+      <w:r>
+        <w:rPr>
+          <w:sz w:val="28"/>
+          <w:szCs w:val="28"/>
+        </w:rPr>
+        <w:t>Date: Date</w:t>
+      </w:r>
+      <w:r>
+        <w:rPr>
+          <w:sz w:val="28"/>
+          <w:szCs w:val="28"/>
+        </w:rPr>
+        <w:t xml:space="preserve"> //</w:t>
+      </w:r>
+      <w:r>
+        <w:rPr>
+          <w:sz w:val="28"/>
+          <w:szCs w:val="28"/>
+        </w:rPr>
+        <w:t xml:space="preserve"> </w:t>
+      </w:r>
+      <w:r>
+        <w:rPr>
+          <w:sz w:val="28"/>
+          <w:szCs w:val="28"/>
+        </w:rPr>
+        <w:t>A post létrehozásának a dátuma</w:t>
+      </w:r>
+    </w:p>
+    <w:p>
+      <w:pPr>
+        <w:pStyle w:val="Listaszerbekezds"/>
+        <w:numPr>
+          <w:ilvl w:val="1"/>
+          <w:numId w:val="4"/>
+        </w:numPr>
+        <w:jc w:val="both"/>
+        <w:rPr>
+          <w:sz w:val="28"/>
+          <w:szCs w:val="28"/>
+        </w:rPr>
+      </w:pPr>
+      <w:r>
+        <w:rPr>
+          <w:sz w:val="28"/>
+          <w:szCs w:val="28"/>
+        </w:rPr>
+        <w:t>Category</w:t>
+      </w:r>
+      <w:r>
+        <w:rPr>
+          <w:sz w:val="28"/>
+          <w:szCs w:val="28"/>
+        </w:rPr>
+        <w:t>: Varchar (30)</w:t>
+      </w:r>
+      <w:r>
+        <w:rPr>
+          <w:sz w:val="28"/>
+          <w:szCs w:val="28"/>
+        </w:rPr>
+        <w:t xml:space="preserve"> //</w:t>
+      </w:r>
+      <w:r>
+        <w:rPr>
+          <w:sz w:val="28"/>
+          <w:szCs w:val="28"/>
+        </w:rPr>
+        <w:t xml:space="preserve"> </w:t>
+      </w:r>
+      <w:r>
+        <w:rPr>
+          <w:sz w:val="28"/>
+          <w:szCs w:val="28"/>
+        </w:rPr>
+        <w:t>A post típusa pl.: (csevegés, segélykérés)</w:t>
+      </w:r>
+    </w:p>
+    <w:p>
+      <w:pPr>
+        <w:pStyle w:val="Listaszerbekezds"/>
+        <w:numPr>
+          <w:ilvl w:val="1"/>
+          <w:numId w:val="4"/>
+        </w:numPr>
+        <w:jc w:val="both"/>
+        <w:rPr>
+          <w:sz w:val="28"/>
+          <w:szCs w:val="28"/>
+        </w:rPr>
+      </w:pPr>
+      <w:r>
+        <w:rPr>
+          <w:sz w:val="28"/>
+          <w:szCs w:val="28"/>
+        </w:rPr>
+        <w:t>PosterId: Int (12) Foreign Key</w:t>
+      </w:r>
+      <w:r>
+        <w:rPr>
+          <w:sz w:val="28"/>
+          <w:szCs w:val="28"/>
+        </w:rPr>
+        <w:t xml:space="preserve"> //</w:t>
+      </w:r>
+      <w:r>
+        <w:rPr>
+          <w:sz w:val="28"/>
+          <w:szCs w:val="28"/>
+        </w:rPr>
+        <w:t xml:space="preserve"> </w:t>
+      </w:r>
+      <w:r>
+        <w:rPr>
+          <w:sz w:val="28"/>
+          <w:szCs w:val="28"/>
+        </w:rPr>
+        <w:t xml:space="preserve">A felhasználó és post </w:t>
+      </w:r>
+      <w:r>
+        <w:rPr>
+          <w:sz w:val="28"/>
+          <w:szCs w:val="28"/>
+        </w:rPr>
+        <w:t>táblákat összeköti</w:t>
+      </w:r>
+    </w:p>
+    <w:p>
+      <w:pPr>
+        <w:pStyle w:val="Listaszerbekezds"/>
+        <w:numPr>
+          <w:ilvl w:val="0"/>
+          <w:numId w:val="4"/>
+        </w:numPr>
+        <w:jc w:val="both"/>
+        <w:rPr>
+          <w:i/>
+          <w:sz w:val="28"/>
+          <w:szCs w:val="28"/>
+          <w:u w:val="single"/>
+        </w:rPr>
+      </w:pPr>
+      <w:r>
+        <w:rPr>
+          <w:i/>
+          <w:sz w:val="28"/>
+          <w:szCs w:val="28"/>
+          <w:u w:val="single"/>
+        </w:rPr>
+        <w:t>Comment:</w:t>
+      </w:r>
+    </w:p>
+    <w:p>
+      <w:pPr>
+        <w:pStyle w:val="Listaszerbekezds"/>
+        <w:numPr>
+          <w:ilvl w:val="1"/>
+          <w:numId w:val="4"/>
+        </w:numPr>
+        <w:jc w:val="both"/>
+        <w:rPr>
+          <w:i/>
+          <w:sz w:val="28"/>
+          <w:szCs w:val="28"/>
+          <w:u w:val="single"/>
+        </w:rPr>
+      </w:pPr>
+      <w:r>
+        <w:rPr>
+          <w:sz w:val="28"/>
+          <w:szCs w:val="28"/>
+        </w:rPr>
+        <w:t>Id: Int (12) Primary Key // A hozzászólásokat szám alapon azonosítja</w:t>
+      </w:r>
+    </w:p>
+    <w:p>
+      <w:pPr>
+        <w:pStyle w:val="Listaszerbekezds"/>
+        <w:numPr>
+          <w:ilvl w:val="1"/>
+          <w:numId w:val="4"/>
+        </w:numPr>
+        <w:jc w:val="both"/>
+        <w:rPr>
+          <w:i/>
+          <w:sz w:val="28"/>
+          <w:szCs w:val="28"/>
+          <w:u w:val="single"/>
+        </w:rPr>
+      </w:pPr>
+      <w:r>
+        <w:rPr>
+          <w:sz w:val="28"/>
+          <w:szCs w:val="28"/>
+        </w:rPr>
+        <w:t>Content: Text // A hozzászólás szöveges tartalma</w:t>
+      </w:r>
+    </w:p>
+    <w:p>
+      <w:pPr>
+        <w:pStyle w:val="Listaszerbekezds"/>
+        <w:numPr>
+          <w:ilvl w:val="1"/>
+          <w:numId w:val="4"/>
+        </w:numPr>
+        <w:jc w:val="both"/>
+        <w:rPr>
+          <w:i/>
+          <w:sz w:val="28"/>
+          <w:szCs w:val="28"/>
+          <w:u w:val="single"/>
+        </w:rPr>
+      </w:pPr>
+      <w:r>
+        <w:rPr>
+          <w:sz w:val="28"/>
+          <w:szCs w:val="28"/>
+        </w:rPr>
+        <w:t>Date: Date // A hozzászólás létrehozásának a dátuma</w:t>
+      </w:r>
+    </w:p>
+    <w:p>
+      <w:pPr>
+        <w:pStyle w:val="Listaszerbekezds"/>
+        <w:numPr>
+          <w:ilvl w:val="1"/>
+          <w:numId w:val="4"/>
+        </w:numPr>
+        <w:jc w:val="both"/>
+        <w:rPr>
+          <w:i/>
+          <w:sz w:val="28"/>
+          <w:szCs w:val="28"/>
+          <w:u w:val="single"/>
+        </w:rPr>
+      </w:pPr>
+      <w:r>
+        <w:rPr>
+          <w:sz w:val="28"/>
+          <w:szCs w:val="28"/>
+        </w:rPr>
+        <w:t>CommenterId: Int (12)</w:t>
+      </w:r>
+      <w:r>
+        <w:rPr>
+          <w:sz w:val="28"/>
+          <w:szCs w:val="28"/>
+        </w:rPr>
+        <w:t xml:space="preserve"> </w:t>
+      </w:r>
+      <w:r>
+        <w:rPr>
+          <w:sz w:val="28"/>
+          <w:szCs w:val="28"/>
+        </w:rPr>
+        <w:t>Foreign Key</w:t>
+      </w:r>
+      <w:r>
+        <w:rPr>
+          <w:sz w:val="28"/>
+          <w:szCs w:val="28"/>
+        </w:rPr>
+        <w:t xml:space="preserve"> // A felhasználó és hozzászólás táblákat összeköti</w:t>
+      </w:r>
+    </w:p>
+    <w:p>
+      <w:pPr>
+        <w:pStyle w:val="Listaszerbekezds"/>
+        <w:numPr>
+          <w:ilvl w:val="0"/>
+          <w:numId w:val="4"/>
+        </w:numPr>
+        <w:jc w:val="both"/>
+        <w:rPr>
+          <w:i/>
+          <w:sz w:val="28"/>
+          <w:szCs w:val="28"/>
+          <w:u w:val="single"/>
+        </w:rPr>
+      </w:pPr>
+      <w:r>
+        <w:rPr>
+          <w:i/>
+          <w:sz w:val="28"/>
+          <w:szCs w:val="28"/>
+          <w:u w:val="single"/>
+        </w:rPr>
+        <w:t>Monster</w:t>
+      </w:r>
+      <w:r>
+        <w:rPr>
           <w:i/>
           <w:sz w:val="28"/>
           <w:szCs w:val="28"/>
@@ -6438,30 +3624,351 @@
           <w:sz w:val="28"/>
           <w:szCs w:val="28"/>
         </w:rPr>
-        <w:t>Id: Int (5) // A felhasználható tárgyakat szám alapon azonosítja</w:t>
-      </w:r>
-    </w:p>
-    <w:p>
-      <w:pPr>
-        <w:pStyle w:val="Listaszerbekezds"/>
-        <w:numPr>
-          <w:ilvl w:val="1"/>
-          <w:numId w:val="4"/>
-        </w:numPr>
-        <w:jc w:val="both"/>
-        <w:rPr>
-          <w:i/>
-          <w:sz w:val="28"/>
-          <w:szCs w:val="28"/>
-          <w:u w:val="single"/>
-        </w:rPr>
-      </w:pPr>
-      <w:r>
-        <w:rPr>
-          <w:sz w:val="28"/>
-          <w:szCs w:val="28"/>
-        </w:rPr>
-        <w:t>Name: Varchar (100) // A felhasználható tárgyak neve, amit a felhasználók látnak</w:t>
+        <w:t>Id: Int (5) Primary Key // A szörnyeket szám alapon azonosítja</w:t>
+      </w:r>
+    </w:p>
+    <w:p>
+      <w:pPr>
+        <w:pStyle w:val="Listaszerbekezds"/>
+        <w:numPr>
+          <w:ilvl w:val="1"/>
+          <w:numId w:val="4"/>
+        </w:numPr>
+        <w:jc w:val="both"/>
+        <w:rPr>
+          <w:i/>
+          <w:sz w:val="28"/>
+          <w:szCs w:val="28"/>
+          <w:u w:val="single"/>
+        </w:rPr>
+      </w:pPr>
+      <w:r>
+        <w:rPr>
+          <w:sz w:val="28"/>
+          <w:szCs w:val="28"/>
+        </w:rPr>
+        <w:t>Name: Varchar (100) // A szörny neve, amit a felhasználók látnak</w:t>
+      </w:r>
+    </w:p>
+    <w:p>
+      <w:pPr>
+        <w:pStyle w:val="Listaszerbekezds"/>
+        <w:numPr>
+          <w:ilvl w:val="1"/>
+          <w:numId w:val="4"/>
+        </w:numPr>
+        <w:jc w:val="both"/>
+        <w:rPr>
+          <w:i/>
+          <w:sz w:val="28"/>
+          <w:szCs w:val="28"/>
+          <w:u w:val="single"/>
+        </w:rPr>
+      </w:pPr>
+      <w:r>
+        <w:rPr>
+          <w:sz w:val="28"/>
+          <w:szCs w:val="28"/>
+        </w:rPr>
+        <w:t>Description: Text // A szörny részletes leírása</w:t>
+      </w:r>
+    </w:p>
+    <w:p>
+      <w:pPr>
+        <w:pStyle w:val="Listaszerbekezds"/>
+        <w:numPr>
+          <w:ilvl w:val="1"/>
+          <w:numId w:val="4"/>
+        </w:numPr>
+        <w:jc w:val="both"/>
+        <w:rPr>
+          <w:i/>
+          <w:sz w:val="28"/>
+          <w:szCs w:val="28"/>
+          <w:u w:val="single"/>
+        </w:rPr>
+      </w:pPr>
+      <w:r>
+        <w:rPr>
+          <w:sz w:val="28"/>
+          <w:szCs w:val="28"/>
+        </w:rPr>
+        <w:t>HP: Int (7) // A szörny életereje</w:t>
+      </w:r>
+    </w:p>
+    <w:p>
+      <w:pPr>
+        <w:pStyle w:val="Listaszerbekezds"/>
+        <w:numPr>
+          <w:ilvl w:val="1"/>
+          <w:numId w:val="4"/>
+        </w:numPr>
+        <w:jc w:val="both"/>
+        <w:rPr>
+          <w:i/>
+          <w:sz w:val="28"/>
+          <w:szCs w:val="28"/>
+          <w:u w:val="single"/>
+        </w:rPr>
+      </w:pPr>
+      <w:r>
+        <w:rPr>
+          <w:sz w:val="28"/>
+          <w:szCs w:val="28"/>
+        </w:rPr>
+        <w:t>DEF: Int (</w:t>
+      </w:r>
+      <w:r>
+        <w:rPr>
+          <w:sz w:val="28"/>
+          <w:szCs w:val="28"/>
+        </w:rPr>
+        <w:t>5</w:t>
+      </w:r>
+      <w:r>
+        <w:rPr>
+          <w:sz w:val="28"/>
+          <w:szCs w:val="28"/>
+        </w:rPr>
+        <w:t>) // A szörny fizikális védelme</w:t>
+      </w:r>
+    </w:p>
+    <w:p>
+      <w:pPr>
+        <w:pStyle w:val="Listaszerbekezds"/>
+        <w:numPr>
+          <w:ilvl w:val="1"/>
+          <w:numId w:val="4"/>
+        </w:numPr>
+        <w:jc w:val="both"/>
+        <w:rPr>
+          <w:i/>
+          <w:sz w:val="28"/>
+          <w:szCs w:val="28"/>
+          <w:u w:val="single"/>
+        </w:rPr>
+      </w:pPr>
+      <w:r>
+        <w:rPr>
+          <w:sz w:val="28"/>
+          <w:szCs w:val="28"/>
+        </w:rPr>
+        <w:t>MDEF: Int (</w:t>
+      </w:r>
+      <w:r>
+        <w:rPr>
+          <w:sz w:val="28"/>
+          <w:szCs w:val="28"/>
+        </w:rPr>
+        <w:t>5</w:t>
+      </w:r>
+      <w:r>
+        <w:rPr>
+          <w:sz w:val="28"/>
+          <w:szCs w:val="28"/>
+        </w:rPr>
+        <w:t>) // A szörny mágikus védelme</w:t>
+      </w:r>
+    </w:p>
+    <w:p>
+      <w:pPr>
+        <w:pStyle w:val="Listaszerbekezds"/>
+        <w:numPr>
+          <w:ilvl w:val="1"/>
+          <w:numId w:val="4"/>
+        </w:numPr>
+        <w:jc w:val="both"/>
+        <w:rPr>
+          <w:i/>
+          <w:sz w:val="28"/>
+          <w:szCs w:val="28"/>
+          <w:u w:val="single"/>
+        </w:rPr>
+      </w:pPr>
+      <w:r>
+        <w:rPr>
+          <w:sz w:val="28"/>
+          <w:szCs w:val="28"/>
+        </w:rPr>
+        <w:t>ATK: Int (5) // A szörny támadó ereje</w:t>
+      </w:r>
+    </w:p>
+    <w:p>
+      <w:pPr>
+        <w:pStyle w:val="Listaszerbekezds"/>
+        <w:numPr>
+          <w:ilvl w:val="1"/>
+          <w:numId w:val="4"/>
+        </w:numPr>
+        <w:jc w:val="both"/>
+        <w:rPr>
+          <w:i/>
+          <w:sz w:val="28"/>
+          <w:szCs w:val="28"/>
+          <w:u w:val="single"/>
+        </w:rPr>
+      </w:pPr>
+      <w:r>
+        <w:rPr>
+          <w:sz w:val="28"/>
+          <w:szCs w:val="28"/>
+        </w:rPr>
+        <w:t>SP: Int (3) // A szörny képesség pontjai</w:t>
+      </w:r>
+    </w:p>
+    <w:p>
+      <w:pPr>
+        <w:pStyle w:val="Listaszerbekezds"/>
+        <w:numPr>
+          <w:ilvl w:val="1"/>
+          <w:numId w:val="4"/>
+        </w:numPr>
+        <w:jc w:val="both"/>
+        <w:rPr>
+          <w:i/>
+          <w:sz w:val="28"/>
+          <w:szCs w:val="28"/>
+          <w:u w:val="single"/>
+        </w:rPr>
+      </w:pPr>
+      <w:r>
+        <w:rPr>
+          <w:sz w:val="28"/>
+          <w:szCs w:val="28"/>
+        </w:rPr>
+        <w:t>MP: Int (4) // A szörny mágia pontjai</w:t>
+      </w:r>
+    </w:p>
+    <w:p>
+      <w:pPr>
+        <w:pStyle w:val="Listaszerbekezds"/>
+        <w:numPr>
+          <w:ilvl w:val="1"/>
+          <w:numId w:val="4"/>
+        </w:numPr>
+        <w:jc w:val="both"/>
+        <w:rPr>
+          <w:i/>
+          <w:sz w:val="28"/>
+          <w:szCs w:val="28"/>
+          <w:u w:val="single"/>
+        </w:rPr>
+      </w:pPr>
+      <w:r>
+        <w:rPr>
+          <w:sz w:val="28"/>
+          <w:szCs w:val="28"/>
+        </w:rPr>
+        <w:t>Passive: Varchar (</w:t>
+      </w:r>
+      <w:r>
+        <w:rPr>
+          <w:sz w:val="28"/>
+          <w:szCs w:val="28"/>
+        </w:rPr>
+        <w:t>10</w:t>
+      </w:r>
+      <w:r>
+        <w:rPr>
+          <w:sz w:val="28"/>
+          <w:szCs w:val="28"/>
+        </w:rPr>
+        <w:t>00</w:t>
+      </w:r>
+      <w:r>
+        <w:rPr>
+          <w:sz w:val="28"/>
+          <w:szCs w:val="28"/>
+        </w:rPr>
+        <w:t>) // A szörny passzív képességei</w:t>
+      </w:r>
+    </w:p>
+    <w:p>
+      <w:pPr>
+        <w:pStyle w:val="Listaszerbekezds"/>
+        <w:numPr>
+          <w:ilvl w:val="1"/>
+          <w:numId w:val="4"/>
+        </w:numPr>
+        <w:jc w:val="both"/>
+        <w:rPr>
+          <w:i/>
+          <w:sz w:val="28"/>
+          <w:szCs w:val="28"/>
+          <w:u w:val="single"/>
+        </w:rPr>
+      </w:pPr>
+      <w:r>
+        <w:rPr>
+          <w:sz w:val="28"/>
+          <w:szCs w:val="28"/>
+        </w:rPr>
+        <w:t>Skill: Varchar (</w:t>
+      </w:r>
+      <w:r>
+        <w:rPr>
+          <w:sz w:val="28"/>
+          <w:szCs w:val="28"/>
+        </w:rPr>
+        <w:t>10</w:t>
+      </w:r>
+      <w:r>
+        <w:rPr>
+          <w:sz w:val="28"/>
+          <w:szCs w:val="28"/>
+        </w:rPr>
+        <w:t>00</w:t>
+      </w:r>
+      <w:r>
+        <w:rPr>
+          <w:sz w:val="28"/>
+          <w:szCs w:val="28"/>
+        </w:rPr>
+        <w:t>) // A szörny képességei, amit csata közben használhat</w:t>
+      </w:r>
+    </w:p>
+    <w:p>
+      <w:pPr>
+        <w:pStyle w:val="Listaszerbekezds"/>
+        <w:numPr>
+          <w:ilvl w:val="1"/>
+          <w:numId w:val="4"/>
+        </w:numPr>
+        <w:jc w:val="both"/>
+        <w:rPr>
+          <w:i/>
+          <w:sz w:val="28"/>
+          <w:szCs w:val="28"/>
+          <w:u w:val="single"/>
+        </w:rPr>
+      </w:pPr>
+      <w:r>
+        <w:rPr>
+          <w:sz w:val="28"/>
+          <w:szCs w:val="28"/>
+        </w:rPr>
+        <w:t>Magic: Varchar (</w:t>
+      </w:r>
+      <w:r>
+        <w:rPr>
+          <w:sz w:val="28"/>
+          <w:szCs w:val="28"/>
+        </w:rPr>
+        <w:t>10</w:t>
+      </w:r>
+      <w:r>
+        <w:rPr>
+          <w:sz w:val="28"/>
+          <w:szCs w:val="28"/>
+        </w:rPr>
+        <w:t>00</w:t>
+      </w:r>
+      <w:r>
+        <w:rPr>
+          <w:sz w:val="28"/>
+          <w:szCs w:val="28"/>
+        </w:rPr>
+        <w:t>) // A szörny mágiái/varázslatai, amit csata közben használhat</w:t>
       </w:r>
     </w:p>
     <w:p>
@@ -6485,53 +3992,3419 @@
           <w:szCs w:val="28"/>
         </w:rPr>
         <w:lastRenderedPageBreak/>
-        <w:t>Description: Text // A felhasználható tárgyak részletes leírása</w:t>
-      </w:r>
-    </w:p>
-    <w:p>
-      <w:pPr>
-        <w:pStyle w:val="Listaszerbekezds"/>
-        <w:numPr>
-          <w:ilvl w:val="1"/>
-          <w:numId w:val="4"/>
-        </w:numPr>
-        <w:jc w:val="both"/>
-        <w:rPr>
-          <w:i/>
-          <w:sz w:val="28"/>
-          <w:szCs w:val="28"/>
-          <w:u w:val="single"/>
-        </w:rPr>
-      </w:pPr>
-      <w:r>
-        <w:rPr>
-          <w:sz w:val="28"/>
-          <w:szCs w:val="28"/>
-        </w:rPr>
-        <w:t>SpecialEffect: Varchar (200) // A felhasználható tárgyak különleges képességei</w:t>
-      </w:r>
-    </w:p>
-    <w:p>
-      <w:pPr>
-        <w:pStyle w:val="Listaszerbekezds"/>
-        <w:numPr>
-          <w:ilvl w:val="1"/>
-          <w:numId w:val="4"/>
-        </w:numPr>
-        <w:jc w:val="both"/>
-        <w:rPr>
-          <w:i/>
-          <w:sz w:val="28"/>
-          <w:szCs w:val="28"/>
-          <w:u w:val="single"/>
-        </w:rPr>
-      </w:pPr>
-      <w:r>
-        <w:rPr>
-          <w:sz w:val="28"/>
-          <w:szCs w:val="28"/>
-        </w:rPr>
-        <w:t>Price: Int (10) // A felhasználható tárgyak ára</w:t>
+        <w:t>RaceId: Int (5)</w:t>
+      </w:r>
+      <w:r>
+        <w:rPr>
+          <w:sz w:val="28"/>
+          <w:szCs w:val="28"/>
+        </w:rPr>
+        <w:t xml:space="preserve"> </w:t>
+      </w:r>
+      <w:r>
+        <w:rPr>
+          <w:sz w:val="28"/>
+          <w:szCs w:val="28"/>
+        </w:rPr>
+        <w:t>Foreign Key</w:t>
+      </w:r>
+      <w:r>
+        <w:rPr>
+          <w:sz w:val="28"/>
+          <w:szCs w:val="28"/>
+        </w:rPr>
+        <w:t xml:space="preserve"> // A szörnyet a faj táblával összeköti</w:t>
+      </w:r>
+    </w:p>
+    <w:p>
+      <w:pPr>
+        <w:pStyle w:val="Listaszerbekezds"/>
+        <w:numPr>
+          <w:ilvl w:val="1"/>
+          <w:numId w:val="4"/>
+        </w:numPr>
+        <w:jc w:val="both"/>
+        <w:rPr>
+          <w:i/>
+          <w:sz w:val="28"/>
+          <w:szCs w:val="28"/>
+          <w:u w:val="single"/>
+        </w:rPr>
+      </w:pPr>
+      <w:r>
+        <w:rPr>
+          <w:sz w:val="28"/>
+          <w:szCs w:val="28"/>
+        </w:rPr>
+        <w:t>AiId: Int (2)</w:t>
+      </w:r>
+      <w:r>
+        <w:rPr>
+          <w:sz w:val="28"/>
+          <w:szCs w:val="28"/>
+        </w:rPr>
+        <w:t xml:space="preserve"> </w:t>
+      </w:r>
+      <w:r>
+        <w:rPr>
+          <w:sz w:val="28"/>
+          <w:szCs w:val="28"/>
+        </w:rPr>
+        <w:t>Foreign Key</w:t>
+      </w:r>
+      <w:r>
+        <w:rPr>
+          <w:sz w:val="28"/>
+          <w:szCs w:val="28"/>
+        </w:rPr>
+        <w:t xml:space="preserve"> // A szörnyet az Ai táblával összeköti</w:t>
+      </w:r>
+    </w:p>
+    <w:p>
+      <w:pPr>
+        <w:pStyle w:val="Listaszerbekezds"/>
+        <w:numPr>
+          <w:ilvl w:val="1"/>
+          <w:numId w:val="4"/>
+        </w:numPr>
+        <w:jc w:val="both"/>
+        <w:rPr>
+          <w:i/>
+          <w:sz w:val="28"/>
+          <w:szCs w:val="28"/>
+          <w:u w:val="single"/>
+        </w:rPr>
+      </w:pPr>
+      <w:r>
+        <w:rPr>
+          <w:sz w:val="28"/>
+          <w:szCs w:val="28"/>
+        </w:rPr>
+        <w:t>DungeonId: Int (5)</w:t>
+      </w:r>
+      <w:r>
+        <w:rPr>
+          <w:sz w:val="28"/>
+          <w:szCs w:val="28"/>
+        </w:rPr>
+        <w:t xml:space="preserve"> </w:t>
+      </w:r>
+      <w:r>
+        <w:rPr>
+          <w:sz w:val="28"/>
+          <w:szCs w:val="28"/>
+        </w:rPr>
+        <w:t>Foreign Key</w:t>
+      </w:r>
+      <w:r>
+        <w:rPr>
+          <w:sz w:val="28"/>
+          <w:szCs w:val="28"/>
+        </w:rPr>
+        <w:t xml:space="preserve"> // A szörnyet a dungeon táblával összeköti</w:t>
+      </w:r>
+    </w:p>
+    <w:p>
+      <w:pPr>
+        <w:pStyle w:val="Listaszerbekezds"/>
+        <w:numPr>
+          <w:ilvl w:val="0"/>
+          <w:numId w:val="4"/>
+        </w:numPr>
+        <w:jc w:val="both"/>
+        <w:rPr>
+          <w:i/>
+          <w:sz w:val="28"/>
+          <w:szCs w:val="28"/>
+          <w:u w:val="single"/>
+        </w:rPr>
+      </w:pPr>
+      <w:r>
+        <w:rPr>
+          <w:i/>
+          <w:sz w:val="28"/>
+          <w:szCs w:val="28"/>
+          <w:u w:val="single"/>
+        </w:rPr>
+        <w:t>AI:</w:t>
+      </w:r>
+    </w:p>
+    <w:p>
+      <w:pPr>
+        <w:pStyle w:val="Listaszerbekezds"/>
+        <w:numPr>
+          <w:ilvl w:val="1"/>
+          <w:numId w:val="4"/>
+        </w:numPr>
+        <w:jc w:val="both"/>
+        <w:rPr>
+          <w:i/>
+          <w:sz w:val="28"/>
+          <w:szCs w:val="28"/>
+          <w:u w:val="single"/>
+        </w:rPr>
+      </w:pPr>
+      <w:r>
+        <w:rPr>
+          <w:sz w:val="28"/>
+          <w:szCs w:val="28"/>
+        </w:rPr>
+        <w:t>Id: Int (2) Primary Key // Az ai-t szám alapon azonosítja</w:t>
+      </w:r>
+    </w:p>
+    <w:p>
+      <w:pPr>
+        <w:pStyle w:val="Listaszerbekezds"/>
+        <w:numPr>
+          <w:ilvl w:val="1"/>
+          <w:numId w:val="4"/>
+        </w:numPr>
+        <w:jc w:val="both"/>
+        <w:rPr>
+          <w:i/>
+          <w:sz w:val="28"/>
+          <w:szCs w:val="28"/>
+          <w:u w:val="single"/>
+        </w:rPr>
+      </w:pPr>
+      <w:r>
+        <w:rPr>
+          <w:sz w:val="28"/>
+          <w:szCs w:val="28"/>
+        </w:rPr>
+        <w:t>Name: Varchar (40) // Az ai neve, amit a felhasználók láthatnak a weboldalon</w:t>
+      </w:r>
+    </w:p>
+    <w:p>
+      <w:pPr>
+        <w:pStyle w:val="Listaszerbekezds"/>
+        <w:numPr>
+          <w:ilvl w:val="1"/>
+          <w:numId w:val="4"/>
+        </w:numPr>
+        <w:jc w:val="both"/>
+        <w:rPr>
+          <w:i/>
+          <w:sz w:val="28"/>
+          <w:szCs w:val="28"/>
+          <w:u w:val="single"/>
+        </w:rPr>
+      </w:pPr>
+      <w:r>
+        <w:rPr>
+          <w:sz w:val="28"/>
+          <w:szCs w:val="28"/>
+        </w:rPr>
+        <w:t>Description: Text // Az ai részletes leírása</w:t>
+      </w:r>
+    </w:p>
+    <w:p>
+      <w:pPr>
+        <w:pStyle w:val="Listaszerbekezds"/>
+        <w:numPr>
+          <w:ilvl w:val="0"/>
+          <w:numId w:val="4"/>
+        </w:numPr>
+        <w:jc w:val="both"/>
+        <w:rPr>
+          <w:i/>
+          <w:sz w:val="28"/>
+          <w:szCs w:val="28"/>
+          <w:u w:val="single"/>
+        </w:rPr>
+      </w:pPr>
+      <w:r>
+        <w:rPr>
+          <w:i/>
+          <w:sz w:val="28"/>
+          <w:szCs w:val="28"/>
+          <w:u w:val="single"/>
+        </w:rPr>
+        <w:t>Weapon</w:t>
+      </w:r>
+      <w:r>
+        <w:rPr>
+          <w:i/>
+          <w:sz w:val="28"/>
+          <w:szCs w:val="28"/>
+          <w:u w:val="single"/>
+        </w:rPr>
+        <w:t>:</w:t>
+      </w:r>
+      <w:r>
+        <w:rPr>
+          <w:sz w:val="28"/>
+          <w:szCs w:val="28"/>
+        </w:rPr>
+        <w:t xml:space="preserve"> </w:t>
+      </w:r>
+    </w:p>
+    <w:p>
+      <w:pPr>
+        <w:pStyle w:val="Listaszerbekezds"/>
+        <w:numPr>
+          <w:ilvl w:val="1"/>
+          <w:numId w:val="4"/>
+        </w:numPr>
+        <w:jc w:val="both"/>
+        <w:rPr>
+          <w:i/>
+          <w:sz w:val="28"/>
+          <w:szCs w:val="28"/>
+          <w:u w:val="single"/>
+        </w:rPr>
+      </w:pPr>
+      <w:r>
+        <w:rPr>
+          <w:sz w:val="28"/>
+          <w:szCs w:val="28"/>
+        </w:rPr>
+        <w:t xml:space="preserve">Id: Int (5) </w:t>
+      </w:r>
+      <w:r>
+        <w:rPr>
+          <w:sz w:val="28"/>
+          <w:szCs w:val="28"/>
+        </w:rPr>
+        <w:t>Primary Key // A fegyvereket szám alapon azonosítja</w:t>
+      </w:r>
+    </w:p>
+    <w:p>
+      <w:pPr>
+        <w:pStyle w:val="Listaszerbekezds"/>
+        <w:numPr>
+          <w:ilvl w:val="1"/>
+          <w:numId w:val="4"/>
+        </w:numPr>
+        <w:jc w:val="both"/>
+        <w:rPr>
+          <w:i/>
+          <w:sz w:val="28"/>
+          <w:szCs w:val="28"/>
+          <w:u w:val="single"/>
+        </w:rPr>
+      </w:pPr>
+      <w:r>
+        <w:rPr>
+          <w:sz w:val="28"/>
+          <w:szCs w:val="28"/>
+        </w:rPr>
+        <w:t>Name: Varchar (100) // A fegyver neve, amit a felhasználók látnak</w:t>
+      </w:r>
+    </w:p>
+    <w:p>
+      <w:pPr>
+        <w:pStyle w:val="Listaszerbekezds"/>
+        <w:numPr>
+          <w:ilvl w:val="1"/>
+          <w:numId w:val="4"/>
+        </w:numPr>
+        <w:jc w:val="both"/>
+        <w:rPr>
+          <w:i/>
+          <w:sz w:val="28"/>
+          <w:szCs w:val="28"/>
+          <w:u w:val="single"/>
+        </w:rPr>
+      </w:pPr>
+      <w:r>
+        <w:rPr>
+          <w:sz w:val="28"/>
+          <w:szCs w:val="28"/>
+        </w:rPr>
+        <w:t>Description: Text // A fegyver részletes leírása</w:t>
+      </w:r>
+    </w:p>
+    <w:p>
+      <w:pPr>
+        <w:pStyle w:val="Listaszerbekezds"/>
+        <w:numPr>
+          <w:ilvl w:val="1"/>
+          <w:numId w:val="4"/>
+        </w:numPr>
+        <w:jc w:val="both"/>
+        <w:rPr>
+          <w:i/>
+          <w:sz w:val="28"/>
+          <w:szCs w:val="28"/>
+          <w:u w:val="single"/>
+        </w:rPr>
+      </w:pPr>
+      <w:r>
+        <w:rPr>
+          <w:sz w:val="28"/>
+          <w:szCs w:val="28"/>
+        </w:rPr>
+        <w:t>ATK: Int (5) // A fegyver támadó ereje</w:t>
+      </w:r>
+    </w:p>
+    <w:p>
+      <w:pPr>
+        <w:pStyle w:val="Listaszerbekezds"/>
+        <w:numPr>
+          <w:ilvl w:val="1"/>
+          <w:numId w:val="4"/>
+        </w:numPr>
+        <w:jc w:val="both"/>
+        <w:rPr>
+          <w:i/>
+          <w:sz w:val="28"/>
+          <w:szCs w:val="28"/>
+          <w:u w:val="single"/>
+        </w:rPr>
+      </w:pPr>
+      <w:r>
+        <w:rPr>
+          <w:sz w:val="28"/>
+          <w:szCs w:val="28"/>
+        </w:rPr>
+        <w:t>DamageType: Varchar (20) // A fegyver sebzésének típusa</w:t>
+      </w:r>
+    </w:p>
+    <w:p>
+      <w:pPr>
+        <w:pStyle w:val="Listaszerbekezds"/>
+        <w:numPr>
+          <w:ilvl w:val="1"/>
+          <w:numId w:val="4"/>
+        </w:numPr>
+        <w:jc w:val="both"/>
+        <w:rPr>
+          <w:i/>
+          <w:sz w:val="28"/>
+          <w:szCs w:val="28"/>
+          <w:u w:val="single"/>
+        </w:rPr>
+      </w:pPr>
+      <w:r>
+        <w:rPr>
+          <w:sz w:val="28"/>
+          <w:szCs w:val="28"/>
+        </w:rPr>
+        <w:t>CritChance: Int (3) // A fegyver kritikus támadási esélye</w:t>
+      </w:r>
+    </w:p>
+    <w:p>
+      <w:pPr>
+        <w:pStyle w:val="Listaszerbekezds"/>
+        <w:numPr>
+          <w:ilvl w:val="1"/>
+          <w:numId w:val="4"/>
+        </w:numPr>
+        <w:jc w:val="both"/>
+        <w:rPr>
+          <w:i/>
+          <w:sz w:val="28"/>
+          <w:szCs w:val="28"/>
+          <w:u w:val="single"/>
+        </w:rPr>
+      </w:pPr>
+      <w:r>
+        <w:rPr>
+          <w:sz w:val="28"/>
+          <w:szCs w:val="28"/>
+        </w:rPr>
+        <w:t>CritDamage: Double (2, 2) // A fegyver kritikus támadási szorzója</w:t>
+      </w:r>
+    </w:p>
+    <w:p>
+      <w:pPr>
+        <w:pStyle w:val="Listaszerbekezds"/>
+        <w:numPr>
+          <w:ilvl w:val="1"/>
+          <w:numId w:val="4"/>
+        </w:numPr>
+        <w:jc w:val="both"/>
+        <w:rPr>
+          <w:i/>
+          <w:sz w:val="28"/>
+          <w:szCs w:val="28"/>
+          <w:u w:val="single"/>
+        </w:rPr>
+      </w:pPr>
+      <w:r>
+        <w:rPr>
+          <w:sz w:val="28"/>
+          <w:szCs w:val="28"/>
+        </w:rPr>
+        <w:t>SpecialEffect: Varchar (</w:t>
+      </w:r>
+      <w:r>
+        <w:rPr>
+          <w:sz w:val="28"/>
+          <w:szCs w:val="28"/>
+        </w:rPr>
+        <w:t>3</w:t>
+      </w:r>
+      <w:r>
+        <w:rPr>
+          <w:sz w:val="28"/>
+          <w:szCs w:val="28"/>
+        </w:rPr>
+        <w:t>00</w:t>
+      </w:r>
+      <w:r>
+        <w:rPr>
+          <w:sz w:val="28"/>
+          <w:szCs w:val="28"/>
+        </w:rPr>
+        <w:t>) // A fegyver különleges hatásai</w:t>
+      </w:r>
+    </w:p>
+    <w:p>
+      <w:pPr>
+        <w:pStyle w:val="Listaszerbekezds"/>
+        <w:numPr>
+          <w:ilvl w:val="1"/>
+          <w:numId w:val="4"/>
+        </w:numPr>
+        <w:jc w:val="both"/>
+        <w:rPr>
+          <w:i/>
+          <w:sz w:val="28"/>
+          <w:szCs w:val="28"/>
+          <w:u w:val="single"/>
+        </w:rPr>
+      </w:pPr>
+      <w:r>
+        <w:rPr>
+          <w:sz w:val="28"/>
+          <w:szCs w:val="28"/>
+        </w:rPr>
+        <w:t>Range: Int (1) // A fegyver hatótávja</w:t>
+      </w:r>
+    </w:p>
+    <w:p>
+      <w:pPr>
+        <w:pStyle w:val="Listaszerbekezds"/>
+        <w:numPr>
+          <w:ilvl w:val="1"/>
+          <w:numId w:val="4"/>
+        </w:numPr>
+        <w:jc w:val="both"/>
+        <w:rPr>
+          <w:i/>
+          <w:sz w:val="28"/>
+          <w:szCs w:val="28"/>
+          <w:u w:val="single"/>
+        </w:rPr>
+      </w:pPr>
+      <w:r>
+        <w:rPr>
+          <w:sz w:val="28"/>
+          <w:szCs w:val="28"/>
+        </w:rPr>
+        <w:t>SkillCompatibility: Varchar (5) // A fegyver képességgel használhatósága</w:t>
+      </w:r>
+    </w:p>
+    <w:p>
+      <w:pPr>
+        <w:pStyle w:val="Listaszerbekezds"/>
+        <w:numPr>
+          <w:ilvl w:val="1"/>
+          <w:numId w:val="4"/>
+        </w:numPr>
+        <w:jc w:val="both"/>
+        <w:rPr>
+          <w:i/>
+          <w:sz w:val="28"/>
+          <w:szCs w:val="28"/>
+          <w:u w:val="single"/>
+        </w:rPr>
+      </w:pPr>
+      <w:r>
+        <w:rPr>
+          <w:sz w:val="28"/>
+          <w:szCs w:val="28"/>
+        </w:rPr>
+        <w:t>Price: Int (10) // A fegyver ára</w:t>
+      </w:r>
+    </w:p>
+    <w:p>
+      <w:pPr>
+        <w:pStyle w:val="Listaszerbekezds"/>
+        <w:numPr>
+          <w:ilvl w:val="0"/>
+          <w:numId w:val="4"/>
+        </w:numPr>
+        <w:jc w:val="both"/>
+        <w:rPr>
+          <w:i/>
+          <w:sz w:val="28"/>
+          <w:szCs w:val="28"/>
+          <w:u w:val="single"/>
+        </w:rPr>
+      </w:pPr>
+      <w:r>
+        <w:rPr>
+          <w:i/>
+          <w:sz w:val="28"/>
+          <w:szCs w:val="28"/>
+          <w:u w:val="single"/>
+        </w:rPr>
+        <w:t>Skill</w:t>
+      </w:r>
+      <w:r>
+        <w:rPr>
+          <w:i/>
+          <w:sz w:val="28"/>
+          <w:szCs w:val="28"/>
+          <w:u w:val="single"/>
+        </w:rPr>
+        <w:t>:</w:t>
+      </w:r>
+      <w:r>
+        <w:rPr>
+          <w:sz w:val="28"/>
+          <w:szCs w:val="28"/>
+        </w:rPr>
+        <w:t xml:space="preserve"> </w:t>
+      </w:r>
+    </w:p>
+    <w:p>
+      <w:pPr>
+        <w:pStyle w:val="Listaszerbekezds"/>
+        <w:numPr>
+          <w:ilvl w:val="1"/>
+          <w:numId w:val="4"/>
+        </w:numPr>
+        <w:jc w:val="both"/>
+        <w:rPr>
+          <w:i/>
+          <w:sz w:val="28"/>
+          <w:szCs w:val="28"/>
+          <w:u w:val="single"/>
+        </w:rPr>
+      </w:pPr>
+      <w:r>
+        <w:rPr>
+          <w:sz w:val="28"/>
+          <w:szCs w:val="28"/>
+        </w:rPr>
+        <w:t xml:space="preserve">Id: Int (5) Primary Key // A </w:t>
+      </w:r>
+      <w:r>
+        <w:rPr>
+          <w:sz w:val="28"/>
+          <w:szCs w:val="28"/>
+        </w:rPr>
+        <w:t>képességeket</w:t>
+      </w:r>
+      <w:r>
+        <w:rPr>
+          <w:sz w:val="28"/>
+          <w:szCs w:val="28"/>
+        </w:rPr>
+        <w:t xml:space="preserve"> szám alapon azonosítja</w:t>
+      </w:r>
+    </w:p>
+    <w:p>
+      <w:pPr>
+        <w:pStyle w:val="Listaszerbekezds"/>
+        <w:numPr>
+          <w:ilvl w:val="1"/>
+          <w:numId w:val="4"/>
+        </w:numPr>
+        <w:jc w:val="both"/>
+        <w:rPr>
+          <w:i/>
+          <w:sz w:val="28"/>
+          <w:szCs w:val="28"/>
+          <w:u w:val="single"/>
+        </w:rPr>
+      </w:pPr>
+      <w:r>
+        <w:rPr>
+          <w:sz w:val="28"/>
+          <w:szCs w:val="28"/>
+        </w:rPr>
+        <w:t xml:space="preserve">Name: Varchar (100) // A </w:t>
+      </w:r>
+      <w:r>
+        <w:rPr>
+          <w:sz w:val="28"/>
+          <w:szCs w:val="28"/>
+        </w:rPr>
+        <w:t>képesség</w:t>
+      </w:r>
+      <w:r>
+        <w:rPr>
+          <w:sz w:val="28"/>
+          <w:szCs w:val="28"/>
+        </w:rPr>
+        <w:t xml:space="preserve"> neve, amit a felhasználók látnak</w:t>
+      </w:r>
+    </w:p>
+    <w:p>
+      <w:pPr>
+        <w:pStyle w:val="Listaszerbekezds"/>
+        <w:numPr>
+          <w:ilvl w:val="1"/>
+          <w:numId w:val="4"/>
+        </w:numPr>
+        <w:jc w:val="both"/>
+        <w:rPr>
+          <w:i/>
+          <w:sz w:val="28"/>
+          <w:szCs w:val="28"/>
+          <w:u w:val="single"/>
+        </w:rPr>
+      </w:pPr>
+      <w:r>
+        <w:rPr>
+          <w:sz w:val="28"/>
+          <w:szCs w:val="28"/>
+        </w:rPr>
+        <w:t xml:space="preserve">Description: Text // A </w:t>
+      </w:r>
+      <w:r>
+        <w:rPr>
+          <w:sz w:val="28"/>
+          <w:szCs w:val="28"/>
+        </w:rPr>
+        <w:t>képesség</w:t>
+      </w:r>
+      <w:r>
+        <w:rPr>
+          <w:sz w:val="28"/>
+          <w:szCs w:val="28"/>
+        </w:rPr>
+        <w:t xml:space="preserve"> részletes leírása</w:t>
+      </w:r>
+    </w:p>
+    <w:p>
+      <w:pPr>
+        <w:pStyle w:val="Listaszerbekezds"/>
+        <w:numPr>
+          <w:ilvl w:val="1"/>
+          <w:numId w:val="4"/>
+        </w:numPr>
+        <w:jc w:val="both"/>
+        <w:rPr>
+          <w:i/>
+          <w:sz w:val="28"/>
+          <w:szCs w:val="28"/>
+          <w:u w:val="single"/>
+        </w:rPr>
+      </w:pPr>
+      <w:r>
+        <w:rPr>
+          <w:sz w:val="28"/>
+          <w:szCs w:val="28"/>
+        </w:rPr>
+        <w:t>DamageType: Varchar (20) // A képesség sebzésének típusa</w:t>
+      </w:r>
+    </w:p>
+    <w:p>
+      <w:pPr>
+        <w:pStyle w:val="Listaszerbekezds"/>
+        <w:numPr>
+          <w:ilvl w:val="1"/>
+          <w:numId w:val="4"/>
+        </w:numPr>
+        <w:jc w:val="both"/>
+        <w:rPr>
+          <w:i/>
+          <w:sz w:val="28"/>
+          <w:szCs w:val="28"/>
+          <w:u w:val="single"/>
+        </w:rPr>
+      </w:pPr>
+      <w:r>
+        <w:rPr>
+          <w:sz w:val="28"/>
+          <w:szCs w:val="28"/>
+        </w:rPr>
+        <w:t>CritChance: Int (3) // A képesség kritikus támadási esélye</w:t>
+      </w:r>
+    </w:p>
+    <w:p>
+      <w:pPr>
+        <w:pStyle w:val="Listaszerbekezds"/>
+        <w:numPr>
+          <w:ilvl w:val="1"/>
+          <w:numId w:val="4"/>
+        </w:numPr>
+        <w:jc w:val="both"/>
+        <w:rPr>
+          <w:i/>
+          <w:sz w:val="28"/>
+          <w:szCs w:val="28"/>
+          <w:u w:val="single"/>
+        </w:rPr>
+      </w:pPr>
+      <w:r>
+        <w:rPr>
+          <w:sz w:val="28"/>
+          <w:szCs w:val="28"/>
+        </w:rPr>
+        <w:t>CritDamage: Double (2, 2) // A képesség kritikus támadási szorzója</w:t>
+      </w:r>
+    </w:p>
+    <w:p>
+      <w:pPr>
+        <w:pStyle w:val="Listaszerbekezds"/>
+        <w:numPr>
+          <w:ilvl w:val="1"/>
+          <w:numId w:val="4"/>
+        </w:numPr>
+        <w:jc w:val="both"/>
+        <w:rPr>
+          <w:i/>
+          <w:sz w:val="28"/>
+          <w:szCs w:val="28"/>
+          <w:u w:val="single"/>
+        </w:rPr>
+      </w:pPr>
+      <w:r>
+        <w:rPr>
+          <w:sz w:val="28"/>
+          <w:szCs w:val="28"/>
+        </w:rPr>
+        <w:t>SpecialEffect: Varchar (</w:t>
+      </w:r>
+      <w:r>
+        <w:rPr>
+          <w:sz w:val="28"/>
+          <w:szCs w:val="28"/>
+        </w:rPr>
+        <w:t>3</w:t>
+      </w:r>
+      <w:r>
+        <w:rPr>
+          <w:sz w:val="28"/>
+          <w:szCs w:val="28"/>
+        </w:rPr>
+        <w:t>00) // A képesség különleges hatásai</w:t>
+      </w:r>
+    </w:p>
+    <w:p>
+      <w:pPr>
+        <w:pStyle w:val="Listaszerbekezds"/>
+        <w:numPr>
+          <w:ilvl w:val="1"/>
+          <w:numId w:val="4"/>
+        </w:numPr>
+        <w:jc w:val="both"/>
+        <w:rPr>
+          <w:i/>
+          <w:sz w:val="28"/>
+          <w:szCs w:val="28"/>
+          <w:u w:val="single"/>
+        </w:rPr>
+      </w:pPr>
+      <w:r>
+        <w:rPr>
+          <w:iCs/>
+          <w:sz w:val="28"/>
+          <w:szCs w:val="28"/>
+        </w:rPr>
+        <w:t>Range: Int (1) // A képesség hatótávja</w:t>
+      </w:r>
+    </w:p>
+    <w:p>
+      <w:pPr>
+        <w:pStyle w:val="Listaszerbekezds"/>
+        <w:numPr>
+          <w:ilvl w:val="1"/>
+          <w:numId w:val="4"/>
+        </w:numPr>
+        <w:jc w:val="both"/>
+        <w:rPr>
+          <w:i/>
+          <w:sz w:val="28"/>
+          <w:szCs w:val="28"/>
+          <w:u w:val="single"/>
+        </w:rPr>
+      </w:pPr>
+      <w:r>
+        <w:rPr>
+          <w:sz w:val="28"/>
+          <w:szCs w:val="28"/>
+        </w:rPr>
+        <w:t>SPCost: Int (3) // A képesség</w:t>
+      </w:r>
+      <w:r>
+        <w:rPr>
+          <w:sz w:val="28"/>
+          <w:szCs w:val="28"/>
+        </w:rPr>
+        <w:t>nek a képesség</w:t>
+      </w:r>
+      <w:r>
+        <w:rPr>
+          <w:sz w:val="28"/>
+          <w:szCs w:val="28"/>
+        </w:rPr>
+        <w:t xml:space="preserve"> pont költsége</w:t>
+      </w:r>
+    </w:p>
+    <w:p>
+      <w:pPr>
+        <w:pStyle w:val="Listaszerbekezds"/>
+        <w:numPr>
+          <w:ilvl w:val="1"/>
+          <w:numId w:val="4"/>
+        </w:numPr>
+        <w:jc w:val="both"/>
+        <w:rPr>
+          <w:i/>
+          <w:sz w:val="28"/>
+          <w:szCs w:val="28"/>
+          <w:u w:val="single"/>
+        </w:rPr>
+      </w:pPr>
+      <w:r>
+        <w:rPr>
+          <w:sz w:val="28"/>
+          <w:szCs w:val="28"/>
+        </w:rPr>
+        <w:t xml:space="preserve">CD: Int (2) // A képesség </w:t>
+      </w:r>
+      <w:r>
+        <w:rPr>
+          <w:rStyle w:val="Kiemels2"/>
+          <w:rFonts w:cs="Arial"/>
+          <w:b w:val="0"/>
+          <w:iCs/>
+          <w:color w:val="000000"/>
+          <w:sz w:val="28"/>
+          <w:szCs w:val="28"/>
+          <w:shd w:val="clear" w:color="auto" w:fill="FFFFFF"/>
+        </w:rPr>
+        <w:t>visszatöltődési</w:t>
+      </w:r>
+      <w:r>
+        <w:rPr>
+          <w:rStyle w:val="Kiemels2"/>
+          <w:rFonts w:cs="Arial"/>
+          <w:b w:val="0"/>
+          <w:iCs/>
+          <w:color w:val="000000"/>
+          <w:sz w:val="22"/>
+          <w:szCs w:val="22"/>
+          <w:shd w:val="clear" w:color="auto" w:fill="FFFFFF"/>
+        </w:rPr>
+        <w:t xml:space="preserve"> </w:t>
+      </w:r>
+      <w:r>
+        <w:rPr>
+          <w:rStyle w:val="Kiemels2"/>
+          <w:rFonts w:cs="Arial"/>
+          <w:b w:val="0"/>
+          <w:iCs/>
+          <w:color w:val="000000"/>
+          <w:sz w:val="28"/>
+          <w:szCs w:val="28"/>
+          <w:shd w:val="clear" w:color="auto" w:fill="FFFFFF"/>
+        </w:rPr>
+        <w:t>idej</w:t>
+      </w:r>
+      <w:r>
+        <w:rPr>
+          <w:rStyle w:val="Kiemels2"/>
+          <w:rFonts w:cs="Arial"/>
+          <w:b w:val="0"/>
+          <w:iCs/>
+          <w:color w:val="000000"/>
+          <w:sz w:val="28"/>
+          <w:szCs w:val="28"/>
+          <w:shd w:val="clear" w:color="auto" w:fill="FFFFFF"/>
+        </w:rPr>
+        <w:t>e</w:t>
+      </w:r>
+    </w:p>
+    <w:p>
+      <w:pPr>
+        <w:pStyle w:val="Listaszerbekezds"/>
+        <w:numPr>
+          <w:ilvl w:val="0"/>
+          <w:numId w:val="4"/>
+        </w:numPr>
+        <w:jc w:val="both"/>
+        <w:rPr>
+          <w:i/>
+          <w:sz w:val="28"/>
+          <w:szCs w:val="28"/>
+          <w:u w:val="single"/>
+        </w:rPr>
+      </w:pPr>
+      <w:r>
+        <w:rPr>
+          <w:i/>
+          <w:sz w:val="28"/>
+          <w:szCs w:val="28"/>
+          <w:u w:val="single"/>
+        </w:rPr>
+        <w:t>Magic</w:t>
+      </w:r>
+      <w:r>
+        <w:rPr>
+          <w:i/>
+          <w:sz w:val="28"/>
+          <w:szCs w:val="28"/>
+          <w:u w:val="single"/>
+        </w:rPr>
+        <w:t>:</w:t>
+      </w:r>
+      <w:r>
+        <w:rPr>
+          <w:sz w:val="28"/>
+          <w:szCs w:val="28"/>
+        </w:rPr>
+        <w:t xml:space="preserve"> </w:t>
+      </w:r>
+    </w:p>
+    <w:p>
+      <w:pPr>
+        <w:pStyle w:val="Listaszerbekezds"/>
+        <w:numPr>
+          <w:ilvl w:val="1"/>
+          <w:numId w:val="4"/>
+        </w:numPr>
+        <w:jc w:val="both"/>
+        <w:rPr>
+          <w:i/>
+          <w:sz w:val="28"/>
+          <w:szCs w:val="28"/>
+          <w:u w:val="single"/>
+        </w:rPr>
+      </w:pPr>
+      <w:r>
+        <w:rPr>
+          <w:sz w:val="28"/>
+          <w:szCs w:val="28"/>
+        </w:rPr>
+        <w:t>Id: Int (5) Primary Key // A mágiát szám alapon azonosítja</w:t>
+      </w:r>
+    </w:p>
+    <w:p>
+      <w:pPr>
+        <w:pStyle w:val="Listaszerbekezds"/>
+        <w:numPr>
+          <w:ilvl w:val="1"/>
+          <w:numId w:val="4"/>
+        </w:numPr>
+        <w:jc w:val="both"/>
+        <w:rPr>
+          <w:i/>
+          <w:sz w:val="28"/>
+          <w:szCs w:val="28"/>
+          <w:u w:val="single"/>
+        </w:rPr>
+      </w:pPr>
+      <w:r>
+        <w:rPr>
+          <w:sz w:val="28"/>
+          <w:szCs w:val="28"/>
+        </w:rPr>
+        <w:lastRenderedPageBreak/>
+        <w:t>Name: Varchar (100) // A mágia neve, amit a felhasználók látnak</w:t>
+      </w:r>
+    </w:p>
+    <w:p>
+      <w:pPr>
+        <w:pStyle w:val="Listaszerbekezds"/>
+        <w:numPr>
+          <w:ilvl w:val="1"/>
+          <w:numId w:val="4"/>
+        </w:numPr>
+        <w:jc w:val="both"/>
+        <w:rPr>
+          <w:i/>
+          <w:sz w:val="28"/>
+          <w:szCs w:val="28"/>
+          <w:u w:val="single"/>
+        </w:rPr>
+      </w:pPr>
+      <w:r>
+        <w:rPr>
+          <w:sz w:val="28"/>
+          <w:szCs w:val="28"/>
+        </w:rPr>
+        <w:t>Description: Text // A mágia részletes leírása</w:t>
+      </w:r>
+    </w:p>
+    <w:p>
+      <w:pPr>
+        <w:pStyle w:val="Listaszerbekezds"/>
+        <w:numPr>
+          <w:ilvl w:val="1"/>
+          <w:numId w:val="4"/>
+        </w:numPr>
+        <w:jc w:val="both"/>
+        <w:rPr>
+          <w:i/>
+          <w:sz w:val="28"/>
+          <w:szCs w:val="28"/>
+          <w:u w:val="single"/>
+        </w:rPr>
+      </w:pPr>
+      <w:r>
+        <w:rPr>
+          <w:sz w:val="28"/>
+          <w:szCs w:val="28"/>
+        </w:rPr>
+        <w:t>ATK: Int (5) // A mágia támadó ereje</w:t>
+      </w:r>
+    </w:p>
+    <w:p>
+      <w:pPr>
+        <w:pStyle w:val="Listaszerbekezds"/>
+        <w:numPr>
+          <w:ilvl w:val="1"/>
+          <w:numId w:val="4"/>
+        </w:numPr>
+        <w:jc w:val="both"/>
+        <w:rPr>
+          <w:i/>
+          <w:sz w:val="28"/>
+          <w:szCs w:val="28"/>
+          <w:u w:val="single"/>
+        </w:rPr>
+      </w:pPr>
+      <w:r>
+        <w:rPr>
+          <w:sz w:val="28"/>
+          <w:szCs w:val="28"/>
+        </w:rPr>
+        <w:t>DamageType: Varchar (20) // A mágia sebzésének típusa</w:t>
+      </w:r>
+    </w:p>
+    <w:p>
+      <w:pPr>
+        <w:pStyle w:val="Listaszerbekezds"/>
+        <w:numPr>
+          <w:ilvl w:val="1"/>
+          <w:numId w:val="4"/>
+        </w:numPr>
+        <w:jc w:val="both"/>
+        <w:rPr>
+          <w:i/>
+          <w:sz w:val="28"/>
+          <w:szCs w:val="28"/>
+          <w:u w:val="single"/>
+        </w:rPr>
+      </w:pPr>
+      <w:r>
+        <w:rPr>
+          <w:sz w:val="28"/>
+          <w:szCs w:val="28"/>
+        </w:rPr>
+        <w:t>CritChance: Int (3) // A mágia kritikus támadási esélye</w:t>
+      </w:r>
+    </w:p>
+    <w:p>
+      <w:pPr>
+        <w:pStyle w:val="Listaszerbekezds"/>
+        <w:numPr>
+          <w:ilvl w:val="1"/>
+          <w:numId w:val="4"/>
+        </w:numPr>
+        <w:jc w:val="both"/>
+        <w:rPr>
+          <w:i/>
+          <w:sz w:val="28"/>
+          <w:szCs w:val="28"/>
+          <w:u w:val="single"/>
+        </w:rPr>
+      </w:pPr>
+      <w:r>
+        <w:rPr>
+          <w:sz w:val="28"/>
+          <w:szCs w:val="28"/>
+        </w:rPr>
+        <w:t>CritDamage: Double (2, 2) // A mágia kritikus támadási szorzója</w:t>
+      </w:r>
+    </w:p>
+    <w:p>
+      <w:pPr>
+        <w:pStyle w:val="Listaszerbekezds"/>
+        <w:numPr>
+          <w:ilvl w:val="1"/>
+          <w:numId w:val="4"/>
+        </w:numPr>
+        <w:jc w:val="both"/>
+        <w:rPr>
+          <w:i/>
+          <w:sz w:val="28"/>
+          <w:szCs w:val="28"/>
+          <w:u w:val="single"/>
+        </w:rPr>
+      </w:pPr>
+      <w:r>
+        <w:rPr>
+          <w:sz w:val="28"/>
+          <w:szCs w:val="28"/>
+        </w:rPr>
+        <w:t>SpecialEffect: Varchar (</w:t>
+      </w:r>
+      <w:r>
+        <w:rPr>
+          <w:sz w:val="28"/>
+          <w:szCs w:val="28"/>
+        </w:rPr>
+        <w:t>3</w:t>
+      </w:r>
+      <w:r>
+        <w:rPr>
+          <w:sz w:val="28"/>
+          <w:szCs w:val="28"/>
+        </w:rPr>
+        <w:t>00) // A mágia különleges hatásai</w:t>
+      </w:r>
+    </w:p>
+    <w:p>
+      <w:pPr>
+        <w:pStyle w:val="Listaszerbekezds"/>
+        <w:numPr>
+          <w:ilvl w:val="1"/>
+          <w:numId w:val="4"/>
+        </w:numPr>
+        <w:jc w:val="both"/>
+        <w:rPr>
+          <w:i/>
+          <w:sz w:val="28"/>
+          <w:szCs w:val="28"/>
+          <w:u w:val="single"/>
+        </w:rPr>
+      </w:pPr>
+      <w:r>
+        <w:rPr>
+          <w:iCs/>
+          <w:sz w:val="28"/>
+          <w:szCs w:val="28"/>
+        </w:rPr>
+        <w:t xml:space="preserve">Range: Int (1) // A </w:t>
+      </w:r>
+      <w:r>
+        <w:rPr>
+          <w:sz w:val="28"/>
+          <w:szCs w:val="28"/>
+        </w:rPr>
+        <w:t>mágia</w:t>
+      </w:r>
+      <w:r>
+        <w:rPr>
+          <w:iCs/>
+          <w:sz w:val="28"/>
+          <w:szCs w:val="28"/>
+        </w:rPr>
+        <w:t xml:space="preserve"> hatótávja</w:t>
+      </w:r>
+    </w:p>
+    <w:p>
+      <w:pPr>
+        <w:pStyle w:val="Listaszerbekezds"/>
+        <w:numPr>
+          <w:ilvl w:val="1"/>
+          <w:numId w:val="4"/>
+        </w:numPr>
+        <w:jc w:val="both"/>
+        <w:rPr>
+          <w:i/>
+          <w:sz w:val="28"/>
+          <w:szCs w:val="28"/>
+          <w:u w:val="single"/>
+        </w:rPr>
+      </w:pPr>
+      <w:r>
+        <w:rPr>
+          <w:sz w:val="28"/>
+          <w:szCs w:val="28"/>
+        </w:rPr>
+        <w:t>MPCost: Int (4) // A mágiának a mágia pont költsége</w:t>
+      </w:r>
+    </w:p>
+    <w:p>
+      <w:pPr>
+        <w:pStyle w:val="Listaszerbekezds"/>
+        <w:numPr>
+          <w:ilvl w:val="1"/>
+          <w:numId w:val="4"/>
+        </w:numPr>
+        <w:jc w:val="both"/>
+        <w:rPr>
+          <w:i/>
+          <w:sz w:val="28"/>
+          <w:szCs w:val="28"/>
+          <w:u w:val="single"/>
+        </w:rPr>
+      </w:pPr>
+      <w:r>
+        <w:rPr>
+          <w:sz w:val="28"/>
+          <w:szCs w:val="28"/>
+        </w:rPr>
+        <w:t xml:space="preserve">CD: Int (2) // A </w:t>
+      </w:r>
+      <w:r>
+        <w:rPr>
+          <w:sz w:val="28"/>
+          <w:szCs w:val="28"/>
+        </w:rPr>
+        <w:t>mágia</w:t>
+      </w:r>
+      <w:r>
+        <w:rPr>
+          <w:sz w:val="28"/>
+          <w:szCs w:val="28"/>
+        </w:rPr>
+        <w:t xml:space="preserve"> </w:t>
+      </w:r>
+      <w:r>
+        <w:rPr>
+          <w:rStyle w:val="Kiemels2"/>
+          <w:rFonts w:cs="Arial"/>
+          <w:b w:val="0"/>
+          <w:iCs/>
+          <w:color w:val="000000"/>
+          <w:sz w:val="28"/>
+          <w:szCs w:val="28"/>
+          <w:shd w:val="clear" w:color="auto" w:fill="FFFFFF"/>
+        </w:rPr>
+        <w:t>visszatöltődési</w:t>
+      </w:r>
+      <w:r>
+        <w:rPr>
+          <w:rStyle w:val="Kiemels2"/>
+          <w:rFonts w:cs="Arial"/>
+          <w:b w:val="0"/>
+          <w:iCs/>
+          <w:color w:val="000000"/>
+          <w:sz w:val="22"/>
+          <w:szCs w:val="22"/>
+          <w:shd w:val="clear" w:color="auto" w:fill="FFFFFF"/>
+        </w:rPr>
+        <w:t xml:space="preserve"> </w:t>
+      </w:r>
+      <w:r>
+        <w:rPr>
+          <w:rStyle w:val="Kiemels2"/>
+          <w:rFonts w:cs="Arial"/>
+          <w:b w:val="0"/>
+          <w:iCs/>
+          <w:color w:val="000000"/>
+          <w:sz w:val="28"/>
+          <w:szCs w:val="28"/>
+          <w:shd w:val="clear" w:color="auto" w:fill="FFFFFF"/>
+        </w:rPr>
+        <w:t>idej</w:t>
+      </w:r>
+      <w:r>
+        <w:rPr>
+          <w:rStyle w:val="Kiemels2"/>
+          <w:rFonts w:cs="Arial"/>
+          <w:b w:val="0"/>
+          <w:iCs/>
+          <w:color w:val="000000"/>
+          <w:sz w:val="28"/>
+          <w:szCs w:val="28"/>
+          <w:shd w:val="clear" w:color="auto" w:fill="FFFFFF"/>
+        </w:rPr>
+        <w:t>e</w:t>
+      </w:r>
+    </w:p>
+    <w:p>
+      <w:pPr>
+        <w:pStyle w:val="Listaszerbekezds"/>
+        <w:numPr>
+          <w:ilvl w:val="0"/>
+          <w:numId w:val="4"/>
+        </w:numPr>
+        <w:jc w:val="both"/>
+        <w:rPr>
+          <w:i/>
+          <w:sz w:val="28"/>
+          <w:szCs w:val="28"/>
+          <w:u w:val="single"/>
+        </w:rPr>
+      </w:pPr>
+      <w:r>
+        <w:rPr>
+          <w:i/>
+          <w:sz w:val="28"/>
+          <w:szCs w:val="28"/>
+          <w:u w:val="single"/>
+        </w:rPr>
+        <w:t>Race</w:t>
+      </w:r>
+      <w:r>
+        <w:rPr>
+          <w:i/>
+          <w:sz w:val="28"/>
+          <w:szCs w:val="28"/>
+          <w:u w:val="single"/>
+        </w:rPr>
+        <w:t>:</w:t>
+      </w:r>
+      <w:r>
+        <w:rPr>
+          <w:sz w:val="28"/>
+          <w:szCs w:val="28"/>
+        </w:rPr>
+        <w:t xml:space="preserve"> </w:t>
+      </w:r>
+    </w:p>
+    <w:p>
+      <w:pPr>
+        <w:pStyle w:val="Listaszerbekezds"/>
+        <w:numPr>
+          <w:ilvl w:val="1"/>
+          <w:numId w:val="4"/>
+        </w:numPr>
+        <w:jc w:val="both"/>
+        <w:rPr>
+          <w:i/>
+          <w:sz w:val="28"/>
+          <w:szCs w:val="28"/>
+          <w:u w:val="single"/>
+        </w:rPr>
+      </w:pPr>
+      <w:r>
+        <w:rPr>
+          <w:sz w:val="28"/>
+          <w:szCs w:val="28"/>
+        </w:rPr>
+        <w:t>Id: Int (5)</w:t>
+      </w:r>
+      <w:r>
+        <w:rPr>
+          <w:sz w:val="28"/>
+          <w:szCs w:val="28"/>
+        </w:rPr>
+        <w:t xml:space="preserve"> </w:t>
+      </w:r>
+      <w:r>
+        <w:rPr>
+          <w:sz w:val="28"/>
+          <w:szCs w:val="28"/>
+        </w:rPr>
+        <w:t>Primary Key</w:t>
+      </w:r>
+      <w:r>
+        <w:rPr>
+          <w:sz w:val="28"/>
+          <w:szCs w:val="28"/>
+        </w:rPr>
+        <w:t xml:space="preserve"> // A fajokat szám alapon azonosítja</w:t>
+      </w:r>
+    </w:p>
+    <w:p>
+      <w:pPr>
+        <w:pStyle w:val="Listaszerbekezds"/>
+        <w:numPr>
+          <w:ilvl w:val="1"/>
+          <w:numId w:val="4"/>
+        </w:numPr>
+        <w:jc w:val="both"/>
+        <w:rPr>
+          <w:i/>
+          <w:sz w:val="28"/>
+          <w:szCs w:val="28"/>
+          <w:u w:val="single"/>
+        </w:rPr>
+      </w:pPr>
+      <w:r>
+        <w:rPr>
+          <w:sz w:val="28"/>
+          <w:szCs w:val="28"/>
+        </w:rPr>
+        <w:t>Name: Varchar (100) // A faj neve, amit a felhasználók látnak</w:t>
+      </w:r>
+    </w:p>
+    <w:p>
+      <w:pPr>
+        <w:pStyle w:val="Listaszerbekezds"/>
+        <w:numPr>
+          <w:ilvl w:val="1"/>
+          <w:numId w:val="4"/>
+        </w:numPr>
+        <w:jc w:val="both"/>
+        <w:rPr>
+          <w:i/>
+          <w:sz w:val="28"/>
+          <w:szCs w:val="28"/>
+          <w:u w:val="single"/>
+        </w:rPr>
+      </w:pPr>
+      <w:r>
+        <w:rPr>
+          <w:iCs/>
+          <w:sz w:val="28"/>
+          <w:szCs w:val="28"/>
+        </w:rPr>
+        <w:t>Description: Text // A faj részletes leírása</w:t>
+      </w:r>
+    </w:p>
+    <w:p>
+      <w:pPr>
+        <w:pStyle w:val="Listaszerbekezds"/>
+        <w:numPr>
+          <w:ilvl w:val="1"/>
+          <w:numId w:val="4"/>
+        </w:numPr>
+        <w:jc w:val="both"/>
+        <w:rPr>
+          <w:i/>
+          <w:sz w:val="28"/>
+          <w:szCs w:val="28"/>
+          <w:u w:val="single"/>
+        </w:rPr>
+      </w:pPr>
+      <w:r>
+        <w:rPr>
+          <w:iCs/>
+          <w:sz w:val="28"/>
+          <w:szCs w:val="28"/>
+        </w:rPr>
+        <w:t>Fatal: Varchar (100)</w:t>
+      </w:r>
+      <w:r>
+        <w:rPr>
+          <w:iCs/>
+          <w:sz w:val="28"/>
+          <w:szCs w:val="28"/>
+        </w:rPr>
+        <w:t xml:space="preserve"> // A faj halálos sebzés típusai</w:t>
+      </w:r>
+    </w:p>
+    <w:p>
+      <w:pPr>
+        <w:pStyle w:val="Listaszerbekezds"/>
+        <w:numPr>
+          <w:ilvl w:val="1"/>
+          <w:numId w:val="4"/>
+        </w:numPr>
+        <w:jc w:val="both"/>
+        <w:rPr>
+          <w:i/>
+          <w:sz w:val="28"/>
+          <w:szCs w:val="28"/>
+          <w:u w:val="single"/>
+        </w:rPr>
+      </w:pPr>
+      <w:r>
+        <w:rPr>
+          <w:iCs/>
+          <w:sz w:val="28"/>
+          <w:szCs w:val="28"/>
+        </w:rPr>
+        <w:t xml:space="preserve">Weak: </w:t>
+      </w:r>
+      <w:r>
+        <w:rPr>
+          <w:iCs/>
+          <w:sz w:val="28"/>
+          <w:szCs w:val="28"/>
+        </w:rPr>
+        <w:t>Varchar (100) // A faj gyenge sebzés típusai</w:t>
+      </w:r>
+    </w:p>
+    <w:p>
+      <w:pPr>
+        <w:pStyle w:val="Listaszerbekezds"/>
+        <w:numPr>
+          <w:ilvl w:val="1"/>
+          <w:numId w:val="4"/>
+        </w:numPr>
+        <w:jc w:val="both"/>
+        <w:rPr>
+          <w:i/>
+          <w:sz w:val="28"/>
+          <w:szCs w:val="28"/>
+          <w:u w:val="single"/>
+        </w:rPr>
+      </w:pPr>
+      <w:r>
+        <w:rPr>
+          <w:iCs/>
+          <w:sz w:val="28"/>
+          <w:szCs w:val="28"/>
+        </w:rPr>
+        <w:t xml:space="preserve">Resist: </w:t>
+      </w:r>
+      <w:r>
+        <w:rPr>
+          <w:iCs/>
+          <w:sz w:val="28"/>
+          <w:szCs w:val="28"/>
+        </w:rPr>
+        <w:t>Varchar (100) // A faj ellenálló sebzés típusai</w:t>
+      </w:r>
+    </w:p>
+    <w:p>
+      <w:pPr>
+        <w:pStyle w:val="Listaszerbekezds"/>
+        <w:numPr>
+          <w:ilvl w:val="1"/>
+          <w:numId w:val="4"/>
+        </w:numPr>
+        <w:jc w:val="both"/>
+        <w:rPr>
+          <w:i/>
+          <w:sz w:val="28"/>
+          <w:szCs w:val="28"/>
+          <w:u w:val="single"/>
+        </w:rPr>
+      </w:pPr>
+      <w:r>
+        <w:rPr>
+          <w:iCs/>
+          <w:sz w:val="28"/>
+          <w:szCs w:val="28"/>
+        </w:rPr>
+        <w:t xml:space="preserve">Endure: </w:t>
+      </w:r>
+      <w:r>
+        <w:rPr>
+          <w:iCs/>
+          <w:sz w:val="28"/>
+          <w:szCs w:val="28"/>
+        </w:rPr>
+        <w:t>Varchar (100) // A faj eltűrő sebzés típusai</w:t>
+      </w:r>
+    </w:p>
+    <w:p>
+      <w:pPr>
+        <w:pStyle w:val="Listaszerbekezds"/>
+        <w:numPr>
+          <w:ilvl w:val="1"/>
+          <w:numId w:val="4"/>
+        </w:numPr>
+        <w:jc w:val="both"/>
+        <w:rPr>
+          <w:i/>
+          <w:sz w:val="28"/>
+          <w:szCs w:val="28"/>
+          <w:u w:val="single"/>
+        </w:rPr>
+      </w:pPr>
+      <w:r>
+        <w:rPr>
+          <w:iCs/>
+          <w:sz w:val="28"/>
+          <w:szCs w:val="28"/>
+        </w:rPr>
+        <w:t xml:space="preserve">Null: </w:t>
+      </w:r>
+      <w:r>
+        <w:rPr>
+          <w:iCs/>
+          <w:sz w:val="28"/>
+          <w:szCs w:val="28"/>
+        </w:rPr>
+        <w:t>Varchar (100) // A faj semlegesítő sebzés típusai</w:t>
+      </w:r>
+    </w:p>
+    <w:p>
+      <w:pPr>
+        <w:pStyle w:val="Listaszerbekezds"/>
+        <w:numPr>
+          <w:ilvl w:val="0"/>
+          <w:numId w:val="4"/>
+        </w:numPr>
+        <w:jc w:val="both"/>
+        <w:rPr>
+          <w:i/>
+          <w:sz w:val="28"/>
+          <w:szCs w:val="28"/>
+          <w:u w:val="single"/>
+        </w:rPr>
+      </w:pPr>
+      <w:r>
+        <w:rPr>
+          <w:i/>
+          <w:sz w:val="28"/>
+          <w:szCs w:val="28"/>
+          <w:u w:val="single"/>
+        </w:rPr>
+        <w:t>Armor</w:t>
+      </w:r>
+      <w:r>
+        <w:rPr>
+          <w:i/>
+          <w:sz w:val="28"/>
+          <w:szCs w:val="28"/>
+          <w:u w:val="single"/>
+        </w:rPr>
+        <w:t>:</w:t>
+      </w:r>
+      <w:r>
+        <w:rPr>
+          <w:sz w:val="28"/>
+          <w:szCs w:val="28"/>
+        </w:rPr>
+        <w:t xml:space="preserve"> </w:t>
+      </w:r>
+    </w:p>
+    <w:p>
+      <w:pPr>
+        <w:pStyle w:val="Listaszerbekezds"/>
+        <w:numPr>
+          <w:ilvl w:val="1"/>
+          <w:numId w:val="4"/>
+        </w:numPr>
+        <w:jc w:val="both"/>
+        <w:rPr>
+          <w:i/>
+          <w:sz w:val="28"/>
+          <w:szCs w:val="28"/>
+          <w:u w:val="single"/>
+        </w:rPr>
+      </w:pPr>
+      <w:r>
+        <w:rPr>
+          <w:sz w:val="28"/>
+          <w:szCs w:val="28"/>
+        </w:rPr>
+        <w:t>Id: Int (5)</w:t>
+      </w:r>
+      <w:r>
+        <w:rPr>
+          <w:sz w:val="28"/>
+          <w:szCs w:val="28"/>
+        </w:rPr>
+        <w:t xml:space="preserve"> </w:t>
+      </w:r>
+      <w:r>
+        <w:rPr>
+          <w:sz w:val="28"/>
+          <w:szCs w:val="28"/>
+        </w:rPr>
+        <w:t>Primary Key</w:t>
+      </w:r>
+      <w:r>
+        <w:rPr>
+          <w:sz w:val="28"/>
+          <w:szCs w:val="28"/>
+        </w:rPr>
+        <w:t xml:space="preserve"> // A páncélzatokat szám alapon azonosítja</w:t>
+      </w:r>
+    </w:p>
+    <w:p>
+      <w:pPr>
+        <w:pStyle w:val="Listaszerbekezds"/>
+        <w:numPr>
+          <w:ilvl w:val="1"/>
+          <w:numId w:val="4"/>
+        </w:numPr>
+        <w:jc w:val="both"/>
+        <w:rPr>
+          <w:i/>
+          <w:sz w:val="28"/>
+          <w:szCs w:val="28"/>
+          <w:u w:val="single"/>
+        </w:rPr>
+      </w:pPr>
+      <w:r>
+        <w:rPr>
+          <w:sz w:val="28"/>
+          <w:szCs w:val="28"/>
+        </w:rPr>
+        <w:t>Name: Varchar (100) // A páncélzat neve, amit a felhasználók látnak</w:t>
+      </w:r>
+    </w:p>
+    <w:p>
+      <w:pPr>
+        <w:pStyle w:val="Listaszerbekezds"/>
+        <w:numPr>
+          <w:ilvl w:val="1"/>
+          <w:numId w:val="4"/>
+        </w:numPr>
+        <w:jc w:val="both"/>
+        <w:rPr>
+          <w:i/>
+          <w:sz w:val="28"/>
+          <w:szCs w:val="28"/>
+          <w:u w:val="single"/>
+        </w:rPr>
+      </w:pPr>
+      <w:r>
+        <w:rPr>
+          <w:sz w:val="28"/>
+          <w:szCs w:val="28"/>
+        </w:rPr>
+        <w:t>Description: Text // A páncélzat részletes leírása</w:t>
+      </w:r>
+    </w:p>
+    <w:p>
+      <w:pPr>
+        <w:pStyle w:val="Listaszerbekezds"/>
+        <w:numPr>
+          <w:ilvl w:val="1"/>
+          <w:numId w:val="4"/>
+        </w:numPr>
+        <w:jc w:val="both"/>
+        <w:rPr>
+          <w:i/>
+          <w:sz w:val="28"/>
+          <w:szCs w:val="28"/>
+          <w:u w:val="single"/>
+        </w:rPr>
+      </w:pPr>
+      <w:r>
+        <w:rPr>
+          <w:sz w:val="28"/>
+          <w:szCs w:val="28"/>
+        </w:rPr>
+        <w:t>DEF: Int (4) // A páncélzat fizikális védelme</w:t>
+      </w:r>
+    </w:p>
+    <w:p>
+      <w:pPr>
+        <w:pStyle w:val="Listaszerbekezds"/>
+        <w:numPr>
+          <w:ilvl w:val="1"/>
+          <w:numId w:val="4"/>
+        </w:numPr>
+        <w:jc w:val="both"/>
+        <w:rPr>
+          <w:i/>
+          <w:sz w:val="28"/>
+          <w:szCs w:val="28"/>
+          <w:u w:val="single"/>
+        </w:rPr>
+      </w:pPr>
+      <w:r>
+        <w:rPr>
+          <w:sz w:val="28"/>
+          <w:szCs w:val="28"/>
+        </w:rPr>
+        <w:t>MDEF: Int (4) // A páncélzat mágikus védelme</w:t>
+      </w:r>
+    </w:p>
+    <w:p>
+      <w:pPr>
+        <w:pStyle w:val="Listaszerbekezds"/>
+        <w:numPr>
+          <w:ilvl w:val="1"/>
+          <w:numId w:val="4"/>
+        </w:numPr>
+        <w:jc w:val="both"/>
+        <w:rPr>
+          <w:i/>
+          <w:sz w:val="28"/>
+          <w:szCs w:val="28"/>
+          <w:u w:val="single"/>
+        </w:rPr>
+      </w:pPr>
+      <w:r>
+        <w:rPr>
+          <w:sz w:val="28"/>
+          <w:szCs w:val="28"/>
+        </w:rPr>
+        <w:t>SpecialEffect: Varchar (300) // A pácélzat különleges képességei</w:t>
+      </w:r>
+    </w:p>
+    <w:p>
+      <w:pPr>
+        <w:pStyle w:val="Listaszerbekezds"/>
+        <w:numPr>
+          <w:ilvl w:val="1"/>
+          <w:numId w:val="4"/>
+        </w:numPr>
+        <w:jc w:val="both"/>
+        <w:rPr>
+          <w:i/>
+          <w:sz w:val="28"/>
+          <w:szCs w:val="28"/>
+          <w:u w:val="single"/>
+        </w:rPr>
+      </w:pPr>
+      <w:r>
+        <w:rPr>
+          <w:sz w:val="28"/>
+          <w:szCs w:val="28"/>
+        </w:rPr>
+        <w:t>Type: Int (1) // A páncélzat típusa</w:t>
+      </w:r>
+    </w:p>
+    <w:p>
+      <w:pPr>
+        <w:pStyle w:val="Listaszerbekezds"/>
+        <w:numPr>
+          <w:ilvl w:val="1"/>
+          <w:numId w:val="4"/>
+        </w:numPr>
+        <w:jc w:val="both"/>
+        <w:rPr>
+          <w:i/>
+          <w:sz w:val="28"/>
+          <w:szCs w:val="28"/>
+          <w:u w:val="single"/>
+        </w:rPr>
+      </w:pPr>
+      <w:r>
+        <w:rPr>
+          <w:sz w:val="28"/>
+          <w:szCs w:val="28"/>
+        </w:rPr>
+        <w:t>Price: Int (10) // A páncélzat ára</w:t>
+      </w:r>
+    </w:p>
+    <w:p>
+      <w:pPr>
+        <w:pStyle w:val="Listaszerbekezds"/>
+        <w:numPr>
+          <w:ilvl w:val="0"/>
+          <w:numId w:val="4"/>
+        </w:numPr>
+        <w:jc w:val="both"/>
+        <w:rPr>
+          <w:i/>
+          <w:sz w:val="28"/>
+          <w:szCs w:val="28"/>
+          <w:u w:val="single"/>
+        </w:rPr>
+      </w:pPr>
+      <w:r>
+        <w:rPr>
+          <w:i/>
+          <w:sz w:val="28"/>
+          <w:szCs w:val="28"/>
+          <w:u w:val="single"/>
+        </w:rPr>
+        <w:t>Passive</w:t>
+      </w:r>
+      <w:r>
+        <w:rPr>
+          <w:i/>
+          <w:sz w:val="28"/>
+          <w:szCs w:val="28"/>
+          <w:u w:val="single"/>
+        </w:rPr>
+        <w:t>:</w:t>
+      </w:r>
+      <w:r>
+        <w:rPr>
+          <w:sz w:val="28"/>
+          <w:szCs w:val="28"/>
+        </w:rPr>
+        <w:t xml:space="preserve"> </w:t>
+      </w:r>
+    </w:p>
+    <w:p>
+      <w:pPr>
+        <w:pStyle w:val="Listaszerbekezds"/>
+        <w:numPr>
+          <w:ilvl w:val="1"/>
+          <w:numId w:val="4"/>
+        </w:numPr>
+        <w:jc w:val="both"/>
+        <w:rPr>
+          <w:i/>
+          <w:sz w:val="28"/>
+          <w:szCs w:val="28"/>
+          <w:u w:val="single"/>
+        </w:rPr>
+      </w:pPr>
+      <w:r>
+        <w:rPr>
+          <w:sz w:val="28"/>
+          <w:szCs w:val="28"/>
+        </w:rPr>
+        <w:t>Id: Int (5)</w:t>
+      </w:r>
+      <w:r>
+        <w:rPr>
+          <w:sz w:val="28"/>
+          <w:szCs w:val="28"/>
+        </w:rPr>
+        <w:t xml:space="preserve"> </w:t>
+      </w:r>
+      <w:r>
+        <w:rPr>
+          <w:sz w:val="28"/>
+          <w:szCs w:val="28"/>
+        </w:rPr>
+        <w:t>Primary Key</w:t>
+      </w:r>
+      <w:r>
+        <w:rPr>
+          <w:sz w:val="28"/>
+          <w:szCs w:val="28"/>
+        </w:rPr>
+        <w:t xml:space="preserve"> // A passzív képesség</w:t>
+      </w:r>
+      <w:r>
+        <w:rPr>
+          <w:sz w:val="28"/>
+          <w:szCs w:val="28"/>
+        </w:rPr>
+        <w:t>ek</w:t>
+      </w:r>
+      <w:r>
+        <w:rPr>
+          <w:sz w:val="28"/>
+          <w:szCs w:val="28"/>
+        </w:rPr>
+        <w:t>et szám alapon azonosítja</w:t>
+      </w:r>
+    </w:p>
+    <w:p>
+      <w:pPr>
+        <w:pStyle w:val="Listaszerbekezds"/>
+        <w:numPr>
+          <w:ilvl w:val="1"/>
+          <w:numId w:val="4"/>
+        </w:numPr>
+        <w:jc w:val="both"/>
+        <w:rPr>
+          <w:i/>
+          <w:sz w:val="28"/>
+          <w:szCs w:val="28"/>
+          <w:u w:val="single"/>
+        </w:rPr>
+      </w:pPr>
+      <w:r>
+        <w:rPr>
+          <w:sz w:val="28"/>
+          <w:szCs w:val="28"/>
+        </w:rPr>
+        <w:t>Name: Varchar (100) // A passzív képesség neve, amit a felhasználók látnak</w:t>
+      </w:r>
+    </w:p>
+    <w:p>
+      <w:pPr>
+        <w:pStyle w:val="Listaszerbekezds"/>
+        <w:numPr>
+          <w:ilvl w:val="1"/>
+          <w:numId w:val="4"/>
+        </w:numPr>
+        <w:jc w:val="both"/>
+        <w:rPr>
+          <w:i/>
+          <w:sz w:val="28"/>
+          <w:szCs w:val="28"/>
+          <w:u w:val="single"/>
+        </w:rPr>
+      </w:pPr>
+      <w:r>
+        <w:rPr>
+          <w:sz w:val="28"/>
+          <w:szCs w:val="28"/>
+        </w:rPr>
+        <w:t>Description: Text // A passzív képesség részletes leírása</w:t>
+      </w:r>
+    </w:p>
+    <w:p>
+      <w:pPr>
+        <w:pStyle w:val="Listaszerbekezds"/>
+        <w:numPr>
+          <w:ilvl w:val="1"/>
+          <w:numId w:val="4"/>
+        </w:numPr>
+        <w:jc w:val="both"/>
+        <w:rPr>
+          <w:i/>
+          <w:sz w:val="28"/>
+          <w:szCs w:val="28"/>
+          <w:u w:val="single"/>
+        </w:rPr>
+      </w:pPr>
+      <w:r>
+        <w:rPr>
+          <w:sz w:val="28"/>
+          <w:szCs w:val="28"/>
+        </w:rPr>
+        <w:t xml:space="preserve">Affect: </w:t>
+      </w:r>
+      <w:r>
+        <w:rPr>
+          <w:sz w:val="28"/>
+          <w:szCs w:val="28"/>
+        </w:rPr>
+        <w:t>Varchar (500) // A passzív képesség mit befolyásolnak</w:t>
+      </w:r>
+    </w:p>
+    <w:p>
+      <w:pPr>
+        <w:pStyle w:val="Listaszerbekezds"/>
+        <w:numPr>
+          <w:ilvl w:val="0"/>
+          <w:numId w:val="4"/>
+        </w:numPr>
+        <w:jc w:val="both"/>
+        <w:rPr>
+          <w:i/>
+          <w:sz w:val="28"/>
+          <w:szCs w:val="28"/>
+          <w:u w:val="single"/>
+        </w:rPr>
+      </w:pPr>
+      <w:r>
+        <w:rPr>
+          <w:i/>
+          <w:sz w:val="28"/>
+          <w:szCs w:val="28"/>
+          <w:u w:val="single"/>
+        </w:rPr>
+        <w:lastRenderedPageBreak/>
+        <w:t>SpecialEffect</w:t>
+      </w:r>
+      <w:r>
+        <w:rPr>
+          <w:i/>
+          <w:sz w:val="28"/>
+          <w:szCs w:val="28"/>
+          <w:u w:val="single"/>
+        </w:rPr>
+        <w:t>:</w:t>
+      </w:r>
+      <w:r>
+        <w:rPr>
+          <w:sz w:val="28"/>
+          <w:szCs w:val="28"/>
+        </w:rPr>
+        <w:t xml:space="preserve"> </w:t>
+      </w:r>
+    </w:p>
+    <w:p>
+      <w:pPr>
+        <w:pStyle w:val="Listaszerbekezds"/>
+        <w:numPr>
+          <w:ilvl w:val="1"/>
+          <w:numId w:val="4"/>
+        </w:numPr>
+        <w:jc w:val="both"/>
+        <w:rPr>
+          <w:i/>
+          <w:sz w:val="28"/>
+          <w:szCs w:val="28"/>
+          <w:u w:val="single"/>
+        </w:rPr>
+      </w:pPr>
+      <w:r>
+        <w:rPr>
+          <w:sz w:val="28"/>
+          <w:szCs w:val="28"/>
+        </w:rPr>
+        <w:t>Id: Int (5)</w:t>
+      </w:r>
+      <w:r>
+        <w:rPr>
+          <w:sz w:val="28"/>
+          <w:szCs w:val="28"/>
+        </w:rPr>
+        <w:t xml:space="preserve"> </w:t>
+      </w:r>
+      <w:r>
+        <w:rPr>
+          <w:sz w:val="28"/>
+          <w:szCs w:val="28"/>
+        </w:rPr>
+        <w:t>Primary Key</w:t>
+      </w:r>
+      <w:r>
+        <w:rPr>
+          <w:sz w:val="28"/>
+          <w:szCs w:val="28"/>
+        </w:rPr>
+        <w:t xml:space="preserve"> // A különleges képességeket szám alapon azonosítja</w:t>
+      </w:r>
+    </w:p>
+    <w:p>
+      <w:pPr>
+        <w:pStyle w:val="Listaszerbekezds"/>
+        <w:numPr>
+          <w:ilvl w:val="1"/>
+          <w:numId w:val="4"/>
+        </w:numPr>
+        <w:jc w:val="both"/>
+        <w:rPr>
+          <w:i/>
+          <w:sz w:val="28"/>
+          <w:szCs w:val="28"/>
+          <w:u w:val="single"/>
+        </w:rPr>
+      </w:pPr>
+      <w:r>
+        <w:rPr>
+          <w:sz w:val="28"/>
+          <w:szCs w:val="28"/>
+        </w:rPr>
+        <w:t>Name: Varchar (100) // A különleges képesség neve, amit a felhasználók látnak</w:t>
+      </w:r>
+    </w:p>
+    <w:p>
+      <w:pPr>
+        <w:pStyle w:val="Listaszerbekezds"/>
+        <w:numPr>
+          <w:ilvl w:val="1"/>
+          <w:numId w:val="4"/>
+        </w:numPr>
+        <w:jc w:val="both"/>
+        <w:rPr>
+          <w:i/>
+          <w:sz w:val="28"/>
+          <w:szCs w:val="28"/>
+          <w:u w:val="single"/>
+        </w:rPr>
+      </w:pPr>
+      <w:r>
+        <w:rPr>
+          <w:sz w:val="28"/>
+          <w:szCs w:val="28"/>
+        </w:rPr>
+        <w:t>Description: Text // A különleges képesség részletes leírása</w:t>
+      </w:r>
+    </w:p>
+    <w:p>
+      <w:pPr>
+        <w:pStyle w:val="Listaszerbekezds"/>
+        <w:numPr>
+          <w:ilvl w:val="1"/>
+          <w:numId w:val="4"/>
+        </w:numPr>
+        <w:jc w:val="both"/>
+        <w:rPr>
+          <w:i/>
+          <w:sz w:val="28"/>
+          <w:szCs w:val="28"/>
+          <w:u w:val="single"/>
+        </w:rPr>
+      </w:pPr>
+      <w:r>
+        <w:rPr>
+          <w:sz w:val="28"/>
+          <w:szCs w:val="28"/>
+        </w:rPr>
+        <w:t>Affect: Varchar (500) // A különleges képesség mit befolyásolnak</w:t>
+      </w:r>
+    </w:p>
+    <w:p>
+      <w:pPr>
+        <w:pStyle w:val="Listaszerbekezds"/>
+        <w:numPr>
+          <w:ilvl w:val="0"/>
+          <w:numId w:val="4"/>
+        </w:numPr>
+        <w:jc w:val="both"/>
+        <w:rPr>
+          <w:i/>
+          <w:sz w:val="28"/>
+          <w:szCs w:val="28"/>
+          <w:u w:val="single"/>
+        </w:rPr>
+      </w:pPr>
+      <w:r>
+        <w:rPr>
+          <w:i/>
+          <w:sz w:val="28"/>
+          <w:szCs w:val="28"/>
+          <w:u w:val="single"/>
+        </w:rPr>
+        <w:t>Buff &amp; Debuff:</w:t>
+      </w:r>
+      <w:r>
+        <w:rPr>
+          <w:sz w:val="28"/>
+          <w:szCs w:val="28"/>
+        </w:rPr>
+        <w:t xml:space="preserve"> </w:t>
+      </w:r>
+    </w:p>
+    <w:p>
+      <w:pPr>
+        <w:pStyle w:val="Listaszerbekezds"/>
+        <w:numPr>
+          <w:ilvl w:val="1"/>
+          <w:numId w:val="4"/>
+        </w:numPr>
+        <w:jc w:val="both"/>
+        <w:rPr>
+          <w:i/>
+          <w:sz w:val="28"/>
+          <w:szCs w:val="28"/>
+          <w:u w:val="single"/>
+        </w:rPr>
+      </w:pPr>
+      <w:r>
+        <w:rPr>
+          <w:sz w:val="28"/>
+          <w:szCs w:val="28"/>
+        </w:rPr>
+        <w:t>Id: Int (5)</w:t>
+      </w:r>
+      <w:r>
+        <w:rPr>
+          <w:sz w:val="28"/>
+          <w:szCs w:val="28"/>
+        </w:rPr>
+        <w:t xml:space="preserve"> </w:t>
+      </w:r>
+      <w:r>
+        <w:rPr>
+          <w:sz w:val="28"/>
+          <w:szCs w:val="28"/>
+        </w:rPr>
+        <w:t>Primary Key</w:t>
+      </w:r>
+      <w:r>
+        <w:rPr>
+          <w:sz w:val="28"/>
+          <w:szCs w:val="28"/>
+        </w:rPr>
+        <w:t xml:space="preserve"> // A Buff-okat és Debuff-okat szám alapon azonosítja</w:t>
+      </w:r>
+    </w:p>
+    <w:p>
+      <w:pPr>
+        <w:pStyle w:val="Listaszerbekezds"/>
+        <w:numPr>
+          <w:ilvl w:val="1"/>
+          <w:numId w:val="4"/>
+        </w:numPr>
+        <w:jc w:val="both"/>
+        <w:rPr>
+          <w:i/>
+          <w:sz w:val="28"/>
+          <w:szCs w:val="28"/>
+          <w:u w:val="single"/>
+        </w:rPr>
+      </w:pPr>
+      <w:r>
+        <w:rPr>
+          <w:sz w:val="28"/>
+          <w:szCs w:val="28"/>
+        </w:rPr>
+        <w:t>Name: Varchar (100) // A Buff és Debuff neve, amit a felhasználók látnak</w:t>
+      </w:r>
+    </w:p>
+    <w:p>
+      <w:pPr>
+        <w:pStyle w:val="Listaszerbekezds"/>
+        <w:numPr>
+          <w:ilvl w:val="1"/>
+          <w:numId w:val="4"/>
+        </w:numPr>
+        <w:jc w:val="both"/>
+        <w:rPr>
+          <w:i/>
+          <w:sz w:val="28"/>
+          <w:szCs w:val="28"/>
+          <w:u w:val="single"/>
+        </w:rPr>
+      </w:pPr>
+      <w:r>
+        <w:rPr>
+          <w:sz w:val="28"/>
+          <w:szCs w:val="28"/>
+        </w:rPr>
+        <w:t>Description: Text // A Buff és Debuff részletes leírása</w:t>
+      </w:r>
+    </w:p>
+    <w:p>
+      <w:pPr>
+        <w:pStyle w:val="Listaszerbekezds"/>
+        <w:numPr>
+          <w:ilvl w:val="1"/>
+          <w:numId w:val="4"/>
+        </w:numPr>
+        <w:jc w:val="both"/>
+        <w:rPr>
+          <w:i/>
+          <w:sz w:val="28"/>
+          <w:szCs w:val="28"/>
+          <w:u w:val="single"/>
+        </w:rPr>
+      </w:pPr>
+      <w:r>
+        <w:rPr>
+          <w:sz w:val="28"/>
+          <w:szCs w:val="28"/>
+        </w:rPr>
+        <w:t>Affect: Varchar (500) // A Buff és Debuff mit befolyásolnak</w:t>
+      </w:r>
+    </w:p>
+    <w:p>
+      <w:pPr>
+        <w:pStyle w:val="Listaszerbekezds"/>
+        <w:numPr>
+          <w:ilvl w:val="0"/>
+          <w:numId w:val="4"/>
+        </w:numPr>
+        <w:jc w:val="both"/>
+        <w:rPr>
+          <w:i/>
+          <w:sz w:val="28"/>
+          <w:szCs w:val="28"/>
+          <w:u w:val="single"/>
+        </w:rPr>
+      </w:pPr>
+      <w:r>
+        <w:rPr>
+          <w:i/>
+          <w:sz w:val="28"/>
+          <w:szCs w:val="28"/>
+          <w:u w:val="single"/>
+        </w:rPr>
+        <w:t>Dungeon:</w:t>
+      </w:r>
+      <w:r>
+        <w:rPr>
+          <w:sz w:val="28"/>
+          <w:szCs w:val="28"/>
+        </w:rPr>
+        <w:t xml:space="preserve"> </w:t>
+      </w:r>
+    </w:p>
+    <w:p>
+      <w:pPr>
+        <w:pStyle w:val="Listaszerbekezds"/>
+        <w:numPr>
+          <w:ilvl w:val="1"/>
+          <w:numId w:val="4"/>
+        </w:numPr>
+        <w:jc w:val="both"/>
+        <w:rPr>
+          <w:i/>
+          <w:sz w:val="28"/>
+          <w:szCs w:val="28"/>
+          <w:u w:val="single"/>
+        </w:rPr>
+      </w:pPr>
+      <w:r>
+        <w:rPr>
+          <w:sz w:val="28"/>
+          <w:szCs w:val="28"/>
+        </w:rPr>
+        <w:t>Id: Int (5)</w:t>
+      </w:r>
+      <w:r>
+        <w:rPr>
+          <w:sz w:val="28"/>
+          <w:szCs w:val="28"/>
+        </w:rPr>
+        <w:t xml:space="preserve"> </w:t>
+      </w:r>
+      <w:r>
+        <w:rPr>
+          <w:sz w:val="28"/>
+          <w:szCs w:val="28"/>
+        </w:rPr>
+        <w:t>Primary Key</w:t>
+      </w:r>
+      <w:r>
+        <w:rPr>
+          <w:sz w:val="28"/>
+          <w:szCs w:val="28"/>
+        </w:rPr>
+        <w:t xml:space="preserve"> // A Dungeon-öket szám alapon azonosítja</w:t>
+      </w:r>
+    </w:p>
+    <w:p>
+      <w:pPr>
+        <w:pStyle w:val="Listaszerbekezds"/>
+        <w:numPr>
+          <w:ilvl w:val="1"/>
+          <w:numId w:val="4"/>
+        </w:numPr>
+        <w:jc w:val="both"/>
+        <w:rPr>
+          <w:i/>
+          <w:sz w:val="28"/>
+          <w:szCs w:val="28"/>
+          <w:u w:val="single"/>
+        </w:rPr>
+      </w:pPr>
+      <w:r>
+        <w:rPr>
+          <w:sz w:val="28"/>
+          <w:szCs w:val="28"/>
+        </w:rPr>
+        <w:t>Name: Varchar (100) // A Dungeon neve, amit a felhasználók látnak</w:t>
+      </w:r>
+    </w:p>
+    <w:p>
+      <w:pPr>
+        <w:pStyle w:val="Listaszerbekezds"/>
+        <w:numPr>
+          <w:ilvl w:val="1"/>
+          <w:numId w:val="4"/>
+        </w:numPr>
+        <w:jc w:val="both"/>
+        <w:rPr>
+          <w:i/>
+          <w:sz w:val="28"/>
+          <w:szCs w:val="28"/>
+          <w:u w:val="single"/>
+        </w:rPr>
+      </w:pPr>
+      <w:r>
+        <w:rPr>
+          <w:sz w:val="28"/>
+          <w:szCs w:val="28"/>
+        </w:rPr>
+        <w:t>Description: Text // A Dungeon</w:t>
+      </w:r>
+      <w:r>
+        <w:rPr>
+          <w:sz w:val="28"/>
+          <w:szCs w:val="28"/>
+        </w:rPr>
+        <w:t xml:space="preserve"> részletes leírása</w:t>
+      </w:r>
+    </w:p>
+    <w:p>
+      <w:pPr>
+        <w:pStyle w:val="Listaszerbekezds"/>
+        <w:numPr>
+          <w:ilvl w:val="1"/>
+          <w:numId w:val="4"/>
+        </w:numPr>
+        <w:jc w:val="both"/>
+        <w:rPr>
+          <w:i/>
+          <w:sz w:val="28"/>
+          <w:szCs w:val="28"/>
+          <w:u w:val="single"/>
+        </w:rPr>
+      </w:pPr>
+      <w:r>
+        <w:rPr>
+          <w:sz w:val="28"/>
+          <w:szCs w:val="28"/>
+        </w:rPr>
+        <w:t>Length: Int (2) // A Dungeon mélysége, hossza</w:t>
+      </w:r>
+    </w:p>
+    <w:p>
+      <w:pPr>
+        <w:pStyle w:val="Listaszerbekezds"/>
+        <w:numPr>
+          <w:ilvl w:val="1"/>
+          <w:numId w:val="4"/>
+        </w:numPr>
+        <w:jc w:val="both"/>
+        <w:rPr>
+          <w:i/>
+          <w:sz w:val="28"/>
+          <w:szCs w:val="28"/>
+          <w:u w:val="single"/>
+        </w:rPr>
+      </w:pPr>
+      <w:r>
+        <w:rPr>
+          <w:sz w:val="28"/>
+          <w:szCs w:val="28"/>
+        </w:rPr>
+        <w:t>Gold: Int (10) // A Dungeon arany pénz jutalma</w:t>
+      </w:r>
+    </w:p>
+    <w:p>
+      <w:pPr>
+        <w:pStyle w:val="Listaszerbekezds"/>
+        <w:numPr>
+          <w:ilvl w:val="1"/>
+          <w:numId w:val="4"/>
+        </w:numPr>
+        <w:jc w:val="both"/>
+        <w:rPr>
+          <w:i/>
+          <w:sz w:val="28"/>
+          <w:szCs w:val="28"/>
+          <w:u w:val="single"/>
+        </w:rPr>
+      </w:pPr>
+      <w:r>
+        <w:rPr>
+          <w:sz w:val="28"/>
+          <w:szCs w:val="28"/>
+        </w:rPr>
+        <w:t>Experience: Int (10) // A Dungeon tapasztalat pont jutalma</w:t>
+      </w:r>
+    </w:p>
+    <w:p>
+      <w:pPr>
+        <w:pStyle w:val="Listaszerbekezds"/>
+        <w:numPr>
+          <w:ilvl w:val="0"/>
+          <w:numId w:val="4"/>
+        </w:numPr>
+        <w:jc w:val="both"/>
+        <w:rPr>
+          <w:i/>
+          <w:sz w:val="28"/>
+          <w:szCs w:val="28"/>
+          <w:u w:val="single"/>
+        </w:rPr>
+      </w:pPr>
+      <w:r>
+        <w:rPr>
+          <w:i/>
+          <w:sz w:val="28"/>
+          <w:szCs w:val="28"/>
+          <w:u w:val="single"/>
+        </w:rPr>
+        <w:t>H</w:t>
+      </w:r>
+      <w:r>
+        <w:rPr>
+          <w:i/>
+          <w:sz w:val="28"/>
+          <w:szCs w:val="28"/>
+          <w:u w:val="single"/>
+        </w:rPr>
+        <w:t>ero</w:t>
+      </w:r>
+      <w:r>
+        <w:rPr>
+          <w:i/>
+          <w:sz w:val="28"/>
+          <w:szCs w:val="28"/>
+          <w:u w:val="single"/>
+        </w:rPr>
+        <w:t>:</w:t>
+      </w:r>
+      <w:r>
+        <w:rPr>
+          <w:sz w:val="28"/>
+          <w:szCs w:val="28"/>
+        </w:rPr>
+        <w:t xml:space="preserve"> </w:t>
+      </w:r>
+    </w:p>
+    <w:p>
+      <w:pPr>
+        <w:pStyle w:val="Listaszerbekezds"/>
+        <w:numPr>
+          <w:ilvl w:val="1"/>
+          <w:numId w:val="4"/>
+        </w:numPr>
+        <w:jc w:val="both"/>
+        <w:rPr>
+          <w:i/>
+          <w:sz w:val="28"/>
+          <w:szCs w:val="28"/>
+          <w:u w:val="single"/>
+        </w:rPr>
+      </w:pPr>
+      <w:r>
+        <w:rPr>
+          <w:sz w:val="28"/>
+          <w:szCs w:val="28"/>
+        </w:rPr>
+        <w:t>Id: Int (12)</w:t>
+      </w:r>
+      <w:r>
+        <w:rPr>
+          <w:sz w:val="28"/>
+          <w:szCs w:val="28"/>
+        </w:rPr>
+        <w:t xml:space="preserve"> </w:t>
+      </w:r>
+      <w:r>
+        <w:rPr>
+          <w:sz w:val="28"/>
+          <w:szCs w:val="28"/>
+        </w:rPr>
+        <w:t>Primary Key</w:t>
+      </w:r>
+      <w:r>
+        <w:rPr>
+          <w:sz w:val="28"/>
+          <w:szCs w:val="28"/>
+        </w:rPr>
+        <w:t xml:space="preserve"> // A hősöket szám alapon azonosítja </w:t>
+      </w:r>
+    </w:p>
+    <w:p>
+      <w:pPr>
+        <w:pStyle w:val="Listaszerbekezds"/>
+        <w:numPr>
+          <w:ilvl w:val="1"/>
+          <w:numId w:val="4"/>
+        </w:numPr>
+        <w:jc w:val="both"/>
+        <w:rPr>
+          <w:i/>
+          <w:sz w:val="28"/>
+          <w:szCs w:val="28"/>
+          <w:u w:val="single"/>
+        </w:rPr>
+      </w:pPr>
+      <w:r>
+        <w:rPr>
+          <w:sz w:val="28"/>
+          <w:szCs w:val="28"/>
+        </w:rPr>
+        <w:t>Name: Varchar (100) // A hős neve, amit a felhasználók látnak</w:t>
+      </w:r>
+    </w:p>
+    <w:p>
+      <w:pPr>
+        <w:pStyle w:val="Listaszerbekezds"/>
+        <w:numPr>
+          <w:ilvl w:val="1"/>
+          <w:numId w:val="4"/>
+        </w:numPr>
+        <w:jc w:val="both"/>
+        <w:rPr>
+          <w:i/>
+          <w:sz w:val="28"/>
+          <w:szCs w:val="28"/>
+          <w:u w:val="single"/>
+        </w:rPr>
+      </w:pPr>
+      <w:r>
+        <w:rPr>
+          <w:sz w:val="28"/>
+          <w:szCs w:val="28"/>
+        </w:rPr>
+        <w:t>Description: Text // A hős részletes leírása</w:t>
+      </w:r>
+    </w:p>
+    <w:p>
+      <w:pPr>
+        <w:pStyle w:val="Listaszerbekezds"/>
+        <w:numPr>
+          <w:ilvl w:val="1"/>
+          <w:numId w:val="4"/>
+        </w:numPr>
+        <w:jc w:val="both"/>
+        <w:rPr>
+          <w:i/>
+          <w:sz w:val="28"/>
+          <w:szCs w:val="28"/>
+          <w:u w:val="single"/>
+        </w:rPr>
+      </w:pPr>
+      <w:r>
+        <w:rPr>
+          <w:sz w:val="28"/>
+          <w:szCs w:val="28"/>
+        </w:rPr>
+        <w:t>DEF: Int (5) // A hős fizikális védelme</w:t>
+      </w:r>
+    </w:p>
+    <w:p>
+      <w:pPr>
+        <w:pStyle w:val="Listaszerbekezds"/>
+        <w:numPr>
+          <w:ilvl w:val="1"/>
+          <w:numId w:val="4"/>
+        </w:numPr>
+        <w:jc w:val="both"/>
+        <w:rPr>
+          <w:i/>
+          <w:sz w:val="28"/>
+          <w:szCs w:val="28"/>
+          <w:u w:val="single"/>
+        </w:rPr>
+      </w:pPr>
+      <w:r>
+        <w:rPr>
+          <w:sz w:val="28"/>
+          <w:szCs w:val="28"/>
+        </w:rPr>
+        <w:t>MDEF: Int (5) // A hős mágikus védelme</w:t>
+      </w:r>
+    </w:p>
+    <w:p>
+      <w:pPr>
+        <w:pStyle w:val="Listaszerbekezds"/>
+        <w:numPr>
+          <w:ilvl w:val="1"/>
+          <w:numId w:val="4"/>
+        </w:numPr>
+        <w:jc w:val="both"/>
+        <w:rPr>
+          <w:i/>
+          <w:sz w:val="28"/>
+          <w:szCs w:val="28"/>
+          <w:u w:val="single"/>
+        </w:rPr>
+      </w:pPr>
+      <w:r>
+        <w:rPr>
+          <w:sz w:val="28"/>
+          <w:szCs w:val="28"/>
+        </w:rPr>
+        <w:t>HP: Int (6) // A hős életereje</w:t>
+      </w:r>
+    </w:p>
+    <w:p>
+      <w:pPr>
+        <w:pStyle w:val="Listaszerbekezds"/>
+        <w:numPr>
+          <w:ilvl w:val="1"/>
+          <w:numId w:val="4"/>
+        </w:numPr>
+        <w:jc w:val="both"/>
+        <w:rPr>
+          <w:i/>
+          <w:sz w:val="28"/>
+          <w:szCs w:val="28"/>
+          <w:u w:val="single"/>
+        </w:rPr>
+      </w:pPr>
+      <w:r>
+        <w:rPr>
+          <w:sz w:val="28"/>
+          <w:szCs w:val="28"/>
+        </w:rPr>
+        <w:t>SP: Int (3) // A hős képesség pontjai</w:t>
+      </w:r>
+    </w:p>
+    <w:p>
+      <w:pPr>
+        <w:pStyle w:val="Listaszerbekezds"/>
+        <w:numPr>
+          <w:ilvl w:val="1"/>
+          <w:numId w:val="4"/>
+        </w:numPr>
+        <w:jc w:val="both"/>
+        <w:rPr>
+          <w:i/>
+          <w:sz w:val="28"/>
+          <w:szCs w:val="28"/>
+          <w:u w:val="single"/>
+        </w:rPr>
+      </w:pPr>
+      <w:r>
+        <w:rPr>
+          <w:sz w:val="28"/>
+          <w:szCs w:val="28"/>
+        </w:rPr>
+        <w:t>MP: Int (4) // A hős mágia pontjai</w:t>
+      </w:r>
+    </w:p>
+    <w:p>
+      <w:pPr>
+        <w:pStyle w:val="Listaszerbekezds"/>
+        <w:numPr>
+          <w:ilvl w:val="1"/>
+          <w:numId w:val="4"/>
+        </w:numPr>
+        <w:jc w:val="both"/>
+        <w:rPr>
+          <w:i/>
+          <w:sz w:val="28"/>
+          <w:szCs w:val="28"/>
+          <w:u w:val="single"/>
+        </w:rPr>
+      </w:pPr>
+      <w:r>
+        <w:rPr>
+          <w:sz w:val="28"/>
+          <w:szCs w:val="28"/>
+        </w:rPr>
+        <w:t>EXP: Int (12) // A hős tapasztalat pontjai</w:t>
+      </w:r>
+    </w:p>
+    <w:p>
+      <w:pPr>
+        <w:pStyle w:val="Listaszerbekezds"/>
+        <w:numPr>
+          <w:ilvl w:val="1"/>
+          <w:numId w:val="4"/>
+        </w:numPr>
+        <w:jc w:val="both"/>
+        <w:rPr>
+          <w:i/>
+          <w:sz w:val="28"/>
+          <w:szCs w:val="28"/>
+          <w:u w:val="single"/>
+        </w:rPr>
+      </w:pPr>
+      <w:r>
+        <w:rPr>
+          <w:sz w:val="28"/>
+          <w:szCs w:val="28"/>
+        </w:rPr>
+        <w:t>LVL: Int (2) // A hős szintje</w:t>
+      </w:r>
+    </w:p>
+    <w:p>
+      <w:pPr>
+        <w:pStyle w:val="Listaszerbekezds"/>
+        <w:numPr>
+          <w:ilvl w:val="1"/>
+          <w:numId w:val="4"/>
+        </w:numPr>
+        <w:jc w:val="both"/>
+        <w:rPr>
+          <w:i/>
+          <w:sz w:val="28"/>
+          <w:szCs w:val="28"/>
+          <w:u w:val="single"/>
+        </w:rPr>
+      </w:pPr>
+      <w:r>
+        <w:rPr>
+          <w:sz w:val="28"/>
+          <w:szCs w:val="28"/>
+        </w:rPr>
+        <w:t>Weapons: Varchar (300) // A hős fegyverei</w:t>
+      </w:r>
+    </w:p>
+    <w:p>
+      <w:pPr>
+        <w:pStyle w:val="Listaszerbekezds"/>
+        <w:numPr>
+          <w:ilvl w:val="1"/>
+          <w:numId w:val="4"/>
+        </w:numPr>
+        <w:jc w:val="both"/>
+        <w:rPr>
+          <w:i/>
+          <w:sz w:val="28"/>
+          <w:szCs w:val="28"/>
+          <w:u w:val="single"/>
+        </w:rPr>
+      </w:pPr>
+      <w:r>
+        <w:rPr>
+          <w:sz w:val="28"/>
+          <w:szCs w:val="28"/>
+        </w:rPr>
+        <w:t>Armors: Varchar (400) // A hős páncélzatai</w:t>
+      </w:r>
+    </w:p>
+    <w:p>
+      <w:pPr>
+        <w:pStyle w:val="Listaszerbekezds"/>
+        <w:numPr>
+          <w:ilvl w:val="1"/>
+          <w:numId w:val="4"/>
+        </w:numPr>
+        <w:jc w:val="both"/>
+        <w:rPr>
+          <w:i/>
+          <w:sz w:val="28"/>
+          <w:szCs w:val="28"/>
+          <w:u w:val="single"/>
+        </w:rPr>
+      </w:pPr>
+      <w:r>
+        <w:rPr>
+          <w:sz w:val="28"/>
+          <w:szCs w:val="28"/>
+        </w:rPr>
+        <w:t>Skills: Varchar (5000) // A hős képességeik</w:t>
+      </w:r>
+    </w:p>
+    <w:p>
+      <w:pPr>
+        <w:pStyle w:val="Listaszerbekezds"/>
+        <w:numPr>
+          <w:ilvl w:val="1"/>
+          <w:numId w:val="4"/>
+        </w:numPr>
+        <w:jc w:val="both"/>
+        <w:rPr>
+          <w:i/>
+          <w:sz w:val="28"/>
+          <w:szCs w:val="28"/>
+          <w:u w:val="single"/>
+        </w:rPr>
+      </w:pPr>
+      <w:r>
+        <w:rPr>
+          <w:sz w:val="28"/>
+          <w:szCs w:val="28"/>
+        </w:rPr>
+        <w:lastRenderedPageBreak/>
+        <w:t>Magics: Varchar (5000) // A hős mágiái</w:t>
+      </w:r>
+    </w:p>
+    <w:p>
+      <w:pPr>
+        <w:pStyle w:val="Listaszerbekezds"/>
+        <w:numPr>
+          <w:ilvl w:val="1"/>
+          <w:numId w:val="4"/>
+        </w:numPr>
+        <w:jc w:val="both"/>
+        <w:rPr>
+          <w:i/>
+          <w:sz w:val="28"/>
+          <w:szCs w:val="28"/>
+          <w:u w:val="single"/>
+        </w:rPr>
+      </w:pPr>
+      <w:r>
+        <w:rPr>
+          <w:sz w:val="28"/>
+          <w:szCs w:val="28"/>
+        </w:rPr>
+        <w:t>Passives: Varchar (3000) // A hős passzív képességei</w:t>
+      </w:r>
+    </w:p>
+    <w:p>
+      <w:pPr>
+        <w:pStyle w:val="Listaszerbekezds"/>
+        <w:numPr>
+          <w:ilvl w:val="1"/>
+          <w:numId w:val="4"/>
+        </w:numPr>
+        <w:jc w:val="both"/>
+        <w:rPr>
+          <w:i/>
+          <w:sz w:val="28"/>
+          <w:szCs w:val="28"/>
+          <w:u w:val="single"/>
+        </w:rPr>
+      </w:pPr>
+      <w:r>
+        <w:rPr>
+          <w:sz w:val="28"/>
+          <w:szCs w:val="28"/>
+        </w:rPr>
+        <w:t xml:space="preserve">RaceId: </w:t>
+      </w:r>
+      <w:r>
+        <w:rPr>
+          <w:sz w:val="28"/>
+          <w:szCs w:val="28"/>
+        </w:rPr>
+        <w:t>Int (5)</w:t>
+      </w:r>
+      <w:r>
+        <w:rPr>
+          <w:sz w:val="28"/>
+          <w:szCs w:val="28"/>
+        </w:rPr>
+        <w:t xml:space="preserve"> </w:t>
+      </w:r>
+      <w:r>
+        <w:rPr>
+          <w:sz w:val="28"/>
+          <w:szCs w:val="28"/>
+        </w:rPr>
+        <w:t>Foreign Key</w:t>
+      </w:r>
+      <w:r>
+        <w:rPr>
+          <w:sz w:val="28"/>
+          <w:szCs w:val="28"/>
+        </w:rPr>
+        <w:t xml:space="preserve"> // A hős táblát összeköti a fajok táblával</w:t>
+      </w:r>
+    </w:p>
+    <w:p>
+      <w:pPr>
+        <w:pStyle w:val="Listaszerbekezds"/>
+        <w:numPr>
+          <w:ilvl w:val="0"/>
+          <w:numId w:val="4"/>
+        </w:numPr>
+        <w:jc w:val="both"/>
+        <w:rPr>
+          <w:i/>
+          <w:sz w:val="28"/>
+          <w:szCs w:val="28"/>
+          <w:u w:val="single"/>
+        </w:rPr>
+      </w:pPr>
+      <w:r>
+        <w:rPr>
+          <w:i/>
+          <w:sz w:val="28"/>
+          <w:szCs w:val="28"/>
+          <w:u w:val="single"/>
+        </w:rPr>
+        <w:t>Environment Hazard</w:t>
+      </w:r>
+      <w:r>
+        <w:rPr>
+          <w:i/>
+          <w:sz w:val="28"/>
+          <w:szCs w:val="28"/>
+          <w:u w:val="single"/>
+        </w:rPr>
+        <w:t>:</w:t>
+      </w:r>
+      <w:r>
+        <w:rPr>
+          <w:sz w:val="28"/>
+          <w:szCs w:val="28"/>
+        </w:rPr>
+        <w:t xml:space="preserve"> </w:t>
+      </w:r>
+    </w:p>
+    <w:p>
+      <w:pPr>
+        <w:pStyle w:val="Listaszerbekezds"/>
+        <w:numPr>
+          <w:ilvl w:val="1"/>
+          <w:numId w:val="4"/>
+        </w:numPr>
+        <w:jc w:val="both"/>
+        <w:rPr>
+          <w:i/>
+          <w:sz w:val="28"/>
+          <w:szCs w:val="28"/>
+          <w:u w:val="single"/>
+        </w:rPr>
+      </w:pPr>
+      <w:r>
+        <w:rPr>
+          <w:sz w:val="28"/>
+          <w:szCs w:val="28"/>
+        </w:rPr>
+        <w:t>Id: Int (5)</w:t>
+      </w:r>
+      <w:r>
+        <w:rPr>
+          <w:sz w:val="28"/>
+          <w:szCs w:val="28"/>
+        </w:rPr>
+        <w:t xml:space="preserve"> </w:t>
+      </w:r>
+      <w:r>
+        <w:rPr>
+          <w:sz w:val="28"/>
+          <w:szCs w:val="28"/>
+        </w:rPr>
+        <w:t>Primary Key</w:t>
+      </w:r>
+      <w:r>
+        <w:rPr>
+          <w:sz w:val="28"/>
+          <w:szCs w:val="28"/>
+        </w:rPr>
+        <w:t xml:space="preserve"> // A környezeti veszélyeket szám alapon azonosítja</w:t>
+      </w:r>
+    </w:p>
+    <w:p>
+      <w:pPr>
+        <w:pStyle w:val="Listaszerbekezds"/>
+        <w:numPr>
+          <w:ilvl w:val="1"/>
+          <w:numId w:val="4"/>
+        </w:numPr>
+        <w:jc w:val="both"/>
+        <w:rPr>
+          <w:i/>
+          <w:sz w:val="28"/>
+          <w:szCs w:val="28"/>
+          <w:u w:val="single"/>
+        </w:rPr>
+      </w:pPr>
+      <w:r>
+        <w:rPr>
+          <w:sz w:val="28"/>
+          <w:szCs w:val="28"/>
+        </w:rPr>
+        <w:t>Name: Varchar (100) // A környezeti veszély neve, amit a felhasználók látnak</w:t>
+      </w:r>
+    </w:p>
+    <w:p>
+      <w:pPr>
+        <w:pStyle w:val="Listaszerbekezds"/>
+        <w:numPr>
+          <w:ilvl w:val="1"/>
+          <w:numId w:val="4"/>
+        </w:numPr>
+        <w:jc w:val="both"/>
+        <w:rPr>
+          <w:i/>
+          <w:sz w:val="28"/>
+          <w:szCs w:val="28"/>
+          <w:u w:val="single"/>
+        </w:rPr>
+      </w:pPr>
+      <w:r>
+        <w:rPr>
+          <w:sz w:val="28"/>
+          <w:szCs w:val="28"/>
+        </w:rPr>
+        <w:t>Description: Text // A környezeti veszély részletes leírása</w:t>
+      </w:r>
+    </w:p>
+    <w:p>
+      <w:pPr>
+        <w:pStyle w:val="Listaszerbekezds"/>
+        <w:numPr>
+          <w:ilvl w:val="1"/>
+          <w:numId w:val="4"/>
+        </w:numPr>
+        <w:jc w:val="both"/>
+        <w:rPr>
+          <w:i/>
+          <w:sz w:val="28"/>
+          <w:szCs w:val="28"/>
+          <w:u w:val="single"/>
+        </w:rPr>
+      </w:pPr>
+      <w:r>
+        <w:rPr>
+          <w:sz w:val="28"/>
+          <w:szCs w:val="28"/>
+        </w:rPr>
+        <w:t>ATK: Int (5) // A környezeti veszély támadó ereje</w:t>
+      </w:r>
+    </w:p>
+    <w:p>
+      <w:pPr>
+        <w:pStyle w:val="Listaszerbekezds"/>
+        <w:numPr>
+          <w:ilvl w:val="1"/>
+          <w:numId w:val="4"/>
+        </w:numPr>
+        <w:jc w:val="both"/>
+        <w:rPr>
+          <w:i/>
+          <w:sz w:val="28"/>
+          <w:szCs w:val="28"/>
+          <w:u w:val="single"/>
+        </w:rPr>
+      </w:pPr>
+      <w:r>
+        <w:rPr>
+          <w:sz w:val="28"/>
+          <w:szCs w:val="28"/>
+        </w:rPr>
+        <w:t>DamageType: Varchar (20) // A környezeti veszély sebzésének típusa</w:t>
+      </w:r>
+    </w:p>
+    <w:p>
+      <w:pPr>
+        <w:pStyle w:val="Listaszerbekezds"/>
+        <w:numPr>
+          <w:ilvl w:val="1"/>
+          <w:numId w:val="4"/>
+        </w:numPr>
+        <w:jc w:val="both"/>
+        <w:rPr>
+          <w:i/>
+          <w:sz w:val="28"/>
+          <w:szCs w:val="28"/>
+          <w:u w:val="single"/>
+        </w:rPr>
+      </w:pPr>
+      <w:r>
+        <w:rPr>
+          <w:sz w:val="28"/>
+          <w:szCs w:val="28"/>
+        </w:rPr>
+        <w:t>CritChance: Int (3) // A környezeti veszély kritikus támadási esélye</w:t>
+      </w:r>
+    </w:p>
+    <w:p>
+      <w:pPr>
+        <w:pStyle w:val="Listaszerbekezds"/>
+        <w:numPr>
+          <w:ilvl w:val="1"/>
+          <w:numId w:val="4"/>
+        </w:numPr>
+        <w:jc w:val="both"/>
+        <w:rPr>
+          <w:i/>
+          <w:sz w:val="28"/>
+          <w:szCs w:val="28"/>
+          <w:u w:val="single"/>
+        </w:rPr>
+      </w:pPr>
+      <w:r>
+        <w:rPr>
+          <w:sz w:val="28"/>
+          <w:szCs w:val="28"/>
+        </w:rPr>
+        <w:t>CritDamage: Double (2, 2) // A környezeti veszély kritikus támadási szorzója</w:t>
+      </w:r>
+    </w:p>
+    <w:p>
+      <w:pPr>
+        <w:pStyle w:val="Listaszerbekezds"/>
+        <w:numPr>
+          <w:ilvl w:val="1"/>
+          <w:numId w:val="4"/>
+        </w:numPr>
+        <w:jc w:val="both"/>
+        <w:rPr>
+          <w:i/>
+          <w:sz w:val="28"/>
+          <w:szCs w:val="28"/>
+          <w:u w:val="single"/>
+        </w:rPr>
+      </w:pPr>
+      <w:r>
+        <w:rPr>
+          <w:sz w:val="28"/>
+          <w:szCs w:val="28"/>
+        </w:rPr>
+        <w:t>SpecialEffect: Varchar (200) // A környezeti veszély különleges képességei</w:t>
+      </w:r>
+    </w:p>
+    <w:p>
+      <w:pPr>
+        <w:pStyle w:val="Listaszerbekezds"/>
+        <w:numPr>
+          <w:ilvl w:val="0"/>
+          <w:numId w:val="4"/>
+        </w:numPr>
+        <w:jc w:val="both"/>
+        <w:rPr>
+          <w:i/>
+          <w:sz w:val="28"/>
+          <w:szCs w:val="28"/>
+          <w:u w:val="single"/>
+        </w:rPr>
+      </w:pPr>
+      <w:r>
+        <w:rPr>
+          <w:i/>
+          <w:sz w:val="28"/>
+          <w:szCs w:val="28"/>
+          <w:u w:val="single"/>
+        </w:rPr>
+        <w:t>Consumable</w:t>
+      </w:r>
+      <w:r>
+        <w:rPr>
+          <w:i/>
+          <w:sz w:val="28"/>
+          <w:szCs w:val="28"/>
+          <w:u w:val="single"/>
+        </w:rPr>
+        <w:t>:</w:t>
+      </w:r>
+      <w:r>
+        <w:rPr>
+          <w:sz w:val="28"/>
+          <w:szCs w:val="28"/>
+        </w:rPr>
+        <w:t xml:space="preserve"> </w:t>
+      </w:r>
+    </w:p>
+    <w:p>
+      <w:pPr>
+        <w:pStyle w:val="Listaszerbekezds"/>
+        <w:numPr>
+          <w:ilvl w:val="1"/>
+          <w:numId w:val="4"/>
+        </w:numPr>
+        <w:jc w:val="both"/>
+        <w:rPr>
+          <w:i/>
+          <w:sz w:val="28"/>
+          <w:szCs w:val="28"/>
+          <w:u w:val="single"/>
+        </w:rPr>
+      </w:pPr>
+      <w:r>
+        <w:rPr>
+          <w:sz w:val="28"/>
+          <w:szCs w:val="28"/>
+        </w:rPr>
+        <w:t>Id: Int (5)</w:t>
+      </w:r>
+      <w:r>
+        <w:rPr>
+          <w:sz w:val="28"/>
+          <w:szCs w:val="28"/>
+        </w:rPr>
+        <w:t xml:space="preserve"> </w:t>
+      </w:r>
+      <w:r>
+        <w:rPr>
+          <w:sz w:val="28"/>
+          <w:szCs w:val="28"/>
+        </w:rPr>
+        <w:t>Primary Key</w:t>
+      </w:r>
+      <w:r>
+        <w:rPr>
+          <w:sz w:val="28"/>
+          <w:szCs w:val="28"/>
+        </w:rPr>
+        <w:t xml:space="preserve"> // A felhasználható tárgyakat szám alapon azonosítja</w:t>
+      </w:r>
+    </w:p>
+    <w:p>
+      <w:pPr>
+        <w:pStyle w:val="Listaszerbekezds"/>
+        <w:numPr>
+          <w:ilvl w:val="1"/>
+          <w:numId w:val="4"/>
+        </w:numPr>
+        <w:jc w:val="both"/>
+        <w:rPr>
+          <w:i/>
+          <w:sz w:val="28"/>
+          <w:szCs w:val="28"/>
+          <w:u w:val="single"/>
+        </w:rPr>
+      </w:pPr>
+      <w:r>
+        <w:rPr>
+          <w:sz w:val="28"/>
+          <w:szCs w:val="28"/>
+        </w:rPr>
+        <w:t>Name: Varchar (100) // A felhasználható tárgy neve, amit a felhasználók látnak</w:t>
+      </w:r>
+    </w:p>
+    <w:p>
+      <w:pPr>
+        <w:pStyle w:val="Listaszerbekezds"/>
+        <w:numPr>
+          <w:ilvl w:val="1"/>
+          <w:numId w:val="4"/>
+        </w:numPr>
+        <w:jc w:val="both"/>
+        <w:rPr>
+          <w:i/>
+          <w:sz w:val="28"/>
+          <w:szCs w:val="28"/>
+          <w:u w:val="single"/>
+        </w:rPr>
+      </w:pPr>
+      <w:r>
+        <w:rPr>
+          <w:sz w:val="28"/>
+          <w:szCs w:val="28"/>
+        </w:rPr>
+        <w:t>Description: Text // A felhasználható tárgy részletes leírása</w:t>
+      </w:r>
+    </w:p>
+    <w:p>
+      <w:pPr>
+        <w:pStyle w:val="Listaszerbekezds"/>
+        <w:numPr>
+          <w:ilvl w:val="1"/>
+          <w:numId w:val="4"/>
+        </w:numPr>
+        <w:jc w:val="both"/>
+        <w:rPr>
+          <w:i/>
+          <w:sz w:val="28"/>
+          <w:szCs w:val="28"/>
+          <w:u w:val="single"/>
+        </w:rPr>
+      </w:pPr>
+      <w:r>
+        <w:rPr>
+          <w:sz w:val="28"/>
+          <w:szCs w:val="28"/>
+        </w:rPr>
+        <w:t>SpecialEffect: Varchar (200) // A felhasználható tárgy különleges képességei</w:t>
+      </w:r>
+    </w:p>
+    <w:p>
+      <w:pPr>
+        <w:pStyle w:val="Listaszerbekezds"/>
+        <w:numPr>
+          <w:ilvl w:val="1"/>
+          <w:numId w:val="4"/>
+        </w:numPr>
+        <w:jc w:val="both"/>
+        <w:rPr>
+          <w:i/>
+          <w:sz w:val="28"/>
+          <w:szCs w:val="28"/>
+          <w:u w:val="single"/>
+        </w:rPr>
+      </w:pPr>
+      <w:r>
+        <w:rPr>
+          <w:sz w:val="28"/>
+          <w:szCs w:val="28"/>
+        </w:rPr>
+        <w:t>Price: Int (10) // A felhasználható tárgy ára</w:t>
       </w:r>
     </w:p>
     <w:sectPr>
@@ -7465,6 +8338,17 @@
     <w:basedOn w:val="Bekezdsalapbettpusa"/>
     <w:rsid w:val="00497038"/>
   </w:style>
+  <w:style w:type="character" w:styleId="Kiemels2">
+    <w:name w:val="Strong"/>
+    <w:basedOn w:val="Bekezdsalapbettpusa"/>
+    <w:uiPriority w:val="22"/>
+    <w:qFormat/>
+    <w:rsid w:val="00282CA0"/>
+    <w:rPr>
+      <w:b/>
+      <w:bCs/>
+    </w:rPr>
+  </w:style>
 </w:styles>
 </file>
 
@@ -7734,7 +8618,7 @@
 </file>
 
 <file path=customXml/itemProps1.xml><?xml version="1.0" encoding="utf-8"?>
-<ds:datastoreItem xmlns:ds="http://schemas.openxmlformats.org/officeDocument/2006/customXml" ds:itemID="{0E816AC9-8C4B-48C1-91CA-5AE6BB5DFE28}">
+<ds:datastoreItem xmlns:ds="http://schemas.openxmlformats.org/officeDocument/2006/customXml" ds:itemID="{20DFEF54-3256-42A1-90B0-2358B6C9CB82}">
   <ds:schemaRefs>
     <ds:schemaRef ds:uri="http://schemas.openxmlformats.org/officeDocument/2006/bibliography"/>
   </ds:schemaRefs>

--- a/mestermunka/orai/Mester munka.docx
+++ b/mestermunka/orai/Mester munka.docx
@@ -1,6 +1,6 @@
 
 <file path=word/document.xml><?xml version="1.0" encoding="utf-8"?>
-<w:document xmlns:wpc="http://schemas.microsoft.com/office/word/2010/wordprocessingCanvas" xmlns:cx="http://schemas.microsoft.com/office/drawing/2014/chartex" xmlns:cx1="http://schemas.microsoft.com/office/drawing/2015/9/8/chartex" xmlns:cx2="http://schemas.microsoft.com/office/drawing/2015/10/21/chartex" xmlns:cx3="http://schemas.microsoft.com/office/drawing/2016/5/9/chartex" xmlns:cx4="http://schemas.microsoft.com/office/drawing/2016/5/10/chartex" xmlns:cx5="http://schemas.microsoft.com/office/drawing/2016/5/11/chartex" xmlns:cx6="http://schemas.microsoft.com/office/drawing/2016/5/12/chartex" xmlns:cx7="http://schemas.microsoft.com/office/drawing/2016/5/13/chartex" xmlns:cx8="http://schemas.microsoft.com/office/drawing/2016/5/14/chartex" xmlns:mc="http://schemas.openxmlformats.org/markup-compatibility/2006" xmlns:aink="http://schemas.microsoft.com/office/drawing/2016/ink" xmlns:am3d="http://schemas.microsoft.com/office/drawing/2017/model3d" xmlns:o="urn:schemas-microsoft-com:office:office" xmlns:oel="http://schemas.microsoft.com/office/2019/extlst" xmlns:r="http://schemas.openxmlformats.org/officeDocument/2006/relationships" xmlns:m="http://schemas.openxmlformats.org/officeDocument/2006/math" xmlns:v="urn:schemas-microsoft-com:vml" xmlns:wp14="http://schemas.microsoft.com/office/word/2010/wordprocessingDrawing" xmlns:wp="http://schemas.openxmlformats.org/drawingml/2006/wordprocessingDrawing" xmlns:w10="urn:schemas-microsoft-com:office:word" xmlns:w="http://schemas.openxmlformats.org/wordprocessingml/2006/main" xmlns:w14="http://schemas.microsoft.com/office/word/2010/wordml" xmlns:w15="http://schemas.microsoft.com/office/word/2012/wordml" xmlns:w16cex="http://schemas.microsoft.com/office/word/2018/wordml/cex" xmlns:w16cid="http://schemas.microsoft.com/office/word/2016/wordml/cid" xmlns:w16="http://schemas.microsoft.com/office/word/2018/wordml" xmlns:w16du="http://schemas.microsoft.com/office/word/2023/wordml/word16du" xmlns:w16sdtdh="http://schemas.microsoft.com/office/word/2020/wordml/sdtdatahash" xmlns:w16sdtfl="http://schemas.microsoft.com/office/word/2024/wordml/sdtformatlock" xmlns:w16se="http://schemas.microsoft.com/office/word/2015/wordml/symex" xmlns:wpg="http://schemas.microsoft.com/office/word/2010/wordprocessingGroup" xmlns:wpi="http://schemas.microsoft.com/office/word/2010/wordprocessingInk" xmlns:wne="http://schemas.microsoft.com/office/word/2006/wordml" xmlns:wps="http://schemas.microsoft.com/office/word/2010/wordprocessingShape" mc:Ignorable="w14 w15 w16se w16cid w16 w16cex w16sdtdh w16sdtfl w16du wp14">
+<w:document xmlns:wpc="http://schemas.microsoft.com/office/word/2010/wordprocessingCanvas" xmlns:cx="http://schemas.microsoft.com/office/drawing/2014/chartex" xmlns:cx1="http://schemas.microsoft.com/office/drawing/2015/9/8/chartex" xmlns:cx2="http://schemas.microsoft.com/office/drawing/2015/10/21/chartex" xmlns:cx3="http://schemas.microsoft.com/office/drawing/2016/5/9/chartex" xmlns:cx4="http://schemas.microsoft.com/office/drawing/2016/5/10/chartex" xmlns:cx5="http://schemas.microsoft.com/office/drawing/2016/5/11/chartex" xmlns:cx6="http://schemas.microsoft.com/office/drawing/2016/5/12/chartex" xmlns:cx7="http://schemas.microsoft.com/office/drawing/2016/5/13/chartex" xmlns:cx8="http://schemas.microsoft.com/office/drawing/2016/5/14/chartex" xmlns:mc="http://schemas.openxmlformats.org/markup-compatibility/2006" xmlns:aink="http://schemas.microsoft.com/office/drawing/2016/ink" xmlns:am3d="http://schemas.microsoft.com/office/drawing/2017/model3d" xmlns:o="urn:schemas-microsoft-com:office:office" xmlns:r="http://schemas.openxmlformats.org/officeDocument/2006/relationships" xmlns:m="http://schemas.openxmlformats.org/officeDocument/2006/math" xmlns:v="urn:schemas-microsoft-com:vml" xmlns:wp14="http://schemas.microsoft.com/office/word/2010/wordprocessingDrawing" xmlns:wp="http://schemas.openxmlformats.org/drawingml/2006/wordprocessingDrawing" xmlns:w10="urn:schemas-microsoft-com:office:word" xmlns:w="http://schemas.openxmlformats.org/wordprocessingml/2006/main" xmlns:w14="http://schemas.microsoft.com/office/word/2010/wordml" xmlns:w15="http://schemas.microsoft.com/office/word/2012/wordml" xmlns:w16cid="http://schemas.microsoft.com/office/word/2016/wordml/cid" xmlns:w16se="http://schemas.microsoft.com/office/word/2015/wordml/symex" xmlns:wpg="http://schemas.microsoft.com/office/word/2010/wordprocessingGroup" xmlns:wpi="http://schemas.microsoft.com/office/word/2010/wordprocessingInk" xmlns:wne="http://schemas.microsoft.com/office/word/2006/wordml" xmlns:wps="http://schemas.microsoft.com/office/word/2010/wordprocessingShape" mc:Ignorable="w14 w15 w16se w16cid wp14">
   <w:body>
     <w:p>
       <w:pPr>
@@ -174,7 +174,21 @@
           <w:sz w:val="28"/>
           <w:szCs w:val="28"/>
         </w:rPr>
-        <w:t xml:space="preserve"> Egy olyan weboldalt készítünk, ami egy játékhoz rengeteg kisegítő és elmagyarázó tippeket tartalmaz és van benne egy chattelős rész is. A játék meg egy saját magunk által készített szöveges alapú dungeon crawler lesz.</w:t>
+        <w:t xml:space="preserve"> Egy olyan weboldalt készítünk, ami egy játékhoz rengeteg kisegítő és elmagyarázó tippeket tartalmaz és van benne egy </w:t>
+      </w:r>
+      <w:r>
+        <w:rPr>
+          <w:sz w:val="28"/>
+          <w:szCs w:val="28"/>
+        </w:rPr>
+        <w:t>chattel ős</w:t>
+      </w:r>
+      <w:r>
+        <w:rPr>
+          <w:sz w:val="28"/>
+          <w:szCs w:val="28"/>
+        </w:rPr>
+        <w:t xml:space="preserve"> rész is. A játék meg egy saját magunk által készített szöveges alapú dungeon crawler lesz.</w:t>
       </w:r>
     </w:p>
     <w:p>
@@ -447,7 +461,6 @@
           <w:szCs w:val="28"/>
           <w:u w:val="single"/>
         </w:rPr>
-        <w:lastRenderedPageBreak/>
         <w:t>Post feljelentés</w:t>
       </w:r>
       <w:r>
@@ -491,6 +504,7 @@
           <w:szCs w:val="28"/>
           <w:u w:val="single"/>
         </w:rPr>
+        <w:lastRenderedPageBreak/>
         <w:t>Post</w:t>
       </w:r>
       <w:r>
@@ -1109,70 +1123,70 @@
           <w:sz w:val="28"/>
           <w:szCs w:val="28"/>
         </w:rPr>
+        <w:t>Hősök:</w:t>
+      </w:r>
+      <w:r>
+        <w:rPr>
+          <w:sz w:val="28"/>
+          <w:szCs w:val="28"/>
+        </w:rPr>
+        <w:t xml:space="preserve"> Id, név, DEF, MagDEF, HP, MP, lvl, exp, Race</w:t>
+      </w:r>
+      <w:r>
+        <w:rPr>
+          <w:sz w:val="28"/>
+          <w:szCs w:val="28"/>
+        </w:rPr>
+        <w:t xml:space="preserve"> </w:t>
+      </w:r>
+      <w:r>
+        <w:rPr>
+          <w:sz w:val="28"/>
+          <w:szCs w:val="28"/>
+        </w:rPr>
+        <w:t>(Id/név), fegyverek [3 elemes tömb]</w:t>
+      </w:r>
+      <w:r>
+        <w:rPr>
+          <w:sz w:val="28"/>
+          <w:szCs w:val="28"/>
+        </w:rPr>
+        <w:t>, páncélok [4 elemes tömb]</w:t>
+      </w:r>
+      <w:r>
+        <w:rPr>
+          <w:sz w:val="28"/>
+          <w:szCs w:val="28"/>
+        </w:rPr>
+        <w:t xml:space="preserve">, </w:t>
+      </w:r>
+      <w:r>
+        <w:rPr>
+          <w:sz w:val="28"/>
+          <w:szCs w:val="28"/>
+        </w:rPr>
+        <w:t>Passive [tömb szerű], Skill [tömb szerű], Magic [tömb szerű].</w:t>
+      </w:r>
+    </w:p>
+    <w:p>
+      <w:pPr>
+        <w:pStyle w:val="Listaszerbekezds"/>
+        <w:numPr>
+          <w:ilvl w:val="1"/>
+          <w:numId w:val="1"/>
+        </w:numPr>
+        <w:jc w:val="both"/>
+        <w:rPr>
+          <w:sz w:val="28"/>
+          <w:szCs w:val="28"/>
+        </w:rPr>
+      </w:pPr>
+      <w:r>
+        <w:rPr>
+          <w:sz w:val="28"/>
+          <w:szCs w:val="28"/>
+        </w:rPr>
         <w:lastRenderedPageBreak/>
-        <w:t>Hősök:</w:t>
-      </w:r>
-      <w:r>
-        <w:rPr>
-          <w:sz w:val="28"/>
-          <w:szCs w:val="28"/>
-        </w:rPr>
-        <w:t xml:space="preserve"> Id, név, DEF, MagDEF, HP, MP, lvl, exp, Race</w:t>
-      </w:r>
-      <w:r>
-        <w:rPr>
-          <w:sz w:val="28"/>
-          <w:szCs w:val="28"/>
-        </w:rPr>
-        <w:t xml:space="preserve"> </w:t>
-      </w:r>
-      <w:r>
-        <w:rPr>
-          <w:sz w:val="28"/>
-          <w:szCs w:val="28"/>
-        </w:rPr>
-        <w:t>(Id/név), fegyverek [3 elemes tömb]</w:t>
-      </w:r>
-      <w:r>
-        <w:rPr>
-          <w:sz w:val="28"/>
-          <w:szCs w:val="28"/>
-        </w:rPr>
-        <w:t>, páncélok [4 elemes tömb]</w:t>
-      </w:r>
-      <w:r>
-        <w:rPr>
-          <w:sz w:val="28"/>
-          <w:szCs w:val="28"/>
-        </w:rPr>
-        <w:t xml:space="preserve">, </w:t>
-      </w:r>
-      <w:r>
-        <w:rPr>
-          <w:sz w:val="28"/>
-          <w:szCs w:val="28"/>
-        </w:rPr>
-        <w:t>Passive [tömb szerű], Skill [tömb szerű], Magic [tömb szerű].</w:t>
-      </w:r>
-    </w:p>
-    <w:p>
-      <w:pPr>
-        <w:pStyle w:val="Listaszerbekezds"/>
-        <w:numPr>
-          <w:ilvl w:val="1"/>
-          <w:numId w:val="1"/>
-        </w:numPr>
-        <w:jc w:val="both"/>
-        <w:rPr>
-          <w:sz w:val="28"/>
-          <w:szCs w:val="28"/>
-        </w:rPr>
-      </w:pPr>
-      <w:r>
-        <w:rPr>
-          <w:sz w:val="28"/>
-          <w:szCs w:val="28"/>
-        </w:rPr>
         <w:t>Környezeti veszélyek:</w:t>
       </w:r>
       <w:r>
@@ -1539,7 +1553,6 @@
           <w:szCs w:val="28"/>
           <w:u w:val="single"/>
         </w:rPr>
-        <w:lastRenderedPageBreak/>
         <w:t>Tutorial:</w:t>
       </w:r>
       <w:r>
@@ -1611,6 +1624,7 @@
           <w:szCs w:val="28"/>
           <w:u w:val="single"/>
         </w:rPr>
+        <w:lastRenderedPageBreak/>
         <w:t>Város:</w:t>
       </w:r>
       <w:r>
@@ -1799,52 +1813,52 @@
           <w:szCs w:val="28"/>
           <w:u w:val="single"/>
         </w:rPr>
+        <w:t>Adventurer’s guil</w:t>
+      </w:r>
+      <w:r>
+        <w:rPr>
+          <w:sz w:val="28"/>
+          <w:szCs w:val="28"/>
+          <w:u w:val="single"/>
+        </w:rPr>
+        <w:t>d:</w:t>
+      </w:r>
+      <w:r>
+        <w:rPr>
+          <w:sz w:val="28"/>
+          <w:szCs w:val="28"/>
+        </w:rPr>
+        <w:t xml:space="preserve"> </w:t>
+      </w:r>
+      <w:r>
+        <w:rPr>
+          <w:sz w:val="28"/>
+          <w:szCs w:val="28"/>
+        </w:rPr>
+        <w:t>A játékosok itt tudják a csapatukat megváltoztatni, hogy más kalandorokkal menjenek felfedezni és még új kalandorokat is megismerhetnek, akik a játék történetéhez számítanak és akár gyengébb átlagos kalandorokkal is ha a játékosok nem akarják őket használni vagy nem szerezte őket még meg, mint használható karakterek.</w:t>
+      </w:r>
+    </w:p>
+    <w:p>
+      <w:pPr>
+        <w:pStyle w:val="Listaszerbekezds"/>
+        <w:numPr>
+          <w:ilvl w:val="1"/>
+          <w:numId w:val="1"/>
+        </w:numPr>
+        <w:jc w:val="both"/>
+        <w:rPr>
+          <w:sz w:val="28"/>
+          <w:szCs w:val="28"/>
+          <w:u w:val="single"/>
+        </w:rPr>
+      </w:pPr>
+      <w:r>
+        <w:rPr>
+          <w:sz w:val="28"/>
+          <w:szCs w:val="28"/>
+          <w:u w:val="single"/>
+        </w:rPr>
         <w:lastRenderedPageBreak/>
-        <w:t>Adventurer’s guil</w:t>
-      </w:r>
-      <w:r>
-        <w:rPr>
-          <w:sz w:val="28"/>
-          <w:szCs w:val="28"/>
-          <w:u w:val="single"/>
-        </w:rPr>
-        <w:t>d:</w:t>
-      </w:r>
-      <w:r>
-        <w:rPr>
-          <w:sz w:val="28"/>
-          <w:szCs w:val="28"/>
-        </w:rPr>
-        <w:t xml:space="preserve"> </w:t>
-      </w:r>
-      <w:r>
-        <w:rPr>
-          <w:sz w:val="28"/>
-          <w:szCs w:val="28"/>
-        </w:rPr>
-        <w:t>A játékosok itt tudják a csapatukat megváltoztatni, hogy más kalandorokkal menjenek felfedezni és még új kalandorokat is megismerhetnek, akik a játék történetéhez számítanak és akár gyengébb átlagos kalandorokkal is ha a játékosok nem akarják őket használni vagy nem szerezte őket még meg, mint használható karakterek.</w:t>
-      </w:r>
-    </w:p>
-    <w:p>
-      <w:pPr>
-        <w:pStyle w:val="Listaszerbekezds"/>
-        <w:numPr>
-          <w:ilvl w:val="1"/>
-          <w:numId w:val="1"/>
-        </w:numPr>
-        <w:jc w:val="both"/>
-        <w:rPr>
-          <w:sz w:val="28"/>
-          <w:szCs w:val="28"/>
-          <w:u w:val="single"/>
-        </w:rPr>
-      </w:pPr>
-      <w:r>
-        <w:rPr>
-          <w:sz w:val="28"/>
-          <w:szCs w:val="28"/>
-          <w:u w:val="single"/>
-        </w:rPr>
         <w:t>Küldetés tábla:</w:t>
       </w:r>
       <w:r>
@@ -2056,29 +2070,82 @@
           <w:sz w:val="28"/>
           <w:szCs w:val="28"/>
         </w:rPr>
-        <w:t xml:space="preserve">z </w:t>
-      </w:r>
-      <w:r>
-        <w:rPr>
-          <w:sz w:val="28"/>
-          <w:szCs w:val="28"/>
+        <w:t>z ellenségek</w:t>
+      </w:r>
+      <w:r>
+        <w:rPr>
+          <w:sz w:val="28"/>
+          <w:szCs w:val="28"/>
+        </w:rPr>
+        <w:t xml:space="preserve"> a pihenő játékosokat. Pihenés elött, ha a játékosok meghátrálnak akkor csökkenthetik az esélyét a legrosszabbnak, de cserébe a már felfedezett szobákban újból lehet, hogy megjelennek </w:t>
+      </w:r>
+      <w:r>
+        <w:rPr>
+          <w:sz w:val="28"/>
+          <w:szCs w:val="28"/>
+        </w:rPr>
+        <w:t>ellenségek.</w:t>
+      </w:r>
+    </w:p>
+    <w:p>
+      <w:pPr>
+        <w:pStyle w:val="Listaszerbekezds"/>
+        <w:numPr>
+          <w:ilvl w:val="1"/>
+          <w:numId w:val="1"/>
+        </w:numPr>
+        <w:jc w:val="both"/>
+        <w:rPr>
+          <w:sz w:val="28"/>
+          <w:szCs w:val="28"/>
+          <w:u w:val="single"/>
+        </w:rPr>
+      </w:pPr>
+      <w:r>
+        <w:rPr>
+          <w:sz w:val="28"/>
+          <w:szCs w:val="28"/>
+          <w:u w:val="single"/>
+        </w:rPr>
+        <w:t>Inventory:</w:t>
+      </w:r>
+      <w:r>
+        <w:rPr>
+          <w:sz w:val="28"/>
+          <w:szCs w:val="28"/>
+        </w:rPr>
+        <w:t xml:space="preserve"> A felfedezés során lehet felhasználni tárgyakat és bájitalokat harcokon kívül is pl.:(Healing potion, Mana potion). Tárgyak és bájitalok, amik harci hatással bírnak nem használhatók így.</w:t>
+      </w:r>
+    </w:p>
+    <w:p>
+      <w:pPr>
+        <w:pStyle w:val="Listaszerbekezds"/>
+        <w:numPr>
+          <w:ilvl w:val="1"/>
+          <w:numId w:val="1"/>
+        </w:numPr>
+        <w:jc w:val="both"/>
+        <w:rPr>
+          <w:sz w:val="28"/>
+          <w:szCs w:val="28"/>
+          <w:u w:val="single"/>
+        </w:rPr>
+      </w:pPr>
+      <w:r>
+        <w:rPr>
+          <w:sz w:val="28"/>
+          <w:szCs w:val="28"/>
+          <w:u w:val="single"/>
         </w:rPr>
         <w:lastRenderedPageBreak/>
-        <w:t>ellenségek</w:t>
-      </w:r>
-      <w:r>
-        <w:rPr>
-          <w:sz w:val="28"/>
-          <w:szCs w:val="28"/>
-        </w:rPr>
-        <w:t xml:space="preserve"> a pihenő játékosokat. Pihenés elött, ha a játékosok meghátrálnak akkor csökkenthetik az esélyét a legrosszabbnak, de cserébe a már felfedezett szobákban újból lehet, hogy megjelennek </w:t>
-      </w:r>
-      <w:r>
-        <w:rPr>
-          <w:sz w:val="28"/>
-          <w:szCs w:val="28"/>
-        </w:rPr>
-        <w:t>ellenségek.</w:t>
+        <w:t>Saving:</w:t>
+      </w:r>
+      <w:r>
+        <w:rPr>
+          <w:sz w:val="28"/>
+          <w:szCs w:val="28"/>
+        </w:rPr>
+        <w:t xml:space="preserve"> A felfedezés közben nem lehet menteni, sőt a játék során nincs automatikus mentés sem.</w:t>
       </w:r>
     </w:p>
     <w:p>
@@ -2101,14 +2168,28 @@
           <w:szCs w:val="28"/>
           <w:u w:val="single"/>
         </w:rPr>
-        <w:t>Inventory:</w:t>
-      </w:r>
-      <w:r>
-        <w:rPr>
-          <w:sz w:val="28"/>
-          <w:szCs w:val="28"/>
-        </w:rPr>
-        <w:t xml:space="preserve"> A felfedezés során lehet felhasználni tárgyakat és bájitalokat harcokon kívül is pl.:(Healing potion, Mana potion). Tárgyak és bájitalok, amik harci hatással bírnak nem használhatók így.</w:t>
+        <w:t>Halál:</w:t>
+      </w:r>
+      <w:r>
+        <w:rPr>
+          <w:sz w:val="28"/>
+          <w:szCs w:val="28"/>
+        </w:rPr>
+        <w:t xml:space="preserve"> Halál esetén a játékos visszakerül a városba és elveszti a tárgyakat és </w:t>
+      </w:r>
+      <w:r>
+        <w:rPr>
+          <w:sz w:val="28"/>
+          <w:szCs w:val="28"/>
+        </w:rPr>
+        <w:t>kincseket,</w:t>
+      </w:r>
+      <w:r>
+        <w:rPr>
+          <w:sz w:val="28"/>
+          <w:szCs w:val="28"/>
+        </w:rPr>
+        <w:t xml:space="preserve"> amiket talált, a szerzett pénz nagy részét és a tapasztalatnak is a részét elveszíti.</w:t>
       </w:r>
     </w:p>
     <w:p>
@@ -2131,14 +2212,14 @@
           <w:szCs w:val="28"/>
           <w:u w:val="single"/>
         </w:rPr>
-        <w:t>Saving:</w:t>
-      </w:r>
-      <w:r>
-        <w:rPr>
-          <w:sz w:val="28"/>
-          <w:szCs w:val="28"/>
-        </w:rPr>
-        <w:t xml:space="preserve"> A felfedezés közben nem lehet menteni, sőt a játék során nincs automatikus mentés sem.</w:t>
+        <w:t>Üres szoba:</w:t>
+      </w:r>
+      <w:r>
+        <w:rPr>
+          <w:sz w:val="28"/>
+          <w:szCs w:val="28"/>
+        </w:rPr>
+        <w:t xml:space="preserve"> Az üres szoba egy üres szoba nincs ott semmi, amit lehetne csinálni.</w:t>
       </w:r>
     </w:p>
     <w:p>
@@ -2161,28 +2242,21 @@
           <w:szCs w:val="28"/>
           <w:u w:val="single"/>
         </w:rPr>
-        <w:t>Halál:</w:t>
-      </w:r>
-      <w:r>
-        <w:rPr>
-          <w:sz w:val="28"/>
-          <w:szCs w:val="28"/>
-        </w:rPr>
-        <w:t xml:space="preserve"> Halál esetén a játékos visszakerül a városba és elveszti a tárgyakat és </w:t>
-      </w:r>
-      <w:r>
-        <w:rPr>
-          <w:sz w:val="28"/>
-          <w:szCs w:val="28"/>
-        </w:rPr>
-        <w:t>kincseket,</w:t>
-      </w:r>
-      <w:r>
-        <w:rPr>
-          <w:sz w:val="28"/>
-          <w:szCs w:val="28"/>
-        </w:rPr>
-        <w:t xml:space="preserve"> amiket talált, a szerzett pénz nagy részét és a tapasztalatnak is a részét elveszíti.</w:t>
+        <w:t>Kincs/Tárgy encounter:</w:t>
+      </w:r>
+      <w:r>
+        <w:rPr>
+          <w:sz w:val="28"/>
+          <w:szCs w:val="28"/>
+        </w:rPr>
+        <w:t xml:space="preserve"> Egy kincs vagy más tárgy találása esetén a játékos egy random eventben vehet részt vagy akár tovább léphet. Ha részt vesz akkor döntést kell hoznia, hogy hogyan közelíti</w:t>
+      </w:r>
+      <w:r>
+        <w:rPr>
+          <w:sz w:val="28"/>
+          <w:szCs w:val="28"/>
+        </w:rPr>
+        <w:t xml:space="preserve"> meg. Ládák lehetnek mimikek vagy egyszerű csapdák és elhagyott tárgyak elátkozottak vagy csalik, de ez a dungeon-től függ, hogy milyen tárgyakat lehet találni pl.:(goblin barlangban/odúban nem lesz magas szintű elátkozott fegyverek).</w:t>
       </w:r>
     </w:p>
     <w:p>
@@ -2205,14 +2279,35 @@
           <w:szCs w:val="28"/>
           <w:u w:val="single"/>
         </w:rPr>
-        <w:t>Üres szoba:</w:t>
-      </w:r>
-      <w:r>
-        <w:rPr>
-          <w:sz w:val="28"/>
-          <w:szCs w:val="28"/>
-        </w:rPr>
-        <w:t xml:space="preserve"> Az üres szoba egy üres szoba nincs ott semmi, amit lehetne csinálni.</w:t>
+        <w:t>Személy/Élőlény encounter:</w:t>
+      </w:r>
+      <w:r>
+        <w:rPr>
+          <w:sz w:val="28"/>
+          <w:szCs w:val="28"/>
+        </w:rPr>
+        <w:t xml:space="preserve"> A játékosok találhatnak más kalandorokat, túlélőket, rabokat és más nem emberszerű lényeket, avagy szörnyeket. Ez az encounter fajta sok esettben harcban végződik, de a nehezebben megvalósítható választások eredménye </w:t>
+      </w:r>
+      <w:r>
+        <w:rPr>
+          <w:sz w:val="28"/>
+          <w:szCs w:val="28"/>
+        </w:rPr>
+        <w:t>jobb vagy értékesebb</w:t>
+      </w:r>
+      <w:r>
+        <w:rPr>
+          <w:sz w:val="28"/>
+          <w:szCs w:val="28"/>
+        </w:rPr>
+        <w:t xml:space="preserve"> jutalmakat ad átlagosan egy kisebb tárgyhoz vagy kincshez képest.</w:t>
+      </w:r>
+      <w:r>
+        <w:rPr>
+          <w:sz w:val="28"/>
+          <w:szCs w:val="28"/>
+        </w:rPr>
+        <w:t xml:space="preserve"> A harcokat lehet előnnyel is kezdeni, de ez a választásoktól függ.</w:t>
       </w:r>
     </w:p>
     <w:p>
@@ -2235,21 +2330,21 @@
           <w:szCs w:val="28"/>
           <w:u w:val="single"/>
         </w:rPr>
-        <w:t>Kincs/Tárgy encounter:</w:t>
-      </w:r>
-      <w:r>
-        <w:rPr>
-          <w:sz w:val="28"/>
-          <w:szCs w:val="28"/>
-        </w:rPr>
-        <w:t xml:space="preserve"> Egy kincs vagy más tárgy találása esetén a játékos egy random eventben vehet részt vagy akár tovább léphet. Ha részt vesz akkor döntést kell hoznia, hogy hogyan közelíti</w:t>
-      </w:r>
-      <w:r>
-        <w:rPr>
-          <w:sz w:val="28"/>
-          <w:szCs w:val="28"/>
-        </w:rPr>
-        <w:t xml:space="preserve"> meg. Ládák lehetnek mimikek vagy egyszerű csapdák és elhagyott tárgyak elátkozottak vagy csalik, de ez a dungeon-től függ, hogy milyen tárgyakat lehet találni pl.:(goblin barlangban/odúban nem lesz magas szintű elátkozott fegyverek).</w:t>
+        <w:t>Befejezés:</w:t>
+      </w:r>
+      <w:r>
+        <w:rPr>
+          <w:sz w:val="28"/>
+          <w:szCs w:val="28"/>
+        </w:rPr>
+        <w:t xml:space="preserve"> A dungeon akkor van befejezve, ha a végén található küzdelmet a játékos megnyeri. Ekkor a kincsek és tárgyak használhatóvá válnak a városban, hogy új egyedi felszerelést a kovácsnál, de van olyan amiért fizetni kell, hogy megjavítsa vagy átoktalan legyen. Potion és </w:t>
+      </w:r>
+      <w:r>
+        <w:rPr>
+          <w:sz w:val="28"/>
+          <w:szCs w:val="28"/>
+        </w:rPr>
+        <w:t>felhasználható tárgyak (healing potion, throwing knife) megtalálása után egyből használhatóvá válnak. A pénz is véglegesen a játékos pénz összegéhez adódik és a tapasztalat is eltárolódik a szint lépéshez.</w:t>
       </w:r>
     </w:p>
     <w:p>
@@ -2272,72 +2367,21 @@
           <w:szCs w:val="28"/>
           <w:u w:val="single"/>
         </w:rPr>
-        <w:t>Személy/Élőlény encounter:</w:t>
-      </w:r>
-      <w:r>
-        <w:rPr>
-          <w:sz w:val="28"/>
-          <w:szCs w:val="28"/>
-        </w:rPr>
-        <w:t xml:space="preserve"> A játékosok találhatnak más kalandorokat, túlélőket, rabokat és más nem emberszerű lényeket, avagy szörnyeket. Ez az encounter fajta sok esettben harcban végződik, de a nehezebben megvalósítható választások eredménye </w:t>
-      </w:r>
-      <w:r>
-        <w:rPr>
-          <w:sz w:val="28"/>
-          <w:szCs w:val="28"/>
-        </w:rPr>
-        <w:t>jobb vagy értékesebb</w:t>
-      </w:r>
-      <w:r>
-        <w:rPr>
-          <w:sz w:val="28"/>
-          <w:szCs w:val="28"/>
-        </w:rPr>
-        <w:t xml:space="preserve"> jutalmakat ad átlagosan egy kisebb tárgyhoz vagy kincshez képest.</w:t>
-      </w:r>
-      <w:r>
-        <w:rPr>
-          <w:sz w:val="28"/>
-          <w:szCs w:val="28"/>
-        </w:rPr>
-        <w:t xml:space="preserve"> A harcokat lehet előnnyel is kezdeni, de ez a választásoktól függ.</w:t>
-      </w:r>
-    </w:p>
-    <w:p>
-      <w:pPr>
-        <w:pStyle w:val="Listaszerbekezds"/>
-        <w:numPr>
-          <w:ilvl w:val="1"/>
-          <w:numId w:val="1"/>
-        </w:numPr>
-        <w:jc w:val="both"/>
-        <w:rPr>
-          <w:sz w:val="28"/>
-          <w:szCs w:val="28"/>
-          <w:u w:val="single"/>
-        </w:rPr>
-      </w:pPr>
-      <w:r>
-        <w:rPr>
-          <w:sz w:val="28"/>
-          <w:szCs w:val="28"/>
-          <w:u w:val="single"/>
-        </w:rPr>
-        <w:t>Befejezés:</w:t>
-      </w:r>
-      <w:r>
-        <w:rPr>
-          <w:sz w:val="28"/>
-          <w:szCs w:val="28"/>
-        </w:rPr>
-        <w:t xml:space="preserve"> A dungeon akkor van befejezve, ha a végén található küzdelmet a játékos megnyeri. Ekkor a kincsek és tárgyak használhatóvá válnak a városban, hogy új egyedi felszerelést a kovácsnál, de van olyan amiért fizetni kell, hogy megjavítsa vagy átoktalan legyen. Potion és </w:t>
-      </w:r>
-      <w:r>
-        <w:rPr>
-          <w:sz w:val="28"/>
-          <w:szCs w:val="28"/>
-        </w:rPr>
-        <w:t xml:space="preserve">felhasználható tárgyak (healing </w:t>
+        <w:t>Harc:</w:t>
+      </w:r>
+      <w:r>
+        <w:rPr>
+          <w:sz w:val="28"/>
+          <w:szCs w:val="28"/>
+        </w:rPr>
+        <w:t xml:space="preserve"> </w:t>
+      </w:r>
+      <w:r>
+        <w:rPr>
+          <w:sz w:val="28"/>
+          <w:szCs w:val="28"/>
+        </w:rPr>
+        <w:t xml:space="preserve">A harc kezdetében eldöntődig a nehézségi szint és ezt kombinálva a dungeon nehézségi szintjével a játék kiválasztja az ellenségeket (utolsó szoba, avagy boss esetén fix) a lehetségesek közül és összerakja egy ellenséges csapatba őket. Ezután hozzáad minden karakternek és szörnyek az extra buff-ot és debuff-ot, amit passive és special képességek vagy ideiglenes buff-ok, amik </w:t>
       </w:r>
       <w:r>
         <w:rPr>
@@ -2345,44 +2389,7 @@
           <w:szCs w:val="28"/>
         </w:rPr>
         <w:lastRenderedPageBreak/>
-        <w:t>potion, throwing knife) megtalálása után egyből használhatóvá válnak. A pénz is véglegesen a játékos pénz összegéhez adódik és a tapasztalat is eltárolódik a szint lépéshez.</w:t>
-      </w:r>
-    </w:p>
-    <w:p>
-      <w:pPr>
-        <w:pStyle w:val="Listaszerbekezds"/>
-        <w:numPr>
-          <w:ilvl w:val="1"/>
-          <w:numId w:val="1"/>
-        </w:numPr>
-        <w:jc w:val="both"/>
-        <w:rPr>
-          <w:sz w:val="28"/>
-          <w:szCs w:val="28"/>
-          <w:u w:val="single"/>
-        </w:rPr>
-      </w:pPr>
-      <w:r>
-        <w:rPr>
-          <w:sz w:val="28"/>
-          <w:szCs w:val="28"/>
-          <w:u w:val="single"/>
-        </w:rPr>
-        <w:t>Harc:</w:t>
-      </w:r>
-      <w:r>
-        <w:rPr>
-          <w:sz w:val="28"/>
-          <w:szCs w:val="28"/>
-        </w:rPr>
-        <w:t xml:space="preserve"> </w:t>
-      </w:r>
-      <w:r>
-        <w:rPr>
-          <w:sz w:val="28"/>
-          <w:szCs w:val="28"/>
-        </w:rPr>
-        <w:t xml:space="preserve">A harc kezdetében eldöntődig a nehézségi szint és ezt kombinálva a dungeon nehézségi szintjével a játék kiválasztja az ellenségeket (utolsó szoba, avagy boss esetén fix) a lehetségesek közül és összerakja egy ellenséges csapatba őket. Ezután hozzáad minden karakternek és szörnyek az extra buff-ot és debuff-ot, amit passive és special képességek vagy ideiglenes buff-ok, amik módosíthatják a harcot. Ezután mindenki kap egy gyorsaságot és ez alapján </w:t>
+        <w:t xml:space="preserve">módosíthatják a harcot. Ezután mindenki kap egy gyorsaságot és ez alapján </w:t>
       </w:r>
       <w:r>
         <w:rPr>
@@ -2489,15 +2496,35 @@
           <w:sz w:val="28"/>
           <w:szCs w:val="28"/>
         </w:rPr>
-        <w:t xml:space="preserve">Magic-et  is megadott körök után lehet használni újra sőt </w:t>
-      </w:r>
-      <w:r>
-        <w:rPr>
-          <w:sz w:val="28"/>
-          <w:szCs w:val="28"/>
-        </w:rPr>
-        <w:lastRenderedPageBreak/>
-        <w:t>van olyan amit csak megadott alkalommal lehet használni egy harcban vagy akár egy dungeon felfedezése alatt</w:t>
+        <w:t xml:space="preserve">Magic-et is megadott körök után lehet használni </w:t>
+      </w:r>
+      <w:r>
+        <w:rPr>
+          <w:sz w:val="28"/>
+          <w:szCs w:val="28"/>
+        </w:rPr>
+        <w:t>újra,</w:t>
+      </w:r>
+      <w:r>
+        <w:rPr>
+          <w:sz w:val="28"/>
+          <w:szCs w:val="28"/>
+        </w:rPr>
+        <w:t xml:space="preserve"> sőt van </w:t>
+      </w:r>
+      <w:r>
+        <w:rPr>
+          <w:sz w:val="28"/>
+          <w:szCs w:val="28"/>
+        </w:rPr>
+        <w:t>olyan,</w:t>
+      </w:r>
+      <w:r>
+        <w:rPr>
+          <w:sz w:val="28"/>
+          <w:szCs w:val="28"/>
+        </w:rPr>
+        <w:t xml:space="preserve"> amit csak megadott alkalommal lehet használni egy harcban vagy akár egy dungeon felfedezése alatt</w:t>
       </w:r>
       <w:r>
         <w:rPr>
@@ -2541,7 +2568,15 @@
           <w:sz w:val="28"/>
           <w:szCs w:val="28"/>
         </w:rPr>
-        <w:t xml:space="preserve"> és ha már nincs senki elől csak hátul akkor automatikusan képesek a hátulsó vonalat is megtámadni. Ez fordítva is igaz néhány esetben a távolságharci támadásokra.</w:t>
+        <w:t xml:space="preserve"> és ha már nincs senki elől csak hátul akkor automatikusan </w:t>
+      </w:r>
+      <w:r>
+        <w:rPr>
+          <w:sz w:val="28"/>
+          <w:szCs w:val="28"/>
+        </w:rPr>
+        <w:lastRenderedPageBreak/>
+        <w:t>képesek a hátulsó vonalat is megtámadni. Ez fordítva is igaz néhány esetben a távolságharci támadásokra.</w:t>
       </w:r>
     </w:p>
     <w:p>
@@ -2708,15 +2743,7 @@
           <w:sz w:val="28"/>
           <w:szCs w:val="28"/>
         </w:rPr>
-        <w:t xml:space="preserve">A segítések a támadáson belül van a Skill és Magic szekciókban. Ezek a cselekedetek a játékos csapatát célozzák meg gyógyításokkal, erősítésekkel (Buff) és tisztításokkal (levesz egy vagy több Debuff-ot a </w:t>
-      </w:r>
-      <w:r>
-        <w:rPr>
-          <w:sz w:val="28"/>
-          <w:szCs w:val="28"/>
-        </w:rPr>
-        <w:lastRenderedPageBreak/>
-        <w:t>karakter vagy karakterekről).</w:t>
+        <w:t>A segítések a támadáson belül van a Skill és Magic szekciókban. Ezek a cselekedetek a játékos csapatát célozzák meg gyógyításokkal, erősítésekkel (Buff) és tisztításokkal (levesz egy vagy több Debuff-ot a karakter vagy karakterekről).</w:t>
       </w:r>
       <w:r>
         <w:rPr>
@@ -2904,6 +2931,7 @@
           <w:sz w:val="28"/>
           <w:szCs w:val="28"/>
         </w:rPr>
+        <w:lastRenderedPageBreak/>
         <w:t xml:space="preserve">Id: Int Primary Key </w:t>
       </w:r>
       <w:r>
@@ -3558,8 +3586,469 @@
           <w:sz w:val="28"/>
           <w:szCs w:val="28"/>
         </w:rPr>
+        <w:t>CommenterId: Int</w:t>
+      </w:r>
+      <w:r>
+        <w:rPr>
+          <w:sz w:val="28"/>
+          <w:szCs w:val="28"/>
+        </w:rPr>
+        <w:t xml:space="preserve"> Foreign Key</w:t>
+      </w:r>
+      <w:r>
+        <w:rPr>
+          <w:sz w:val="28"/>
+          <w:szCs w:val="28"/>
+        </w:rPr>
+        <w:t xml:space="preserve"> // A felhasználó és hozzászólás táblákat összeköti</w:t>
+      </w:r>
+    </w:p>
+    <w:p>
+      <w:pPr>
+        <w:pStyle w:val="Listaszerbekezds"/>
+        <w:numPr>
+          <w:ilvl w:val="0"/>
+          <w:numId w:val="4"/>
+        </w:numPr>
+        <w:jc w:val="both"/>
+        <w:rPr>
+          <w:i/>
+          <w:sz w:val="28"/>
+          <w:szCs w:val="28"/>
+          <w:u w:val="single"/>
+        </w:rPr>
+      </w:pPr>
+      <w:r>
+        <w:rPr>
+          <w:i/>
+          <w:sz w:val="28"/>
+          <w:szCs w:val="28"/>
+          <w:u w:val="single"/>
+        </w:rPr>
+        <w:t>Monster</w:t>
+      </w:r>
+      <w:r>
+        <w:rPr>
+          <w:i/>
+          <w:sz w:val="28"/>
+          <w:szCs w:val="28"/>
+          <w:u w:val="single"/>
+        </w:rPr>
+        <w:t>:</w:t>
+      </w:r>
+      <w:r>
+        <w:rPr>
+          <w:sz w:val="28"/>
+          <w:szCs w:val="28"/>
+        </w:rPr>
+        <w:t xml:space="preserve"> </w:t>
+      </w:r>
+    </w:p>
+    <w:p>
+      <w:pPr>
+        <w:pStyle w:val="Listaszerbekezds"/>
+        <w:numPr>
+          <w:ilvl w:val="1"/>
+          <w:numId w:val="4"/>
+        </w:numPr>
+        <w:jc w:val="both"/>
+        <w:rPr>
+          <w:i/>
+          <w:sz w:val="28"/>
+          <w:szCs w:val="28"/>
+          <w:u w:val="single"/>
+        </w:rPr>
+      </w:pPr>
+      <w:r>
+        <w:rPr>
+          <w:sz w:val="28"/>
+          <w:szCs w:val="28"/>
+        </w:rPr>
+        <w:t>Id: Int Primary Key // A szörnyeket szám alapon azonosítja</w:t>
+      </w:r>
+    </w:p>
+    <w:p>
+      <w:pPr>
+        <w:pStyle w:val="Listaszerbekezds"/>
+        <w:numPr>
+          <w:ilvl w:val="1"/>
+          <w:numId w:val="4"/>
+        </w:numPr>
+        <w:jc w:val="both"/>
+        <w:rPr>
+          <w:i/>
+          <w:sz w:val="28"/>
+          <w:szCs w:val="28"/>
+          <w:u w:val="single"/>
+        </w:rPr>
+      </w:pPr>
+      <w:r>
+        <w:rPr>
+          <w:sz w:val="28"/>
+          <w:szCs w:val="28"/>
+        </w:rPr>
+        <w:t>Name: Varchar (100) // A szörny neve, amit a felhasználók látnak</w:t>
+      </w:r>
+    </w:p>
+    <w:p>
+      <w:pPr>
+        <w:pStyle w:val="Listaszerbekezds"/>
+        <w:numPr>
+          <w:ilvl w:val="1"/>
+          <w:numId w:val="4"/>
+        </w:numPr>
+        <w:jc w:val="both"/>
+        <w:rPr>
+          <w:i/>
+          <w:sz w:val="28"/>
+          <w:szCs w:val="28"/>
+          <w:u w:val="single"/>
+        </w:rPr>
+      </w:pPr>
+      <w:r>
+        <w:rPr>
+          <w:sz w:val="28"/>
+          <w:szCs w:val="28"/>
+        </w:rPr>
+        <w:t>Description: Text // A szörny részletes leírása</w:t>
+      </w:r>
+    </w:p>
+    <w:p>
+      <w:pPr>
+        <w:pStyle w:val="Listaszerbekezds"/>
+        <w:numPr>
+          <w:ilvl w:val="1"/>
+          <w:numId w:val="4"/>
+        </w:numPr>
+        <w:jc w:val="both"/>
+        <w:rPr>
+          <w:i/>
+          <w:sz w:val="28"/>
+          <w:szCs w:val="28"/>
+          <w:u w:val="single"/>
+        </w:rPr>
+      </w:pPr>
+      <w:r>
+        <w:rPr>
+          <w:sz w:val="28"/>
+          <w:szCs w:val="28"/>
+        </w:rPr>
+        <w:t>HP: Int // A szörny életereje</w:t>
+      </w:r>
+    </w:p>
+    <w:p>
+      <w:pPr>
+        <w:pStyle w:val="Listaszerbekezds"/>
+        <w:numPr>
+          <w:ilvl w:val="1"/>
+          <w:numId w:val="4"/>
+        </w:numPr>
+        <w:jc w:val="both"/>
+        <w:rPr>
+          <w:i/>
+          <w:sz w:val="28"/>
+          <w:szCs w:val="28"/>
+          <w:u w:val="single"/>
+        </w:rPr>
+      </w:pPr>
+      <w:r>
+        <w:rPr>
+          <w:sz w:val="28"/>
+          <w:szCs w:val="28"/>
+        </w:rPr>
+        <w:t>DEF: Int // A szörny fizikális védelme</w:t>
+      </w:r>
+    </w:p>
+    <w:p>
+      <w:pPr>
+        <w:pStyle w:val="Listaszerbekezds"/>
+        <w:numPr>
+          <w:ilvl w:val="1"/>
+          <w:numId w:val="4"/>
+        </w:numPr>
+        <w:jc w:val="both"/>
+        <w:rPr>
+          <w:i/>
+          <w:sz w:val="28"/>
+          <w:szCs w:val="28"/>
+          <w:u w:val="single"/>
+        </w:rPr>
+      </w:pPr>
+      <w:r>
+        <w:rPr>
+          <w:sz w:val="28"/>
+          <w:szCs w:val="28"/>
+        </w:rPr>
+        <w:t>MDEF: Int // A szörny mágikus védelme</w:t>
+      </w:r>
+    </w:p>
+    <w:p>
+      <w:pPr>
+        <w:pStyle w:val="Listaszerbekezds"/>
+        <w:numPr>
+          <w:ilvl w:val="1"/>
+          <w:numId w:val="4"/>
+        </w:numPr>
+        <w:jc w:val="both"/>
+        <w:rPr>
+          <w:i/>
+          <w:sz w:val="28"/>
+          <w:szCs w:val="28"/>
+          <w:u w:val="single"/>
+        </w:rPr>
+      </w:pPr>
+      <w:r>
+        <w:rPr>
+          <w:sz w:val="28"/>
+          <w:szCs w:val="28"/>
+        </w:rPr>
+        <w:t>ATK: Int // A szörny támadó ereje</w:t>
+      </w:r>
+    </w:p>
+    <w:p>
+      <w:pPr>
+        <w:pStyle w:val="Listaszerbekezds"/>
+        <w:numPr>
+          <w:ilvl w:val="1"/>
+          <w:numId w:val="4"/>
+        </w:numPr>
+        <w:jc w:val="both"/>
+        <w:rPr>
+          <w:i/>
+          <w:sz w:val="28"/>
+          <w:szCs w:val="28"/>
+          <w:u w:val="single"/>
+        </w:rPr>
+      </w:pPr>
+      <w:r>
+        <w:rPr>
+          <w:sz w:val="28"/>
+          <w:szCs w:val="28"/>
+        </w:rPr>
+        <w:t>SP: Int // A szörny képesség pontjai</w:t>
+      </w:r>
+    </w:p>
+    <w:p>
+      <w:pPr>
+        <w:pStyle w:val="Listaszerbekezds"/>
+        <w:numPr>
+          <w:ilvl w:val="1"/>
+          <w:numId w:val="4"/>
+        </w:numPr>
+        <w:jc w:val="both"/>
+        <w:rPr>
+          <w:i/>
+          <w:sz w:val="28"/>
+          <w:szCs w:val="28"/>
+          <w:u w:val="single"/>
+        </w:rPr>
+      </w:pPr>
+      <w:r>
+        <w:rPr>
+          <w:sz w:val="28"/>
+          <w:szCs w:val="28"/>
+        </w:rPr>
+        <w:t>MP: Int // A szörny mágia pontjai</w:t>
+      </w:r>
+    </w:p>
+    <w:p>
+      <w:pPr>
+        <w:pStyle w:val="Listaszerbekezds"/>
+        <w:numPr>
+          <w:ilvl w:val="1"/>
+          <w:numId w:val="4"/>
+        </w:numPr>
+        <w:jc w:val="both"/>
+        <w:rPr>
+          <w:i/>
+          <w:sz w:val="28"/>
+          <w:szCs w:val="28"/>
+          <w:u w:val="single"/>
+        </w:rPr>
+      </w:pPr>
+      <w:r>
+        <w:rPr>
+          <w:sz w:val="28"/>
+          <w:szCs w:val="28"/>
+        </w:rPr>
+        <w:t>Passive: Varchar (</w:t>
+      </w:r>
+      <w:r>
+        <w:rPr>
+          <w:sz w:val="28"/>
+          <w:szCs w:val="28"/>
+        </w:rPr>
+        <w:t>10</w:t>
+      </w:r>
+      <w:r>
+        <w:rPr>
+          <w:sz w:val="28"/>
+          <w:szCs w:val="28"/>
+        </w:rPr>
+        <w:t>00</w:t>
+      </w:r>
+      <w:r>
+        <w:rPr>
+          <w:sz w:val="28"/>
+          <w:szCs w:val="28"/>
+        </w:rPr>
+        <w:t>) // A szörny passzív képességei</w:t>
+      </w:r>
+    </w:p>
+    <w:p>
+      <w:pPr>
+        <w:pStyle w:val="Listaszerbekezds"/>
+        <w:numPr>
+          <w:ilvl w:val="1"/>
+          <w:numId w:val="4"/>
+        </w:numPr>
+        <w:jc w:val="both"/>
+        <w:rPr>
+          <w:i/>
+          <w:sz w:val="28"/>
+          <w:szCs w:val="28"/>
+          <w:u w:val="single"/>
+        </w:rPr>
+      </w:pPr>
+      <w:r>
+        <w:rPr>
+          <w:sz w:val="28"/>
+          <w:szCs w:val="28"/>
+        </w:rPr>
+        <w:t>Skill: Varchar (</w:t>
+      </w:r>
+      <w:r>
+        <w:rPr>
+          <w:sz w:val="28"/>
+          <w:szCs w:val="28"/>
+        </w:rPr>
+        <w:t>10</w:t>
+      </w:r>
+      <w:r>
+        <w:rPr>
+          <w:sz w:val="28"/>
+          <w:szCs w:val="28"/>
+        </w:rPr>
+        <w:t>00</w:t>
+      </w:r>
+      <w:r>
+        <w:rPr>
+          <w:sz w:val="28"/>
+          <w:szCs w:val="28"/>
+        </w:rPr>
+        <w:t>) // A szörny képességei, amit csata közben használhat</w:t>
+      </w:r>
+    </w:p>
+    <w:p>
+      <w:pPr>
+        <w:pStyle w:val="Listaszerbekezds"/>
+        <w:numPr>
+          <w:ilvl w:val="1"/>
+          <w:numId w:val="4"/>
+        </w:numPr>
+        <w:jc w:val="both"/>
+        <w:rPr>
+          <w:i/>
+          <w:sz w:val="28"/>
+          <w:szCs w:val="28"/>
+          <w:u w:val="single"/>
+        </w:rPr>
+      </w:pPr>
+      <w:r>
+        <w:rPr>
+          <w:sz w:val="28"/>
+          <w:szCs w:val="28"/>
+        </w:rPr>
+        <w:t>Magic: Varchar (</w:t>
+      </w:r>
+      <w:r>
+        <w:rPr>
+          <w:sz w:val="28"/>
+          <w:szCs w:val="28"/>
+        </w:rPr>
+        <w:t>10</w:t>
+      </w:r>
+      <w:r>
+        <w:rPr>
+          <w:sz w:val="28"/>
+          <w:szCs w:val="28"/>
+        </w:rPr>
+        <w:t>00</w:t>
+      </w:r>
+      <w:r>
+        <w:rPr>
+          <w:sz w:val="28"/>
+          <w:szCs w:val="28"/>
+        </w:rPr>
+        <w:t>) // A szörny mágiái/varázslatai, amit csata közben használhat</w:t>
+      </w:r>
+    </w:p>
+    <w:p>
+      <w:pPr>
+        <w:pStyle w:val="Listaszerbekezds"/>
+        <w:numPr>
+          <w:ilvl w:val="1"/>
+          <w:numId w:val="4"/>
+        </w:numPr>
+        <w:jc w:val="both"/>
+        <w:rPr>
+          <w:i/>
+          <w:sz w:val="28"/>
+          <w:szCs w:val="28"/>
+          <w:u w:val="single"/>
+        </w:rPr>
+      </w:pPr>
+      <w:r>
+        <w:rPr>
+          <w:sz w:val="28"/>
+          <w:szCs w:val="28"/>
+        </w:rPr>
+        <w:t>RaceId: In</w:t>
+      </w:r>
+      <w:r>
+        <w:rPr>
+          <w:sz w:val="28"/>
+          <w:szCs w:val="28"/>
+        </w:rPr>
+        <w:t>t</w:t>
+      </w:r>
+      <w:r>
+        <w:rPr>
+          <w:sz w:val="28"/>
+          <w:szCs w:val="28"/>
+        </w:rPr>
+        <w:t xml:space="preserve"> Foreign Key</w:t>
+      </w:r>
+      <w:r>
+        <w:rPr>
+          <w:sz w:val="28"/>
+          <w:szCs w:val="28"/>
+        </w:rPr>
+        <w:t xml:space="preserve"> // A szörnyet a faj táblával összeköti</w:t>
+      </w:r>
+    </w:p>
+    <w:p>
+      <w:pPr>
+        <w:pStyle w:val="Listaszerbekezds"/>
+        <w:numPr>
+          <w:ilvl w:val="1"/>
+          <w:numId w:val="4"/>
+        </w:numPr>
+        <w:jc w:val="both"/>
+        <w:rPr>
+          <w:i/>
+          <w:sz w:val="28"/>
+          <w:szCs w:val="28"/>
+          <w:u w:val="single"/>
+        </w:rPr>
+      </w:pPr>
+      <w:r>
+        <w:rPr>
+          <w:sz w:val="28"/>
+          <w:szCs w:val="28"/>
+        </w:rPr>
         <w:lastRenderedPageBreak/>
-        <w:t>CommenterId: Int</w:t>
+        <w:t>AiId: Int</w:t>
       </w:r>
       <w:r>
         <w:rPr>
@@ -3573,7 +4062,44 @@
           <w:sz w:val="28"/>
           <w:szCs w:val="28"/>
         </w:rPr>
-        <w:t xml:space="preserve"> // A felhasználó és hozzászólás táblákat összeköti</w:t>
+        <w:t xml:space="preserve"> // A szörnyet az Ai táblával összeköti</w:t>
+      </w:r>
+    </w:p>
+    <w:p>
+      <w:pPr>
+        <w:pStyle w:val="Listaszerbekezds"/>
+        <w:numPr>
+          <w:ilvl w:val="1"/>
+          <w:numId w:val="4"/>
+        </w:numPr>
+        <w:jc w:val="both"/>
+        <w:rPr>
+          <w:i/>
+          <w:sz w:val="28"/>
+          <w:szCs w:val="28"/>
+          <w:u w:val="single"/>
+        </w:rPr>
+      </w:pPr>
+      <w:r>
+        <w:rPr>
+          <w:sz w:val="28"/>
+          <w:szCs w:val="28"/>
+        </w:rPr>
+        <w:t>DungeonId: Int</w:t>
+      </w:r>
+      <w:r>
+        <w:rPr>
+          <w:sz w:val="28"/>
+          <w:szCs w:val="28"/>
+        </w:rPr>
+        <w:t xml:space="preserve"> Foreign Key</w:t>
+      </w:r>
+      <w:r>
+        <w:rPr>
+          <w:sz w:val="28"/>
+          <w:szCs w:val="28"/>
+        </w:rPr>
+        <w:t xml:space="preserve"> // A szörnyet a dungeon táblával összeköti</w:t>
       </w:r>
     </w:p>
     <w:p>
@@ -3598,7 +4124,101 @@
           <w:szCs w:val="28"/>
           <w:u w:val="single"/>
         </w:rPr>
-        <w:t>Monster</w:t>
+        <w:t>AI:</w:t>
+      </w:r>
+    </w:p>
+    <w:p>
+      <w:pPr>
+        <w:pStyle w:val="Listaszerbekezds"/>
+        <w:numPr>
+          <w:ilvl w:val="1"/>
+          <w:numId w:val="4"/>
+        </w:numPr>
+        <w:jc w:val="both"/>
+        <w:rPr>
+          <w:i/>
+          <w:sz w:val="28"/>
+          <w:szCs w:val="28"/>
+          <w:u w:val="single"/>
+        </w:rPr>
+      </w:pPr>
+      <w:r>
+        <w:rPr>
+          <w:sz w:val="28"/>
+          <w:szCs w:val="28"/>
+        </w:rPr>
+        <w:t>Id: Int Primary Key // Az ai-t szám alapon azonosítja</w:t>
+      </w:r>
+    </w:p>
+    <w:p>
+      <w:pPr>
+        <w:pStyle w:val="Listaszerbekezds"/>
+        <w:numPr>
+          <w:ilvl w:val="1"/>
+          <w:numId w:val="4"/>
+        </w:numPr>
+        <w:jc w:val="both"/>
+        <w:rPr>
+          <w:i/>
+          <w:sz w:val="28"/>
+          <w:szCs w:val="28"/>
+          <w:u w:val="single"/>
+        </w:rPr>
+      </w:pPr>
+      <w:r>
+        <w:rPr>
+          <w:sz w:val="28"/>
+          <w:szCs w:val="28"/>
+        </w:rPr>
+        <w:t>Name: Varchar (40) // Az ai neve, amit a felhasználók láthatnak a weboldalon</w:t>
+      </w:r>
+    </w:p>
+    <w:p>
+      <w:pPr>
+        <w:pStyle w:val="Listaszerbekezds"/>
+        <w:numPr>
+          <w:ilvl w:val="1"/>
+          <w:numId w:val="4"/>
+        </w:numPr>
+        <w:jc w:val="both"/>
+        <w:rPr>
+          <w:i/>
+          <w:sz w:val="28"/>
+          <w:szCs w:val="28"/>
+          <w:u w:val="single"/>
+        </w:rPr>
+      </w:pPr>
+      <w:r>
+        <w:rPr>
+          <w:sz w:val="28"/>
+          <w:szCs w:val="28"/>
+        </w:rPr>
+        <w:t>Description: Text // Az ai részletes leírása</w:t>
+      </w:r>
+    </w:p>
+    <w:p>
+      <w:pPr>
+        <w:pStyle w:val="Listaszerbekezds"/>
+        <w:numPr>
+          <w:ilvl w:val="0"/>
+          <w:numId w:val="4"/>
+        </w:numPr>
+        <w:jc w:val="both"/>
+        <w:rPr>
+          <w:i/>
+          <w:sz w:val="28"/>
+          <w:szCs w:val="28"/>
+          <w:u w:val="single"/>
+        </w:rPr>
+      </w:pPr>
+      <w:r>
+        <w:rPr>
+          <w:i/>
+          <w:sz w:val="28"/>
+          <w:szCs w:val="28"/>
+          <w:u w:val="single"/>
+        </w:rPr>
+        <w:t>Weapon</w:t>
       </w:r>
       <w:r>
         <w:rPr>
@@ -3637,221 +4257,196 @@
           <w:sz w:val="28"/>
           <w:szCs w:val="28"/>
         </w:rPr>
-        <w:t>Id: Int Primary Key // A szörnyeket szám alapon azonosítja</w:t>
-      </w:r>
-    </w:p>
-    <w:p>
-      <w:pPr>
-        <w:pStyle w:val="Listaszerbekezds"/>
-        <w:numPr>
-          <w:ilvl w:val="1"/>
-          <w:numId w:val="4"/>
-        </w:numPr>
-        <w:jc w:val="both"/>
-        <w:rPr>
-          <w:i/>
-          <w:sz w:val="28"/>
-          <w:szCs w:val="28"/>
-          <w:u w:val="single"/>
-        </w:rPr>
-      </w:pPr>
-      <w:r>
-        <w:rPr>
-          <w:sz w:val="28"/>
-          <w:szCs w:val="28"/>
-        </w:rPr>
-        <w:t>Name: Varchar (100) // A szörny neve, amit a felhasználók látnak</w:t>
-      </w:r>
-    </w:p>
-    <w:p>
-      <w:pPr>
-        <w:pStyle w:val="Listaszerbekezds"/>
-        <w:numPr>
-          <w:ilvl w:val="1"/>
-          <w:numId w:val="4"/>
-        </w:numPr>
-        <w:jc w:val="both"/>
-        <w:rPr>
-          <w:i/>
-          <w:sz w:val="28"/>
-          <w:szCs w:val="28"/>
-          <w:u w:val="single"/>
-        </w:rPr>
-      </w:pPr>
-      <w:r>
-        <w:rPr>
-          <w:sz w:val="28"/>
-          <w:szCs w:val="28"/>
-        </w:rPr>
-        <w:t>Description: Text // A szörny részletes leírása</w:t>
-      </w:r>
-    </w:p>
-    <w:p>
-      <w:pPr>
-        <w:pStyle w:val="Listaszerbekezds"/>
-        <w:numPr>
-          <w:ilvl w:val="1"/>
-          <w:numId w:val="4"/>
-        </w:numPr>
-        <w:jc w:val="both"/>
-        <w:rPr>
-          <w:i/>
-          <w:sz w:val="28"/>
-          <w:szCs w:val="28"/>
-          <w:u w:val="single"/>
-        </w:rPr>
-      </w:pPr>
-      <w:r>
-        <w:rPr>
-          <w:sz w:val="28"/>
-          <w:szCs w:val="28"/>
-        </w:rPr>
-        <w:t>HP: Int // A szörny életereje</w:t>
-      </w:r>
-    </w:p>
-    <w:p>
-      <w:pPr>
-        <w:pStyle w:val="Listaszerbekezds"/>
-        <w:numPr>
-          <w:ilvl w:val="1"/>
-          <w:numId w:val="4"/>
-        </w:numPr>
-        <w:jc w:val="both"/>
-        <w:rPr>
-          <w:i/>
-          <w:sz w:val="28"/>
-          <w:szCs w:val="28"/>
-          <w:u w:val="single"/>
-        </w:rPr>
-      </w:pPr>
-      <w:r>
-        <w:rPr>
-          <w:sz w:val="28"/>
-          <w:szCs w:val="28"/>
-        </w:rPr>
-        <w:t>DEF: Int // A szörny fizikális védelme</w:t>
-      </w:r>
-    </w:p>
-    <w:p>
-      <w:pPr>
-        <w:pStyle w:val="Listaszerbekezds"/>
-        <w:numPr>
-          <w:ilvl w:val="1"/>
-          <w:numId w:val="4"/>
-        </w:numPr>
-        <w:jc w:val="both"/>
-        <w:rPr>
-          <w:i/>
-          <w:sz w:val="28"/>
-          <w:szCs w:val="28"/>
-          <w:u w:val="single"/>
-        </w:rPr>
-      </w:pPr>
-      <w:r>
-        <w:rPr>
-          <w:sz w:val="28"/>
-          <w:szCs w:val="28"/>
-        </w:rPr>
-        <w:t>MDEF: Int // A szörny mágikus védelme</w:t>
-      </w:r>
-    </w:p>
-    <w:p>
-      <w:pPr>
-        <w:pStyle w:val="Listaszerbekezds"/>
-        <w:numPr>
-          <w:ilvl w:val="1"/>
-          <w:numId w:val="4"/>
-        </w:numPr>
-        <w:jc w:val="both"/>
-        <w:rPr>
-          <w:i/>
-          <w:sz w:val="28"/>
-          <w:szCs w:val="28"/>
-          <w:u w:val="single"/>
-        </w:rPr>
-      </w:pPr>
-      <w:r>
-        <w:rPr>
-          <w:sz w:val="28"/>
-          <w:szCs w:val="28"/>
-        </w:rPr>
-        <w:t>ATK: Int // A szörny támadó ereje</w:t>
-      </w:r>
-    </w:p>
-    <w:p>
-      <w:pPr>
-        <w:pStyle w:val="Listaszerbekezds"/>
-        <w:numPr>
-          <w:ilvl w:val="1"/>
-          <w:numId w:val="4"/>
-        </w:numPr>
-        <w:jc w:val="both"/>
-        <w:rPr>
-          <w:i/>
-          <w:sz w:val="28"/>
-          <w:szCs w:val="28"/>
-          <w:u w:val="single"/>
-        </w:rPr>
-      </w:pPr>
-      <w:r>
-        <w:rPr>
-          <w:sz w:val="28"/>
-          <w:szCs w:val="28"/>
-        </w:rPr>
-        <w:t>SP: Int // A szörny képesség pontjai</w:t>
-      </w:r>
-    </w:p>
-    <w:p>
-      <w:pPr>
-        <w:pStyle w:val="Listaszerbekezds"/>
-        <w:numPr>
-          <w:ilvl w:val="1"/>
-          <w:numId w:val="4"/>
-        </w:numPr>
-        <w:jc w:val="both"/>
-        <w:rPr>
-          <w:i/>
-          <w:sz w:val="28"/>
-          <w:szCs w:val="28"/>
-          <w:u w:val="single"/>
-        </w:rPr>
-      </w:pPr>
-      <w:r>
-        <w:rPr>
-          <w:sz w:val="28"/>
-          <w:szCs w:val="28"/>
-        </w:rPr>
-        <w:t>MP: Int // A szörny mágia pontjai</w:t>
-      </w:r>
-    </w:p>
-    <w:p>
-      <w:pPr>
-        <w:pStyle w:val="Listaszerbekezds"/>
-        <w:numPr>
-          <w:ilvl w:val="1"/>
-          <w:numId w:val="4"/>
-        </w:numPr>
-        <w:jc w:val="both"/>
-        <w:rPr>
-          <w:i/>
-          <w:sz w:val="28"/>
-          <w:szCs w:val="28"/>
-          <w:u w:val="single"/>
-        </w:rPr>
-      </w:pPr>
-      <w:r>
-        <w:rPr>
-          <w:sz w:val="28"/>
-          <w:szCs w:val="28"/>
-        </w:rPr>
-        <w:t>Passive: Varchar (</w:t>
-      </w:r>
-      <w:r>
-        <w:rPr>
-          <w:sz w:val="28"/>
-          <w:szCs w:val="28"/>
-        </w:rPr>
-        <w:t>10</w:t>
+        <w:t xml:space="preserve">Id: Int </w:t>
+      </w:r>
+      <w:r>
+        <w:rPr>
+          <w:sz w:val="28"/>
+          <w:szCs w:val="28"/>
+        </w:rPr>
+        <w:t>Primary Key // A fegyvereket szám alapon azonosítja</w:t>
+      </w:r>
+    </w:p>
+    <w:p>
+      <w:pPr>
+        <w:pStyle w:val="Listaszerbekezds"/>
+        <w:numPr>
+          <w:ilvl w:val="1"/>
+          <w:numId w:val="4"/>
+        </w:numPr>
+        <w:jc w:val="both"/>
+        <w:rPr>
+          <w:i/>
+          <w:sz w:val="28"/>
+          <w:szCs w:val="28"/>
+          <w:u w:val="single"/>
+        </w:rPr>
+      </w:pPr>
+      <w:r>
+        <w:rPr>
+          <w:sz w:val="28"/>
+          <w:szCs w:val="28"/>
+        </w:rPr>
+        <w:t>Name: Varchar (100) // A fegyver neve, amit a felhasználók látnak</w:t>
+      </w:r>
+    </w:p>
+    <w:p>
+      <w:pPr>
+        <w:pStyle w:val="Listaszerbekezds"/>
+        <w:numPr>
+          <w:ilvl w:val="1"/>
+          <w:numId w:val="4"/>
+        </w:numPr>
+        <w:jc w:val="both"/>
+        <w:rPr>
+          <w:i/>
+          <w:sz w:val="28"/>
+          <w:szCs w:val="28"/>
+          <w:u w:val="single"/>
+        </w:rPr>
+      </w:pPr>
+      <w:r>
+        <w:rPr>
+          <w:sz w:val="28"/>
+          <w:szCs w:val="28"/>
+        </w:rPr>
+        <w:t>Description: Text // A fegyver részletes leírása</w:t>
+      </w:r>
+    </w:p>
+    <w:p>
+      <w:pPr>
+        <w:pStyle w:val="Listaszerbekezds"/>
+        <w:numPr>
+          <w:ilvl w:val="1"/>
+          <w:numId w:val="4"/>
+        </w:numPr>
+        <w:jc w:val="both"/>
+        <w:rPr>
+          <w:i/>
+          <w:sz w:val="28"/>
+          <w:szCs w:val="28"/>
+          <w:u w:val="single"/>
+        </w:rPr>
+      </w:pPr>
+      <w:r>
+        <w:rPr>
+          <w:sz w:val="28"/>
+          <w:szCs w:val="28"/>
+        </w:rPr>
+        <w:t>ATK: Int // A fegyver támadó ereje</w:t>
+      </w:r>
+    </w:p>
+    <w:p>
+      <w:pPr>
+        <w:pStyle w:val="Listaszerbekezds"/>
+        <w:numPr>
+          <w:ilvl w:val="1"/>
+          <w:numId w:val="4"/>
+        </w:numPr>
+        <w:jc w:val="both"/>
+        <w:rPr>
+          <w:i/>
+          <w:sz w:val="28"/>
+          <w:szCs w:val="28"/>
+          <w:u w:val="single"/>
+        </w:rPr>
+      </w:pPr>
+      <w:r>
+        <w:rPr>
+          <w:sz w:val="28"/>
+          <w:szCs w:val="28"/>
+        </w:rPr>
+        <w:t>DamageType: Varchar (20) // A fegyver sebzésének típusa</w:t>
+      </w:r>
+    </w:p>
+    <w:p>
+      <w:pPr>
+        <w:pStyle w:val="Listaszerbekezds"/>
+        <w:numPr>
+          <w:ilvl w:val="1"/>
+          <w:numId w:val="4"/>
+        </w:numPr>
+        <w:jc w:val="both"/>
+        <w:rPr>
+          <w:i/>
+          <w:sz w:val="28"/>
+          <w:szCs w:val="28"/>
+          <w:u w:val="single"/>
+        </w:rPr>
+      </w:pPr>
+      <w:r>
+        <w:rPr>
+          <w:sz w:val="28"/>
+          <w:szCs w:val="28"/>
+        </w:rPr>
+        <w:t>CritChance: Int // A fegyver kritikus támadási esélye</w:t>
+      </w:r>
+    </w:p>
+    <w:p>
+      <w:pPr>
+        <w:pStyle w:val="Listaszerbekezds"/>
+        <w:numPr>
+          <w:ilvl w:val="1"/>
+          <w:numId w:val="4"/>
+        </w:numPr>
+        <w:jc w:val="both"/>
+        <w:rPr>
+          <w:i/>
+          <w:sz w:val="28"/>
+          <w:szCs w:val="28"/>
+          <w:u w:val="single"/>
+        </w:rPr>
+      </w:pPr>
+      <w:r>
+        <w:rPr>
+          <w:sz w:val="28"/>
+          <w:szCs w:val="28"/>
+        </w:rPr>
+        <w:t>CritDamage: Doubl</w:t>
+      </w:r>
+      <w:r>
+        <w:rPr>
+          <w:sz w:val="28"/>
+          <w:szCs w:val="28"/>
+        </w:rPr>
+        <w:t>e</w:t>
+      </w:r>
+      <w:r>
+        <w:rPr>
+          <w:sz w:val="28"/>
+          <w:szCs w:val="28"/>
+        </w:rPr>
+        <w:t xml:space="preserve"> (2, 2) // A fegyver kritikus támadási szorzója</w:t>
+      </w:r>
+    </w:p>
+    <w:p>
+      <w:pPr>
+        <w:pStyle w:val="Listaszerbekezds"/>
+        <w:numPr>
+          <w:ilvl w:val="1"/>
+          <w:numId w:val="4"/>
+        </w:numPr>
+        <w:jc w:val="both"/>
+        <w:rPr>
+          <w:i/>
+          <w:sz w:val="28"/>
+          <w:szCs w:val="28"/>
+          <w:u w:val="single"/>
+        </w:rPr>
+      </w:pPr>
+      <w:r>
+        <w:rPr>
+          <w:sz w:val="28"/>
+          <w:szCs w:val="28"/>
+        </w:rPr>
+        <w:t>SpecialEffect: Varchar (</w:t>
+      </w:r>
+      <w:r>
+        <w:rPr>
+          <w:sz w:val="28"/>
+          <w:szCs w:val="28"/>
+        </w:rPr>
+        <w:t>3</w:t>
       </w:r>
       <w:r>
         <w:rPr>
@@ -3865,560 +4460,6 @@
           <w:sz w:val="28"/>
           <w:szCs w:val="28"/>
         </w:rPr>
-        <w:t>) // A szörny passzív képességei</w:t>
-      </w:r>
-    </w:p>
-    <w:p>
-      <w:pPr>
-        <w:pStyle w:val="Listaszerbekezds"/>
-        <w:numPr>
-          <w:ilvl w:val="1"/>
-          <w:numId w:val="4"/>
-        </w:numPr>
-        <w:jc w:val="both"/>
-        <w:rPr>
-          <w:i/>
-          <w:sz w:val="28"/>
-          <w:szCs w:val="28"/>
-          <w:u w:val="single"/>
-        </w:rPr>
-      </w:pPr>
-      <w:r>
-        <w:rPr>
-          <w:sz w:val="28"/>
-          <w:szCs w:val="28"/>
-        </w:rPr>
-        <w:t>Skill: Varchar (</w:t>
-      </w:r>
-      <w:r>
-        <w:rPr>
-          <w:sz w:val="28"/>
-          <w:szCs w:val="28"/>
-        </w:rPr>
-        <w:t>10</w:t>
-      </w:r>
-      <w:r>
-        <w:rPr>
-          <w:sz w:val="28"/>
-          <w:szCs w:val="28"/>
-        </w:rPr>
-        <w:t>00</w:t>
-      </w:r>
-      <w:r>
-        <w:rPr>
-          <w:sz w:val="28"/>
-          <w:szCs w:val="28"/>
-        </w:rPr>
-        <w:t>) // A szörny képességei, amit csata közben használhat</w:t>
-      </w:r>
-    </w:p>
-    <w:p>
-      <w:pPr>
-        <w:pStyle w:val="Listaszerbekezds"/>
-        <w:numPr>
-          <w:ilvl w:val="1"/>
-          <w:numId w:val="4"/>
-        </w:numPr>
-        <w:jc w:val="both"/>
-        <w:rPr>
-          <w:i/>
-          <w:sz w:val="28"/>
-          <w:szCs w:val="28"/>
-          <w:u w:val="single"/>
-        </w:rPr>
-      </w:pPr>
-      <w:r>
-        <w:rPr>
-          <w:sz w:val="28"/>
-          <w:szCs w:val="28"/>
-        </w:rPr>
-        <w:t>Magic: Varchar (</w:t>
-      </w:r>
-      <w:r>
-        <w:rPr>
-          <w:sz w:val="28"/>
-          <w:szCs w:val="28"/>
-        </w:rPr>
-        <w:t>10</w:t>
-      </w:r>
-      <w:r>
-        <w:rPr>
-          <w:sz w:val="28"/>
-          <w:szCs w:val="28"/>
-        </w:rPr>
-        <w:t>00</w:t>
-      </w:r>
-      <w:r>
-        <w:rPr>
-          <w:sz w:val="28"/>
-          <w:szCs w:val="28"/>
-        </w:rPr>
-        <w:t>) // A szörny mágiái/varázslatai, amit csata közben használhat</w:t>
-      </w:r>
-    </w:p>
-    <w:p>
-      <w:pPr>
-        <w:pStyle w:val="Listaszerbekezds"/>
-        <w:numPr>
-          <w:ilvl w:val="1"/>
-          <w:numId w:val="4"/>
-        </w:numPr>
-        <w:jc w:val="both"/>
-        <w:rPr>
-          <w:i/>
-          <w:sz w:val="28"/>
-          <w:szCs w:val="28"/>
-          <w:u w:val="single"/>
-        </w:rPr>
-      </w:pPr>
-      <w:r>
-        <w:rPr>
-          <w:sz w:val="28"/>
-          <w:szCs w:val="28"/>
-        </w:rPr>
-        <w:t>RaceId: In</w:t>
-      </w:r>
-      <w:r>
-        <w:rPr>
-          <w:sz w:val="28"/>
-          <w:szCs w:val="28"/>
-        </w:rPr>
-        <w:t>t</w:t>
-      </w:r>
-      <w:r>
-        <w:rPr>
-          <w:sz w:val="28"/>
-          <w:szCs w:val="28"/>
-        </w:rPr>
-        <w:t xml:space="preserve"> Foreign Key</w:t>
-      </w:r>
-      <w:r>
-        <w:rPr>
-          <w:sz w:val="28"/>
-          <w:szCs w:val="28"/>
-        </w:rPr>
-        <w:t xml:space="preserve"> // A szörnyet a faj táblával összeköti</w:t>
-      </w:r>
-    </w:p>
-    <w:p>
-      <w:pPr>
-        <w:pStyle w:val="Listaszerbekezds"/>
-        <w:numPr>
-          <w:ilvl w:val="1"/>
-          <w:numId w:val="4"/>
-        </w:numPr>
-        <w:jc w:val="both"/>
-        <w:rPr>
-          <w:i/>
-          <w:sz w:val="28"/>
-          <w:szCs w:val="28"/>
-          <w:u w:val="single"/>
-        </w:rPr>
-      </w:pPr>
-      <w:r>
-        <w:rPr>
-          <w:sz w:val="28"/>
-          <w:szCs w:val="28"/>
-        </w:rPr>
-        <w:t>AiId: Int</w:t>
-      </w:r>
-      <w:r>
-        <w:rPr>
-          <w:sz w:val="28"/>
-          <w:szCs w:val="28"/>
-        </w:rPr>
-        <w:t xml:space="preserve"> Foreign Key</w:t>
-      </w:r>
-      <w:r>
-        <w:rPr>
-          <w:sz w:val="28"/>
-          <w:szCs w:val="28"/>
-        </w:rPr>
-        <w:t xml:space="preserve"> // A szörnyet az Ai táblával összeköti</w:t>
-      </w:r>
-    </w:p>
-    <w:p>
-      <w:pPr>
-        <w:pStyle w:val="Listaszerbekezds"/>
-        <w:numPr>
-          <w:ilvl w:val="1"/>
-          <w:numId w:val="4"/>
-        </w:numPr>
-        <w:jc w:val="both"/>
-        <w:rPr>
-          <w:i/>
-          <w:sz w:val="28"/>
-          <w:szCs w:val="28"/>
-          <w:u w:val="single"/>
-        </w:rPr>
-      </w:pPr>
-      <w:r>
-        <w:rPr>
-          <w:sz w:val="28"/>
-          <w:szCs w:val="28"/>
-        </w:rPr>
-        <w:t>DungeonId: Int</w:t>
-      </w:r>
-      <w:r>
-        <w:rPr>
-          <w:sz w:val="28"/>
-          <w:szCs w:val="28"/>
-        </w:rPr>
-        <w:t xml:space="preserve"> Foreign Key</w:t>
-      </w:r>
-      <w:r>
-        <w:rPr>
-          <w:sz w:val="28"/>
-          <w:szCs w:val="28"/>
-        </w:rPr>
-        <w:t xml:space="preserve"> // A szörnyet a dungeon táblával összeköti</w:t>
-      </w:r>
-    </w:p>
-    <w:p>
-      <w:pPr>
-        <w:pStyle w:val="Listaszerbekezds"/>
-        <w:numPr>
-          <w:ilvl w:val="0"/>
-          <w:numId w:val="4"/>
-        </w:numPr>
-        <w:jc w:val="both"/>
-        <w:rPr>
-          <w:i/>
-          <w:sz w:val="28"/>
-          <w:szCs w:val="28"/>
-          <w:u w:val="single"/>
-        </w:rPr>
-      </w:pPr>
-      <w:r>
-        <w:rPr>
-          <w:i/>
-          <w:sz w:val="28"/>
-          <w:szCs w:val="28"/>
-          <w:u w:val="single"/>
-        </w:rPr>
-        <w:t>AI:</w:t>
-      </w:r>
-    </w:p>
-    <w:p>
-      <w:pPr>
-        <w:pStyle w:val="Listaszerbekezds"/>
-        <w:numPr>
-          <w:ilvl w:val="1"/>
-          <w:numId w:val="4"/>
-        </w:numPr>
-        <w:jc w:val="both"/>
-        <w:rPr>
-          <w:i/>
-          <w:sz w:val="28"/>
-          <w:szCs w:val="28"/>
-          <w:u w:val="single"/>
-        </w:rPr>
-      </w:pPr>
-      <w:r>
-        <w:rPr>
-          <w:sz w:val="28"/>
-          <w:szCs w:val="28"/>
-        </w:rPr>
-        <w:t>Id: Int Primary Key // Az ai-t szám alapon azonosítja</w:t>
-      </w:r>
-    </w:p>
-    <w:p>
-      <w:pPr>
-        <w:pStyle w:val="Listaszerbekezds"/>
-        <w:numPr>
-          <w:ilvl w:val="1"/>
-          <w:numId w:val="4"/>
-        </w:numPr>
-        <w:jc w:val="both"/>
-        <w:rPr>
-          <w:i/>
-          <w:sz w:val="28"/>
-          <w:szCs w:val="28"/>
-          <w:u w:val="single"/>
-        </w:rPr>
-      </w:pPr>
-      <w:r>
-        <w:rPr>
-          <w:sz w:val="28"/>
-          <w:szCs w:val="28"/>
-        </w:rPr>
-        <w:t>Name: Varchar (40) // Az ai neve, amit a felhasználók láthatnak a weboldalon</w:t>
-      </w:r>
-    </w:p>
-    <w:p>
-      <w:pPr>
-        <w:pStyle w:val="Listaszerbekezds"/>
-        <w:numPr>
-          <w:ilvl w:val="1"/>
-          <w:numId w:val="4"/>
-        </w:numPr>
-        <w:jc w:val="both"/>
-        <w:rPr>
-          <w:i/>
-          <w:sz w:val="28"/>
-          <w:szCs w:val="28"/>
-          <w:u w:val="single"/>
-        </w:rPr>
-      </w:pPr>
-      <w:r>
-        <w:rPr>
-          <w:sz w:val="28"/>
-          <w:szCs w:val="28"/>
-        </w:rPr>
-        <w:t>Description: Text // Az ai részletes leírása</w:t>
-      </w:r>
-    </w:p>
-    <w:p>
-      <w:pPr>
-        <w:pStyle w:val="Listaszerbekezds"/>
-        <w:numPr>
-          <w:ilvl w:val="0"/>
-          <w:numId w:val="4"/>
-        </w:numPr>
-        <w:jc w:val="both"/>
-        <w:rPr>
-          <w:i/>
-          <w:sz w:val="28"/>
-          <w:szCs w:val="28"/>
-          <w:u w:val="single"/>
-        </w:rPr>
-      </w:pPr>
-      <w:r>
-        <w:rPr>
-          <w:i/>
-          <w:sz w:val="28"/>
-          <w:szCs w:val="28"/>
-          <w:u w:val="single"/>
-        </w:rPr>
-        <w:t>Weapon</w:t>
-      </w:r>
-      <w:r>
-        <w:rPr>
-          <w:i/>
-          <w:sz w:val="28"/>
-          <w:szCs w:val="28"/>
-          <w:u w:val="single"/>
-        </w:rPr>
-        <w:t>:</w:t>
-      </w:r>
-      <w:r>
-        <w:rPr>
-          <w:sz w:val="28"/>
-          <w:szCs w:val="28"/>
-        </w:rPr>
-        <w:t xml:space="preserve"> </w:t>
-      </w:r>
-    </w:p>
-    <w:p>
-      <w:pPr>
-        <w:pStyle w:val="Listaszerbekezds"/>
-        <w:numPr>
-          <w:ilvl w:val="1"/>
-          <w:numId w:val="4"/>
-        </w:numPr>
-        <w:jc w:val="both"/>
-        <w:rPr>
-          <w:i/>
-          <w:sz w:val="28"/>
-          <w:szCs w:val="28"/>
-          <w:u w:val="single"/>
-        </w:rPr>
-      </w:pPr>
-      <w:r>
-        <w:rPr>
-          <w:sz w:val="28"/>
-          <w:szCs w:val="28"/>
-        </w:rPr>
-        <w:t xml:space="preserve">Id: Int </w:t>
-      </w:r>
-      <w:r>
-        <w:rPr>
-          <w:sz w:val="28"/>
-          <w:szCs w:val="28"/>
-        </w:rPr>
-        <w:t>Primary Key // A fegyvereket szám alapon azonosítja</w:t>
-      </w:r>
-    </w:p>
-    <w:p>
-      <w:pPr>
-        <w:pStyle w:val="Listaszerbekezds"/>
-        <w:numPr>
-          <w:ilvl w:val="1"/>
-          <w:numId w:val="4"/>
-        </w:numPr>
-        <w:jc w:val="both"/>
-        <w:rPr>
-          <w:i/>
-          <w:sz w:val="28"/>
-          <w:szCs w:val="28"/>
-          <w:u w:val="single"/>
-        </w:rPr>
-      </w:pPr>
-      <w:r>
-        <w:rPr>
-          <w:sz w:val="28"/>
-          <w:szCs w:val="28"/>
-        </w:rPr>
-        <w:t>Name: Varchar (100) // A fegyver neve, amit a felhasználók látnak</w:t>
-      </w:r>
-    </w:p>
-    <w:p>
-      <w:pPr>
-        <w:pStyle w:val="Listaszerbekezds"/>
-        <w:numPr>
-          <w:ilvl w:val="1"/>
-          <w:numId w:val="4"/>
-        </w:numPr>
-        <w:jc w:val="both"/>
-        <w:rPr>
-          <w:i/>
-          <w:sz w:val="28"/>
-          <w:szCs w:val="28"/>
-          <w:u w:val="single"/>
-        </w:rPr>
-      </w:pPr>
-      <w:r>
-        <w:rPr>
-          <w:sz w:val="28"/>
-          <w:szCs w:val="28"/>
-        </w:rPr>
-        <w:t>Description: Text // A fegyver részletes leírása</w:t>
-      </w:r>
-    </w:p>
-    <w:p>
-      <w:pPr>
-        <w:pStyle w:val="Listaszerbekezds"/>
-        <w:numPr>
-          <w:ilvl w:val="1"/>
-          <w:numId w:val="4"/>
-        </w:numPr>
-        <w:jc w:val="both"/>
-        <w:rPr>
-          <w:i/>
-          <w:sz w:val="28"/>
-          <w:szCs w:val="28"/>
-          <w:u w:val="single"/>
-        </w:rPr>
-      </w:pPr>
-      <w:r>
-        <w:rPr>
-          <w:sz w:val="28"/>
-          <w:szCs w:val="28"/>
-        </w:rPr>
-        <w:t>ATK: Int // A fegyver támadó ereje</w:t>
-      </w:r>
-    </w:p>
-    <w:p>
-      <w:pPr>
-        <w:pStyle w:val="Listaszerbekezds"/>
-        <w:numPr>
-          <w:ilvl w:val="1"/>
-          <w:numId w:val="4"/>
-        </w:numPr>
-        <w:jc w:val="both"/>
-        <w:rPr>
-          <w:i/>
-          <w:sz w:val="28"/>
-          <w:szCs w:val="28"/>
-          <w:u w:val="single"/>
-        </w:rPr>
-      </w:pPr>
-      <w:r>
-        <w:rPr>
-          <w:sz w:val="28"/>
-          <w:szCs w:val="28"/>
-        </w:rPr>
-        <w:t>DamageType: Varchar (20) // A fegyver sebzésének típusa</w:t>
-      </w:r>
-    </w:p>
-    <w:p>
-      <w:pPr>
-        <w:pStyle w:val="Listaszerbekezds"/>
-        <w:numPr>
-          <w:ilvl w:val="1"/>
-          <w:numId w:val="4"/>
-        </w:numPr>
-        <w:jc w:val="both"/>
-        <w:rPr>
-          <w:i/>
-          <w:sz w:val="28"/>
-          <w:szCs w:val="28"/>
-          <w:u w:val="single"/>
-        </w:rPr>
-      </w:pPr>
-      <w:r>
-        <w:rPr>
-          <w:sz w:val="28"/>
-          <w:szCs w:val="28"/>
-        </w:rPr>
-        <w:t>CritChance: Int // A fegyver kritikus támadási esélye</w:t>
-      </w:r>
-    </w:p>
-    <w:p>
-      <w:pPr>
-        <w:pStyle w:val="Listaszerbekezds"/>
-        <w:numPr>
-          <w:ilvl w:val="1"/>
-          <w:numId w:val="4"/>
-        </w:numPr>
-        <w:jc w:val="both"/>
-        <w:rPr>
-          <w:i/>
-          <w:sz w:val="28"/>
-          <w:szCs w:val="28"/>
-          <w:u w:val="single"/>
-        </w:rPr>
-      </w:pPr>
-      <w:r>
-        <w:rPr>
-          <w:sz w:val="28"/>
-          <w:szCs w:val="28"/>
-        </w:rPr>
-        <w:t>CritDamage: Double (2, 2) // A fegyver kritikus támadási szorzója</w:t>
-      </w:r>
-    </w:p>
-    <w:p>
-      <w:pPr>
-        <w:pStyle w:val="Listaszerbekezds"/>
-        <w:numPr>
-          <w:ilvl w:val="1"/>
-          <w:numId w:val="4"/>
-        </w:numPr>
-        <w:jc w:val="both"/>
-        <w:rPr>
-          <w:i/>
-          <w:sz w:val="28"/>
-          <w:szCs w:val="28"/>
-          <w:u w:val="single"/>
-        </w:rPr>
-      </w:pPr>
-      <w:r>
-        <w:rPr>
-          <w:sz w:val="28"/>
-          <w:szCs w:val="28"/>
-        </w:rPr>
-        <w:lastRenderedPageBreak/>
-        <w:t>SpecialEffect: Varchar (</w:t>
-      </w:r>
-      <w:r>
-        <w:rPr>
-          <w:sz w:val="28"/>
-          <w:szCs w:val="28"/>
-        </w:rPr>
-        <w:t>3</w:t>
-      </w:r>
-      <w:r>
-        <w:rPr>
-          <w:sz w:val="28"/>
-          <w:szCs w:val="28"/>
-        </w:rPr>
-        <w:t>00</w:t>
-      </w:r>
-      <w:r>
-        <w:rPr>
-          <w:sz w:val="28"/>
-          <w:szCs w:val="28"/>
-        </w:rPr>
         <w:t>) // A fegyver különleges hatásai</w:t>
       </w:r>
     </w:p>
@@ -4472,7 +4513,16 @@
           <w:sz w:val="28"/>
           <w:szCs w:val="28"/>
         </w:rPr>
-        <w:t>Int</w:t>
+        <w:t>Varchar (</w:t>
+      </w:r>
+      <w:bookmarkStart w:id="0" w:name="_GoBack"/>
+      <w:bookmarkEnd w:id="0"/>
+      <w:r>
+        <w:rPr>
+          <w:sz w:val="28"/>
+          <w:szCs w:val="28"/>
+        </w:rPr>
+        <w:t>5)</w:t>
       </w:r>
       <w:r>
         <w:rPr>
@@ -5006,6 +5056,7 @@
           <w:sz w:val="28"/>
           <w:szCs w:val="28"/>
         </w:rPr>
+        <w:lastRenderedPageBreak/>
         <w:t>Description: Text // A mágia részletes leírása</w:t>
       </w:r>
     </w:p>
@@ -5485,80 +5536,634 @@
           <w:sz w:val="28"/>
           <w:szCs w:val="28"/>
         </w:rPr>
+        <w:t xml:space="preserve">Resist: </w:t>
+      </w:r>
+      <w:r>
+        <w:rPr>
+          <w:iCs/>
+          <w:sz w:val="28"/>
+          <w:szCs w:val="28"/>
+        </w:rPr>
+        <w:t>Varchar (100) // A faj ellenálló sebzés típusai</w:t>
+      </w:r>
+    </w:p>
+    <w:p>
+      <w:pPr>
+        <w:pStyle w:val="Listaszerbekezds"/>
+        <w:numPr>
+          <w:ilvl w:val="1"/>
+          <w:numId w:val="4"/>
+        </w:numPr>
+        <w:jc w:val="both"/>
+        <w:rPr>
+          <w:i/>
+          <w:sz w:val="28"/>
+          <w:szCs w:val="28"/>
+          <w:u w:val="single"/>
+        </w:rPr>
+      </w:pPr>
+      <w:r>
+        <w:rPr>
+          <w:iCs/>
+          <w:sz w:val="28"/>
+          <w:szCs w:val="28"/>
+        </w:rPr>
+        <w:t xml:space="preserve">Endure: </w:t>
+      </w:r>
+      <w:r>
+        <w:rPr>
+          <w:iCs/>
+          <w:sz w:val="28"/>
+          <w:szCs w:val="28"/>
+        </w:rPr>
+        <w:t>Varchar (100) // A faj eltűrő sebzés típusai</w:t>
+      </w:r>
+    </w:p>
+    <w:p>
+      <w:pPr>
+        <w:pStyle w:val="Listaszerbekezds"/>
+        <w:numPr>
+          <w:ilvl w:val="1"/>
+          <w:numId w:val="4"/>
+        </w:numPr>
+        <w:jc w:val="both"/>
+        <w:rPr>
+          <w:i/>
+          <w:sz w:val="28"/>
+          <w:szCs w:val="28"/>
+          <w:u w:val="single"/>
+        </w:rPr>
+      </w:pPr>
+      <w:r>
+        <w:rPr>
+          <w:iCs/>
+          <w:sz w:val="28"/>
+          <w:szCs w:val="28"/>
+        </w:rPr>
+        <w:t xml:space="preserve">Null: </w:t>
+      </w:r>
+      <w:r>
+        <w:rPr>
+          <w:iCs/>
+          <w:sz w:val="28"/>
+          <w:szCs w:val="28"/>
+        </w:rPr>
+        <w:t>Varchar (100) // A faj semlegesítő sebzés típusai</w:t>
+      </w:r>
+    </w:p>
+    <w:p>
+      <w:pPr>
+        <w:pStyle w:val="Listaszerbekezds"/>
+        <w:numPr>
+          <w:ilvl w:val="0"/>
+          <w:numId w:val="4"/>
+        </w:numPr>
+        <w:jc w:val="both"/>
+        <w:rPr>
+          <w:i/>
+          <w:sz w:val="28"/>
+          <w:szCs w:val="28"/>
+          <w:u w:val="single"/>
+        </w:rPr>
+      </w:pPr>
+      <w:r>
+        <w:rPr>
+          <w:i/>
+          <w:sz w:val="28"/>
+          <w:szCs w:val="28"/>
+          <w:u w:val="single"/>
+        </w:rPr>
+        <w:t>Armor</w:t>
+      </w:r>
+      <w:r>
+        <w:rPr>
+          <w:i/>
+          <w:sz w:val="28"/>
+          <w:szCs w:val="28"/>
+          <w:u w:val="single"/>
+        </w:rPr>
+        <w:t>:</w:t>
+      </w:r>
+      <w:r>
+        <w:rPr>
+          <w:sz w:val="28"/>
+          <w:szCs w:val="28"/>
+        </w:rPr>
+        <w:t xml:space="preserve"> </w:t>
+      </w:r>
+    </w:p>
+    <w:p>
+      <w:pPr>
+        <w:pStyle w:val="Listaszerbekezds"/>
+        <w:numPr>
+          <w:ilvl w:val="1"/>
+          <w:numId w:val="4"/>
+        </w:numPr>
+        <w:jc w:val="both"/>
+        <w:rPr>
+          <w:i/>
+          <w:sz w:val="28"/>
+          <w:szCs w:val="28"/>
+          <w:u w:val="single"/>
+        </w:rPr>
+      </w:pPr>
+      <w:r>
+        <w:rPr>
+          <w:sz w:val="28"/>
+          <w:szCs w:val="28"/>
+        </w:rPr>
+        <w:t>Id: Int</w:t>
+      </w:r>
+      <w:r>
+        <w:rPr>
+          <w:sz w:val="28"/>
+          <w:szCs w:val="28"/>
+        </w:rPr>
+        <w:t xml:space="preserve"> Primary Key</w:t>
+      </w:r>
+      <w:r>
+        <w:rPr>
+          <w:sz w:val="28"/>
+          <w:szCs w:val="28"/>
+        </w:rPr>
+        <w:t xml:space="preserve"> // A páncélzatokat szám alapon azonosítja</w:t>
+      </w:r>
+    </w:p>
+    <w:p>
+      <w:pPr>
+        <w:pStyle w:val="Listaszerbekezds"/>
+        <w:numPr>
+          <w:ilvl w:val="1"/>
+          <w:numId w:val="4"/>
+        </w:numPr>
+        <w:jc w:val="both"/>
+        <w:rPr>
+          <w:i/>
+          <w:sz w:val="28"/>
+          <w:szCs w:val="28"/>
+          <w:u w:val="single"/>
+        </w:rPr>
+      </w:pPr>
+      <w:r>
+        <w:rPr>
+          <w:sz w:val="28"/>
+          <w:szCs w:val="28"/>
+        </w:rPr>
+        <w:t>Name: Varchar (100) // A páncélzat neve, amit a felhasználók látnak</w:t>
+      </w:r>
+    </w:p>
+    <w:p>
+      <w:pPr>
+        <w:pStyle w:val="Listaszerbekezds"/>
+        <w:numPr>
+          <w:ilvl w:val="1"/>
+          <w:numId w:val="4"/>
+        </w:numPr>
+        <w:jc w:val="both"/>
+        <w:rPr>
+          <w:i/>
+          <w:sz w:val="28"/>
+          <w:szCs w:val="28"/>
+          <w:u w:val="single"/>
+        </w:rPr>
+      </w:pPr>
+      <w:r>
+        <w:rPr>
+          <w:sz w:val="28"/>
+          <w:szCs w:val="28"/>
+        </w:rPr>
+        <w:t>Description: Text // A páncélzat részletes leírása</w:t>
+      </w:r>
+    </w:p>
+    <w:p>
+      <w:pPr>
+        <w:pStyle w:val="Listaszerbekezds"/>
+        <w:numPr>
+          <w:ilvl w:val="1"/>
+          <w:numId w:val="4"/>
+        </w:numPr>
+        <w:jc w:val="both"/>
+        <w:rPr>
+          <w:i/>
+          <w:sz w:val="28"/>
+          <w:szCs w:val="28"/>
+          <w:u w:val="single"/>
+        </w:rPr>
+      </w:pPr>
+      <w:r>
+        <w:rPr>
+          <w:sz w:val="28"/>
+          <w:szCs w:val="28"/>
+        </w:rPr>
+        <w:t>DEF: Int // A páncélzat fizikális védelme</w:t>
+      </w:r>
+    </w:p>
+    <w:p>
+      <w:pPr>
+        <w:pStyle w:val="Listaszerbekezds"/>
+        <w:numPr>
+          <w:ilvl w:val="1"/>
+          <w:numId w:val="4"/>
+        </w:numPr>
+        <w:jc w:val="both"/>
+        <w:rPr>
+          <w:i/>
+          <w:sz w:val="28"/>
+          <w:szCs w:val="28"/>
+          <w:u w:val="single"/>
+        </w:rPr>
+      </w:pPr>
+      <w:r>
+        <w:rPr>
+          <w:sz w:val="28"/>
+          <w:szCs w:val="28"/>
+        </w:rPr>
+        <w:t>MDEF: Int // A páncélzat mágikus védelme</w:t>
+      </w:r>
+    </w:p>
+    <w:p>
+      <w:pPr>
+        <w:pStyle w:val="Listaszerbekezds"/>
+        <w:numPr>
+          <w:ilvl w:val="1"/>
+          <w:numId w:val="4"/>
+        </w:numPr>
+        <w:jc w:val="both"/>
+        <w:rPr>
+          <w:i/>
+          <w:sz w:val="28"/>
+          <w:szCs w:val="28"/>
+          <w:u w:val="single"/>
+        </w:rPr>
+      </w:pPr>
+      <w:r>
+        <w:rPr>
+          <w:sz w:val="28"/>
+          <w:szCs w:val="28"/>
+        </w:rPr>
+        <w:t>SpecialEffect: Varchar (300) // A pácélzat különleges képességei</w:t>
+      </w:r>
+    </w:p>
+    <w:p>
+      <w:pPr>
+        <w:pStyle w:val="Listaszerbekezds"/>
+        <w:numPr>
+          <w:ilvl w:val="1"/>
+          <w:numId w:val="4"/>
+        </w:numPr>
+        <w:jc w:val="both"/>
+        <w:rPr>
+          <w:i/>
+          <w:sz w:val="28"/>
+          <w:szCs w:val="28"/>
+          <w:u w:val="single"/>
+        </w:rPr>
+      </w:pPr>
+      <w:r>
+        <w:rPr>
+          <w:sz w:val="28"/>
+          <w:szCs w:val="28"/>
+        </w:rPr>
+        <w:t>Type: Int // A páncélzat típusa</w:t>
+      </w:r>
+    </w:p>
+    <w:p>
+      <w:pPr>
+        <w:pStyle w:val="Listaszerbekezds"/>
+        <w:numPr>
+          <w:ilvl w:val="1"/>
+          <w:numId w:val="4"/>
+        </w:numPr>
+        <w:jc w:val="both"/>
+        <w:rPr>
+          <w:i/>
+          <w:sz w:val="28"/>
+          <w:szCs w:val="28"/>
+          <w:u w:val="single"/>
+        </w:rPr>
+      </w:pPr>
+      <w:r>
+        <w:rPr>
+          <w:sz w:val="28"/>
+          <w:szCs w:val="28"/>
+        </w:rPr>
+        <w:t>Price: Int // A páncélzat ára</w:t>
+      </w:r>
+    </w:p>
+    <w:p>
+      <w:pPr>
+        <w:pStyle w:val="Listaszerbekezds"/>
+        <w:numPr>
+          <w:ilvl w:val="0"/>
+          <w:numId w:val="4"/>
+        </w:numPr>
+        <w:jc w:val="both"/>
+        <w:rPr>
+          <w:i/>
+          <w:sz w:val="28"/>
+          <w:szCs w:val="28"/>
+          <w:u w:val="single"/>
+        </w:rPr>
+      </w:pPr>
+      <w:r>
+        <w:rPr>
+          <w:i/>
+          <w:sz w:val="28"/>
+          <w:szCs w:val="28"/>
+          <w:u w:val="single"/>
+        </w:rPr>
+        <w:t>Passive</w:t>
+      </w:r>
+      <w:r>
+        <w:rPr>
+          <w:i/>
+          <w:sz w:val="28"/>
+          <w:szCs w:val="28"/>
+          <w:u w:val="single"/>
+        </w:rPr>
+        <w:t>:</w:t>
+      </w:r>
+      <w:r>
+        <w:rPr>
+          <w:sz w:val="28"/>
+          <w:szCs w:val="28"/>
+        </w:rPr>
+        <w:t xml:space="preserve"> </w:t>
+      </w:r>
+    </w:p>
+    <w:p>
+      <w:pPr>
+        <w:pStyle w:val="Listaszerbekezds"/>
+        <w:numPr>
+          <w:ilvl w:val="1"/>
+          <w:numId w:val="4"/>
+        </w:numPr>
+        <w:jc w:val="both"/>
+        <w:rPr>
+          <w:i/>
+          <w:sz w:val="28"/>
+          <w:szCs w:val="28"/>
+          <w:u w:val="single"/>
+        </w:rPr>
+      </w:pPr>
+      <w:r>
+        <w:rPr>
+          <w:sz w:val="28"/>
+          <w:szCs w:val="28"/>
+        </w:rPr>
+        <w:t>Id: Int</w:t>
+      </w:r>
+      <w:r>
+        <w:rPr>
+          <w:sz w:val="28"/>
+          <w:szCs w:val="28"/>
+        </w:rPr>
+        <w:t xml:space="preserve"> Primary Key</w:t>
+      </w:r>
+      <w:r>
+        <w:rPr>
+          <w:sz w:val="28"/>
+          <w:szCs w:val="28"/>
+        </w:rPr>
+        <w:t xml:space="preserve"> // A passzív képesség</w:t>
+      </w:r>
+      <w:r>
+        <w:rPr>
+          <w:sz w:val="28"/>
+          <w:szCs w:val="28"/>
+        </w:rPr>
+        <w:t>ek</w:t>
+      </w:r>
+      <w:r>
+        <w:rPr>
+          <w:sz w:val="28"/>
+          <w:szCs w:val="28"/>
+        </w:rPr>
+        <w:t>et szám alapon azonosítja</w:t>
+      </w:r>
+    </w:p>
+    <w:p>
+      <w:pPr>
+        <w:pStyle w:val="Listaszerbekezds"/>
+        <w:numPr>
+          <w:ilvl w:val="1"/>
+          <w:numId w:val="4"/>
+        </w:numPr>
+        <w:jc w:val="both"/>
+        <w:rPr>
+          <w:i/>
+          <w:sz w:val="28"/>
+          <w:szCs w:val="28"/>
+          <w:u w:val="single"/>
+        </w:rPr>
+      </w:pPr>
+      <w:r>
+        <w:rPr>
+          <w:sz w:val="28"/>
+          <w:szCs w:val="28"/>
+        </w:rPr>
+        <w:t>Name: Varchar (100) // A passzív képesség neve, amit a felhasználók látnak</w:t>
+      </w:r>
+    </w:p>
+    <w:p>
+      <w:pPr>
+        <w:pStyle w:val="Listaszerbekezds"/>
+        <w:numPr>
+          <w:ilvl w:val="1"/>
+          <w:numId w:val="4"/>
+        </w:numPr>
+        <w:jc w:val="both"/>
+        <w:rPr>
+          <w:i/>
+          <w:sz w:val="28"/>
+          <w:szCs w:val="28"/>
+          <w:u w:val="single"/>
+        </w:rPr>
+      </w:pPr>
+      <w:r>
+        <w:rPr>
+          <w:sz w:val="28"/>
+          <w:szCs w:val="28"/>
+        </w:rPr>
+        <w:t>Description: Text // A passzív képesség részletes leírása</w:t>
+      </w:r>
+    </w:p>
+    <w:p>
+      <w:pPr>
+        <w:pStyle w:val="Listaszerbekezds"/>
+        <w:numPr>
+          <w:ilvl w:val="1"/>
+          <w:numId w:val="4"/>
+        </w:numPr>
+        <w:jc w:val="both"/>
+        <w:rPr>
+          <w:i/>
+          <w:sz w:val="28"/>
+          <w:szCs w:val="28"/>
+          <w:u w:val="single"/>
+        </w:rPr>
+      </w:pPr>
+      <w:r>
+        <w:rPr>
+          <w:sz w:val="28"/>
+          <w:szCs w:val="28"/>
+        </w:rPr>
+        <w:t xml:space="preserve">Affect: </w:t>
+      </w:r>
+      <w:r>
+        <w:rPr>
+          <w:sz w:val="28"/>
+          <w:szCs w:val="28"/>
+        </w:rPr>
+        <w:t>Varchar (500) // A passzív képesség mit befolyásolnak</w:t>
+      </w:r>
+    </w:p>
+    <w:p>
+      <w:pPr>
+        <w:pStyle w:val="Listaszerbekezds"/>
+        <w:numPr>
+          <w:ilvl w:val="0"/>
+          <w:numId w:val="4"/>
+        </w:numPr>
+        <w:jc w:val="both"/>
+        <w:rPr>
+          <w:i/>
+          <w:sz w:val="28"/>
+          <w:szCs w:val="28"/>
+          <w:u w:val="single"/>
+        </w:rPr>
+      </w:pPr>
+      <w:r>
+        <w:rPr>
+          <w:i/>
+          <w:sz w:val="28"/>
+          <w:szCs w:val="28"/>
+          <w:u w:val="single"/>
+        </w:rPr>
+        <w:t>SpecialEffect</w:t>
+      </w:r>
+      <w:r>
+        <w:rPr>
+          <w:i/>
+          <w:sz w:val="28"/>
+          <w:szCs w:val="28"/>
+          <w:u w:val="single"/>
+        </w:rPr>
+        <w:t>:</w:t>
+      </w:r>
+      <w:r>
+        <w:rPr>
+          <w:sz w:val="28"/>
+          <w:szCs w:val="28"/>
+        </w:rPr>
+        <w:t xml:space="preserve"> </w:t>
+      </w:r>
+    </w:p>
+    <w:p>
+      <w:pPr>
+        <w:pStyle w:val="Listaszerbekezds"/>
+        <w:numPr>
+          <w:ilvl w:val="1"/>
+          <w:numId w:val="4"/>
+        </w:numPr>
+        <w:jc w:val="both"/>
+        <w:rPr>
+          <w:i/>
+          <w:sz w:val="28"/>
+          <w:szCs w:val="28"/>
+          <w:u w:val="single"/>
+        </w:rPr>
+      </w:pPr>
+      <w:r>
+        <w:rPr>
+          <w:sz w:val="28"/>
+          <w:szCs w:val="28"/>
+        </w:rPr>
         <w:lastRenderedPageBreak/>
-        <w:t xml:space="preserve">Resist: </w:t>
-      </w:r>
-      <w:r>
-        <w:rPr>
-          <w:iCs/>
-          <w:sz w:val="28"/>
-          <w:szCs w:val="28"/>
-        </w:rPr>
-        <w:t>Varchar (100) // A faj ellenálló sebzés típusai</w:t>
-      </w:r>
-    </w:p>
-    <w:p>
-      <w:pPr>
-        <w:pStyle w:val="Listaszerbekezds"/>
-        <w:numPr>
-          <w:ilvl w:val="1"/>
-          <w:numId w:val="4"/>
-        </w:numPr>
-        <w:jc w:val="both"/>
-        <w:rPr>
-          <w:i/>
-          <w:sz w:val="28"/>
-          <w:szCs w:val="28"/>
-          <w:u w:val="single"/>
-        </w:rPr>
-      </w:pPr>
-      <w:r>
-        <w:rPr>
-          <w:iCs/>
-          <w:sz w:val="28"/>
-          <w:szCs w:val="28"/>
-        </w:rPr>
-        <w:t xml:space="preserve">Endure: </w:t>
-      </w:r>
-      <w:r>
-        <w:rPr>
-          <w:iCs/>
-          <w:sz w:val="28"/>
-          <w:szCs w:val="28"/>
-        </w:rPr>
-        <w:t>Varchar (100) // A faj eltűrő sebzés típusai</w:t>
-      </w:r>
-    </w:p>
-    <w:p>
-      <w:pPr>
-        <w:pStyle w:val="Listaszerbekezds"/>
-        <w:numPr>
-          <w:ilvl w:val="1"/>
-          <w:numId w:val="4"/>
-        </w:numPr>
-        <w:jc w:val="both"/>
-        <w:rPr>
-          <w:i/>
-          <w:sz w:val="28"/>
-          <w:szCs w:val="28"/>
-          <w:u w:val="single"/>
-        </w:rPr>
-      </w:pPr>
-      <w:r>
-        <w:rPr>
-          <w:iCs/>
-          <w:sz w:val="28"/>
-          <w:szCs w:val="28"/>
-        </w:rPr>
-        <w:t xml:space="preserve">Null: </w:t>
-      </w:r>
-      <w:r>
-        <w:rPr>
-          <w:iCs/>
-          <w:sz w:val="28"/>
-          <w:szCs w:val="28"/>
-        </w:rPr>
-        <w:t>Varchar (100) // A faj semlegesítő sebzés típusai</w:t>
+        <w:t>Id: Int</w:t>
+      </w:r>
+      <w:r>
+        <w:rPr>
+          <w:sz w:val="28"/>
+          <w:szCs w:val="28"/>
+        </w:rPr>
+        <w:t xml:space="preserve"> Primary Key</w:t>
+      </w:r>
+      <w:r>
+        <w:rPr>
+          <w:sz w:val="28"/>
+          <w:szCs w:val="28"/>
+        </w:rPr>
+        <w:t xml:space="preserve"> // A különleges képességeket szám alapon azonosítja</w:t>
+      </w:r>
+    </w:p>
+    <w:p>
+      <w:pPr>
+        <w:pStyle w:val="Listaszerbekezds"/>
+        <w:numPr>
+          <w:ilvl w:val="1"/>
+          <w:numId w:val="4"/>
+        </w:numPr>
+        <w:jc w:val="both"/>
+        <w:rPr>
+          <w:i/>
+          <w:sz w:val="28"/>
+          <w:szCs w:val="28"/>
+          <w:u w:val="single"/>
+        </w:rPr>
+      </w:pPr>
+      <w:r>
+        <w:rPr>
+          <w:sz w:val="28"/>
+          <w:szCs w:val="28"/>
+        </w:rPr>
+        <w:t>Name: Varchar (100) // A különleges képesség neve, amit a felhasználók látnak</w:t>
+      </w:r>
+    </w:p>
+    <w:p>
+      <w:pPr>
+        <w:pStyle w:val="Listaszerbekezds"/>
+        <w:numPr>
+          <w:ilvl w:val="1"/>
+          <w:numId w:val="4"/>
+        </w:numPr>
+        <w:jc w:val="both"/>
+        <w:rPr>
+          <w:i/>
+          <w:sz w:val="28"/>
+          <w:szCs w:val="28"/>
+          <w:u w:val="single"/>
+        </w:rPr>
+      </w:pPr>
+      <w:r>
+        <w:rPr>
+          <w:sz w:val="28"/>
+          <w:szCs w:val="28"/>
+        </w:rPr>
+        <w:t>Description: Text // A különleges képesség részletes leírása</w:t>
+      </w:r>
+    </w:p>
+    <w:p>
+      <w:pPr>
+        <w:pStyle w:val="Listaszerbekezds"/>
+        <w:numPr>
+          <w:ilvl w:val="1"/>
+          <w:numId w:val="4"/>
+        </w:numPr>
+        <w:jc w:val="both"/>
+        <w:rPr>
+          <w:i/>
+          <w:sz w:val="28"/>
+          <w:szCs w:val="28"/>
+          <w:u w:val="single"/>
+        </w:rPr>
+      </w:pPr>
+      <w:r>
+        <w:rPr>
+          <w:sz w:val="28"/>
+          <w:szCs w:val="28"/>
+        </w:rPr>
+        <w:t>Affect: Varchar (500) // A különleges képesség mit befolyásolnak</w:t>
       </w:r>
     </w:p>
     <w:p>
@@ -5583,7 +6188,345 @@
           <w:szCs w:val="28"/>
           <w:u w:val="single"/>
         </w:rPr>
-        <w:t>Armor</w:t>
+        <w:t>Buff &amp; Debuff:</w:t>
+      </w:r>
+      <w:r>
+        <w:rPr>
+          <w:sz w:val="28"/>
+          <w:szCs w:val="28"/>
+        </w:rPr>
+        <w:t xml:space="preserve"> </w:t>
+      </w:r>
+    </w:p>
+    <w:p>
+      <w:pPr>
+        <w:pStyle w:val="Listaszerbekezds"/>
+        <w:numPr>
+          <w:ilvl w:val="1"/>
+          <w:numId w:val="4"/>
+        </w:numPr>
+        <w:jc w:val="both"/>
+        <w:rPr>
+          <w:i/>
+          <w:sz w:val="28"/>
+          <w:szCs w:val="28"/>
+          <w:u w:val="single"/>
+        </w:rPr>
+      </w:pPr>
+      <w:r>
+        <w:rPr>
+          <w:sz w:val="28"/>
+          <w:szCs w:val="28"/>
+        </w:rPr>
+        <w:t>Id: Int</w:t>
+      </w:r>
+      <w:r>
+        <w:rPr>
+          <w:sz w:val="28"/>
+          <w:szCs w:val="28"/>
+        </w:rPr>
+        <w:t xml:space="preserve"> Primary Key</w:t>
+      </w:r>
+      <w:r>
+        <w:rPr>
+          <w:sz w:val="28"/>
+          <w:szCs w:val="28"/>
+        </w:rPr>
+        <w:t xml:space="preserve"> // A Buff-okat és Debuff-okat szám alapon azonosítja</w:t>
+      </w:r>
+    </w:p>
+    <w:p>
+      <w:pPr>
+        <w:pStyle w:val="Listaszerbekezds"/>
+        <w:numPr>
+          <w:ilvl w:val="1"/>
+          <w:numId w:val="4"/>
+        </w:numPr>
+        <w:jc w:val="both"/>
+        <w:rPr>
+          <w:i/>
+          <w:sz w:val="28"/>
+          <w:szCs w:val="28"/>
+          <w:u w:val="single"/>
+        </w:rPr>
+      </w:pPr>
+      <w:r>
+        <w:rPr>
+          <w:sz w:val="28"/>
+          <w:szCs w:val="28"/>
+        </w:rPr>
+        <w:t>Name: Varchar (100) // A Buff és Debuff neve, amit a felhasználók látnak</w:t>
+      </w:r>
+    </w:p>
+    <w:p>
+      <w:pPr>
+        <w:pStyle w:val="Listaszerbekezds"/>
+        <w:numPr>
+          <w:ilvl w:val="1"/>
+          <w:numId w:val="4"/>
+        </w:numPr>
+        <w:jc w:val="both"/>
+        <w:rPr>
+          <w:i/>
+          <w:sz w:val="28"/>
+          <w:szCs w:val="28"/>
+          <w:u w:val="single"/>
+        </w:rPr>
+      </w:pPr>
+      <w:r>
+        <w:rPr>
+          <w:sz w:val="28"/>
+          <w:szCs w:val="28"/>
+        </w:rPr>
+        <w:t>Description: Text // A Buff és Debuff részletes leírása</w:t>
+      </w:r>
+    </w:p>
+    <w:p>
+      <w:pPr>
+        <w:pStyle w:val="Listaszerbekezds"/>
+        <w:numPr>
+          <w:ilvl w:val="1"/>
+          <w:numId w:val="4"/>
+        </w:numPr>
+        <w:jc w:val="both"/>
+        <w:rPr>
+          <w:i/>
+          <w:sz w:val="28"/>
+          <w:szCs w:val="28"/>
+          <w:u w:val="single"/>
+        </w:rPr>
+      </w:pPr>
+      <w:r>
+        <w:rPr>
+          <w:sz w:val="28"/>
+          <w:szCs w:val="28"/>
+        </w:rPr>
+        <w:t>Affect: Varchar (500) // A Buff és Debuff mit befolyásolnak</w:t>
+      </w:r>
+    </w:p>
+    <w:p>
+      <w:pPr>
+        <w:pStyle w:val="Listaszerbekezds"/>
+        <w:numPr>
+          <w:ilvl w:val="0"/>
+          <w:numId w:val="4"/>
+        </w:numPr>
+        <w:jc w:val="both"/>
+        <w:rPr>
+          <w:i/>
+          <w:sz w:val="28"/>
+          <w:szCs w:val="28"/>
+          <w:u w:val="single"/>
+        </w:rPr>
+      </w:pPr>
+      <w:r>
+        <w:rPr>
+          <w:i/>
+          <w:sz w:val="28"/>
+          <w:szCs w:val="28"/>
+          <w:u w:val="single"/>
+        </w:rPr>
+        <w:t>Dungeon:</w:t>
+      </w:r>
+      <w:r>
+        <w:rPr>
+          <w:sz w:val="28"/>
+          <w:szCs w:val="28"/>
+        </w:rPr>
+        <w:t xml:space="preserve"> </w:t>
+      </w:r>
+    </w:p>
+    <w:p>
+      <w:pPr>
+        <w:pStyle w:val="Listaszerbekezds"/>
+        <w:numPr>
+          <w:ilvl w:val="1"/>
+          <w:numId w:val="4"/>
+        </w:numPr>
+        <w:jc w:val="both"/>
+        <w:rPr>
+          <w:i/>
+          <w:sz w:val="28"/>
+          <w:szCs w:val="28"/>
+          <w:u w:val="single"/>
+        </w:rPr>
+      </w:pPr>
+      <w:r>
+        <w:rPr>
+          <w:sz w:val="28"/>
+          <w:szCs w:val="28"/>
+        </w:rPr>
+        <w:t>Id: Int</w:t>
+      </w:r>
+      <w:r>
+        <w:rPr>
+          <w:sz w:val="28"/>
+          <w:szCs w:val="28"/>
+        </w:rPr>
+        <w:t xml:space="preserve"> Primary Key</w:t>
+      </w:r>
+      <w:r>
+        <w:rPr>
+          <w:sz w:val="28"/>
+          <w:szCs w:val="28"/>
+        </w:rPr>
+        <w:t xml:space="preserve"> // A Dungeon-öket szám alapon azonosítja</w:t>
+      </w:r>
+    </w:p>
+    <w:p>
+      <w:pPr>
+        <w:pStyle w:val="Listaszerbekezds"/>
+        <w:numPr>
+          <w:ilvl w:val="1"/>
+          <w:numId w:val="4"/>
+        </w:numPr>
+        <w:jc w:val="both"/>
+        <w:rPr>
+          <w:i/>
+          <w:sz w:val="28"/>
+          <w:szCs w:val="28"/>
+          <w:u w:val="single"/>
+        </w:rPr>
+      </w:pPr>
+      <w:r>
+        <w:rPr>
+          <w:sz w:val="28"/>
+          <w:szCs w:val="28"/>
+        </w:rPr>
+        <w:t>Name: Varchar (100) // A Dungeon neve, amit a felhasználók látnak</w:t>
+      </w:r>
+    </w:p>
+    <w:p>
+      <w:pPr>
+        <w:pStyle w:val="Listaszerbekezds"/>
+        <w:numPr>
+          <w:ilvl w:val="1"/>
+          <w:numId w:val="4"/>
+        </w:numPr>
+        <w:jc w:val="both"/>
+        <w:rPr>
+          <w:i/>
+          <w:sz w:val="28"/>
+          <w:szCs w:val="28"/>
+          <w:u w:val="single"/>
+        </w:rPr>
+      </w:pPr>
+      <w:r>
+        <w:rPr>
+          <w:sz w:val="28"/>
+          <w:szCs w:val="28"/>
+        </w:rPr>
+        <w:t>Description: Text // A Dungeon</w:t>
+      </w:r>
+      <w:r>
+        <w:rPr>
+          <w:sz w:val="28"/>
+          <w:szCs w:val="28"/>
+        </w:rPr>
+        <w:t xml:space="preserve"> részletes leírása</w:t>
+      </w:r>
+    </w:p>
+    <w:p>
+      <w:pPr>
+        <w:pStyle w:val="Listaszerbekezds"/>
+        <w:numPr>
+          <w:ilvl w:val="1"/>
+          <w:numId w:val="4"/>
+        </w:numPr>
+        <w:jc w:val="both"/>
+        <w:rPr>
+          <w:i/>
+          <w:sz w:val="28"/>
+          <w:szCs w:val="28"/>
+          <w:u w:val="single"/>
+        </w:rPr>
+      </w:pPr>
+      <w:r>
+        <w:rPr>
+          <w:sz w:val="28"/>
+          <w:szCs w:val="28"/>
+        </w:rPr>
+        <w:t>Length: Int // A Dungeon mélysége, hossza</w:t>
+      </w:r>
+    </w:p>
+    <w:p>
+      <w:pPr>
+        <w:pStyle w:val="Listaszerbekezds"/>
+        <w:numPr>
+          <w:ilvl w:val="1"/>
+          <w:numId w:val="4"/>
+        </w:numPr>
+        <w:jc w:val="both"/>
+        <w:rPr>
+          <w:i/>
+          <w:sz w:val="28"/>
+          <w:szCs w:val="28"/>
+          <w:u w:val="single"/>
+        </w:rPr>
+      </w:pPr>
+      <w:r>
+        <w:rPr>
+          <w:sz w:val="28"/>
+          <w:szCs w:val="28"/>
+        </w:rPr>
+        <w:t>Gold: Int // A Dungeon arany pénz jutalma</w:t>
+      </w:r>
+    </w:p>
+    <w:p>
+      <w:pPr>
+        <w:pStyle w:val="Listaszerbekezds"/>
+        <w:numPr>
+          <w:ilvl w:val="1"/>
+          <w:numId w:val="4"/>
+        </w:numPr>
+        <w:jc w:val="both"/>
+        <w:rPr>
+          <w:i/>
+          <w:sz w:val="28"/>
+          <w:szCs w:val="28"/>
+          <w:u w:val="single"/>
+        </w:rPr>
+      </w:pPr>
+      <w:r>
+        <w:rPr>
+          <w:sz w:val="28"/>
+          <w:szCs w:val="28"/>
+        </w:rPr>
+        <w:t>Experience: Int // A Dungeon tapasztalat pont jutalma</w:t>
+      </w:r>
+    </w:p>
+    <w:p>
+      <w:pPr>
+        <w:pStyle w:val="Listaszerbekezds"/>
+        <w:numPr>
+          <w:ilvl w:val="0"/>
+          <w:numId w:val="4"/>
+        </w:numPr>
+        <w:jc w:val="both"/>
+        <w:rPr>
+          <w:i/>
+          <w:sz w:val="28"/>
+          <w:szCs w:val="28"/>
+          <w:u w:val="single"/>
+        </w:rPr>
+      </w:pPr>
+      <w:r>
+        <w:rPr>
+          <w:i/>
+          <w:sz w:val="28"/>
+          <w:szCs w:val="28"/>
+          <w:u w:val="single"/>
+        </w:rPr>
+        <w:t>H</w:t>
+      </w:r>
+      <w:r>
+        <w:rPr>
+          <w:i/>
+          <w:sz w:val="28"/>
+          <w:szCs w:val="28"/>
+          <w:u w:val="single"/>
+        </w:rPr>
+        <w:t>ero</w:t>
       </w:r>
       <w:r>
         <w:rPr>
@@ -5636,168 +6579,374 @@
           <w:sz w:val="28"/>
           <w:szCs w:val="28"/>
         </w:rPr>
-        <w:t xml:space="preserve"> // A páncélzatokat szám alapon azonosítja</w:t>
-      </w:r>
-    </w:p>
-    <w:p>
-      <w:pPr>
-        <w:pStyle w:val="Listaszerbekezds"/>
-        <w:numPr>
-          <w:ilvl w:val="1"/>
-          <w:numId w:val="4"/>
-        </w:numPr>
-        <w:jc w:val="both"/>
-        <w:rPr>
-          <w:i/>
-          <w:sz w:val="28"/>
-          <w:szCs w:val="28"/>
-          <w:u w:val="single"/>
-        </w:rPr>
-      </w:pPr>
-      <w:r>
-        <w:rPr>
-          <w:sz w:val="28"/>
-          <w:szCs w:val="28"/>
-        </w:rPr>
-        <w:t>Name: Varchar (100) // A páncélzat neve, amit a felhasználók látnak</w:t>
-      </w:r>
-    </w:p>
-    <w:p>
-      <w:pPr>
-        <w:pStyle w:val="Listaszerbekezds"/>
-        <w:numPr>
-          <w:ilvl w:val="1"/>
-          <w:numId w:val="4"/>
-        </w:numPr>
-        <w:jc w:val="both"/>
-        <w:rPr>
-          <w:i/>
-          <w:sz w:val="28"/>
-          <w:szCs w:val="28"/>
-          <w:u w:val="single"/>
-        </w:rPr>
-      </w:pPr>
-      <w:r>
-        <w:rPr>
-          <w:sz w:val="28"/>
-          <w:szCs w:val="28"/>
-        </w:rPr>
-        <w:t>Description: Text // A páncélzat részletes leírása</w:t>
-      </w:r>
-    </w:p>
-    <w:p>
-      <w:pPr>
-        <w:pStyle w:val="Listaszerbekezds"/>
-        <w:numPr>
-          <w:ilvl w:val="1"/>
-          <w:numId w:val="4"/>
-        </w:numPr>
-        <w:jc w:val="both"/>
-        <w:rPr>
-          <w:i/>
-          <w:sz w:val="28"/>
-          <w:szCs w:val="28"/>
-          <w:u w:val="single"/>
-        </w:rPr>
-      </w:pPr>
-      <w:r>
-        <w:rPr>
-          <w:sz w:val="28"/>
-          <w:szCs w:val="28"/>
-        </w:rPr>
-        <w:t>DEF: Int // A páncélzat fizikális védelme</w:t>
-      </w:r>
-    </w:p>
-    <w:p>
-      <w:pPr>
-        <w:pStyle w:val="Listaszerbekezds"/>
-        <w:numPr>
-          <w:ilvl w:val="1"/>
-          <w:numId w:val="4"/>
-        </w:numPr>
-        <w:jc w:val="both"/>
-        <w:rPr>
-          <w:i/>
-          <w:sz w:val="28"/>
-          <w:szCs w:val="28"/>
-          <w:u w:val="single"/>
-        </w:rPr>
-      </w:pPr>
-      <w:r>
-        <w:rPr>
-          <w:sz w:val="28"/>
-          <w:szCs w:val="28"/>
-        </w:rPr>
-        <w:t>MDEF: Int // A páncélzat mágikus védelme</w:t>
-      </w:r>
-    </w:p>
-    <w:p>
-      <w:pPr>
-        <w:pStyle w:val="Listaszerbekezds"/>
-        <w:numPr>
-          <w:ilvl w:val="1"/>
-          <w:numId w:val="4"/>
-        </w:numPr>
-        <w:jc w:val="both"/>
-        <w:rPr>
-          <w:i/>
-          <w:sz w:val="28"/>
-          <w:szCs w:val="28"/>
-          <w:u w:val="single"/>
-        </w:rPr>
-      </w:pPr>
-      <w:r>
-        <w:rPr>
-          <w:sz w:val="28"/>
-          <w:szCs w:val="28"/>
-        </w:rPr>
-        <w:t>SpecialEffect: Varchar (300) // A pácélzat különleges képességei</w:t>
-      </w:r>
-    </w:p>
-    <w:p>
-      <w:pPr>
-        <w:pStyle w:val="Listaszerbekezds"/>
-        <w:numPr>
-          <w:ilvl w:val="1"/>
-          <w:numId w:val="4"/>
-        </w:numPr>
-        <w:jc w:val="both"/>
-        <w:rPr>
-          <w:i/>
-          <w:sz w:val="28"/>
-          <w:szCs w:val="28"/>
-          <w:u w:val="single"/>
-        </w:rPr>
-      </w:pPr>
-      <w:r>
-        <w:rPr>
-          <w:sz w:val="28"/>
-          <w:szCs w:val="28"/>
-        </w:rPr>
-        <w:t>Type: Int // A páncélzat típusa</w:t>
-      </w:r>
-    </w:p>
-    <w:p>
-      <w:pPr>
-        <w:pStyle w:val="Listaszerbekezds"/>
-        <w:numPr>
-          <w:ilvl w:val="1"/>
-          <w:numId w:val="4"/>
-        </w:numPr>
-        <w:jc w:val="both"/>
-        <w:rPr>
-          <w:i/>
-          <w:sz w:val="28"/>
-          <w:szCs w:val="28"/>
-          <w:u w:val="single"/>
-        </w:rPr>
-      </w:pPr>
-      <w:r>
-        <w:rPr>
-          <w:sz w:val="28"/>
-          <w:szCs w:val="28"/>
-        </w:rPr>
-        <w:t>Price: Int // A páncélzat ára</w:t>
+        <w:t xml:space="preserve"> // A hősöket szám alapon azonosítja </w:t>
+      </w:r>
+    </w:p>
+    <w:p>
+      <w:pPr>
+        <w:pStyle w:val="Listaszerbekezds"/>
+        <w:numPr>
+          <w:ilvl w:val="1"/>
+          <w:numId w:val="4"/>
+        </w:numPr>
+        <w:jc w:val="both"/>
+        <w:rPr>
+          <w:i/>
+          <w:sz w:val="28"/>
+          <w:szCs w:val="28"/>
+          <w:u w:val="single"/>
+        </w:rPr>
+      </w:pPr>
+      <w:r>
+        <w:rPr>
+          <w:sz w:val="28"/>
+          <w:szCs w:val="28"/>
+        </w:rPr>
+        <w:t>Name: Varchar (100) // A hős neve, amit a felhasználók látnak</w:t>
+      </w:r>
+    </w:p>
+    <w:p>
+      <w:pPr>
+        <w:pStyle w:val="Listaszerbekezds"/>
+        <w:numPr>
+          <w:ilvl w:val="1"/>
+          <w:numId w:val="4"/>
+        </w:numPr>
+        <w:jc w:val="both"/>
+        <w:rPr>
+          <w:i/>
+          <w:sz w:val="28"/>
+          <w:szCs w:val="28"/>
+          <w:u w:val="single"/>
+        </w:rPr>
+      </w:pPr>
+      <w:r>
+        <w:rPr>
+          <w:sz w:val="28"/>
+          <w:szCs w:val="28"/>
+        </w:rPr>
+        <w:t>Description: Text // A hős részletes leírása</w:t>
+      </w:r>
+    </w:p>
+    <w:p>
+      <w:pPr>
+        <w:pStyle w:val="Listaszerbekezds"/>
+        <w:numPr>
+          <w:ilvl w:val="1"/>
+          <w:numId w:val="4"/>
+        </w:numPr>
+        <w:jc w:val="both"/>
+        <w:rPr>
+          <w:i/>
+          <w:sz w:val="28"/>
+          <w:szCs w:val="28"/>
+          <w:u w:val="single"/>
+        </w:rPr>
+      </w:pPr>
+      <w:r>
+        <w:rPr>
+          <w:sz w:val="28"/>
+          <w:szCs w:val="28"/>
+        </w:rPr>
+        <w:t>DEF: Int // A hős fizikális védelme</w:t>
+      </w:r>
+    </w:p>
+    <w:p>
+      <w:pPr>
+        <w:pStyle w:val="Listaszerbekezds"/>
+        <w:numPr>
+          <w:ilvl w:val="1"/>
+          <w:numId w:val="4"/>
+        </w:numPr>
+        <w:jc w:val="both"/>
+        <w:rPr>
+          <w:i/>
+          <w:sz w:val="28"/>
+          <w:szCs w:val="28"/>
+          <w:u w:val="single"/>
+        </w:rPr>
+      </w:pPr>
+      <w:r>
+        <w:rPr>
+          <w:sz w:val="28"/>
+          <w:szCs w:val="28"/>
+        </w:rPr>
+        <w:t>MDEF: Int // A hős mágikus védelme</w:t>
+      </w:r>
+    </w:p>
+    <w:p>
+      <w:pPr>
+        <w:pStyle w:val="Listaszerbekezds"/>
+        <w:numPr>
+          <w:ilvl w:val="1"/>
+          <w:numId w:val="4"/>
+        </w:numPr>
+        <w:jc w:val="both"/>
+        <w:rPr>
+          <w:i/>
+          <w:sz w:val="28"/>
+          <w:szCs w:val="28"/>
+          <w:u w:val="single"/>
+        </w:rPr>
+      </w:pPr>
+      <w:r>
+        <w:rPr>
+          <w:sz w:val="28"/>
+          <w:szCs w:val="28"/>
+        </w:rPr>
+        <w:t>HP: Int // A hős életereje</w:t>
+      </w:r>
+    </w:p>
+    <w:p>
+      <w:pPr>
+        <w:pStyle w:val="Listaszerbekezds"/>
+        <w:numPr>
+          <w:ilvl w:val="1"/>
+          <w:numId w:val="4"/>
+        </w:numPr>
+        <w:jc w:val="both"/>
+        <w:rPr>
+          <w:i/>
+          <w:sz w:val="28"/>
+          <w:szCs w:val="28"/>
+          <w:u w:val="single"/>
+        </w:rPr>
+      </w:pPr>
+      <w:r>
+        <w:rPr>
+          <w:sz w:val="28"/>
+          <w:szCs w:val="28"/>
+        </w:rPr>
+        <w:t>SP: Int // A hős képesség pontjai</w:t>
+      </w:r>
+    </w:p>
+    <w:p>
+      <w:pPr>
+        <w:pStyle w:val="Listaszerbekezds"/>
+        <w:numPr>
+          <w:ilvl w:val="1"/>
+          <w:numId w:val="4"/>
+        </w:numPr>
+        <w:jc w:val="both"/>
+        <w:rPr>
+          <w:i/>
+          <w:sz w:val="28"/>
+          <w:szCs w:val="28"/>
+          <w:u w:val="single"/>
+        </w:rPr>
+      </w:pPr>
+      <w:r>
+        <w:rPr>
+          <w:sz w:val="28"/>
+          <w:szCs w:val="28"/>
+        </w:rPr>
+        <w:t>MP: Int // A hős mágia pontjai</w:t>
+      </w:r>
+    </w:p>
+    <w:p>
+      <w:pPr>
+        <w:pStyle w:val="Listaszerbekezds"/>
+        <w:numPr>
+          <w:ilvl w:val="1"/>
+          <w:numId w:val="4"/>
+        </w:numPr>
+        <w:jc w:val="both"/>
+        <w:rPr>
+          <w:i/>
+          <w:sz w:val="28"/>
+          <w:szCs w:val="28"/>
+          <w:u w:val="single"/>
+        </w:rPr>
+      </w:pPr>
+      <w:r>
+        <w:rPr>
+          <w:sz w:val="28"/>
+          <w:szCs w:val="28"/>
+        </w:rPr>
+        <w:t>EXP: Int // A hős tapasztalat pontjai</w:t>
+      </w:r>
+    </w:p>
+    <w:p>
+      <w:pPr>
+        <w:pStyle w:val="Listaszerbekezds"/>
+        <w:numPr>
+          <w:ilvl w:val="1"/>
+          <w:numId w:val="4"/>
+        </w:numPr>
+        <w:jc w:val="both"/>
+        <w:rPr>
+          <w:i/>
+          <w:sz w:val="28"/>
+          <w:szCs w:val="28"/>
+          <w:u w:val="single"/>
+        </w:rPr>
+      </w:pPr>
+      <w:r>
+        <w:rPr>
+          <w:sz w:val="28"/>
+          <w:szCs w:val="28"/>
+        </w:rPr>
+        <w:t>LVL: Int // A hős szintje</w:t>
+      </w:r>
+    </w:p>
+    <w:p>
+      <w:pPr>
+        <w:pStyle w:val="Listaszerbekezds"/>
+        <w:numPr>
+          <w:ilvl w:val="1"/>
+          <w:numId w:val="4"/>
+        </w:numPr>
+        <w:jc w:val="both"/>
+        <w:rPr>
+          <w:i/>
+          <w:sz w:val="28"/>
+          <w:szCs w:val="28"/>
+          <w:u w:val="single"/>
+        </w:rPr>
+      </w:pPr>
+      <w:r>
+        <w:rPr>
+          <w:sz w:val="28"/>
+          <w:szCs w:val="28"/>
+        </w:rPr>
+        <w:t>Weapon: Varchar (300) // A hős fegyverei</w:t>
+      </w:r>
+    </w:p>
+    <w:p>
+      <w:pPr>
+        <w:pStyle w:val="Listaszerbekezds"/>
+        <w:numPr>
+          <w:ilvl w:val="1"/>
+          <w:numId w:val="4"/>
+        </w:numPr>
+        <w:jc w:val="both"/>
+        <w:rPr>
+          <w:i/>
+          <w:sz w:val="28"/>
+          <w:szCs w:val="28"/>
+          <w:u w:val="single"/>
+        </w:rPr>
+      </w:pPr>
+      <w:r>
+        <w:rPr>
+          <w:sz w:val="28"/>
+          <w:szCs w:val="28"/>
+        </w:rPr>
+        <w:t>Armor: Varchar (400) // A hős páncélzatai</w:t>
+      </w:r>
+    </w:p>
+    <w:p>
+      <w:pPr>
+        <w:pStyle w:val="Listaszerbekezds"/>
+        <w:numPr>
+          <w:ilvl w:val="1"/>
+          <w:numId w:val="4"/>
+        </w:numPr>
+        <w:jc w:val="both"/>
+        <w:rPr>
+          <w:i/>
+          <w:sz w:val="28"/>
+          <w:szCs w:val="28"/>
+          <w:u w:val="single"/>
+        </w:rPr>
+      </w:pPr>
+      <w:r>
+        <w:rPr>
+          <w:sz w:val="28"/>
+          <w:szCs w:val="28"/>
+        </w:rPr>
+        <w:t>Skill: Varchar (5000) // A hős képességeik</w:t>
+      </w:r>
+    </w:p>
+    <w:p>
+      <w:pPr>
+        <w:pStyle w:val="Listaszerbekezds"/>
+        <w:numPr>
+          <w:ilvl w:val="1"/>
+          <w:numId w:val="4"/>
+        </w:numPr>
+        <w:jc w:val="both"/>
+        <w:rPr>
+          <w:i/>
+          <w:sz w:val="28"/>
+          <w:szCs w:val="28"/>
+          <w:u w:val="single"/>
+        </w:rPr>
+      </w:pPr>
+      <w:r>
+        <w:rPr>
+          <w:sz w:val="28"/>
+          <w:szCs w:val="28"/>
+        </w:rPr>
+        <w:t>Magic: Varchar (5000) // A hős mágiái</w:t>
+      </w:r>
+    </w:p>
+    <w:p>
+      <w:pPr>
+        <w:pStyle w:val="Listaszerbekezds"/>
+        <w:numPr>
+          <w:ilvl w:val="1"/>
+          <w:numId w:val="4"/>
+        </w:numPr>
+        <w:jc w:val="both"/>
+        <w:rPr>
+          <w:i/>
+          <w:sz w:val="28"/>
+          <w:szCs w:val="28"/>
+          <w:u w:val="single"/>
+        </w:rPr>
+      </w:pPr>
+      <w:r>
+        <w:rPr>
+          <w:sz w:val="28"/>
+          <w:szCs w:val="28"/>
+        </w:rPr>
+        <w:lastRenderedPageBreak/>
+        <w:t>Passive: Varchar (3000) // A hős passzív képességei</w:t>
+      </w:r>
+    </w:p>
+    <w:p>
+      <w:pPr>
+        <w:pStyle w:val="Listaszerbekezds"/>
+        <w:numPr>
+          <w:ilvl w:val="1"/>
+          <w:numId w:val="4"/>
+        </w:numPr>
+        <w:jc w:val="both"/>
+        <w:rPr>
+          <w:i/>
+          <w:sz w:val="28"/>
+          <w:szCs w:val="28"/>
+          <w:u w:val="single"/>
+        </w:rPr>
+      </w:pPr>
+      <w:r>
+        <w:rPr>
+          <w:sz w:val="28"/>
+          <w:szCs w:val="28"/>
+        </w:rPr>
+        <w:t xml:space="preserve">RaceId: </w:t>
+      </w:r>
+      <w:r>
+        <w:rPr>
+          <w:sz w:val="28"/>
+          <w:szCs w:val="28"/>
+        </w:rPr>
+        <w:t>Int</w:t>
+      </w:r>
+      <w:r>
+        <w:rPr>
+          <w:sz w:val="28"/>
+          <w:szCs w:val="28"/>
+        </w:rPr>
+        <w:t xml:space="preserve"> Foreign Key</w:t>
+      </w:r>
+      <w:r>
+        <w:rPr>
+          <w:sz w:val="28"/>
+          <w:szCs w:val="28"/>
+        </w:rPr>
+        <w:t xml:space="preserve"> // A hős táblát összeköti a fajok táblával</w:t>
       </w:r>
     </w:p>
     <w:p>
@@ -5822,7 +6971,7 @@
           <w:szCs w:val="28"/>
           <w:u w:val="single"/>
         </w:rPr>
-        <w:t>Passive</w:t>
+        <w:t>Environment Hazard</w:t>
       </w:r>
       <w:r>
         <w:rPr>
@@ -5875,1104 +7024,6 @@
           <w:sz w:val="28"/>
           <w:szCs w:val="28"/>
         </w:rPr>
-        <w:t xml:space="preserve"> // A passzív képesség</w:t>
-      </w:r>
-      <w:r>
-        <w:rPr>
-          <w:sz w:val="28"/>
-          <w:szCs w:val="28"/>
-        </w:rPr>
-        <w:t>ek</w:t>
-      </w:r>
-      <w:r>
-        <w:rPr>
-          <w:sz w:val="28"/>
-          <w:szCs w:val="28"/>
-        </w:rPr>
-        <w:t>et szám alapon azonosítja</w:t>
-      </w:r>
-    </w:p>
-    <w:p>
-      <w:pPr>
-        <w:pStyle w:val="Listaszerbekezds"/>
-        <w:numPr>
-          <w:ilvl w:val="1"/>
-          <w:numId w:val="4"/>
-        </w:numPr>
-        <w:jc w:val="both"/>
-        <w:rPr>
-          <w:i/>
-          <w:sz w:val="28"/>
-          <w:szCs w:val="28"/>
-          <w:u w:val="single"/>
-        </w:rPr>
-      </w:pPr>
-      <w:r>
-        <w:rPr>
-          <w:sz w:val="28"/>
-          <w:szCs w:val="28"/>
-        </w:rPr>
-        <w:t>Name: Varchar (100) // A passzív képesség neve, amit a felhasználók látnak</w:t>
-      </w:r>
-    </w:p>
-    <w:p>
-      <w:pPr>
-        <w:pStyle w:val="Listaszerbekezds"/>
-        <w:numPr>
-          <w:ilvl w:val="1"/>
-          <w:numId w:val="4"/>
-        </w:numPr>
-        <w:jc w:val="both"/>
-        <w:rPr>
-          <w:i/>
-          <w:sz w:val="28"/>
-          <w:szCs w:val="28"/>
-          <w:u w:val="single"/>
-        </w:rPr>
-      </w:pPr>
-      <w:r>
-        <w:rPr>
-          <w:sz w:val="28"/>
-          <w:szCs w:val="28"/>
-        </w:rPr>
-        <w:t>Description: Text // A passzív képesség részletes leírása</w:t>
-      </w:r>
-    </w:p>
-    <w:p>
-      <w:pPr>
-        <w:pStyle w:val="Listaszerbekezds"/>
-        <w:numPr>
-          <w:ilvl w:val="1"/>
-          <w:numId w:val="4"/>
-        </w:numPr>
-        <w:jc w:val="both"/>
-        <w:rPr>
-          <w:i/>
-          <w:sz w:val="28"/>
-          <w:szCs w:val="28"/>
-          <w:u w:val="single"/>
-        </w:rPr>
-      </w:pPr>
-      <w:r>
-        <w:rPr>
-          <w:sz w:val="28"/>
-          <w:szCs w:val="28"/>
-        </w:rPr>
-        <w:t xml:space="preserve">Affect: </w:t>
-      </w:r>
-      <w:r>
-        <w:rPr>
-          <w:sz w:val="28"/>
-          <w:szCs w:val="28"/>
-        </w:rPr>
-        <w:t>Varchar (500) // A passzív képesség mit befolyásolnak</w:t>
-      </w:r>
-    </w:p>
-    <w:p>
-      <w:pPr>
-        <w:pStyle w:val="Listaszerbekezds"/>
-        <w:numPr>
-          <w:ilvl w:val="0"/>
-          <w:numId w:val="4"/>
-        </w:numPr>
-        <w:jc w:val="both"/>
-        <w:rPr>
-          <w:i/>
-          <w:sz w:val="28"/>
-          <w:szCs w:val="28"/>
-          <w:u w:val="single"/>
-        </w:rPr>
-      </w:pPr>
-      <w:r>
-        <w:rPr>
-          <w:i/>
-          <w:sz w:val="28"/>
-          <w:szCs w:val="28"/>
-          <w:u w:val="single"/>
-        </w:rPr>
-        <w:t>SpecialEffect</w:t>
-      </w:r>
-      <w:r>
-        <w:rPr>
-          <w:i/>
-          <w:sz w:val="28"/>
-          <w:szCs w:val="28"/>
-          <w:u w:val="single"/>
-        </w:rPr>
-        <w:t>:</w:t>
-      </w:r>
-      <w:r>
-        <w:rPr>
-          <w:sz w:val="28"/>
-          <w:szCs w:val="28"/>
-        </w:rPr>
-        <w:t xml:space="preserve"> </w:t>
-      </w:r>
-    </w:p>
-    <w:p>
-      <w:pPr>
-        <w:pStyle w:val="Listaszerbekezds"/>
-        <w:numPr>
-          <w:ilvl w:val="1"/>
-          <w:numId w:val="4"/>
-        </w:numPr>
-        <w:jc w:val="both"/>
-        <w:rPr>
-          <w:i/>
-          <w:sz w:val="28"/>
-          <w:szCs w:val="28"/>
-          <w:u w:val="single"/>
-        </w:rPr>
-      </w:pPr>
-      <w:r>
-        <w:rPr>
-          <w:sz w:val="28"/>
-          <w:szCs w:val="28"/>
-        </w:rPr>
-        <w:t>Id: Int</w:t>
-      </w:r>
-      <w:r>
-        <w:rPr>
-          <w:sz w:val="28"/>
-          <w:szCs w:val="28"/>
-        </w:rPr>
-        <w:t xml:space="preserve"> Primary Key</w:t>
-      </w:r>
-      <w:r>
-        <w:rPr>
-          <w:sz w:val="28"/>
-          <w:szCs w:val="28"/>
-        </w:rPr>
-        <w:t xml:space="preserve"> // A különleges képességeket szám alapon azonosítja</w:t>
-      </w:r>
-    </w:p>
-    <w:p>
-      <w:pPr>
-        <w:pStyle w:val="Listaszerbekezds"/>
-        <w:numPr>
-          <w:ilvl w:val="1"/>
-          <w:numId w:val="4"/>
-        </w:numPr>
-        <w:jc w:val="both"/>
-        <w:rPr>
-          <w:i/>
-          <w:sz w:val="28"/>
-          <w:szCs w:val="28"/>
-          <w:u w:val="single"/>
-        </w:rPr>
-      </w:pPr>
-      <w:r>
-        <w:rPr>
-          <w:sz w:val="28"/>
-          <w:szCs w:val="28"/>
-        </w:rPr>
-        <w:t>Name: Varchar (100) // A különleges képesség neve, amit a felhasználók látnak</w:t>
-      </w:r>
-    </w:p>
-    <w:p>
-      <w:pPr>
-        <w:pStyle w:val="Listaszerbekezds"/>
-        <w:numPr>
-          <w:ilvl w:val="1"/>
-          <w:numId w:val="4"/>
-        </w:numPr>
-        <w:jc w:val="both"/>
-        <w:rPr>
-          <w:i/>
-          <w:sz w:val="28"/>
-          <w:szCs w:val="28"/>
-          <w:u w:val="single"/>
-        </w:rPr>
-      </w:pPr>
-      <w:r>
-        <w:rPr>
-          <w:sz w:val="28"/>
-          <w:szCs w:val="28"/>
-        </w:rPr>
-        <w:t>Description: Text // A különleges képesség részletes leírása</w:t>
-      </w:r>
-    </w:p>
-    <w:p>
-      <w:pPr>
-        <w:pStyle w:val="Listaszerbekezds"/>
-        <w:numPr>
-          <w:ilvl w:val="1"/>
-          <w:numId w:val="4"/>
-        </w:numPr>
-        <w:jc w:val="both"/>
-        <w:rPr>
-          <w:i/>
-          <w:sz w:val="28"/>
-          <w:szCs w:val="28"/>
-          <w:u w:val="single"/>
-        </w:rPr>
-      </w:pPr>
-      <w:r>
-        <w:rPr>
-          <w:sz w:val="28"/>
-          <w:szCs w:val="28"/>
-        </w:rPr>
-        <w:t>Affect: Varchar (500) // A különleges képesség mit befolyásolnak</w:t>
-      </w:r>
-    </w:p>
-    <w:p>
-      <w:pPr>
-        <w:pStyle w:val="Listaszerbekezds"/>
-        <w:numPr>
-          <w:ilvl w:val="0"/>
-          <w:numId w:val="4"/>
-        </w:numPr>
-        <w:jc w:val="both"/>
-        <w:rPr>
-          <w:i/>
-          <w:sz w:val="28"/>
-          <w:szCs w:val="28"/>
-          <w:u w:val="single"/>
-        </w:rPr>
-      </w:pPr>
-      <w:r>
-        <w:rPr>
-          <w:i/>
-          <w:sz w:val="28"/>
-          <w:szCs w:val="28"/>
-          <w:u w:val="single"/>
-        </w:rPr>
-        <w:t>Buff &amp; Debuff:</w:t>
-      </w:r>
-      <w:r>
-        <w:rPr>
-          <w:sz w:val="28"/>
-          <w:szCs w:val="28"/>
-        </w:rPr>
-        <w:t xml:space="preserve"> </w:t>
-      </w:r>
-    </w:p>
-    <w:p>
-      <w:pPr>
-        <w:pStyle w:val="Listaszerbekezds"/>
-        <w:numPr>
-          <w:ilvl w:val="1"/>
-          <w:numId w:val="4"/>
-        </w:numPr>
-        <w:jc w:val="both"/>
-        <w:rPr>
-          <w:i/>
-          <w:sz w:val="28"/>
-          <w:szCs w:val="28"/>
-          <w:u w:val="single"/>
-        </w:rPr>
-      </w:pPr>
-      <w:r>
-        <w:rPr>
-          <w:sz w:val="28"/>
-          <w:szCs w:val="28"/>
-        </w:rPr>
-        <w:t>Id: Int</w:t>
-      </w:r>
-      <w:r>
-        <w:rPr>
-          <w:sz w:val="28"/>
-          <w:szCs w:val="28"/>
-        </w:rPr>
-        <w:t xml:space="preserve"> Primary Key</w:t>
-      </w:r>
-      <w:r>
-        <w:rPr>
-          <w:sz w:val="28"/>
-          <w:szCs w:val="28"/>
-        </w:rPr>
-        <w:t xml:space="preserve"> // A Buff-okat és Debuff-okat szám alapon azonosítja</w:t>
-      </w:r>
-    </w:p>
-    <w:p>
-      <w:pPr>
-        <w:pStyle w:val="Listaszerbekezds"/>
-        <w:numPr>
-          <w:ilvl w:val="1"/>
-          <w:numId w:val="4"/>
-        </w:numPr>
-        <w:jc w:val="both"/>
-        <w:rPr>
-          <w:i/>
-          <w:sz w:val="28"/>
-          <w:szCs w:val="28"/>
-          <w:u w:val="single"/>
-        </w:rPr>
-      </w:pPr>
-      <w:r>
-        <w:rPr>
-          <w:sz w:val="28"/>
-          <w:szCs w:val="28"/>
-        </w:rPr>
-        <w:t>Name: Varchar (100) // A Buff és Debuff neve, amit a felhasználók látnak</w:t>
-      </w:r>
-    </w:p>
-    <w:p>
-      <w:pPr>
-        <w:pStyle w:val="Listaszerbekezds"/>
-        <w:numPr>
-          <w:ilvl w:val="1"/>
-          <w:numId w:val="4"/>
-        </w:numPr>
-        <w:jc w:val="both"/>
-        <w:rPr>
-          <w:i/>
-          <w:sz w:val="28"/>
-          <w:szCs w:val="28"/>
-          <w:u w:val="single"/>
-        </w:rPr>
-      </w:pPr>
-      <w:r>
-        <w:rPr>
-          <w:sz w:val="28"/>
-          <w:szCs w:val="28"/>
-        </w:rPr>
-        <w:t>Description: Text // A Buff és Debuff részletes leírása</w:t>
-      </w:r>
-    </w:p>
-    <w:p>
-      <w:pPr>
-        <w:pStyle w:val="Listaszerbekezds"/>
-        <w:numPr>
-          <w:ilvl w:val="1"/>
-          <w:numId w:val="4"/>
-        </w:numPr>
-        <w:jc w:val="both"/>
-        <w:rPr>
-          <w:i/>
-          <w:sz w:val="28"/>
-          <w:szCs w:val="28"/>
-          <w:u w:val="single"/>
-        </w:rPr>
-      </w:pPr>
-      <w:r>
-        <w:rPr>
-          <w:sz w:val="28"/>
-          <w:szCs w:val="28"/>
-        </w:rPr>
-        <w:lastRenderedPageBreak/>
-        <w:t>Affect: Varchar (500) // A Buff és Debuff mit befolyásolnak</w:t>
-      </w:r>
-    </w:p>
-    <w:p>
-      <w:pPr>
-        <w:pStyle w:val="Listaszerbekezds"/>
-        <w:numPr>
-          <w:ilvl w:val="0"/>
-          <w:numId w:val="4"/>
-        </w:numPr>
-        <w:jc w:val="both"/>
-        <w:rPr>
-          <w:i/>
-          <w:sz w:val="28"/>
-          <w:szCs w:val="28"/>
-          <w:u w:val="single"/>
-        </w:rPr>
-      </w:pPr>
-      <w:r>
-        <w:rPr>
-          <w:i/>
-          <w:sz w:val="28"/>
-          <w:szCs w:val="28"/>
-          <w:u w:val="single"/>
-        </w:rPr>
-        <w:t>Dungeon:</w:t>
-      </w:r>
-      <w:r>
-        <w:rPr>
-          <w:sz w:val="28"/>
-          <w:szCs w:val="28"/>
-        </w:rPr>
-        <w:t xml:space="preserve"> </w:t>
-      </w:r>
-    </w:p>
-    <w:p>
-      <w:pPr>
-        <w:pStyle w:val="Listaszerbekezds"/>
-        <w:numPr>
-          <w:ilvl w:val="1"/>
-          <w:numId w:val="4"/>
-        </w:numPr>
-        <w:jc w:val="both"/>
-        <w:rPr>
-          <w:i/>
-          <w:sz w:val="28"/>
-          <w:szCs w:val="28"/>
-          <w:u w:val="single"/>
-        </w:rPr>
-      </w:pPr>
-      <w:r>
-        <w:rPr>
-          <w:sz w:val="28"/>
-          <w:szCs w:val="28"/>
-        </w:rPr>
-        <w:t>Id: Int</w:t>
-      </w:r>
-      <w:r>
-        <w:rPr>
-          <w:sz w:val="28"/>
-          <w:szCs w:val="28"/>
-        </w:rPr>
-        <w:t xml:space="preserve"> Primary Key</w:t>
-      </w:r>
-      <w:r>
-        <w:rPr>
-          <w:sz w:val="28"/>
-          <w:szCs w:val="28"/>
-        </w:rPr>
-        <w:t xml:space="preserve"> // A Dungeon-öket szám alapon azonosítja</w:t>
-      </w:r>
-    </w:p>
-    <w:p>
-      <w:pPr>
-        <w:pStyle w:val="Listaszerbekezds"/>
-        <w:numPr>
-          <w:ilvl w:val="1"/>
-          <w:numId w:val="4"/>
-        </w:numPr>
-        <w:jc w:val="both"/>
-        <w:rPr>
-          <w:i/>
-          <w:sz w:val="28"/>
-          <w:szCs w:val="28"/>
-          <w:u w:val="single"/>
-        </w:rPr>
-      </w:pPr>
-      <w:r>
-        <w:rPr>
-          <w:sz w:val="28"/>
-          <w:szCs w:val="28"/>
-        </w:rPr>
-        <w:t>Name: Varchar (100) // A Dungeon neve, amit a felhasználók látnak</w:t>
-      </w:r>
-    </w:p>
-    <w:p>
-      <w:pPr>
-        <w:pStyle w:val="Listaszerbekezds"/>
-        <w:numPr>
-          <w:ilvl w:val="1"/>
-          <w:numId w:val="4"/>
-        </w:numPr>
-        <w:jc w:val="both"/>
-        <w:rPr>
-          <w:i/>
-          <w:sz w:val="28"/>
-          <w:szCs w:val="28"/>
-          <w:u w:val="single"/>
-        </w:rPr>
-      </w:pPr>
-      <w:r>
-        <w:rPr>
-          <w:sz w:val="28"/>
-          <w:szCs w:val="28"/>
-        </w:rPr>
-        <w:t>Description: Text // A Dungeon</w:t>
-      </w:r>
-      <w:r>
-        <w:rPr>
-          <w:sz w:val="28"/>
-          <w:szCs w:val="28"/>
-        </w:rPr>
-        <w:t xml:space="preserve"> részletes leírása</w:t>
-      </w:r>
-    </w:p>
-    <w:p>
-      <w:pPr>
-        <w:pStyle w:val="Listaszerbekezds"/>
-        <w:numPr>
-          <w:ilvl w:val="1"/>
-          <w:numId w:val="4"/>
-        </w:numPr>
-        <w:jc w:val="both"/>
-        <w:rPr>
-          <w:i/>
-          <w:sz w:val="28"/>
-          <w:szCs w:val="28"/>
-          <w:u w:val="single"/>
-        </w:rPr>
-      </w:pPr>
-      <w:r>
-        <w:rPr>
-          <w:sz w:val="28"/>
-          <w:szCs w:val="28"/>
-        </w:rPr>
-        <w:t>Length: Int // A Dungeon mélysége, hossza</w:t>
-      </w:r>
-    </w:p>
-    <w:p>
-      <w:pPr>
-        <w:pStyle w:val="Listaszerbekezds"/>
-        <w:numPr>
-          <w:ilvl w:val="1"/>
-          <w:numId w:val="4"/>
-        </w:numPr>
-        <w:jc w:val="both"/>
-        <w:rPr>
-          <w:i/>
-          <w:sz w:val="28"/>
-          <w:szCs w:val="28"/>
-          <w:u w:val="single"/>
-        </w:rPr>
-      </w:pPr>
-      <w:r>
-        <w:rPr>
-          <w:sz w:val="28"/>
-          <w:szCs w:val="28"/>
-        </w:rPr>
-        <w:t>Gold: Int // A Dungeon arany pénz jutalma</w:t>
-      </w:r>
-    </w:p>
-    <w:p>
-      <w:pPr>
-        <w:pStyle w:val="Listaszerbekezds"/>
-        <w:numPr>
-          <w:ilvl w:val="1"/>
-          <w:numId w:val="4"/>
-        </w:numPr>
-        <w:jc w:val="both"/>
-        <w:rPr>
-          <w:i/>
-          <w:sz w:val="28"/>
-          <w:szCs w:val="28"/>
-          <w:u w:val="single"/>
-        </w:rPr>
-      </w:pPr>
-      <w:r>
-        <w:rPr>
-          <w:sz w:val="28"/>
-          <w:szCs w:val="28"/>
-        </w:rPr>
-        <w:t>Experience: Int // A Dungeon tapasztalat pont jutalma</w:t>
-      </w:r>
-    </w:p>
-    <w:p>
-      <w:pPr>
-        <w:pStyle w:val="Listaszerbekezds"/>
-        <w:numPr>
-          <w:ilvl w:val="0"/>
-          <w:numId w:val="4"/>
-        </w:numPr>
-        <w:jc w:val="both"/>
-        <w:rPr>
-          <w:i/>
-          <w:sz w:val="28"/>
-          <w:szCs w:val="28"/>
-          <w:u w:val="single"/>
-        </w:rPr>
-      </w:pPr>
-      <w:r>
-        <w:rPr>
-          <w:i/>
-          <w:sz w:val="28"/>
-          <w:szCs w:val="28"/>
-          <w:u w:val="single"/>
-        </w:rPr>
-        <w:t>H</w:t>
-      </w:r>
-      <w:r>
-        <w:rPr>
-          <w:i/>
-          <w:sz w:val="28"/>
-          <w:szCs w:val="28"/>
-          <w:u w:val="single"/>
-        </w:rPr>
-        <w:t>ero</w:t>
-      </w:r>
-      <w:r>
-        <w:rPr>
-          <w:i/>
-          <w:sz w:val="28"/>
-          <w:szCs w:val="28"/>
-          <w:u w:val="single"/>
-        </w:rPr>
-        <w:t>:</w:t>
-      </w:r>
-      <w:r>
-        <w:rPr>
-          <w:sz w:val="28"/>
-          <w:szCs w:val="28"/>
-        </w:rPr>
-        <w:t xml:space="preserve"> </w:t>
-      </w:r>
-    </w:p>
-    <w:p>
-      <w:pPr>
-        <w:pStyle w:val="Listaszerbekezds"/>
-        <w:numPr>
-          <w:ilvl w:val="1"/>
-          <w:numId w:val="4"/>
-        </w:numPr>
-        <w:jc w:val="both"/>
-        <w:rPr>
-          <w:i/>
-          <w:sz w:val="28"/>
-          <w:szCs w:val="28"/>
-          <w:u w:val="single"/>
-        </w:rPr>
-      </w:pPr>
-      <w:r>
-        <w:rPr>
-          <w:sz w:val="28"/>
-          <w:szCs w:val="28"/>
-        </w:rPr>
-        <w:t>Id: Int</w:t>
-      </w:r>
-      <w:r>
-        <w:rPr>
-          <w:sz w:val="28"/>
-          <w:szCs w:val="28"/>
-        </w:rPr>
-        <w:t xml:space="preserve"> Primary Key</w:t>
-      </w:r>
-      <w:r>
-        <w:rPr>
-          <w:sz w:val="28"/>
-          <w:szCs w:val="28"/>
-        </w:rPr>
-        <w:t xml:space="preserve"> // A hősöket szám alapon azonosítja </w:t>
-      </w:r>
-    </w:p>
-    <w:p>
-      <w:pPr>
-        <w:pStyle w:val="Listaszerbekezds"/>
-        <w:numPr>
-          <w:ilvl w:val="1"/>
-          <w:numId w:val="4"/>
-        </w:numPr>
-        <w:jc w:val="both"/>
-        <w:rPr>
-          <w:i/>
-          <w:sz w:val="28"/>
-          <w:szCs w:val="28"/>
-          <w:u w:val="single"/>
-        </w:rPr>
-      </w:pPr>
-      <w:r>
-        <w:rPr>
-          <w:sz w:val="28"/>
-          <w:szCs w:val="28"/>
-        </w:rPr>
-        <w:t>Name: Varchar (100) // A hős neve, amit a felhasználók látnak</w:t>
-      </w:r>
-    </w:p>
-    <w:p>
-      <w:pPr>
-        <w:pStyle w:val="Listaszerbekezds"/>
-        <w:numPr>
-          <w:ilvl w:val="1"/>
-          <w:numId w:val="4"/>
-        </w:numPr>
-        <w:jc w:val="both"/>
-        <w:rPr>
-          <w:i/>
-          <w:sz w:val="28"/>
-          <w:szCs w:val="28"/>
-          <w:u w:val="single"/>
-        </w:rPr>
-      </w:pPr>
-      <w:r>
-        <w:rPr>
-          <w:sz w:val="28"/>
-          <w:szCs w:val="28"/>
-        </w:rPr>
-        <w:t>Description: Text // A hős részletes leírása</w:t>
-      </w:r>
-    </w:p>
-    <w:p>
-      <w:pPr>
-        <w:pStyle w:val="Listaszerbekezds"/>
-        <w:numPr>
-          <w:ilvl w:val="1"/>
-          <w:numId w:val="4"/>
-        </w:numPr>
-        <w:jc w:val="both"/>
-        <w:rPr>
-          <w:i/>
-          <w:sz w:val="28"/>
-          <w:szCs w:val="28"/>
-          <w:u w:val="single"/>
-        </w:rPr>
-      </w:pPr>
-      <w:r>
-        <w:rPr>
-          <w:sz w:val="28"/>
-          <w:szCs w:val="28"/>
-        </w:rPr>
-        <w:t>DEF: Int // A hős fizikális védelme</w:t>
-      </w:r>
-    </w:p>
-    <w:p>
-      <w:pPr>
-        <w:pStyle w:val="Listaszerbekezds"/>
-        <w:numPr>
-          <w:ilvl w:val="1"/>
-          <w:numId w:val="4"/>
-        </w:numPr>
-        <w:jc w:val="both"/>
-        <w:rPr>
-          <w:i/>
-          <w:sz w:val="28"/>
-          <w:szCs w:val="28"/>
-          <w:u w:val="single"/>
-        </w:rPr>
-      </w:pPr>
-      <w:r>
-        <w:rPr>
-          <w:sz w:val="28"/>
-          <w:szCs w:val="28"/>
-        </w:rPr>
-        <w:t>MDEF: Int // A hős mágikus védelme</w:t>
-      </w:r>
-    </w:p>
-    <w:p>
-      <w:pPr>
-        <w:pStyle w:val="Listaszerbekezds"/>
-        <w:numPr>
-          <w:ilvl w:val="1"/>
-          <w:numId w:val="4"/>
-        </w:numPr>
-        <w:jc w:val="both"/>
-        <w:rPr>
-          <w:i/>
-          <w:sz w:val="28"/>
-          <w:szCs w:val="28"/>
-          <w:u w:val="single"/>
-        </w:rPr>
-      </w:pPr>
-      <w:r>
-        <w:rPr>
-          <w:sz w:val="28"/>
-          <w:szCs w:val="28"/>
-        </w:rPr>
-        <w:t>HP: Int // A hős életereje</w:t>
-      </w:r>
-    </w:p>
-    <w:p>
-      <w:pPr>
-        <w:pStyle w:val="Listaszerbekezds"/>
-        <w:numPr>
-          <w:ilvl w:val="1"/>
-          <w:numId w:val="4"/>
-        </w:numPr>
-        <w:jc w:val="both"/>
-        <w:rPr>
-          <w:i/>
-          <w:sz w:val="28"/>
-          <w:szCs w:val="28"/>
-          <w:u w:val="single"/>
-        </w:rPr>
-      </w:pPr>
-      <w:r>
-        <w:rPr>
-          <w:sz w:val="28"/>
-          <w:szCs w:val="28"/>
-        </w:rPr>
-        <w:t>SP: Int // A hős képesség pontjai</w:t>
-      </w:r>
-    </w:p>
-    <w:p>
-      <w:pPr>
-        <w:pStyle w:val="Listaszerbekezds"/>
-        <w:numPr>
-          <w:ilvl w:val="1"/>
-          <w:numId w:val="4"/>
-        </w:numPr>
-        <w:jc w:val="both"/>
-        <w:rPr>
-          <w:i/>
-          <w:sz w:val="28"/>
-          <w:szCs w:val="28"/>
-          <w:u w:val="single"/>
-        </w:rPr>
-      </w:pPr>
-      <w:r>
-        <w:rPr>
-          <w:sz w:val="28"/>
-          <w:szCs w:val="28"/>
-        </w:rPr>
-        <w:t>MP: Int // A hős mágia pontjai</w:t>
-      </w:r>
-    </w:p>
-    <w:p>
-      <w:pPr>
-        <w:pStyle w:val="Listaszerbekezds"/>
-        <w:numPr>
-          <w:ilvl w:val="1"/>
-          <w:numId w:val="4"/>
-        </w:numPr>
-        <w:jc w:val="both"/>
-        <w:rPr>
-          <w:i/>
-          <w:sz w:val="28"/>
-          <w:szCs w:val="28"/>
-          <w:u w:val="single"/>
-        </w:rPr>
-      </w:pPr>
-      <w:r>
-        <w:rPr>
-          <w:sz w:val="28"/>
-          <w:szCs w:val="28"/>
-        </w:rPr>
-        <w:t>EXP: Int // A hős tapasztalat pontjai</w:t>
-      </w:r>
-    </w:p>
-    <w:p>
-      <w:pPr>
-        <w:pStyle w:val="Listaszerbekezds"/>
-        <w:numPr>
-          <w:ilvl w:val="1"/>
-          <w:numId w:val="4"/>
-        </w:numPr>
-        <w:jc w:val="both"/>
-        <w:rPr>
-          <w:i/>
-          <w:sz w:val="28"/>
-          <w:szCs w:val="28"/>
-          <w:u w:val="single"/>
-        </w:rPr>
-      </w:pPr>
-      <w:r>
-        <w:rPr>
-          <w:sz w:val="28"/>
-          <w:szCs w:val="28"/>
-        </w:rPr>
-        <w:t>LVL: Int // A hős szintje</w:t>
-      </w:r>
-    </w:p>
-    <w:p>
-      <w:pPr>
-        <w:pStyle w:val="Listaszerbekezds"/>
-        <w:numPr>
-          <w:ilvl w:val="1"/>
-          <w:numId w:val="4"/>
-        </w:numPr>
-        <w:jc w:val="both"/>
-        <w:rPr>
-          <w:i/>
-          <w:sz w:val="28"/>
-          <w:szCs w:val="28"/>
-          <w:u w:val="single"/>
-        </w:rPr>
-      </w:pPr>
-      <w:r>
-        <w:rPr>
-          <w:sz w:val="28"/>
-          <w:szCs w:val="28"/>
-        </w:rPr>
-        <w:t>Weapons: Varchar (300) // A hős fegyverei</w:t>
-      </w:r>
-    </w:p>
-    <w:p>
-      <w:pPr>
-        <w:pStyle w:val="Listaszerbekezds"/>
-        <w:numPr>
-          <w:ilvl w:val="1"/>
-          <w:numId w:val="4"/>
-        </w:numPr>
-        <w:jc w:val="both"/>
-        <w:rPr>
-          <w:i/>
-          <w:sz w:val="28"/>
-          <w:szCs w:val="28"/>
-          <w:u w:val="single"/>
-        </w:rPr>
-      </w:pPr>
-      <w:r>
-        <w:rPr>
-          <w:sz w:val="28"/>
-          <w:szCs w:val="28"/>
-        </w:rPr>
-        <w:t>Armors: Varchar (400) // A hős páncélzatai</w:t>
-      </w:r>
-    </w:p>
-    <w:p>
-      <w:pPr>
-        <w:pStyle w:val="Listaszerbekezds"/>
-        <w:numPr>
-          <w:ilvl w:val="1"/>
-          <w:numId w:val="4"/>
-        </w:numPr>
-        <w:jc w:val="both"/>
-        <w:rPr>
-          <w:i/>
-          <w:sz w:val="28"/>
-          <w:szCs w:val="28"/>
-          <w:u w:val="single"/>
-        </w:rPr>
-      </w:pPr>
-      <w:r>
-        <w:rPr>
-          <w:sz w:val="28"/>
-          <w:szCs w:val="28"/>
-        </w:rPr>
-        <w:t>Skills: Varchar (5000) // A hős képességeik</w:t>
-      </w:r>
-    </w:p>
-    <w:p>
-      <w:pPr>
-        <w:pStyle w:val="Listaszerbekezds"/>
-        <w:numPr>
-          <w:ilvl w:val="1"/>
-          <w:numId w:val="4"/>
-        </w:numPr>
-        <w:jc w:val="both"/>
-        <w:rPr>
-          <w:i/>
-          <w:sz w:val="28"/>
-          <w:szCs w:val="28"/>
-          <w:u w:val="single"/>
-        </w:rPr>
-      </w:pPr>
-      <w:r>
-        <w:rPr>
-          <w:sz w:val="28"/>
-          <w:szCs w:val="28"/>
-        </w:rPr>
-        <w:t>Magics: Varchar (5000) // A hős mágiái</w:t>
-      </w:r>
-    </w:p>
-    <w:p>
-      <w:pPr>
-        <w:pStyle w:val="Listaszerbekezds"/>
-        <w:numPr>
-          <w:ilvl w:val="1"/>
-          <w:numId w:val="4"/>
-        </w:numPr>
-        <w:jc w:val="both"/>
-        <w:rPr>
-          <w:i/>
-          <w:sz w:val="28"/>
-          <w:szCs w:val="28"/>
-          <w:u w:val="single"/>
-        </w:rPr>
-      </w:pPr>
-      <w:r>
-        <w:rPr>
-          <w:sz w:val="28"/>
-          <w:szCs w:val="28"/>
-        </w:rPr>
-        <w:t>Passives: Varchar (3000) // A hős passzív képességei</w:t>
-      </w:r>
-    </w:p>
-    <w:p>
-      <w:pPr>
-        <w:pStyle w:val="Listaszerbekezds"/>
-        <w:numPr>
-          <w:ilvl w:val="1"/>
-          <w:numId w:val="4"/>
-        </w:numPr>
-        <w:jc w:val="both"/>
-        <w:rPr>
-          <w:i/>
-          <w:sz w:val="28"/>
-          <w:szCs w:val="28"/>
-          <w:u w:val="single"/>
-        </w:rPr>
-      </w:pPr>
-      <w:r>
-        <w:rPr>
-          <w:sz w:val="28"/>
-          <w:szCs w:val="28"/>
-        </w:rPr>
-        <w:t xml:space="preserve">RaceId: </w:t>
-      </w:r>
-      <w:r>
-        <w:rPr>
-          <w:sz w:val="28"/>
-          <w:szCs w:val="28"/>
-        </w:rPr>
-        <w:t>Int</w:t>
-      </w:r>
-      <w:r>
-        <w:rPr>
-          <w:sz w:val="28"/>
-          <w:szCs w:val="28"/>
-        </w:rPr>
-        <w:t xml:space="preserve"> Foreign Key</w:t>
-      </w:r>
-      <w:r>
-        <w:rPr>
-          <w:sz w:val="28"/>
-          <w:szCs w:val="28"/>
-        </w:rPr>
-        <w:t xml:space="preserve"> // A hős táblát összeköti a fajok táblával</w:t>
-      </w:r>
-    </w:p>
-    <w:p>
-      <w:pPr>
-        <w:pStyle w:val="Listaszerbekezds"/>
-        <w:numPr>
-          <w:ilvl w:val="0"/>
-          <w:numId w:val="4"/>
-        </w:numPr>
-        <w:jc w:val="both"/>
-        <w:rPr>
-          <w:i/>
-          <w:sz w:val="28"/>
-          <w:szCs w:val="28"/>
-          <w:u w:val="single"/>
-        </w:rPr>
-      </w:pPr>
-      <w:r>
-        <w:rPr>
-          <w:i/>
-          <w:sz w:val="28"/>
-          <w:szCs w:val="28"/>
-          <w:u w:val="single"/>
-        </w:rPr>
-        <w:t>Environment Hazard</w:t>
-      </w:r>
-      <w:r>
-        <w:rPr>
-          <w:i/>
-          <w:sz w:val="28"/>
-          <w:szCs w:val="28"/>
-          <w:u w:val="single"/>
-        </w:rPr>
-        <w:t>:</w:t>
-      </w:r>
-      <w:r>
-        <w:rPr>
-          <w:sz w:val="28"/>
-          <w:szCs w:val="28"/>
-        </w:rPr>
-        <w:t xml:space="preserve"> </w:t>
-      </w:r>
-    </w:p>
-    <w:p>
-      <w:pPr>
-        <w:pStyle w:val="Listaszerbekezds"/>
-        <w:numPr>
-          <w:ilvl w:val="1"/>
-          <w:numId w:val="4"/>
-        </w:numPr>
-        <w:jc w:val="both"/>
-        <w:rPr>
-          <w:i/>
-          <w:sz w:val="28"/>
-          <w:szCs w:val="28"/>
-          <w:u w:val="single"/>
-        </w:rPr>
-      </w:pPr>
-      <w:r>
-        <w:rPr>
-          <w:sz w:val="28"/>
-          <w:szCs w:val="28"/>
-        </w:rPr>
-        <w:t>Id: Int</w:t>
-      </w:r>
-      <w:r>
-        <w:rPr>
-          <w:sz w:val="28"/>
-          <w:szCs w:val="28"/>
-        </w:rPr>
-        <w:t xml:space="preserve"> Primary Key</w:t>
-      </w:r>
-      <w:r>
-        <w:rPr>
-          <w:sz w:val="28"/>
-          <w:szCs w:val="28"/>
-        </w:rPr>
         <w:t xml:space="preserve"> // A környezeti veszélyeket szám alapon azonosítja</w:t>
       </w:r>
     </w:p>
@@ -7088,7 +7139,6 @@
           <w:sz w:val="28"/>
           <w:szCs w:val="28"/>
         </w:rPr>
-        <w:lastRenderedPageBreak/>
         <w:t>CritChance: Int // A környezeti veszély kritikus támadási esélye</w:t>
       </w:r>
     </w:p>
@@ -7331,7 +7381,7 @@
 </file>
 
 <file path=word/numbering.xml><?xml version="1.0" encoding="utf-8"?>
-<w:numbering xmlns:wpc="http://schemas.microsoft.com/office/word/2010/wordprocessingCanvas" xmlns:cx="http://schemas.microsoft.com/office/drawing/2014/chartex" xmlns:cx1="http://schemas.microsoft.com/office/drawing/2015/9/8/chartex" xmlns:cx2="http://schemas.microsoft.com/office/drawing/2015/10/21/chartex" xmlns:cx3="http://schemas.microsoft.com/office/drawing/2016/5/9/chartex" xmlns:cx4="http://schemas.microsoft.com/office/drawing/2016/5/10/chartex" xmlns:cx5="http://schemas.microsoft.com/office/drawing/2016/5/11/chartex" xmlns:cx6="http://schemas.microsoft.com/office/drawing/2016/5/12/chartex" xmlns:cx7="http://schemas.microsoft.com/office/drawing/2016/5/13/chartex" xmlns:cx8="http://schemas.microsoft.com/office/drawing/2016/5/14/chartex" xmlns:mc="http://schemas.openxmlformats.org/markup-compatibility/2006" xmlns:aink="http://schemas.microsoft.com/office/drawing/2016/ink" xmlns:am3d="http://schemas.microsoft.com/office/drawing/2017/model3d" xmlns:o="urn:schemas-microsoft-com:office:office" xmlns:oel="http://schemas.microsoft.com/office/2019/extlst" xmlns:r="http://schemas.openxmlformats.org/officeDocument/2006/relationships" xmlns:m="http://schemas.openxmlformats.org/officeDocument/2006/math" xmlns:v="urn:schemas-microsoft-com:vml" xmlns:wp14="http://schemas.microsoft.com/office/word/2010/wordprocessingDrawing" xmlns:wp="http://schemas.openxmlformats.org/drawingml/2006/wordprocessingDrawing" xmlns:w10="urn:schemas-microsoft-com:office:word" xmlns:w="http://schemas.openxmlformats.org/wordprocessingml/2006/main" xmlns:w14="http://schemas.microsoft.com/office/word/2010/wordml" xmlns:w15="http://schemas.microsoft.com/office/word/2012/wordml" xmlns:w16cex="http://schemas.microsoft.com/office/word/2018/wordml/cex" xmlns:w16cid="http://schemas.microsoft.com/office/word/2016/wordml/cid" xmlns:w16="http://schemas.microsoft.com/office/word/2018/wordml" xmlns:w16du="http://schemas.microsoft.com/office/word/2023/wordml/word16du" xmlns:w16sdtdh="http://schemas.microsoft.com/office/word/2020/wordml/sdtdatahash" xmlns:w16sdtfl="http://schemas.microsoft.com/office/word/2024/wordml/sdtformatlock" xmlns:w16se="http://schemas.microsoft.com/office/word/2015/wordml/symex" xmlns:wpg="http://schemas.microsoft.com/office/word/2010/wordprocessingGroup" xmlns:wpi="http://schemas.microsoft.com/office/word/2010/wordprocessingInk" xmlns:wne="http://schemas.microsoft.com/office/word/2006/wordml" xmlns:wps="http://schemas.microsoft.com/office/word/2010/wordprocessingShape" mc:Ignorable="w14 w15 w16se w16cid w16 w16cex w16sdtdh w16sdtfl w16du wp14">
+<w:numbering xmlns:wpc="http://schemas.microsoft.com/office/word/2010/wordprocessingCanvas" xmlns:cx="http://schemas.microsoft.com/office/drawing/2014/chartex" xmlns:cx1="http://schemas.microsoft.com/office/drawing/2015/9/8/chartex" xmlns:cx2="http://schemas.microsoft.com/office/drawing/2015/10/21/chartex" xmlns:cx3="http://schemas.microsoft.com/office/drawing/2016/5/9/chartex" xmlns:cx4="http://schemas.microsoft.com/office/drawing/2016/5/10/chartex" xmlns:cx5="http://schemas.microsoft.com/office/drawing/2016/5/11/chartex" xmlns:cx6="http://schemas.microsoft.com/office/drawing/2016/5/12/chartex" xmlns:cx7="http://schemas.microsoft.com/office/drawing/2016/5/13/chartex" xmlns:cx8="http://schemas.microsoft.com/office/drawing/2016/5/14/chartex" xmlns:mc="http://schemas.openxmlformats.org/markup-compatibility/2006" xmlns:aink="http://schemas.microsoft.com/office/drawing/2016/ink" xmlns:am3d="http://schemas.microsoft.com/office/drawing/2017/model3d" xmlns:o="urn:schemas-microsoft-com:office:office" xmlns:r="http://schemas.openxmlformats.org/officeDocument/2006/relationships" xmlns:m="http://schemas.openxmlformats.org/officeDocument/2006/math" xmlns:v="urn:schemas-microsoft-com:vml" xmlns:wp14="http://schemas.microsoft.com/office/word/2010/wordprocessingDrawing" xmlns:wp="http://schemas.openxmlformats.org/drawingml/2006/wordprocessingDrawing" xmlns:w10="urn:schemas-microsoft-com:office:word" xmlns:w="http://schemas.openxmlformats.org/wordprocessingml/2006/main" xmlns:w14="http://schemas.microsoft.com/office/word/2010/wordml" xmlns:w15="http://schemas.microsoft.com/office/word/2012/wordml" xmlns:w16cid="http://schemas.microsoft.com/office/word/2016/wordml/cid" xmlns:w16se="http://schemas.microsoft.com/office/word/2015/wordml/symex" xmlns:wpg="http://schemas.microsoft.com/office/word/2010/wordprocessingGroup" xmlns:wpi="http://schemas.microsoft.com/office/word/2010/wordprocessingInk" xmlns:wne="http://schemas.microsoft.com/office/word/2006/wordml" xmlns:wps="http://schemas.microsoft.com/office/word/2010/wordprocessingShape" mc:Ignorable="w14 w15 w16se w16cid wp14">
   <w:abstractNum w:abstractNumId="0" w15:restartNumberingAfterBreak="0">
     <w:nsid w:val="06C2713F"/>
     <w:multiLevelType w:val="multilevel"/>
@@ -7784,23 +7834,23 @@
       </w:rPr>
     </w:lvl>
   </w:abstractNum>
-  <w:num w:numId="1" w16cid:durableId="1073430038">
+  <w:num w:numId="1">
     <w:abstractNumId w:val="3"/>
   </w:num>
-  <w:num w:numId="2" w16cid:durableId="1434205388">
+  <w:num w:numId="2">
     <w:abstractNumId w:val="0"/>
   </w:num>
-  <w:num w:numId="3" w16cid:durableId="1005085708">
+  <w:num w:numId="3">
     <w:abstractNumId w:val="2"/>
   </w:num>
-  <w:num w:numId="4" w16cid:durableId="238173963">
+  <w:num w:numId="4">
     <w:abstractNumId w:val="1"/>
   </w:num>
 </w:numbering>
 </file>
 
 <file path=word/styles.xml><?xml version="1.0" encoding="utf-8"?>
-<w:styles xmlns:mc="http://schemas.openxmlformats.org/markup-compatibility/2006" xmlns:r="http://schemas.openxmlformats.org/officeDocument/2006/relationships" xmlns:w="http://schemas.openxmlformats.org/wordprocessingml/2006/main" xmlns:w14="http://schemas.microsoft.com/office/word/2010/wordml" xmlns:w15="http://schemas.microsoft.com/office/word/2012/wordml" xmlns:w16cex="http://schemas.microsoft.com/office/word/2018/wordml/cex" xmlns:w16cid="http://schemas.microsoft.com/office/word/2016/wordml/cid" xmlns:w16="http://schemas.microsoft.com/office/word/2018/wordml" xmlns:w16du="http://schemas.microsoft.com/office/word/2023/wordml/word16du" xmlns:w16sdtdh="http://schemas.microsoft.com/office/word/2020/wordml/sdtdatahash" xmlns:w16sdtfl="http://schemas.microsoft.com/office/word/2024/wordml/sdtformatlock" xmlns:w16se="http://schemas.microsoft.com/office/word/2015/wordml/symex" mc:Ignorable="w14 w15 w16se w16cid w16 w16cex w16sdtdh w16sdtfl w16du">
+<w:styles xmlns:mc="http://schemas.openxmlformats.org/markup-compatibility/2006" xmlns:r="http://schemas.openxmlformats.org/officeDocument/2006/relationships" xmlns:w="http://schemas.openxmlformats.org/wordprocessingml/2006/main" xmlns:w14="http://schemas.microsoft.com/office/word/2010/wordml" xmlns:w15="http://schemas.microsoft.com/office/word/2012/wordml" xmlns:w16cid="http://schemas.microsoft.com/office/word/2016/wordml/cid" xmlns:w16se="http://schemas.microsoft.com/office/word/2015/wordml/symex" mc:Ignorable="w14 w15 w16se w16cid">
   <w:docDefaults>
     <w:rPrDefault>
       <w:rPr>
@@ -7816,7 +7866,7 @@
       </w:pPr>
     </w:pPrDefault>
   </w:docDefaults>
-  <w:latentStyles w:defLockedState="0" w:defUIPriority="99" w:defSemiHidden="0" w:defUnhideWhenUsed="0" w:defQFormat="0" w:count="376">
+  <w:latentStyles w:defLockedState="0" w:defUIPriority="99" w:defSemiHidden="0" w:defUnhideWhenUsed="0" w:defQFormat="0" w:count="375">
     <w:lsdException w:name="Normal" w:uiPriority="0" w:qFormat="1"/>
     <w:lsdException w:name="heading 1" w:uiPriority="9" w:qFormat="1"/>
     <w:lsdException w:name="heading 2" w:semiHidden="1" w:uiPriority="9" w:unhideWhenUsed="1" w:qFormat="1"/>
@@ -8192,7 +8242,6 @@
     <w:lsdException w:name="Smart Hyperlink" w:semiHidden="1" w:unhideWhenUsed="1"/>
     <w:lsdException w:name="Hashtag" w:semiHidden="1" w:unhideWhenUsed="1"/>
     <w:lsdException w:name="Unresolved Mention" w:semiHidden="1" w:unhideWhenUsed="1"/>
-    <w:lsdException w:name="Smart Link" w:semiHidden="1" w:unhideWhenUsed="1"/>
   </w:latentStyles>
   <w:style w:type="paragraph" w:default="1" w:styleId="Norml">
     <w:name w:val="Normal"/>
@@ -8520,7 +8569,7 @@
 </file>
 
 <file path=customXml/itemProps1.xml><?xml version="1.0" encoding="utf-8"?>
-<ds:datastoreItem xmlns:ds="http://schemas.openxmlformats.org/officeDocument/2006/customXml" ds:itemID="{20DFEF54-3256-42A1-90B0-2358B6C9CB82}">
+<ds:datastoreItem xmlns:ds="http://schemas.openxmlformats.org/officeDocument/2006/customXml" ds:itemID="{9B382AAC-C936-46DF-92EA-891BE7152B85}">
   <ds:schemaRefs>
     <ds:schemaRef ds:uri="http://schemas.openxmlformats.org/officeDocument/2006/bibliography"/>
   </ds:schemaRefs>

--- a/mestermunka/orai/Mester munka.docx
+++ b/mestermunka/orai/Mester munka.docx
@@ -4513,16 +4513,7 @@
           <w:sz w:val="28"/>
           <w:szCs w:val="28"/>
         </w:rPr>
-        <w:t>Varchar (</w:t>
-      </w:r>
-      <w:bookmarkStart w:id="0" w:name="_GoBack"/>
-      <w:bookmarkEnd w:id="0"/>
-      <w:r>
-        <w:rPr>
-          <w:sz w:val="28"/>
-          <w:szCs w:val="28"/>
-        </w:rPr>
-        <w:t>5)</w:t>
+        <w:t>Varchar (5)</w:t>
       </w:r>
       <w:r>
         <w:rPr>
@@ -4834,7 +4825,23 @@
           <w:sz w:val="28"/>
           <w:szCs w:val="28"/>
         </w:rPr>
-        <w:t>Range: Int // A képesség hatótávja</w:t>
+        <w:t xml:space="preserve">Range: </w:t>
+      </w:r>
+      <w:r>
+        <w:rPr>
+          <w:iCs/>
+          <w:sz w:val="28"/>
+          <w:szCs w:val="28"/>
+        </w:rPr>
+        <w:t>Varchar(5)</w:t>
+      </w:r>
+      <w:r>
+        <w:rPr>
+          <w:iCs/>
+          <w:sz w:val="28"/>
+          <w:szCs w:val="28"/>
+        </w:rPr>
+        <w:t xml:space="preserve"> // A képesség hatótávja</w:t>
       </w:r>
     </w:p>
     <w:p>
@@ -5210,7 +5217,33 @@
           <w:sz w:val="28"/>
           <w:szCs w:val="28"/>
         </w:rPr>
-        <w:t xml:space="preserve">Range: Int // A </w:t>
+        <w:t xml:space="preserve">Range: </w:t>
+      </w:r>
+      <w:proofErr w:type="gramStart"/>
+      <w:r>
+        <w:rPr>
+          <w:iCs/>
+          <w:sz w:val="28"/>
+          <w:szCs w:val="28"/>
+        </w:rPr>
+        <w:t>Varchar(</w:t>
+      </w:r>
+      <w:proofErr w:type="gramEnd"/>
+      <w:r>
+        <w:rPr>
+          <w:iCs/>
+          <w:sz w:val="28"/>
+          <w:szCs w:val="28"/>
+        </w:rPr>
+        <w:t>5)</w:t>
+      </w:r>
+      <w:r>
+        <w:rPr>
+          <w:iCs/>
+          <w:sz w:val="28"/>
+          <w:szCs w:val="28"/>
+        </w:rPr>
+        <w:t xml:space="preserve"> // A </w:t>
       </w:r>
       <w:r>
         <w:rPr>
@@ -6117,7 +6150,16 @@
           <w:sz w:val="28"/>
           <w:szCs w:val="28"/>
         </w:rPr>
-        <w:t>Name: Varchar (100) // A különleges képesség neve, amit a felhasználók látnak</w:t>
+        <w:t xml:space="preserve">Name: Varchar (100) // A különleges képesség neve, amit a </w:t>
+      </w:r>
+      <w:bookmarkStart w:id="0" w:name="_GoBack"/>
+      <w:bookmarkEnd w:id="0"/>
+      <w:r>
+        <w:rPr>
+          <w:sz w:val="28"/>
+          <w:szCs w:val="28"/>
+        </w:rPr>
+        <w:t>felhasználók látnak</w:t>
       </w:r>
     </w:p>
     <w:p>
@@ -6188,7 +6230,25 @@
           <w:szCs w:val="28"/>
           <w:u w:val="single"/>
         </w:rPr>
-        <w:t>Buff &amp; Debuff:</w:t>
+        <w:t>Buff</w:t>
+      </w:r>
+      <w:r>
+        <w:rPr>
+          <w:i/>
+          <w:sz w:val="28"/>
+          <w:szCs w:val="28"/>
+          <w:u w:val="single"/>
+        </w:rPr>
+        <w:t xml:space="preserve"> and</w:t>
+      </w:r>
+      <w:r>
+        <w:rPr>
+          <w:i/>
+          <w:sz w:val="28"/>
+          <w:szCs w:val="28"/>
+          <w:u w:val="single"/>
+        </w:rPr>
+        <w:t xml:space="preserve"> Debuff:</w:t>
       </w:r>
       <w:r>
         <w:rPr>
@@ -8569,7 +8629,7 @@
 </file>
 
 <file path=customXml/itemProps1.xml><?xml version="1.0" encoding="utf-8"?>
-<ds:datastoreItem xmlns:ds="http://schemas.openxmlformats.org/officeDocument/2006/customXml" ds:itemID="{9B382AAC-C936-46DF-92EA-891BE7152B85}">
+<ds:datastoreItem xmlns:ds="http://schemas.openxmlformats.org/officeDocument/2006/customXml" ds:itemID="{533F9438-95A1-4A9A-8E9E-B7CD774F6FF2}">
   <ds:schemaRefs>
     <ds:schemaRef ds:uri="http://schemas.openxmlformats.org/officeDocument/2006/bibliography"/>
   </ds:schemaRefs>

--- a/mestermunka/orai/Mester munka.docx
+++ b/mestermunka/orai/Mester munka.docx
@@ -756,7 +756,63 @@
           <w:sz w:val="28"/>
           <w:szCs w:val="28"/>
         </w:rPr>
-        <w:t xml:space="preserve"> Id, név, DEF, MagDEF, HP, MP, ATK, Passive [tömb szerű], Skill [tömb szerű], Magic [tömb szerű], Race (Id/név).</w:t>
+        <w:t xml:space="preserve"> Id, név,</w:t>
+      </w:r>
+      <w:r>
+        <w:rPr>
+          <w:sz w:val="28"/>
+          <w:szCs w:val="28"/>
+        </w:rPr>
+        <w:t xml:space="preserve"> leírás,</w:t>
+      </w:r>
+      <w:r>
+        <w:rPr>
+          <w:sz w:val="28"/>
+          <w:szCs w:val="28"/>
+        </w:rPr>
+        <w:t xml:space="preserve"> DEF, MDEF, HP,</w:t>
+      </w:r>
+      <w:r>
+        <w:rPr>
+          <w:sz w:val="28"/>
+          <w:szCs w:val="28"/>
+        </w:rPr>
+        <w:t xml:space="preserve"> SP,</w:t>
+      </w:r>
+      <w:r>
+        <w:rPr>
+          <w:sz w:val="28"/>
+          <w:szCs w:val="28"/>
+        </w:rPr>
+        <w:t xml:space="preserve"> MP, ATK, Passive [tömb szerű], Skill [tömb szerű], Magic [tömb szerű], Race (</w:t>
+      </w:r>
+      <w:r>
+        <w:rPr>
+          <w:sz w:val="28"/>
+          <w:szCs w:val="28"/>
+        </w:rPr>
+        <w:t>i</w:t>
+      </w:r>
+      <w:r>
+        <w:rPr>
+          <w:sz w:val="28"/>
+          <w:szCs w:val="28"/>
+        </w:rPr>
+        <w:t>d)</w:t>
+      </w:r>
+      <w:r>
+        <w:rPr>
+          <w:sz w:val="28"/>
+          <w:szCs w:val="28"/>
+        </w:rPr>
+        <w:t>, Ai (id), Dungeon (id)</w:t>
+      </w:r>
+      <w:r>
+        <w:rPr>
+          <w:sz w:val="28"/>
+          <w:szCs w:val="28"/>
+        </w:rPr>
+        <w:t>.</w:t>
       </w:r>
     </w:p>
     <w:p>
@@ -793,7 +849,7 @@
           <w:sz w:val="28"/>
           <w:szCs w:val="28"/>
         </w:rPr>
-        <w:t>Közelharci Képesség Kompatibilis</w:t>
+        <w:t>Képesség Kompatibili</w:t>
       </w:r>
       <w:r>
         <w:rPr>
@@ -802,7 +858,7 @@
           <w:sz w:val="28"/>
           <w:szCs w:val="28"/>
         </w:rPr>
-        <w:t xml:space="preserve">, </w:t>
+        <w:t>tás</w:t>
       </w:r>
       <w:r>
         <w:rPr>
@@ -811,7 +867,7 @@
           <w:sz w:val="28"/>
           <w:szCs w:val="28"/>
         </w:rPr>
-        <w:t>Távolharci Képesség Kompatibilis</w:t>
+        <w:t>, ár</w:t>
       </w:r>
       <w:r>
         <w:rPr>
@@ -820,15 +876,6 @@
           <w:sz w:val="28"/>
           <w:szCs w:val="28"/>
         </w:rPr>
-        <w:t>, ár</w:t>
-      </w:r>
-      <w:r>
-        <w:rPr>
-          <w:rFonts w:cs="Cascadia Mono"/>
-          <w:color w:val="000000"/>
-          <w:sz w:val="28"/>
-          <w:szCs w:val="28"/>
-        </w:rPr>
         <w:t>.</w:t>
       </w:r>
     </w:p>
@@ -857,7 +904,21 @@
           <w:sz w:val="28"/>
           <w:szCs w:val="28"/>
         </w:rPr>
-        <w:t xml:space="preserve"> Id, név, leírás, Sebzés típus, Special Effect [tömb szerű], Crit Chance, Crit Damage, hatótáv.</w:t>
+        <w:t xml:space="preserve"> Id, név, leírás, Sebzés típus, Special Effect [tömb szerű], Crit Chance, Crit Damage, hatótáv</w:t>
+      </w:r>
+      <w:r>
+        <w:rPr>
+          <w:sz w:val="28"/>
+          <w:szCs w:val="28"/>
+        </w:rPr>
+        <w:t>, SPCost, CD</w:t>
+      </w:r>
+      <w:r>
+        <w:rPr>
+          <w:sz w:val="28"/>
+          <w:szCs w:val="28"/>
+        </w:rPr>
+        <w:t>.</w:t>
       </w:r>
     </w:p>
     <w:p>
@@ -892,7 +953,21 @@
           <w:sz w:val="28"/>
           <w:szCs w:val="28"/>
         </w:rPr>
-        <w:t>Special Effect [tömb szerű], Crit Chance, Crit Damage, hatótáv.</w:t>
+        <w:t>Special Effect [tömb szerű], Crit Chance, Crit Damage, hatótáv</w:t>
+      </w:r>
+      <w:r>
+        <w:rPr>
+          <w:sz w:val="28"/>
+          <w:szCs w:val="28"/>
+        </w:rPr>
+        <w:t>, MPCost, CD</w:t>
+      </w:r>
+      <w:r>
+        <w:rPr>
+          <w:sz w:val="28"/>
+          <w:szCs w:val="28"/>
+        </w:rPr>
+        <w:t>.</w:t>
       </w:r>
     </w:p>
     <w:p>
@@ -1130,7 +1205,21 @@
           <w:sz w:val="28"/>
           <w:szCs w:val="28"/>
         </w:rPr>
-        <w:t xml:space="preserve"> Id, név, DEF, MagDEF, HP, MP, lvl, exp, Race</w:t>
+        <w:t xml:space="preserve"> Id, név, DEF, MDEF, HP,</w:t>
+      </w:r>
+      <w:r>
+        <w:rPr>
+          <w:sz w:val="28"/>
+          <w:szCs w:val="28"/>
+        </w:rPr>
+        <w:t xml:space="preserve"> SP,</w:t>
+      </w:r>
+      <w:r>
+        <w:rPr>
+          <w:sz w:val="28"/>
+          <w:szCs w:val="28"/>
+        </w:rPr>
+        <w:t xml:space="preserve"> MP, lvl, exp, Race</w:t>
       </w:r>
       <w:r>
         <w:rPr>
@@ -1210,6 +1299,13 @@
         </w:rPr>
         <w:t xml:space="preserve"> ATK, Crit Chance, Crit Damage, Sebzés típus, Special Effect [tömb szerű]</w:t>
       </w:r>
+      <w:r>
+        <w:rPr>
+          <w:sz w:val="28"/>
+          <w:szCs w:val="28"/>
+        </w:rPr>
+        <w:t>, Dungeon (id).</w:t>
+      </w:r>
     </w:p>
     <w:p>
       <w:pPr>
@@ -3687,7 +3783,21 @@
           <w:sz w:val="28"/>
           <w:szCs w:val="28"/>
         </w:rPr>
-        <w:t>Name: Varchar (100) // A szörny neve, amit a felhasználók látnak</w:t>
+        <w:t>Name: Varchar (100)</w:t>
+      </w:r>
+      <w:r>
+        <w:rPr>
+          <w:sz w:val="28"/>
+          <w:szCs w:val="28"/>
+        </w:rPr>
+        <w:t xml:space="preserve"> Unique</w:t>
+      </w:r>
+      <w:r>
+        <w:rPr>
+          <w:sz w:val="28"/>
+          <w:szCs w:val="28"/>
+        </w:rPr>
+        <w:t xml:space="preserve"> // A szörny neve, amit a felhasználók látnak</w:t>
       </w:r>
     </w:p>
     <w:p>
@@ -4003,6 +4113,7 @@
           <w:sz w:val="28"/>
           <w:szCs w:val="28"/>
         </w:rPr>
+        <w:lastRenderedPageBreak/>
         <w:t>RaceId: In</w:t>
       </w:r>
       <w:r>
@@ -4047,7 +4158,6 @@
           <w:sz w:val="28"/>
           <w:szCs w:val="28"/>
         </w:rPr>
-        <w:lastRenderedPageBreak/>
         <w:t>AiId: Int</w:t>
       </w:r>
       <w:r>
@@ -4170,7 +4280,21 @@
           <w:sz w:val="28"/>
           <w:szCs w:val="28"/>
         </w:rPr>
-        <w:t>Name: Varchar (40) // Az ai neve, amit a felhasználók láthatnak a weboldalon</w:t>
+        <w:t>Name: Varchar (40)</w:t>
+      </w:r>
+      <w:r>
+        <w:rPr>
+          <w:sz w:val="28"/>
+          <w:szCs w:val="28"/>
+        </w:rPr>
+        <w:t xml:space="preserve"> Unique</w:t>
+      </w:r>
+      <w:r>
+        <w:rPr>
+          <w:sz w:val="28"/>
+          <w:szCs w:val="28"/>
+        </w:rPr>
+        <w:t xml:space="preserve"> // Az ai neve, amit a felhasználók láthatnak a weboldalon</w:t>
       </w:r>
     </w:p>
     <w:p>
@@ -4287,7 +4411,21 @@
           <w:sz w:val="28"/>
           <w:szCs w:val="28"/>
         </w:rPr>
-        <w:t>Name: Varchar (100) // A fegyver neve, amit a felhasználók látnak</w:t>
+        <w:t>Name: Varchar (100)</w:t>
+      </w:r>
+      <w:r>
+        <w:rPr>
+          <w:sz w:val="28"/>
+          <w:szCs w:val="28"/>
+        </w:rPr>
+        <w:t xml:space="preserve"> Unique</w:t>
+      </w:r>
+      <w:r>
+        <w:rPr>
+          <w:sz w:val="28"/>
+          <w:szCs w:val="28"/>
+        </w:rPr>
+        <w:t xml:space="preserve"> // A fegyver neve, amit a felhasználók látnak</w:t>
       </w:r>
     </w:p>
     <w:p>
@@ -4644,7 +4782,21 @@
           <w:sz w:val="28"/>
           <w:szCs w:val="28"/>
         </w:rPr>
-        <w:t xml:space="preserve">Name: Varchar (100) // A </w:t>
+        <w:t>Name: Varchar (100)</w:t>
+      </w:r>
+      <w:r>
+        <w:rPr>
+          <w:sz w:val="28"/>
+          <w:szCs w:val="28"/>
+        </w:rPr>
+        <w:t xml:space="preserve"> Unique</w:t>
+      </w:r>
+      <w:r>
+        <w:rPr>
+          <w:sz w:val="28"/>
+          <w:szCs w:val="28"/>
+        </w:rPr>
+        <w:t xml:space="preserve"> // A </w:t>
       </w:r>
       <w:r>
         <w:rPr>
@@ -4978,6 +5130,7 @@
           <w:szCs w:val="28"/>
           <w:u w:val="single"/>
         </w:rPr>
+        <w:lastRenderedPageBreak/>
         <w:t>Magic</w:t>
       </w:r>
       <w:r>
@@ -5040,30 +5193,43 @@
           <w:sz w:val="28"/>
           <w:szCs w:val="28"/>
         </w:rPr>
-        <w:t>Name: Varchar (100) // A mágia neve, amit a felhasználók látnak</w:t>
-      </w:r>
-    </w:p>
-    <w:p>
-      <w:pPr>
-        <w:pStyle w:val="Listaszerbekezds"/>
-        <w:numPr>
-          <w:ilvl w:val="1"/>
-          <w:numId w:val="4"/>
-        </w:numPr>
-        <w:jc w:val="both"/>
-        <w:rPr>
-          <w:i/>
-          <w:sz w:val="28"/>
-          <w:szCs w:val="28"/>
-          <w:u w:val="single"/>
-        </w:rPr>
-      </w:pPr>
-      <w:r>
-        <w:rPr>
-          <w:sz w:val="28"/>
-          <w:szCs w:val="28"/>
-        </w:rPr>
-        <w:lastRenderedPageBreak/>
+        <w:t>Name: Varchar (100)</w:t>
+      </w:r>
+      <w:r>
+        <w:rPr>
+          <w:sz w:val="28"/>
+          <w:szCs w:val="28"/>
+        </w:rPr>
+        <w:t xml:space="preserve"> Unique</w:t>
+      </w:r>
+      <w:r>
+        <w:rPr>
+          <w:sz w:val="28"/>
+          <w:szCs w:val="28"/>
+        </w:rPr>
+        <w:t xml:space="preserve"> // A mágia neve, amit a felhasználók látnak</w:t>
+      </w:r>
+    </w:p>
+    <w:p>
+      <w:pPr>
+        <w:pStyle w:val="Listaszerbekezds"/>
+        <w:numPr>
+          <w:ilvl w:val="1"/>
+          <w:numId w:val="4"/>
+        </w:numPr>
+        <w:jc w:val="both"/>
+        <w:rPr>
+          <w:i/>
+          <w:sz w:val="28"/>
+          <w:szCs w:val="28"/>
+          <w:u w:val="single"/>
+        </w:rPr>
+      </w:pPr>
+      <w:r>
+        <w:rPr>
+          <w:sz w:val="28"/>
+          <w:szCs w:val="28"/>
+        </w:rPr>
         <w:t>Description: Text // A mágia részletes leírása</w:t>
       </w:r>
     </w:p>
@@ -5219,23 +5385,29 @@
         </w:rPr>
         <w:t xml:space="preserve">Range: </w:t>
       </w:r>
-      <w:proofErr w:type="gramStart"/>
       <w:r>
         <w:rPr>
           <w:iCs/>
           <w:sz w:val="28"/>
           <w:szCs w:val="28"/>
         </w:rPr>
-        <w:t>Varchar(</w:t>
-      </w:r>
-      <w:proofErr w:type="gramEnd"/>
+        <w:t>Varchar</w:t>
+      </w:r>
       <w:r>
         <w:rPr>
           <w:iCs/>
           <w:sz w:val="28"/>
           <w:szCs w:val="28"/>
         </w:rPr>
-        <w:t>5)</w:t>
+        <w:t xml:space="preserve"> </w:t>
+      </w:r>
+      <w:r>
+        <w:rPr>
+          <w:iCs/>
+          <w:sz w:val="28"/>
+          <w:szCs w:val="28"/>
+        </w:rPr>
+        <w:t>(5)</w:t>
       </w:r>
       <w:r>
         <w:rPr>
@@ -5457,7 +5629,21 @@
           <w:sz w:val="28"/>
           <w:szCs w:val="28"/>
         </w:rPr>
-        <w:t>Name: Varchar (100) // A faj neve, amit a felhasználók látnak</w:t>
+        <w:t>Name: Varchar (100)</w:t>
+      </w:r>
+      <w:r>
+        <w:rPr>
+          <w:sz w:val="28"/>
+          <w:szCs w:val="28"/>
+        </w:rPr>
+        <w:t xml:space="preserve"> Unique</w:t>
+      </w:r>
+      <w:r>
+        <w:rPr>
+          <w:sz w:val="28"/>
+          <w:szCs w:val="28"/>
+        </w:rPr>
+        <w:t xml:space="preserve"> // A faj neve, amit a felhasználók látnak</w:t>
       </w:r>
     </w:p>
     <w:p>
@@ -5742,7 +5928,21 @@
           <w:sz w:val="28"/>
           <w:szCs w:val="28"/>
         </w:rPr>
-        <w:t>Name: Varchar (100) // A páncélzat neve, amit a felhasználók látnak</w:t>
+        <w:t>Name: Varchar (100)</w:t>
+      </w:r>
+      <w:r>
+        <w:rPr>
+          <w:sz w:val="28"/>
+          <w:szCs w:val="28"/>
+        </w:rPr>
+        <w:t xml:space="preserve"> Unique</w:t>
+      </w:r>
+      <w:r>
+        <w:rPr>
+          <w:sz w:val="28"/>
+          <w:szCs w:val="28"/>
+        </w:rPr>
+        <w:t xml:space="preserve"> // A páncélzat neve, amit a felhasználók látnak</w:t>
       </w:r>
     </w:p>
     <w:p>
@@ -5906,174 +6106,6 @@
           <w:u w:val="single"/>
         </w:rPr>
         <w:t>Passive</w:t>
-      </w:r>
-      <w:r>
-        <w:rPr>
-          <w:i/>
-          <w:sz w:val="28"/>
-          <w:szCs w:val="28"/>
-          <w:u w:val="single"/>
-        </w:rPr>
-        <w:t>:</w:t>
-      </w:r>
-      <w:r>
-        <w:rPr>
-          <w:sz w:val="28"/>
-          <w:szCs w:val="28"/>
-        </w:rPr>
-        <w:t xml:space="preserve"> </w:t>
-      </w:r>
-    </w:p>
-    <w:p>
-      <w:pPr>
-        <w:pStyle w:val="Listaszerbekezds"/>
-        <w:numPr>
-          <w:ilvl w:val="1"/>
-          <w:numId w:val="4"/>
-        </w:numPr>
-        <w:jc w:val="both"/>
-        <w:rPr>
-          <w:i/>
-          <w:sz w:val="28"/>
-          <w:szCs w:val="28"/>
-          <w:u w:val="single"/>
-        </w:rPr>
-      </w:pPr>
-      <w:r>
-        <w:rPr>
-          <w:sz w:val="28"/>
-          <w:szCs w:val="28"/>
-        </w:rPr>
-        <w:t>Id: Int</w:t>
-      </w:r>
-      <w:r>
-        <w:rPr>
-          <w:sz w:val="28"/>
-          <w:szCs w:val="28"/>
-        </w:rPr>
-        <w:t xml:space="preserve"> Primary Key</w:t>
-      </w:r>
-      <w:r>
-        <w:rPr>
-          <w:sz w:val="28"/>
-          <w:szCs w:val="28"/>
-        </w:rPr>
-        <w:t xml:space="preserve"> // A passzív képesség</w:t>
-      </w:r>
-      <w:r>
-        <w:rPr>
-          <w:sz w:val="28"/>
-          <w:szCs w:val="28"/>
-        </w:rPr>
-        <w:t>ek</w:t>
-      </w:r>
-      <w:r>
-        <w:rPr>
-          <w:sz w:val="28"/>
-          <w:szCs w:val="28"/>
-        </w:rPr>
-        <w:t>et szám alapon azonosítja</w:t>
-      </w:r>
-    </w:p>
-    <w:p>
-      <w:pPr>
-        <w:pStyle w:val="Listaszerbekezds"/>
-        <w:numPr>
-          <w:ilvl w:val="1"/>
-          <w:numId w:val="4"/>
-        </w:numPr>
-        <w:jc w:val="both"/>
-        <w:rPr>
-          <w:i/>
-          <w:sz w:val="28"/>
-          <w:szCs w:val="28"/>
-          <w:u w:val="single"/>
-        </w:rPr>
-      </w:pPr>
-      <w:r>
-        <w:rPr>
-          <w:sz w:val="28"/>
-          <w:szCs w:val="28"/>
-        </w:rPr>
-        <w:t>Name: Varchar (100) // A passzív képesség neve, amit a felhasználók látnak</w:t>
-      </w:r>
-    </w:p>
-    <w:p>
-      <w:pPr>
-        <w:pStyle w:val="Listaszerbekezds"/>
-        <w:numPr>
-          <w:ilvl w:val="1"/>
-          <w:numId w:val="4"/>
-        </w:numPr>
-        <w:jc w:val="both"/>
-        <w:rPr>
-          <w:i/>
-          <w:sz w:val="28"/>
-          <w:szCs w:val="28"/>
-          <w:u w:val="single"/>
-        </w:rPr>
-      </w:pPr>
-      <w:r>
-        <w:rPr>
-          <w:sz w:val="28"/>
-          <w:szCs w:val="28"/>
-        </w:rPr>
-        <w:t>Description: Text // A passzív képesség részletes leírása</w:t>
-      </w:r>
-    </w:p>
-    <w:p>
-      <w:pPr>
-        <w:pStyle w:val="Listaszerbekezds"/>
-        <w:numPr>
-          <w:ilvl w:val="1"/>
-          <w:numId w:val="4"/>
-        </w:numPr>
-        <w:jc w:val="both"/>
-        <w:rPr>
-          <w:i/>
-          <w:sz w:val="28"/>
-          <w:szCs w:val="28"/>
-          <w:u w:val="single"/>
-        </w:rPr>
-      </w:pPr>
-      <w:r>
-        <w:rPr>
-          <w:sz w:val="28"/>
-          <w:szCs w:val="28"/>
-        </w:rPr>
-        <w:t xml:space="preserve">Affect: </w:t>
-      </w:r>
-      <w:r>
-        <w:rPr>
-          <w:sz w:val="28"/>
-          <w:szCs w:val="28"/>
-        </w:rPr>
-        <w:t>Varchar (500) // A passzív képesség mit befolyásolnak</w:t>
-      </w:r>
-    </w:p>
-    <w:p>
-      <w:pPr>
-        <w:pStyle w:val="Listaszerbekezds"/>
-        <w:numPr>
-          <w:ilvl w:val="0"/>
-          <w:numId w:val="4"/>
-        </w:numPr>
-        <w:jc w:val="both"/>
-        <w:rPr>
-          <w:i/>
-          <w:sz w:val="28"/>
-          <w:szCs w:val="28"/>
-          <w:u w:val="single"/>
-        </w:rPr>
-      </w:pPr>
-      <w:r>
-        <w:rPr>
-          <w:i/>
-          <w:sz w:val="28"/>
-          <w:szCs w:val="28"/>
-          <w:u w:val="single"/>
-        </w:rPr>
-        <w:t>SpecialEffect</w:t>
       </w:r>
       <w:r>
         <w:rPr>
@@ -6127,6 +6159,188 @@
           <w:sz w:val="28"/>
           <w:szCs w:val="28"/>
         </w:rPr>
+        <w:t xml:space="preserve"> // A passzív képesség</w:t>
+      </w:r>
+      <w:r>
+        <w:rPr>
+          <w:sz w:val="28"/>
+          <w:szCs w:val="28"/>
+        </w:rPr>
+        <w:t>ek</w:t>
+      </w:r>
+      <w:r>
+        <w:rPr>
+          <w:sz w:val="28"/>
+          <w:szCs w:val="28"/>
+        </w:rPr>
+        <w:t>et szám alapon azonosítja</w:t>
+      </w:r>
+    </w:p>
+    <w:p>
+      <w:pPr>
+        <w:pStyle w:val="Listaszerbekezds"/>
+        <w:numPr>
+          <w:ilvl w:val="1"/>
+          <w:numId w:val="4"/>
+        </w:numPr>
+        <w:jc w:val="both"/>
+        <w:rPr>
+          <w:i/>
+          <w:sz w:val="28"/>
+          <w:szCs w:val="28"/>
+          <w:u w:val="single"/>
+        </w:rPr>
+      </w:pPr>
+      <w:r>
+        <w:rPr>
+          <w:sz w:val="28"/>
+          <w:szCs w:val="28"/>
+        </w:rPr>
+        <w:t>Name: Varchar (100)</w:t>
+      </w:r>
+      <w:r>
+        <w:rPr>
+          <w:sz w:val="28"/>
+          <w:szCs w:val="28"/>
+        </w:rPr>
+        <w:t xml:space="preserve"> Unique</w:t>
+      </w:r>
+      <w:r>
+        <w:rPr>
+          <w:sz w:val="28"/>
+          <w:szCs w:val="28"/>
+        </w:rPr>
+        <w:t xml:space="preserve"> // A passzív képesség neve, amit a felhasználók látnak</w:t>
+      </w:r>
+    </w:p>
+    <w:p>
+      <w:pPr>
+        <w:pStyle w:val="Listaszerbekezds"/>
+        <w:numPr>
+          <w:ilvl w:val="1"/>
+          <w:numId w:val="4"/>
+        </w:numPr>
+        <w:jc w:val="both"/>
+        <w:rPr>
+          <w:i/>
+          <w:sz w:val="28"/>
+          <w:szCs w:val="28"/>
+          <w:u w:val="single"/>
+        </w:rPr>
+      </w:pPr>
+      <w:r>
+        <w:rPr>
+          <w:sz w:val="28"/>
+          <w:szCs w:val="28"/>
+        </w:rPr>
+        <w:t>Description: Text // A passzív képesség részletes leírása</w:t>
+      </w:r>
+    </w:p>
+    <w:p>
+      <w:pPr>
+        <w:pStyle w:val="Listaszerbekezds"/>
+        <w:numPr>
+          <w:ilvl w:val="1"/>
+          <w:numId w:val="4"/>
+        </w:numPr>
+        <w:jc w:val="both"/>
+        <w:rPr>
+          <w:i/>
+          <w:sz w:val="28"/>
+          <w:szCs w:val="28"/>
+          <w:u w:val="single"/>
+        </w:rPr>
+      </w:pPr>
+      <w:r>
+        <w:rPr>
+          <w:sz w:val="28"/>
+          <w:szCs w:val="28"/>
+        </w:rPr>
+        <w:t xml:space="preserve">Affect: </w:t>
+      </w:r>
+      <w:r>
+        <w:rPr>
+          <w:sz w:val="28"/>
+          <w:szCs w:val="28"/>
+        </w:rPr>
+        <w:t>Varchar (500) // A passzív képesség mit befolyásolnak</w:t>
+      </w:r>
+    </w:p>
+    <w:p>
+      <w:pPr>
+        <w:pStyle w:val="Listaszerbekezds"/>
+        <w:numPr>
+          <w:ilvl w:val="0"/>
+          <w:numId w:val="4"/>
+        </w:numPr>
+        <w:jc w:val="both"/>
+        <w:rPr>
+          <w:i/>
+          <w:sz w:val="28"/>
+          <w:szCs w:val="28"/>
+          <w:u w:val="single"/>
+        </w:rPr>
+      </w:pPr>
+      <w:r>
+        <w:rPr>
+          <w:i/>
+          <w:sz w:val="28"/>
+          <w:szCs w:val="28"/>
+          <w:u w:val="single"/>
+        </w:rPr>
+        <w:t>SpecialEffect</w:t>
+      </w:r>
+      <w:r>
+        <w:rPr>
+          <w:i/>
+          <w:sz w:val="28"/>
+          <w:szCs w:val="28"/>
+          <w:u w:val="single"/>
+        </w:rPr>
+        <w:t>:</w:t>
+      </w:r>
+      <w:r>
+        <w:rPr>
+          <w:sz w:val="28"/>
+          <w:szCs w:val="28"/>
+        </w:rPr>
+        <w:t xml:space="preserve"> </w:t>
+      </w:r>
+    </w:p>
+    <w:p>
+      <w:pPr>
+        <w:pStyle w:val="Listaszerbekezds"/>
+        <w:numPr>
+          <w:ilvl w:val="1"/>
+          <w:numId w:val="4"/>
+        </w:numPr>
+        <w:jc w:val="both"/>
+        <w:rPr>
+          <w:i/>
+          <w:sz w:val="28"/>
+          <w:szCs w:val="28"/>
+          <w:u w:val="single"/>
+        </w:rPr>
+      </w:pPr>
+      <w:r>
+        <w:rPr>
+          <w:sz w:val="28"/>
+          <w:szCs w:val="28"/>
+        </w:rPr>
+        <w:t>Id: Int</w:t>
+      </w:r>
+      <w:r>
+        <w:rPr>
+          <w:sz w:val="28"/>
+          <w:szCs w:val="28"/>
+        </w:rPr>
+        <w:t xml:space="preserve"> Primary Key</w:t>
+      </w:r>
+      <w:r>
+        <w:rPr>
+          <w:sz w:val="28"/>
+          <w:szCs w:val="28"/>
+        </w:rPr>
         <w:t xml:space="preserve"> // A különleges képességeket szám alapon azonosítja</w:t>
       </w:r>
     </w:p>
@@ -6150,7 +6364,191 @@
           <w:sz w:val="28"/>
           <w:szCs w:val="28"/>
         </w:rPr>
-        <w:t xml:space="preserve">Name: Varchar (100) // A különleges képesség neve, amit a </w:t>
+        <w:t>Name: Varchar (100)</w:t>
+      </w:r>
+      <w:r>
+        <w:rPr>
+          <w:sz w:val="28"/>
+          <w:szCs w:val="28"/>
+        </w:rPr>
+        <w:t xml:space="preserve"> Unique</w:t>
+      </w:r>
+      <w:r>
+        <w:rPr>
+          <w:sz w:val="28"/>
+          <w:szCs w:val="28"/>
+        </w:rPr>
+        <w:t xml:space="preserve"> // A különleges képesség neve, amit a felhasználók látnak</w:t>
+      </w:r>
+    </w:p>
+    <w:p>
+      <w:pPr>
+        <w:pStyle w:val="Listaszerbekezds"/>
+        <w:numPr>
+          <w:ilvl w:val="1"/>
+          <w:numId w:val="4"/>
+        </w:numPr>
+        <w:jc w:val="both"/>
+        <w:rPr>
+          <w:i/>
+          <w:sz w:val="28"/>
+          <w:szCs w:val="28"/>
+          <w:u w:val="single"/>
+        </w:rPr>
+      </w:pPr>
+      <w:r>
+        <w:rPr>
+          <w:sz w:val="28"/>
+          <w:szCs w:val="28"/>
+        </w:rPr>
+        <w:t>Description: Text // A különleges képesség részletes leírása</w:t>
+      </w:r>
+    </w:p>
+    <w:p>
+      <w:pPr>
+        <w:pStyle w:val="Listaszerbekezds"/>
+        <w:numPr>
+          <w:ilvl w:val="1"/>
+          <w:numId w:val="4"/>
+        </w:numPr>
+        <w:jc w:val="both"/>
+        <w:rPr>
+          <w:i/>
+          <w:sz w:val="28"/>
+          <w:szCs w:val="28"/>
+          <w:u w:val="single"/>
+        </w:rPr>
+      </w:pPr>
+      <w:r>
+        <w:rPr>
+          <w:sz w:val="28"/>
+          <w:szCs w:val="28"/>
+        </w:rPr>
+        <w:t>Affect: Varchar (500) // A különleges képesség mit befolyásolnak</w:t>
+      </w:r>
+    </w:p>
+    <w:p>
+      <w:pPr>
+        <w:pStyle w:val="Listaszerbekezds"/>
+        <w:numPr>
+          <w:ilvl w:val="0"/>
+          <w:numId w:val="4"/>
+        </w:numPr>
+        <w:jc w:val="both"/>
+        <w:rPr>
+          <w:i/>
+          <w:sz w:val="28"/>
+          <w:szCs w:val="28"/>
+          <w:u w:val="single"/>
+        </w:rPr>
+      </w:pPr>
+      <w:r>
+        <w:rPr>
+          <w:i/>
+          <w:sz w:val="28"/>
+          <w:szCs w:val="28"/>
+          <w:u w:val="single"/>
+        </w:rPr>
+        <w:t>Buff</w:t>
+      </w:r>
+      <w:r>
+        <w:rPr>
+          <w:i/>
+          <w:sz w:val="28"/>
+          <w:szCs w:val="28"/>
+          <w:u w:val="single"/>
+        </w:rPr>
+        <w:t xml:space="preserve"> and</w:t>
+      </w:r>
+      <w:r>
+        <w:rPr>
+          <w:i/>
+          <w:sz w:val="28"/>
+          <w:szCs w:val="28"/>
+          <w:u w:val="single"/>
+        </w:rPr>
+        <w:t xml:space="preserve"> Debuff:</w:t>
+      </w:r>
+      <w:r>
+        <w:rPr>
+          <w:sz w:val="28"/>
+          <w:szCs w:val="28"/>
+        </w:rPr>
+        <w:t xml:space="preserve"> </w:t>
+      </w:r>
+    </w:p>
+    <w:p>
+      <w:pPr>
+        <w:pStyle w:val="Listaszerbekezds"/>
+        <w:numPr>
+          <w:ilvl w:val="1"/>
+          <w:numId w:val="4"/>
+        </w:numPr>
+        <w:jc w:val="both"/>
+        <w:rPr>
+          <w:i/>
+          <w:sz w:val="28"/>
+          <w:szCs w:val="28"/>
+          <w:u w:val="single"/>
+        </w:rPr>
+      </w:pPr>
+      <w:r>
+        <w:rPr>
+          <w:sz w:val="28"/>
+          <w:szCs w:val="28"/>
+        </w:rPr>
+        <w:t>Id: Int</w:t>
+      </w:r>
+      <w:r>
+        <w:rPr>
+          <w:sz w:val="28"/>
+          <w:szCs w:val="28"/>
+        </w:rPr>
+        <w:t xml:space="preserve"> Primary Key</w:t>
+      </w:r>
+      <w:r>
+        <w:rPr>
+          <w:sz w:val="28"/>
+          <w:szCs w:val="28"/>
+        </w:rPr>
+        <w:t xml:space="preserve"> // A Buff-okat és Debuff-okat szám alapon azonosítja</w:t>
+      </w:r>
+    </w:p>
+    <w:p>
+      <w:pPr>
+        <w:pStyle w:val="Listaszerbekezds"/>
+        <w:numPr>
+          <w:ilvl w:val="1"/>
+          <w:numId w:val="4"/>
+        </w:numPr>
+        <w:jc w:val="both"/>
+        <w:rPr>
+          <w:i/>
+          <w:sz w:val="28"/>
+          <w:szCs w:val="28"/>
+          <w:u w:val="single"/>
+        </w:rPr>
+      </w:pPr>
+      <w:r>
+        <w:rPr>
+          <w:sz w:val="28"/>
+          <w:szCs w:val="28"/>
+        </w:rPr>
+        <w:t>Name: Varchar (100)</w:t>
+      </w:r>
+      <w:r>
+        <w:rPr>
+          <w:sz w:val="28"/>
+          <w:szCs w:val="28"/>
+        </w:rPr>
+        <w:t xml:space="preserve"> Unique</w:t>
+      </w:r>
+      <w:r>
+        <w:rPr>
+          <w:sz w:val="28"/>
+          <w:szCs w:val="28"/>
+        </w:rPr>
+        <w:t xml:space="preserve"> // A Buff és Debuff</w:t>
       </w:r>
       <w:bookmarkStart w:id="0" w:name="_GoBack"/>
       <w:bookmarkEnd w:id="0"/>
@@ -6159,53 +6557,53 @@
           <w:sz w:val="28"/>
           <w:szCs w:val="28"/>
         </w:rPr>
-        <w:t>felhasználók látnak</w:t>
-      </w:r>
-    </w:p>
-    <w:p>
-      <w:pPr>
-        <w:pStyle w:val="Listaszerbekezds"/>
-        <w:numPr>
-          <w:ilvl w:val="1"/>
-          <w:numId w:val="4"/>
-        </w:numPr>
-        <w:jc w:val="both"/>
-        <w:rPr>
-          <w:i/>
-          <w:sz w:val="28"/>
-          <w:szCs w:val="28"/>
-          <w:u w:val="single"/>
-        </w:rPr>
-      </w:pPr>
-      <w:r>
-        <w:rPr>
-          <w:sz w:val="28"/>
-          <w:szCs w:val="28"/>
-        </w:rPr>
-        <w:t>Description: Text // A különleges képesség részletes leírása</w:t>
-      </w:r>
-    </w:p>
-    <w:p>
-      <w:pPr>
-        <w:pStyle w:val="Listaszerbekezds"/>
-        <w:numPr>
-          <w:ilvl w:val="1"/>
-          <w:numId w:val="4"/>
-        </w:numPr>
-        <w:jc w:val="both"/>
-        <w:rPr>
-          <w:i/>
-          <w:sz w:val="28"/>
-          <w:szCs w:val="28"/>
-          <w:u w:val="single"/>
-        </w:rPr>
-      </w:pPr>
-      <w:r>
-        <w:rPr>
-          <w:sz w:val="28"/>
-          <w:szCs w:val="28"/>
-        </w:rPr>
-        <w:t>Affect: Varchar (500) // A különleges képesség mit befolyásolnak</w:t>
+        <w:t xml:space="preserve"> neve, amit a felhasználók látnak</w:t>
+      </w:r>
+    </w:p>
+    <w:p>
+      <w:pPr>
+        <w:pStyle w:val="Listaszerbekezds"/>
+        <w:numPr>
+          <w:ilvl w:val="1"/>
+          <w:numId w:val="4"/>
+        </w:numPr>
+        <w:jc w:val="both"/>
+        <w:rPr>
+          <w:i/>
+          <w:sz w:val="28"/>
+          <w:szCs w:val="28"/>
+          <w:u w:val="single"/>
+        </w:rPr>
+      </w:pPr>
+      <w:r>
+        <w:rPr>
+          <w:sz w:val="28"/>
+          <w:szCs w:val="28"/>
+        </w:rPr>
+        <w:t>Description: Text // A Buff és Debuff részletes leírása</w:t>
+      </w:r>
+    </w:p>
+    <w:p>
+      <w:pPr>
+        <w:pStyle w:val="Listaszerbekezds"/>
+        <w:numPr>
+          <w:ilvl w:val="1"/>
+          <w:numId w:val="4"/>
+        </w:numPr>
+        <w:jc w:val="both"/>
+        <w:rPr>
+          <w:i/>
+          <w:sz w:val="28"/>
+          <w:szCs w:val="28"/>
+          <w:u w:val="single"/>
+        </w:rPr>
+      </w:pPr>
+      <w:r>
+        <w:rPr>
+          <w:sz w:val="28"/>
+          <w:szCs w:val="28"/>
+        </w:rPr>
+        <w:t>Affect: Varchar (500) // A Buff és Debuff mit befolyásolnak</w:t>
       </w:r>
     </w:p>
     <w:p>
@@ -6230,25 +6628,7 @@
           <w:szCs w:val="28"/>
           <w:u w:val="single"/>
         </w:rPr>
-        <w:t>Buff</w:t>
-      </w:r>
-      <w:r>
-        <w:rPr>
-          <w:i/>
-          <w:sz w:val="28"/>
-          <w:szCs w:val="28"/>
-          <w:u w:val="single"/>
-        </w:rPr>
-        <w:t xml:space="preserve"> and</w:t>
-      </w:r>
-      <w:r>
-        <w:rPr>
-          <w:i/>
-          <w:sz w:val="28"/>
-          <w:szCs w:val="28"/>
-          <w:u w:val="single"/>
-        </w:rPr>
-        <w:t xml:space="preserve"> Debuff:</w:t>
+        <w:t>Dungeon:</w:t>
       </w:r>
       <w:r>
         <w:rPr>
@@ -6292,76 +6672,143 @@
           <w:sz w:val="28"/>
           <w:szCs w:val="28"/>
         </w:rPr>
-        <w:t xml:space="preserve"> // A Buff-okat és Debuff-okat szám alapon azonosítja</w:t>
-      </w:r>
-    </w:p>
-    <w:p>
-      <w:pPr>
-        <w:pStyle w:val="Listaszerbekezds"/>
-        <w:numPr>
-          <w:ilvl w:val="1"/>
-          <w:numId w:val="4"/>
-        </w:numPr>
-        <w:jc w:val="both"/>
-        <w:rPr>
-          <w:i/>
-          <w:sz w:val="28"/>
-          <w:szCs w:val="28"/>
-          <w:u w:val="single"/>
-        </w:rPr>
-      </w:pPr>
-      <w:r>
-        <w:rPr>
-          <w:sz w:val="28"/>
-          <w:szCs w:val="28"/>
-        </w:rPr>
-        <w:t>Name: Varchar (100) // A Buff és Debuff neve, amit a felhasználók látnak</w:t>
-      </w:r>
-    </w:p>
-    <w:p>
-      <w:pPr>
-        <w:pStyle w:val="Listaszerbekezds"/>
-        <w:numPr>
-          <w:ilvl w:val="1"/>
-          <w:numId w:val="4"/>
-        </w:numPr>
-        <w:jc w:val="both"/>
-        <w:rPr>
-          <w:i/>
-          <w:sz w:val="28"/>
-          <w:szCs w:val="28"/>
-          <w:u w:val="single"/>
-        </w:rPr>
-      </w:pPr>
-      <w:r>
-        <w:rPr>
-          <w:sz w:val="28"/>
-          <w:szCs w:val="28"/>
-        </w:rPr>
-        <w:t>Description: Text // A Buff és Debuff részletes leírása</w:t>
-      </w:r>
-    </w:p>
-    <w:p>
-      <w:pPr>
-        <w:pStyle w:val="Listaszerbekezds"/>
-        <w:numPr>
-          <w:ilvl w:val="1"/>
-          <w:numId w:val="4"/>
-        </w:numPr>
-        <w:jc w:val="both"/>
-        <w:rPr>
-          <w:i/>
-          <w:sz w:val="28"/>
-          <w:szCs w:val="28"/>
-          <w:u w:val="single"/>
-        </w:rPr>
-      </w:pPr>
-      <w:r>
-        <w:rPr>
-          <w:sz w:val="28"/>
-          <w:szCs w:val="28"/>
-        </w:rPr>
-        <w:t>Affect: Varchar (500) // A Buff és Debuff mit befolyásolnak</w:t>
+        <w:t xml:space="preserve"> // A Dungeon-öket szám alapon azonosítja</w:t>
+      </w:r>
+    </w:p>
+    <w:p>
+      <w:pPr>
+        <w:pStyle w:val="Listaszerbekezds"/>
+        <w:numPr>
+          <w:ilvl w:val="1"/>
+          <w:numId w:val="4"/>
+        </w:numPr>
+        <w:jc w:val="both"/>
+        <w:rPr>
+          <w:i/>
+          <w:sz w:val="28"/>
+          <w:szCs w:val="28"/>
+          <w:u w:val="single"/>
+        </w:rPr>
+      </w:pPr>
+      <w:r>
+        <w:rPr>
+          <w:sz w:val="28"/>
+          <w:szCs w:val="28"/>
+        </w:rPr>
+        <w:t>Name: Varchar (100)</w:t>
+      </w:r>
+      <w:r>
+        <w:rPr>
+          <w:sz w:val="28"/>
+          <w:szCs w:val="28"/>
+        </w:rPr>
+        <w:t xml:space="preserve"> Unique</w:t>
+      </w:r>
+      <w:r>
+        <w:rPr>
+          <w:sz w:val="28"/>
+          <w:szCs w:val="28"/>
+        </w:rPr>
+        <w:t xml:space="preserve"> // A Dungeon neve, amit a felhasználók látnak</w:t>
+      </w:r>
+    </w:p>
+    <w:p>
+      <w:pPr>
+        <w:pStyle w:val="Listaszerbekezds"/>
+        <w:numPr>
+          <w:ilvl w:val="1"/>
+          <w:numId w:val="4"/>
+        </w:numPr>
+        <w:jc w:val="both"/>
+        <w:rPr>
+          <w:i/>
+          <w:sz w:val="28"/>
+          <w:szCs w:val="28"/>
+          <w:u w:val="single"/>
+        </w:rPr>
+      </w:pPr>
+      <w:r>
+        <w:rPr>
+          <w:sz w:val="28"/>
+          <w:szCs w:val="28"/>
+        </w:rPr>
+        <w:t>Description: Text // A Dungeon</w:t>
+      </w:r>
+      <w:r>
+        <w:rPr>
+          <w:sz w:val="28"/>
+          <w:szCs w:val="28"/>
+        </w:rPr>
+        <w:t xml:space="preserve"> részletes leírása</w:t>
+      </w:r>
+    </w:p>
+    <w:p>
+      <w:pPr>
+        <w:pStyle w:val="Listaszerbekezds"/>
+        <w:numPr>
+          <w:ilvl w:val="1"/>
+          <w:numId w:val="4"/>
+        </w:numPr>
+        <w:jc w:val="both"/>
+        <w:rPr>
+          <w:i/>
+          <w:sz w:val="28"/>
+          <w:szCs w:val="28"/>
+          <w:u w:val="single"/>
+        </w:rPr>
+      </w:pPr>
+      <w:r>
+        <w:rPr>
+          <w:sz w:val="28"/>
+          <w:szCs w:val="28"/>
+        </w:rPr>
+        <w:t>Length: Int // A Dungeon mélysége, hossza</w:t>
+      </w:r>
+    </w:p>
+    <w:p>
+      <w:pPr>
+        <w:pStyle w:val="Listaszerbekezds"/>
+        <w:numPr>
+          <w:ilvl w:val="1"/>
+          <w:numId w:val="4"/>
+        </w:numPr>
+        <w:jc w:val="both"/>
+        <w:rPr>
+          <w:i/>
+          <w:sz w:val="28"/>
+          <w:szCs w:val="28"/>
+          <w:u w:val="single"/>
+        </w:rPr>
+      </w:pPr>
+      <w:r>
+        <w:rPr>
+          <w:sz w:val="28"/>
+          <w:szCs w:val="28"/>
+        </w:rPr>
+        <w:t>Gold: Int // A Dungeon arany pénz jutalma</w:t>
+      </w:r>
+    </w:p>
+    <w:p>
+      <w:pPr>
+        <w:pStyle w:val="Listaszerbekezds"/>
+        <w:numPr>
+          <w:ilvl w:val="1"/>
+          <w:numId w:val="4"/>
+        </w:numPr>
+        <w:jc w:val="both"/>
+        <w:rPr>
+          <w:i/>
+          <w:sz w:val="28"/>
+          <w:szCs w:val="28"/>
+          <w:u w:val="single"/>
+        </w:rPr>
+      </w:pPr>
+      <w:r>
+        <w:rPr>
+          <w:sz w:val="28"/>
+          <w:szCs w:val="28"/>
+        </w:rPr>
+        <w:t>Experience: Int // A Dungeon tapasztalat pont jutalma</w:t>
       </w:r>
     </w:p>
     <w:p>
@@ -6386,7 +6833,25 @@
           <w:szCs w:val="28"/>
           <w:u w:val="single"/>
         </w:rPr>
-        <w:t>Dungeon:</w:t>
+        <w:t>H</w:t>
+      </w:r>
+      <w:r>
+        <w:rPr>
+          <w:i/>
+          <w:sz w:val="28"/>
+          <w:szCs w:val="28"/>
+          <w:u w:val="single"/>
+        </w:rPr>
+        <w:t>ero</w:t>
+      </w:r>
+      <w:r>
+        <w:rPr>
+          <w:i/>
+          <w:sz w:val="28"/>
+          <w:szCs w:val="28"/>
+          <w:u w:val="single"/>
+        </w:rPr>
+        <w:t>:</w:t>
       </w:r>
       <w:r>
         <w:rPr>
@@ -6430,129 +6895,374 @@
           <w:sz w:val="28"/>
           <w:szCs w:val="28"/>
         </w:rPr>
-        <w:t xml:space="preserve"> // A Dungeon-öket szám alapon azonosítja</w:t>
-      </w:r>
-    </w:p>
-    <w:p>
-      <w:pPr>
-        <w:pStyle w:val="Listaszerbekezds"/>
-        <w:numPr>
-          <w:ilvl w:val="1"/>
-          <w:numId w:val="4"/>
-        </w:numPr>
-        <w:jc w:val="both"/>
-        <w:rPr>
-          <w:i/>
-          <w:sz w:val="28"/>
-          <w:szCs w:val="28"/>
-          <w:u w:val="single"/>
-        </w:rPr>
-      </w:pPr>
-      <w:r>
-        <w:rPr>
-          <w:sz w:val="28"/>
-          <w:szCs w:val="28"/>
-        </w:rPr>
-        <w:t>Name: Varchar (100) // A Dungeon neve, amit a felhasználók látnak</w:t>
-      </w:r>
-    </w:p>
-    <w:p>
-      <w:pPr>
-        <w:pStyle w:val="Listaszerbekezds"/>
-        <w:numPr>
-          <w:ilvl w:val="1"/>
-          <w:numId w:val="4"/>
-        </w:numPr>
-        <w:jc w:val="both"/>
-        <w:rPr>
-          <w:i/>
-          <w:sz w:val="28"/>
-          <w:szCs w:val="28"/>
-          <w:u w:val="single"/>
-        </w:rPr>
-      </w:pPr>
-      <w:r>
-        <w:rPr>
-          <w:sz w:val="28"/>
-          <w:szCs w:val="28"/>
-        </w:rPr>
-        <w:t>Description: Text // A Dungeon</w:t>
-      </w:r>
-      <w:r>
-        <w:rPr>
-          <w:sz w:val="28"/>
-          <w:szCs w:val="28"/>
-        </w:rPr>
-        <w:t xml:space="preserve"> részletes leírása</w:t>
-      </w:r>
-    </w:p>
-    <w:p>
-      <w:pPr>
-        <w:pStyle w:val="Listaszerbekezds"/>
-        <w:numPr>
-          <w:ilvl w:val="1"/>
-          <w:numId w:val="4"/>
-        </w:numPr>
-        <w:jc w:val="both"/>
-        <w:rPr>
-          <w:i/>
-          <w:sz w:val="28"/>
-          <w:szCs w:val="28"/>
-          <w:u w:val="single"/>
-        </w:rPr>
-      </w:pPr>
-      <w:r>
-        <w:rPr>
-          <w:sz w:val="28"/>
-          <w:szCs w:val="28"/>
-        </w:rPr>
-        <w:t>Length: Int // A Dungeon mélysége, hossza</w:t>
-      </w:r>
-    </w:p>
-    <w:p>
-      <w:pPr>
-        <w:pStyle w:val="Listaszerbekezds"/>
-        <w:numPr>
-          <w:ilvl w:val="1"/>
-          <w:numId w:val="4"/>
-        </w:numPr>
-        <w:jc w:val="both"/>
-        <w:rPr>
-          <w:i/>
-          <w:sz w:val="28"/>
-          <w:szCs w:val="28"/>
-          <w:u w:val="single"/>
-        </w:rPr>
-      </w:pPr>
-      <w:r>
-        <w:rPr>
-          <w:sz w:val="28"/>
-          <w:szCs w:val="28"/>
-        </w:rPr>
-        <w:t>Gold: Int // A Dungeon arany pénz jutalma</w:t>
-      </w:r>
-    </w:p>
-    <w:p>
-      <w:pPr>
-        <w:pStyle w:val="Listaszerbekezds"/>
-        <w:numPr>
-          <w:ilvl w:val="1"/>
-          <w:numId w:val="4"/>
-        </w:numPr>
-        <w:jc w:val="both"/>
-        <w:rPr>
-          <w:i/>
-          <w:sz w:val="28"/>
-          <w:szCs w:val="28"/>
-          <w:u w:val="single"/>
-        </w:rPr>
-      </w:pPr>
-      <w:r>
-        <w:rPr>
-          <w:sz w:val="28"/>
-          <w:szCs w:val="28"/>
-        </w:rPr>
-        <w:t>Experience: Int // A Dungeon tapasztalat pont jutalma</w:t>
+        <w:t xml:space="preserve"> // A hősöket szám alapon azonosítja </w:t>
+      </w:r>
+    </w:p>
+    <w:p>
+      <w:pPr>
+        <w:pStyle w:val="Listaszerbekezds"/>
+        <w:numPr>
+          <w:ilvl w:val="1"/>
+          <w:numId w:val="4"/>
+        </w:numPr>
+        <w:jc w:val="both"/>
+        <w:rPr>
+          <w:i/>
+          <w:sz w:val="28"/>
+          <w:szCs w:val="28"/>
+          <w:u w:val="single"/>
+        </w:rPr>
+      </w:pPr>
+      <w:r>
+        <w:rPr>
+          <w:sz w:val="28"/>
+          <w:szCs w:val="28"/>
+        </w:rPr>
+        <w:t>Name: Varchar (100) // A hős neve, amit a felhasználók látnak</w:t>
+      </w:r>
+    </w:p>
+    <w:p>
+      <w:pPr>
+        <w:pStyle w:val="Listaszerbekezds"/>
+        <w:numPr>
+          <w:ilvl w:val="1"/>
+          <w:numId w:val="4"/>
+        </w:numPr>
+        <w:jc w:val="both"/>
+        <w:rPr>
+          <w:i/>
+          <w:sz w:val="28"/>
+          <w:szCs w:val="28"/>
+          <w:u w:val="single"/>
+        </w:rPr>
+      </w:pPr>
+      <w:r>
+        <w:rPr>
+          <w:sz w:val="28"/>
+          <w:szCs w:val="28"/>
+        </w:rPr>
+        <w:t>Description: Text // A hős részletes leírása</w:t>
+      </w:r>
+    </w:p>
+    <w:p>
+      <w:pPr>
+        <w:pStyle w:val="Listaszerbekezds"/>
+        <w:numPr>
+          <w:ilvl w:val="1"/>
+          <w:numId w:val="4"/>
+        </w:numPr>
+        <w:jc w:val="both"/>
+        <w:rPr>
+          <w:i/>
+          <w:sz w:val="28"/>
+          <w:szCs w:val="28"/>
+          <w:u w:val="single"/>
+        </w:rPr>
+      </w:pPr>
+      <w:r>
+        <w:rPr>
+          <w:sz w:val="28"/>
+          <w:szCs w:val="28"/>
+        </w:rPr>
+        <w:t>DEF: Int // A hős fizikális védelme</w:t>
+      </w:r>
+    </w:p>
+    <w:p>
+      <w:pPr>
+        <w:pStyle w:val="Listaszerbekezds"/>
+        <w:numPr>
+          <w:ilvl w:val="1"/>
+          <w:numId w:val="4"/>
+        </w:numPr>
+        <w:jc w:val="both"/>
+        <w:rPr>
+          <w:i/>
+          <w:sz w:val="28"/>
+          <w:szCs w:val="28"/>
+          <w:u w:val="single"/>
+        </w:rPr>
+      </w:pPr>
+      <w:r>
+        <w:rPr>
+          <w:sz w:val="28"/>
+          <w:szCs w:val="28"/>
+        </w:rPr>
+        <w:t>MDEF: Int // A hős mágikus védelme</w:t>
+      </w:r>
+    </w:p>
+    <w:p>
+      <w:pPr>
+        <w:pStyle w:val="Listaszerbekezds"/>
+        <w:numPr>
+          <w:ilvl w:val="1"/>
+          <w:numId w:val="4"/>
+        </w:numPr>
+        <w:jc w:val="both"/>
+        <w:rPr>
+          <w:i/>
+          <w:sz w:val="28"/>
+          <w:szCs w:val="28"/>
+          <w:u w:val="single"/>
+        </w:rPr>
+      </w:pPr>
+      <w:r>
+        <w:rPr>
+          <w:sz w:val="28"/>
+          <w:szCs w:val="28"/>
+        </w:rPr>
+        <w:t>HP: Int // A hős életereje</w:t>
+      </w:r>
+    </w:p>
+    <w:p>
+      <w:pPr>
+        <w:pStyle w:val="Listaszerbekezds"/>
+        <w:numPr>
+          <w:ilvl w:val="1"/>
+          <w:numId w:val="4"/>
+        </w:numPr>
+        <w:jc w:val="both"/>
+        <w:rPr>
+          <w:i/>
+          <w:sz w:val="28"/>
+          <w:szCs w:val="28"/>
+          <w:u w:val="single"/>
+        </w:rPr>
+      </w:pPr>
+      <w:r>
+        <w:rPr>
+          <w:sz w:val="28"/>
+          <w:szCs w:val="28"/>
+        </w:rPr>
+        <w:lastRenderedPageBreak/>
+        <w:t>SP: Int // A hős képesség pontjai</w:t>
+      </w:r>
+    </w:p>
+    <w:p>
+      <w:pPr>
+        <w:pStyle w:val="Listaszerbekezds"/>
+        <w:numPr>
+          <w:ilvl w:val="1"/>
+          <w:numId w:val="4"/>
+        </w:numPr>
+        <w:jc w:val="both"/>
+        <w:rPr>
+          <w:i/>
+          <w:sz w:val="28"/>
+          <w:szCs w:val="28"/>
+          <w:u w:val="single"/>
+        </w:rPr>
+      </w:pPr>
+      <w:r>
+        <w:rPr>
+          <w:sz w:val="28"/>
+          <w:szCs w:val="28"/>
+        </w:rPr>
+        <w:t>MP: Int // A hős mágia pontjai</w:t>
+      </w:r>
+    </w:p>
+    <w:p>
+      <w:pPr>
+        <w:pStyle w:val="Listaszerbekezds"/>
+        <w:numPr>
+          <w:ilvl w:val="1"/>
+          <w:numId w:val="4"/>
+        </w:numPr>
+        <w:jc w:val="both"/>
+        <w:rPr>
+          <w:i/>
+          <w:sz w:val="28"/>
+          <w:szCs w:val="28"/>
+          <w:u w:val="single"/>
+        </w:rPr>
+      </w:pPr>
+      <w:r>
+        <w:rPr>
+          <w:sz w:val="28"/>
+          <w:szCs w:val="28"/>
+        </w:rPr>
+        <w:t>EXP: Int // A hős tapasztalat pontjai</w:t>
+      </w:r>
+    </w:p>
+    <w:p>
+      <w:pPr>
+        <w:pStyle w:val="Listaszerbekezds"/>
+        <w:numPr>
+          <w:ilvl w:val="1"/>
+          <w:numId w:val="4"/>
+        </w:numPr>
+        <w:jc w:val="both"/>
+        <w:rPr>
+          <w:i/>
+          <w:sz w:val="28"/>
+          <w:szCs w:val="28"/>
+          <w:u w:val="single"/>
+        </w:rPr>
+      </w:pPr>
+      <w:r>
+        <w:rPr>
+          <w:sz w:val="28"/>
+          <w:szCs w:val="28"/>
+        </w:rPr>
+        <w:t>LVL: Int // A hős szintje</w:t>
+      </w:r>
+    </w:p>
+    <w:p>
+      <w:pPr>
+        <w:pStyle w:val="Listaszerbekezds"/>
+        <w:numPr>
+          <w:ilvl w:val="1"/>
+          <w:numId w:val="4"/>
+        </w:numPr>
+        <w:jc w:val="both"/>
+        <w:rPr>
+          <w:i/>
+          <w:sz w:val="28"/>
+          <w:szCs w:val="28"/>
+          <w:u w:val="single"/>
+        </w:rPr>
+      </w:pPr>
+      <w:r>
+        <w:rPr>
+          <w:sz w:val="28"/>
+          <w:szCs w:val="28"/>
+        </w:rPr>
+        <w:t>Weapon: Varchar (300) // A hős fegyverei</w:t>
+      </w:r>
+    </w:p>
+    <w:p>
+      <w:pPr>
+        <w:pStyle w:val="Listaszerbekezds"/>
+        <w:numPr>
+          <w:ilvl w:val="1"/>
+          <w:numId w:val="4"/>
+        </w:numPr>
+        <w:jc w:val="both"/>
+        <w:rPr>
+          <w:i/>
+          <w:sz w:val="28"/>
+          <w:szCs w:val="28"/>
+          <w:u w:val="single"/>
+        </w:rPr>
+      </w:pPr>
+      <w:r>
+        <w:rPr>
+          <w:sz w:val="28"/>
+          <w:szCs w:val="28"/>
+        </w:rPr>
+        <w:t>Armor: Varchar (400) // A hős páncélzatai</w:t>
+      </w:r>
+    </w:p>
+    <w:p>
+      <w:pPr>
+        <w:pStyle w:val="Listaszerbekezds"/>
+        <w:numPr>
+          <w:ilvl w:val="1"/>
+          <w:numId w:val="4"/>
+        </w:numPr>
+        <w:jc w:val="both"/>
+        <w:rPr>
+          <w:i/>
+          <w:sz w:val="28"/>
+          <w:szCs w:val="28"/>
+          <w:u w:val="single"/>
+        </w:rPr>
+      </w:pPr>
+      <w:r>
+        <w:rPr>
+          <w:sz w:val="28"/>
+          <w:szCs w:val="28"/>
+        </w:rPr>
+        <w:t>Skill: Varchar (5000) // A hős képességeik</w:t>
+      </w:r>
+    </w:p>
+    <w:p>
+      <w:pPr>
+        <w:pStyle w:val="Listaszerbekezds"/>
+        <w:numPr>
+          <w:ilvl w:val="1"/>
+          <w:numId w:val="4"/>
+        </w:numPr>
+        <w:jc w:val="both"/>
+        <w:rPr>
+          <w:i/>
+          <w:sz w:val="28"/>
+          <w:szCs w:val="28"/>
+          <w:u w:val="single"/>
+        </w:rPr>
+      </w:pPr>
+      <w:r>
+        <w:rPr>
+          <w:sz w:val="28"/>
+          <w:szCs w:val="28"/>
+        </w:rPr>
+        <w:t>Magic: Varchar (5000) // A hős mágiái</w:t>
+      </w:r>
+    </w:p>
+    <w:p>
+      <w:pPr>
+        <w:pStyle w:val="Listaszerbekezds"/>
+        <w:numPr>
+          <w:ilvl w:val="1"/>
+          <w:numId w:val="4"/>
+        </w:numPr>
+        <w:jc w:val="both"/>
+        <w:rPr>
+          <w:i/>
+          <w:sz w:val="28"/>
+          <w:szCs w:val="28"/>
+          <w:u w:val="single"/>
+        </w:rPr>
+      </w:pPr>
+      <w:r>
+        <w:rPr>
+          <w:sz w:val="28"/>
+          <w:szCs w:val="28"/>
+        </w:rPr>
+        <w:t>Passive: Varchar (3000) // A hős passzív képességei</w:t>
+      </w:r>
+    </w:p>
+    <w:p>
+      <w:pPr>
+        <w:pStyle w:val="Listaszerbekezds"/>
+        <w:numPr>
+          <w:ilvl w:val="1"/>
+          <w:numId w:val="4"/>
+        </w:numPr>
+        <w:jc w:val="both"/>
+        <w:rPr>
+          <w:i/>
+          <w:sz w:val="28"/>
+          <w:szCs w:val="28"/>
+          <w:u w:val="single"/>
+        </w:rPr>
+      </w:pPr>
+      <w:r>
+        <w:rPr>
+          <w:sz w:val="28"/>
+          <w:szCs w:val="28"/>
+        </w:rPr>
+        <w:t xml:space="preserve">RaceId: </w:t>
+      </w:r>
+      <w:r>
+        <w:rPr>
+          <w:sz w:val="28"/>
+          <w:szCs w:val="28"/>
+        </w:rPr>
+        <w:t>Int</w:t>
+      </w:r>
+      <w:r>
+        <w:rPr>
+          <w:sz w:val="28"/>
+          <w:szCs w:val="28"/>
+        </w:rPr>
+        <w:t xml:space="preserve"> Foreign Key</w:t>
+      </w:r>
+      <w:r>
+        <w:rPr>
+          <w:sz w:val="28"/>
+          <w:szCs w:val="28"/>
+        </w:rPr>
+        <w:t xml:space="preserve"> // A hős táblát összeköti a fajok táblával</w:t>
       </w:r>
     </w:p>
     <w:p>
@@ -6577,16 +7287,7 @@
           <w:szCs w:val="28"/>
           <w:u w:val="single"/>
         </w:rPr>
-        <w:t>H</w:t>
-      </w:r>
-      <w:r>
-        <w:rPr>
-          <w:i/>
-          <w:sz w:val="28"/>
-          <w:szCs w:val="28"/>
-          <w:u w:val="single"/>
-        </w:rPr>
-        <w:t>ero</w:t>
+        <w:t>Environment Hazard</w:t>
       </w:r>
       <w:r>
         <w:rPr>
@@ -6639,374 +7340,205 @@
           <w:sz w:val="28"/>
           <w:szCs w:val="28"/>
         </w:rPr>
-        <w:t xml:space="preserve"> // A hősöket szám alapon azonosítja </w:t>
-      </w:r>
-    </w:p>
-    <w:p>
-      <w:pPr>
-        <w:pStyle w:val="Listaszerbekezds"/>
-        <w:numPr>
-          <w:ilvl w:val="1"/>
-          <w:numId w:val="4"/>
-        </w:numPr>
-        <w:jc w:val="both"/>
-        <w:rPr>
-          <w:i/>
-          <w:sz w:val="28"/>
-          <w:szCs w:val="28"/>
-          <w:u w:val="single"/>
-        </w:rPr>
-      </w:pPr>
-      <w:r>
-        <w:rPr>
-          <w:sz w:val="28"/>
-          <w:szCs w:val="28"/>
-        </w:rPr>
-        <w:t>Name: Varchar (100) // A hős neve, amit a felhasználók látnak</w:t>
-      </w:r>
-    </w:p>
-    <w:p>
-      <w:pPr>
-        <w:pStyle w:val="Listaszerbekezds"/>
-        <w:numPr>
-          <w:ilvl w:val="1"/>
-          <w:numId w:val="4"/>
-        </w:numPr>
-        <w:jc w:val="both"/>
-        <w:rPr>
-          <w:i/>
-          <w:sz w:val="28"/>
-          <w:szCs w:val="28"/>
-          <w:u w:val="single"/>
-        </w:rPr>
-      </w:pPr>
-      <w:r>
-        <w:rPr>
-          <w:sz w:val="28"/>
-          <w:szCs w:val="28"/>
-        </w:rPr>
-        <w:t>Description: Text // A hős részletes leírása</w:t>
-      </w:r>
-    </w:p>
-    <w:p>
-      <w:pPr>
-        <w:pStyle w:val="Listaszerbekezds"/>
-        <w:numPr>
-          <w:ilvl w:val="1"/>
-          <w:numId w:val="4"/>
-        </w:numPr>
-        <w:jc w:val="both"/>
-        <w:rPr>
-          <w:i/>
-          <w:sz w:val="28"/>
-          <w:szCs w:val="28"/>
-          <w:u w:val="single"/>
-        </w:rPr>
-      </w:pPr>
-      <w:r>
-        <w:rPr>
-          <w:sz w:val="28"/>
-          <w:szCs w:val="28"/>
-        </w:rPr>
-        <w:t>DEF: Int // A hős fizikális védelme</w:t>
-      </w:r>
-    </w:p>
-    <w:p>
-      <w:pPr>
-        <w:pStyle w:val="Listaszerbekezds"/>
-        <w:numPr>
-          <w:ilvl w:val="1"/>
-          <w:numId w:val="4"/>
-        </w:numPr>
-        <w:jc w:val="both"/>
-        <w:rPr>
-          <w:i/>
-          <w:sz w:val="28"/>
-          <w:szCs w:val="28"/>
-          <w:u w:val="single"/>
-        </w:rPr>
-      </w:pPr>
-      <w:r>
-        <w:rPr>
-          <w:sz w:val="28"/>
-          <w:szCs w:val="28"/>
-        </w:rPr>
-        <w:t>MDEF: Int // A hős mágikus védelme</w:t>
-      </w:r>
-    </w:p>
-    <w:p>
-      <w:pPr>
-        <w:pStyle w:val="Listaszerbekezds"/>
-        <w:numPr>
-          <w:ilvl w:val="1"/>
-          <w:numId w:val="4"/>
-        </w:numPr>
-        <w:jc w:val="both"/>
-        <w:rPr>
-          <w:i/>
-          <w:sz w:val="28"/>
-          <w:szCs w:val="28"/>
-          <w:u w:val="single"/>
-        </w:rPr>
-      </w:pPr>
-      <w:r>
-        <w:rPr>
-          <w:sz w:val="28"/>
-          <w:szCs w:val="28"/>
-        </w:rPr>
-        <w:t>HP: Int // A hős életereje</w:t>
-      </w:r>
-    </w:p>
-    <w:p>
-      <w:pPr>
-        <w:pStyle w:val="Listaszerbekezds"/>
-        <w:numPr>
-          <w:ilvl w:val="1"/>
-          <w:numId w:val="4"/>
-        </w:numPr>
-        <w:jc w:val="both"/>
-        <w:rPr>
-          <w:i/>
-          <w:sz w:val="28"/>
-          <w:szCs w:val="28"/>
-          <w:u w:val="single"/>
-        </w:rPr>
-      </w:pPr>
-      <w:r>
-        <w:rPr>
-          <w:sz w:val="28"/>
-          <w:szCs w:val="28"/>
-        </w:rPr>
-        <w:t>SP: Int // A hős képesség pontjai</w:t>
-      </w:r>
-    </w:p>
-    <w:p>
-      <w:pPr>
-        <w:pStyle w:val="Listaszerbekezds"/>
-        <w:numPr>
-          <w:ilvl w:val="1"/>
-          <w:numId w:val="4"/>
-        </w:numPr>
-        <w:jc w:val="both"/>
-        <w:rPr>
-          <w:i/>
-          <w:sz w:val="28"/>
-          <w:szCs w:val="28"/>
-          <w:u w:val="single"/>
-        </w:rPr>
-      </w:pPr>
-      <w:r>
-        <w:rPr>
-          <w:sz w:val="28"/>
-          <w:szCs w:val="28"/>
-        </w:rPr>
-        <w:t>MP: Int // A hős mágia pontjai</w:t>
-      </w:r>
-    </w:p>
-    <w:p>
-      <w:pPr>
-        <w:pStyle w:val="Listaszerbekezds"/>
-        <w:numPr>
-          <w:ilvl w:val="1"/>
-          <w:numId w:val="4"/>
-        </w:numPr>
-        <w:jc w:val="both"/>
-        <w:rPr>
-          <w:i/>
-          <w:sz w:val="28"/>
-          <w:szCs w:val="28"/>
-          <w:u w:val="single"/>
-        </w:rPr>
-      </w:pPr>
-      <w:r>
-        <w:rPr>
-          <w:sz w:val="28"/>
-          <w:szCs w:val="28"/>
-        </w:rPr>
-        <w:t>EXP: Int // A hős tapasztalat pontjai</w:t>
-      </w:r>
-    </w:p>
-    <w:p>
-      <w:pPr>
-        <w:pStyle w:val="Listaszerbekezds"/>
-        <w:numPr>
-          <w:ilvl w:val="1"/>
-          <w:numId w:val="4"/>
-        </w:numPr>
-        <w:jc w:val="both"/>
-        <w:rPr>
-          <w:i/>
-          <w:sz w:val="28"/>
-          <w:szCs w:val="28"/>
-          <w:u w:val="single"/>
-        </w:rPr>
-      </w:pPr>
-      <w:r>
-        <w:rPr>
-          <w:sz w:val="28"/>
-          <w:szCs w:val="28"/>
-        </w:rPr>
-        <w:t>LVL: Int // A hős szintje</w:t>
-      </w:r>
-    </w:p>
-    <w:p>
-      <w:pPr>
-        <w:pStyle w:val="Listaszerbekezds"/>
-        <w:numPr>
-          <w:ilvl w:val="1"/>
-          <w:numId w:val="4"/>
-        </w:numPr>
-        <w:jc w:val="both"/>
-        <w:rPr>
-          <w:i/>
-          <w:sz w:val="28"/>
-          <w:szCs w:val="28"/>
-          <w:u w:val="single"/>
-        </w:rPr>
-      </w:pPr>
-      <w:r>
-        <w:rPr>
-          <w:sz w:val="28"/>
-          <w:szCs w:val="28"/>
-        </w:rPr>
-        <w:t>Weapon: Varchar (300) // A hős fegyverei</w:t>
-      </w:r>
-    </w:p>
-    <w:p>
-      <w:pPr>
-        <w:pStyle w:val="Listaszerbekezds"/>
-        <w:numPr>
-          <w:ilvl w:val="1"/>
-          <w:numId w:val="4"/>
-        </w:numPr>
-        <w:jc w:val="both"/>
-        <w:rPr>
-          <w:i/>
-          <w:sz w:val="28"/>
-          <w:szCs w:val="28"/>
-          <w:u w:val="single"/>
-        </w:rPr>
-      </w:pPr>
-      <w:r>
-        <w:rPr>
-          <w:sz w:val="28"/>
-          <w:szCs w:val="28"/>
-        </w:rPr>
-        <w:t>Armor: Varchar (400) // A hős páncélzatai</w:t>
-      </w:r>
-    </w:p>
-    <w:p>
-      <w:pPr>
-        <w:pStyle w:val="Listaszerbekezds"/>
-        <w:numPr>
-          <w:ilvl w:val="1"/>
-          <w:numId w:val="4"/>
-        </w:numPr>
-        <w:jc w:val="both"/>
-        <w:rPr>
-          <w:i/>
-          <w:sz w:val="28"/>
-          <w:szCs w:val="28"/>
-          <w:u w:val="single"/>
-        </w:rPr>
-      </w:pPr>
-      <w:r>
-        <w:rPr>
-          <w:sz w:val="28"/>
-          <w:szCs w:val="28"/>
-        </w:rPr>
-        <w:t>Skill: Varchar (5000) // A hős képességeik</w:t>
-      </w:r>
-    </w:p>
-    <w:p>
-      <w:pPr>
-        <w:pStyle w:val="Listaszerbekezds"/>
-        <w:numPr>
-          <w:ilvl w:val="1"/>
-          <w:numId w:val="4"/>
-        </w:numPr>
-        <w:jc w:val="both"/>
-        <w:rPr>
-          <w:i/>
-          <w:sz w:val="28"/>
-          <w:szCs w:val="28"/>
-          <w:u w:val="single"/>
-        </w:rPr>
-      </w:pPr>
-      <w:r>
-        <w:rPr>
-          <w:sz w:val="28"/>
-          <w:szCs w:val="28"/>
-        </w:rPr>
-        <w:t>Magic: Varchar (5000) // A hős mágiái</w:t>
-      </w:r>
-    </w:p>
-    <w:p>
-      <w:pPr>
-        <w:pStyle w:val="Listaszerbekezds"/>
-        <w:numPr>
-          <w:ilvl w:val="1"/>
-          <w:numId w:val="4"/>
-        </w:numPr>
-        <w:jc w:val="both"/>
-        <w:rPr>
-          <w:i/>
-          <w:sz w:val="28"/>
-          <w:szCs w:val="28"/>
-          <w:u w:val="single"/>
-        </w:rPr>
-      </w:pPr>
-      <w:r>
-        <w:rPr>
-          <w:sz w:val="28"/>
-          <w:szCs w:val="28"/>
-        </w:rPr>
-        <w:lastRenderedPageBreak/>
-        <w:t>Passive: Varchar (3000) // A hős passzív képességei</w:t>
-      </w:r>
-    </w:p>
-    <w:p>
-      <w:pPr>
-        <w:pStyle w:val="Listaszerbekezds"/>
-        <w:numPr>
-          <w:ilvl w:val="1"/>
-          <w:numId w:val="4"/>
-        </w:numPr>
-        <w:jc w:val="both"/>
-        <w:rPr>
-          <w:i/>
-          <w:sz w:val="28"/>
-          <w:szCs w:val="28"/>
-          <w:u w:val="single"/>
-        </w:rPr>
-      </w:pPr>
-      <w:r>
-        <w:rPr>
-          <w:sz w:val="28"/>
-          <w:szCs w:val="28"/>
-        </w:rPr>
-        <w:t xml:space="preserve">RaceId: </w:t>
-      </w:r>
-      <w:r>
-        <w:rPr>
-          <w:sz w:val="28"/>
-          <w:szCs w:val="28"/>
-        </w:rPr>
-        <w:t>Int</w:t>
-      </w:r>
-      <w:r>
-        <w:rPr>
-          <w:sz w:val="28"/>
-          <w:szCs w:val="28"/>
-        </w:rPr>
-        <w:t xml:space="preserve"> Foreign Key</w:t>
-      </w:r>
-      <w:r>
-        <w:rPr>
-          <w:sz w:val="28"/>
-          <w:szCs w:val="28"/>
-        </w:rPr>
-        <w:t xml:space="preserve"> // A hős táblát összeköti a fajok táblával</w:t>
+        <w:t xml:space="preserve"> // A környezeti veszélyeket szám alapon azonosítja</w:t>
+      </w:r>
+    </w:p>
+    <w:p>
+      <w:pPr>
+        <w:pStyle w:val="Listaszerbekezds"/>
+        <w:numPr>
+          <w:ilvl w:val="1"/>
+          <w:numId w:val="4"/>
+        </w:numPr>
+        <w:jc w:val="both"/>
+        <w:rPr>
+          <w:i/>
+          <w:sz w:val="28"/>
+          <w:szCs w:val="28"/>
+          <w:u w:val="single"/>
+        </w:rPr>
+      </w:pPr>
+      <w:r>
+        <w:rPr>
+          <w:sz w:val="28"/>
+          <w:szCs w:val="28"/>
+        </w:rPr>
+        <w:t>Name: Varchar (100)</w:t>
+      </w:r>
+      <w:r>
+        <w:rPr>
+          <w:sz w:val="28"/>
+          <w:szCs w:val="28"/>
+        </w:rPr>
+        <w:t xml:space="preserve"> Unique</w:t>
+      </w:r>
+      <w:r>
+        <w:rPr>
+          <w:sz w:val="28"/>
+          <w:szCs w:val="28"/>
+        </w:rPr>
+        <w:t xml:space="preserve"> // A környezeti veszély neve, amit a felhasználók látnak</w:t>
+      </w:r>
+    </w:p>
+    <w:p>
+      <w:pPr>
+        <w:pStyle w:val="Listaszerbekezds"/>
+        <w:numPr>
+          <w:ilvl w:val="1"/>
+          <w:numId w:val="4"/>
+        </w:numPr>
+        <w:jc w:val="both"/>
+        <w:rPr>
+          <w:i/>
+          <w:sz w:val="28"/>
+          <w:szCs w:val="28"/>
+          <w:u w:val="single"/>
+        </w:rPr>
+      </w:pPr>
+      <w:r>
+        <w:rPr>
+          <w:sz w:val="28"/>
+          <w:szCs w:val="28"/>
+        </w:rPr>
+        <w:t>Description: Text // A környezeti veszély részletes leírása</w:t>
+      </w:r>
+    </w:p>
+    <w:p>
+      <w:pPr>
+        <w:pStyle w:val="Listaszerbekezds"/>
+        <w:numPr>
+          <w:ilvl w:val="1"/>
+          <w:numId w:val="4"/>
+        </w:numPr>
+        <w:jc w:val="both"/>
+        <w:rPr>
+          <w:i/>
+          <w:sz w:val="28"/>
+          <w:szCs w:val="28"/>
+          <w:u w:val="single"/>
+        </w:rPr>
+      </w:pPr>
+      <w:r>
+        <w:rPr>
+          <w:sz w:val="28"/>
+          <w:szCs w:val="28"/>
+        </w:rPr>
+        <w:t>ATK: Int // A környezeti veszély támadó ereje</w:t>
+      </w:r>
+    </w:p>
+    <w:p>
+      <w:pPr>
+        <w:pStyle w:val="Listaszerbekezds"/>
+        <w:numPr>
+          <w:ilvl w:val="1"/>
+          <w:numId w:val="4"/>
+        </w:numPr>
+        <w:jc w:val="both"/>
+        <w:rPr>
+          <w:i/>
+          <w:sz w:val="28"/>
+          <w:szCs w:val="28"/>
+          <w:u w:val="single"/>
+        </w:rPr>
+      </w:pPr>
+      <w:r>
+        <w:rPr>
+          <w:sz w:val="28"/>
+          <w:szCs w:val="28"/>
+        </w:rPr>
+        <w:t>DamageType: Varchar (20) // A környezeti veszély sebzésének típusa</w:t>
+      </w:r>
+    </w:p>
+    <w:p>
+      <w:pPr>
+        <w:pStyle w:val="Listaszerbekezds"/>
+        <w:numPr>
+          <w:ilvl w:val="1"/>
+          <w:numId w:val="4"/>
+        </w:numPr>
+        <w:jc w:val="both"/>
+        <w:rPr>
+          <w:i/>
+          <w:sz w:val="28"/>
+          <w:szCs w:val="28"/>
+          <w:u w:val="single"/>
+        </w:rPr>
+      </w:pPr>
+      <w:r>
+        <w:rPr>
+          <w:sz w:val="28"/>
+          <w:szCs w:val="28"/>
+        </w:rPr>
+        <w:t>CritChance: Int // A környezeti veszély kritikus támadási esélye</w:t>
+      </w:r>
+    </w:p>
+    <w:p>
+      <w:pPr>
+        <w:pStyle w:val="Listaszerbekezds"/>
+        <w:numPr>
+          <w:ilvl w:val="1"/>
+          <w:numId w:val="4"/>
+        </w:numPr>
+        <w:jc w:val="both"/>
+        <w:rPr>
+          <w:i/>
+          <w:sz w:val="28"/>
+          <w:szCs w:val="28"/>
+          <w:u w:val="single"/>
+        </w:rPr>
+      </w:pPr>
+      <w:r>
+        <w:rPr>
+          <w:sz w:val="28"/>
+          <w:szCs w:val="28"/>
+        </w:rPr>
+        <w:t>CritDamage: Double (2, 2) // A környezeti veszély kritikus támadási szorzója</w:t>
+      </w:r>
+    </w:p>
+    <w:p>
+      <w:pPr>
+        <w:pStyle w:val="Listaszerbekezds"/>
+        <w:numPr>
+          <w:ilvl w:val="1"/>
+          <w:numId w:val="4"/>
+        </w:numPr>
+        <w:jc w:val="both"/>
+        <w:rPr>
+          <w:i/>
+          <w:sz w:val="28"/>
+          <w:szCs w:val="28"/>
+          <w:u w:val="single"/>
+        </w:rPr>
+      </w:pPr>
+      <w:r>
+        <w:rPr>
+          <w:sz w:val="28"/>
+          <w:szCs w:val="28"/>
+        </w:rPr>
+        <w:t>SpecialEffect: Varchar (200) // A környezeti veszély különleges képességei</w:t>
+      </w:r>
+    </w:p>
+    <w:p>
+      <w:pPr>
+        <w:pStyle w:val="Listaszerbekezds"/>
+        <w:numPr>
+          <w:ilvl w:val="1"/>
+          <w:numId w:val="4"/>
+        </w:numPr>
+        <w:jc w:val="both"/>
+        <w:rPr>
+          <w:i/>
+          <w:sz w:val="28"/>
+          <w:szCs w:val="28"/>
+          <w:u w:val="single"/>
+        </w:rPr>
+      </w:pPr>
+      <w:r>
+        <w:rPr>
+          <w:sz w:val="28"/>
+          <w:szCs w:val="28"/>
+        </w:rPr>
+        <w:t>DungeonId: Int // A környezeti veszély összeköti a dungeon táblával</w:t>
       </w:r>
     </w:p>
     <w:p>
@@ -7031,7 +7563,7 @@
           <w:szCs w:val="28"/>
           <w:u w:val="single"/>
         </w:rPr>
-        <w:t>Environment Hazard</w:t>
+        <w:t>Consumable</w:t>
       </w:r>
       <w:r>
         <w:rPr>
@@ -7084,245 +7616,6 @@
           <w:sz w:val="28"/>
           <w:szCs w:val="28"/>
         </w:rPr>
-        <w:t xml:space="preserve"> // A környezeti veszélyeket szám alapon azonosítja</w:t>
-      </w:r>
-    </w:p>
-    <w:p>
-      <w:pPr>
-        <w:pStyle w:val="Listaszerbekezds"/>
-        <w:numPr>
-          <w:ilvl w:val="1"/>
-          <w:numId w:val="4"/>
-        </w:numPr>
-        <w:jc w:val="both"/>
-        <w:rPr>
-          <w:i/>
-          <w:sz w:val="28"/>
-          <w:szCs w:val="28"/>
-          <w:u w:val="single"/>
-        </w:rPr>
-      </w:pPr>
-      <w:r>
-        <w:rPr>
-          <w:sz w:val="28"/>
-          <w:szCs w:val="28"/>
-        </w:rPr>
-        <w:t>Name: Varchar (100) // A környezeti veszély neve, amit a felhasználók látnak</w:t>
-      </w:r>
-    </w:p>
-    <w:p>
-      <w:pPr>
-        <w:pStyle w:val="Listaszerbekezds"/>
-        <w:numPr>
-          <w:ilvl w:val="1"/>
-          <w:numId w:val="4"/>
-        </w:numPr>
-        <w:jc w:val="both"/>
-        <w:rPr>
-          <w:i/>
-          <w:sz w:val="28"/>
-          <w:szCs w:val="28"/>
-          <w:u w:val="single"/>
-        </w:rPr>
-      </w:pPr>
-      <w:r>
-        <w:rPr>
-          <w:sz w:val="28"/>
-          <w:szCs w:val="28"/>
-        </w:rPr>
-        <w:t>Description: Text // A környezeti veszély részletes leírása</w:t>
-      </w:r>
-    </w:p>
-    <w:p>
-      <w:pPr>
-        <w:pStyle w:val="Listaszerbekezds"/>
-        <w:numPr>
-          <w:ilvl w:val="1"/>
-          <w:numId w:val="4"/>
-        </w:numPr>
-        <w:jc w:val="both"/>
-        <w:rPr>
-          <w:i/>
-          <w:sz w:val="28"/>
-          <w:szCs w:val="28"/>
-          <w:u w:val="single"/>
-        </w:rPr>
-      </w:pPr>
-      <w:r>
-        <w:rPr>
-          <w:sz w:val="28"/>
-          <w:szCs w:val="28"/>
-        </w:rPr>
-        <w:t>ATK: Int // A környezeti veszély támadó ereje</w:t>
-      </w:r>
-    </w:p>
-    <w:p>
-      <w:pPr>
-        <w:pStyle w:val="Listaszerbekezds"/>
-        <w:numPr>
-          <w:ilvl w:val="1"/>
-          <w:numId w:val="4"/>
-        </w:numPr>
-        <w:jc w:val="both"/>
-        <w:rPr>
-          <w:i/>
-          <w:sz w:val="28"/>
-          <w:szCs w:val="28"/>
-          <w:u w:val="single"/>
-        </w:rPr>
-      </w:pPr>
-      <w:r>
-        <w:rPr>
-          <w:sz w:val="28"/>
-          <w:szCs w:val="28"/>
-        </w:rPr>
-        <w:t>DamageType: Varchar (20) // A környezeti veszély sebzésének típusa</w:t>
-      </w:r>
-    </w:p>
-    <w:p>
-      <w:pPr>
-        <w:pStyle w:val="Listaszerbekezds"/>
-        <w:numPr>
-          <w:ilvl w:val="1"/>
-          <w:numId w:val="4"/>
-        </w:numPr>
-        <w:jc w:val="both"/>
-        <w:rPr>
-          <w:i/>
-          <w:sz w:val="28"/>
-          <w:szCs w:val="28"/>
-          <w:u w:val="single"/>
-        </w:rPr>
-      </w:pPr>
-      <w:r>
-        <w:rPr>
-          <w:sz w:val="28"/>
-          <w:szCs w:val="28"/>
-        </w:rPr>
-        <w:t>CritChance: Int // A környezeti veszély kritikus támadási esélye</w:t>
-      </w:r>
-    </w:p>
-    <w:p>
-      <w:pPr>
-        <w:pStyle w:val="Listaszerbekezds"/>
-        <w:numPr>
-          <w:ilvl w:val="1"/>
-          <w:numId w:val="4"/>
-        </w:numPr>
-        <w:jc w:val="both"/>
-        <w:rPr>
-          <w:i/>
-          <w:sz w:val="28"/>
-          <w:szCs w:val="28"/>
-          <w:u w:val="single"/>
-        </w:rPr>
-      </w:pPr>
-      <w:r>
-        <w:rPr>
-          <w:sz w:val="28"/>
-          <w:szCs w:val="28"/>
-        </w:rPr>
-        <w:t>CritDamage: Double (2, 2) // A környezeti veszély kritikus támadási szorzója</w:t>
-      </w:r>
-    </w:p>
-    <w:p>
-      <w:pPr>
-        <w:pStyle w:val="Listaszerbekezds"/>
-        <w:numPr>
-          <w:ilvl w:val="1"/>
-          <w:numId w:val="4"/>
-        </w:numPr>
-        <w:jc w:val="both"/>
-        <w:rPr>
-          <w:i/>
-          <w:sz w:val="28"/>
-          <w:szCs w:val="28"/>
-          <w:u w:val="single"/>
-        </w:rPr>
-      </w:pPr>
-      <w:r>
-        <w:rPr>
-          <w:sz w:val="28"/>
-          <w:szCs w:val="28"/>
-        </w:rPr>
-        <w:t>SpecialEffect: Varchar (200) // A környezeti veszély különleges képességei</w:t>
-      </w:r>
-    </w:p>
-    <w:p>
-      <w:pPr>
-        <w:pStyle w:val="Listaszerbekezds"/>
-        <w:numPr>
-          <w:ilvl w:val="0"/>
-          <w:numId w:val="4"/>
-        </w:numPr>
-        <w:jc w:val="both"/>
-        <w:rPr>
-          <w:i/>
-          <w:sz w:val="28"/>
-          <w:szCs w:val="28"/>
-          <w:u w:val="single"/>
-        </w:rPr>
-      </w:pPr>
-      <w:r>
-        <w:rPr>
-          <w:i/>
-          <w:sz w:val="28"/>
-          <w:szCs w:val="28"/>
-          <w:u w:val="single"/>
-        </w:rPr>
-        <w:t>Consumable</w:t>
-      </w:r>
-      <w:r>
-        <w:rPr>
-          <w:i/>
-          <w:sz w:val="28"/>
-          <w:szCs w:val="28"/>
-          <w:u w:val="single"/>
-        </w:rPr>
-        <w:t>:</w:t>
-      </w:r>
-      <w:r>
-        <w:rPr>
-          <w:sz w:val="28"/>
-          <w:szCs w:val="28"/>
-        </w:rPr>
-        <w:t xml:space="preserve"> </w:t>
-      </w:r>
-    </w:p>
-    <w:p>
-      <w:pPr>
-        <w:pStyle w:val="Listaszerbekezds"/>
-        <w:numPr>
-          <w:ilvl w:val="1"/>
-          <w:numId w:val="4"/>
-        </w:numPr>
-        <w:jc w:val="both"/>
-        <w:rPr>
-          <w:i/>
-          <w:sz w:val="28"/>
-          <w:szCs w:val="28"/>
-          <w:u w:val="single"/>
-        </w:rPr>
-      </w:pPr>
-      <w:r>
-        <w:rPr>
-          <w:sz w:val="28"/>
-          <w:szCs w:val="28"/>
-        </w:rPr>
-        <w:t>Id: Int</w:t>
-      </w:r>
-      <w:r>
-        <w:rPr>
-          <w:sz w:val="28"/>
-          <w:szCs w:val="28"/>
-        </w:rPr>
-        <w:t xml:space="preserve"> Primary Key</w:t>
-      </w:r>
-      <w:r>
-        <w:rPr>
-          <w:sz w:val="28"/>
-          <w:szCs w:val="28"/>
-        </w:rPr>
         <w:t xml:space="preserve"> // A felhasználható tárgyakat szám alapon azonosítja</w:t>
       </w:r>
     </w:p>
@@ -7346,7 +7639,21 @@
           <w:sz w:val="28"/>
           <w:szCs w:val="28"/>
         </w:rPr>
-        <w:t>Name: Varchar (100) // A felhasználható tárgy neve, amit a felhasználók látnak</w:t>
+        <w:t>Name: Varchar (100)</w:t>
+      </w:r>
+      <w:r>
+        <w:rPr>
+          <w:sz w:val="28"/>
+          <w:szCs w:val="28"/>
+        </w:rPr>
+        <w:t xml:space="preserve"> Unique</w:t>
+      </w:r>
+      <w:r>
+        <w:rPr>
+          <w:sz w:val="28"/>
+          <w:szCs w:val="28"/>
+        </w:rPr>
+        <w:t xml:space="preserve"> // A felhasználható tárgy neve, amit a felhasználók látnak</w:t>
       </w:r>
     </w:p>
     <w:p>
@@ -8629,7 +8936,7 @@
 </file>
 
 <file path=customXml/itemProps1.xml><?xml version="1.0" encoding="utf-8"?>
-<ds:datastoreItem xmlns:ds="http://schemas.openxmlformats.org/officeDocument/2006/customXml" ds:itemID="{533F9438-95A1-4A9A-8E9E-B7CD774F6FF2}">
+<ds:datastoreItem xmlns:ds="http://schemas.openxmlformats.org/officeDocument/2006/customXml" ds:itemID="{DD20AC84-345C-4C1A-8BB0-D8D189602D10}">
   <ds:schemaRefs>
     <ds:schemaRef ds:uri="http://schemas.openxmlformats.org/officeDocument/2006/bibliography"/>
   </ds:schemaRefs>
